--- a/科技部計畫/Moniter論文.docx
+++ b/科技部計畫/Moniter論文.docx
@@ -1,6 +1,6 @@
 
 <file path=word/document.xml><?xml version="1.0" encoding="utf-8"?>
-<w:document xmlns:wpc="http://schemas.microsoft.com/office/word/2010/wordprocessingCanvas" xmlns:cx="http://schemas.microsoft.com/office/drawing/2014/chartex" xmlns:cx1="http://schemas.microsoft.com/office/drawing/2015/9/8/chartex" xmlns:cx2="http://schemas.microsoft.com/office/drawing/2015/10/21/chartex" xmlns:cx3="http://schemas.microsoft.com/office/drawing/2016/5/9/chartex" xmlns:cx4="http://schemas.microsoft.com/office/drawing/2016/5/10/chartex" xmlns:cx5="http://schemas.microsoft.com/office/drawing/2016/5/11/chartex" xmlns:cx6="http://schemas.microsoft.com/office/drawing/2016/5/12/chartex" xmlns:cx7="http://schemas.microsoft.com/office/drawing/2016/5/13/chartex" xmlns:cx8="http://schemas.microsoft.com/office/drawing/2016/5/14/chartex" xmlns:mc="http://schemas.openxmlformats.org/markup-compatibility/2006" xmlns:aink="http://schemas.microsoft.com/office/drawing/2016/ink" xmlns:am3d="http://schemas.microsoft.com/office/drawing/2017/model3d" xmlns:o="urn:schemas-microsoft-com:office:office" xmlns:r="http://schemas.openxmlformats.org/officeDocument/2006/relationships" xmlns:m="http://schemas.openxmlformats.org/officeDocument/2006/math" xmlns:v="urn:schemas-microsoft-com:vml" xmlns:wp14="http://schemas.microsoft.com/office/word/2010/wordprocessingDrawing" xmlns:wp="http://schemas.openxmlformats.org/drawingml/2006/wordprocessingDrawing" xmlns:w10="urn:schemas-microsoft-com:office:word" xmlns:w="http://schemas.openxmlformats.org/wordprocessingml/2006/main" xmlns:w14="http://schemas.microsoft.com/office/word/2010/wordml" xmlns:w15="http://schemas.microsoft.com/office/word/2012/wordml" xmlns:w16cex="http://schemas.microsoft.com/office/word/2018/wordml/cex" xmlns:w16cid="http://schemas.microsoft.com/office/word/2016/wordml/cid" xmlns:w16="http://schemas.microsoft.com/office/word/2018/wordml" xmlns:w16se="http://schemas.microsoft.com/office/word/2015/wordml/symex" xmlns:wpg="http://schemas.microsoft.com/office/word/2010/wordprocessingGroup" xmlns:wpi="http://schemas.microsoft.com/office/word/2010/wordprocessingInk" xmlns:wne="http://schemas.microsoft.com/office/word/2006/wordml" xmlns:wps="http://schemas.microsoft.com/office/word/2010/wordprocessingShape" mc:Ignorable="w14 w15 w16se w16cid w16 w16cex wp14">
+<w:document xmlns:wpc="http://schemas.microsoft.com/office/word/2010/wordprocessingCanvas" xmlns:cx="http://schemas.microsoft.com/office/drawing/2014/chartex" xmlns:cx1="http://schemas.microsoft.com/office/drawing/2015/9/8/chartex" xmlns:cx2="http://schemas.microsoft.com/office/drawing/2015/10/21/chartex" xmlns:cx3="http://schemas.microsoft.com/office/drawing/2016/5/9/chartex" xmlns:cx4="http://schemas.microsoft.com/office/drawing/2016/5/10/chartex" xmlns:cx5="http://schemas.microsoft.com/office/drawing/2016/5/11/chartex" xmlns:cx6="http://schemas.microsoft.com/office/drawing/2016/5/12/chartex" xmlns:cx7="http://schemas.microsoft.com/office/drawing/2016/5/13/chartex" xmlns:cx8="http://schemas.microsoft.com/office/drawing/2016/5/14/chartex" xmlns:mc="http://schemas.openxmlformats.org/markup-compatibility/2006" xmlns:aink="http://schemas.microsoft.com/office/drawing/2016/ink" xmlns:am3d="http://schemas.microsoft.com/office/drawing/2017/model3d" xmlns:o="urn:schemas-microsoft-com:office:office" xmlns:r="http://schemas.openxmlformats.org/officeDocument/2006/relationships" xmlns:m="http://schemas.openxmlformats.org/officeDocument/2006/math" xmlns:v="urn:schemas-microsoft-com:vml" xmlns:wp14="http://schemas.microsoft.com/office/word/2010/wordprocessingDrawing" xmlns:wp="http://schemas.openxmlformats.org/drawingml/2006/wordprocessingDrawing" xmlns:w10="urn:schemas-microsoft-com:office:word" xmlns:w="http://schemas.openxmlformats.org/wordprocessingml/2006/main" xmlns:w14="http://schemas.microsoft.com/office/word/2010/wordml" xmlns:w15="http://schemas.microsoft.com/office/word/2012/wordml" xmlns:w16cid="http://schemas.microsoft.com/office/word/2016/wordml/cid" xmlns:w16se="http://schemas.microsoft.com/office/word/2015/wordml/symex" xmlns:wpg="http://schemas.microsoft.com/office/word/2010/wordprocessingGroup" xmlns:wpi="http://schemas.microsoft.com/office/word/2010/wordprocessingInk" xmlns:wne="http://schemas.microsoft.com/office/word/2006/wordml" xmlns:wps="http://schemas.microsoft.com/office/word/2010/wordprocessingShape" mc:Ignorable="w14 w15 w16se w16cid wp14">
   <w:body>
     <w:p>
       <w:pPr>
@@ -40,26 +40,21 @@
     <w:p>
       <w:pPr>
         <w:pStyle w:val="AuthorInfo"/>
+      </w:pPr>
+      <w:r>
+        <w:t>E-mail:c107104218@nkust.edu.tw</w:t>
+      </w:r>
+      <w:r>
         <w:rPr>
           <w:rFonts w:hint="eastAsia"/>
         </w:rPr>
-      </w:pPr>
-      <w:proofErr w:type="gramStart"/>
-      <w:r>
-        <w:t>E-mail:c107104218@nkust.edu.tw</w:t>
-      </w:r>
-      <w:proofErr w:type="gramEnd"/>
-      <w:r>
-        <w:rPr>
-          <w:rFonts w:hint="eastAsia"/>
-        </w:rPr>
         <w:t>,</w:t>
       </w:r>
     </w:p>
     <w:p>
       <w:pPr>
         <w:rPr>
-          <w:rFonts w:eastAsia="DFKai-SB"/>
+          <w:rFonts w:eastAsia="標楷體"/>
           <w:b/>
           <w:sz w:val="20"/>
           <w:szCs w:val="20"/>
@@ -77,11 +72,9 @@
         <w:lastRenderedPageBreak/>
         <w:t>(</w:t>
       </w:r>
-      <w:proofErr w:type="gramStart"/>
       <w:r>
         <w:t>一</w:t>
       </w:r>
-      <w:proofErr w:type="gramEnd"/>
       <w:r>
         <w:t>)</w:t>
       </w:r>
@@ -95,10 +88,7 @@
         <w:pStyle w:val="1-1"/>
       </w:pPr>
       <w:r>
-        <w:t>現今社會科技相當發達，醫療技術也日新月異，</w:t>
-      </w:r>
-      <w:r>
-        <w:t>使得國人的平均壽命已增加至</w:t>
+        <w:t>現今社會科技相當發達，醫療技術也日新月異，使得國人的平均壽命已增加至</w:t>
       </w:r>
       <w:r>
         <w:t>80.9</w:t>
@@ -110,10 +100,7 @@
         <w:fldChar w:fldCharType="begin"/>
       </w:r>
       <w:r>
-        <w:instrText xml:space="preserve"> REF _Ref60307519 \r \h </w:instrText>
-      </w:r>
-      <w:r>
-        <w:instrText xml:space="preserve"> \* MERGEFORMAT </w:instrText>
+        <w:instrText xml:space="preserve"> REF _Ref60307519 \r \h  \* MERGEFORMAT </w:instrText>
       </w:r>
       <w:r>
         <w:fldChar w:fldCharType="separate"/>
@@ -125,1148 +112,425 @@
         <w:fldChar w:fldCharType="end"/>
       </w:r>
       <w:r>
-        <w:t>，</w:t>
-      </w:r>
-      <w:r>
-        <w:t>科技的進步使得人類的</w:t>
-      </w:r>
-      <w:r>
-        <w:t>平均</w:t>
-      </w:r>
-      <w:r>
-        <w:t>壽命</w:t>
-      </w:r>
-      <w:r>
-        <w:t>得以</w:t>
-      </w:r>
-      <w:r>
-        <w:t>延長</w:t>
-      </w:r>
-      <w:r>
-        <w:t>，但若再加上潛藏已久的社會問題</w:t>
+        <w:t>，科技的進步使得人類的平均壽命得以延長，但若再加上潛藏已久的社會問題</w:t>
+      </w:r>
+      <w:r>
+        <w:t xml:space="preserve"> : </w:t>
+      </w:r>
+      <w:r>
+        <w:t>少子化，則會產生使台灣人口結構逐漸老化的社會問題。以鄰近國家</w:t>
+      </w:r>
+      <w:r>
+        <w:t>:</w:t>
+      </w:r>
+      <w:r>
+        <w:t>日本為例，在少子化以及高齡化社會的趨勢下</w:t>
+      </w:r>
+      <w:r>
+        <w:fldChar w:fldCharType="begin"/>
+      </w:r>
+      <w:r>
+        <w:instrText xml:space="preserve"> REF _Ref60307565 \r \h  \* MERGEFORMAT </w:instrText>
+      </w:r>
+      <w:r>
+        <w:fldChar w:fldCharType="separate"/>
+      </w:r>
+      <w:r>
+        <w:t>[2]</w:t>
+      </w:r>
+      <w:r>
+        <w:fldChar w:fldCharType="end"/>
+      </w:r>
+      <w:r>
+        <w:t>，衍生了許多照護方面的問題，如</w:t>
+      </w:r>
+      <w:r>
+        <w:t>:</w:t>
+      </w:r>
+      <w:r>
+        <w:t>日漸擴大的照護人力缺口、照護人才嚴重不足、醫療費用不斷膨脹</w:t>
+      </w:r>
+      <w:r>
+        <w:t>...</w:t>
+      </w:r>
+      <w:r>
+        <w:t>等等，為了應映種族存亡的危機問題，許多高科技國家開始研究如何利用科技做到智慧照護長者的效果，其中以</w:t>
+      </w:r>
+      <w:r>
+        <w:t>AI</w:t>
+      </w:r>
+      <w:r>
+        <w:t>機器人被認為是最具有發展性的，不但能減少人力，在性能上因為結合</w:t>
+      </w:r>
+      <w:r>
+        <w:t>AI</w:t>
+      </w:r>
+      <w:r>
+        <w:t>而變得多元化，鑒於前述幾個原因，本計畫將擬定利用</w:t>
+      </w:r>
+      <w:r>
+        <w:t>AI</w:t>
+      </w:r>
+      <w:r>
+        <w:t>機器人來做到長者的即時健康監控系統。本計畫中結合了機器人、</w:t>
+      </w:r>
+      <w:r>
+        <w:t xml:space="preserve">Raspberry Pi 3 model B </w:t>
+      </w:r>
+      <w:r>
+        <w:t>、眾多的藍芽檢測設備</w:t>
+      </w:r>
+      <w:r>
+        <w:t>(</w:t>
+      </w:r>
+      <w:r>
+        <w:t>如額溫槍、體重計、血壓機</w:t>
+      </w:r>
+      <w:r>
+        <w:t>…</w:t>
+      </w:r>
+      <w:r>
+        <w:t>等等</w:t>
+      </w:r>
+      <w:r>
+        <w:t>)</w:t>
+      </w:r>
+      <w:r>
+        <w:t>，利用這些裝置能夠做到資料蒐集、分析、預測</w:t>
+      </w:r>
+      <w:r>
+        <w:t>…</w:t>
+      </w:r>
+      <w:r>
+        <w:t>等動作，而機器人也會對應目前的生理指標</w:t>
+      </w:r>
+      <w:r>
+        <w:t>(</w:t>
+      </w:r>
+      <w:r>
+        <w:t>血壓、體重、額溫、心跳</w:t>
+      </w:r>
+      <w:r>
+        <w:t>)</w:t>
+      </w:r>
+      <w:r>
+        <w:t>給予適當的建議，為了讓機器人所給予的建議具有真實及合理性，本計畫使用了決策樹、支持向量機等機器學習中的分類演算法來進行資料的分析及推算，此外，本計畫展示成果中，為了增加實用及便利性，經由開發網頁的方式，將建議的內容、生理指標的周</w:t>
+      </w:r>
+      <w:r>
+        <w:t>/</w:t>
+      </w:r>
+      <w:r>
+        <w:t>月趨勢折線圖、直線圖呈現在網頁上，使使用者、親友人、主治醫生方便查詢、閱讀相關生理指標歷史紀錄，在需要觀看此網頁時只需連結該網站，便可在</w:t>
+      </w:r>
+      <w:r>
+        <w:t>3C</w:t>
+      </w:r>
+      <w:r>
+        <w:t>裝置上進行查閱，綜合上述的設備及功能，預計本計畫能夠開發出一套應用於長者照護的即時健康監控</w:t>
+      </w:r>
+      <w:r>
+        <w:t>AI</w:t>
+      </w:r>
+      <w:r>
+        <w:t>機器人。</w:t>
+      </w:r>
+    </w:p>
+    <w:p>
+      <w:pPr>
+        <w:pStyle w:val="1-"/>
+        <w:rPr>
+          <w:bCs/>
+        </w:rPr>
+      </w:pPr>
+      <w:bookmarkStart w:id="1" w:name="_Toc62488165"/>
+      <w:r>
+        <w:t>(</w:t>
+      </w:r>
+      <w:r>
+        <w:t>二</w:t>
+      </w:r>
+      <w:r>
+        <w:t>)</w:t>
+      </w:r>
+      <w:r>
+        <w:t>研究動機與研究目的</w:t>
+      </w:r>
+      <w:bookmarkEnd w:id="1"/>
+    </w:p>
+    <w:p>
+      <w:pPr>
+        <w:pStyle w:val="1-1"/>
+      </w:pPr>
+      <w:r>
+        <w:t>在</w:t>
+      </w:r>
+      <w:r>
+        <w:t>2020</w:t>
+      </w:r>
+      <w:r>
+        <w:t>年，台灣的高齡化程度超過</w:t>
+      </w:r>
+      <w:r>
+        <w:t>16%</w:t>
+      </w:r>
+      <w:r>
+        <w:t>，實際上早在</w:t>
+      </w:r>
+      <w:r>
+        <w:t>2017</w:t>
+      </w:r>
+      <w:r>
+        <w:t>年左右，台灣就已經進入了世界衛生組織所定義的高齡化社會，台灣面臨人口問題是來的又快又急，而該如何在此環境下居家養老是未來的一個主要趨勢。近年來，智慧科技的應用不斷的推陳出新，如：</w:t>
+      </w:r>
+      <w:r>
+        <w:t>AI</w:t>
+      </w:r>
+      <w:r>
+        <w:t>人工智慧、</w:t>
+      </w:r>
+      <w:r>
+        <w:t>AIOT</w:t>
+      </w:r>
+      <w:r>
+        <w:t>物聯網、智慧型機器人</w:t>
+      </w:r>
+      <w:r>
+        <w:t xml:space="preserve"> ...</w:t>
+      </w:r>
+      <w:r>
+        <w:t>等等，而人工智慧的軟硬體發展雖已突飛猛進，但在應用方面上符合「高齡健康友善」需求的照護環境研究卻相對稀少。此計畫中主要建立出一套高齡生理監控系統，輔助高齡者自理日常生活，在系統架構上，主要以物聯網的方式，每日量測長者的生理情況（如</w:t>
+      </w:r>
+      <w:r>
+        <w:t>:</w:t>
+      </w:r>
+      <w:r>
+        <w:t>體溫</w:t>
+      </w:r>
+      <w:r>
+        <w:t>,</w:t>
+      </w:r>
+      <w:r>
+        <w:t>體重和血壓），為達到友善的互動，系統中會搭配機器人來引導老人自行量測生理資訊，並利用人工智慧的分析方法，呈現身體健康狀況的圖表並給予對應的建議，確保在長者未出現疾病前，搶先達到防範的效果。實務中，使用樹莓派整合各項藍牙量測裝置，並將量測資料上傳至</w:t>
+      </w:r>
+      <w:r>
+        <w:t>MYSQL</w:t>
+      </w:r>
+      <w:r>
+        <w:t>資料庫，與長者的互動方式中，主要藉由機器人透過語音的方式，引導長者使用各項量測裝置，而機器人與樹莓派間溝通會使用</w:t>
+      </w:r>
+      <w:proofErr w:type="spellStart"/>
+      <w:r>
+        <w:t>ZeroMQ</w:t>
+      </w:r>
+      <w:proofErr w:type="spellEnd"/>
+      <w:r>
+        <w:t>通訊函式庫來進行連接，當一系列量測結束後，機器人會將量測資料唸出，並提醒長者要注意的事項，並適當給予建議，在資料量測完畢</w:t>
+      </w:r>
+      <w:r>
+        <w:t>後，該系統會將量測出的數據以圖表的方式呈現在網頁上方便親人、醫生隨時透過遠端的方式來了解長者近來的身體狀態。</w:t>
+      </w:r>
+    </w:p>
+    <w:p>
+      <w:pPr>
+        <w:pStyle w:val="1-"/>
+        <w:rPr>
+          <w:bCs/>
+        </w:rPr>
+      </w:pPr>
+      <w:bookmarkStart w:id="2" w:name="_Toc62488166"/>
+      <w:r>
+        <w:t>(</w:t>
+      </w:r>
+      <w:r>
+        <w:t>三</w:t>
+      </w:r>
+      <w:r>
+        <w:t>)</w:t>
+      </w:r>
+      <w:r>
+        <w:t>文獻回顧與探討</w:t>
+      </w:r>
+      <w:bookmarkEnd w:id="2"/>
+    </w:p>
+    <w:p>
+      <w:pPr>
+        <w:pStyle w:val="1-1"/>
+      </w:pPr>
+      <w:r>
+        <w:t>現今世界各地已經出現了不少以照護監控、居家陪伴類型的功能性機器人，例</w:t>
+      </w:r>
+      <w:r>
+        <w:fldChar w:fldCharType="begin"/>
+      </w:r>
+      <w:r>
+        <w:instrText xml:space="preserve"> REF _Ref60404552 \h  \* MERGEFORMAT </w:instrText>
+      </w:r>
+      <w:r>
+        <w:fldChar w:fldCharType="separate"/>
+      </w:r>
+      <w:r>
+        <w:t>圖</w:t>
       </w:r>
       <w:r>
         <w:t xml:space="preserve"> </w:t>
       </w:r>
       <w:r>
-        <w:t>:</w:t>
-      </w:r>
-      <w:r>
+        <w:rPr>
+          <w:noProof/>
+        </w:rPr>
+        <w:t>1</w:t>
+      </w:r>
+      <w:r>
+        <w:rPr>
+          <w:noProof/>
+        </w:rPr>
+        <w:t>：</w:t>
+      </w:r>
+      <w:r>
+        <w:rPr>
+          <w:noProof/>
+        </w:rPr>
+        <w:t>Pepper</w:t>
+      </w:r>
+      <w:r>
+        <w:rPr>
+          <w:noProof/>
+        </w:rPr>
+        <w:t>陪伴型機器人</w:t>
+      </w:r>
+      <w:r>
+        <w:fldChar w:fldCharType="end"/>
+      </w:r>
+      <w:r>
+        <w:t>，目前應用於安養院當照護員</w:t>
+      </w:r>
+      <w:r>
+        <w:fldChar w:fldCharType="begin"/>
+      </w:r>
+      <w:r>
+        <w:instrText xml:space="preserve"> REF _Ref58684247 \r \h  \* MERGEFORMAT </w:instrText>
+      </w:r>
+      <w:r>
+        <w:fldChar w:fldCharType="separate"/>
+      </w:r>
+      <w:r>
+        <w:t>[3]</w:t>
+      </w:r>
+      <w:r>
+        <w:fldChar w:fldCharType="end"/>
+      </w:r>
+      <w:r>
+        <w:t>，能夠與長者聊天談心、早晨帶隊做暖身操</w:t>
+      </w:r>
+      <w:r>
+        <w:t>.....</w:t>
+      </w:r>
+      <w:r>
+        <w:t>等等功能，雖然具備能與人聊天、溝通、陪伴的功能，但在護理方面無法提供長者更為有利的幫助，而監控方面則有新光保全所開發的</w:t>
+      </w:r>
+      <w:r>
+        <w:fldChar w:fldCharType="begin"/>
+      </w:r>
+      <w:r>
+        <w:instrText xml:space="preserve"> REF _Ref60404638 \h  \* MERGEFORMAT </w:instrText>
+      </w:r>
+      <w:r>
+        <w:fldChar w:fldCharType="separate"/>
+      </w:r>
+    </w:p>
+    <w:p>
+      <w:pPr>
+        <w:pStyle w:val="1-1"/>
+      </w:pPr>
+      <w:r>
+        <w:t>圖</w:t>
+      </w:r>
+      <w:r>
+        <w:rPr>
+          <w:noProof/>
+        </w:rPr>
         <w:t xml:space="preserve"> </w:t>
       </w:r>
-      <w:proofErr w:type="gramStart"/>
-      <w:r>
-        <w:t>少子化</w:t>
-      </w:r>
-      <w:proofErr w:type="gramEnd"/>
-      <w:r>
-        <w:t>，則會產生</w:t>
-      </w:r>
-      <w:r>
-        <w:t>使</w:t>
-      </w:r>
-      <w:r>
-        <w:t>台灣人口結構逐漸老化的</w:t>
-      </w:r>
-      <w:r>
-        <w:t>社會問題</w:t>
-      </w:r>
-      <w:r>
-        <w:t>。</w:t>
-      </w:r>
-      <w:r>
-        <w:t>以</w:t>
-      </w:r>
-      <w:r>
-        <w:t>鄰近國家</w:t>
-      </w:r>
-      <w:r>
-        <w:t>:</w:t>
-      </w:r>
-      <w:r>
-        <w:t>日本</w:t>
-      </w:r>
-      <w:r>
-        <w:t>為例</w:t>
-      </w:r>
-      <w:r>
-        <w:t>，</w:t>
-      </w:r>
-      <w:proofErr w:type="gramStart"/>
-      <w:r>
-        <w:t>在</w:t>
-      </w:r>
-      <w:r>
-        <w:t>少子化</w:t>
-      </w:r>
-      <w:proofErr w:type="gramEnd"/>
-      <w:r>
-        <w:t>以及</w:t>
-      </w:r>
-      <w:r>
-        <w:t>高齡化社會</w:t>
-      </w:r>
-      <w:r>
-        <w:t>的趨勢下</w:t>
+      <w:r>
+        <w:rPr>
+          <w:noProof/>
+        </w:rPr>
+        <w:t>2</w:t>
+      </w:r>
+      <w:r>
+        <w:rPr>
+          <w:noProof/>
+        </w:rPr>
+        <w:t>：</w:t>
+      </w:r>
+      <w:r>
+        <w:rPr>
+          <w:noProof/>
+        </w:rPr>
+        <w:t>S</w:t>
+      </w:r>
+      <w:r>
+        <w:rPr>
+          <w:noProof/>
+        </w:rPr>
+        <w:t>hinbo</w:t>
+      </w:r>
+      <w:r>
+        <w:rPr>
+          <w:noProof/>
+        </w:rPr>
+        <w:t>b</w:t>
+      </w:r>
+      <w:r>
+        <w:rPr>
+          <w:noProof/>
+        </w:rPr>
+        <w:t>o</w:t>
+      </w:r>
+      <w:r>
+        <w:rPr>
+          <w:noProof/>
+        </w:rPr>
+        <w:t>居家陪伴機器人</w:t>
+      </w:r>
+      <w:r>
+        <w:fldChar w:fldCharType="end"/>
+      </w:r>
+      <w:r>
+        <w:t>，主要能以手機連線後，將機器人當作媒介與長者、家人進行互動</w:t>
       </w:r>
       <w:r>
         <w:fldChar w:fldCharType="begin"/>
       </w:r>
       <w:r>
-        <w:instrText xml:space="preserve"> REF _Ref60307565 \r \h </w:instrText>
-      </w:r>
-      <w:r>
-        <w:instrText xml:space="preserve"> \* MERGEFORMAT </w:instrText>
+        <w:instrText xml:space="preserve"> REF _Ref58684255 \r \h  \* MERGEFORMAT </w:instrText>
       </w:r>
       <w:r>
         <w:fldChar w:fldCharType="separate"/>
       </w:r>
       <w:r>
-        <w:t>[2]</w:t>
+        <w:t>[4]</w:t>
       </w:r>
       <w:r>
         <w:fldChar w:fldCharType="end"/>
       </w:r>
       <w:r>
-        <w:t>，</w:t>
-      </w:r>
-      <w:r>
-        <w:t>衍生</w:t>
-      </w:r>
-      <w:r>
-        <w:t>了許多照護方面的</w:t>
-      </w:r>
-      <w:r>
-        <w:t>問題</w:t>
-      </w:r>
-      <w:r>
-        <w:t>，如</w:t>
-      </w:r>
-      <w:r>
-        <w:t>:</w:t>
-      </w:r>
-      <w:r>
-        <w:t>日漸擴大的照護人力缺口、照護人才嚴重不足、醫療費用不斷膨脹</w:t>
-      </w:r>
-      <w:r>
-        <w:t>...</w:t>
-      </w:r>
-      <w:r>
-        <w:t>等等</w:t>
-      </w:r>
-      <w:r>
-        <w:t>，</w:t>
-      </w:r>
-      <w:proofErr w:type="gramStart"/>
-      <w:r>
-        <w:t>為了應映種族</w:t>
-      </w:r>
-      <w:proofErr w:type="gramEnd"/>
-      <w:r>
-        <w:t>存亡的危機問題，</w:t>
-      </w:r>
-      <w:r>
-        <w:t>許多高科技國家</w:t>
-      </w:r>
-      <w:r>
-        <w:t>開始</w:t>
-      </w:r>
-      <w:r>
-        <w:t>研究如何利用科技做到</w:t>
-      </w:r>
-      <w:r>
-        <w:t>智慧</w:t>
-      </w:r>
-      <w:r>
-        <w:t>照護</w:t>
-      </w:r>
-      <w:r>
-        <w:t>長者</w:t>
-      </w:r>
-      <w:r>
-        <w:t>的效果，其中</w:t>
-      </w:r>
-      <w:r>
-        <w:t>以</w:t>
-      </w:r>
-      <w:r>
-        <w:t>AI</w:t>
-      </w:r>
-      <w:r>
-        <w:t>機器人被認為是最具有發展性的，不但能減少人力，在性能上因為結合</w:t>
-      </w:r>
-      <w:r>
-        <w:t>AI</w:t>
-      </w:r>
-      <w:r>
-        <w:t>而變得多元化，鑒於前述</w:t>
-      </w:r>
-      <w:r>
-        <w:t>幾個</w:t>
-      </w:r>
-      <w:r>
-        <w:t>原因，本計畫</w:t>
-      </w:r>
-      <w:r>
-        <w:t>將</w:t>
-      </w:r>
-      <w:r>
-        <w:t>擬定利用</w:t>
-      </w:r>
-      <w:r>
-        <w:t>AI</w:t>
-      </w:r>
-      <w:r>
-        <w:t>機器人來做到長者的即時健康監控系統。</w:t>
-      </w:r>
-      <w:r>
-        <w:t>本計畫中結合了</w:t>
-      </w:r>
-      <w:r>
-        <w:t>機器人、</w:t>
-      </w:r>
-      <w:r>
-        <w:t xml:space="preserve">Raspberry Pi </w:t>
-      </w:r>
-      <w:r>
-        <w:t>3 mo</w:t>
-      </w:r>
-      <w:r>
-        <w:t xml:space="preserve">del </w:t>
-      </w:r>
-      <w:r>
-        <w:t>B</w:t>
+        <w:t>，利用機器人監控長輩的影像及雙向對話，雖然能夠與機器人對話多了一層趣味性，不過在照護方面還是較為缺乏的，除了只能看到影像、聊天、拍照外，已無其他有關於照護的功能了。</w:t>
+      </w:r>
+    </w:p>
+    <w:p>
+      <w:r>
+        <w:tab/>
       </w:r>
       <w:r>
         <w:t xml:space="preserve"> </w:t>
       </w:r>
       <w:r>
-        <w:t>、</w:t>
-      </w:r>
-      <w:r>
-        <w:t>眾多的藍芽檢測設備</w:t>
-      </w:r>
-      <w:r>
-        <w:t>(</w:t>
-      </w:r>
-      <w:proofErr w:type="gramStart"/>
-      <w:r>
-        <w:t>如</w:t>
-      </w:r>
-      <w:r>
-        <w:t>額</w:t>
-      </w:r>
-      <w:r>
-        <w:t>溫槍</w:t>
-      </w:r>
-      <w:proofErr w:type="gramEnd"/>
-      <w:r>
-        <w:t>、體重</w:t>
-      </w:r>
-      <w:r>
-        <w:t>計</w:t>
-      </w:r>
-      <w:r>
-        <w:t>、血壓機</w:t>
-      </w:r>
-      <w:r>
-        <w:t>…</w:t>
-      </w:r>
-      <w:r>
-        <w:t>等等</w:t>
-      </w:r>
-      <w:r>
-        <w:t>)</w:t>
-      </w:r>
-      <w:r>
-        <w:t>，利用這些裝置能</w:t>
-      </w:r>
-      <w:r>
-        <w:t>夠</w:t>
-      </w:r>
-      <w:r>
-        <w:t>做到資料蒐集、分析</w:t>
-      </w:r>
-      <w:r>
-        <w:t>、預測</w:t>
-      </w:r>
-      <w:r>
-        <w:t>…</w:t>
-      </w:r>
-      <w:r>
-        <w:t>等</w:t>
-      </w:r>
-      <w:r>
-        <w:t>動作，而機器人也會對應目前的</w:t>
-      </w:r>
-      <w:r>
-        <w:t>生理指標</w:t>
-      </w:r>
-      <w:r>
-        <w:t>(</w:t>
-      </w:r>
-      <w:r>
-        <w:t>血壓、體重、</w:t>
-      </w:r>
-      <w:proofErr w:type="gramStart"/>
-      <w:r>
-        <w:t>額溫</w:t>
-      </w:r>
-      <w:proofErr w:type="gramEnd"/>
-      <w:r>
-        <w:t>、心跳</w:t>
-      </w:r>
-      <w:r>
-        <w:t>)</w:t>
-      </w:r>
-      <w:r>
-        <w:t>給予適當的建議，為了讓機器人</w:t>
-      </w:r>
-      <w:r>
-        <w:t>所</w:t>
-      </w:r>
-      <w:r>
-        <w:t>給予的建議具有真實及合理</w:t>
-      </w:r>
-      <w:r>
-        <w:t>性</w:t>
-      </w:r>
-      <w:r>
-        <w:t>，本計畫使用了決策樹</w:t>
-      </w:r>
-      <w:r>
-        <w:t>、支持向量機</w:t>
-      </w:r>
-      <w:r>
-        <w:t>等</w:t>
-      </w:r>
-      <w:r>
-        <w:t>機器學習中的分類</w:t>
-      </w:r>
-      <w:r>
-        <w:t>演算法</w:t>
-      </w:r>
-      <w:r>
-        <w:t>來</w:t>
-      </w:r>
-      <w:r>
-        <w:t>進行資料的分析及推算，</w:t>
-      </w:r>
-      <w:proofErr w:type="gramStart"/>
-      <w:r>
-        <w:t>此</w:t>
-      </w:r>
-      <w:r>
-        <w:t>外</w:t>
-      </w:r>
-      <w:r>
-        <w:t>，</w:t>
-      </w:r>
-      <w:proofErr w:type="gramEnd"/>
-      <w:r>
-        <w:t>本</w:t>
-      </w:r>
-      <w:r>
-        <w:t>計畫</w:t>
-      </w:r>
-      <w:r>
-        <w:t>展示</w:t>
-      </w:r>
-      <w:r>
-        <w:t>成果中，為了增加實用</w:t>
-      </w:r>
-      <w:r>
-        <w:t>及</w:t>
-      </w:r>
-      <w:r>
-        <w:t>便利性，經由開發網頁</w:t>
-      </w:r>
-      <w:r>
-        <w:t>的方式</w:t>
-      </w:r>
-      <w:r>
-        <w:t>，將</w:t>
-      </w:r>
-      <w:r>
-        <w:t>建議的內容、</w:t>
-      </w:r>
-      <w:r>
-        <w:t>生理指標的周</w:t>
-      </w:r>
-      <w:r>
-        <w:t>/</w:t>
-      </w:r>
-      <w:r>
-        <w:t>月趨勢</w:t>
-      </w:r>
-      <w:r>
-        <w:t>折線圖、直線圖</w:t>
-      </w:r>
-      <w:r>
-        <w:t>呈現在網頁上，使</w:t>
-      </w:r>
-      <w:r>
-        <w:t>使用者</w:t>
-      </w:r>
-      <w:r>
-        <w:t>、</w:t>
-      </w:r>
-      <w:r>
-        <w:t>親</w:t>
-      </w:r>
-      <w:r>
-        <w:t>友</w:t>
-      </w:r>
-      <w:r>
-        <w:t>人</w:t>
-      </w:r>
-      <w:r>
-        <w:t>、主治醫</w:t>
-      </w:r>
-      <w:r>
-        <w:t>生</w:t>
-      </w:r>
-      <w:r>
-        <w:t>方便查詢、閱讀</w:t>
-      </w:r>
-      <w:r>
-        <w:t>相關生理指標</w:t>
-      </w:r>
-      <w:r>
-        <w:t>歷史紀錄</w:t>
-      </w:r>
-      <w:r>
-        <w:t>，</w:t>
-      </w:r>
-      <w:r>
-        <w:t>在</w:t>
-      </w:r>
-      <w:r>
-        <w:t>需要觀看此網頁時只需</w:t>
-      </w:r>
-      <w:r>
-        <w:t>連結</w:t>
-      </w:r>
-      <w:r>
-        <w:t>該</w:t>
-      </w:r>
-      <w:r>
-        <w:t>網站</w:t>
-      </w:r>
-      <w:r>
-        <w:t>，便</w:t>
-      </w:r>
-      <w:r>
-        <w:t>可</w:t>
-      </w:r>
-      <w:r>
-        <w:t>在</w:t>
-      </w:r>
-      <w:r>
-        <w:t>3C</w:t>
-      </w:r>
-      <w:r>
-        <w:t>裝置</w:t>
-      </w:r>
-      <w:r>
-        <w:t>上進行查閱，綜合上述的設備及功能，</w:t>
-      </w:r>
-      <w:r>
-        <w:t>預計本計畫</w:t>
-      </w:r>
-      <w:r>
-        <w:t>能夠</w:t>
-      </w:r>
-      <w:r>
-        <w:t>開發出一</w:t>
-      </w:r>
-      <w:r>
-        <w:t>套應用於長者照護的即時健康監控</w:t>
-      </w:r>
-      <w:r>
-        <w:t>AI</w:t>
-      </w:r>
-      <w:r>
-        <w:t>機器人</w:t>
-      </w:r>
-      <w:r>
-        <w:t>。</w:t>
-      </w:r>
-    </w:p>
-    <w:p>
-      <w:pPr>
-        <w:pStyle w:val="1-"/>
-        <w:rPr>
-          <w:bCs/>
-        </w:rPr>
-      </w:pPr>
-      <w:bookmarkStart w:id="1" w:name="_Toc62488165"/>
-      <w:r>
-        <w:t>(</w:t>
-      </w:r>
-      <w:r>
-        <w:t>二</w:t>
-      </w:r>
-      <w:r>
-        <w:t>)</w:t>
-      </w:r>
-      <w:r>
-        <w:t>研究動機與研究目的</w:t>
-      </w:r>
-      <w:bookmarkEnd w:id="1"/>
-    </w:p>
-    <w:p>
-      <w:pPr>
-        <w:pStyle w:val="1-1"/>
-      </w:pPr>
-      <w:r>
-        <w:t>在</w:t>
-      </w:r>
-      <w:r>
-        <w:t>2020</w:t>
-      </w:r>
-      <w:r>
-        <w:t>年，台灣的高齡化程度超過</w:t>
-      </w:r>
-      <w:r>
-        <w:t>16%</w:t>
-      </w:r>
-      <w:r>
-        <w:t>，實際上</w:t>
-      </w:r>
-      <w:r>
-        <w:t>早</w:t>
-      </w:r>
-      <w:r>
-        <w:t>在</w:t>
-      </w:r>
-      <w:r>
-        <w:t>2017</w:t>
-      </w:r>
-      <w:r>
-        <w:t>年左右，台灣就已經進入了世界衛生組織所定義的高齡化社會，台灣面臨人口問題是來的又快又急，而該如何在此環境下居家養老是未來的一個主要趨勢。近年來</w:t>
-      </w:r>
-      <w:r>
-        <w:t>，</w:t>
-      </w:r>
-      <w:r>
-        <w:t>智慧科技的應用不斷的推陳出新</w:t>
-      </w:r>
-      <w:r>
-        <w:t>，</w:t>
-      </w:r>
-      <w:r>
-        <w:t>如：</w:t>
-      </w:r>
-      <w:r>
-        <w:t>AI</w:t>
-      </w:r>
-      <w:r>
-        <w:t>人工智慧</w:t>
-      </w:r>
-      <w:r>
-        <w:t>、</w:t>
-      </w:r>
-      <w:r>
-        <w:t>AIOT</w:t>
-      </w:r>
-      <w:proofErr w:type="gramStart"/>
-      <w:r>
-        <w:t>物聯網</w:t>
-      </w:r>
-      <w:proofErr w:type="gramEnd"/>
-      <w:r>
-        <w:t>、</w:t>
-      </w:r>
-      <w:r>
-        <w:t>智慧型機器人</w:t>
-      </w:r>
-      <w:r>
-        <w:t xml:space="preserve"> </w:t>
-      </w:r>
-      <w:r>
-        <w:t>...</w:t>
-      </w:r>
-      <w:r>
-        <w:t>等等</w:t>
-      </w:r>
-      <w:r>
-        <w:t>，</w:t>
-      </w:r>
-      <w:r>
-        <w:t>而人工智慧的軟硬體發展雖已突飛猛進</w:t>
-      </w:r>
-      <w:r>
-        <w:t>，</w:t>
-      </w:r>
-      <w:r>
-        <w:t>但在應用方面</w:t>
-      </w:r>
-      <w:r>
-        <w:t>上</w:t>
-      </w:r>
-      <w:r>
-        <w:t>符合「高齡健康友善」需求的照護環境研究卻相對稀少。此計畫中主要建立出一套高齡生理監控系統</w:t>
-      </w:r>
-      <w:r>
-        <w:t>，</w:t>
-      </w:r>
-      <w:r>
-        <w:t>輔助高齡者自理日常生活</w:t>
-      </w:r>
-      <w:r>
-        <w:t>，</w:t>
-      </w:r>
-      <w:r>
-        <w:t>在系統架構上</w:t>
-      </w:r>
-      <w:r>
-        <w:t>，</w:t>
-      </w:r>
-      <w:r>
-        <w:t>主要</w:t>
-      </w:r>
-      <w:proofErr w:type="gramStart"/>
-      <w:r>
-        <w:t>以物聯網</w:t>
-      </w:r>
-      <w:proofErr w:type="gramEnd"/>
-      <w:r>
-        <w:t>的方式</w:t>
-      </w:r>
-      <w:r>
-        <w:t>，</w:t>
-      </w:r>
-      <w:r>
-        <w:t>每日量測長者的生理情況</w:t>
-      </w:r>
-      <w:proofErr w:type="gramStart"/>
-      <w:r>
-        <w:t>（</w:t>
-      </w:r>
-      <w:proofErr w:type="gramEnd"/>
-      <w:r>
-        <w:t>如</w:t>
-      </w:r>
-      <w:r>
-        <w:t>:</w:t>
-      </w:r>
-      <w:r>
-        <w:t>體溫</w:t>
-      </w:r>
-      <w:r>
-        <w:t>,</w:t>
-      </w:r>
-      <w:r>
-        <w:t>體重和血壓</w:t>
-      </w:r>
-      <w:proofErr w:type="gramStart"/>
-      <w:r>
-        <w:t>）</w:t>
-      </w:r>
-      <w:proofErr w:type="gramEnd"/>
-      <w:r>
-        <w:t>，</w:t>
-      </w:r>
-      <w:r>
-        <w:t>為達到友善的互動</w:t>
-      </w:r>
-      <w:r>
-        <w:t>，</w:t>
-      </w:r>
-      <w:r>
-        <w:t>系統中會搭配機器人來引導老人自行量測生理資訊</w:t>
-      </w:r>
-      <w:r>
-        <w:t>，</w:t>
-      </w:r>
-      <w:r>
-        <w:t>並利用人工智慧的分析方法</w:t>
-      </w:r>
-      <w:r>
-        <w:t>，</w:t>
-      </w:r>
-      <w:r>
-        <w:t>呈現身體健康狀況的圖表並給予對應的建議</w:t>
-      </w:r>
-      <w:r>
-        <w:t>，</w:t>
-      </w:r>
-      <w:r>
-        <w:t>確保在長者未出現疾病前</w:t>
-      </w:r>
-      <w:r>
-        <w:t>，</w:t>
-      </w:r>
-      <w:r>
-        <w:t>搶先達到防範的效果</w:t>
-      </w:r>
-      <w:r>
-        <w:t>。</w:t>
-      </w:r>
-      <w:r>
-        <w:t>實務中</w:t>
-      </w:r>
-      <w:r>
-        <w:t>，</w:t>
-      </w:r>
-      <w:r>
-        <w:t>使用樹</w:t>
-      </w:r>
-      <w:proofErr w:type="gramStart"/>
-      <w:r>
-        <w:t>莓</w:t>
-      </w:r>
-      <w:proofErr w:type="gramEnd"/>
-      <w:r>
-        <w:t>派整合各項</w:t>
-      </w:r>
-      <w:proofErr w:type="gramStart"/>
-      <w:r>
-        <w:t>藍牙量測</w:t>
-      </w:r>
-      <w:proofErr w:type="gramEnd"/>
-      <w:r>
-        <w:t>裝置</w:t>
-      </w:r>
-      <w:r>
-        <w:t>，</w:t>
-      </w:r>
-      <w:r>
-        <w:t>並將量測資料上傳至</w:t>
-      </w:r>
-      <w:r>
-        <w:t>MY</w:t>
-      </w:r>
-      <w:r>
-        <w:t>SQL</w:t>
-      </w:r>
-      <w:r>
-        <w:t>資料庫</w:t>
-      </w:r>
-      <w:r>
-        <w:t>，</w:t>
-      </w:r>
-      <w:r>
-        <w:t>與長者的互動方式</w:t>
-      </w:r>
-      <w:r>
-        <w:t>中，</w:t>
-      </w:r>
-      <w:r>
-        <w:t>主要藉由機器人透過語音的方式</w:t>
-      </w:r>
-      <w:r>
-        <w:t>，</w:t>
-      </w:r>
-      <w:r>
-        <w:t>引導長者使用各項量測裝置</w:t>
-      </w:r>
-      <w:r>
-        <w:t>，</w:t>
-      </w:r>
-      <w:r>
-        <w:t>而機器人與樹</w:t>
-      </w:r>
-      <w:proofErr w:type="gramStart"/>
-      <w:r>
-        <w:t>莓</w:t>
-      </w:r>
-      <w:proofErr w:type="gramEnd"/>
-      <w:r>
-        <w:t>派間溝通會使用</w:t>
-      </w:r>
-      <w:proofErr w:type="spellStart"/>
-      <w:r>
-        <w:t>ZeroMQ</w:t>
-      </w:r>
-      <w:proofErr w:type="spellEnd"/>
-      <w:r>
-        <w:t>通訊</w:t>
-      </w:r>
-      <w:proofErr w:type="gramStart"/>
-      <w:r>
-        <w:t>函式庫來</w:t>
-      </w:r>
-      <w:proofErr w:type="gramEnd"/>
-      <w:r>
-        <w:t>進行連接</w:t>
-      </w:r>
-      <w:r>
-        <w:t>，</w:t>
-      </w:r>
-      <w:r>
-        <w:t>當一系列量測結束後</w:t>
-      </w:r>
-      <w:r>
-        <w:t>，</w:t>
-      </w:r>
-      <w:r>
-        <w:t>機器人會將量測資料</w:t>
-      </w:r>
-      <w:proofErr w:type="gramStart"/>
-      <w:r>
-        <w:t>唸</w:t>
-      </w:r>
-      <w:proofErr w:type="gramEnd"/>
-      <w:r>
-        <w:t>出，並提醒長者要注意的事項</w:t>
-      </w:r>
-      <w:r>
-        <w:t>，</w:t>
-      </w:r>
-      <w:r>
-        <w:t>並適當給予建議</w:t>
-      </w:r>
-      <w:r>
-        <w:t>，在</w:t>
-      </w:r>
-      <w:r>
-        <w:t>資料量測完畢後</w:t>
-      </w:r>
-      <w:r>
-        <w:t>，</w:t>
-      </w:r>
-      <w:r>
-        <w:t>該</w:t>
-      </w:r>
-      <w:r>
-        <w:t>系統</w:t>
-      </w:r>
-      <w:r>
-        <w:t>會將量測</w:t>
-      </w:r>
-      <w:r>
-        <w:t>出的</w:t>
-      </w:r>
-      <w:r>
-        <w:t>數據以圖表的方式呈現在網</w:t>
-      </w:r>
-      <w:r>
-        <w:t>頁</w:t>
-      </w:r>
-      <w:r>
-        <w:t>上方便親人</w:t>
-      </w:r>
-      <w:r>
-        <w:t>、</w:t>
-      </w:r>
-      <w:r>
-        <w:t>醫生</w:t>
-      </w:r>
-      <w:r>
-        <w:t>隨時透過遠端的方式來</w:t>
-      </w:r>
-      <w:r>
-        <w:t>了解長者</w:t>
-      </w:r>
-      <w:r>
-        <w:t>近來</w:t>
-      </w:r>
-      <w:r>
-        <w:t>的</w:t>
-      </w:r>
-      <w:r>
-        <w:t>身體狀態</w:t>
-      </w:r>
-      <w:r>
-        <w:t>。</w:t>
-      </w:r>
-    </w:p>
-    <w:p>
-      <w:pPr>
-        <w:pStyle w:val="1-"/>
-        <w:rPr>
-          <w:bCs/>
-        </w:rPr>
-      </w:pPr>
-      <w:bookmarkStart w:id="2" w:name="_Toc62488166"/>
-      <w:r>
-        <w:t>(</w:t>
-      </w:r>
-      <w:r>
-        <w:t>三</w:t>
-      </w:r>
-      <w:r>
-        <w:t>)</w:t>
-      </w:r>
-      <w:r>
-        <w:t>文獻回顧與探討</w:t>
-      </w:r>
-      <w:bookmarkEnd w:id="2"/>
-    </w:p>
-    <w:p>
-      <w:pPr>
-        <w:pStyle w:val="1-1"/>
-      </w:pPr>
-      <w:r>
-        <w:t>現今世界各地已經出現了不少以照護監控、居家陪伴類型的功能性機器人，例</w:t>
-      </w:r>
-      <w:r>
-        <w:fldChar w:fldCharType="begin"/>
-      </w:r>
-      <w:r>
-        <w:instrText xml:space="preserve"> REF _Ref60404552 \h </w:instrText>
-      </w:r>
-      <w:r>
-        <w:instrText xml:space="preserve"> \* MERGEFORMAT </w:instrText>
-      </w:r>
-      <w:r>
-        <w:fldChar w:fldCharType="separate"/>
-      </w:r>
-      <w:r>
-        <w:t>圖</w:t>
-      </w:r>
-      <w:r>
-        <w:t xml:space="preserve"> </w:t>
-      </w:r>
-      <w:r>
         <w:rPr>
           <w:noProof/>
         </w:rPr>
-        <w:t>1</w:t>
-      </w:r>
-      <w:r>
-        <w:t>：</w:t>
-      </w:r>
-      <w:r>
-        <w:t>Pepper</w:t>
-      </w:r>
-      <w:r>
-        <w:t>陪伴型機器人</w:t>
-      </w:r>
-      <w:r>
-        <w:fldChar w:fldCharType="end"/>
-      </w:r>
-      <w:r>
-        <w:t>，</w:t>
-      </w:r>
-      <w:r>
-        <w:t>目前應用於安養院</w:t>
-      </w:r>
-      <w:r>
-        <w:t>當照護員</w:t>
-      </w:r>
-      <w:r>
-        <w:fldChar w:fldCharType="begin"/>
-      </w:r>
-      <w:r>
-        <w:instrText xml:space="preserve"> REF _Ref58684247 \r \h </w:instrText>
-      </w:r>
-      <w:r>
-        <w:instrText xml:space="preserve"> \* MERGEFORMAT </w:instrText>
-      </w:r>
-      <w:r>
-        <w:fldChar w:fldCharType="separate"/>
-      </w:r>
-      <w:r>
-        <w:t>[3]</w:t>
-      </w:r>
-      <w:r>
-        <w:fldChar w:fldCharType="end"/>
-      </w:r>
-      <w:r>
-        <w:t>，能夠</w:t>
-      </w:r>
-      <w:r>
-        <w:t>與長者聊天</w:t>
-      </w:r>
-      <w:r>
-        <w:t>談心</w:t>
-      </w:r>
-      <w:r>
-        <w:t>、</w:t>
-      </w:r>
-      <w:r>
-        <w:t>早晨</w:t>
-      </w:r>
-      <w:r>
-        <w:t>帶隊做暖身操</w:t>
-      </w:r>
-      <w:r>
-        <w:t>..</w:t>
-      </w:r>
-      <w:r>
-        <w:t>...</w:t>
-      </w:r>
-      <w:r>
-        <w:t>等等</w:t>
-      </w:r>
-      <w:r>
-        <w:t>功能，雖然具備</w:t>
-      </w:r>
-      <w:r>
-        <w:t>能與人聊天、溝通、陪伴的功能，但在護理方面無法提供長者更為有利的幫助</w:t>
-      </w:r>
-      <w:r>
-        <w:t>，</w:t>
-      </w:r>
-      <w:r>
-        <w:t>而監控方面則有新光保全所開發的</w:t>
-      </w:r>
-      <w:r>
-        <w:fldChar w:fldCharType="begin"/>
-      </w:r>
-      <w:r>
-        <w:instrText xml:space="preserve"> REF _Ref60404638 \h </w:instrText>
-      </w:r>
-      <w:r>
-        <w:instrText xml:space="preserve"> \* MERGEFORMAT </w:instrText>
-      </w:r>
-      <w:r>
-        <w:fldChar w:fldCharType="separate"/>
-      </w:r>
-      <w:r>
-        <w:t>圖</w:t>
-      </w:r>
-      <w:r>
-        <w:t xml:space="preserve"> </w:t>
-      </w:r>
-      <w:r>
-        <w:rPr>
-          <w:noProof/>
-        </w:rPr>
-        <w:t>2</w:t>
-      </w:r>
-      <w:r>
-        <w:t>：</w:t>
-      </w:r>
-      <w:proofErr w:type="spellStart"/>
-      <w:r>
-        <w:t>Shinbobo</w:t>
-      </w:r>
-      <w:proofErr w:type="spellEnd"/>
-      <w:r>
-        <w:t>居家陪伴機器人</w:t>
-      </w:r>
-      <w:r>
-        <w:fldChar w:fldCharType="end"/>
-      </w:r>
-      <w:r>
-        <w:t>，</w:t>
-      </w:r>
-      <w:r>
-        <w:t>主要</w:t>
-      </w:r>
-      <w:r>
-        <w:t>能</w:t>
-      </w:r>
-      <w:r>
-        <w:t>以手機連線後</w:t>
-      </w:r>
-      <w:r>
-        <w:t>，</w:t>
-      </w:r>
-      <w:r>
-        <w:t>將機器人當作媒介與長者</w:t>
-      </w:r>
-      <w:r>
-        <w:t>、</w:t>
-      </w:r>
-      <w:r>
-        <w:t>家人</w:t>
-      </w:r>
-      <w:r>
-        <w:t>進行</w:t>
-      </w:r>
-      <w:r>
-        <w:t>互動</w:t>
-      </w:r>
-      <w:r>
-        <w:fldChar w:fldCharType="begin"/>
-      </w:r>
-      <w:r>
-        <w:instrText xml:space="preserve"> REF _Ref58684255 \r \h  \* MERGEFORMAT </w:instrText>
-      </w:r>
-      <w:r>
-        <w:fldChar w:fldCharType="separate"/>
-      </w:r>
-      <w:r>
-        <w:t>[4]</w:t>
-      </w:r>
-      <w:r>
-        <w:fldChar w:fldCharType="end"/>
-      </w:r>
-      <w:r>
-        <w:t>，</w:t>
-      </w:r>
-      <w:r>
-        <w:t>利用機器人監控長輩的影像及雙向對話</w:t>
-      </w:r>
-      <w:r>
-        <w:t>，</w:t>
-      </w:r>
-      <w:r>
-        <w:t>雖然</w:t>
-      </w:r>
-      <w:r>
-        <w:t>能夠與機器人對話</w:t>
-      </w:r>
-      <w:r>
-        <w:t>多了一層趣味性</w:t>
-      </w:r>
-      <w:r>
-        <w:t>，</w:t>
-      </w:r>
-      <w:r>
-        <w:t>不過在照護方面還是較為缺乏的，除了只能看到影像、聊天</w:t>
-      </w:r>
-      <w:r>
-        <w:t>、拍照</w:t>
-      </w:r>
-      <w:r>
-        <w:t>外，</w:t>
-      </w:r>
-      <w:r>
-        <w:t>已無</w:t>
-      </w:r>
-      <w:r>
-        <w:t>其他</w:t>
-      </w:r>
-      <w:r>
-        <w:t>有關於照護的功能了</w:t>
-      </w:r>
-      <w:r>
-        <w:t>。</w:t>
-      </w:r>
-    </w:p>
-    <w:p>
-      <w:pPr>
-        <w:keepNext/>
-        <w:spacing w:after="120" w:line="360" w:lineRule="auto"/>
-        <w:ind w:firstLine="560"/>
-        <w:jc w:val="both"/>
-        <w:rPr>
-          <w:rFonts w:eastAsia="DFKai-SB"/>
-          <w:sz w:val="20"/>
-          <w:szCs w:val="20"/>
-        </w:rPr>
-      </w:pPr>
-      <w:r>
-        <w:rPr>
-          <w:rFonts w:eastAsia="DFKai-SB"/>
-          <w:sz w:val="20"/>
-          <w:szCs w:val="20"/>
-        </w:rPr>
-        <w:tab/>
-      </w:r>
-      <w:r>
-        <w:rPr>
-          <w:rFonts w:eastAsia="DFKai-SB"/>
-          <w:sz w:val="20"/>
-          <w:szCs w:val="20"/>
-        </w:rPr>
-        <w:t xml:space="preserve"> </w:t>
-      </w:r>
-      <w:r>
-        <w:rPr>
-          <w:rFonts w:eastAsia="DFKai-SB"/>
-          <w:noProof/>
-          <w:sz w:val="20"/>
-          <w:szCs w:val="20"/>
-        </w:rPr>
         <w:drawing>
-          <wp:inline distT="0" distB="0" distL="0" distR="0" wp14:anchorId="4B249921" wp14:editId="661C4FB0">
+          <wp:inline distT="0" distB="0" distL="0" distR="0" wp14:anchorId="61A66AE4" wp14:editId="485F9B0C">
             <wp:extent cx="1810512" cy="2359152"/>
             <wp:effectExtent l="0" t="0" r="0" b="3175"/>
             <wp:docPr id="2" name="image1.png" descr="一張含有 坐, 握住, 男人 的圖片&#10;&#10;自動產生的描述"/>
@@ -1302,11 +566,6 @@
         </w:drawing>
       </w:r>
       <w:r>
-        <w:rPr>
-          <w:rFonts w:eastAsia="DFKai-SB"/>
-          <w:sz w:val="20"/>
-          <w:szCs w:val="20"/>
-        </w:rPr>
         <w:t xml:space="preserve">                            </w:t>
       </w:r>
     </w:p>
@@ -1337,6 +596,9 @@
         <w:fldChar w:fldCharType="separate"/>
       </w:r>
       <w:r>
+        <w:rPr>
+          <w:noProof/>
+        </w:rPr>
         <w:t>1</w:t>
       </w:r>
       <w:r>
@@ -1360,7 +622,7 @@
           <w:noProof/>
         </w:rPr>
         <w:drawing>
-          <wp:inline distT="0" distB="0" distL="0" distR="0" wp14:anchorId="64E30217" wp14:editId="73D416D3">
+          <wp:inline distT="0" distB="0" distL="0" distR="0" wp14:anchorId="16CBFC9E" wp14:editId="2AA70A66">
             <wp:extent cx="1248877" cy="2057400"/>
             <wp:effectExtent l="0" t="0" r="8890" b="0"/>
             <wp:docPr id="10" name="圖片 10" descr="一張含有 黃色, 室內 的圖片&#10;&#10;自動產生的描述"/>
@@ -1468,28 +730,17 @@
         <w:pStyle w:val="1-1"/>
       </w:pPr>
       <w:r>
-        <w:t>而這一系列的應用於現實生活的機器人中</w:t>
-      </w:r>
-      <w:r>
-        <w:t>，</w:t>
-      </w:r>
-      <w:r>
-        <w:t>與</w:t>
-      </w:r>
-      <w:r>
-        <w:t>本計畫</w:t>
-      </w:r>
-      <w:r>
-        <w:t>最為相似的有由成功大學所開發的居家照護機器人</w:t>
+        <w:t>而這一系列的應用於現實生活的機器人中，與本計畫最為相似的有由成功大學所開發的居家照護機器</w:t>
+      </w:r>
+      <w:r>
+        <w:lastRenderedPageBreak/>
+        <w:t>人</w:t>
       </w:r>
       <w:r>
         <w:fldChar w:fldCharType="begin"/>
       </w:r>
       <w:r>
-        <w:instrText xml:space="preserve"> REF _Ref58684317 \r \h </w:instrText>
-      </w:r>
-      <w:r>
-        <w:instrText xml:space="preserve"> \* MERGEFORMAT </w:instrText>
+        <w:instrText xml:space="preserve"> REF _Ref58684317 \r \h  \* MERGEFORMAT </w:instrText>
       </w:r>
       <w:r>
         <w:fldChar w:fldCharType="separate"/>
@@ -1501,16 +752,7 @@
         <w:fldChar w:fldCharType="end"/>
       </w:r>
       <w:r>
-        <w:t>，</w:t>
-      </w:r>
-      <w:r>
-        <w:t>在主要的功能上</w:t>
-      </w:r>
-      <w:r>
-        <w:t>，</w:t>
-      </w:r>
-      <w:r>
-        <w:t>居家照護機器人是以</w:t>
+        <w:t>，在主要的功能上，居家照護機器人是以</w:t>
       </w:r>
       <w:proofErr w:type="spellStart"/>
       <w:r>
@@ -1518,164 +760,7 @@
       </w:r>
       <w:proofErr w:type="spellEnd"/>
       <w:r>
-        <w:lastRenderedPageBreak/>
-        <w:t>機器人以陪伴的方式來記錄長者每日量測的血壓與血糖數據</w:t>
-      </w:r>
-      <w:r>
-        <w:t>，</w:t>
-      </w:r>
-      <w:r>
-        <w:t>提醒幾點吃藥</w:t>
-      </w:r>
-      <w:r>
-        <w:t>，</w:t>
-      </w:r>
-      <w:r>
-        <w:t>並主動提供所需的衛教知識</w:t>
-      </w:r>
-      <w:r>
-        <w:t>，</w:t>
-      </w:r>
-      <w:r>
-        <w:t>此系統在量測血壓</w:t>
-      </w:r>
-      <w:r>
-        <w:t>、</w:t>
-      </w:r>
-      <w:r>
-        <w:t>血糖後</w:t>
-      </w:r>
-      <w:r>
-        <w:t>，</w:t>
-      </w:r>
-      <w:r>
-        <w:t>沒辦法馬上給予相關建議</w:t>
-      </w:r>
-      <w:r>
-        <w:t>，</w:t>
-      </w:r>
-      <w:r>
-        <w:t>對於所量測血壓</w:t>
-      </w:r>
-      <w:r>
-        <w:t>、</w:t>
-      </w:r>
-      <w:r>
-        <w:t>血糖數據</w:t>
-      </w:r>
-      <w:r>
-        <w:t>，</w:t>
-      </w:r>
-      <w:r>
-        <w:t>還必須等到下一次回診</w:t>
-      </w:r>
-      <w:r>
-        <w:t>，</w:t>
-      </w:r>
-      <w:r>
-        <w:t>醫生主動查看才能夠達到照護效果</w:t>
-      </w:r>
-      <w:r>
-        <w:t>，</w:t>
-      </w:r>
-      <w:r>
-        <w:t>故無法做到</w:t>
-      </w:r>
-      <w:r>
-        <w:t>即時</w:t>
-      </w:r>
-      <w:r>
-        <w:t>監控</w:t>
-      </w:r>
-      <w:r>
-        <w:t>的功能</w:t>
-      </w:r>
-      <w:r>
-        <w:t>。若</w:t>
-      </w:r>
-      <w:r>
-        <w:t>一旦數值出現異常後</w:t>
-      </w:r>
-      <w:r>
-        <w:t>，</w:t>
-      </w:r>
-      <w:r>
-        <w:t>能夠</w:t>
-      </w:r>
-      <w:r>
-        <w:t>馬上</w:t>
-      </w:r>
-      <w:r>
-        <w:t>通知親人需注意長者近來狀況，藉此達</w:t>
-      </w:r>
-      <w:r>
-        <w:t>到防範疾病的效果</w:t>
-      </w:r>
-      <w:r>
-        <w:t>，</w:t>
-      </w:r>
-      <w:r>
-        <w:t>許多時候</w:t>
-      </w:r>
-      <w:r>
-        <w:t>，</w:t>
-      </w:r>
-      <w:r>
-        <w:t>長者對於所量測出來的血壓</w:t>
-      </w:r>
-      <w:r>
-        <w:t>、</w:t>
-      </w:r>
-      <w:r>
-        <w:t>血糖上</w:t>
-      </w:r>
-      <w:r>
-        <w:t>，</w:t>
-      </w:r>
-      <w:r>
-        <w:t>並沒有相關的醫學背景及概念</w:t>
-      </w:r>
-      <w:r>
-        <w:t>，</w:t>
-      </w:r>
-      <w:r>
-        <w:t>故無從得知目前自身的狀態是否良好</w:t>
-      </w:r>
-      <w:r>
-        <w:t>，</w:t>
-      </w:r>
-      <w:r>
-        <w:t>在實際應用上</w:t>
-      </w:r>
-      <w:r>
-        <w:t>，</w:t>
-      </w:r>
-      <w:r>
-        <w:t>雖然已有量測到血壓了</w:t>
-      </w:r>
-      <w:r>
-        <w:t>，</w:t>
-      </w:r>
-      <w:r>
-        <w:t>但也因無法迅速的分析而導致可能拖延到了疾病根治的黃金時間</w:t>
-      </w:r>
-      <w:r>
-        <w:t>。</w:t>
-      </w:r>
-      <w:r>
-        <w:t>有鑑於此</w:t>
-      </w:r>
-      <w:r>
-        <w:t>，</w:t>
-      </w:r>
-      <w:r>
-        <w:t>本計畫將開發之機器人將整合並改善上述的優缺點</w:t>
-      </w:r>
-      <w:r>
-        <w:t>，</w:t>
-      </w:r>
-      <w:r>
-        <w:t>以更為精確的方式分析三項</w:t>
+        <w:t>機器人以陪伴的方式來記錄長者每日量測的血壓與血糖數據，提醒幾點吃藥，並主動提供所需的衛教知識，此系統在量測血壓、血糖後，沒辦法馬上給予相關建議，對於所量測血壓、血糖數據，還必須等到下一次回診，醫生主動查看才能夠達到照護效果，故無法做到即時監控的功能。若一旦數值出現異常後，能夠馬上通知親人需注意長者近來狀況，藉此達到防範疾病的效果，許多時候，長者對於所量測出來的血壓、血糖上，並沒有相關的醫學背景及概念，故無從得知目前自身的狀態是否良好，在實際應用上，雖然已有量測到血壓了，但也因無法迅速的分析而導致可能拖延到了疾病根治的黃金時間。有鑑於此，本計畫將開發之機器人將整合並改善上述的優缺點，以更為精確的方式分析三項</w:t>
       </w:r>
       <w:r>
         <w:rPr>
@@ -1684,31 +769,7 @@
         <w:t>生理</w:t>
       </w:r>
       <w:r>
-        <w:t>指標（體溫</w:t>
-      </w:r>
-      <w:r>
-        <w:t>、</w:t>
-      </w:r>
-      <w:r>
-        <w:t>血壓</w:t>
-      </w:r>
-      <w:r>
-        <w:t>、</w:t>
-      </w:r>
-      <w:r>
-        <w:t>體重）後</w:t>
-      </w:r>
-      <w:r>
-        <w:t>，</w:t>
-      </w:r>
-      <w:r>
-        <w:t>給予相對應的建議</w:t>
-      </w:r>
-      <w:r>
-        <w:t>，</w:t>
-      </w:r>
-      <w:r>
-        <w:t>在</w:t>
+        <w:t>指標（體溫、血壓、體重）後，給予相對應的建議，在</w:t>
       </w:r>
       <w:r>
         <w:rPr>
@@ -1724,21 +785,21 @@
           <w:rStyle w:val="1-2"/>
           <w:bCs/>
         </w:rPr>
-        <w:t>旦</w:t>
+        <w:t>旦長時間出現異常數值</w:t>
       </w:r>
       <w:r>
         <w:rPr>
           <w:rStyle w:val="1-2"/>
           <w:bCs/>
         </w:rPr>
-        <w:t>長時間</w:t>
+        <w:t>,</w:t>
       </w:r>
       <w:r>
         <w:rPr>
           <w:rStyle w:val="1-2"/>
           <w:bCs/>
         </w:rPr>
-        <w:t>出現異常數值</w:t>
+        <w:t>能夠請長者儘速就醫</w:t>
       </w:r>
       <w:r>
         <w:rPr>
@@ -1752,36 +813,22 @@
           <w:rStyle w:val="1-2"/>
           <w:bCs/>
         </w:rPr>
-        <w:t>能夠請長者儘速就醫</w:t>
+        <w:t>確保長者在第一時間能得到妥善的醫療照護</w:t>
       </w:r>
       <w:r>
         <w:rPr>
           <w:rStyle w:val="1-2"/>
           <w:bCs/>
         </w:rPr>
-        <w:t>,</w:t>
-      </w:r>
-      <w:r>
-        <w:rPr>
-          <w:rStyle w:val="1-2"/>
+        <w:t>.</w:t>
+      </w:r>
+    </w:p>
+    <w:p>
+      <w:pPr>
+        <w:pStyle w:val="1-"/>
+        <w:rPr>
           <w:bCs/>
         </w:rPr>
-        <w:t>確保長者在第一時間能得到妥善的醫療照護</w:t>
-      </w:r>
-      <w:r>
-        <w:rPr>
-          <w:rStyle w:val="1-2"/>
-          <w:bCs/>
-        </w:rPr>
-        <w:t>.</w:t>
-      </w:r>
-    </w:p>
-    <w:p>
-      <w:pPr>
-        <w:pStyle w:val="1-"/>
-        <w:rPr>
-          <w:bCs/>
-        </w:rPr>
       </w:pPr>
       <w:bookmarkStart w:id="5" w:name="_Toc62488172"/>
       <w:r>
@@ -1803,27 +850,8 @@
         <w:pStyle w:val="1-1"/>
       </w:pPr>
       <w:r>
-        <w:t>本專題</w:t>
-      </w:r>
-      <w:r>
-        <w:t>主要為使機器人能夠監控長者健康，首先使用者須將健保卡插入讀卡機內，而此時機器人會自行感測到有卡片插入至讀卡機中，一旦讀卡機有讀取到卡片，則機器人會依照卡片上的內容存取該使用者的</w:t>
-      </w:r>
-      <w:r>
-        <w:t>歷史</w:t>
-      </w:r>
-      <w:r>
-        <w:t>資料庫，</w:t>
-      </w:r>
-      <w:r>
-        <w:t>接著</w:t>
-      </w:r>
-      <w:r>
-        <w:t>提問使用者</w:t>
-      </w:r>
-      <w:r>
-        <w:t>「</w:t>
-      </w:r>
-      <w:proofErr w:type="gramStart"/>
+        <w:t>本專題主要為使機器人能夠監控長者健康，首先使用者須將健保卡插入讀卡機內，而此時機器人會自行感測到有卡片插入至讀卡機中，一旦讀卡機有讀取到卡片，則機器人會依照卡片上的內容存取該使用者的歷史資料庫，接著提問使用者「</w:t>
+      </w:r>
       <w:r>
         <w:rPr>
           <w:rFonts w:hint="eastAsia"/>
@@ -1833,7 +861,6 @@
       <w:r>
         <w:t>量測</w:t>
       </w:r>
-      <w:proofErr w:type="gramEnd"/>
       <w:r>
         <w:rPr>
           <w:rFonts w:hint="eastAsia"/>
@@ -1847,281 +874,112 @@
         <w:t>?</w:t>
       </w:r>
       <w:r>
-        <w:t>」</w:t>
-      </w:r>
-      <w:r>
-        <w:t>此時使用者須表明此次插入健保卡的</w:t>
-      </w:r>
-      <w:proofErr w:type="gramStart"/>
-      <w:r>
-        <w:t>意途，想量</w:t>
-      </w:r>
-      <w:proofErr w:type="gramEnd"/>
-      <w:r>
-        <w:t>測資料就能對機器人說</w:t>
+        <w:t>」此時使用者須表明此次插入健保卡的意途，想量測資料就能對機器人說</w:t>
       </w:r>
       <w:r>
         <w:t>:</w:t>
       </w:r>
       <w:r>
-        <w:t>「</w:t>
-      </w:r>
-      <w:proofErr w:type="gramStart"/>
-      <w:r>
-        <w:t>我想量測</w:t>
-      </w:r>
-      <w:proofErr w:type="gramEnd"/>
-      <w:r>
-        <w:t>」</w:t>
-      </w:r>
-      <w:r>
-        <w:t>，</w:t>
-      </w:r>
-      <w:r>
-        <w:t>否則可回答</w:t>
+        <w:t>「我想量測」，否則可回答</w:t>
       </w:r>
       <w:r>
         <w:t>:</w:t>
       </w:r>
       <w:r>
-        <w:t>「</w:t>
-      </w:r>
-      <w:r>
-        <w:t>不需要謝謝</w:t>
-      </w:r>
-      <w:r>
-        <w:t>」</w:t>
-      </w:r>
-      <w:r>
-        <w:t>，而當機器人接收到相關指令時</w:t>
-      </w:r>
-      <w:r>
-        <w:t>，</w:t>
-      </w:r>
-      <w:r>
-        <w:t>便會</w:t>
-      </w:r>
-      <w:r>
-        <w:t>引導</w:t>
-      </w:r>
-      <w:r>
-        <w:t>使用者</w:t>
-      </w:r>
-      <w:r>
-        <w:t>做</w:t>
-      </w:r>
-      <w:r>
-        <w:t>出相對應的動作</w:t>
-      </w:r>
-      <w:r>
-        <w:t>。</w:t>
-      </w:r>
-      <w:r>
-        <w:t>如</w:t>
+        <w:t>「不需要謝謝」，而當機器人接收到相關指令時，便會引導使用者做出相對應的動作。如</w:t>
+      </w:r>
+      <w:r>
+        <w:t xml:space="preserve">: </w:t>
+      </w:r>
+      <w:r>
+        <w:t>若使用者說出</w:t>
       </w:r>
       <w:r>
         <w:t>:</w:t>
       </w:r>
       <w:r>
+        <w:t>「不需要謝謝」，機器人則會回應：想查閱網頁的話，請連結螢幕上的網頁（此時機器人螢幕上則會連結網頁的</w:t>
+      </w:r>
+      <w:r>
+        <w:t>QRCODE</w:t>
+      </w:r>
+      <w:r>
+        <w:t>）</w:t>
+      </w:r>
+      <w:r>
+        <w:t>;</w:t>
+      </w:r>
+      <w:r>
+        <w:t>若使用者說出</w:t>
+      </w:r>
+      <w:r>
+        <w:t>:</w:t>
+      </w:r>
+      <w:r>
+        <w:t>「我想量測」，則機器人會引導使用者使用對應量測裝置來量測額溫、體重、血壓</w:t>
+      </w:r>
+      <w:r>
+        <w:t>...</w:t>
+      </w:r>
+      <w:r>
+        <w:t>等生理指標，並透過分析該數據有無出現任何異常，來得知目前長者的身體狀況，一旦有任何數值分析結果出現異常，則機器人會提出相對應的建議，並提醒使用者該注意哪些事項。</w:t>
+      </w:r>
+    </w:p>
+    <w:p>
+      <w:pPr>
+        <w:pStyle w:val="4-"/>
+      </w:pPr>
+      <w:bookmarkStart w:id="6" w:name="_Toc62488173"/>
+      <w:r>
+        <w:t>4.1</w:t>
+      </w:r>
+      <w:r>
+        <w:t>系統架構圖</w:t>
+      </w:r>
+      <w:bookmarkEnd w:id="6"/>
+    </w:p>
+    <w:p>
+      <w:pPr>
+        <w:pStyle w:val="1-1"/>
+      </w:pPr>
+      <w:r>
+        <w:fldChar w:fldCharType="begin"/>
+      </w:r>
+      <w:r>
+        <w:instrText xml:space="preserve"> REF _Ref63775321 \h </w:instrText>
+      </w:r>
+      <w:r>
+        <w:instrText xml:space="preserve"> \* MERGEFORMAT </w:instrText>
+      </w:r>
+      <w:r>
+        <w:fldChar w:fldCharType="separate"/>
+      </w:r>
+      <w:r>
+        <w:t>圖</w:t>
+      </w:r>
+      <w:r>
         <w:t xml:space="preserve"> </w:t>
       </w:r>
       <w:r>
-        <w:t>若使用者說出</w:t>
-      </w:r>
-      <w:r>
-        <w:t>:</w:t>
-      </w:r>
-      <w:r>
-        <w:t>「</w:t>
-      </w:r>
-      <w:r>
-        <w:t>不需要謝謝</w:t>
-      </w:r>
-      <w:r>
-        <w:t>」</w:t>
-      </w:r>
-      <w:r>
-        <w:t>，機器人則</w:t>
-      </w:r>
-      <w:r>
-        <w:t>會回應</w:t>
-      </w:r>
-      <w:r>
-        <w:t>：想查閱網頁的話，</w:t>
-      </w:r>
-      <w:r>
-        <w:t>請連結螢幕上的網頁（此時</w:t>
-      </w:r>
-      <w:r>
-        <w:t>機器人螢幕上則會連結網頁的</w:t>
-      </w:r>
-      <w:r>
-        <w:t>QRCODE</w:t>
-      </w:r>
-      <w:r>
-        <w:t>）</w:t>
-      </w:r>
-      <w:r>
-        <w:t>;</w:t>
-      </w:r>
-      <w:r>
-        <w:t>若使用者說出</w:t>
-      </w:r>
-      <w:r>
-        <w:t>:</w:t>
-      </w:r>
-      <w:r>
-        <w:t>「</w:t>
-      </w:r>
-      <w:proofErr w:type="gramStart"/>
-      <w:r>
-        <w:t>我想量測</w:t>
-      </w:r>
-      <w:proofErr w:type="gramEnd"/>
-      <w:r>
-        <w:t>」</w:t>
-      </w:r>
-      <w:r>
-        <w:t>，則機器人會</w:t>
-      </w:r>
-      <w:r>
-        <w:t>引導</w:t>
-      </w:r>
-      <w:r>
-        <w:t>使用者使用對應量測裝置來量</w:t>
-      </w:r>
-      <w:proofErr w:type="gramStart"/>
-      <w:r>
-        <w:t>測額溫</w:t>
-      </w:r>
-      <w:proofErr w:type="gramEnd"/>
-      <w:r>
-        <w:t>、體重、血壓</w:t>
-      </w:r>
-      <w:r>
-        <w:t>...</w:t>
-      </w:r>
-      <w:r>
-        <w:t>等</w:t>
-      </w:r>
-      <w:r>
+        <w:rPr>
+          <w:noProof/>
+        </w:rPr>
+        <w:t>3</w:t>
+      </w:r>
+      <w:r>
+        <w:fldChar w:fldCharType="end"/>
+      </w:r>
+      <w:r>
+        <w:t>為高齡智慧生理監控系統的系統架構圖，當使用者看到機器人，機器人便會詢問是否需要量測</w:t>
+      </w:r>
+      <w:r>
+        <w:rPr>
+          <w:rFonts w:hint="eastAsia"/>
+        </w:rPr>
         <w:t>生理</w:t>
       </w:r>
       <w:r>
-        <w:t>指標，</w:t>
-      </w:r>
-      <w:r>
-        <w:t>並透過</w:t>
-      </w:r>
-      <w:r>
-        <w:t>分析該</w:t>
-      </w:r>
-      <w:r>
-        <w:t>數據有無出現任何異常</w:t>
-      </w:r>
-      <w:r>
-        <w:t>，來得知目前長者的身體狀況，</w:t>
-      </w:r>
-      <w:r>
-        <w:t>一旦有任何數值</w:t>
-      </w:r>
-      <w:r>
-        <w:t>分析結果出現異常</w:t>
-      </w:r>
-      <w:r>
-        <w:t>，則機器人會提出相對應的建議，並提醒使用者該注意哪些事項</w:t>
-      </w:r>
-      <w:r>
-        <w:t>。</w:t>
-      </w:r>
-    </w:p>
-    <w:p>
-      <w:pPr>
-        <w:pStyle w:val="4-"/>
-      </w:pPr>
-      <w:bookmarkStart w:id="6" w:name="_Toc62488173"/>
-      <w:r>
-        <w:t>4.1</w:t>
-      </w:r>
-      <w:r>
-        <w:t>系統架構圖</w:t>
-      </w:r>
-      <w:bookmarkEnd w:id="6"/>
-    </w:p>
-    <w:p>
-      <w:pPr>
-        <w:pStyle w:val="1-1"/>
-      </w:pPr>
-      <w:r>
-        <w:fldChar w:fldCharType="begin"/>
-      </w:r>
-      <w:r>
-        <w:instrText xml:space="preserve"> REF _Ref63775321 \h </w:instrText>
-      </w:r>
-      <w:r>
-        <w:instrText xml:space="preserve"> \* MERGEFORMAT </w:instrText>
-      </w:r>
-      <w:r>
-        <w:fldChar w:fldCharType="separate"/>
-      </w:r>
-      <w:r>
-        <w:t>圖</w:t>
-      </w:r>
-      <w:r>
-        <w:t xml:space="preserve"> </w:t>
-      </w:r>
-      <w:r>
-        <w:rPr>
-          <w:noProof/>
-        </w:rPr>
-        <w:t>3</w:t>
-      </w:r>
-      <w:r>
-        <w:fldChar w:fldCharType="end"/>
-      </w:r>
-      <w:r>
-        <w:t>為高齡智慧生理監控系統</w:t>
-      </w:r>
-      <w:r>
-        <w:t>的</w:t>
-      </w:r>
-      <w:r>
-        <w:t>系統架構圖，</w:t>
-      </w:r>
-      <w:r>
-        <w:t>當</w:t>
-      </w:r>
-      <w:r>
-        <w:t>使用者</w:t>
-      </w:r>
-      <w:r>
-        <w:t>看到機器人，機器人便會詢問是否需要量測</w:t>
-      </w:r>
-      <w:r>
-        <w:rPr>
-          <w:rFonts w:hint="eastAsia"/>
-        </w:rPr>
-        <w:t>生理</w:t>
-      </w:r>
-      <w:r>
-        <w:t>指標，</w:t>
-      </w:r>
-      <w:r>
-        <w:t>如需要進行健康檢測，</w:t>
-      </w:r>
-      <w:r>
-        <w:t>即可</w:t>
-      </w:r>
-      <w:r>
-        <w:t>插入健保卡，並等待機器人的指示，一旦樹</w:t>
-      </w:r>
-      <w:proofErr w:type="gramStart"/>
-      <w:r>
-        <w:t>莓</w:t>
-      </w:r>
-      <w:proofErr w:type="gramEnd"/>
-      <w:r>
-        <w:t>派偵測到資料後，</w:t>
+        <w:t>指標，如需要進行健康檢測，即可插入健保卡，並等待機器人的指示，一旦樹莓派偵測到資料後，</w:t>
       </w:r>
       <w:r>
         <w:t>Server</w:t>
@@ -2142,7 +1000,7 @@
         <w:spacing w:after="120"/>
         <w:jc w:val="both"/>
         <w:rPr>
-          <w:rFonts w:eastAsia="DFKai-SB"/>
+          <w:rFonts w:eastAsia="標楷體"/>
           <w:color w:val="000000"/>
           <w:sz w:val="20"/>
           <w:szCs w:val="20"/>
@@ -2150,13 +1008,13 @@
       </w:pPr>
       <w:r>
         <w:rPr>
-          <w:rFonts w:eastAsia="DFKai-SB"/>
+          <w:rFonts w:eastAsia="標楷體"/>
           <w:noProof/>
           <w:sz w:val="20"/>
           <w:szCs w:val="20"/>
         </w:rPr>
         <w:drawing>
-          <wp:inline distT="0" distB="0" distL="0" distR="0" wp14:anchorId="33763FF4" wp14:editId="753CB71C">
+          <wp:inline distT="0" distB="0" distL="0" distR="0" wp14:anchorId="6546AC17" wp14:editId="6344E1AB">
             <wp:extent cx="3022600" cy="1707133"/>
             <wp:effectExtent l="0" t="0" r="6350" b="7620"/>
             <wp:docPr id="8" name="圖片 8"/>
@@ -2268,22 +1126,7 @@
         <w:t xml:space="preserve"> Junior</w:t>
       </w:r>
       <w:r>
-        <w:t>機器人、感測設備</w:t>
-      </w:r>
-      <w:r>
-        <w:t>之間</w:t>
-      </w:r>
-      <w:r>
-        <w:t>溝通運作的方式採用有限狀態機來</w:t>
-      </w:r>
-      <w:r>
-        <w:t>設計。</w:t>
-      </w:r>
-      <w:r>
-        <w:t>高齡</w:t>
-      </w:r>
-      <w:r>
-        <w:t>智慧監控系統需要反應的狀態主要可分為以下</w:t>
+        <w:t>機器人、感測設備之間溝通運作的方式採用有限狀態機來設計。高齡智慧監控系統需要反應的狀態主要可分為以下</w:t>
       </w:r>
       <w:r>
         <w:t>4</w:t>
@@ -2300,43 +1143,390 @@
         <w:t>…</w:t>
       </w:r>
       <w:r>
-        <w:t>等等，</w:t>
-      </w:r>
-      <w:r>
-        <w:t>並針對每一大類所需要真正反應狀態來做出區分，在狀態間轉換的訊號稱之為一個事件，在經由不同事件來觸發各式狀態，可</w:t>
-      </w:r>
-      <w:r>
-        <w:t>藉由</w:t>
-      </w:r>
-      <w:r>
-        <w:t>定義清楚</w:t>
-      </w:r>
-      <w:proofErr w:type="gramStart"/>
-      <w:r>
-        <w:t>狀態間的動作</w:t>
-      </w:r>
-      <w:r>
-        <w:t>（</w:t>
-      </w:r>
-      <w:proofErr w:type="gramEnd"/>
-      <w:r>
-        <w:t>如：進入動作：在進入狀態時執行、退出動作：在退出狀態時進行、輸入動作：依照目前狀態和輸入條件進行、轉移動作：在進行特定轉移時進行</w:t>
-      </w:r>
-      <w:proofErr w:type="gramStart"/>
-      <w:r>
-        <w:t>）</w:t>
-      </w:r>
-      <w:proofErr w:type="gramEnd"/>
-      <w:r>
-        <w:t>來設計出</w:t>
-      </w:r>
-      <w:proofErr w:type="gramStart"/>
-      <w:r>
-        <w:t>一</w:t>
-      </w:r>
-      <w:proofErr w:type="gramEnd"/>
-      <w:r>
-        <w:t>整個系統運作的方式。</w:t>
+        <w:t>等等，並針對每一大類所需要真正反應狀態來做出區分，在狀態間轉換的訊號稱之為一個事件，在經由不同事件來觸發各式狀態，可藉由定義清楚狀態間的動作（如：進入動作：在進入狀態時執行、退出動作：在退出狀態時進行、輸入動作：依照目前狀態和輸入條件進行、轉移動作：在進行特定轉移時進行）</w:t>
+      </w:r>
+      <w:r>
+        <w:rPr>
+          <w:rFonts w:hint="eastAsia"/>
+        </w:rPr>
+        <w:t>，而這些事件的轉換就如</w:t>
+      </w:r>
+      <w:r>
+        <w:fldChar w:fldCharType="begin"/>
+      </w:r>
+      <w:r>
+        <w:instrText xml:space="preserve"> </w:instrText>
+      </w:r>
+      <w:r>
+        <w:rPr>
+          <w:rFonts w:hint="eastAsia"/>
+        </w:rPr>
+        <w:instrText>REF _Ref65636332 \h</w:instrText>
+      </w:r>
+      <w:r>
+        <w:instrText xml:space="preserve"> </w:instrText>
+      </w:r>
+      <w:r>
+        <w:fldChar w:fldCharType="separate"/>
+      </w:r>
+      <w:r>
+        <w:rPr>
+          <w:rFonts w:hint="eastAsia"/>
+        </w:rPr>
+        <w:t>圖</w:t>
+      </w:r>
+      <w:r>
+        <w:rPr>
+          <w:rFonts w:hint="eastAsia"/>
+        </w:rPr>
+        <w:t xml:space="preserve"> </w:t>
+      </w:r>
+      <w:r>
+        <w:rPr>
+          <w:rFonts w:hint="eastAsia"/>
+        </w:rPr>
+        <w:t>4</w:t>
+      </w:r>
+      <w:r>
+        <w:rPr>
+          <w:rFonts w:hint="eastAsia"/>
+        </w:rPr>
+        <w:t xml:space="preserve"> </w:t>
+      </w:r>
+      <w:r>
+        <w:fldChar w:fldCharType="end"/>
+      </w:r>
+      <w:r>
+        <w:fldChar w:fldCharType="begin"/>
+      </w:r>
+      <w:r>
+        <w:instrText xml:space="preserve"> </w:instrText>
+      </w:r>
+      <w:r>
+        <w:rPr>
+          <w:rFonts w:hint="eastAsia"/>
+        </w:rPr>
+        <w:instrText>REF _Ref65633821 \r \h</w:instrText>
+      </w:r>
+      <w:r>
+        <w:instrText xml:space="preserve"> </w:instrText>
+      </w:r>
+      <w:r>
+        <w:fldChar w:fldCharType="separate"/>
+      </w:r>
+      <w:r>
+        <w:t>[7]</w:t>
+      </w:r>
+      <w:r>
+        <w:fldChar w:fldCharType="end"/>
+      </w:r>
+      <w:r>
+        <w:rPr>
+          <w:rFonts w:hint="eastAsia"/>
+        </w:rPr>
+        <w:t>所示。</w:t>
+      </w:r>
+    </w:p>
+    <w:p>
+      <w:r>
+        <w:rPr>
+          <w:noProof/>
+        </w:rPr>
+        <w:drawing>
+          <wp:inline distT="0" distB="0" distL="0" distR="0" wp14:anchorId="64924BDD" wp14:editId="5B7548F5">
+            <wp:extent cx="2952115" cy="2021840"/>
+            <wp:effectExtent l="0" t="0" r="635" b="0"/>
+            <wp:docPr id="12" name="圖片 12"/>
+            <wp:cNvGraphicFramePr>
+              <a:graphicFrameLocks xmlns:a="http://schemas.openxmlformats.org/drawingml/2006/main" noChangeAspect="1"/>
+            </wp:cNvGraphicFramePr>
+            <a:graphic xmlns:a="http://schemas.openxmlformats.org/drawingml/2006/main">
+              <a:graphicData uri="http://schemas.openxmlformats.org/drawingml/2006/picture">
+                <pic:pic xmlns:pic="http://schemas.openxmlformats.org/drawingml/2006/picture">
+                  <pic:nvPicPr>
+                    <pic:cNvPr id="12" name="範例圖狀態機.png"/>
+                    <pic:cNvPicPr/>
+                  </pic:nvPicPr>
+                  <pic:blipFill>
+                    <a:blip r:embed="rId11">
+                      <a:extLst>
+                        <a:ext uri="{28A0092B-C50C-407E-A947-70E740481C1C}">
+                          <a14:useLocalDpi xmlns:a14="http://schemas.microsoft.com/office/drawing/2010/main" val="0"/>
+                        </a:ext>
+                      </a:extLst>
+                    </a:blip>
+                    <a:stretch>
+                      <a:fillRect/>
+                    </a:stretch>
+                  </pic:blipFill>
+                  <pic:spPr>
+                    <a:xfrm>
+                      <a:off x="0" y="0"/>
+                      <a:ext cx="2952115" cy="2021840"/>
+                    </a:xfrm>
+                    <a:prstGeom prst="rect">
+                      <a:avLst/>
+                    </a:prstGeom>
+                  </pic:spPr>
+                </pic:pic>
+              </a:graphicData>
+            </a:graphic>
+          </wp:inline>
+        </w:drawing>
+      </w:r>
+    </w:p>
+    <w:p>
+      <w:pPr>
+        <w:pStyle w:val="af7"/>
+        <w:jc w:val="left"/>
+        <w:rPr>
+          <w:rFonts w:hint="eastAsia"/>
+        </w:rPr>
+      </w:pPr>
+      <w:bookmarkStart w:id="8" w:name="_Ref65636332"/>
+      <w:r>
+        <w:rPr>
+          <w:rFonts w:hint="eastAsia"/>
+        </w:rPr>
+        <w:t xml:space="preserve"> </w:t>
+      </w:r>
+      <w:r>
+        <w:t xml:space="preserve">          </w:t>
+      </w:r>
+      <w:r>
+        <w:t xml:space="preserve">             </w:t>
+      </w:r>
+      <w:r>
+        <w:rPr>
+          <w:rFonts w:hint="eastAsia"/>
+        </w:rPr>
+        <w:t>圖</w:t>
+      </w:r>
+      <w:r>
+        <w:rPr>
+          <w:rFonts w:hint="eastAsia"/>
+        </w:rPr>
+        <w:t xml:space="preserve"> 4 </w:t>
+      </w:r>
+      <w:bookmarkEnd w:id="8"/>
+      <w:r>
+        <w:rPr>
+          <w:rFonts w:hint="eastAsia"/>
+        </w:rPr>
+        <w:t>：</w:t>
+      </w:r>
+      <w:r>
+        <w:rPr>
+          <w:rFonts w:hint="eastAsia"/>
+        </w:rPr>
+        <w:t>F</w:t>
+      </w:r>
+      <w:r>
+        <w:t>inite State Machine</w:t>
+      </w:r>
+    </w:p>
+    <w:p>
+      <w:pPr>
+        <w:pStyle w:val="1-1"/>
+      </w:pPr>
+      <w:r>
+        <w:rPr>
+          <w:rFonts w:hint="eastAsia"/>
+        </w:rPr>
+        <w:t>結合上述所需的功能及狀態機的運作原理，有限狀態機應是本專題中理想的運作系統，並將原理中的狀態機設計成適合本專題的有限狀態機。將等待健保卡設為初始狀態，在插入健保卡後便跳至等待量測的狀態，之後對應量測的物品跳至相對應的狀態，在最後全數完成後跳入最終狀態的</w:t>
+      </w:r>
+      <w:r>
+        <w:t>”</w:t>
+      </w:r>
+      <w:r>
+        <w:rPr>
+          <w:rFonts w:hint="eastAsia"/>
+        </w:rPr>
+        <w:t>開啟網頁</w:t>
+      </w:r>
+      <w:r>
+        <w:t>”</w:t>
+      </w:r>
+      <w:r>
+        <w:rPr>
+          <w:rFonts w:hint="eastAsia"/>
+        </w:rPr>
+        <w:t>，開啟網頁後會回到等待卡方便下一位使用者使用，</w:t>
+      </w:r>
+      <w:r>
+        <w:fldChar w:fldCharType="begin"/>
+      </w:r>
+      <w:r>
+        <w:instrText xml:space="preserve"> </w:instrText>
+      </w:r>
+      <w:r>
+        <w:rPr>
+          <w:rFonts w:hint="eastAsia"/>
+        </w:rPr>
+        <w:instrText>REF _Ref65636443 \h</w:instrText>
+      </w:r>
+      <w:r>
+        <w:instrText xml:space="preserve"> </w:instrText>
+      </w:r>
+      <w:r>
+        <w:fldChar w:fldCharType="separate"/>
+      </w:r>
+      <w:r>
+        <w:rPr>
+          <w:rFonts w:hint="eastAsia"/>
+        </w:rPr>
+        <w:t>圖</w:t>
+      </w:r>
+      <w:r>
+        <w:rPr>
+          <w:rFonts w:hint="eastAsia"/>
+        </w:rPr>
+        <w:t xml:space="preserve"> </w:t>
+      </w:r>
+      <w:r>
+        <w:rPr>
+          <w:rFonts w:hint="eastAsia"/>
+        </w:rPr>
+        <w:t>5</w:t>
+      </w:r>
+      <w:r>
+        <w:rPr>
+          <w:rFonts w:hint="eastAsia"/>
+        </w:rPr>
+        <w:t xml:space="preserve"> </w:t>
+      </w:r>
+      <w:r>
+        <w:fldChar w:fldCharType="end"/>
+      </w:r>
+      <w:r>
+        <w:rPr>
+          <w:rFonts w:hint="eastAsia"/>
+        </w:rPr>
+        <w:t>為上述的流程的有限狀態機。</w:t>
+      </w:r>
+    </w:p>
+    <w:p>
+      <w:r>
+        <w:rPr>
+          <w:rFonts w:hint="eastAsia"/>
+          <w:noProof/>
+        </w:rPr>
+        <w:lastRenderedPageBreak/>
+        <w:drawing>
+          <wp:inline distT="0" distB="0" distL="0" distR="0" wp14:anchorId="3D7CB985" wp14:editId="74E5E6F9">
+            <wp:extent cx="2952115" cy="2657475"/>
+            <wp:effectExtent l="0" t="0" r="635" b="9525"/>
+            <wp:docPr id="11" name="圖片 11"/>
+            <wp:cNvGraphicFramePr>
+              <a:graphicFrameLocks xmlns:a="http://schemas.openxmlformats.org/drawingml/2006/main" noChangeAspect="1"/>
+            </wp:cNvGraphicFramePr>
+            <a:graphic xmlns:a="http://schemas.openxmlformats.org/drawingml/2006/main">
+              <a:graphicData uri="http://schemas.openxmlformats.org/drawingml/2006/picture">
+                <pic:pic xmlns:pic="http://schemas.openxmlformats.org/drawingml/2006/picture">
+                  <pic:nvPicPr>
+                    <pic:cNvPr id="11" name="FSM2.jpg"/>
+                    <pic:cNvPicPr/>
+                  </pic:nvPicPr>
+                  <pic:blipFill>
+                    <a:blip r:embed="rId12" cstate="print">
+                      <a:extLst>
+                        <a:ext uri="{28A0092B-C50C-407E-A947-70E740481C1C}">
+                          <a14:useLocalDpi xmlns:a14="http://schemas.microsoft.com/office/drawing/2010/main" val="0"/>
+                        </a:ext>
+                      </a:extLst>
+                    </a:blip>
+                    <a:stretch>
+                      <a:fillRect/>
+                    </a:stretch>
+                  </pic:blipFill>
+                  <pic:spPr>
+                    <a:xfrm>
+                      <a:off x="0" y="0"/>
+                      <a:ext cx="2952115" cy="2657475"/>
+                    </a:xfrm>
+                    <a:prstGeom prst="rect">
+                      <a:avLst/>
+                    </a:prstGeom>
+                  </pic:spPr>
+                </pic:pic>
+              </a:graphicData>
+            </a:graphic>
+          </wp:inline>
+        </w:drawing>
+      </w:r>
+    </w:p>
+    <w:p>
+      <w:pPr>
+        <w:pStyle w:val="af7"/>
+        <w:jc w:val="left"/>
+      </w:pPr>
+      <w:bookmarkStart w:id="9" w:name="_Ref65636443"/>
+      <w:r>
+        <w:rPr>
+          <w:rFonts w:hint="eastAsia"/>
+        </w:rPr>
+        <w:t xml:space="preserve">     </w:t>
+      </w:r>
+      <w:r>
+        <w:t xml:space="preserve">       </w:t>
+      </w:r>
+      <w:r>
+        <w:rPr>
+          <w:rFonts w:hint="eastAsia"/>
+        </w:rPr>
+        <w:t xml:space="preserve"> </w:t>
+      </w:r>
+      <w:r>
+        <w:rPr>
+          <w:rFonts w:hint="eastAsia"/>
+        </w:rPr>
+        <w:t>圖</w:t>
+      </w:r>
+      <w:r>
+        <w:rPr>
+          <w:rFonts w:hint="eastAsia"/>
+        </w:rPr>
+        <w:t xml:space="preserve"> 5 </w:t>
+      </w:r>
+      <w:bookmarkEnd w:id="9"/>
+      <w:r>
+        <w:rPr>
+          <w:rFonts w:hint="eastAsia"/>
+        </w:rPr>
+        <w:t>：高齡生理監控系統</w:t>
+      </w:r>
+      <w:r>
+        <w:softHyphen/>
+      </w:r>
+      <w:r>
+        <w:rPr>
+          <w:rFonts w:hint="eastAsia"/>
+        </w:rPr>
+        <w:t>-</w:t>
+      </w:r>
+      <w:r>
+        <w:rPr>
+          <w:rFonts w:hint="eastAsia"/>
+        </w:rPr>
+        <w:t>有限狀態機</w:t>
+      </w:r>
+    </w:p>
+    <w:p>
+      <w:pPr>
+        <w:jc w:val="both"/>
+        <w:rPr>
+          <w:rFonts w:ascii="標楷體" w:eastAsia="標楷體" w:hAnsi="標楷體" w:hint="eastAsia"/>
+          <w:sz w:val="20"/>
+          <w:szCs w:val="20"/>
+        </w:rPr>
+      </w:pPr>
+      <w:r>
+        <w:rPr>
+          <w:rFonts w:ascii="標楷體" w:eastAsia="標楷體" w:hAnsi="標楷體" w:hint="eastAsia"/>
+          <w:sz w:val="20"/>
+          <w:szCs w:val="20"/>
+        </w:rPr>
+        <w:t xml:space="preserve">      </w:t>
       </w:r>
     </w:p>
     <w:p>
@@ -2346,7 +1536,7 @@
           <w:bCs/>
         </w:rPr>
       </w:pPr>
-      <w:bookmarkStart w:id="8" w:name="_Toc62488174"/>
+      <w:bookmarkStart w:id="10" w:name="_Toc62488174"/>
       <w:r>
         <w:t xml:space="preserve">4.2 </w:t>
       </w:r>
@@ -2361,7 +1551,7 @@
       <w:r>
         <w:t>機器人功能</w:t>
       </w:r>
-      <w:bookmarkEnd w:id="8"/>
+      <w:bookmarkEnd w:id="10"/>
     </w:p>
     <w:p>
       <w:pPr>
@@ -2371,10 +1561,7 @@
         <w:t>4.2.1</w:t>
       </w:r>
       <w:r>
-        <w:t>人臉</w:t>
-      </w:r>
-      <w:r>
-        <w:t>偵測</w:t>
+        <w:t>人臉偵測</w:t>
       </w:r>
       <w:r>
         <w:t xml:space="preserve"> </w:t>
@@ -2502,27 +1689,297 @@
         <w:pStyle w:val="1-1"/>
       </w:pPr>
       <w:r>
-        <w:t>此</w:t>
-      </w:r>
-      <w:r>
-        <w:t>監測系統</w:t>
-      </w:r>
-      <w:r>
-        <w:t>大部分的</w:t>
-      </w:r>
-      <w:proofErr w:type="gramStart"/>
-      <w:r>
-        <w:t>互動均以對話</w:t>
-      </w:r>
-      <w:proofErr w:type="gramEnd"/>
-      <w:r>
-        <w:t>與使用者、長者進行交流，而接收的方式</w:t>
-      </w:r>
-      <w:r>
-        <w:t>大致上</w:t>
-      </w:r>
-      <w:r>
-        <w:t>利用</w:t>
+        <w:rPr>
+          <w:noProof/>
+        </w:rPr>
+        <mc:AlternateContent>
+          <mc:Choice Requires="wps">
+            <w:drawing>
+              <wp:anchor distT="0" distB="0" distL="114300" distR="114300" simplePos="0" relativeHeight="251662336" behindDoc="0" locked="0" layoutInCell="1" allowOverlap="1" wp14:anchorId="32DADF7C" wp14:editId="11BC69CC">
+                <wp:simplePos x="0" y="0"/>
+                <wp:positionH relativeFrom="column">
+                  <wp:posOffset>4967605</wp:posOffset>
+                </wp:positionH>
+                <wp:positionV relativeFrom="paragraph">
+                  <wp:posOffset>692150</wp:posOffset>
+                </wp:positionV>
+                <wp:extent cx="1219200" cy="635"/>
+                <wp:effectExtent l="0" t="0" r="0" b="0"/>
+                <wp:wrapSquare wrapText="bothSides"/>
+                <wp:docPr id="13" name="文字方塊 13"/>
+                <wp:cNvGraphicFramePr/>
+                <a:graphic xmlns:a="http://schemas.openxmlformats.org/drawingml/2006/main">
+                  <a:graphicData uri="http://schemas.microsoft.com/office/word/2010/wordprocessingShape">
+                    <wps:wsp>
+                      <wps:cNvSpPr txBox="1"/>
+                      <wps:spPr>
+                        <a:xfrm>
+                          <a:off x="0" y="0"/>
+                          <a:ext cx="1219200" cy="635"/>
+                        </a:xfrm>
+                        <a:prstGeom prst="rect">
+                          <a:avLst/>
+                        </a:prstGeom>
+                        <a:solidFill>
+                          <a:prstClr val="white"/>
+                        </a:solidFill>
+                        <a:ln>
+                          <a:noFill/>
+                        </a:ln>
+                      </wps:spPr>
+                      <wps:txbx>
+                        <w:txbxContent>
+                          <w:p>
+                            <w:pPr>
+                              <w:pStyle w:val="af7"/>
+                              <w:rPr>
+                                <w:rFonts w:hint="eastAsia"/>
+                                <w:noProof/>
+                                <w:color w:val="000000"/>
+                              </w:rPr>
+                            </w:pPr>
+                            <w:bookmarkStart w:id="11" w:name="_Ref65636576"/>
+                            <w:r>
+                              <w:rPr>
+                                <w:rFonts w:hint="eastAsia"/>
+                              </w:rPr>
+                              <w:t>圖</w:t>
+                            </w:r>
+                            <w:r>
+                              <w:rPr>
+                                <w:rFonts w:hint="eastAsia"/>
+                              </w:rPr>
+                              <w:t xml:space="preserve"> 7 </w:t>
+                            </w:r>
+                            <w:bookmarkEnd w:id="11"/>
+                            <w:r>
+                              <w:rPr>
+                                <w:rFonts w:hint="eastAsia"/>
+                              </w:rPr>
+                              <w:t>：</w:t>
+                            </w:r>
+                            <w:r>
+                              <w:t>雙向</w:t>
+                            </w:r>
+                            <w:r>
+                              <w:t>Worker</w:t>
+                            </w:r>
+                          </w:p>
+                        </w:txbxContent>
+                      </wps:txbx>
+                      <wps:bodyPr rot="0" spcFirstLastPara="0" vertOverflow="overflow" horzOverflow="overflow" vert="horz" wrap="square" lIns="0" tIns="0" rIns="0" bIns="0" numCol="1" spcCol="0" rtlCol="0" fromWordArt="0" anchor="t" anchorCtr="0" forceAA="0" compatLnSpc="1">
+                        <a:prstTxWarp prst="textNoShape">
+                          <a:avLst/>
+                        </a:prstTxWarp>
+                        <a:spAutoFit/>
+                      </wps:bodyPr>
+                    </wps:wsp>
+                  </a:graphicData>
+                </a:graphic>
+                <wp14:sizeRelH relativeFrom="margin">
+                  <wp14:pctWidth>0</wp14:pctWidth>
+                </wp14:sizeRelH>
+              </wp:anchor>
+            </w:drawing>
+          </mc:Choice>
+          <mc:Fallback>
+            <w:pict>
+              <v:shapetype w14:anchorId="32DADF7C" id="_x0000_t202" coordsize="21600,21600" o:spt="202" path="m,l,21600r21600,l21600,xe">
+                <v:stroke joinstyle="miter"/>
+                <v:path gradientshapeok="t" o:connecttype="rect"/>
+              </v:shapetype>
+              <v:shape id="文字方塊 13" o:spid="_x0000_s1026" type="#_x0000_t202" style="position:absolute;left:0;text-align:left;margin-left:391.15pt;margin-top:54.5pt;width:96pt;height:.05pt;z-index:251662336;visibility:visible;mso-wrap-style:square;mso-width-percent:0;mso-wrap-distance-left:9pt;mso-wrap-distance-top:0;mso-wrap-distance-right:9pt;mso-wrap-distance-bottom:0;mso-position-horizontal:absolute;mso-position-horizontal-relative:text;mso-position-vertical:absolute;mso-position-vertical-relative:text;mso-width-percent:0;mso-width-relative:margin;v-text-anchor:top" o:gfxdata="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" stroked="f">
+                <v:textbox style="mso-fit-shape-to-text:t" inset="0,0,0,0">
+                  <w:txbxContent>
+                    <w:p>
+                      <w:pPr>
+                        <w:pStyle w:val="af7"/>
+                        <w:rPr>
+                          <w:rFonts w:hint="eastAsia"/>
+                          <w:noProof/>
+                          <w:color w:val="000000"/>
+                        </w:rPr>
+                      </w:pPr>
+                      <w:bookmarkStart w:id="12" w:name="_Ref65636576"/>
+                      <w:r>
+                        <w:rPr>
+                          <w:rFonts w:hint="eastAsia"/>
+                        </w:rPr>
+                        <w:t>圖</w:t>
+                      </w:r>
+                      <w:r>
+                        <w:rPr>
+                          <w:rFonts w:hint="eastAsia"/>
+                        </w:rPr>
+                        <w:t xml:space="preserve"> 7 </w:t>
+                      </w:r>
+                      <w:bookmarkEnd w:id="12"/>
+                      <w:r>
+                        <w:rPr>
+                          <w:rFonts w:hint="eastAsia"/>
+                        </w:rPr>
+                        <w:t>：</w:t>
+                      </w:r>
+                      <w:r>
+                        <w:t>雙向</w:t>
+                      </w:r>
+                      <w:r>
+                        <w:t>Worker</w:t>
+                      </w:r>
+                    </w:p>
+                  </w:txbxContent>
+                </v:textbox>
+                <w10:wrap type="square"/>
+              </v:shape>
+            </w:pict>
+          </mc:Fallback>
+        </mc:AlternateContent>
+      </w:r>
+      <w:r>
+        <w:rPr>
+          <w:noProof/>
+        </w:rPr>
+        <mc:AlternateContent>
+          <mc:Choice Requires="wps">
+            <w:drawing>
+              <wp:anchor distT="0" distB="0" distL="114300" distR="114300" simplePos="0" relativeHeight="251661312" behindDoc="0" locked="0" layoutInCell="1" allowOverlap="1" wp14:anchorId="0433711C" wp14:editId="4486E2EA">
+                <wp:simplePos x="0" y="0"/>
+                <wp:positionH relativeFrom="column">
+                  <wp:posOffset>3278505</wp:posOffset>
+                </wp:positionH>
+                <wp:positionV relativeFrom="paragraph">
+                  <wp:posOffset>692150</wp:posOffset>
+                </wp:positionV>
+                <wp:extent cx="1663700" cy="635"/>
+                <wp:effectExtent l="0" t="0" r="0" b="0"/>
+                <wp:wrapTopAndBottom/>
+                <wp:docPr id="1" name="文字方塊 1"/>
+                <wp:cNvGraphicFramePr/>
+                <a:graphic xmlns:a="http://schemas.openxmlformats.org/drawingml/2006/main">
+                  <a:graphicData uri="http://schemas.microsoft.com/office/word/2010/wordprocessingShape">
+                    <wps:wsp>
+                      <wps:cNvSpPr txBox="1"/>
+                      <wps:spPr>
+                        <a:xfrm>
+                          <a:off x="0" y="0"/>
+                          <a:ext cx="1663700" cy="635"/>
+                        </a:xfrm>
+                        <a:prstGeom prst="rect">
+                          <a:avLst/>
+                        </a:prstGeom>
+                        <a:solidFill>
+                          <a:prstClr val="white"/>
+                        </a:solidFill>
+                        <a:ln>
+                          <a:noFill/>
+                        </a:ln>
+                      </wps:spPr>
+                      <wps:txbx>
+                        <w:txbxContent>
+                          <w:p>
+                            <w:pPr>
+                              <w:pStyle w:val="af7"/>
+                              <w:rPr>
+                                <w:rFonts w:hint="eastAsia"/>
+                                <w:noProof/>
+                                <w:szCs w:val="24"/>
+                              </w:rPr>
+                            </w:pPr>
+                            <w:bookmarkStart w:id="13" w:name="_Ref65636515"/>
+                            <w:r>
+                              <w:rPr>
+                                <w:rFonts w:hint="eastAsia"/>
+                              </w:rPr>
+                              <w:t>圖</w:t>
+                            </w:r>
+                            <w:r>
+                              <w:rPr>
+                                <w:rFonts w:hint="eastAsia"/>
+                              </w:rPr>
+                              <w:t xml:space="preserve"> 6 </w:t>
+                            </w:r>
+                            <w:bookmarkEnd w:id="13"/>
+                            <w:r>
+                              <w:rPr>
+                                <w:rFonts w:hint="eastAsia"/>
+                              </w:rPr>
+                              <w:t>：</w:t>
+                            </w:r>
+                            <w:r>
+                              <w:t>Parallel-Pipeline</w:t>
+                            </w:r>
+                            <w:r>
+                              <w:t>模式</w:t>
+                            </w:r>
+                          </w:p>
+                        </w:txbxContent>
+                      </wps:txbx>
+                      <wps:bodyPr rot="0" spcFirstLastPara="0" vertOverflow="overflow" horzOverflow="overflow" vert="horz" wrap="square" lIns="0" tIns="0" rIns="0" bIns="0" numCol="1" spcCol="0" rtlCol="0" fromWordArt="0" anchor="t" anchorCtr="0" forceAA="0" compatLnSpc="1">
+                        <a:prstTxWarp prst="textNoShape">
+                          <a:avLst/>
+                        </a:prstTxWarp>
+                        <a:spAutoFit/>
+                      </wps:bodyPr>
+                    </wps:wsp>
+                  </a:graphicData>
+                </a:graphic>
+                <wp14:sizeRelH relativeFrom="margin">
+                  <wp14:pctWidth>0</wp14:pctWidth>
+                </wp14:sizeRelH>
+              </wp:anchor>
+            </w:drawing>
+          </mc:Choice>
+          <mc:Fallback>
+            <w:pict>
+              <v:shape w14:anchorId="0433711C" id="文字方塊 1" o:spid="_x0000_s1027" type="#_x0000_t202" style="position:absolute;left:0;text-align:left;margin-left:258.15pt;margin-top:54.5pt;width:131pt;height:.05pt;z-index:251661312;visibility:visible;mso-wrap-style:square;mso-width-percent:0;mso-wrap-distance-left:9pt;mso-wrap-distance-top:0;mso-wrap-distance-right:9pt;mso-wrap-distance-bottom:0;mso-position-horizontal:absolute;mso-position-horizontal-relative:text;mso-position-vertical:absolute;mso-position-vertical-relative:text;mso-width-percent:0;mso-width-relative:margin;v-text-anchor:top" o:gfxdata="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" stroked="f">
+                <v:textbox style="mso-fit-shape-to-text:t" inset="0,0,0,0">
+                  <w:txbxContent>
+                    <w:p>
+                      <w:pPr>
+                        <w:pStyle w:val="af7"/>
+                        <w:rPr>
+                          <w:rFonts w:hint="eastAsia"/>
+                          <w:noProof/>
+                          <w:szCs w:val="24"/>
+                        </w:rPr>
+                      </w:pPr>
+                      <w:bookmarkStart w:id="14" w:name="_Ref65636515"/>
+                      <w:r>
+                        <w:rPr>
+                          <w:rFonts w:hint="eastAsia"/>
+                        </w:rPr>
+                        <w:t>圖</w:t>
+                      </w:r>
+                      <w:r>
+                        <w:rPr>
+                          <w:rFonts w:hint="eastAsia"/>
+                        </w:rPr>
+                        <w:t xml:space="preserve"> 6 </w:t>
+                      </w:r>
+                      <w:bookmarkEnd w:id="14"/>
+                      <w:r>
+                        <w:rPr>
+                          <w:rFonts w:hint="eastAsia"/>
+                        </w:rPr>
+                        <w:t>：</w:t>
+                      </w:r>
+                      <w:r>
+                        <w:t>Parallel-Pipeline</w:t>
+                      </w:r>
+                      <w:r>
+                        <w:t>模式</w:t>
+                      </w:r>
+                    </w:p>
+                  </w:txbxContent>
+                </v:textbox>
+                <w10:wrap type="topAndBottom"/>
+              </v:shape>
+            </w:pict>
+          </mc:Fallback>
+        </mc:AlternateContent>
+      </w:r>
+      <w:r>
+        <w:t>此監測系統大部分的互動均以對話與使用者、長者進行交流，而接收的方式大致上利用</w:t>
       </w:r>
       <w:proofErr w:type="spellStart"/>
       <w:r>
@@ -2539,10 +1996,7 @@
         <w:t>4</w:t>
       </w:r>
       <w:r>
-        <w:t>顆數位麥克風聽取聲音後，</w:t>
-      </w:r>
-      <w:r>
-        <w:t>利用</w:t>
+        <w:t>顆數位麥克風聽取聲音後，利用</w:t>
       </w:r>
       <w:r>
         <w:t>SDK</w:t>
@@ -2559,31 +2013,7 @@
         <w:t xml:space="preserve"> </w:t>
       </w:r>
       <w:r>
-        <w:t>套件來辨別語意、</w:t>
-      </w:r>
-      <w:r>
-        <w:t>再透過</w:t>
-      </w:r>
-      <w:r>
-        <w:t>語音辨識</w:t>
-      </w:r>
-      <w:r>
-        <w:t>出的</w:t>
-      </w:r>
-      <w:r>
-        <w:t>含意來回覆使用者</w:t>
-      </w:r>
-      <w:r>
-        <w:t>及</w:t>
-      </w:r>
-      <w:r>
-        <w:t>長者</w:t>
-      </w:r>
-      <w:r>
-        <w:t>相關的操作步驟、給予建議。實際辨識過程中，能</w:t>
-      </w:r>
-      <w:r>
-        <w:t>搭配上</w:t>
+        <w:t>套件來辨別語意、再透過語音辨識出的含意來回覆使用者及長者相關的操作步驟、給予建議。實際辨識過程中，能搭配上</w:t>
       </w:r>
       <w:proofErr w:type="spellStart"/>
       <w:r>
@@ -2594,624 +2024,614 @@
         <w:t xml:space="preserve"> Junior</w:t>
       </w:r>
       <w:r>
-        <w:t>螢幕上顯示</w:t>
-      </w:r>
-      <w:r>
-        <w:t>各式各樣地</w:t>
-      </w:r>
-      <w:r>
-        <w:t>表情，為枯燥乏味的量測過程增添了不少的趣味性</w:t>
-      </w:r>
-      <w:r>
+        <w:t>螢幕上顯示各式各樣地表情，為枯燥乏味的量測過程增添了不少的趣味性。</w:t>
+      </w:r>
+    </w:p>
+    <w:p>
+      <w:pPr>
+        <w:pStyle w:val="4-"/>
+        <w:rPr>
+          <w:bCs/>
+        </w:rPr>
+      </w:pPr>
+      <w:bookmarkStart w:id="15" w:name="_Toc62488175"/>
+      <w:r>
+        <w:t>4.3</w:t>
+      </w:r>
+      <w:r>
+        <w:t>訊息傳送</w:t>
+      </w:r>
+      <w:r>
+        <w:t xml:space="preserve">( </w:t>
+      </w:r>
+      <w:proofErr w:type="spellStart"/>
+      <w:r>
+        <w:t>ZeroMQ</w:t>
+      </w:r>
+      <w:proofErr w:type="spellEnd"/>
+      <w:r>
+        <w:t xml:space="preserve"> )</w:t>
+      </w:r>
+      <w:bookmarkEnd w:id="15"/>
+    </w:p>
+    <w:p>
+      <w:pPr>
+        <w:pStyle w:val="1-1"/>
+      </w:pPr>
+      <w:proofErr w:type="spellStart"/>
+      <w:r>
+        <w:t>ZeroMQ</w:t>
+      </w:r>
+      <w:proofErr w:type="spellEnd"/>
+      <w:r>
+        <w:fldChar w:fldCharType="begin"/>
+      </w:r>
+      <w:r>
+        <w:instrText xml:space="preserve"> REF _Ref58684380 \r \h  \* MERGEFORMAT </w:instrText>
+      </w:r>
+      <w:r>
+        <w:fldChar w:fldCharType="separate"/>
+      </w:r>
+      <w:r>
+        <w:t>[8]</w:t>
+      </w:r>
+      <w:r>
+        <w:fldChar w:fldCharType="end"/>
+      </w:r>
+      <w:r>
+        <w:t>看起來像是</w:t>
+      </w:r>
+      <w:r>
+        <w:rPr>
+          <w:highlight w:val="white"/>
+        </w:rPr>
+        <w:t>一個嵌入式的網路函式庫，但它其實是一個並發框架，意思是它能夠同時運算多個程序，它也提供網路插座</w:t>
+      </w:r>
+      <w:r>
+        <w:rPr>
+          <w:highlight w:val="white"/>
+        </w:rPr>
+        <w:t>(socket)</w:t>
+      </w:r>
+      <w:r>
+        <w:rPr>
+          <w:highlight w:val="white"/>
+        </w:rPr>
+        <w:t>，其</w:t>
+      </w:r>
+      <w:r>
+        <w:rPr>
+          <w:highlight w:val="white"/>
+        </w:rPr>
+        <w:t>socket</w:t>
+      </w:r>
+      <w:r>
+        <w:rPr>
+          <w:highlight w:val="white"/>
+        </w:rPr>
+        <w:t>可運用在行程內</w:t>
+      </w:r>
+      <w:r>
+        <w:rPr>
+          <w:highlight w:val="white"/>
+        </w:rPr>
+        <w:t>(in-process)</w:t>
+      </w:r>
+      <w:r>
+        <w:rPr>
+          <w:highlight w:val="white"/>
+        </w:rPr>
+        <w:t>、行程間</w:t>
+      </w:r>
+      <w:r>
+        <w:rPr>
+          <w:highlight w:val="white"/>
+        </w:rPr>
+        <w:t>(inter-process)</w:t>
+      </w:r>
+      <w:r>
+        <w:rPr>
+          <w:highlight w:val="white"/>
+        </w:rPr>
+        <w:t>和</w:t>
+      </w:r>
+      <w:r>
+        <w:rPr>
+          <w:highlight w:val="white"/>
+        </w:rPr>
+        <w:t>TCP</w:t>
+      </w:r>
+      <w:r>
+        <w:rPr>
+          <w:highlight w:val="white"/>
+        </w:rPr>
+        <w:t>等等。使用者可以利用</w:t>
+      </w:r>
+      <w:proofErr w:type="spellStart"/>
+      <w:r>
+        <w:rPr>
+          <w:highlight w:val="white"/>
+        </w:rPr>
+        <w:t>ZeroMQ</w:t>
+      </w:r>
+      <w:proofErr w:type="spellEnd"/>
+      <w:r>
+        <w:rPr>
+          <w:highlight w:val="white"/>
+        </w:rPr>
+        <w:t>建立多對多的連線方式，如</w:t>
+      </w:r>
+      <w:r>
+        <w:rPr>
+          <w:highlight w:val="white"/>
+        </w:rPr>
+        <w:t>fan-out, pub-sub, task distribution and request-reply</w:t>
+      </w:r>
+      <w:r>
+        <w:rPr>
+          <w:highlight w:val="white"/>
+        </w:rPr>
+        <w:t>等等，且</w:t>
+      </w:r>
+      <w:proofErr w:type="spellStart"/>
+      <w:r>
+        <w:rPr>
+          <w:highlight w:val="white"/>
+        </w:rPr>
+        <w:t>ZeroMQ</w:t>
+      </w:r>
+      <w:proofErr w:type="spellEnd"/>
+      <w:r>
+        <w:t>的速度比傳統的網路插座快，並具有異步</w:t>
+      </w:r>
+      <w:r>
+        <w:t>I/O</w:t>
+      </w:r>
+      <w:r>
+        <w:t>模型能為您提供可擴展的多核應用程序，這些應用程序能夠為您完成異步消息處理任務，</w:t>
+      </w:r>
+      <w:r>
+        <w:rPr>
+          <w:highlight w:val="white"/>
+        </w:rPr>
+        <w:t>所謂</w:t>
+      </w:r>
+      <w:r>
+        <w:rPr>
+          <w:highlight w:val="white"/>
+        </w:rPr>
+        <w:t>“</w:t>
+      </w:r>
+      <w:r>
+        <w:rPr>
+          <w:highlight w:val="white"/>
+        </w:rPr>
+        <w:t>異步</w:t>
+      </w:r>
+      <w:r>
+        <w:rPr>
+          <w:highlight w:val="white"/>
+        </w:rPr>
+        <w:t>”</w:t>
+      </w:r>
+      <w:r>
+        <w:rPr>
+          <w:highlight w:val="white"/>
+        </w:rPr>
+        <w:t>，簡單說就是一個任務不是連續完成的，可以理解成該任務被人為分成兩段，先執行第</w:t>
+      </w:r>
+      <w:r>
+        <w:rPr>
+          <w:highlight w:val="white"/>
+        </w:rPr>
+        <w:t>一段，然後轉而執行其他任務，等做好了準備，再回過頭執行第二段。</w:t>
+      </w:r>
+      <w:proofErr w:type="spellStart"/>
+      <w:r>
+        <w:t>ZeroMQ</w:t>
+      </w:r>
+      <w:proofErr w:type="spellEnd"/>
+      <w:r>
+        <w:t>具有多種語言</w:t>
+      </w:r>
+      <w:r>
+        <w:t>API</w:t>
+      </w:r>
+      <w:r>
+        <w:t>，並且可以在大多數操作系統上運行。</w:t>
+      </w:r>
+    </w:p>
+    <w:p>
+      <w:pPr>
+        <w:pStyle w:val="1-1"/>
+      </w:pPr>
+      <w:r>
+        <w:t>利用前面說到的</w:t>
+      </w:r>
+      <w:proofErr w:type="spellStart"/>
+      <w:r>
+        <w:t>ZeroMQ</w:t>
+      </w:r>
+      <w:proofErr w:type="spellEnd"/>
+      <w:r>
+        <w:t>函式庫達到彼此互相溝通的效果，在</w:t>
+      </w:r>
+      <w:proofErr w:type="spellStart"/>
+      <w:r>
+        <w:t>ZeroMQ</w:t>
+      </w:r>
+      <w:proofErr w:type="spellEnd"/>
+      <w:r>
+        <w:t>中有三種模式，</w:t>
+      </w:r>
+      <w:r>
+        <w:t>Request-</w:t>
+      </w:r>
+      <w:proofErr w:type="spellStart"/>
+      <w:r>
+        <w:t>Relpy</w:t>
+      </w:r>
+      <w:proofErr w:type="spellEnd"/>
+      <w:r>
+        <w:t>模式、</w:t>
+      </w:r>
+      <w:r>
+        <w:t>Publish-</w:t>
+      </w:r>
+      <w:proofErr w:type="spellStart"/>
+      <w:r>
+        <w:t>Subscrible</w:t>
+      </w:r>
+      <w:proofErr w:type="spellEnd"/>
+      <w:r>
+        <w:t>模式及</w:t>
+      </w:r>
+      <w:r>
+        <w:t>Parallel-Pipeline</w:t>
+      </w:r>
+      <w:r>
+        <w:t>模式。我們本次的專題中，運用了</w:t>
+      </w:r>
+      <w:proofErr w:type="spellStart"/>
+      <w:r>
+        <w:t>ZeroMQ</w:t>
+      </w:r>
+      <w:proofErr w:type="spellEnd"/>
+      <w:r>
+        <w:t>中的</w:t>
+      </w:r>
+      <w:r>
+        <w:t>Parallel-Pipeline</w:t>
+      </w:r>
+      <w:r>
+        <w:t>模式</w:t>
+      </w:r>
+      <w:r>
+        <w:t>(</w:t>
+      </w:r>
+      <w:r>
+        <w:t>如</w:t>
+      </w:r>
+      <w:r>
+        <w:fldChar w:fldCharType="begin"/>
+      </w:r>
+      <w:r>
+        <w:instrText xml:space="preserve"> REF _Ref65636515 \h </w:instrText>
+      </w:r>
+      <w:r>
+        <w:fldChar w:fldCharType="separate"/>
+      </w:r>
+      <w:r>
+        <w:rPr>
+          <w:rFonts w:hint="eastAsia"/>
+        </w:rPr>
+        <w:t>圖</w:t>
+      </w:r>
+      <w:r>
+        <w:rPr>
+          <w:rFonts w:hint="eastAsia"/>
+        </w:rPr>
+        <w:t xml:space="preserve"> 6 </w:t>
+      </w:r>
+      <w:r>
+        <w:fldChar w:fldCharType="end"/>
+      </w:r>
+      <w:r>
+        <w:t>)</w:t>
+      </w:r>
+      <w:r>
+        <w:t>，利用</w:t>
+      </w:r>
+      <w:r>
+        <w:t>Parallel-Pipeline</w:t>
+      </w:r>
+      <w:r>
+        <w:t>模式中的</w:t>
+      </w:r>
+      <w:r>
+        <w:t>worker</w:t>
+      </w:r>
+      <w:r>
+        <w:t>，做到雙向的功能，讓機器人、樹莓派及</w:t>
+      </w:r>
+      <w:r>
+        <w:t>Server</w:t>
+      </w:r>
+      <w:r>
+        <w:t>都成為</w:t>
+      </w:r>
+      <w:r>
+        <w:t>worker(</w:t>
+      </w:r>
+      <w:r>
+        <w:t>如</w:t>
+      </w:r>
+      <w:r>
+        <w:fldChar w:fldCharType="begin"/>
+      </w:r>
+      <w:r>
+        <w:instrText xml:space="preserve"> REF _Ref65636576 \h </w:instrText>
+      </w:r>
+      <w:r>
+        <w:fldChar w:fldCharType="separate"/>
+      </w:r>
+      <w:r>
+        <w:rPr>
+          <w:rFonts w:hint="eastAsia"/>
+        </w:rPr>
+        <w:t>圖</w:t>
+      </w:r>
+      <w:r>
+        <w:rPr>
+          <w:rFonts w:hint="eastAsia"/>
+        </w:rPr>
+        <w:t xml:space="preserve"> 7 </w:t>
+      </w:r>
+      <w:r>
+        <w:fldChar w:fldCharType="end"/>
+      </w:r>
+      <w:r>
+        <w:t>)</w:t>
+      </w:r>
+      <w:r>
+        <w:t>，使得機器人與樹莓派能互相溝通。</w:t>
+      </w:r>
+    </w:p>
+    <w:p>
+      <w:pPr>
+        <w:pStyle w:val="a"/>
+      </w:pPr>
+      <w:r>
+        <w:t>樹莓派</w:t>
+      </w:r>
+      <w:r>
+        <w:rPr>
+          <w:rFonts w:hint="eastAsia"/>
+        </w:rPr>
+        <w:t>收到使用者的數據後，把數據</w:t>
+      </w:r>
+      <w:r>
+        <w:rPr>
+          <w:rFonts w:hint="eastAsia"/>
+        </w:rPr>
+        <w:t>P</w:t>
+      </w:r>
+      <w:r>
+        <w:t>USH</w:t>
+      </w:r>
+      <w:r>
+        <w:rPr>
+          <w:rFonts w:hint="eastAsia"/>
+        </w:rPr>
+        <w:t>進入</w:t>
+      </w:r>
+      <w:r>
+        <w:rPr>
+          <w:rFonts w:hint="eastAsia"/>
+        </w:rPr>
+        <w:t>Server</w:t>
+      </w:r>
+      <w:r>
+        <w:t>中</w:t>
+      </w:r>
+      <w:r>
+        <w:rPr>
+          <w:rFonts w:hint="eastAsia"/>
+        </w:rPr>
         <w:t>。</w:t>
       </w:r>
     </w:p>
     <w:p>
       <w:pPr>
-        <w:pStyle w:val="4-"/>
-        <w:rPr>
-          <w:bCs/>
-        </w:rPr>
-      </w:pPr>
-      <w:bookmarkStart w:id="9" w:name="_Toc62488175"/>
-      <w:r>
-        <w:t>4.3</w:t>
-      </w:r>
-      <w:r>
-        <w:t>訊息傳送</w:t>
-      </w:r>
-      <w:r>
-        <w:t>(</w:t>
-      </w:r>
-      <w:r>
-        <w:t xml:space="preserve"> </w:t>
-      </w:r>
-      <w:proofErr w:type="spellStart"/>
-      <w:r>
-        <w:t>ZeroMQ</w:t>
-      </w:r>
-      <w:proofErr w:type="spellEnd"/>
-      <w:r>
-        <w:t xml:space="preserve"> </w:t>
-      </w:r>
-      <w:r>
-        <w:t>)</w:t>
-      </w:r>
-      <w:bookmarkEnd w:id="9"/>
-    </w:p>
-    <w:p>
-      <w:pPr>
-        <w:pStyle w:val="1-1"/>
-      </w:pPr>
-      <w:proofErr w:type="spellStart"/>
-      <w:r>
-        <w:t>ZeroMQ</w:t>
-      </w:r>
-      <w:proofErr w:type="spellEnd"/>
-      <w:r>
-        <w:fldChar w:fldCharType="begin"/>
-      </w:r>
-      <w:r>
-        <w:instrText xml:space="preserve"> REF _Ref58684380 \r \h  \* MERGEFORMAT </w:instrText>
-      </w:r>
-      <w:r>
-        <w:fldChar w:fldCharType="separate"/>
-      </w:r>
-      <w:r>
-        <w:t>[7]</w:t>
-      </w:r>
-      <w:r>
-        <w:fldChar w:fldCharType="end"/>
-      </w:r>
-      <w:r>
-        <w:t>看起來像是</w:t>
-      </w:r>
-      <w:r>
-        <w:rPr>
-          <w:highlight w:val="white"/>
-        </w:rPr>
-        <w:t>一個嵌入式的網路</w:t>
-      </w:r>
-      <w:proofErr w:type="gramStart"/>
-      <w:r>
-        <w:rPr>
-          <w:highlight w:val="white"/>
-        </w:rPr>
-        <w:t>函式庫</w:t>
-      </w:r>
-      <w:proofErr w:type="gramEnd"/>
-      <w:r>
-        <w:rPr>
-          <w:highlight w:val="white"/>
-        </w:rPr>
-        <w:t>，但它其實是一個並發框架，意思是它能夠同時運算多個程序，它也提供網路插座</w:t>
-      </w:r>
-      <w:r>
-        <w:rPr>
-          <w:highlight w:val="white"/>
-        </w:rPr>
-        <w:t>(socket)</w:t>
-      </w:r>
-      <w:r>
-        <w:rPr>
-          <w:highlight w:val="white"/>
-        </w:rPr>
-        <w:t>，其</w:t>
-      </w:r>
-      <w:r>
-        <w:rPr>
-          <w:highlight w:val="white"/>
-        </w:rPr>
-        <w:t>socket</w:t>
-      </w:r>
-      <w:r>
-        <w:rPr>
-          <w:highlight w:val="white"/>
-        </w:rPr>
-        <w:t>可運用在行程內</w:t>
-      </w:r>
-      <w:r>
-        <w:rPr>
-          <w:highlight w:val="white"/>
-        </w:rPr>
-        <w:t>(in-process)</w:t>
-      </w:r>
-      <w:r>
-        <w:rPr>
-          <w:highlight w:val="white"/>
-        </w:rPr>
-        <w:t>、行程間</w:t>
-      </w:r>
-      <w:r>
-        <w:rPr>
-          <w:highlight w:val="white"/>
-        </w:rPr>
-        <w:t>(inter-process)</w:t>
-      </w:r>
-      <w:r>
-        <w:rPr>
-          <w:highlight w:val="white"/>
-        </w:rPr>
-        <w:t>和</w:t>
-      </w:r>
-      <w:r>
-        <w:rPr>
-          <w:highlight w:val="white"/>
-        </w:rPr>
-        <w:t>TCP</w:t>
-      </w:r>
-      <w:r>
-        <w:rPr>
-          <w:highlight w:val="white"/>
-        </w:rPr>
-        <w:t>等等。使用者可以利用</w:t>
-      </w:r>
-      <w:proofErr w:type="spellStart"/>
-      <w:r>
-        <w:rPr>
-          <w:highlight w:val="white"/>
-        </w:rPr>
-        <w:t>ZeroMQ</w:t>
-      </w:r>
-      <w:proofErr w:type="spellEnd"/>
-      <w:r>
-        <w:rPr>
-          <w:highlight w:val="white"/>
-        </w:rPr>
-        <w:t>建立多對多的連線方式，如</w:t>
-      </w:r>
-      <w:r>
-        <w:rPr>
-          <w:highlight w:val="white"/>
-        </w:rPr>
-        <w:t xml:space="preserve">fan-out, pub-sub, task distribution and </w:t>
-      </w:r>
-      <w:r>
-        <w:rPr>
-          <w:highlight w:val="white"/>
-        </w:rPr>
-        <w:lastRenderedPageBreak/>
-        <w:t>request-reply</w:t>
-      </w:r>
-      <w:r>
-        <w:rPr>
-          <w:highlight w:val="white"/>
-        </w:rPr>
-        <w:t>等等，且</w:t>
-      </w:r>
-      <w:proofErr w:type="spellStart"/>
-      <w:r>
-        <w:rPr>
-          <w:highlight w:val="white"/>
-        </w:rPr>
-        <w:t>ZeroMQ</w:t>
-      </w:r>
-      <w:proofErr w:type="spellEnd"/>
-      <w:r>
-        <w:t>的速度比傳統的網路插座快，並</w:t>
-      </w:r>
-      <w:proofErr w:type="gramStart"/>
-      <w:r>
-        <w:t>具有異步</w:t>
-      </w:r>
-      <w:proofErr w:type="gramEnd"/>
-      <w:r>
-        <w:t>I/O</w:t>
-      </w:r>
-      <w:r>
-        <w:t>模型能為您提供可擴展</w:t>
-      </w:r>
-      <w:proofErr w:type="gramStart"/>
-      <w:r>
-        <w:t>的多核應用</w:t>
-      </w:r>
-      <w:proofErr w:type="gramEnd"/>
-      <w:r>
-        <w:t>程序，這些應用程序能夠為您</w:t>
-      </w:r>
-      <w:proofErr w:type="gramStart"/>
-      <w:r>
-        <w:t>完成異步消息</w:t>
-      </w:r>
-      <w:proofErr w:type="gramEnd"/>
-      <w:r>
-        <w:t>處理任務，</w:t>
-      </w:r>
-      <w:r>
-        <w:rPr>
-          <w:highlight w:val="white"/>
-        </w:rPr>
-        <w:t>所謂</w:t>
-      </w:r>
-      <w:r>
-        <w:rPr>
-          <w:highlight w:val="white"/>
-        </w:rPr>
-        <w:t>“</w:t>
-      </w:r>
-      <w:r>
-        <w:rPr>
-          <w:highlight w:val="white"/>
-        </w:rPr>
-        <w:t>異步</w:t>
-      </w:r>
-      <w:r>
-        <w:rPr>
-          <w:highlight w:val="white"/>
-        </w:rPr>
-        <w:t>”</w:t>
-      </w:r>
-      <w:r>
-        <w:rPr>
-          <w:highlight w:val="white"/>
-        </w:rPr>
-        <w:t>，簡單說就是一個任務不是連續完成的，可以理解成該任務被人為分成兩段，先執行第一段，然後轉而執行其他任務，等做好了準備，再回過頭執行第二段。</w:t>
-      </w:r>
-      <w:proofErr w:type="spellStart"/>
-      <w:r>
-        <w:t>ZeroMQ</w:t>
-      </w:r>
-      <w:proofErr w:type="spellEnd"/>
-      <w:r>
-        <w:t>具有多種語言</w:t>
-      </w:r>
-      <w:r>
-        <w:t>API</w:t>
-      </w:r>
-      <w:r>
-        <w:t>，並且可以在大多數操作系統上運行。</w:t>
-      </w:r>
-    </w:p>
-    <w:p>
-      <w:pPr>
-        <w:pStyle w:val="1-1"/>
-      </w:pPr>
-      <w:r>
-        <w:t>利用</w:t>
-      </w:r>
-      <w:proofErr w:type="gramStart"/>
-      <w:r>
-        <w:t>前面說到的</w:t>
-      </w:r>
-      <w:proofErr w:type="spellStart"/>
-      <w:proofErr w:type="gramEnd"/>
-      <w:r>
-        <w:t>ZeroMQ</w:t>
-      </w:r>
-      <w:proofErr w:type="spellEnd"/>
-      <w:proofErr w:type="gramStart"/>
-      <w:r>
-        <w:t>函式庫達到</w:t>
-      </w:r>
-      <w:proofErr w:type="gramEnd"/>
-      <w:r>
-        <w:t>彼此互相溝通的效果，在</w:t>
-      </w:r>
-      <w:proofErr w:type="spellStart"/>
-      <w:r>
-        <w:t>ZeroMQ</w:t>
-      </w:r>
-      <w:proofErr w:type="spellEnd"/>
-      <w:r>
-        <w:t>中有三種模式，</w:t>
-      </w:r>
-      <w:r>
-        <w:t>Request-</w:t>
-      </w:r>
-      <w:proofErr w:type="spellStart"/>
-      <w:r>
-        <w:t>Relpy</w:t>
-      </w:r>
-      <w:proofErr w:type="spellEnd"/>
-      <w:r>
-        <w:t>模式、</w:t>
-      </w:r>
-      <w:r>
-        <w:t>Publish-</w:t>
-      </w:r>
-      <w:proofErr w:type="spellStart"/>
-      <w:r>
-        <w:t>Subscrible</w:t>
-      </w:r>
-      <w:proofErr w:type="spellEnd"/>
-      <w:r>
-        <w:t>模式及</w:t>
-      </w:r>
-      <w:r>
-        <w:t>Parallel-Pipeline</w:t>
-      </w:r>
-      <w:r>
-        <w:t>模式。我們本次的專題中，運用了</w:t>
-      </w:r>
-      <w:proofErr w:type="spellStart"/>
-      <w:r>
-        <w:t>ZeroMQ</w:t>
-      </w:r>
-      <w:proofErr w:type="spellEnd"/>
-      <w:r>
-        <w:t>中的</w:t>
-      </w:r>
-      <w:r>
-        <w:t>Parallel-Pipeline</w:t>
-      </w:r>
-      <w:r>
-        <w:t>模式</w:t>
-      </w:r>
-      <w:r>
-        <w:t>(</w:t>
-      </w:r>
-      <w:r>
-        <w:t>如</w:t>
-      </w:r>
-      <w:r>
-        <w:fldChar w:fldCharType="begin"/>
-      </w:r>
-      <w:r>
-        <w:instrText xml:space="preserve"> REF _Ref60406587 \h </w:instrText>
-      </w:r>
-      <w:r>
-        <w:instrText xml:space="preserve"> \* MERGEFORMAT </w:instrText>
-      </w:r>
-      <w:r>
-        <w:fldChar w:fldCharType="separate"/>
-      </w:r>
-      <w:r>
-        <w:t>圖</w:t>
-      </w:r>
-      <w:r>
-        <w:t xml:space="preserve"> </w:t>
-      </w:r>
+        <w:pStyle w:val="a"/>
+      </w:pPr>
+      <w:r>
+        <w:rPr>
+          <w:rFonts w:hint="eastAsia"/>
+        </w:rPr>
+        <w:t>S</w:t>
+      </w:r>
+      <w:r>
+        <w:t>erver</w:t>
+      </w:r>
+      <w:r>
+        <w:rPr>
+          <w:rFonts w:hint="eastAsia"/>
+        </w:rPr>
+        <w:t>從樹莓派</w:t>
+      </w:r>
+      <w:r>
+        <w:rPr>
+          <w:rFonts w:hint="eastAsia"/>
+        </w:rPr>
+        <w:t>PULL</w:t>
+      </w:r>
+      <w:r>
+        <w:rPr>
+          <w:rFonts w:hint="eastAsia"/>
+        </w:rPr>
+        <w:t>資料後</w:t>
+      </w:r>
+      <w:r>
+        <w:t>，</w:t>
+      </w:r>
+      <w:r>
+        <w:rPr>
+          <w:rFonts w:hint="eastAsia"/>
+        </w:rPr>
+        <w:t>會利用前面的狀態機進行分析，再將對應的</w:t>
+      </w:r>
+      <w:r>
+        <w:t>指令</w:t>
+      </w:r>
+      <w:r>
+        <w:t>PUSH</w:t>
+      </w:r>
+      <w:r>
+        <w:t>進入</w:t>
+      </w:r>
+      <w:r>
+        <w:rPr>
+          <w:rFonts w:hint="eastAsia"/>
+        </w:rPr>
+        <w:t>機器人</w:t>
+      </w:r>
+      <w:r>
+        <w:t>中。</w:t>
+      </w:r>
+    </w:p>
+    <w:p>
+      <w:pPr>
+        <w:pStyle w:val="a"/>
+      </w:pPr>
+      <w:r>
+        <w:rPr>
+          <w:rFonts w:hint="eastAsia"/>
+        </w:rPr>
+        <w:t>機器人執行完相對應的指令後，便繼續等待</w:t>
+      </w:r>
+      <w:r>
+        <w:rPr>
+          <w:rFonts w:hint="eastAsia"/>
+        </w:rPr>
+        <w:t>Server</w:t>
+      </w:r>
+      <w:r>
+        <w:rPr>
+          <w:rFonts w:hint="eastAsia"/>
+        </w:rPr>
+        <w:t>給予的資料</w:t>
+      </w:r>
+      <w:r>
+        <w:t>。</w:t>
+      </w:r>
+    </w:p>
+    <w:p>
+      <w:pPr>
+        <w:pStyle w:val="a"/>
+      </w:pPr>
+      <w:r>
+        <w:t>Server</w:t>
+      </w:r>
+      <w:r>
+        <w:rPr>
+          <w:rFonts w:hint="eastAsia"/>
+        </w:rPr>
+        <w:t>得知機器人已做完動作後，便繼續等待樹莓派的資料</w:t>
+      </w:r>
+      <w:r>
+        <w:t>。</w:t>
+      </w:r>
+    </w:p>
+    <w:p>
+      <w:pPr>
+        <w:pStyle w:val="a"/>
+      </w:pPr>
       <w:r>
         <w:rPr>
           <w:noProof/>
         </w:rPr>
-        <w:t>4</w:t>
-      </w:r>
-      <w:r>
-        <w:fldChar w:fldCharType="end"/>
-      </w:r>
-      <w:r>
-        <w:t>)</w:t>
-      </w:r>
-      <w:r>
-        <w:t>，利用</w:t>
-      </w:r>
-      <w:r>
-        <w:t>Parallel-Pipeline</w:t>
-      </w:r>
-      <w:r>
-        <w:t>模式中的</w:t>
-      </w:r>
-      <w:r>
-        <w:t>worker</w:t>
-      </w:r>
-      <w:r>
-        <w:t>，做到雙向的功能，</w:t>
-      </w:r>
-      <w:r>
-        <w:t>讓</w:t>
-      </w:r>
-      <w:r>
-        <w:t>機器人、樹</w:t>
-      </w:r>
-      <w:proofErr w:type="gramStart"/>
-      <w:r>
-        <w:t>莓</w:t>
-      </w:r>
-      <w:proofErr w:type="gramEnd"/>
-      <w:r>
-        <w:t>派及</w:t>
-      </w:r>
-      <w:r>
-        <w:t>Server</w:t>
-      </w:r>
-      <w:r>
-        <w:t>都成為</w:t>
-      </w:r>
-      <w:r>
-        <w:t>worker</w:t>
-      </w:r>
-      <w:r>
-        <w:t>(</w:t>
-      </w:r>
-      <w:r>
-        <w:t>如</w:t>
-      </w:r>
-      <w:r>
-        <w:fldChar w:fldCharType="begin"/>
-      </w:r>
-      <w:r>
-        <w:instrText xml:space="preserve"> REF _Ref60406674 \h </w:instrText>
-      </w:r>
-      <w:r>
-        <w:instrText xml:space="preserve"> \* MERGEFORMAT </w:instrText>
-      </w:r>
-      <w:r>
-        <w:fldChar w:fldCharType="separate"/>
-      </w:r>
-      <w:r>
-        <w:t>圖</w:t>
-      </w:r>
-      <w:r>
-        <w:t xml:space="preserve"> </w:t>
-      </w:r>
+        <w:drawing>
+          <wp:anchor distT="0" distB="0" distL="114300" distR="114300" simplePos="0" relativeHeight="251659264" behindDoc="0" locked="0" layoutInCell="1" allowOverlap="1" wp14:anchorId="05BBF724" wp14:editId="1704C22C">
+            <wp:simplePos x="0" y="0"/>
+            <wp:positionH relativeFrom="column">
+              <wp:posOffset>2019088</wp:posOffset>
+            </wp:positionH>
+            <wp:positionV relativeFrom="paragraph">
+              <wp:posOffset>346075</wp:posOffset>
+            </wp:positionV>
+            <wp:extent cx="839470" cy="2346325"/>
+            <wp:effectExtent l="0" t="0" r="0" b="0"/>
+            <wp:wrapSquare wrapText="bothSides"/>
+            <wp:docPr id="9" name="圖片 9"/>
+            <wp:cNvGraphicFramePr>
+              <a:graphicFrameLocks xmlns:a="http://schemas.openxmlformats.org/drawingml/2006/main" noChangeAspect="1"/>
+            </wp:cNvGraphicFramePr>
+            <a:graphic xmlns:a="http://schemas.openxmlformats.org/drawingml/2006/main">
+              <a:graphicData uri="http://schemas.openxmlformats.org/drawingml/2006/picture">
+                <pic:pic xmlns:pic="http://schemas.openxmlformats.org/drawingml/2006/picture">
+                  <pic:nvPicPr>
+                    <pic:cNvPr id="9" name="zeromq worker(1).png"/>
+                    <pic:cNvPicPr/>
+                  </pic:nvPicPr>
+                  <pic:blipFill>
+                    <a:blip r:embed="rId13">
+                      <a:extLst>
+                        <a:ext uri="{28A0092B-C50C-407E-A947-70E740481C1C}">
+                          <a14:useLocalDpi xmlns:a14="http://schemas.microsoft.com/office/drawing/2010/main" val="0"/>
+                        </a:ext>
+                      </a:extLst>
+                    </a:blip>
+                    <a:stretch>
+                      <a:fillRect/>
+                    </a:stretch>
+                  </pic:blipFill>
+                  <pic:spPr>
+                    <a:xfrm>
+                      <a:off x="0" y="0"/>
+                      <a:ext cx="839470" cy="2346325"/>
+                    </a:xfrm>
+                    <a:prstGeom prst="rect">
+                      <a:avLst/>
+                    </a:prstGeom>
+                  </pic:spPr>
+                </pic:pic>
+              </a:graphicData>
+            </a:graphic>
+            <wp14:sizeRelH relativeFrom="margin">
+              <wp14:pctWidth>0</wp14:pctWidth>
+            </wp14:sizeRelH>
+            <wp14:sizeRelV relativeFrom="margin">
+              <wp14:pctHeight>0</wp14:pctHeight>
+            </wp14:sizeRelV>
+          </wp:anchor>
+        </w:drawing>
+      </w:r>
+      <w:r>
+        <w:t>重複上述的步驟，便能達到多次量測的效果。</w:t>
+      </w:r>
+    </w:p>
+    <w:p>
+      <w:pPr>
+        <w:jc w:val="both"/>
+        <w:rPr>
+          <w:rFonts w:eastAsia="標楷體"/>
+          <w:sz w:val="20"/>
+          <w:szCs w:val="20"/>
+        </w:rPr>
+      </w:pPr>
       <w:r>
         <w:rPr>
           <w:noProof/>
         </w:rPr>
-        <w:t>5</w:t>
-      </w:r>
-      <w:r>
-        <w:fldChar w:fldCharType="end"/>
-      </w:r>
-      <w:r>
-        <w:t>)</w:t>
-      </w:r>
-      <w:r>
-        <w:t>，</w:t>
-      </w:r>
-      <w:r>
-        <w:t>使得機器人與樹</w:t>
-      </w:r>
-      <w:proofErr w:type="gramStart"/>
-      <w:r>
-        <w:t>莓</w:t>
-      </w:r>
-      <w:proofErr w:type="gramEnd"/>
-      <w:r>
-        <w:t>派能互相溝通</w:t>
-      </w:r>
-      <w:r>
-        <w:t>。</w:t>
-      </w:r>
-    </w:p>
-    <w:p>
-      <w:pPr>
-        <w:pStyle w:val="a"/>
-      </w:pPr>
-      <w:r>
-        <w:t>當機器人發出指令時，機器人會將指令</w:t>
-      </w:r>
-      <w:r>
-        <w:t>PUSH</w:t>
-      </w:r>
-      <w:r>
-        <w:t>進入</w:t>
-      </w:r>
-      <w:r>
-        <w:t>Worker</w:t>
-      </w:r>
-      <w:r>
-        <w:t>中。</w:t>
-      </w:r>
-    </w:p>
-    <w:p>
-      <w:pPr>
-        <w:pStyle w:val="a"/>
-      </w:pPr>
-      <w:r>
-        <w:t>樹</w:t>
-      </w:r>
-      <w:proofErr w:type="gramStart"/>
-      <w:r>
-        <w:t>莓</w:t>
-      </w:r>
-      <w:proofErr w:type="gramEnd"/>
-      <w:r>
-        <w:t>派把指令從</w:t>
-      </w:r>
-      <w:r>
-        <w:t>Worker</w:t>
-      </w:r>
-      <w:r>
-        <w:t>中</w:t>
-      </w:r>
-      <w:r>
-        <w:t>PULL</w:t>
-      </w:r>
-      <w:r>
-        <w:t>出來，再利用此指令做要求的動作</w:t>
-      </w:r>
-      <w:r>
-        <w:t>(</w:t>
-      </w:r>
-      <w:r>
-        <w:t>如開啟</w:t>
-      </w:r>
-      <w:proofErr w:type="gramStart"/>
-      <w:r>
-        <w:t>耳溫槍或</w:t>
-      </w:r>
-      <w:proofErr w:type="gramEnd"/>
-      <w:r>
-        <w:t>開啟讀卡機</w:t>
-      </w:r>
-      <w:r>
-        <w:t>)</w:t>
-      </w:r>
-      <w:r>
-        <w:t>。</w:t>
-      </w:r>
-    </w:p>
-    <w:p>
-      <w:pPr>
-        <w:pStyle w:val="a"/>
-      </w:pPr>
-      <w:r>
-        <w:t>而當使用者</w:t>
-      </w:r>
-      <w:proofErr w:type="gramStart"/>
-      <w:r>
-        <w:t>量測完數據</w:t>
-      </w:r>
-      <w:proofErr w:type="gramEnd"/>
-      <w:r>
-        <w:t>樹</w:t>
-      </w:r>
-      <w:proofErr w:type="gramStart"/>
-      <w:r>
-        <w:t>莓</w:t>
-      </w:r>
-      <w:proofErr w:type="gramEnd"/>
-      <w:r>
-        <w:t>派也收到時，樹</w:t>
-      </w:r>
-      <w:proofErr w:type="gramStart"/>
-      <w:r>
-        <w:t>莓</w:t>
-      </w:r>
-      <w:proofErr w:type="gramEnd"/>
-      <w:r>
-        <w:t>派會把處理完的數據</w:t>
-      </w:r>
-      <w:r>
-        <w:t>PUSH</w:t>
-      </w:r>
-      <w:r>
-        <w:t>進入</w:t>
-      </w:r>
-      <w:r>
-        <w:t>Worker</w:t>
-      </w:r>
-      <w:r>
-        <w:t>。</w:t>
-      </w:r>
-    </w:p>
-    <w:p>
-      <w:pPr>
-        <w:pStyle w:val="a"/>
-      </w:pPr>
-      <w:r>
-        <w:t>Worker</w:t>
-      </w:r>
-      <w:r>
-        <w:t>再將</w:t>
-      </w:r>
-      <w:proofErr w:type="gramStart"/>
-      <w:r>
-        <w:t>量測完的</w:t>
-      </w:r>
-      <w:proofErr w:type="gramEnd"/>
-      <w:r>
-        <w:t>數據告知機器人，讓機器人念出數據內容。</w:t>
-      </w:r>
-    </w:p>
-    <w:p>
-      <w:pPr>
-        <w:pStyle w:val="a"/>
-      </w:pPr>
-      <w:r>
-        <w:rPr>
-          <w:noProof/>
-        </w:rPr>
         <w:drawing>
-          <wp:anchor distT="0" distB="0" distL="114300" distR="114300" simplePos="0" relativeHeight="251659264" behindDoc="1" locked="0" layoutInCell="1" allowOverlap="1" wp14:anchorId="2CBCBEA8" wp14:editId="3A81965A">
+          <wp:anchor distT="0" distB="0" distL="114300" distR="114300" simplePos="0" relativeHeight="251660288" behindDoc="1" locked="0" layoutInCell="1" allowOverlap="1" wp14:anchorId="2C99DE43" wp14:editId="25F086BC">
             <wp:simplePos x="0" y="0"/>
             <wp:positionH relativeFrom="margin">
-              <wp:posOffset>94615</wp:posOffset>
+              <wp:posOffset>3416935</wp:posOffset>
             </wp:positionH>
             <wp:positionV relativeFrom="paragraph">
-              <wp:posOffset>269240</wp:posOffset>
+              <wp:posOffset>149860</wp:posOffset>
             </wp:positionV>
             <wp:extent cx="1348740" cy="2472055"/>
             <wp:effectExtent l="0" t="0" r="3810" b="4445"/>
@@ -3228,7 +2648,7 @@
                     <pic:cNvPicPr/>
                   </pic:nvPicPr>
                   <pic:blipFill rotWithShape="1">
-                    <a:blip r:embed="rId11" cstate="print">
+                    <a:blip r:embed="rId14" cstate="print">
                       <a:extLst>
                         <a:ext uri="{28A0092B-C50C-407E-A947-70E740481C1C}">
                           <a14:useLocalDpi xmlns:a14="http://schemas.microsoft.com/office/drawing/2010/main" val="0"/>
@@ -3267,468 +2687,193 @@
           </wp:anchor>
         </w:drawing>
       </w:r>
-      <w:r>
-        <w:rPr>
-          <w:noProof/>
-        </w:rPr>
-        <w:drawing>
-          <wp:anchor distT="0" distB="0" distL="114300" distR="114300" simplePos="0" relativeHeight="251658240" behindDoc="0" locked="0" layoutInCell="1" allowOverlap="1" wp14:anchorId="5D679BC9" wp14:editId="391E7D0C">
-            <wp:simplePos x="0" y="0"/>
-            <wp:positionH relativeFrom="column">
-              <wp:posOffset>2019088</wp:posOffset>
-            </wp:positionH>
-            <wp:positionV relativeFrom="paragraph">
-              <wp:posOffset>346075</wp:posOffset>
-            </wp:positionV>
-            <wp:extent cx="839470" cy="2346325"/>
-            <wp:effectExtent l="0" t="0" r="0" b="0"/>
-            <wp:wrapSquare wrapText="bothSides"/>
-            <wp:docPr id="9" name="圖片 9"/>
-            <wp:cNvGraphicFramePr>
-              <a:graphicFrameLocks xmlns:a="http://schemas.openxmlformats.org/drawingml/2006/main" noChangeAspect="1"/>
-            </wp:cNvGraphicFramePr>
-            <a:graphic xmlns:a="http://schemas.openxmlformats.org/drawingml/2006/main">
-              <a:graphicData uri="http://schemas.openxmlformats.org/drawingml/2006/picture">
-                <pic:pic xmlns:pic="http://schemas.openxmlformats.org/drawingml/2006/picture">
-                  <pic:nvPicPr>
-                    <pic:cNvPr id="9" name="zeromq worker(1).png"/>
-                    <pic:cNvPicPr/>
-                  </pic:nvPicPr>
-                  <pic:blipFill>
-                    <a:blip r:embed="rId12">
-                      <a:extLst>
-                        <a:ext uri="{28A0092B-C50C-407E-A947-70E740481C1C}">
-                          <a14:useLocalDpi xmlns:a14="http://schemas.microsoft.com/office/drawing/2010/main" val="0"/>
-                        </a:ext>
-                      </a:extLst>
-                    </a:blip>
-                    <a:stretch>
-                      <a:fillRect/>
-                    </a:stretch>
-                  </pic:blipFill>
-                  <pic:spPr>
-                    <a:xfrm>
-                      <a:off x="0" y="0"/>
-                      <a:ext cx="839470" cy="2346325"/>
-                    </a:xfrm>
-                    <a:prstGeom prst="rect">
-                      <a:avLst/>
-                    </a:prstGeom>
-                  </pic:spPr>
-                </pic:pic>
-              </a:graphicData>
-            </a:graphic>
-            <wp14:sizeRelH relativeFrom="margin">
-              <wp14:pctWidth>0</wp14:pctWidth>
-            </wp14:sizeRelH>
-            <wp14:sizeRelV relativeFrom="margin">
-              <wp14:pctHeight>0</wp14:pctHeight>
-            </wp14:sizeRelV>
-          </wp:anchor>
-        </w:drawing>
-      </w:r>
-      <w:r>
-        <w:t>重複上述的步驟，便能達到多次量測的效果。</w:t>
-      </w:r>
-    </w:p>
-    <w:p>
-      <w:pPr>
+    </w:p>
+    <w:p>
+      <w:pPr>
+        <w:spacing w:beforeLines="100" w:before="240" w:afterLines="100" w:after="240" w:line="400" w:lineRule="exact"/>
         <w:jc w:val="both"/>
         <w:rPr>
-          <w:rFonts w:eastAsia="DFKai-SB"/>
           <w:sz w:val="20"/>
           <w:szCs w:val="20"/>
         </w:rPr>
       </w:pPr>
       <w:r>
         <w:rPr>
-          <w:rFonts w:eastAsia="DFKai-SB"/>
+          <w:rFonts w:eastAsia="標楷體" w:hint="eastAsia"/>
           <w:sz w:val="20"/>
           <w:szCs w:val="20"/>
         </w:rPr>
-        <w:t xml:space="preserve">      </w:t>
-      </w:r>
-      <w:r>
-        <w:rPr>
-          <w:rFonts w:eastAsia="DFKai-SB"/>
+        <w:t xml:space="preserve">       </w:t>
+      </w:r>
+      <w:r>
+        <w:rPr>
+          <w:rFonts w:eastAsia="標楷體"/>
           <w:sz w:val="20"/>
           <w:szCs w:val="20"/>
         </w:rPr>
-        <w:tab/>
-      </w:r>
-      <w:r>
-        <w:rPr>
-          <w:rFonts w:eastAsia="DFKai-SB"/>
+        <w:t>(</w:t>
+      </w:r>
+      <w:r>
+        <w:rPr>
+          <w:rFonts w:eastAsia="標楷體"/>
           <w:sz w:val="20"/>
           <w:szCs w:val="20"/>
         </w:rPr>
-        <w:tab/>
-      </w:r>
-      <w:r>
-        <w:rPr>
-          <w:rFonts w:eastAsia="DFKai-SB"/>
+        <w:t>圖</w:t>
+      </w:r>
+      <w:r>
+        <w:rPr>
+          <w:rFonts w:eastAsia="標楷體"/>
           <w:sz w:val="20"/>
           <w:szCs w:val="20"/>
         </w:rPr>
-        <w:tab/>
-      </w:r>
-    </w:p>
-    <w:p>
-      <w:pPr>
-        <w:pStyle w:val="af7"/>
-      </w:pPr>
-      <w:bookmarkStart w:id="10" w:name="_Ref60406587"/>
-      <w:r>
-        <w:t>圖</w:t>
-      </w:r>
-      <w:r>
-        <w:t xml:space="preserve"> </w:t>
-      </w:r>
-      <w:r>
-        <w:fldChar w:fldCharType="begin"/>
-      </w:r>
-      <w:r>
-        <w:instrText xml:space="preserve"> SEQ </w:instrText>
-      </w:r>
-      <w:r>
-        <w:instrText>圖</w:instrText>
-      </w:r>
-      <w:r>
-        <w:instrText xml:space="preserve"> \* ARABIC </w:instrText>
-      </w:r>
-      <w:r>
-        <w:fldChar w:fldCharType="separate"/>
-      </w:r>
-      <w:r>
-        <w:t>4</w:t>
-      </w:r>
-      <w:r>
-        <w:fldChar w:fldCharType="end"/>
-      </w:r>
-      <w:bookmarkEnd w:id="10"/>
-      <w:r>
-        <w:t>：</w:t>
-      </w:r>
-      <w:r>
-        <w:t>Parallel-Pipeline</w:t>
-      </w:r>
-      <w:r>
-        <w:t>模式</w:t>
-      </w:r>
-      <w:bookmarkStart w:id="11" w:name="_Ref60406674"/>
-      <w:r>
-        <w:tab/>
-      </w:r>
-      <w:r>
-        <w:t>圖</w:t>
-      </w:r>
-      <w:r>
-        <w:t xml:space="preserve"> </w:t>
-      </w:r>
-      <w:r>
-        <w:fldChar w:fldCharType="begin"/>
-      </w:r>
-      <w:r>
-        <w:instrText xml:space="preserve"> SEQ </w:instrText>
-      </w:r>
-      <w:r>
-        <w:instrText>圖</w:instrText>
-      </w:r>
-      <w:r>
-        <w:instrText xml:space="preserve"> \* ARABIC </w:instrText>
-      </w:r>
-      <w:r>
-        <w:fldChar w:fldCharType="separate"/>
-      </w:r>
-      <w:r>
-        <w:t>5</w:t>
-      </w:r>
-      <w:r>
-        <w:fldChar w:fldCharType="end"/>
-      </w:r>
-      <w:bookmarkEnd w:id="11"/>
-      <w:r>
-        <w:t xml:space="preserve"> </w:t>
-      </w:r>
-      <w:r>
-        <w:t>：雙向</w:t>
-      </w:r>
-      <w:r>
-        <w:t>Worker</w:t>
-      </w:r>
-    </w:p>
-    <w:p>
-      <w:pPr>
-        <w:spacing w:beforeLines="100" w:before="240" w:afterLines="100" w:after="240" w:line="400" w:lineRule="exact"/>
-        <w:jc w:val="both"/>
-        <w:rPr>
+        <w:t>6</w:t>
+      </w:r>
+      <w:r>
+        <w:rPr>
+          <w:rFonts w:eastAsia="標楷體"/>
           <w:sz w:val="20"/>
           <w:szCs w:val="20"/>
         </w:rPr>
-      </w:pPr>
-      <w:r>
-        <w:rPr>
-          <w:rFonts w:eastAsia="DFKai-SB"/>
+        <w:t>資料來源</w:t>
+      </w:r>
+      <w:r>
+        <w:rPr>
+          <w:rFonts w:eastAsia="標楷體"/>
           <w:sz w:val="20"/>
           <w:szCs w:val="20"/>
         </w:rPr>
-        <w:t>(</w:t>
-      </w:r>
-      <w:r>
-        <w:rPr>
-          <w:rFonts w:eastAsia="DFKai-SB"/>
+        <w:t>:</w:t>
+      </w:r>
+      <w:r>
+        <w:rPr>
+          <w:rFonts w:eastAsia="標楷體"/>
           <w:sz w:val="20"/>
           <w:szCs w:val="20"/>
         </w:rPr>
-        <w:t>圖</w:t>
-      </w:r>
-      <w:r>
-        <w:rPr>
-          <w:rFonts w:eastAsia="DFKai-SB" w:hint="eastAsia"/>
+        <w:t>新世紀通訊函式庫</w:t>
+      </w:r>
+      <w:r>
+        <w:rPr>
+          <w:rFonts w:eastAsia="標楷體"/>
           <w:sz w:val="20"/>
           <w:szCs w:val="20"/>
         </w:rPr>
-        <w:t>四、圖五</w:t>
-      </w:r>
-      <w:r>
-        <w:rPr>
-          <w:rFonts w:eastAsia="DFKai-SB"/>
+        <w:fldChar w:fldCharType="begin"/>
+      </w:r>
+      <w:r>
+        <w:rPr>
+          <w:rFonts w:eastAsia="標楷體"/>
           <w:sz w:val="20"/>
           <w:szCs w:val="20"/>
         </w:rPr>
-        <w:t>.</w:t>
-      </w:r>
-      <w:r>
-        <w:rPr>
-          <w:rFonts w:eastAsia="DFKai-SB"/>
+        <w:instrText xml:space="preserve"> REF _Ref58682680 \r \h  \* MERGEFORMAT </w:instrText>
+      </w:r>
+      <w:r>
+        <w:rPr>
+          <w:rFonts w:eastAsia="標楷體"/>
           <w:sz w:val="20"/>
           <w:szCs w:val="20"/>
         </w:rPr>
-        <w:t>資料來源</w:t>
-      </w:r>
-      <w:r>
-        <w:rPr>
-          <w:rFonts w:eastAsia="DFKai-SB"/>
+      </w:r>
+      <w:r>
+        <w:rPr>
+          <w:rFonts w:eastAsia="標楷體"/>
           <w:sz w:val="20"/>
           <w:szCs w:val="20"/>
         </w:rPr>
-        <w:t>:</w:t>
-      </w:r>
-      <w:r>
-        <w:rPr>
-          <w:rFonts w:eastAsia="DFKai-SB"/>
+        <w:fldChar w:fldCharType="separate"/>
+      </w:r>
+      <w:r>
+        <w:rPr>
+          <w:rFonts w:eastAsia="標楷體"/>
           <w:sz w:val="20"/>
           <w:szCs w:val="20"/>
         </w:rPr>
-        <w:t>新世紀通訊</w:t>
-      </w:r>
-      <w:proofErr w:type="gramStart"/>
-      <w:r>
-        <w:rPr>
-          <w:rFonts w:eastAsia="DFKai-SB"/>
+        <w:t>[11]</w:t>
+      </w:r>
+      <w:r>
+        <w:rPr>
+          <w:rFonts w:eastAsia="標楷體"/>
           <w:sz w:val="20"/>
           <w:szCs w:val="20"/>
         </w:rPr>
-        <w:t>函式庫</w:t>
-      </w:r>
-      <w:proofErr w:type="gramEnd"/>
-      <w:r>
-        <w:rPr>
-          <w:rFonts w:eastAsia="DFKai-SB"/>
+        <w:fldChar w:fldCharType="end"/>
+      </w:r>
+      <w:r>
+        <w:rPr>
+          <w:rFonts w:eastAsia="標楷體"/>
           <w:sz w:val="20"/>
           <w:szCs w:val="20"/>
         </w:rPr>
+        <w:t>)</w:t>
+      </w:r>
+    </w:p>
+    <w:p>
+      <w:pPr>
+        <w:pStyle w:val="4-"/>
+        <w:rPr>
+          <w:bCs/>
+        </w:rPr>
+      </w:pPr>
+      <w:bookmarkStart w:id="16" w:name="_Toc62488176"/>
+      <w:r>
+        <w:t>4.4</w:t>
+      </w:r>
+      <w:r>
+        <w:t>感測設備組</w:t>
+      </w:r>
+      <w:bookmarkEnd w:id="16"/>
+    </w:p>
+    <w:p>
+      <w:pPr>
+        <w:pStyle w:val="1-1"/>
+      </w:pPr>
+      <w:r>
+        <w:t>本計畫的主要感測設備有四種</w:t>
+      </w:r>
+      <w:r>
+        <w:t>:</w:t>
+      </w:r>
+      <w:r>
+        <w:t>讀卡機，藍芽額溫槍，藍芽體重計以及藍芽血壓機（如</w:t>
+      </w:r>
+      <w:r>
         <w:fldChar w:fldCharType="begin"/>
       </w:r>
       <w:r>
-        <w:rPr>
-          <w:rFonts w:eastAsia="DFKai-SB"/>
-          <w:sz w:val="20"/>
-          <w:szCs w:val="20"/>
-        </w:rPr>
-        <w:instrText xml:space="preserve"> REF _Ref58682680 \r \h </w:instrText>
-      </w:r>
-      <w:r>
-        <w:rPr>
-          <w:rFonts w:eastAsia="DFKai-SB"/>
-          <w:sz w:val="20"/>
-          <w:szCs w:val="20"/>
-        </w:rPr>
-        <w:instrText xml:space="preserve"> \* MERGEFORMAT </w:instrText>
-      </w:r>
-      <w:r>
-        <w:rPr>
-          <w:rFonts w:eastAsia="DFKai-SB"/>
-          <w:sz w:val="20"/>
-          <w:szCs w:val="20"/>
-        </w:rPr>
-      </w:r>
-      <w:r>
-        <w:rPr>
-          <w:rFonts w:eastAsia="DFKai-SB"/>
-          <w:sz w:val="20"/>
-          <w:szCs w:val="20"/>
-        </w:rPr>
+        <w:instrText xml:space="preserve"> REF _Ref65636690 \h </w:instrText>
+      </w:r>
+      <w:r>
         <w:fldChar w:fldCharType="separate"/>
       </w:r>
       <w:r>
         <w:rPr>
-          <w:rFonts w:eastAsia="DFKai-SB"/>
-          <w:sz w:val="20"/>
-          <w:szCs w:val="20"/>
-        </w:rPr>
-        <w:t>[1</w:t>
-      </w:r>
-      <w:r>
-        <w:rPr>
-          <w:rFonts w:eastAsia="DFKai-SB"/>
-          <w:sz w:val="20"/>
-          <w:szCs w:val="20"/>
-        </w:rPr>
-        <w:t>0</w:t>
-      </w:r>
-      <w:r>
-        <w:rPr>
-          <w:rFonts w:eastAsia="DFKai-SB"/>
-          <w:sz w:val="20"/>
-          <w:szCs w:val="20"/>
-        </w:rPr>
-        <w:t>]</w:t>
-      </w:r>
-      <w:r>
-        <w:rPr>
-          <w:rFonts w:eastAsia="DFKai-SB"/>
-          <w:sz w:val="20"/>
-          <w:szCs w:val="20"/>
-        </w:rPr>
+          <w:rFonts w:hint="eastAsia"/>
+        </w:rPr>
+        <w:t>圖</w:t>
+      </w:r>
+      <w:r>
+        <w:rPr>
+          <w:rFonts w:hint="eastAsia"/>
+        </w:rPr>
+        <w:t xml:space="preserve"> 8 </w:t>
+      </w:r>
+      <w:r>
         <w:fldChar w:fldCharType="end"/>
       </w:r>
       <w:r>
-        <w:rPr>
-          <w:rFonts w:eastAsia="DFKai-SB"/>
-          <w:sz w:val="20"/>
-          <w:szCs w:val="20"/>
-        </w:rPr>
-        <w:t>)</w:t>
-      </w:r>
-    </w:p>
-    <w:p>
-      <w:pPr>
-        <w:pStyle w:val="4-"/>
-        <w:rPr>
-          <w:bCs/>
-        </w:rPr>
-      </w:pPr>
-      <w:bookmarkStart w:id="12" w:name="_Toc62488176"/>
-      <w:r>
-        <w:t>4.4</w:t>
-      </w:r>
-      <w:r>
-        <w:t>感測設備組</w:t>
-      </w:r>
-      <w:bookmarkEnd w:id="12"/>
-    </w:p>
-    <w:p>
-      <w:pPr>
-        <w:pStyle w:val="1-1"/>
-      </w:pPr>
-      <w:r>
-        <w:t>本計畫的主要感測設備有四種</w:t>
-      </w:r>
-      <w:r>
-        <w:t>:</w:t>
-      </w:r>
-      <w:r>
-        <w:t>讀卡機，藍芽</w:t>
-      </w:r>
-      <w:proofErr w:type="gramStart"/>
-      <w:r>
-        <w:t>額溫槍</w:t>
-      </w:r>
-      <w:proofErr w:type="gramEnd"/>
-      <w:r>
-        <w:t>，藍芽體重計以及藍芽血壓機</w:t>
-      </w:r>
-      <w:r>
-        <w:t>（</w:t>
-      </w:r>
-      <w:r>
-        <w:t>如</w:t>
-      </w:r>
-      <w:r>
-        <w:fldChar w:fldCharType="begin"/>
-      </w:r>
-      <w:r>
-        <w:instrText xml:space="preserve"> REF _Ref60410837 \h </w:instrText>
-      </w:r>
-      <w:r>
-        <w:instrText xml:space="preserve"> \* MERGEFORMAT </w:instrText>
-      </w:r>
-      <w:r>
-        <w:fldChar w:fldCharType="separate"/>
-      </w:r>
-      <w:r>
-        <w:t>圖</w:t>
-      </w:r>
-      <w:r>
-        <w:t xml:space="preserve"> </w:t>
-      </w:r>
+        <w:t>所示），感測的流程為透過讀卡機感測健保卡是否插入，將健保卡的基本資訊上傳至樹莓派，再透過樹莓派將基本資料傳送給機器人，可供使用者確認基本資料，再透過機器人詢問須做那些量測功能，觸發相對應的藍芽設備，量測的結果會再經由樹莓派傳送至機器人做顯示及語音播報功能。</w:t>
+      </w:r>
+    </w:p>
+    <w:p>
       <w:r>
         <w:rPr>
           <w:noProof/>
         </w:rPr>
-        <w:t>6</w:t>
-      </w:r>
-      <w:r>
-        <w:fldChar w:fldCharType="end"/>
-      </w:r>
-      <w:r>
-        <w:t>所示</w:t>
-      </w:r>
-      <w:r>
-        <w:t>）</w:t>
-      </w:r>
-      <w:r>
-        <w:t>，感測的流程為透過讀卡機感測健保卡是否插入，將健</w:t>
-      </w:r>
-      <w:r>
-        <w:t>保卡的基本資訊上傳至樹</w:t>
-      </w:r>
-      <w:proofErr w:type="gramStart"/>
-      <w:r>
-        <w:t>莓</w:t>
-      </w:r>
-      <w:proofErr w:type="gramEnd"/>
-      <w:r>
-        <w:t>派，再透過樹</w:t>
-      </w:r>
-      <w:proofErr w:type="gramStart"/>
-      <w:r>
-        <w:t>莓</w:t>
-      </w:r>
-      <w:proofErr w:type="gramEnd"/>
-      <w:r>
-        <w:t>派將基本資料傳送給機器人，可供使用者確認基本資料，再透過機器人詢問須做那些量測功能，觸發相對應的藍芽設備，量測的結果會再經由樹</w:t>
-      </w:r>
-      <w:proofErr w:type="gramStart"/>
-      <w:r>
-        <w:t>莓</w:t>
-      </w:r>
-      <w:proofErr w:type="gramEnd"/>
-      <w:r>
-        <w:t>派傳送至機器人做顯示及語音播報功能。</w:t>
-      </w:r>
-    </w:p>
-    <w:p>
-      <w:pPr>
-        <w:pStyle w:val="1-1"/>
-      </w:pPr>
-      <w:r>
-        <w:rPr>
-          <w:noProof/>
-        </w:rPr>
+        <w:lastRenderedPageBreak/>
         <w:drawing>
-          <wp:inline distT="0" distB="0" distL="0" distR="0" wp14:anchorId="59F15DB4" wp14:editId="68070316">
+          <wp:inline distT="0" distB="0" distL="0" distR="0" wp14:anchorId="176D9E56" wp14:editId="635FFA05">
             <wp:extent cx="2807333" cy="1527464"/>
             <wp:effectExtent l="0" t="0" r="0" b="0"/>
             <wp:docPr id="4" name="圖片 4">
@@ -3755,7 +2900,7 @@
                     <pic:cNvPicPr/>
                   </pic:nvPicPr>
                   <pic:blipFill>
-                    <a:blip r:embed="rId13" cstate="print">
+                    <a:blip r:embed="rId15" cstate="print">
                       <a:extLst>
                         <a:ext uri="{28A0092B-C50C-407E-A947-70E740481C1C}">
                           <a14:useLocalDpi xmlns:a14="http://schemas.microsoft.com/office/drawing/2010/main" val="0"/>
@@ -3785,239 +2930,177 @@
     <w:p>
       <w:pPr>
         <w:pStyle w:val="af7"/>
-      </w:pPr>
-      <w:bookmarkStart w:id="13" w:name="_Ref60410837"/>
-      <w:r>
+        <w:jc w:val="both"/>
+        <w:rPr>
+          <w:rFonts w:hint="eastAsia"/>
+        </w:rPr>
+      </w:pPr>
+      <w:bookmarkStart w:id="17" w:name="_Ref65636690"/>
+      <w:r>
+        <w:rPr>
+          <w:rFonts w:hint="eastAsia"/>
+        </w:rPr>
+        <w:t xml:space="preserve"> </w:t>
+      </w:r>
+      <w:r>
+        <w:t xml:space="preserve">               </w:t>
+      </w:r>
+      <w:r>
+        <w:t xml:space="preserve">               </w:t>
+      </w:r>
+      <w:bookmarkStart w:id="18" w:name="_GoBack"/>
+      <w:bookmarkEnd w:id="18"/>
+      <w:r>
+        <w:rPr>
+          <w:rFonts w:hint="eastAsia"/>
+        </w:rPr>
         <w:t>圖</w:t>
       </w:r>
       <w:r>
-        <w:t xml:space="preserve"> </w:t>
+        <w:rPr>
+          <w:rFonts w:hint="eastAsia"/>
+        </w:rPr>
+        <w:t xml:space="preserve"> 8 </w:t>
+      </w:r>
+      <w:bookmarkEnd w:id="17"/>
+      <w:r>
+        <w:rPr>
+          <w:rFonts w:hint="eastAsia"/>
+        </w:rPr>
+        <w:t>：</w:t>
+      </w:r>
+      <w:r>
+        <w:t>感測裝置</w:t>
+      </w:r>
+    </w:p>
+    <w:p>
+      <w:pPr>
+        <w:pStyle w:val="af5"/>
+      </w:pPr>
+      <w:r>
+        <w:t xml:space="preserve">   4.4.1</w:t>
+      </w:r>
+      <w:r>
+        <w:t>讀卡機</w:t>
+      </w:r>
+    </w:p>
+    <w:p>
+      <w:pPr>
+        <w:pStyle w:val="1-1"/>
+      </w:pPr>
+      <w:r>
+        <w:t>讀卡機主要功能為可以插入健保卡，讀取基本個人資料上傳至樹莓派，以便作為後續的資料分析，主要用到的函式庫</w:t>
+      </w:r>
+      <w:proofErr w:type="spellStart"/>
+      <w:r>
+        <w:t>PySmartCard</w:t>
+      </w:r>
+      <w:proofErr w:type="spellEnd"/>
+      <w:r>
+        <w:t>，一種能夠在</w:t>
+      </w:r>
+      <w:r>
+        <w:t>Linux</w:t>
+      </w:r>
+      <w:r>
+        <w:t>下執行的</w:t>
+      </w:r>
+      <w:r>
+        <w:t>python</w:t>
+      </w:r>
+      <w:r>
+        <w:t>函式庫，透過</w:t>
+      </w:r>
+      <w:proofErr w:type="spellStart"/>
+      <w:r>
+        <w:t>PySmartCard</w:t>
+      </w:r>
+      <w:proofErr w:type="spellEnd"/>
+      <w:r>
+        <w:t>的內部函式，能夠讀取到姓名、生日、性別、以及身分證等多項資料。</w:t>
+      </w:r>
+    </w:p>
+    <w:p>
+      <w:pPr>
+        <w:pStyle w:val="af5"/>
+      </w:pPr>
+      <w:r>
+        <w:t xml:space="preserve">   4.4.2</w:t>
+      </w:r>
+      <w:r>
+        <w:t>藍芽設備</w:t>
+      </w:r>
+    </w:p>
+    <w:p>
+      <w:pPr>
+        <w:pStyle w:val="1-1"/>
+        <w:rPr>
+          <w:shd w:val="clear" w:color="auto" w:fill="FFFFFF"/>
+        </w:rPr>
+      </w:pPr>
+      <w:r>
+        <w:t>Raspberry Pi</w:t>
+      </w:r>
+      <w:r>
+        <w:t>中及有內建的藍芽系統，版本</w:t>
+      </w:r>
+      <w:r>
+        <w:t>Bluetooth4.1</w:t>
+      </w:r>
+      <w:r>
+        <w:t>，可與藍芽額溫槍、藍芽體重計以及藍芽血壓機作為連接，用到</w:t>
+      </w:r>
+      <w:proofErr w:type="spellStart"/>
+      <w:r>
+        <w:t>Gatttool</w:t>
+      </w:r>
+      <w:proofErr w:type="spellEnd"/>
+      <w:r>
+        <w:t>套件</w:t>
       </w:r>
       <w:r>
         <w:fldChar w:fldCharType="begin"/>
       </w:r>
       <w:r>
-        <w:instrText xml:space="preserve"> SEQ </w:instrText>
-      </w:r>
-      <w:r>
-        <w:instrText>圖</w:instrText>
-      </w:r>
-      <w:r>
-        <w:instrText xml:space="preserve"> \* ARABIC </w:instrText>
+        <w:instrText xml:space="preserve"> REF _Ref58684525 \r \h  \* MERGEFORMAT </w:instrText>
       </w:r>
       <w:r>
         <w:fldChar w:fldCharType="separate"/>
       </w:r>
       <w:r>
-        <w:rPr>
-          <w:noProof/>
-        </w:rPr>
-        <w:t>6</w:t>
+        <w:t>[12]</w:t>
       </w:r>
       <w:r>
         <w:fldChar w:fldCharType="end"/>
       </w:r>
-      <w:bookmarkEnd w:id="13"/>
-      <w:r>
-        <w:t>：</w:t>
-      </w:r>
-      <w:proofErr w:type="gramStart"/>
-      <w:r>
-        <w:t>感</w:t>
-      </w:r>
-      <w:proofErr w:type="gramEnd"/>
-      <w:r>
-        <w:t>測裝置</w:t>
-      </w:r>
-    </w:p>
-    <w:p>
-      <w:pPr>
-        <w:pStyle w:val="af5"/>
-      </w:pPr>
-      <w:r>
-        <w:t xml:space="preserve">   </w:t>
-      </w:r>
-      <w:r>
-        <w:t>4.4.1</w:t>
-      </w:r>
-      <w:r>
-        <w:t>讀卡機</w:t>
-      </w:r>
-    </w:p>
-    <w:p>
-      <w:pPr>
-        <w:pStyle w:val="1-1"/>
-      </w:pPr>
-      <w:r>
-        <w:t>讀卡機主要功能為可以插入健保卡，讀取基本個人資料上傳至樹</w:t>
-      </w:r>
-      <w:proofErr w:type="gramStart"/>
-      <w:r>
-        <w:t>莓</w:t>
-      </w:r>
-      <w:proofErr w:type="gramEnd"/>
-      <w:r>
-        <w:t>派，以便作為後續的資料分析，主要用到的</w:t>
-      </w:r>
-      <w:proofErr w:type="gramStart"/>
-      <w:r>
-        <w:t>函式庫</w:t>
+      <w:r>
+        <w:t>，這個</w:t>
+      </w:r>
+      <w:r>
+        <w:rPr>
+          <w:shd w:val="clear" w:color="auto" w:fill="FFFFFF"/>
+        </w:rPr>
+        <w:t>Tool</w:t>
+      </w:r>
+      <w:r>
+        <w:rPr>
+          <w:shd w:val="clear" w:color="auto" w:fill="FFFFFF"/>
+        </w:rPr>
+        <w:t>是</w:t>
       </w:r>
       <w:proofErr w:type="spellStart"/>
-      <w:proofErr w:type="gramEnd"/>
-      <w:r>
-        <w:t>PySmartCard</w:t>
+      <w:r>
+        <w:rPr>
+          <w:shd w:val="clear" w:color="auto" w:fill="FFFFFF"/>
+        </w:rPr>
+        <w:t>Bluez</w:t>
       </w:r>
       <w:proofErr w:type="spellEnd"/>
       <w:r>
-        <w:t>，一種能夠在</w:t>
-      </w:r>
-      <w:r>
-        <w:t>Linux</w:t>
-      </w:r>
-      <w:r>
-        <w:t>下執行的</w:t>
-      </w:r>
-      <w:r>
-        <w:t>python</w:t>
-      </w:r>
-      <w:proofErr w:type="gramStart"/>
-      <w:r>
-        <w:t>函式庫</w:t>
-      </w:r>
-      <w:proofErr w:type="gramEnd"/>
-      <w:r>
-        <w:t>，透過</w:t>
-      </w:r>
-      <w:proofErr w:type="spellStart"/>
-      <w:r>
-        <w:t>PySmartCard</w:t>
-      </w:r>
-      <w:proofErr w:type="spellEnd"/>
-      <w:r>
-        <w:t>的</w:t>
-      </w:r>
-      <w:proofErr w:type="gramStart"/>
-      <w:r>
-        <w:t>內部函式</w:t>
-      </w:r>
-      <w:proofErr w:type="gramEnd"/>
-      <w:r>
-        <w:t>，能夠讀取到姓名、生日、性別、以及身分證等多項資料。</w:t>
-      </w:r>
-    </w:p>
-    <w:p>
-      <w:pPr>
-        <w:pStyle w:val="af5"/>
-      </w:pPr>
-      <w:r>
-        <w:t xml:space="preserve">   4.4.2</w:t>
-      </w:r>
-      <w:r>
-        <w:t>藍芽設備</w:t>
-      </w:r>
-    </w:p>
-    <w:p>
-      <w:pPr>
-        <w:pStyle w:val="1-1"/>
         <w:rPr>
           <w:shd w:val="clear" w:color="auto" w:fill="FFFFFF"/>
         </w:rPr>
-      </w:pPr>
-      <w:r>
-        <w:t>Raspberry Pi</w:t>
-      </w:r>
-      <w:r>
-        <w:t>中</w:t>
-      </w:r>
-      <w:r>
-        <w:t>及</w:t>
-      </w:r>
-      <w:r>
-        <w:t>有內建的藍芽系統，版本</w:t>
-      </w:r>
-      <w:r>
-        <w:t>Bluetooth4.1</w:t>
-      </w:r>
-      <w:r>
-        <w:t>，可與藍芽</w:t>
-      </w:r>
-      <w:proofErr w:type="gramStart"/>
-      <w:r>
-        <w:t>額溫槍</w:t>
-      </w:r>
-      <w:proofErr w:type="gramEnd"/>
-      <w:r>
-        <w:t>、藍芽體重計以及藍芽血壓機作為連接，用到</w:t>
-      </w:r>
-      <w:proofErr w:type="spellStart"/>
-      <w:r>
-        <w:t>Gatttool</w:t>
-      </w:r>
-      <w:proofErr w:type="spellEnd"/>
-      <w:r>
-        <w:t>套件</w:t>
-      </w:r>
-      <w:r>
-        <w:fldChar w:fldCharType="begin"/>
-      </w:r>
-      <w:r>
-        <w:instrText xml:space="preserve"> REF _Ref58684525 \r \h </w:instrText>
-      </w:r>
-      <w:r>
-        <w:instrText xml:space="preserve"> \* MERGEFORMAT </w:instrText>
-      </w:r>
-      <w:r>
-        <w:fldChar w:fldCharType="separate"/>
-      </w:r>
-      <w:r>
-        <w:t>[11]</w:t>
-      </w:r>
-      <w:r>
-        <w:fldChar w:fldCharType="end"/>
-      </w:r>
-      <w:r>
-        <w:t>，這個</w:t>
-      </w:r>
-      <w:r>
-        <w:rPr>
-          <w:shd w:val="clear" w:color="auto" w:fill="FFFFFF"/>
-        </w:rPr>
-        <w:t>Tool</w:t>
-      </w:r>
-      <w:r>
-        <w:rPr>
-          <w:shd w:val="clear" w:color="auto" w:fill="FFFFFF"/>
-        </w:rPr>
-        <w:t>是</w:t>
-      </w:r>
-      <w:proofErr w:type="spellStart"/>
-      <w:r>
-        <w:rPr>
-          <w:shd w:val="clear" w:color="auto" w:fill="FFFFFF"/>
-        </w:rPr>
-        <w:t>Bluez</w:t>
-      </w:r>
-      <w:proofErr w:type="spellEnd"/>
-      <w:r>
-        <w:rPr>
-          <w:shd w:val="clear" w:color="auto" w:fill="FFFFFF"/>
-        </w:rPr>
-        <w:t>藍芽套件的其中</w:t>
-      </w:r>
-      <w:proofErr w:type="gramStart"/>
-      <w:r>
-        <w:rPr>
-          <w:shd w:val="clear" w:color="auto" w:fill="FFFFFF"/>
-        </w:rPr>
-        <w:t>一</w:t>
-      </w:r>
-      <w:proofErr w:type="gramEnd"/>
-      <w:r>
-        <w:rPr>
-          <w:shd w:val="clear" w:color="auto" w:fill="FFFFFF"/>
-        </w:rPr>
-        <w:t>部份，</w:t>
+        <w:t>藍芽套件的其中一部份，</w:t>
       </w:r>
       <w:r>
         <w:rPr>
@@ -4060,21 +3143,141 @@
         <w:rPr>
           <w:shd w:val="clear" w:color="auto" w:fill="FFFFFF"/>
         </w:rPr>
-        <w:t>直接使用參數對藍牙設備進行控制，可將藍芽設備的量測結果回傳至樹</w:t>
-      </w:r>
-      <w:proofErr w:type="gramStart"/>
-      <w:r>
+        <w:t>直接使用參數對藍牙設備進行控制，可將藍芽設備的量測結果回傳至樹莓派。</w:t>
+      </w:r>
+    </w:p>
+    <w:p>
+      <w:pPr>
+        <w:pStyle w:val="4-"/>
+        <w:rPr>
+          <w:bCs/>
+        </w:rPr>
+      </w:pPr>
+      <w:bookmarkStart w:id="19" w:name="_Toc62488177"/>
+      <w:r>
+        <w:t xml:space="preserve">4.5 </w:t>
+      </w:r>
+      <w:r>
+        <w:t>資料庫應用與實作</w:t>
+      </w:r>
+      <w:bookmarkEnd w:id="19"/>
+    </w:p>
+    <w:p>
+      <w:pPr>
+        <w:pStyle w:val="1-1"/>
         <w:rPr>
           <w:shd w:val="clear" w:color="auto" w:fill="FFFFFF"/>
         </w:rPr>
-        <w:t>莓</w:t>
-      </w:r>
-      <w:proofErr w:type="gramEnd"/>
+      </w:pPr>
       <w:r>
         <w:rPr>
           <w:shd w:val="clear" w:color="auto" w:fill="FFFFFF"/>
         </w:rPr>
-        <w:t>派。</w:t>
+        <w:t>本次計畫中利用</w:t>
+      </w:r>
+      <w:r>
+        <w:rPr>
+          <w:shd w:val="clear" w:color="auto" w:fill="FFFFFF"/>
+        </w:rPr>
+        <w:t>MySQL</w:t>
+      </w:r>
+      <w:r>
+        <w:rPr>
+          <w:shd w:val="clear" w:color="auto" w:fill="FFFFFF"/>
+        </w:rPr>
+        <w:t>來做為儲存資料的資料庫，當樹莓派接完藍芽和讀卡機的資料後，利用</w:t>
+      </w:r>
+      <w:r>
+        <w:rPr>
+          <w:shd w:val="clear" w:color="auto" w:fill="FFFFFF"/>
+        </w:rPr>
+        <w:t>MySQL</w:t>
+      </w:r>
+      <w:r>
+        <w:rPr>
+          <w:shd w:val="clear" w:color="auto" w:fill="FFFFFF"/>
+        </w:rPr>
+        <w:t>語法來新增資料到資料庫中，然而資料庫中的資料可以做為分析身體狀況的依據並顯示在網頁上。</w:t>
+      </w:r>
+    </w:p>
+    <w:p>
+      <w:pPr>
+        <w:pStyle w:val="1-1"/>
+        <w:rPr>
+          <w:shd w:val="clear" w:color="auto" w:fill="FEFEFE"/>
+        </w:rPr>
+      </w:pPr>
+      <w:r>
+        <w:rPr>
+          <w:shd w:val="clear" w:color="auto" w:fill="FEFEFE"/>
+        </w:rPr>
+        <w:t>由一堆資料所構成的有序集合，而這些資料都被存放在結構化的資料表中。資料表之間的關聯，能夠反映事物間的本質聯絡。最後，資料庫也能有效地幫助企業和組織管理各種的資料資源。料表中儲存的基本型態，一項資料有多種的表現形式，可以是文字、數字甚至是影像或音訊，它們都可以透過數字化後存入資料庫內。</w:t>
+      </w:r>
+    </w:p>
+    <w:p>
+      <w:pPr>
+        <w:pStyle w:val="af5"/>
+      </w:pPr>
+      <w:r>
+        <w:t>MySQL</w:t>
+      </w:r>
+      <w:r>
+        <w:t>資料庫</w:t>
+      </w:r>
+      <w:r>
+        <w:fldChar w:fldCharType="begin"/>
+      </w:r>
+      <w:r>
+        <w:instrText xml:space="preserve"> REF _Ref58684469 \r \h  \* MERGEFORMAT </w:instrText>
+      </w:r>
+      <w:r>
+        <w:fldChar w:fldCharType="separate"/>
+      </w:r>
+      <w:r>
+        <w:t>[10]</w:t>
+      </w:r>
+      <w:r>
+        <w:fldChar w:fldCharType="end"/>
+      </w:r>
+    </w:p>
+    <w:p>
+      <w:pPr>
+        <w:pStyle w:val="a"/>
+      </w:pPr>
+      <w:r>
+        <w:t>定位</w:t>
+      </w:r>
+      <w:r>
+        <w:t>:</w:t>
+      </w:r>
+      <w:r>
+        <w:t>開源、多平台、關係型資料庫目前也是使用最廣泛、流行度高的一套開源資料庫。</w:t>
+      </w:r>
+    </w:p>
+    <w:p>
+      <w:pPr>
+        <w:pStyle w:val="a"/>
+      </w:pPr>
+      <w:r>
+        <w:t>使用</w:t>
+      </w:r>
+      <w:r>
+        <w:t>:</w:t>
+      </w:r>
+      <w:r>
+        <w:t>利用標準的</w:t>
+      </w:r>
+      <w:r>
+        <w:t>SQL</w:t>
+      </w:r>
+      <w:r>
+        <w:t>語句進行資料庫管理，簡單</w:t>
+      </w:r>
+      <w:r>
+        <w:t>SQL</w:t>
+      </w:r>
+      <w:r>
+        <w:t>語句併發和效能比較好</w:t>
       </w:r>
     </w:p>
     <w:p>
@@ -4084,284 +3287,77 @@
           <w:bCs/>
         </w:rPr>
       </w:pPr>
-      <w:bookmarkStart w:id="14" w:name="_Toc62488177"/>
-      <w:r>
-        <w:t xml:space="preserve">4.5 </w:t>
-      </w:r>
-      <w:r>
-        <w:t>資料庫應用與實作</w:t>
-      </w:r>
-      <w:bookmarkEnd w:id="14"/>
+      <w:bookmarkStart w:id="20" w:name="_Toc62488178"/>
+      <w:r>
+        <w:t xml:space="preserve">4.6 </w:t>
+      </w:r>
+      <w:r>
+        <w:t>網頁設計</w:t>
+      </w:r>
+      <w:bookmarkEnd w:id="20"/>
+    </w:p>
+    <w:p>
+      <w:pPr>
+        <w:pStyle w:val="af5"/>
+      </w:pPr>
+      <w:r>
+        <w:t>Django</w:t>
+      </w:r>
+      <w:r>
+        <w:t>的架構和優勢</w:t>
+      </w:r>
+      <w:r>
+        <w:t>:</w:t>
+      </w:r>
     </w:p>
     <w:p>
       <w:pPr>
         <w:pStyle w:val="1-1"/>
-        <w:rPr>
-          <w:shd w:val="clear" w:color="auto" w:fill="FFFFFF"/>
-        </w:rPr>
-      </w:pPr>
-      <w:r>
-        <w:rPr>
-          <w:shd w:val="clear" w:color="auto" w:fill="FFFFFF"/>
-        </w:rPr>
-        <w:t>本次計畫中利用</w:t>
-      </w:r>
-      <w:r>
-        <w:rPr>
-          <w:shd w:val="clear" w:color="auto" w:fill="FFFFFF"/>
-        </w:rPr>
-        <w:t>MySQL</w:t>
-      </w:r>
-      <w:r>
-        <w:rPr>
-          <w:shd w:val="clear" w:color="auto" w:fill="FFFFFF"/>
-        </w:rPr>
-        <w:t>來</w:t>
-      </w:r>
-      <w:r>
-        <w:rPr>
-          <w:shd w:val="clear" w:color="auto" w:fill="FFFFFF"/>
-        </w:rPr>
-        <w:t>做</w:t>
-      </w:r>
-      <w:r>
-        <w:rPr>
-          <w:shd w:val="clear" w:color="auto" w:fill="FFFFFF"/>
-        </w:rPr>
-        <w:t>為儲存資料的資料庫，當樹</w:t>
-      </w:r>
-      <w:proofErr w:type="gramStart"/>
-      <w:r>
-        <w:rPr>
-          <w:shd w:val="clear" w:color="auto" w:fill="FFFFFF"/>
-        </w:rPr>
-        <w:t>莓</w:t>
-      </w:r>
-      <w:proofErr w:type="gramEnd"/>
-      <w:r>
-        <w:rPr>
-          <w:shd w:val="clear" w:color="auto" w:fill="FFFFFF"/>
-        </w:rPr>
-        <w:t>派接完藍芽和讀卡機的資料後，利用</w:t>
-      </w:r>
-      <w:r>
-        <w:rPr>
-          <w:shd w:val="clear" w:color="auto" w:fill="FFFFFF"/>
-        </w:rPr>
-        <w:t>MySQL</w:t>
-      </w:r>
-      <w:r>
-        <w:rPr>
-          <w:shd w:val="clear" w:color="auto" w:fill="FFFFFF"/>
-        </w:rPr>
-        <w:t>語法來新增資料</w:t>
-      </w:r>
-      <w:r>
-        <w:rPr>
-          <w:shd w:val="clear" w:color="auto" w:fill="FFFFFF"/>
-        </w:rPr>
-        <w:t>到</w:t>
-      </w:r>
-      <w:r>
-        <w:rPr>
-          <w:shd w:val="clear" w:color="auto" w:fill="FFFFFF"/>
-        </w:rPr>
-        <w:t>資料庫中，然而資料庫中的資料可以做為分析</w:t>
-      </w:r>
-      <w:r>
-        <w:rPr>
-          <w:shd w:val="clear" w:color="auto" w:fill="FFFFFF"/>
-        </w:rPr>
-        <w:t>身體狀況的依據並顯示在網頁上。</w:t>
-      </w:r>
-    </w:p>
-    <w:p>
-      <w:pPr>
-        <w:pStyle w:val="1-1"/>
-        <w:rPr>
-          <w:shd w:val="clear" w:color="auto" w:fill="FEFEFE"/>
-        </w:rPr>
-      </w:pPr>
-      <w:r>
-        <w:rPr>
-          <w:shd w:val="clear" w:color="auto" w:fill="FEFEFE"/>
-        </w:rPr>
-        <w:t>由一堆資料所構成的有序集合，而這些資料都被存放在結構化的資料表中。資料表之間的關聯，能夠反映</w:t>
-      </w:r>
-      <w:proofErr w:type="gramStart"/>
-      <w:r>
-        <w:rPr>
-          <w:shd w:val="clear" w:color="auto" w:fill="FEFEFE"/>
-        </w:rPr>
-        <w:t>事物間的本質</w:t>
-      </w:r>
-      <w:proofErr w:type="gramEnd"/>
-      <w:r>
-        <w:rPr>
-          <w:shd w:val="clear" w:color="auto" w:fill="FEFEFE"/>
-        </w:rPr>
-        <w:t>聯絡。最後，資料庫也能有效地幫助企業和組織管理各種的資料資源。</w:t>
-      </w:r>
-      <w:proofErr w:type="gramStart"/>
-      <w:r>
-        <w:rPr>
-          <w:shd w:val="clear" w:color="auto" w:fill="FEFEFE"/>
-        </w:rPr>
-        <w:t>料表中</w:t>
-      </w:r>
-      <w:proofErr w:type="gramEnd"/>
-      <w:r>
-        <w:rPr>
-          <w:shd w:val="clear" w:color="auto" w:fill="FEFEFE"/>
-        </w:rPr>
-        <w:t>儲存的基本型態，一項資料有多種的表現形式，可以是文字、數字甚至是影像或音訊，它們都可以透過數字化後存入資料庫內。</w:t>
-      </w:r>
-    </w:p>
-    <w:p>
-      <w:pPr>
-        <w:pStyle w:val="af5"/>
-      </w:pPr>
-      <w:r>
-        <w:t>MySQL</w:t>
-      </w:r>
-      <w:r>
-        <w:t>資料庫</w:t>
+      </w:pPr>
+      <w:r>
+        <w:t>Django</w:t>
+      </w:r>
+      <w:r>
+        <w:t>使用了類似</w:t>
+      </w:r>
+      <w:r>
+        <w:t>MVC (Model View Controller)</w:t>
+      </w:r>
+      <w:r>
+        <w:t>的架構，只是在定義和解釋上略微不同，稱為</w:t>
+      </w:r>
+      <w:r>
+        <w:t>MVT(Model-Template-View)</w:t>
+      </w:r>
+      <w:r>
+        <w:t>，我們可以透過下面這張（</w:t>
       </w:r>
       <w:r>
         <w:fldChar w:fldCharType="begin"/>
       </w:r>
       <w:r>
-        <w:instrText xml:space="preserve"> REF _Ref58684469 \r \h  \* MERGEFORMAT </w:instrText>
+        <w:instrText xml:space="preserve"> REF _Ref65636754 \h </w:instrText>
       </w:r>
       <w:r>
         <w:fldChar w:fldCharType="separate"/>
       </w:r>
       <w:r>
-        <w:t>[9]</w:t>
-      </w:r>
-      <w:r>
-        <w:fldChar w:fldCharType="end"/>
-      </w:r>
-    </w:p>
-    <w:p>
-      <w:pPr>
-        <w:pStyle w:val="a"/>
-      </w:pPr>
-      <w:r>
-        <w:t>定位</w:t>
-      </w:r>
-      <w:r>
-        <w:t>:</w:t>
-      </w:r>
-      <w:r>
-        <w:t>開源、多平台、關係型資料庫目前也是使用最廣泛、流行度高的一套開源資料庫。</w:t>
-      </w:r>
-    </w:p>
-    <w:p>
-      <w:pPr>
-        <w:pStyle w:val="a"/>
-      </w:pPr>
-      <w:r>
-        <w:t>使用</w:t>
-      </w:r>
-      <w:r>
-        <w:t>:</w:t>
-      </w:r>
-      <w:r>
-        <w:t>利用標準的</w:t>
-      </w:r>
-      <w:r>
-        <w:t>SQL</w:t>
-      </w:r>
-      <w:r>
-        <w:t>語句進行資料庫管理，簡單</w:t>
-      </w:r>
-      <w:r>
-        <w:t>SQL</w:t>
-      </w:r>
-      <w:r>
-        <w:t>語句併發和效能比較好</w:t>
-      </w:r>
-    </w:p>
-    <w:p>
-      <w:pPr>
-        <w:pStyle w:val="4-"/>
-        <w:rPr>
-          <w:bCs/>
-        </w:rPr>
-      </w:pPr>
-      <w:bookmarkStart w:id="15" w:name="_Toc62488178"/>
-      <w:r>
-        <w:t xml:space="preserve">4.6 </w:t>
-      </w:r>
-      <w:r>
-        <w:t>網頁設計</w:t>
-      </w:r>
-      <w:bookmarkEnd w:id="15"/>
-    </w:p>
-    <w:p>
-      <w:pPr>
-        <w:pStyle w:val="af5"/>
-      </w:pPr>
-      <w:r>
-        <w:t>Django</w:t>
-      </w:r>
-      <w:r>
-        <w:t>的架構和優勢</w:t>
-      </w:r>
-      <w:r>
-        <w:t>:</w:t>
-      </w:r>
-    </w:p>
-    <w:p>
-      <w:pPr>
-        <w:pStyle w:val="1-1"/>
-      </w:pPr>
-      <w:r>
-        <w:lastRenderedPageBreak/>
-        <w:t>Django</w:t>
-      </w:r>
-      <w:r>
-        <w:t>使用了類似</w:t>
-      </w:r>
-      <w:r>
-        <w:t>MVC</w:t>
-      </w:r>
-      <w:r>
-        <w:t xml:space="preserve"> (Model View Controller)</w:t>
-      </w:r>
-      <w:r>
-        <w:t>的架構，只是在定義和解釋上略微不同，稱為</w:t>
-      </w:r>
-      <w:r>
-        <w:t>MVT(Model-Template-View)</w:t>
-      </w:r>
-      <w:r>
-        <w:t>，我們可以透過下面這張（</w:t>
-      </w:r>
-      <w:r>
-        <w:fldChar w:fldCharType="begin"/>
-      </w:r>
-      <w:r>
-        <w:instrText xml:space="preserve"> REF _Ref63775592 \h </w:instrText>
-      </w:r>
-      <w:r>
-        <w:instrText xml:space="preserve"> \* MERGEFORMAT </w:instrText>
-      </w:r>
-      <w:r>
-        <w:fldChar w:fldCharType="separate"/>
-      </w:r>
-      <w:r>
+        <w:rPr>
+          <w:rFonts w:hint="eastAsia"/>
+        </w:rPr>
         <w:t>圖</w:t>
       </w:r>
       <w:r>
+        <w:rPr>
+          <w:rFonts w:hint="eastAsia"/>
+        </w:rPr>
         <w:t xml:space="preserve"> </w:t>
       </w:r>
       <w:r>
         <w:rPr>
-          <w:noProof/>
-        </w:rPr>
-        <w:t>7</w:t>
+          <w:rFonts w:hint="eastAsia"/>
+        </w:rPr>
+        <w:t xml:space="preserve">9 </w:t>
       </w:r>
       <w:r>
         <w:fldChar w:fldCharType="end"/>
@@ -4391,7 +3387,14 @@
           <w:spacing w:val="3"/>
           <w:shd w:val="clear" w:color="auto" w:fill="FFFFFF"/>
         </w:rPr>
-        <w:t>美化網頁，並動態顯示每次進來這個頁面的時間</w:t>
+        <w:t>美化網頁，並動態顯示每次進來這個頁</w:t>
+      </w:r>
+      <w:r>
+        <w:rPr>
+          <w:spacing w:val="3"/>
+          <w:shd w:val="clear" w:color="auto" w:fill="FFFFFF"/>
+        </w:rPr>
+        <w:t>面的時間</w:t>
       </w:r>
       <w:r>
         <w:t>View:</w:t>
@@ -4412,13 +3415,7 @@
         <w:rPr>
           <w:spacing w:val="3"/>
         </w:rPr>
-        <w:t xml:space="preserve"> HTTP </w:t>
-      </w:r>
-      <w:r>
-        <w:rPr>
-          <w:spacing w:val="3"/>
-        </w:rPr>
-        <w:t xml:space="preserve"> </w:t>
+        <w:t xml:space="preserve"> HTTP  </w:t>
       </w:r>
       <w:proofErr w:type="spellStart"/>
       <w:r>
@@ -4548,26 +3545,20 @@
       </w:r>
     </w:p>
     <w:p>
-      <w:pPr>
-        <w:spacing w:after="120"/>
-        <w:jc w:val="center"/>
-        <w:rPr>
-          <w:rFonts w:eastAsia="DFKai-SB"/>
-          <w:sz w:val="20"/>
-          <w:szCs w:val="20"/>
-        </w:rPr>
-      </w:pPr>
-      <w:r>
-        <w:rPr>
-          <w:rFonts w:eastAsia="DFKai-SB"/>
+      <w:r>
+        <w:rPr>
           <w:noProof/>
-          <w:sz w:val="20"/>
-          <w:szCs w:val="20"/>
+        </w:rPr>
+        <w:t xml:space="preserve">                 </w:t>
+      </w:r>
+      <w:r>
+        <w:rPr>
+          <w:noProof/>
         </w:rPr>
         <w:drawing>
-          <wp:inline distT="0" distB="0" distL="0" distR="0" wp14:anchorId="5908C73A" wp14:editId="1933B396">
-            <wp:extent cx="2167717" cy="2431473"/>
-            <wp:effectExtent l="0" t="0" r="4445" b="6985"/>
+          <wp:inline distT="0" distB="0" distL="0" distR="0" wp14:anchorId="7407752B" wp14:editId="5D26ED47">
+            <wp:extent cx="1897380" cy="2225040"/>
+            <wp:effectExtent l="0" t="0" r="7620" b="3810"/>
             <wp:docPr id="6" name="image5.png"/>
             <wp:cNvGraphicFramePr/>
             <a:graphic xmlns:a="http://schemas.openxmlformats.org/drawingml/2006/main">
@@ -4578,7 +3569,7 @@
                     <pic:cNvPicPr preferRelativeResize="0"/>
                   </pic:nvPicPr>
                   <pic:blipFill>
-                    <a:blip r:embed="rId14"/>
+                    <a:blip r:embed="rId16"/>
                     <a:srcRect/>
                     <a:stretch>
                       <a:fillRect/>
@@ -4587,7 +3578,7 @@
                   <pic:spPr>
                     <a:xfrm>
                       <a:off x="0" y="0"/>
-                      <a:ext cx="2197472" cy="2464849"/>
+                      <a:ext cx="1923848" cy="2256079"/>
                     </a:xfrm>
                     <a:prstGeom prst="rect">
                       <a:avLst/>
@@ -4604,47 +3595,39 @@
     <w:p>
       <w:pPr>
         <w:pStyle w:val="af7"/>
-      </w:pPr>
-      <w:bookmarkStart w:id="16" w:name="_Ref63775592"/>
-      <w:bookmarkStart w:id="17" w:name="_Ref60403516"/>
-      <w:r>
+        <w:rPr>
+          <w:rFonts w:hint="eastAsia"/>
+        </w:rPr>
+      </w:pPr>
+      <w:bookmarkStart w:id="21" w:name="_Ref65636754"/>
+      <w:r>
+        <w:rPr>
+          <w:rFonts w:hint="eastAsia"/>
+        </w:rPr>
         <w:t>圖</w:t>
       </w:r>
       <w:r>
+        <w:rPr>
+          <w:rFonts w:hint="eastAsia"/>
+        </w:rPr>
+        <w:t xml:space="preserve"> 9</w:t>
+      </w:r>
+      <w:bookmarkEnd w:id="21"/>
+      <w:r>
         <w:t xml:space="preserve"> </w:t>
       </w:r>
       <w:r>
-        <w:fldChar w:fldCharType="begin"/>
-      </w:r>
-      <w:r>
-        <w:instrText xml:space="preserve"> SEQ </w:instrText>
-      </w:r>
-      <w:r>
-        <w:instrText>圖</w:instrText>
-      </w:r>
-      <w:r>
-        <w:instrText xml:space="preserve"> \* ARABIC </w:instrText>
-      </w:r>
-      <w:r>
-        <w:fldChar w:fldCharType="separate"/>
-      </w:r>
-      <w:r>
-        <w:rPr>
-          <w:noProof/>
-        </w:rPr>
-        <w:t>7</w:t>
-      </w:r>
-      <w:r>
-        <w:fldChar w:fldCharType="end"/>
-      </w:r>
-      <w:bookmarkEnd w:id="16"/>
-      <w:r>
-        <w:t>: MVT</w:t>
+        <w:rPr>
+          <w:rFonts w:hint="eastAsia"/>
+        </w:rPr>
+        <w:t>：</w:t>
+      </w:r>
+      <w:r>
+        <w:t>MVT</w:t>
       </w:r>
       <w:r>
         <w:t>架構圖</w:t>
       </w:r>
-      <w:bookmarkEnd w:id="17"/>
     </w:p>
     <w:p>
       <w:pPr>
@@ -4657,15 +3640,7 @@
         <w:t>Django</w:t>
       </w:r>
       <w:r>
-        <w:t>在設計的</w:t>
-      </w:r>
-      <w:proofErr w:type="gramStart"/>
-      <w:r>
-        <w:t>時候均有遵循</w:t>
-      </w:r>
-      <w:proofErr w:type="gramEnd"/>
-      <w:r>
-        <w:t>模組化的設計概念，並自動管理這些檔案分類，另外，又把資料庫和</w:t>
+        <w:t>在設計的時候均有遵循模組化的設計概念，並自動管理這些檔案分類，另外，又把資料庫和</w:t>
       </w:r>
       <w:r>
         <w:t>Python</w:t>
@@ -4730,13 +3705,7 @@
         <w:t>Django</w:t>
       </w:r>
       <w:r>
-        <w:t>來做為圖表顯示應用，當中擁有多項功能可以給予使用者應用</w:t>
-      </w:r>
-      <w:r>
-        <w:t>。</w:t>
-      </w:r>
-      <w:r>
-        <w:t>當中包含：</w:t>
+        <w:t>來做為圖表顯示應用，當中擁有多項功能可以給予使用者應用。當中包含：</w:t>
       </w:r>
     </w:p>
     <w:p>
@@ -4744,10 +3713,7 @@
         <w:pStyle w:val="a"/>
       </w:pPr>
       <w:r>
-        <w:t>使用者登入</w:t>
-      </w:r>
-      <w:r>
-        <w:t>系統</w:t>
+        <w:t>使用者登入系統</w:t>
       </w:r>
     </w:p>
     <w:p>
@@ -4763,13 +3729,7 @@
         <w:pStyle w:val="a"/>
       </w:pPr>
       <w:r>
-        <w:t>圖表顯</w:t>
-      </w:r>
-      <w:r>
-        <w:t>示</w:t>
-      </w:r>
-      <w:r>
-        <w:t>。</w:t>
+        <w:t>圖表顯示。</w:t>
       </w:r>
     </w:p>
     <w:p>
@@ -4786,19 +3746,13 @@
         <w:t>MVT</w:t>
       </w:r>
       <w:r>
-        <w:t>架構來實作，</w:t>
-      </w:r>
-      <w:r>
-        <w:t>從使用者登入想要的網頁時，</w:t>
+        <w:t>架構來實作，從使用者登入想要的網頁時，</w:t>
       </w:r>
       <w:r>
         <w:t>URL</w:t>
       </w:r>
       <w:r>
-        <w:t>會</w:t>
-      </w:r>
-      <w:r>
-        <w:t>指定到固定的</w:t>
+        <w:t>會指定到固定的</w:t>
       </w:r>
       <w:r>
         <w:t>view</w:t>
@@ -4822,10 +3776,7 @@
         <w:t>view</w:t>
       </w:r>
       <w:r>
-        <w:t>回</w:t>
-      </w:r>
-      <w:r>
-        <w:t>傳</w:t>
+        <w:t>回傳</w:t>
       </w:r>
       <w:r>
         <w:t>template</w:t>
@@ -4837,10 +3788,7 @@
         <w:t>html</w:t>
       </w:r>
       <w:r>
-        <w:t>給使用者顯示</w:t>
-      </w:r>
-      <w:r>
-        <w:t>。以使用者登入系統舉例，使用者登入的網址啟動</w:t>
+        <w:t>給使用者顯示。以使用者登入系統舉例，使用者登入的網址啟動</w:t>
       </w:r>
       <w:r>
         <w:t>URL</w:t>
@@ -4864,13 +3812,7 @@
         <w:t>)</w:t>
       </w:r>
       <w:r>
-        <w:t>一併顯示出來。</w:t>
-      </w:r>
-      <w:r>
-        <w:t>另外，網頁結合機器人和人的</w:t>
-      </w:r>
-      <w:r>
-        <w:t>互動也可以利用呼叫來查看資料，可以增加網頁的靈活度之外，也可以透過機器人傳送分析結果後的推薦事項，並給予使用者完善的照護。</w:t>
+        <w:t>一併顯示出來。另外，網頁結合機器人和人的互動也可以利用呼叫來查看資料，可以增加網頁的靈活度之外，也可以透過機器人傳送分析結果後的推薦事項，並給予使用者完善的照護。</w:t>
       </w:r>
     </w:p>
     <w:p>
@@ -4880,23 +3822,27 @@
           <w:bCs/>
         </w:rPr>
       </w:pPr>
-      <w:bookmarkStart w:id="18" w:name="_Toc59010493"/>
-      <w:bookmarkStart w:id="19" w:name="_Toc62488179"/>
+      <w:bookmarkStart w:id="22" w:name="_Toc59010493"/>
+      <w:bookmarkStart w:id="23" w:name="_Toc62488179"/>
       <w:r>
         <w:t>4.7</w:t>
       </w:r>
       <w:r>
         <w:t>數據分析</w:t>
       </w:r>
-      <w:bookmarkEnd w:id="18"/>
-      <w:bookmarkEnd w:id="19"/>
+      <w:bookmarkEnd w:id="22"/>
+      <w:bookmarkEnd w:id="23"/>
     </w:p>
     <w:p>
       <w:pPr>
         <w:pStyle w:val="1-1"/>
       </w:pPr>
       <w:r>
-        <w:t>在此計畫中，打算運用人工智慧中的分類方法來預測是否長者目前的生命特徵數據有出現任何的問題，所採取的分類方法有：</w:t>
+        <w:t>在此計畫中，打算運用人工智慧中的分類方法來預測是否長者目前的生命特徵數據有出現任何的問</w:t>
+      </w:r>
+      <w:r>
+        <w:lastRenderedPageBreak/>
+        <w:t>題，所採取的分類方法有：</w:t>
       </w:r>
       <w:r>
         <w:t xml:space="preserve"> </w:t>
@@ -4939,31 +3885,7 @@
         <w:pStyle w:val="1-1"/>
       </w:pPr>
       <w:r>
-        <w:t>為一種過程直覺單純、效率也相當高的監督式機器學習模型，適用於分類、</w:t>
-      </w:r>
-      <w:proofErr w:type="gramStart"/>
-      <w:r>
-        <w:t>迴</w:t>
-      </w:r>
-      <w:proofErr w:type="gramEnd"/>
-      <w:r>
-        <w:t>歸分析上，而決策樹的特點為每</w:t>
-      </w:r>
-      <w:proofErr w:type="gramStart"/>
-      <w:r>
-        <w:t>個</w:t>
-      </w:r>
-      <w:proofErr w:type="gramEnd"/>
-      <w:r>
-        <w:t>決策階段都相當的明確</w:t>
-      </w:r>
-      <w:proofErr w:type="gramStart"/>
-      <w:r>
-        <w:t>清楚（</w:t>
-      </w:r>
-      <w:proofErr w:type="gramEnd"/>
-      <w:r>
-        <w:t>類似於二分法，不是</w:t>
+        <w:t>為一種過程直覺單純、效率也相當高的監督式機器學習模型，適用於分類、迴歸分析上，而決策樹的特點為每個決策階段都相當的明確清楚（類似於二分法，不是</w:t>
       </w:r>
       <w:r>
         <w:t>YES</w:t>
@@ -5015,57 +3937,20 @@
         <w:t>Support Vector Classifier</w:t>
       </w:r>
       <w:r>
-        <w:t>）為基礎延伸的一種分類演算法，能夠處理線性、非線性資料的分類問題，主要概念為</w:t>
-      </w:r>
-      <w:proofErr w:type="gramStart"/>
-      <w:r>
-        <w:t>利用低維度</w:t>
-      </w:r>
-      <w:proofErr w:type="gramEnd"/>
-      <w:r>
-        <w:t>資料帶入函數（</w:t>
+        <w:t>）為基礎延伸的一種分類演算法，能夠處理線性、非線性資料的分類問題，主要概念為利用低維度資料帶入函數（</w:t>
       </w:r>
       <w:r>
         <w:t>Kernel function</w:t>
       </w:r>
       <w:r>
-        <w:t>）模擬轉換</w:t>
-      </w:r>
-      <w:proofErr w:type="gramStart"/>
-      <w:r>
-        <w:t>成高維度</w:t>
-      </w:r>
-      <w:proofErr w:type="gramEnd"/>
-      <w:r>
-        <w:t>資料，並藉</w:t>
-      </w:r>
-      <w:proofErr w:type="gramStart"/>
-      <w:r>
-        <w:t>由高維度</w:t>
-      </w:r>
-      <w:proofErr w:type="gramEnd"/>
-      <w:r>
-        <w:t>資料找出最好的</w:t>
-      </w:r>
-      <w:proofErr w:type="gramStart"/>
-      <w:r>
-        <w:t>的</w:t>
-      </w:r>
-      <w:proofErr w:type="gramEnd"/>
-      <w:r>
-        <w:t>向量分類器（</w:t>
+        <w:t>）模擬轉換成高維度資料，並藉由高維度資料找出最好的的向量分類器（</w:t>
       </w:r>
       <w:r>
         <w:t>Support Vector Classifier</w:t>
       </w:r>
       <w:r>
-        <w:t>），</w:t>
-      </w:r>
-      <w:proofErr w:type="gramStart"/>
-      <w:r>
-        <w:t>此外，</w:t>
-      </w:r>
-      <w:proofErr w:type="gramEnd"/>
+        <w:t>），此外，</w:t>
+      </w:r>
       <w:r>
         <w:t>SVM</w:t>
       </w:r>
@@ -5086,7 +3971,7 @@
           <w:bCs/>
         </w:rPr>
       </w:pPr>
-      <w:bookmarkStart w:id="20" w:name="_Toc62488180"/>
+      <w:bookmarkStart w:id="24" w:name="_Toc62488180"/>
       <w:r>
         <w:t>(</w:t>
       </w:r>
@@ -5099,7 +3984,7 @@
       <w:r>
         <w:t>預期結果</w:t>
       </w:r>
-      <w:bookmarkEnd w:id="20"/>
+      <w:bookmarkEnd w:id="24"/>
     </w:p>
     <w:p>
       <w:pPr>
@@ -5160,15 +4045,7 @@
         <w:ind w:firstLineChars="0"/>
       </w:pPr>
       <w:r>
-        <w:t>樹</w:t>
-      </w:r>
-      <w:proofErr w:type="gramStart"/>
-      <w:r>
-        <w:t>莓</w:t>
-      </w:r>
-      <w:proofErr w:type="gramEnd"/>
-      <w:r>
-        <w:t>派</w:t>
+        <w:t>樹莓派</w:t>
       </w:r>
     </w:p>
     <w:p>
@@ -5292,7 +4169,7 @@
           <w:bCs/>
         </w:rPr>
       </w:pPr>
-      <w:bookmarkStart w:id="21" w:name="_Toc62488181"/>
+      <w:bookmarkStart w:id="25" w:name="_Toc62488181"/>
       <w:r>
         <w:t>(</w:t>
       </w:r>
@@ -5305,7 +4182,7 @@
       <w:r>
         <w:t>參考文獻</w:t>
       </w:r>
-      <w:bookmarkEnd w:id="21"/>
+      <w:bookmarkEnd w:id="25"/>
     </w:p>
     <w:p>
       <w:pPr>
@@ -5323,17 +4200,17 @@
         <w:ind w:left="482" w:hanging="482"/>
         <w:jc w:val="both"/>
         <w:rPr>
-          <w:rFonts w:eastAsia="DFKai-SB"/>
+          <w:rFonts w:eastAsia="標楷體"/>
           <w:color w:val="000000"/>
           <w:sz w:val="18"/>
           <w:szCs w:val="18"/>
         </w:rPr>
       </w:pPr>
-      <w:hyperlink r:id="rId15" w:history="1">
-        <w:bookmarkStart w:id="22" w:name="_Ref60307519"/>
+      <w:hyperlink r:id="rId17" w:history="1">
+        <w:bookmarkStart w:id="26" w:name="_Ref60307519"/>
         <w:r>
           <w:rPr>
-            <w:rFonts w:eastAsia="DFKai-SB"/>
+            <w:rFonts w:eastAsia="標楷體"/>
             <w:color w:val="000000"/>
             <w:sz w:val="18"/>
             <w:szCs w:val="18"/>
@@ -5342,7 +4219,7 @@
         </w:r>
         <w:r>
           <w:rPr>
-            <w:rFonts w:eastAsia="DFKai-SB"/>
+            <w:rFonts w:eastAsia="標楷體"/>
             <w:color w:val="000000"/>
             <w:sz w:val="18"/>
             <w:szCs w:val="18"/>
@@ -5351,7 +4228,7 @@
         </w:r>
         <w:r>
           <w:rPr>
-            <w:rFonts w:eastAsia="DFKai-SB"/>
+            <w:rFonts w:eastAsia="標楷體"/>
             <w:color w:val="000000"/>
             <w:sz w:val="18"/>
             <w:szCs w:val="18"/>
@@ -5360,7 +4237,7 @@
         </w:r>
         <w:r>
           <w:rPr>
-            <w:rFonts w:eastAsia="DFKai-SB"/>
+            <w:rFonts w:eastAsia="標楷體"/>
             <w:color w:val="000000"/>
             <w:sz w:val="18"/>
             <w:szCs w:val="18"/>
@@ -5369,7 +4246,7 @@
         </w:r>
         <w:r>
           <w:rPr>
-            <w:rFonts w:eastAsia="DFKai-SB"/>
+            <w:rFonts w:eastAsia="標楷體"/>
             <w:color w:val="000000"/>
             <w:sz w:val="18"/>
             <w:szCs w:val="18"/>
@@ -5378,7 +4255,7 @@
         </w:r>
         <w:r>
           <w:rPr>
-            <w:rFonts w:eastAsia="DFKai-SB"/>
+            <w:rFonts w:eastAsia="標楷體"/>
             <w:color w:val="000000"/>
             <w:sz w:val="18"/>
             <w:szCs w:val="18"/>
@@ -5387,14 +4264,14 @@
         </w:r>
         <w:r>
           <w:rPr>
-            <w:rFonts w:eastAsia="DFKai-SB"/>
+            <w:rFonts w:eastAsia="標楷體"/>
             <w:color w:val="000000"/>
             <w:sz w:val="18"/>
             <w:szCs w:val="18"/>
           </w:rPr>
           <w:t>歲</w:t>
         </w:r>
-        <w:bookmarkEnd w:id="22"/>
+        <w:bookmarkEnd w:id="26"/>
       </w:hyperlink>
     </w:p>
     <w:p>
@@ -5413,46 +4290,26 @@
         <w:ind w:left="482" w:hanging="482"/>
         <w:jc w:val="both"/>
         <w:rPr>
-          <w:rFonts w:eastAsia="DFKai-SB"/>
+          <w:rFonts w:eastAsia="標楷體"/>
           <w:color w:val="000000"/>
           <w:sz w:val="18"/>
           <w:szCs w:val="18"/>
         </w:rPr>
       </w:pPr>
-      <w:hyperlink r:id="rId16" w:history="1">
-        <w:bookmarkStart w:id="23" w:name="_Ref60307565"/>
+      <w:hyperlink r:id="rId18" w:history="1">
+        <w:bookmarkStart w:id="27" w:name="_Ref60307565"/>
         <w:r>
           <w:rPr>
-            <w:rFonts w:eastAsia="DFKai-SB"/>
+            <w:rFonts w:eastAsia="標楷體"/>
             <w:color w:val="000000"/>
             <w:sz w:val="18"/>
             <w:szCs w:val="18"/>
           </w:rPr>
-          <w:t>全球</w:t>
-        </w:r>
-        <w:proofErr w:type="gramStart"/>
-        <w:r>
-          <w:rPr>
-            <w:rFonts w:eastAsia="DFKai-SB"/>
-            <w:color w:val="000000"/>
-            <w:sz w:val="18"/>
-            <w:szCs w:val="18"/>
-          </w:rPr>
-          <w:t>最</w:t>
-        </w:r>
-        <w:proofErr w:type="gramEnd"/>
-        <w:r>
-          <w:rPr>
-            <w:rFonts w:eastAsia="DFKai-SB"/>
-            <w:color w:val="000000"/>
-            <w:sz w:val="18"/>
-            <w:szCs w:val="18"/>
-          </w:rPr>
-          <w:t>老國</w:t>
+          <w:t>全球最老國</w:t>
         </w:r>
         <w:r>
           <w:rPr>
-            <w:rFonts w:eastAsia="DFKai-SB"/>
+            <w:rFonts w:eastAsia="標楷體"/>
             <w:color w:val="000000"/>
             <w:sz w:val="18"/>
             <w:szCs w:val="18"/>
@@ -5461,7 +4318,7 @@
         </w:r>
         <w:r>
           <w:rPr>
-            <w:rFonts w:eastAsia="DFKai-SB"/>
+            <w:rFonts w:eastAsia="標楷體"/>
             <w:color w:val="000000"/>
             <w:sz w:val="18"/>
             <w:szCs w:val="18"/>
@@ -5470,7 +4327,7 @@
         </w:r>
         <w:r>
           <w:rPr>
-            <w:rFonts w:eastAsia="DFKai-SB"/>
+            <w:rFonts w:eastAsia="標楷體"/>
             <w:color w:val="000000"/>
             <w:sz w:val="18"/>
             <w:szCs w:val="18"/>
@@ -5479,7 +4336,7 @@
         </w:r>
         <w:r>
           <w:rPr>
-            <w:rFonts w:eastAsia="DFKai-SB"/>
+            <w:rFonts w:eastAsia="標楷體"/>
             <w:color w:val="000000"/>
             <w:sz w:val="18"/>
             <w:szCs w:val="18"/>
@@ -5488,7 +4345,7 @@
         </w:r>
         <w:r>
           <w:rPr>
-            <w:rFonts w:eastAsia="DFKai-SB"/>
+            <w:rFonts w:eastAsia="標楷體"/>
             <w:color w:val="000000"/>
             <w:sz w:val="18"/>
             <w:szCs w:val="18"/>
@@ -5497,43 +4354,23 @@
         </w:r>
         <w:r>
           <w:rPr>
-            <w:rFonts w:eastAsia="DFKai-SB"/>
+            <w:rFonts w:eastAsia="標楷體"/>
             <w:color w:val="000000"/>
             <w:sz w:val="18"/>
             <w:szCs w:val="18"/>
           </w:rPr>
-          <w:t>萬</w:t>
-        </w:r>
-        <w:proofErr w:type="gramStart"/>
-        <w:r>
-          <w:rPr>
-            <w:rFonts w:eastAsia="DFKai-SB"/>
-            <w:color w:val="000000"/>
-            <w:sz w:val="18"/>
-            <w:szCs w:val="18"/>
-          </w:rPr>
-          <w:t>佔</w:t>
-        </w:r>
-        <w:proofErr w:type="gramEnd"/>
-        <w:r>
-          <w:rPr>
-            <w:rFonts w:eastAsia="DFKai-SB"/>
-            <w:color w:val="000000"/>
-            <w:sz w:val="18"/>
-            <w:szCs w:val="18"/>
-          </w:rPr>
-          <w:t>人口</w:t>
+          <w:t>萬佔人口</w:t>
         </w:r>
         <w:r>
           <w:rPr>
-            <w:rFonts w:eastAsia="DFKai-SB"/>
+            <w:rFonts w:eastAsia="標楷體"/>
             <w:color w:val="000000"/>
             <w:sz w:val="18"/>
             <w:szCs w:val="18"/>
           </w:rPr>
           <w:t>28.7%</w:t>
         </w:r>
-        <w:bookmarkEnd w:id="23"/>
+        <w:bookmarkEnd w:id="27"/>
       </w:hyperlink>
     </w:p>
     <w:p>
@@ -5552,17 +4389,17 @@
         <w:ind w:left="482" w:hanging="482"/>
         <w:jc w:val="both"/>
         <w:rPr>
-          <w:rFonts w:eastAsia="DFKai-SB"/>
+          <w:rFonts w:eastAsia="標楷體"/>
           <w:color w:val="000000"/>
           <w:sz w:val="18"/>
           <w:szCs w:val="18"/>
         </w:rPr>
       </w:pPr>
-      <w:hyperlink r:id="rId17" w:history="1">
-        <w:bookmarkStart w:id="24" w:name="_Ref58684247"/>
+      <w:hyperlink r:id="rId19" w:history="1">
+        <w:bookmarkStart w:id="28" w:name="_Ref58684247"/>
         <w:r>
           <w:rPr>
-            <w:rFonts w:eastAsia="DFKai-SB"/>
+            <w:rFonts w:eastAsia="標楷體"/>
             <w:color w:val="000000"/>
             <w:sz w:val="18"/>
             <w:szCs w:val="18"/>
@@ -5571,7 +4408,7 @@
         </w:r>
         <w:r>
           <w:rPr>
-            <w:rFonts w:eastAsia="DFKai-SB"/>
+            <w:rFonts w:eastAsia="標楷體"/>
             <w:color w:val="000000"/>
             <w:sz w:val="18"/>
             <w:szCs w:val="18"/>
@@ -5580,7 +4417,7 @@
         </w:r>
         <w:r>
           <w:rPr>
-            <w:rFonts w:eastAsia="DFKai-SB"/>
+            <w:rFonts w:eastAsia="標楷體"/>
             <w:color w:val="000000"/>
             <w:sz w:val="18"/>
             <w:szCs w:val="18"/>
@@ -5589,14 +4426,14 @@
         </w:r>
         <w:r>
           <w:rPr>
-            <w:rFonts w:eastAsia="DFKai-SB"/>
+            <w:rFonts w:eastAsia="標楷體"/>
             <w:color w:val="000000"/>
             <w:sz w:val="18"/>
             <w:szCs w:val="18"/>
           </w:rPr>
           <w:t>安養中心當照護員</w:t>
         </w:r>
-        <w:bookmarkEnd w:id="24"/>
+        <w:bookmarkEnd w:id="28"/>
       </w:hyperlink>
     </w:p>
     <w:p>
@@ -5615,17 +4452,17 @@
         <w:ind w:left="482" w:hanging="482"/>
         <w:jc w:val="both"/>
         <w:rPr>
-          <w:rFonts w:eastAsia="DFKai-SB"/>
+          <w:rFonts w:eastAsia="標楷體"/>
           <w:color w:val="000000"/>
           <w:sz w:val="18"/>
           <w:szCs w:val="18"/>
         </w:rPr>
       </w:pPr>
-      <w:hyperlink r:id="rId18" w:history="1">
-        <w:bookmarkStart w:id="25" w:name="_Ref58684255"/>
+      <w:hyperlink r:id="rId20" w:history="1">
+        <w:bookmarkStart w:id="29" w:name="_Ref58684255"/>
         <w:r>
           <w:rPr>
-            <w:rFonts w:eastAsia="DFKai-SB"/>
+            <w:rFonts w:eastAsia="標楷體"/>
             <w:color w:val="000000"/>
             <w:sz w:val="18"/>
             <w:szCs w:val="18"/>
@@ -5634,7 +4471,7 @@
         </w:r>
         <w:r>
           <w:rPr>
-            <w:rFonts w:eastAsia="DFKai-SB"/>
+            <w:rFonts w:eastAsia="標楷體"/>
             <w:color w:val="000000"/>
             <w:sz w:val="18"/>
             <w:szCs w:val="18"/>
@@ -5643,25 +4480,14 @@
         </w:r>
         <w:r>
           <w:rPr>
-            <w:rFonts w:eastAsia="DFKai-SB"/>
+            <w:rFonts w:eastAsia="標楷體"/>
             <w:color w:val="000000"/>
             <w:sz w:val="18"/>
             <w:szCs w:val="18"/>
           </w:rPr>
-          <w:t>瞄準銀髮</w:t>
+          <w:t>瞄準銀髮照護商機</w:t>
         </w:r>
-        <w:proofErr w:type="gramStart"/>
-        <w:r>
-          <w:rPr>
-            <w:rFonts w:eastAsia="DFKai-SB"/>
-            <w:color w:val="000000"/>
-            <w:sz w:val="18"/>
-            <w:szCs w:val="18"/>
-          </w:rPr>
-          <w:t>照護商機</w:t>
-        </w:r>
-        <w:bookmarkEnd w:id="25"/>
-        <w:proofErr w:type="gramEnd"/>
+        <w:bookmarkEnd w:id="29"/>
       </w:hyperlink>
     </w:p>
     <w:p>
@@ -5680,24 +4506,24 @@
         <w:ind w:left="482" w:hanging="482"/>
         <w:jc w:val="both"/>
         <w:rPr>
-          <w:rFonts w:eastAsia="DFKai-SB"/>
+          <w:rFonts w:eastAsia="標楷體"/>
           <w:color w:val="000000"/>
           <w:sz w:val="18"/>
           <w:szCs w:val="18"/>
         </w:rPr>
       </w:pPr>
-      <w:hyperlink r:id="rId19" w:history="1">
-        <w:bookmarkStart w:id="26" w:name="_Ref58684290"/>
+      <w:hyperlink r:id="rId21" w:history="1">
+        <w:bookmarkStart w:id="30" w:name="_Ref58684290"/>
         <w:r>
           <w:rPr>
-            <w:rFonts w:eastAsia="DFKai-SB"/>
+            <w:rFonts w:eastAsia="標楷體"/>
             <w:color w:val="000000"/>
             <w:sz w:val="18"/>
             <w:szCs w:val="18"/>
           </w:rPr>
           <w:t>ASUS Zenbo Junior</w:t>
         </w:r>
-        <w:bookmarkEnd w:id="26"/>
+        <w:bookmarkEnd w:id="30"/>
       </w:hyperlink>
     </w:p>
     <w:p>
@@ -5716,24 +4542,24 @@
         <w:ind w:left="482" w:hanging="482"/>
         <w:jc w:val="both"/>
         <w:rPr>
-          <w:rFonts w:eastAsia="DFKai-SB"/>
+          <w:rFonts w:eastAsia="標楷體"/>
           <w:color w:val="000000"/>
           <w:sz w:val="18"/>
           <w:szCs w:val="18"/>
         </w:rPr>
       </w:pPr>
-      <w:hyperlink r:id="rId20" w:history="1">
-        <w:bookmarkStart w:id="27" w:name="_Ref58684317"/>
+      <w:hyperlink r:id="rId22" w:history="1">
+        <w:bookmarkStart w:id="31" w:name="_Ref58684317"/>
         <w:r>
           <w:rPr>
-            <w:rFonts w:eastAsia="DFKai-SB"/>
+            <w:rFonts w:eastAsia="標楷體"/>
             <w:color w:val="000000"/>
             <w:sz w:val="18"/>
             <w:szCs w:val="18"/>
           </w:rPr>
           <w:t>居家照護機器人</w:t>
         </w:r>
-        <w:bookmarkEnd w:id="27"/>
+        <w:bookmarkEnd w:id="31"/>
       </w:hyperlink>
     </w:p>
     <w:p>
@@ -5752,24 +4578,47 @@
         <w:ind w:left="482" w:hanging="482"/>
         <w:jc w:val="both"/>
         <w:rPr>
-          <w:rFonts w:eastAsia="DFKai-SB"/>
-          <w:color w:val="000000"/>
-          <w:sz w:val="18"/>
-          <w:szCs w:val="18"/>
-        </w:rPr>
-      </w:pPr>
-      <w:hyperlink r:id="rId21" w:history="1">
-        <w:bookmarkStart w:id="28" w:name="_Ref58684380"/>
+          <w:rFonts w:eastAsia="標楷體" w:hint="eastAsia"/>
+          <w:sz w:val="20"/>
+          <w:szCs w:val="20"/>
+        </w:rPr>
+      </w:pPr>
+      <w:hyperlink r:id="rId23" w:history="1">
+        <w:bookmarkStart w:id="32" w:name="_Ref65633821"/>
         <w:r>
           <w:rPr>
-            <w:rFonts w:eastAsia="DFKai-SB"/>
-            <w:color w:val="000000"/>
-            <w:sz w:val="18"/>
-            <w:szCs w:val="18"/>
+            <w:rStyle w:val="a6"/>
+            <w:rFonts w:eastAsia="標楷體" w:hint="eastAsia"/>
+            <w:color w:val="auto"/>
+            <w:sz w:val="20"/>
+            <w:szCs w:val="20"/>
+            <w:u w:val="none"/>
           </w:rPr>
-          <w:t>ZeroMQ</w:t>
+          <w:t>F</w:t>
         </w:r>
-        <w:bookmarkEnd w:id="28"/>
+        <w:r>
+          <w:rPr>
+            <w:rStyle w:val="a6"/>
+            <w:rFonts w:eastAsia="標楷體"/>
+            <w:color w:val="auto"/>
+            <w:sz w:val="20"/>
+            <w:szCs w:val="20"/>
+            <w:u w:val="none"/>
+          </w:rPr>
+          <w:t>inite State Machine(FSM)</w:t>
+        </w:r>
+        <w:r>
+          <w:rPr>
+            <w:rStyle w:val="a6"/>
+            <w:rFonts w:eastAsia="標楷體"/>
+            <w:color w:val="auto"/>
+            <w:sz w:val="20"/>
+            <w:szCs w:val="20"/>
+            <w:u w:val="none"/>
+          </w:rPr>
+          <w:t>介紹</w:t>
+        </w:r>
+        <w:bookmarkEnd w:id="32"/>
       </w:hyperlink>
     </w:p>
     <w:p>
@@ -5788,33 +4637,24 @@
         <w:ind w:left="482" w:hanging="482"/>
         <w:jc w:val="both"/>
         <w:rPr>
-          <w:rFonts w:eastAsia="DFKai-SB"/>
+          <w:rFonts w:eastAsia="標楷體"/>
           <w:color w:val="000000"/>
           <w:sz w:val="18"/>
           <w:szCs w:val="18"/>
         </w:rPr>
       </w:pPr>
-      <w:hyperlink r:id="rId22" w:history="1">
-        <w:bookmarkStart w:id="29" w:name="_Ref58684424"/>
+      <w:hyperlink r:id="rId24" w:history="1">
+        <w:bookmarkStart w:id="33" w:name="_Ref58684380"/>
         <w:r>
           <w:rPr>
-            <w:rFonts w:eastAsia="DFKai-SB"/>
+            <w:rFonts w:eastAsia="標楷體"/>
             <w:color w:val="000000"/>
             <w:sz w:val="18"/>
             <w:szCs w:val="18"/>
           </w:rPr>
-          <w:t xml:space="preserve">Django Girls </w:t>
+          <w:t>ZeroMQ</w:t>
         </w:r>
-        <w:r>
-          <w:rPr>
-            <w:rFonts w:eastAsia="DFKai-SB"/>
-            <w:color w:val="000000"/>
-            <w:sz w:val="18"/>
-            <w:szCs w:val="18"/>
-          </w:rPr>
-          <w:t>學習指南</w:t>
-        </w:r>
-        <w:bookmarkEnd w:id="29"/>
+        <w:bookmarkEnd w:id="33"/>
       </w:hyperlink>
     </w:p>
     <w:p>
@@ -5833,51 +4673,33 @@
         <w:ind w:left="482" w:hanging="482"/>
         <w:jc w:val="both"/>
         <w:rPr>
-          <w:rFonts w:eastAsia="DFKai-SB"/>
+          <w:rFonts w:eastAsia="標楷體"/>
           <w:color w:val="000000"/>
           <w:sz w:val="18"/>
           <w:szCs w:val="18"/>
         </w:rPr>
       </w:pPr>
-      <w:hyperlink r:id="rId23" w:history="1">
-        <w:bookmarkStart w:id="30" w:name="_Ref58684469"/>
+      <w:hyperlink r:id="rId25" w:history="1">
+        <w:bookmarkStart w:id="34" w:name="_Ref58684424"/>
         <w:r>
           <w:rPr>
-            <w:rFonts w:eastAsia="DFKai-SB"/>
+            <w:rFonts w:eastAsia="標楷體"/>
             <w:color w:val="000000"/>
             <w:sz w:val="18"/>
             <w:szCs w:val="18"/>
           </w:rPr>
-          <w:t xml:space="preserve">Python </w:t>
+          <w:t xml:space="preserve">Django Girls </w:t>
         </w:r>
         <w:r>
           <w:rPr>
-            <w:rFonts w:eastAsia="DFKai-SB"/>
+            <w:rFonts w:eastAsia="標楷體"/>
             <w:color w:val="000000"/>
             <w:sz w:val="18"/>
             <w:szCs w:val="18"/>
           </w:rPr>
-          <w:t>操作</w:t>
+          <w:t>學習指南</w:t>
         </w:r>
-        <w:r>
-          <w:rPr>
-            <w:rFonts w:eastAsia="DFKai-SB"/>
-            <w:color w:val="000000"/>
-            <w:sz w:val="18"/>
-            <w:szCs w:val="18"/>
-          </w:rPr>
-          <w:t xml:space="preserve"> MySQL </w:t>
-        </w:r>
-        <w:r>
-          <w:rPr>
-            <w:rFonts w:eastAsia="DFKai-SB"/>
-            <w:color w:val="000000"/>
-            <w:sz w:val="18"/>
-            <w:szCs w:val="18"/>
-          </w:rPr>
-          <w:t>資料庫</w:t>
-        </w:r>
-        <w:bookmarkEnd w:id="30"/>
+        <w:bookmarkEnd w:id="34"/>
       </w:hyperlink>
     </w:p>
     <w:p>
@@ -5896,72 +4718,68 @@
         <w:ind w:left="482" w:hanging="482"/>
         <w:jc w:val="both"/>
         <w:rPr>
-          <w:rFonts w:eastAsia="DFKai-SB"/>
+          <w:rFonts w:eastAsia="標楷體"/>
           <w:color w:val="000000"/>
           <w:sz w:val="18"/>
           <w:szCs w:val="18"/>
         </w:rPr>
       </w:pPr>
-      <w:hyperlink r:id="rId24" w:history="1">
-        <w:bookmarkStart w:id="31" w:name="_Ref58682680"/>
-        <w:r>
-          <w:rPr>
-            <w:rFonts w:eastAsia="DFKai-SB"/>
-            <w:color w:val="000000"/>
-            <w:sz w:val="18"/>
-            <w:szCs w:val="18"/>
-          </w:rPr>
-          <w:t>新世紀通</w:t>
-        </w:r>
-        <w:r>
-          <w:rPr>
-            <w:rFonts w:eastAsia="DFKai-SB"/>
-            <w:color w:val="000000"/>
-            <w:sz w:val="18"/>
-            <w:szCs w:val="18"/>
-          </w:rPr>
-          <w:t>訊</w:t>
-        </w:r>
-        <w:r>
-          <w:rPr>
-            <w:rFonts w:eastAsia="DFKai-SB"/>
-            <w:color w:val="000000"/>
-            <w:sz w:val="18"/>
-            <w:szCs w:val="18"/>
-          </w:rPr>
-          <w:t>函式庫</w:t>
-        </w:r>
-        <w:proofErr w:type="gramStart"/>
-        <w:r>
-          <w:rPr>
-            <w:rFonts w:eastAsia="DFKai-SB"/>
-            <w:color w:val="000000"/>
-            <w:sz w:val="18"/>
-            <w:szCs w:val="18"/>
-          </w:rPr>
-          <w:t>–</w:t>
-        </w:r>
-        <w:proofErr w:type="gramEnd"/>
-        <w:r>
-          <w:rPr>
-            <w:rFonts w:eastAsia="DFKai-SB"/>
-            <w:color w:val="000000"/>
-            <w:sz w:val="18"/>
-            <w:szCs w:val="18"/>
-          </w:rPr>
-          <w:t xml:space="preserve"> ZeroMQ | </w:t>
-        </w:r>
-        <w:r>
-          <w:rPr>
-            <w:rFonts w:eastAsia="DFKai-SB"/>
-            <w:color w:val="000000"/>
-            <w:sz w:val="18"/>
-            <w:szCs w:val="18"/>
-          </w:rPr>
-          <w:t>程式設計遇上小提琴</w:t>
-        </w:r>
-        <w:bookmarkEnd w:id="31"/>
-      </w:hyperlink>
+      <w:r>
+        <w:fldChar w:fldCharType="begin"/>
+      </w:r>
+      <w:r>
+        <w:instrText xml:space="preserve"> HYPERLINK "https://www.itread01.com/study/python-mysql.html" </w:instrText>
+      </w:r>
+      <w:r>
+        <w:fldChar w:fldCharType="separate"/>
+      </w:r>
+      <w:bookmarkStart w:id="35" w:name="_Ref58684469"/>
+      <w:r>
+        <w:rPr>
+          <w:rFonts w:eastAsia="標楷體"/>
+          <w:color w:val="000000"/>
+          <w:sz w:val="18"/>
+          <w:szCs w:val="18"/>
+        </w:rPr>
+        <w:t xml:space="preserve">Python </w:t>
+      </w:r>
+      <w:r>
+        <w:rPr>
+          <w:rFonts w:eastAsia="標楷體"/>
+          <w:color w:val="000000"/>
+          <w:sz w:val="18"/>
+          <w:szCs w:val="18"/>
+        </w:rPr>
+        <w:t>操作</w:t>
+      </w:r>
+      <w:r>
+        <w:rPr>
+          <w:rFonts w:eastAsia="標楷體"/>
+          <w:color w:val="000000"/>
+          <w:sz w:val="18"/>
+          <w:szCs w:val="18"/>
+        </w:rPr>
+        <w:t xml:space="preserve"> MySQL </w:t>
+      </w:r>
+      <w:r>
+        <w:rPr>
+          <w:rFonts w:eastAsia="標楷體"/>
+          <w:color w:val="000000"/>
+          <w:sz w:val="18"/>
+          <w:szCs w:val="18"/>
+        </w:rPr>
+        <w:t>資料庫</w:t>
+      </w:r>
+      <w:bookmarkEnd w:id="35"/>
+      <w:r>
+        <w:rPr>
+          <w:rFonts w:eastAsia="標楷體"/>
+          <w:color w:val="000000"/>
+          <w:sz w:val="18"/>
+          <w:szCs w:val="18"/>
+        </w:rPr>
+        <w:fldChar w:fldCharType="end"/>
+      </w:r>
     </w:p>
     <w:p>
       <w:pPr>
@@ -5979,42 +4797,42 @@
         <w:ind w:left="482" w:hanging="482"/>
         <w:jc w:val="both"/>
         <w:rPr>
-          <w:rFonts w:eastAsia="DFKai-SB"/>
+          <w:rFonts w:eastAsia="標楷體"/>
           <w:color w:val="000000"/>
           <w:sz w:val="18"/>
           <w:szCs w:val="18"/>
         </w:rPr>
       </w:pPr>
-      <w:hyperlink r:id="rId25" w:history="1">
-        <w:bookmarkStart w:id="32" w:name="_Ref58684525"/>
+      <w:hyperlink r:id="rId26" w:history="1">
+        <w:bookmarkStart w:id="36" w:name="_Ref58682680"/>
         <w:r>
           <w:rPr>
-            <w:rFonts w:eastAsia="DFKai-SB"/>
+            <w:rFonts w:eastAsia="標楷體"/>
             <w:color w:val="000000"/>
             <w:sz w:val="18"/>
             <w:szCs w:val="18"/>
           </w:rPr>
-          <w:t xml:space="preserve">Bluetooth BLE, gatttool and (almost) all those </w:t>
+          <w:t>新世紀通訊函式庫</w:t>
         </w:r>
         <w:r>
           <w:rPr>
-            <w:rFonts w:eastAsia="DFKai-SB"/>
+            <w:rFonts w:eastAsia="標楷體"/>
             <w:color w:val="000000"/>
             <w:sz w:val="18"/>
             <w:szCs w:val="18"/>
           </w:rPr>
-          <w:tab/>
+          <w:t xml:space="preserve">– ZeroMQ | </w:t>
         </w:r>
         <w:r>
           <w:rPr>
-            <w:rFonts w:eastAsia="DFKai-SB"/>
+            <w:rFonts w:eastAsia="標楷體"/>
             <w:color w:val="000000"/>
             <w:sz w:val="18"/>
             <w:szCs w:val="18"/>
           </w:rPr>
-          <w:t>numbers .... explained</w:t>
+          <w:t>程式設計遇上小提琴</w:t>
         </w:r>
-        <w:bookmarkEnd w:id="32"/>
+        <w:bookmarkEnd w:id="36"/>
       </w:hyperlink>
     </w:p>
     <w:p>
@@ -6033,140 +4851,35 @@
         <w:ind w:left="482" w:hanging="482"/>
         <w:jc w:val="both"/>
         <w:rPr>
-          <w:rFonts w:eastAsia="DFKai-SB"/>
+          <w:rFonts w:eastAsia="標楷體"/>
           <w:color w:val="000000"/>
           <w:sz w:val="18"/>
           <w:szCs w:val="18"/>
         </w:rPr>
       </w:pPr>
-      <w:r>
-        <w:rPr>
-          <w:rFonts w:eastAsia="DFKai-SB"/>
-          <w:color w:val="000000"/>
-          <w:sz w:val="18"/>
-          <w:szCs w:val="18"/>
-        </w:rPr>
-        <w:t>何敏煌、林亮昀</w:t>
-      </w:r>
-      <w:r>
-        <w:rPr>
-          <w:rFonts w:eastAsia="DFKai-SB"/>
-          <w:color w:val="000000"/>
-          <w:sz w:val="18"/>
-          <w:szCs w:val="18"/>
-        </w:rPr>
-        <w:t>(2018)</w:t>
-      </w:r>
-      <w:r>
-        <w:rPr>
-          <w:rFonts w:eastAsia="DFKai-SB"/>
-          <w:color w:val="000000"/>
-          <w:sz w:val="18"/>
-          <w:szCs w:val="18"/>
-        </w:rPr>
-        <w:t>。</w:t>
-      </w:r>
-      <w:r>
-        <w:rPr>
-          <w:rFonts w:eastAsia="DFKai-SB"/>
-          <w:color w:val="000000"/>
-          <w:sz w:val="18"/>
-          <w:szCs w:val="18"/>
-        </w:rPr>
-        <w:t>python</w:t>
-      </w:r>
-      <w:r>
-        <w:rPr>
-          <w:rFonts w:eastAsia="DFKai-SB"/>
-          <w:color w:val="000000"/>
-          <w:sz w:val="18"/>
-          <w:szCs w:val="18"/>
-        </w:rPr>
-        <w:t>新手使</w:t>
-      </w:r>
-      <w:r>
-        <w:rPr>
-          <w:rFonts w:eastAsia="DFKai-SB"/>
-          <w:color w:val="000000"/>
-          <w:sz w:val="18"/>
-          <w:szCs w:val="18"/>
-        </w:rPr>
-        <w:t>Django</w:t>
-      </w:r>
-      <w:r>
-        <w:rPr>
-          <w:rFonts w:eastAsia="DFKai-SB"/>
-          <w:color w:val="000000"/>
-          <w:sz w:val="18"/>
-          <w:szCs w:val="18"/>
-        </w:rPr>
-        <w:t>架站技術實作</w:t>
-      </w:r>
-      <w:r>
-        <w:rPr>
-          <w:rFonts w:eastAsia="DFKai-SB" w:hint="eastAsia"/>
-          <w:color w:val="000000"/>
-          <w:sz w:val="18"/>
-          <w:szCs w:val="18"/>
-        </w:rPr>
-        <w:t>活用</w:t>
-      </w:r>
-      <w:r>
-        <w:rPr>
-          <w:rFonts w:eastAsia="DFKai-SB"/>
-          <w:color w:val="000000"/>
-          <w:sz w:val="18"/>
-          <w:szCs w:val="18"/>
-        </w:rPr>
-        <w:t>Django 2.0 web framework</w:t>
-      </w:r>
-      <w:r>
-        <w:rPr>
-          <w:rFonts w:eastAsia="DFKai-SB"/>
-          <w:color w:val="000000"/>
-          <w:sz w:val="18"/>
-          <w:szCs w:val="18"/>
-        </w:rPr>
-        <w:t>建構動態網站的</w:t>
-      </w:r>
-      <w:r>
-        <w:rPr>
-          <w:rFonts w:eastAsia="DFKai-SB"/>
-          <w:color w:val="000000"/>
-          <w:sz w:val="18"/>
-          <w:szCs w:val="18"/>
-        </w:rPr>
-        <w:t>16</w:t>
-      </w:r>
-      <w:r>
-        <w:rPr>
-          <w:rFonts w:eastAsia="DFKai-SB"/>
-          <w:color w:val="000000"/>
-          <w:sz w:val="18"/>
-          <w:szCs w:val="18"/>
-        </w:rPr>
-        <w:t>堂課。新北市</w:t>
-      </w:r>
-      <w:r>
-        <w:rPr>
-          <w:rFonts w:eastAsia="DFKai-SB"/>
-          <w:color w:val="000000"/>
-          <w:sz w:val="18"/>
-          <w:szCs w:val="18"/>
-        </w:rPr>
-        <w:t>:</w:t>
-      </w:r>
-      <w:proofErr w:type="gramStart"/>
-      <w:r>
-        <w:rPr>
-          <w:rFonts w:eastAsia="DFKai-SB"/>
-          <w:color w:val="000000"/>
-          <w:sz w:val="18"/>
-          <w:szCs w:val="18"/>
-        </w:rPr>
-        <w:t>博碩文化</w:t>
-      </w:r>
-      <w:proofErr w:type="gramEnd"/>
+      <w:hyperlink r:id="rId27" w:history="1">
+        <w:bookmarkStart w:id="37" w:name="_Ref58684525"/>
+        <w:r>
+          <w:rPr>
+            <w:rFonts w:eastAsia="標楷體"/>
+            <w:color w:val="000000"/>
+            <w:sz w:val="18"/>
+            <w:szCs w:val="18"/>
+          </w:rPr>
+          <w:t xml:space="preserve">Bluetooth BLE, gatttool and (almost) all those </w:t>
+        </w:r>
+        <w:r>
+          <w:rPr>
+            <w:rFonts w:eastAsia="標楷體"/>
+            <w:color w:val="000000"/>
+            <w:sz w:val="18"/>
+            <w:szCs w:val="18"/>
+          </w:rPr>
+          <w:tab/>
+          <w:t>numbers .... explained</w:t>
+        </w:r>
+        <w:bookmarkEnd w:id="37"/>
+      </w:hyperlink>
     </w:p>
     <w:p>
       <w:pPr>
@@ -6184,234 +4897,137 @@
         <w:ind w:left="482" w:hanging="482"/>
         <w:jc w:val="both"/>
         <w:rPr>
-          <w:rFonts w:eastAsia="DFKai-SB"/>
+          <w:rFonts w:eastAsia="標楷體"/>
           <w:color w:val="000000"/>
           <w:sz w:val="18"/>
           <w:szCs w:val="18"/>
         </w:rPr>
       </w:pPr>
-      <w:proofErr w:type="spellStart"/>
-      <w:r>
-        <w:rPr>
-          <w:rFonts w:eastAsia="DFKai-SB"/>
+      <w:r>
+        <w:rPr>
+          <w:rFonts w:eastAsia="標楷體"/>
           <w:color w:val="000000"/>
           <w:sz w:val="18"/>
           <w:szCs w:val="18"/>
         </w:rPr>
-        <w:t>Femke</w:t>
-      </w:r>
-      <w:proofErr w:type="spellEnd"/>
-      <w:r>
-        <w:rPr>
-          <w:rFonts w:eastAsia="DFKai-SB"/>
+        <w:t>何敏煌、林亮昀</w:t>
+      </w:r>
+      <w:r>
+        <w:rPr>
+          <w:rFonts w:eastAsia="標楷體"/>
           <w:color w:val="000000"/>
           <w:sz w:val="18"/>
           <w:szCs w:val="18"/>
         </w:rPr>
-        <w:t xml:space="preserve"> </w:t>
-      </w:r>
-      <w:proofErr w:type="spellStart"/>
-      <w:r>
-        <w:rPr>
-          <w:rFonts w:eastAsia="DFKai-SB"/>
+        <w:t>(2018)</w:t>
+      </w:r>
+      <w:r>
+        <w:rPr>
+          <w:rFonts w:eastAsia="標楷體"/>
           <w:color w:val="000000"/>
           <w:sz w:val="18"/>
           <w:szCs w:val="18"/>
         </w:rPr>
-        <w:t>Ongenaea</w:t>
-      </w:r>
-      <w:proofErr w:type="spellEnd"/>
-      <w:r>
-        <w:rPr>
-          <w:rFonts w:eastAsia="DFKai-SB"/>
+        <w:t>。</w:t>
+      </w:r>
+      <w:r>
+        <w:rPr>
+          <w:rFonts w:eastAsia="標楷體"/>
           <w:color w:val="000000"/>
           <w:sz w:val="18"/>
           <w:szCs w:val="18"/>
         </w:rPr>
-        <w:t>,</w:t>
-      </w:r>
-      <w:r>
-        <w:rPr>
-          <w:rFonts w:ascii="MS Mincho" w:eastAsia="MS Mincho" w:hAnsi="MS Mincho" w:cs="MS Mincho" w:hint="eastAsia"/>
+        <w:t>python</w:t>
+      </w:r>
+      <w:r>
+        <w:rPr>
+          <w:rFonts w:eastAsia="標楷體"/>
           <w:color w:val="000000"/>
           <w:sz w:val="18"/>
           <w:szCs w:val="18"/>
         </w:rPr>
-        <w:t>∗</w:t>
-      </w:r>
-      <w:r>
-        <w:rPr>
-          <w:rFonts w:eastAsia="DFKai-SB"/>
+        <w:t>新手使</w:t>
+      </w:r>
+      <w:r>
+        <w:rPr>
+          <w:rFonts w:eastAsia="標楷體"/>
           <w:color w:val="000000"/>
           <w:sz w:val="18"/>
           <w:szCs w:val="18"/>
         </w:rPr>
-        <w:t xml:space="preserve">, Maxim </w:t>
-      </w:r>
-      <w:proofErr w:type="spellStart"/>
-      <w:r>
-        <w:rPr>
-          <w:rFonts w:eastAsia="DFKai-SB"/>
+        <w:t>Django</w:t>
+      </w:r>
+      <w:r>
+        <w:rPr>
+          <w:rFonts w:eastAsia="標楷體"/>
           <w:color w:val="000000"/>
           <w:sz w:val="18"/>
           <w:szCs w:val="18"/>
         </w:rPr>
-        <w:t>Claeysa</w:t>
-      </w:r>
-      <w:proofErr w:type="spellEnd"/>
-      <w:r>
-        <w:rPr>
-          <w:rFonts w:eastAsia="DFKai-SB"/>
+        <w:t>架站技術實作</w:t>
+      </w:r>
+      <w:r>
+        <w:rPr>
+          <w:rFonts w:eastAsia="標楷體" w:hint="eastAsia"/>
           <w:color w:val="000000"/>
           <w:sz w:val="18"/>
           <w:szCs w:val="18"/>
         </w:rPr>
-        <w:t xml:space="preserve">, Thomas Duponta, </w:t>
-      </w:r>
-      <w:proofErr w:type="spellStart"/>
-      <w:r>
-        <w:rPr>
-          <w:rFonts w:eastAsia="DFKai-SB"/>
+        <w:t>活用</w:t>
+      </w:r>
+      <w:r>
+        <w:rPr>
+          <w:rFonts w:eastAsia="標楷體"/>
           <w:color w:val="000000"/>
           <w:sz w:val="18"/>
           <w:szCs w:val="18"/>
         </w:rPr>
-        <w:t>Wannes</w:t>
-      </w:r>
-      <w:proofErr w:type="spellEnd"/>
-      <w:r>
-        <w:rPr>
-          <w:rFonts w:eastAsia="DFKai-SB"/>
+        <w:t>Django 2.0 web framework</w:t>
+      </w:r>
+      <w:r>
+        <w:rPr>
+          <w:rFonts w:eastAsia="標楷體"/>
           <w:color w:val="000000"/>
           <w:sz w:val="18"/>
           <w:szCs w:val="18"/>
         </w:rPr>
-        <w:t xml:space="preserve"> </w:t>
-      </w:r>
-      <w:proofErr w:type="spellStart"/>
-      <w:r>
-        <w:rPr>
-          <w:rFonts w:eastAsia="DFKai-SB"/>
+        <w:t>建構動態網站的</w:t>
+      </w:r>
+      <w:r>
+        <w:rPr>
+          <w:rFonts w:eastAsia="標楷體"/>
           <w:color w:val="000000"/>
           <w:sz w:val="18"/>
           <w:szCs w:val="18"/>
         </w:rPr>
-        <w:t>Kerckhove</w:t>
-      </w:r>
-      <w:proofErr w:type="spellEnd"/>
-      <w:r>
-        <w:rPr>
-          <w:rFonts w:eastAsia="DFKai-SB"/>
+        <w:t>16</w:t>
+      </w:r>
+      <w:r>
+        <w:rPr>
+          <w:rFonts w:eastAsia="標楷體"/>
           <w:color w:val="000000"/>
           <w:sz w:val="18"/>
           <w:szCs w:val="18"/>
         </w:rPr>
-        <w:t xml:space="preserve">a, Piet </w:t>
-      </w:r>
-      <w:proofErr w:type="spellStart"/>
-      <w:r>
-        <w:rPr>
-          <w:rFonts w:eastAsia="DFKai-SB"/>
+        <w:t>堂課。新北市</w:t>
+      </w:r>
+      <w:r>
+        <w:rPr>
+          <w:rFonts w:eastAsia="標楷體"/>
           <w:color w:val="000000"/>
           <w:sz w:val="18"/>
           <w:szCs w:val="18"/>
         </w:rPr>
-        <w:t>Verhoeve</w:t>
-      </w:r>
-      <w:proofErr w:type="spellEnd"/>
-      <w:r>
-        <w:rPr>
-          <w:rFonts w:eastAsia="DFKai-SB"/>
+        <w:t>:</w:t>
+      </w:r>
+      <w:r>
+        <w:rPr>
+          <w:rFonts w:eastAsia="標楷體"/>
           <w:color w:val="000000"/>
           <w:sz w:val="18"/>
           <w:szCs w:val="18"/>
         </w:rPr>
-        <w:t xml:space="preserve">b, Tom </w:t>
-      </w:r>
-      <w:proofErr w:type="spellStart"/>
-      <w:r>
-        <w:rPr>
-          <w:rFonts w:eastAsia="DFKai-SB"/>
-          <w:color w:val="000000"/>
-          <w:sz w:val="18"/>
-          <w:szCs w:val="18"/>
-        </w:rPr>
-        <w:t>Dhaene</w:t>
-      </w:r>
-      <w:proofErr w:type="spellEnd"/>
-      <w:r>
-        <w:rPr>
-          <w:rFonts w:eastAsia="DFKai-SB"/>
-          <w:color w:val="000000"/>
-          <w:sz w:val="18"/>
-          <w:szCs w:val="18"/>
-        </w:rPr>
-        <w:t xml:space="preserve">a, Filip De </w:t>
-      </w:r>
-      <w:proofErr w:type="spellStart"/>
-      <w:r>
-        <w:rPr>
-          <w:rFonts w:eastAsia="DFKai-SB"/>
-          <w:color w:val="000000"/>
-          <w:sz w:val="18"/>
-          <w:szCs w:val="18"/>
-        </w:rPr>
-        <w:t>Turcka</w:t>
-      </w:r>
-      <w:proofErr w:type="spellEnd"/>
-      <w:r>
-        <w:rPr>
-          <w:rFonts w:eastAsia="DFKai-SB"/>
-          <w:color w:val="000000"/>
-          <w:sz w:val="18"/>
-          <w:szCs w:val="18"/>
-        </w:rPr>
-        <w:t>(</w:t>
-      </w:r>
-      <w:r>
-        <w:rPr>
-          <w:rFonts w:eastAsia="DFKai-SB"/>
-          <w:color w:val="000000"/>
-          <w:sz w:val="18"/>
-          <w:szCs w:val="18"/>
-        </w:rPr>
-        <w:t>2013</w:t>
-      </w:r>
-      <w:r>
-        <w:rPr>
-          <w:rFonts w:eastAsia="DFKai-SB"/>
-          <w:color w:val="000000"/>
-          <w:sz w:val="18"/>
-          <w:szCs w:val="18"/>
-        </w:rPr>
-        <w:t>)</w:t>
-      </w:r>
-      <w:r>
-        <w:rPr>
-          <w:rFonts w:eastAsia="DFKai-SB"/>
-          <w:color w:val="000000"/>
-          <w:sz w:val="18"/>
-          <w:szCs w:val="18"/>
-        </w:rPr>
-        <w:t>.</w:t>
-      </w:r>
-      <w:r>
-        <w:rPr>
-          <w:rFonts w:eastAsia="DFKai-SB"/>
-          <w:color w:val="000000"/>
-          <w:sz w:val="18"/>
-          <w:szCs w:val="18"/>
-        </w:rPr>
-        <w:t xml:space="preserve"> </w:t>
-      </w:r>
-      <w:r>
-        <w:rPr>
-          <w:rFonts w:eastAsia="DFKai-SB"/>
-          <w:color w:val="000000"/>
-          <w:sz w:val="18"/>
-          <w:szCs w:val="18"/>
-        </w:rPr>
-        <w:t>probabilistic ontology-based platform for self-learning context-aware healthcare applications</w:t>
+        <w:t>博碩文化</w:t>
       </w:r>
     </w:p>
     <w:p>
@@ -6430,76 +5046,276 @@
         <w:ind w:left="482" w:hanging="482"/>
         <w:jc w:val="both"/>
         <w:rPr>
-          <w:rFonts w:eastAsia="DFKai-SB"/>
+          <w:rFonts w:eastAsia="標楷體"/>
           <w:color w:val="000000"/>
           <w:sz w:val="18"/>
           <w:szCs w:val="18"/>
         </w:rPr>
       </w:pPr>
-      <w:r>
-        <w:rPr>
-          <w:rFonts w:eastAsia="DFKai-SB"/>
+      <w:proofErr w:type="spellStart"/>
+      <w:r>
+        <w:rPr>
+          <w:rFonts w:eastAsia="標楷體"/>
           <w:color w:val="000000"/>
           <w:sz w:val="18"/>
           <w:szCs w:val="18"/>
         </w:rPr>
-        <w:t xml:space="preserve">Context-aware Healthcare System based on IoT – Smart </w:t>
-      </w:r>
-      <w:r>
-        <w:rPr>
-          <w:rFonts w:eastAsia="DFKai-SB"/>
+        <w:t>Femke</w:t>
+      </w:r>
+      <w:proofErr w:type="spellEnd"/>
+      <w:r>
+        <w:rPr>
+          <w:rFonts w:eastAsia="標楷體"/>
           <w:color w:val="000000"/>
           <w:sz w:val="18"/>
           <w:szCs w:val="18"/>
         </w:rPr>
-        <w:lastRenderedPageBreak/>
-        <w:t>Home Caregivers System (SHCS</w:t>
-      </w:r>
-      <w:proofErr w:type="gramStart"/>
-      <w:r>
-        <w:rPr>
-          <w:rFonts w:eastAsia="DFKai-SB"/>
+        <w:t xml:space="preserve"> </w:t>
+      </w:r>
+      <w:proofErr w:type="spellStart"/>
+      <w:r>
+        <w:rPr>
+          <w:rFonts w:eastAsia="標楷體"/>
           <w:color w:val="000000"/>
           <w:sz w:val="18"/>
           <w:szCs w:val="18"/>
         </w:rPr>
-        <w:t>)(</w:t>
-      </w:r>
-      <w:proofErr w:type="spellStart"/>
-      <w:proofErr w:type="gramEnd"/>
-      <w:r>
-        <w:rPr>
-          <w:rFonts w:eastAsia="DFKai-SB"/>
+        <w:t>Ongenaea</w:t>
+      </w:r>
+      <w:proofErr w:type="spellEnd"/>
+      <w:r>
+        <w:rPr>
+          <w:rFonts w:eastAsia="標楷體"/>
           <w:color w:val="000000"/>
           <w:sz w:val="18"/>
           <w:szCs w:val="18"/>
         </w:rPr>
-        <w:t>Deeba</w:t>
-      </w:r>
-      <w:proofErr w:type="spellEnd"/>
-      <w:r>
-        <w:rPr>
-          <w:rFonts w:eastAsia="DFKai-SB"/>
+        <w:t>,</w:t>
+      </w:r>
+      <w:r>
+        <w:rPr>
+          <w:rFonts w:ascii="MS Mincho" w:eastAsia="MS Mincho" w:hAnsi="MS Mincho" w:cs="MS Mincho" w:hint="eastAsia"/>
           <w:color w:val="000000"/>
           <w:sz w:val="18"/>
           <w:szCs w:val="18"/>
         </w:rPr>
-        <w:t xml:space="preserve">. K, RA. K. </w:t>
-      </w:r>
-      <w:proofErr w:type="spellStart"/>
-      <w:r>
-        <w:rPr>
-          <w:rFonts w:eastAsia="DFKai-SB"/>
+        <w:t>∗</w:t>
+      </w:r>
+      <w:r>
+        <w:rPr>
+          <w:rFonts w:eastAsia="標楷體"/>
           <w:color w:val="000000"/>
           <w:sz w:val="18"/>
           <w:szCs w:val="18"/>
         </w:rPr>
+        <w:t xml:space="preserve">, Maxim </w:t>
+      </w:r>
+      <w:proofErr w:type="spellStart"/>
+      <w:r>
+        <w:rPr>
+          <w:rFonts w:eastAsia="標楷體"/>
+          <w:color w:val="000000"/>
+          <w:sz w:val="18"/>
+          <w:szCs w:val="18"/>
+        </w:rPr>
+        <w:t>Claeysa</w:t>
+      </w:r>
+      <w:proofErr w:type="spellEnd"/>
+      <w:r>
+        <w:rPr>
+          <w:rFonts w:eastAsia="標楷體"/>
+          <w:color w:val="000000"/>
+          <w:sz w:val="18"/>
+          <w:szCs w:val="18"/>
+        </w:rPr>
+        <w:t xml:space="preserve">, Thomas </w:t>
+      </w:r>
+      <w:proofErr w:type="spellStart"/>
+      <w:r>
+        <w:rPr>
+          <w:rFonts w:eastAsia="標楷體"/>
+          <w:color w:val="000000"/>
+          <w:sz w:val="18"/>
+          <w:szCs w:val="18"/>
+        </w:rPr>
+        <w:t>Duponta</w:t>
+      </w:r>
+      <w:proofErr w:type="spellEnd"/>
+      <w:r>
+        <w:rPr>
+          <w:rFonts w:eastAsia="標楷體"/>
+          <w:color w:val="000000"/>
+          <w:sz w:val="18"/>
+          <w:szCs w:val="18"/>
+        </w:rPr>
+        <w:t xml:space="preserve">, </w:t>
+      </w:r>
+      <w:proofErr w:type="spellStart"/>
+      <w:r>
+        <w:rPr>
+          <w:rFonts w:eastAsia="標楷體"/>
+          <w:color w:val="000000"/>
+          <w:sz w:val="18"/>
+          <w:szCs w:val="18"/>
+        </w:rPr>
+        <w:t>Wannes</w:t>
+      </w:r>
+      <w:proofErr w:type="spellEnd"/>
+      <w:r>
+        <w:rPr>
+          <w:rFonts w:eastAsia="標楷體"/>
+          <w:color w:val="000000"/>
+          <w:sz w:val="18"/>
+          <w:szCs w:val="18"/>
+        </w:rPr>
+        <w:t xml:space="preserve"> </w:t>
+      </w:r>
+      <w:proofErr w:type="spellStart"/>
+      <w:r>
+        <w:rPr>
+          <w:rFonts w:eastAsia="標楷體"/>
+          <w:color w:val="000000"/>
+          <w:sz w:val="18"/>
+          <w:szCs w:val="18"/>
+        </w:rPr>
+        <w:t>Kerckhovea</w:t>
+      </w:r>
+      <w:proofErr w:type="spellEnd"/>
+      <w:r>
+        <w:rPr>
+          <w:rFonts w:eastAsia="標楷體"/>
+          <w:color w:val="000000"/>
+          <w:sz w:val="18"/>
+          <w:szCs w:val="18"/>
+        </w:rPr>
+        <w:t xml:space="preserve">, Piet </w:t>
+      </w:r>
+      <w:proofErr w:type="spellStart"/>
+      <w:r>
+        <w:rPr>
+          <w:rFonts w:eastAsia="標楷體"/>
+          <w:color w:val="000000"/>
+          <w:sz w:val="18"/>
+          <w:szCs w:val="18"/>
+        </w:rPr>
+        <w:t>Verhoeveb</w:t>
+      </w:r>
+      <w:proofErr w:type="spellEnd"/>
+      <w:r>
+        <w:rPr>
+          <w:rFonts w:eastAsia="標楷體"/>
+          <w:color w:val="000000"/>
+          <w:sz w:val="18"/>
+          <w:szCs w:val="18"/>
+        </w:rPr>
+        <w:t xml:space="preserve">, Tom </w:t>
+      </w:r>
+      <w:proofErr w:type="spellStart"/>
+      <w:r>
+        <w:rPr>
+          <w:rFonts w:eastAsia="標楷體"/>
+          <w:color w:val="000000"/>
+          <w:sz w:val="18"/>
+          <w:szCs w:val="18"/>
+        </w:rPr>
+        <w:t>Dhaenea</w:t>
+      </w:r>
+      <w:proofErr w:type="spellEnd"/>
+      <w:r>
+        <w:rPr>
+          <w:rFonts w:eastAsia="標楷體"/>
+          <w:color w:val="000000"/>
+          <w:sz w:val="18"/>
+          <w:szCs w:val="18"/>
+        </w:rPr>
+        <w:t xml:space="preserve">, Filip De </w:t>
+      </w:r>
+      <w:proofErr w:type="spellStart"/>
+      <w:r>
+        <w:rPr>
+          <w:rFonts w:eastAsia="標楷體"/>
+          <w:color w:val="000000"/>
+          <w:sz w:val="18"/>
+          <w:szCs w:val="18"/>
+        </w:rPr>
+        <w:t>Turcka</w:t>
+      </w:r>
+      <w:proofErr w:type="spellEnd"/>
+      <w:r>
+        <w:rPr>
+          <w:rFonts w:eastAsia="標楷體"/>
+          <w:color w:val="000000"/>
+          <w:sz w:val="18"/>
+          <w:szCs w:val="18"/>
+        </w:rPr>
+        <w:t>(2013). probabilistic ontology-based platform for self-learning context-aware healthcare applications</w:t>
+      </w:r>
+    </w:p>
+    <w:p>
+      <w:pPr>
+        <w:numPr>
+          <w:ilvl w:val="0"/>
+          <w:numId w:val="26"/>
+        </w:numPr>
+        <w:pBdr>
+          <w:top w:val="nil"/>
+          <w:left w:val="nil"/>
+          <w:bottom w:val="nil"/>
+          <w:right w:val="nil"/>
+          <w:between w:val="nil"/>
+        </w:pBdr>
+        <w:ind w:left="482" w:hanging="482"/>
+        <w:jc w:val="both"/>
+        <w:rPr>
+          <w:rFonts w:eastAsia="標楷體"/>
+          <w:color w:val="000000"/>
+          <w:sz w:val="18"/>
+          <w:szCs w:val="18"/>
+        </w:rPr>
+      </w:pPr>
+      <w:r>
+        <w:rPr>
+          <w:rFonts w:eastAsia="標楷體"/>
+          <w:color w:val="000000"/>
+          <w:sz w:val="18"/>
+          <w:szCs w:val="18"/>
+        </w:rPr>
+        <w:t>Context-aware Healthcare System based on IoT – Smart Home Caregivers System (SHCS)(</w:t>
+      </w:r>
+      <w:proofErr w:type="spellStart"/>
+      <w:r>
+        <w:rPr>
+          <w:rFonts w:eastAsia="標楷體"/>
+          <w:color w:val="000000"/>
+          <w:sz w:val="18"/>
+          <w:szCs w:val="18"/>
+        </w:rPr>
+        <w:t>Deeba</w:t>
+      </w:r>
+      <w:proofErr w:type="spellEnd"/>
+      <w:r>
+        <w:rPr>
+          <w:rFonts w:eastAsia="標楷體"/>
+          <w:color w:val="000000"/>
+          <w:sz w:val="18"/>
+          <w:szCs w:val="18"/>
+        </w:rPr>
+        <w:t xml:space="preserve">. K, RA. K. </w:t>
+      </w:r>
+      <w:proofErr w:type="spellStart"/>
+      <w:r>
+        <w:rPr>
+          <w:rFonts w:eastAsia="標楷體"/>
+          <w:color w:val="000000"/>
+          <w:sz w:val="18"/>
+          <w:szCs w:val="18"/>
+        </w:rPr>
         <w:t>Saravanaguru</w:t>
       </w:r>
       <w:proofErr w:type="spellEnd"/>
       <w:r>
         <w:rPr>
-          <w:rFonts w:eastAsia="DFKai-SB"/>
+          <w:rFonts w:eastAsia="標楷體"/>
           <w:color w:val="000000"/>
           <w:sz w:val="18"/>
           <w:szCs w:val="18"/>
@@ -6525,7 +5341,7 @@
         <w:ind w:left="482" w:hanging="482"/>
         <w:jc w:val="both"/>
         <w:rPr>
-          <w:rFonts w:eastAsia="DFKai-SB"/>
+          <w:rFonts w:eastAsia="標楷體"/>
           <w:color w:val="000000"/>
           <w:sz w:val="18"/>
           <w:szCs w:val="18"/>
@@ -6533,7 +5349,7 @@
       </w:pPr>
       <w:r>
         <w:rPr>
-          <w:rFonts w:eastAsia="DFKai-SB"/>
+          <w:rFonts w:eastAsia="標楷體"/>
           <w:sz w:val="18"/>
           <w:szCs w:val="18"/>
         </w:rPr>
@@ -6542,7 +5358,7 @@
       <w:proofErr w:type="spellStart"/>
       <w:r>
         <w:rPr>
-          <w:rFonts w:eastAsia="DFKai-SB"/>
+          <w:rFonts w:eastAsia="標楷體"/>
           <w:sz w:val="18"/>
           <w:szCs w:val="18"/>
         </w:rPr>
@@ -6551,151 +5367,133 @@
       <w:proofErr w:type="spellEnd"/>
       <w:r>
         <w:rPr>
-          <w:rFonts w:eastAsia="DFKai-SB"/>
+          <w:rFonts w:eastAsia="標楷體"/>
           <w:sz w:val="18"/>
           <w:szCs w:val="18"/>
         </w:rPr>
-        <w:t xml:space="preserve"> an IoT based home system for integrated care </w:t>
-      </w:r>
-      <w:proofErr w:type="gramStart"/>
-      <w:r>
-        <w:rPr>
-          <w:rFonts w:eastAsia="DFKai-SB"/>
+        <w:t xml:space="preserve"> an IoT based home system for integrated care services(Massimiliano </w:t>
+      </w:r>
+      <w:proofErr w:type="spellStart"/>
+      <w:r>
+        <w:rPr>
+          <w:rFonts w:eastAsia="標楷體"/>
           <w:sz w:val="18"/>
           <w:szCs w:val="18"/>
         </w:rPr>
-        <w:t>services(</w:t>
-      </w:r>
-      <w:proofErr w:type="gramEnd"/>
-      <w:r>
-        <w:rPr>
-          <w:rFonts w:eastAsia="DFKai-SB"/>
+        <w:t>Malavasi</w:t>
+      </w:r>
+      <w:proofErr w:type="spellEnd"/>
+      <w:r>
+        <w:rPr>
+          <w:rFonts w:eastAsia="標楷體"/>
           <w:sz w:val="18"/>
           <w:szCs w:val="18"/>
         </w:rPr>
-        <w:t xml:space="preserve">Massimiliano </w:t>
+        <w:t xml:space="preserve">, Lisa </w:t>
       </w:r>
       <w:proofErr w:type="spellStart"/>
       <w:r>
         <w:rPr>
-          <w:rFonts w:eastAsia="DFKai-SB"/>
+          <w:rFonts w:eastAsia="標楷體"/>
           <w:sz w:val="18"/>
           <w:szCs w:val="18"/>
         </w:rPr>
-        <w:t>Malavasi</w:t>
+        <w:t>Cesario,Valentina</w:t>
       </w:r>
       <w:proofErr w:type="spellEnd"/>
       <w:r>
         <w:rPr>
-          <w:rFonts w:eastAsia="DFKai-SB"/>
+          <w:rFonts w:eastAsia="標楷體"/>
           <w:sz w:val="18"/>
           <w:szCs w:val="18"/>
         </w:rPr>
-        <w:t xml:space="preserve">, Lisa </w:t>
+        <w:t xml:space="preserve"> </w:t>
       </w:r>
       <w:proofErr w:type="spellStart"/>
       <w:r>
         <w:rPr>
-          <w:rFonts w:eastAsia="DFKai-SB"/>
+          <w:rFonts w:eastAsia="標楷體"/>
           <w:sz w:val="18"/>
           <w:szCs w:val="18"/>
         </w:rPr>
-        <w:t>Cesario,Valentina</w:t>
+        <w:t>Fiordelmondo</w:t>
       </w:r>
       <w:proofErr w:type="spellEnd"/>
       <w:r>
         <w:rPr>
-          <w:rFonts w:eastAsia="DFKai-SB"/>
+          <w:rFonts w:eastAsia="標楷體"/>
           <w:sz w:val="18"/>
           <w:szCs w:val="18"/>
         </w:rPr>
-        <w:t xml:space="preserve"> </w:t>
+        <w:t xml:space="preserve">, Arianna </w:t>
       </w:r>
       <w:proofErr w:type="spellStart"/>
       <w:r>
         <w:rPr>
-          <w:rFonts w:eastAsia="DFKai-SB"/>
+          <w:rFonts w:eastAsia="標楷體"/>
           <w:sz w:val="18"/>
           <w:szCs w:val="18"/>
         </w:rPr>
-        <w:t>Fiordelmondo</w:t>
+        <w:t>Gherardini</w:t>
       </w:r>
       <w:proofErr w:type="spellEnd"/>
       <w:r>
         <w:rPr>
-          <w:rFonts w:eastAsia="DFKai-SB"/>
+          <w:rFonts w:eastAsia="標楷體"/>
           <w:sz w:val="18"/>
           <w:szCs w:val="18"/>
         </w:rPr>
-        <w:t xml:space="preserve">, Arianna </w:t>
+        <w:t xml:space="preserve">,  Evert-Jan </w:t>
       </w:r>
       <w:proofErr w:type="spellStart"/>
       <w:r>
         <w:rPr>
-          <w:rFonts w:eastAsia="DFKai-SB"/>
+          <w:rFonts w:eastAsia="標楷體"/>
           <w:sz w:val="18"/>
           <w:szCs w:val="18"/>
         </w:rPr>
-        <w:t>Gherardini</w:t>
+        <w:t>Hoogerwerf</w:t>
       </w:r>
       <w:proofErr w:type="spellEnd"/>
       <w:r>
         <w:rPr>
-          <w:rFonts w:eastAsia="DFKai-SB"/>
+          <w:rFonts w:eastAsia="標楷體"/>
           <w:sz w:val="18"/>
           <w:szCs w:val="18"/>
         </w:rPr>
-        <w:t xml:space="preserve">,  Evert-Jan </w:t>
+        <w:t xml:space="preserve">, Chiara Lepore,  Carlo </w:t>
       </w:r>
       <w:proofErr w:type="spellStart"/>
       <w:r>
         <w:rPr>
-          <w:rFonts w:eastAsia="DFKai-SB"/>
+          <w:rFonts w:eastAsia="標楷體"/>
           <w:sz w:val="18"/>
           <w:szCs w:val="18"/>
         </w:rPr>
-        <w:t>Hoogerwerf</w:t>
+        <w:t>Montanari</w:t>
       </w:r>
       <w:proofErr w:type="spellEnd"/>
       <w:r>
         <w:rPr>
-          <w:rFonts w:eastAsia="DFKai-SB"/>
+          <w:rFonts w:eastAsia="標楷體"/>
           <w:sz w:val="18"/>
           <w:szCs w:val="18"/>
         </w:rPr>
-        <w:t xml:space="preserve">, Chiara Lepore,  Carlo </w:t>
+        <w:t xml:space="preserve">,  Lorenzo </w:t>
       </w:r>
       <w:proofErr w:type="spellStart"/>
       <w:r>
         <w:rPr>
-          <w:rFonts w:eastAsia="DFKai-SB"/>
+          <w:rFonts w:eastAsia="標楷體"/>
           <w:sz w:val="18"/>
           <w:szCs w:val="18"/>
         </w:rPr>
-        <w:t>Montanari</w:t>
+        <w:t>Desideri</w:t>
       </w:r>
       <w:proofErr w:type="spellEnd"/>
       <w:r>
         <w:rPr>
-          <w:rFonts w:eastAsia="DFKai-SB"/>
-          <w:sz w:val="18"/>
-          <w:szCs w:val="18"/>
-        </w:rPr>
-        <w:t xml:space="preserve">,  Lorenzo </w:t>
-      </w:r>
-      <w:proofErr w:type="spellStart"/>
-      <w:r>
-        <w:rPr>
-          <w:rFonts w:eastAsia="DFKai-SB"/>
-          <w:sz w:val="18"/>
-          <w:szCs w:val="18"/>
-        </w:rPr>
-        <w:t>Desideri</w:t>
-      </w:r>
-      <w:proofErr w:type="spellEnd"/>
-      <w:r>
-        <w:rPr>
-          <w:rFonts w:eastAsia="DFKai-SB"/>
+          <w:rFonts w:eastAsia="標楷體"/>
           <w:sz w:val="18"/>
           <w:szCs w:val="18"/>
         </w:rPr>
@@ -6718,7 +5516,7 @@
         <w:ind w:left="482" w:hanging="482"/>
         <w:jc w:val="both"/>
         <w:rPr>
-          <w:rFonts w:eastAsia="DFKai-SB"/>
+          <w:rFonts w:eastAsia="標楷體"/>
           <w:color w:val="000000"/>
           <w:sz w:val="18"/>
           <w:szCs w:val="18"/>
@@ -6726,7 +5524,7 @@
       </w:pPr>
       <w:r>
         <w:rPr>
-          <w:rFonts w:eastAsia="DFKai-SB"/>
+          <w:rFonts w:eastAsia="標楷體"/>
           <w:color w:val="000000"/>
           <w:sz w:val="18"/>
           <w:szCs w:val="18"/>
@@ -6750,31 +5548,46 @@
         <w:ind w:left="482" w:hanging="482"/>
         <w:jc w:val="both"/>
         <w:rPr>
-          <w:rFonts w:eastAsia="DFKai-SB"/>
+          <w:rFonts w:eastAsia="標楷體"/>
           <w:color w:val="000000"/>
           <w:sz w:val="20"/>
           <w:szCs w:val="20"/>
         </w:rPr>
       </w:pPr>
-      <w:hyperlink r:id="rId26" w:history="1">
-        <w:r>
-          <w:rPr>
-            <w:rFonts w:ascii="DFKai-SB" w:eastAsia="DFKai-SB" w:hAnsi="DFKai-SB"/>
-            <w:color w:val="000000"/>
-            <w:sz w:val="18"/>
-            <w:szCs w:val="18"/>
-          </w:rPr>
-          <w:t>學習</w:t>
-        </w:r>
-        <w:r>
-          <w:rPr>
-            <w:color w:val="000000"/>
-            <w:sz w:val="18"/>
-            <w:szCs w:val="18"/>
-          </w:rPr>
-          <w:t>SVM</w:t>
-        </w:r>
-      </w:hyperlink>
+      <w:r>
+        <w:fldChar w:fldCharType="begin"/>
+      </w:r>
+      <w:r>
+        <w:instrText xml:space="preserve"> HYPERLINK "https://www.youtube.com/watch?v=efR1C6CvhmE&amp;t=34s&amp;ab_channel=StatQuestwithJoshStarmer" </w:instrText>
+      </w:r>
+      <w:r>
+        <w:fldChar w:fldCharType="separate"/>
+      </w:r>
+      <w:r>
+        <w:rPr>
+          <w:rFonts w:ascii="標楷體" w:eastAsia="標楷體" w:hAnsi="標楷體"/>
+          <w:color w:val="000000"/>
+          <w:sz w:val="18"/>
+          <w:szCs w:val="18"/>
+        </w:rPr>
+        <w:t>學習</w:t>
+      </w:r>
+      <w:r>
+        <w:rPr>
+          <w:color w:val="000000"/>
+          <w:sz w:val="18"/>
+          <w:szCs w:val="18"/>
+        </w:rPr>
+        <w:t>SVM</w:t>
+      </w:r>
+      <w:r>
+        <w:rPr>
+          <w:color w:val="000000"/>
+          <w:sz w:val="18"/>
+          <w:szCs w:val="18"/>
+        </w:rPr>
+        <w:fldChar w:fldCharType="end"/>
+      </w:r>
     </w:p>
     <w:p>
       <w:pPr>
@@ -6783,9 +5596,9 @@
           <w:bCs/>
         </w:rPr>
       </w:pPr>
-      <w:bookmarkStart w:id="33" w:name="_Toc62488182"/>
-      <w:r>
-        <w:t>(</w:t>
+      <w:bookmarkStart w:id="38" w:name="_Toc62488182"/>
+      <w:r>
+        <w:t xml:space="preserve"> (</w:t>
       </w:r>
       <w:r>
         <w:t>七</w:t>
@@ -6796,7 +5609,7 @@
       <w:r>
         <w:t>需要指導教授指導內容</w:t>
       </w:r>
-      <w:bookmarkEnd w:id="33"/>
+      <w:bookmarkEnd w:id="38"/>
     </w:p>
     <w:p>
       <w:pPr>
@@ -6809,13 +5622,7 @@
       </w:pPr>
       <w:proofErr w:type="spellStart"/>
       <w:r>
-        <w:t>ZenboJu</w:t>
-      </w:r>
-      <w:r>
-        <w:t>n</w:t>
-      </w:r>
-      <w:r>
-        <w:t>ior</w:t>
+        <w:t>ZenboJunior</w:t>
       </w:r>
       <w:proofErr w:type="spellEnd"/>
     </w:p>
@@ -6868,8 +5675,16 @@
         <w:t>與藍芽裝置的傳輸</w:t>
       </w:r>
     </w:p>
+    <w:p>
+      <w:pPr>
+        <w:rPr>
+          <w:rFonts w:hint="eastAsia"/>
+        </w:rPr>
+      </w:pPr>
+    </w:p>
+    <w:p/>
     <w:sectPr>
-      <w:footerReference w:type="default" r:id="rId27"/>
+      <w:footerReference w:type="default" r:id="rId28"/>
       <w:type w:val="continuous"/>
       <w:pgSz w:w="11906" w:h="16838"/>
       <w:pgMar w:top="1418" w:right="1077" w:bottom="1701" w:left="1077" w:header="0" w:footer="567" w:gutter="0"/>
@@ -6882,7 +5697,7 @@
 </file>
 
 <file path=word/endnotes.xml><?xml version="1.0" encoding="utf-8"?>
-<w:endnotes xmlns:wpc="http://schemas.microsoft.com/office/word/2010/wordprocessingCanvas" xmlns:cx="http://schemas.microsoft.com/office/drawing/2014/chartex" xmlns:cx1="http://schemas.microsoft.com/office/drawing/2015/9/8/chartex" xmlns:cx2="http://schemas.microsoft.com/office/drawing/2015/10/21/chartex" xmlns:cx3="http://schemas.microsoft.com/office/drawing/2016/5/9/chartex" xmlns:cx4="http://schemas.microsoft.com/office/drawing/2016/5/10/chartex" xmlns:cx5="http://schemas.microsoft.com/office/drawing/2016/5/11/chartex" xmlns:cx6="http://schemas.microsoft.com/office/drawing/2016/5/12/chartex" xmlns:cx7="http://schemas.microsoft.com/office/drawing/2016/5/13/chartex" xmlns:cx8="http://schemas.microsoft.com/office/drawing/2016/5/14/chartex" xmlns:mc="http://schemas.openxmlformats.org/markup-compatibility/2006" xmlns:aink="http://schemas.microsoft.com/office/drawing/2016/ink" xmlns:am3d="http://schemas.microsoft.com/office/drawing/2017/model3d" xmlns:o="urn:schemas-microsoft-com:office:office" xmlns:r="http://schemas.openxmlformats.org/officeDocument/2006/relationships" xmlns:m="http://schemas.openxmlformats.org/officeDocument/2006/math" xmlns:v="urn:schemas-microsoft-com:vml" xmlns:wp14="http://schemas.microsoft.com/office/word/2010/wordprocessingDrawing" xmlns:wp="http://schemas.openxmlformats.org/drawingml/2006/wordprocessingDrawing" xmlns:w10="urn:schemas-microsoft-com:office:word" xmlns:w="http://schemas.openxmlformats.org/wordprocessingml/2006/main" xmlns:w14="http://schemas.microsoft.com/office/word/2010/wordml" xmlns:w15="http://schemas.microsoft.com/office/word/2012/wordml" xmlns:w16cex="http://schemas.microsoft.com/office/word/2018/wordml/cex" xmlns:w16cid="http://schemas.microsoft.com/office/word/2016/wordml/cid" xmlns:w16="http://schemas.microsoft.com/office/word/2018/wordml" xmlns:w16se="http://schemas.microsoft.com/office/word/2015/wordml/symex" xmlns:wpg="http://schemas.microsoft.com/office/word/2010/wordprocessingGroup" xmlns:wpi="http://schemas.microsoft.com/office/word/2010/wordprocessingInk" xmlns:wne="http://schemas.microsoft.com/office/word/2006/wordml" xmlns:wps="http://schemas.microsoft.com/office/word/2010/wordprocessingShape" mc:Ignorable="w14 w15 w16se w16cid w16 w16cex wp14">
+<w:endnotes xmlns:wpc="http://schemas.microsoft.com/office/word/2010/wordprocessingCanvas" xmlns:cx="http://schemas.microsoft.com/office/drawing/2014/chartex" xmlns:cx1="http://schemas.microsoft.com/office/drawing/2015/9/8/chartex" xmlns:cx2="http://schemas.microsoft.com/office/drawing/2015/10/21/chartex" xmlns:cx3="http://schemas.microsoft.com/office/drawing/2016/5/9/chartex" xmlns:cx4="http://schemas.microsoft.com/office/drawing/2016/5/10/chartex" xmlns:cx5="http://schemas.microsoft.com/office/drawing/2016/5/11/chartex" xmlns:cx6="http://schemas.microsoft.com/office/drawing/2016/5/12/chartex" xmlns:cx7="http://schemas.microsoft.com/office/drawing/2016/5/13/chartex" xmlns:cx8="http://schemas.microsoft.com/office/drawing/2016/5/14/chartex" xmlns:mc="http://schemas.openxmlformats.org/markup-compatibility/2006" xmlns:aink="http://schemas.microsoft.com/office/drawing/2016/ink" xmlns:am3d="http://schemas.microsoft.com/office/drawing/2017/model3d" xmlns:o="urn:schemas-microsoft-com:office:office" xmlns:r="http://schemas.openxmlformats.org/officeDocument/2006/relationships" xmlns:m="http://schemas.openxmlformats.org/officeDocument/2006/math" xmlns:v="urn:schemas-microsoft-com:vml" xmlns:wp14="http://schemas.microsoft.com/office/word/2010/wordprocessingDrawing" xmlns:wp="http://schemas.openxmlformats.org/drawingml/2006/wordprocessingDrawing" xmlns:w10="urn:schemas-microsoft-com:office:word" xmlns:w="http://schemas.openxmlformats.org/wordprocessingml/2006/main" xmlns:w14="http://schemas.microsoft.com/office/word/2010/wordml" xmlns:w15="http://schemas.microsoft.com/office/word/2012/wordml" xmlns:w16cid="http://schemas.microsoft.com/office/word/2016/wordml/cid" xmlns:w16se="http://schemas.microsoft.com/office/word/2015/wordml/symex" xmlns:wpg="http://schemas.microsoft.com/office/word/2010/wordprocessingGroup" xmlns:wpi="http://schemas.microsoft.com/office/word/2010/wordprocessingInk" xmlns:wne="http://schemas.microsoft.com/office/word/2006/wordml" xmlns:wps="http://schemas.microsoft.com/office/word/2010/wordprocessingShape" mc:Ignorable="w14 w15 w16se w16cid wp14">
   <w:endnote w:type="separator" w:id="-1">
     <w:p>
       <w:r>
@@ -6907,7 +5722,7 @@
 </file>
 
 <file path=word/footer1.xml><?xml version="1.0" encoding="utf-8"?>
-<w:ftr xmlns:wpc="http://schemas.microsoft.com/office/word/2010/wordprocessingCanvas" xmlns:cx="http://schemas.microsoft.com/office/drawing/2014/chartex" xmlns:cx1="http://schemas.microsoft.com/office/drawing/2015/9/8/chartex" xmlns:cx2="http://schemas.microsoft.com/office/drawing/2015/10/21/chartex" xmlns:cx3="http://schemas.microsoft.com/office/drawing/2016/5/9/chartex" xmlns:cx4="http://schemas.microsoft.com/office/drawing/2016/5/10/chartex" xmlns:cx5="http://schemas.microsoft.com/office/drawing/2016/5/11/chartex" xmlns:cx6="http://schemas.microsoft.com/office/drawing/2016/5/12/chartex" xmlns:cx7="http://schemas.microsoft.com/office/drawing/2016/5/13/chartex" xmlns:cx8="http://schemas.microsoft.com/office/drawing/2016/5/14/chartex" xmlns:mc="http://schemas.openxmlformats.org/markup-compatibility/2006" xmlns:aink="http://schemas.microsoft.com/office/drawing/2016/ink" xmlns:am3d="http://schemas.microsoft.com/office/drawing/2017/model3d" xmlns:o="urn:schemas-microsoft-com:office:office" xmlns:r="http://schemas.openxmlformats.org/officeDocument/2006/relationships" xmlns:m="http://schemas.openxmlformats.org/officeDocument/2006/math" xmlns:v="urn:schemas-microsoft-com:vml" xmlns:wp14="http://schemas.microsoft.com/office/word/2010/wordprocessingDrawing" xmlns:wp="http://schemas.openxmlformats.org/drawingml/2006/wordprocessingDrawing" xmlns:w10="urn:schemas-microsoft-com:office:word" xmlns:w="http://schemas.openxmlformats.org/wordprocessingml/2006/main" xmlns:w14="http://schemas.microsoft.com/office/word/2010/wordml" xmlns:w15="http://schemas.microsoft.com/office/word/2012/wordml" xmlns:w16cex="http://schemas.microsoft.com/office/word/2018/wordml/cex" xmlns:w16cid="http://schemas.microsoft.com/office/word/2016/wordml/cid" xmlns:w16="http://schemas.microsoft.com/office/word/2018/wordml" xmlns:w16se="http://schemas.microsoft.com/office/word/2015/wordml/symex" xmlns:wpg="http://schemas.microsoft.com/office/word/2010/wordprocessingGroup" xmlns:wpi="http://schemas.microsoft.com/office/word/2010/wordprocessingInk" xmlns:wne="http://schemas.microsoft.com/office/word/2006/wordml" xmlns:wps="http://schemas.microsoft.com/office/word/2010/wordprocessingShape" mc:Ignorable="w14 w15 w16se w16cid w16 w16cex wp14">
+<w:ftr xmlns:wpc="http://schemas.microsoft.com/office/word/2010/wordprocessingCanvas" xmlns:cx="http://schemas.microsoft.com/office/drawing/2014/chartex" xmlns:cx1="http://schemas.microsoft.com/office/drawing/2015/9/8/chartex" xmlns:cx2="http://schemas.microsoft.com/office/drawing/2015/10/21/chartex" xmlns:cx3="http://schemas.microsoft.com/office/drawing/2016/5/9/chartex" xmlns:cx4="http://schemas.microsoft.com/office/drawing/2016/5/10/chartex" xmlns:cx5="http://schemas.microsoft.com/office/drawing/2016/5/11/chartex" xmlns:cx6="http://schemas.microsoft.com/office/drawing/2016/5/12/chartex" xmlns:cx7="http://schemas.microsoft.com/office/drawing/2016/5/13/chartex" xmlns:cx8="http://schemas.microsoft.com/office/drawing/2016/5/14/chartex" xmlns:mc="http://schemas.openxmlformats.org/markup-compatibility/2006" xmlns:aink="http://schemas.microsoft.com/office/drawing/2016/ink" xmlns:am3d="http://schemas.microsoft.com/office/drawing/2017/model3d" xmlns:o="urn:schemas-microsoft-com:office:office" xmlns:r="http://schemas.openxmlformats.org/officeDocument/2006/relationships" xmlns:m="http://schemas.openxmlformats.org/officeDocument/2006/math" xmlns:v="urn:schemas-microsoft-com:vml" xmlns:wp14="http://schemas.microsoft.com/office/word/2010/wordprocessingDrawing" xmlns:wp="http://schemas.openxmlformats.org/drawingml/2006/wordprocessingDrawing" xmlns:w10="urn:schemas-microsoft-com:office:word" xmlns:w="http://schemas.openxmlformats.org/wordprocessingml/2006/main" xmlns:w14="http://schemas.microsoft.com/office/word/2010/wordml" xmlns:w15="http://schemas.microsoft.com/office/word/2012/wordml" xmlns:w16cid="http://schemas.microsoft.com/office/word/2016/wordml/cid" xmlns:w16se="http://schemas.microsoft.com/office/word/2015/wordml/symex" xmlns:wpg="http://schemas.microsoft.com/office/word/2010/wordprocessingGroup" xmlns:wpi="http://schemas.microsoft.com/office/word/2010/wordprocessingInk" xmlns:wne="http://schemas.microsoft.com/office/word/2006/wordml" xmlns:wps="http://schemas.microsoft.com/office/word/2010/wordprocessingShape" mc:Ignorable="w14 w15 w16se w16cid wp14">
   <w:sdt>
     <w:sdtPr>
       <w:rPr>
@@ -6978,7 +5793,7 @@
 </file>
 
 <file path=word/footnotes.xml><?xml version="1.0" encoding="utf-8"?>
-<w:footnotes xmlns:wpc="http://schemas.microsoft.com/office/word/2010/wordprocessingCanvas" xmlns:cx="http://schemas.microsoft.com/office/drawing/2014/chartex" xmlns:cx1="http://schemas.microsoft.com/office/drawing/2015/9/8/chartex" xmlns:cx2="http://schemas.microsoft.com/office/drawing/2015/10/21/chartex" xmlns:cx3="http://schemas.microsoft.com/office/drawing/2016/5/9/chartex" xmlns:cx4="http://schemas.microsoft.com/office/drawing/2016/5/10/chartex" xmlns:cx5="http://schemas.microsoft.com/office/drawing/2016/5/11/chartex" xmlns:cx6="http://schemas.microsoft.com/office/drawing/2016/5/12/chartex" xmlns:cx7="http://schemas.microsoft.com/office/drawing/2016/5/13/chartex" xmlns:cx8="http://schemas.microsoft.com/office/drawing/2016/5/14/chartex" xmlns:mc="http://schemas.openxmlformats.org/markup-compatibility/2006" xmlns:aink="http://schemas.microsoft.com/office/drawing/2016/ink" xmlns:am3d="http://schemas.microsoft.com/office/drawing/2017/model3d" xmlns:o="urn:schemas-microsoft-com:office:office" xmlns:r="http://schemas.openxmlformats.org/officeDocument/2006/relationships" xmlns:m="http://schemas.openxmlformats.org/officeDocument/2006/math" xmlns:v="urn:schemas-microsoft-com:vml" xmlns:wp14="http://schemas.microsoft.com/office/word/2010/wordprocessingDrawing" xmlns:wp="http://schemas.openxmlformats.org/drawingml/2006/wordprocessingDrawing" xmlns:w10="urn:schemas-microsoft-com:office:word" xmlns:w="http://schemas.openxmlformats.org/wordprocessingml/2006/main" xmlns:w14="http://schemas.microsoft.com/office/word/2010/wordml" xmlns:w15="http://schemas.microsoft.com/office/word/2012/wordml" xmlns:w16cex="http://schemas.microsoft.com/office/word/2018/wordml/cex" xmlns:w16cid="http://schemas.microsoft.com/office/word/2016/wordml/cid" xmlns:w16="http://schemas.microsoft.com/office/word/2018/wordml" xmlns:w16se="http://schemas.microsoft.com/office/word/2015/wordml/symex" xmlns:wpg="http://schemas.microsoft.com/office/word/2010/wordprocessingGroup" xmlns:wpi="http://schemas.microsoft.com/office/word/2010/wordprocessingInk" xmlns:wne="http://schemas.microsoft.com/office/word/2006/wordml" xmlns:wps="http://schemas.microsoft.com/office/word/2010/wordprocessingShape" mc:Ignorable="w14 w15 w16se w16cid w16 w16cex wp14">
+<w:footnotes xmlns:wpc="http://schemas.microsoft.com/office/word/2010/wordprocessingCanvas" xmlns:cx="http://schemas.microsoft.com/office/drawing/2014/chartex" xmlns:cx1="http://schemas.microsoft.com/office/drawing/2015/9/8/chartex" xmlns:cx2="http://schemas.microsoft.com/office/drawing/2015/10/21/chartex" xmlns:cx3="http://schemas.microsoft.com/office/drawing/2016/5/9/chartex" xmlns:cx4="http://schemas.microsoft.com/office/drawing/2016/5/10/chartex" xmlns:cx5="http://schemas.microsoft.com/office/drawing/2016/5/11/chartex" xmlns:cx6="http://schemas.microsoft.com/office/drawing/2016/5/12/chartex" xmlns:cx7="http://schemas.microsoft.com/office/drawing/2016/5/13/chartex" xmlns:cx8="http://schemas.microsoft.com/office/drawing/2016/5/14/chartex" xmlns:mc="http://schemas.openxmlformats.org/markup-compatibility/2006" xmlns:aink="http://schemas.microsoft.com/office/drawing/2016/ink" xmlns:am3d="http://schemas.microsoft.com/office/drawing/2017/model3d" xmlns:o="urn:schemas-microsoft-com:office:office" xmlns:r="http://schemas.openxmlformats.org/officeDocument/2006/relationships" xmlns:m="http://schemas.openxmlformats.org/officeDocument/2006/math" xmlns:v="urn:schemas-microsoft-com:vml" xmlns:wp14="http://schemas.microsoft.com/office/word/2010/wordprocessingDrawing" xmlns:wp="http://schemas.openxmlformats.org/drawingml/2006/wordprocessingDrawing" xmlns:w10="urn:schemas-microsoft-com:office:word" xmlns:w="http://schemas.openxmlformats.org/wordprocessingml/2006/main" xmlns:w14="http://schemas.microsoft.com/office/word/2010/wordml" xmlns:w15="http://schemas.microsoft.com/office/word/2012/wordml" xmlns:w16cid="http://schemas.microsoft.com/office/word/2016/wordml/cid" xmlns:w16se="http://schemas.microsoft.com/office/word/2015/wordml/symex" xmlns:wpg="http://schemas.microsoft.com/office/word/2010/wordprocessingGroup" xmlns:wpi="http://schemas.microsoft.com/office/word/2010/wordprocessingInk" xmlns:wne="http://schemas.microsoft.com/office/word/2006/wordml" xmlns:wps="http://schemas.microsoft.com/office/word/2010/wordprocessingShape" mc:Ignorable="w14 w15 w16se w16cid wp14">
   <w:footnote w:type="separator" w:id="-1">
     <w:p>
       <w:r>
@@ -7003,7 +5818,7 @@
 </file>
 
 <file path=word/numbering.xml><?xml version="1.0" encoding="utf-8"?>
-<w:numbering xmlns:wpc="http://schemas.microsoft.com/office/word/2010/wordprocessingCanvas" xmlns:cx="http://schemas.microsoft.com/office/drawing/2014/chartex" xmlns:cx1="http://schemas.microsoft.com/office/drawing/2015/9/8/chartex" xmlns:cx2="http://schemas.microsoft.com/office/drawing/2015/10/21/chartex" xmlns:cx3="http://schemas.microsoft.com/office/drawing/2016/5/9/chartex" xmlns:cx4="http://schemas.microsoft.com/office/drawing/2016/5/10/chartex" xmlns:cx5="http://schemas.microsoft.com/office/drawing/2016/5/11/chartex" xmlns:cx6="http://schemas.microsoft.com/office/drawing/2016/5/12/chartex" xmlns:cx7="http://schemas.microsoft.com/office/drawing/2016/5/13/chartex" xmlns:cx8="http://schemas.microsoft.com/office/drawing/2016/5/14/chartex" xmlns:mc="http://schemas.openxmlformats.org/markup-compatibility/2006" xmlns:aink="http://schemas.microsoft.com/office/drawing/2016/ink" xmlns:am3d="http://schemas.microsoft.com/office/drawing/2017/model3d" xmlns:o="urn:schemas-microsoft-com:office:office" xmlns:r="http://schemas.openxmlformats.org/officeDocument/2006/relationships" xmlns:m="http://schemas.openxmlformats.org/officeDocument/2006/math" xmlns:v="urn:schemas-microsoft-com:vml" xmlns:wp14="http://schemas.microsoft.com/office/word/2010/wordprocessingDrawing" xmlns:wp="http://schemas.openxmlformats.org/drawingml/2006/wordprocessingDrawing" xmlns:w10="urn:schemas-microsoft-com:office:word" xmlns:w="http://schemas.openxmlformats.org/wordprocessingml/2006/main" xmlns:w14="http://schemas.microsoft.com/office/word/2010/wordml" xmlns:w15="http://schemas.microsoft.com/office/word/2012/wordml" xmlns:w16cex="http://schemas.microsoft.com/office/word/2018/wordml/cex" xmlns:w16cid="http://schemas.microsoft.com/office/word/2016/wordml/cid" xmlns:w16="http://schemas.microsoft.com/office/word/2018/wordml" xmlns:w16se="http://schemas.microsoft.com/office/word/2015/wordml/symex" xmlns:wpg="http://schemas.microsoft.com/office/word/2010/wordprocessingGroup" xmlns:wpi="http://schemas.microsoft.com/office/word/2010/wordprocessingInk" xmlns:wne="http://schemas.microsoft.com/office/word/2006/wordml" xmlns:wps="http://schemas.microsoft.com/office/word/2010/wordprocessingShape" mc:Ignorable="w14 w15 w16se w16cid w16 w16cex wp14">
+<w:numbering xmlns:wpc="http://schemas.microsoft.com/office/word/2010/wordprocessingCanvas" xmlns:cx="http://schemas.microsoft.com/office/drawing/2014/chartex" xmlns:cx1="http://schemas.microsoft.com/office/drawing/2015/9/8/chartex" xmlns:cx2="http://schemas.microsoft.com/office/drawing/2015/10/21/chartex" xmlns:cx3="http://schemas.microsoft.com/office/drawing/2016/5/9/chartex" xmlns:cx4="http://schemas.microsoft.com/office/drawing/2016/5/10/chartex" xmlns:cx5="http://schemas.microsoft.com/office/drawing/2016/5/11/chartex" xmlns:cx6="http://schemas.microsoft.com/office/drawing/2016/5/12/chartex" xmlns:cx7="http://schemas.microsoft.com/office/drawing/2016/5/13/chartex" xmlns:cx8="http://schemas.microsoft.com/office/drawing/2016/5/14/chartex" xmlns:mc="http://schemas.openxmlformats.org/markup-compatibility/2006" xmlns:aink="http://schemas.microsoft.com/office/drawing/2016/ink" xmlns:am3d="http://schemas.microsoft.com/office/drawing/2017/model3d" xmlns:o="urn:schemas-microsoft-com:office:office" xmlns:r="http://schemas.openxmlformats.org/officeDocument/2006/relationships" xmlns:m="http://schemas.openxmlformats.org/officeDocument/2006/math" xmlns:v="urn:schemas-microsoft-com:vml" xmlns:wp14="http://schemas.microsoft.com/office/word/2010/wordprocessingDrawing" xmlns:wp="http://schemas.openxmlformats.org/drawingml/2006/wordprocessingDrawing" xmlns:w10="urn:schemas-microsoft-com:office:word" xmlns:w="http://schemas.openxmlformats.org/wordprocessingml/2006/main" xmlns:w14="http://schemas.microsoft.com/office/word/2010/wordml" xmlns:w15="http://schemas.microsoft.com/office/word/2012/wordml" xmlns:w16cid="http://schemas.microsoft.com/office/word/2016/wordml/cid" xmlns:w16se="http://schemas.microsoft.com/office/word/2015/wordml/symex" xmlns:wpg="http://schemas.microsoft.com/office/word/2010/wordprocessingGroup" xmlns:wpi="http://schemas.microsoft.com/office/word/2010/wordprocessingInk" xmlns:wne="http://schemas.microsoft.com/office/word/2006/wordml" xmlns:wps="http://schemas.microsoft.com/office/word/2010/wordprocessingShape" mc:Ignorable="w14 w15 w16se w16cid wp14">
   <w:abstractNum w:abstractNumId="0" w15:restartNumberingAfterBreak="0">
     <w:nsid w:val="001D0988"/>
     <w:multiLevelType w:val="hybridMultilevel"/>
@@ -10936,7 +9751,7 @@
 </file>
 
 <file path=word/styles.xml><?xml version="1.0" encoding="utf-8"?>
-<w:styles xmlns:mc="http://schemas.openxmlformats.org/markup-compatibility/2006" xmlns:r="http://schemas.openxmlformats.org/officeDocument/2006/relationships" xmlns:w="http://schemas.openxmlformats.org/wordprocessingml/2006/main" xmlns:w14="http://schemas.microsoft.com/office/word/2010/wordml" xmlns:w15="http://schemas.microsoft.com/office/word/2012/wordml" xmlns:w16cex="http://schemas.microsoft.com/office/word/2018/wordml/cex" xmlns:w16cid="http://schemas.microsoft.com/office/word/2016/wordml/cid" xmlns:w16="http://schemas.microsoft.com/office/word/2018/wordml" xmlns:w16se="http://schemas.microsoft.com/office/word/2015/wordml/symex" mc:Ignorable="w14 w15 w16se w16cid w16 w16cex">
+<w:styles xmlns:mc="http://schemas.openxmlformats.org/markup-compatibility/2006" xmlns:r="http://schemas.openxmlformats.org/officeDocument/2006/relationships" xmlns:w="http://schemas.openxmlformats.org/wordprocessingml/2006/main" xmlns:w14="http://schemas.microsoft.com/office/word/2010/wordml" xmlns:w15="http://schemas.microsoft.com/office/word/2012/wordml" xmlns:w16cid="http://schemas.microsoft.com/office/word/2016/wordml/cid" xmlns:w16se="http://schemas.microsoft.com/office/word/2015/wordml/symex" mc:Ignorable="w14 w15 w16se w16cid">
   <w:docDefaults>
     <w:rPrDefault>
       <w:rPr>
@@ -10952,7 +9767,7 @@
       </w:pPr>
     </w:pPrDefault>
   </w:docDefaults>
-  <w:latentStyles w:defLockedState="0" w:defUIPriority="99" w:defSemiHidden="0" w:defUnhideWhenUsed="0" w:defQFormat="0" w:count="376">
+  <w:latentStyles w:defLockedState="0" w:defUIPriority="99" w:defSemiHidden="0" w:defUnhideWhenUsed="0" w:defQFormat="0" w:count="375">
     <w:lsdException w:name="Normal" w:uiPriority="0" w:qFormat="1"/>
     <w:lsdException w:name="heading 1" w:uiPriority="9" w:qFormat="1"/>
     <w:lsdException w:name="heading 2" w:semiHidden="1" w:uiPriority="9" w:unhideWhenUsed="1" w:qFormat="1"/>
@@ -11328,7 +10143,6 @@
     <w:lsdException w:name="Smart Hyperlink" w:semiHidden="1" w:unhideWhenUsed="1"/>
     <w:lsdException w:name="Hashtag" w:semiHidden="1" w:unhideWhenUsed="1"/>
     <w:lsdException w:name="Unresolved Mention" w:semiHidden="1" w:unhideWhenUsed="1"/>
-    <w:lsdException w:name="Smart Link" w:semiHidden="1" w:unhideWhenUsed="1"/>
   </w:latentStyles>
   <w:style w:type="paragraph" w:default="1" w:styleId="a0">
     <w:name w:val="Normal"/>
@@ -11452,6 +10266,7 @@
   <w:style w:type="character" w:default="1" w:styleId="a1">
     <w:name w:val="Default Paragraph Font"/>
     <w:uiPriority w:val="1"/>
+    <w:semiHidden/>
     <w:unhideWhenUsed/>
   </w:style>
   <w:style w:type="table" w:default="1" w:styleId="a2">
@@ -11648,7 +10463,7 @@
       <w:jc w:val="both"/>
     </w:pPr>
     <w:rPr>
-      <w:rFonts w:eastAsia="DFKai-SB"/>
+      <w:rFonts w:eastAsia="標楷體"/>
       <w:color w:val="000000"/>
       <w:kern w:val="2"/>
       <w:sz w:val="20"/>
@@ -11903,7 +10718,7 @@
       <w:jc w:val="both"/>
     </w:pPr>
     <w:rPr>
-      <w:rFonts w:eastAsia="DFKai-SB"/>
+      <w:rFonts w:eastAsia="標楷體"/>
       <w:sz w:val="20"/>
       <w:szCs w:val="20"/>
     </w:rPr>
@@ -11920,7 +10735,7 @@
       <w:jc w:val="both"/>
     </w:pPr>
     <w:rPr>
-      <w:rFonts w:eastAsia="DFKai-SB"/>
+      <w:rFonts w:eastAsia="標楷體"/>
       <w:bCs/>
       <w:sz w:val="20"/>
       <w:szCs w:val="20"/>
@@ -11944,7 +10759,7 @@
     <w:link w:val="1-"/>
     <w:rsid w:val="005F6FD3"/>
     <w:rPr>
-      <w:rFonts w:eastAsia="DFKai-SB"/>
+      <w:rFonts w:eastAsia="標楷體"/>
       <w:b/>
       <w:sz w:val="20"/>
       <w:szCs w:val="20"/>
@@ -11965,7 +10780,7 @@
       <w:jc w:val="both"/>
     </w:pPr>
     <w:rPr>
-      <w:rFonts w:eastAsia="DFKai-SB"/>
+      <w:rFonts w:eastAsia="標楷體"/>
       <w:b w:val="0"/>
       <w:bCs/>
       <w:sz w:val="36"/>
@@ -11978,7 +10793,7 @@
     <w:link w:val="1-1"/>
     <w:rsid w:val="003C4C0A"/>
     <w:rPr>
-      <w:rFonts w:eastAsia="DFKai-SB"/>
+      <w:rFonts w:eastAsia="標楷體"/>
       <w:bCs/>
       <w:sz w:val="20"/>
       <w:szCs w:val="20"/>
@@ -11995,7 +10810,7 @@
       <w:jc w:val="distribute"/>
     </w:pPr>
     <w:rPr>
-      <w:rFonts w:eastAsia="DFKai-SB"/>
+      <w:rFonts w:eastAsia="標楷體"/>
       <w:noProof/>
     </w:rPr>
   </w:style>
@@ -12017,7 +10832,7 @@
     <w:link w:val="3-"/>
     <w:rsid w:val="005E0568"/>
     <w:rPr>
-      <w:rFonts w:eastAsia="DFKai-SB"/>
+      <w:rFonts w:eastAsia="標楷體"/>
       <w:b w:val="0"/>
       <w:bCs/>
       <w:sz w:val="36"/>
@@ -12035,7 +10850,7 @@
       <w:jc w:val="both"/>
     </w:pPr>
     <w:rPr>
-      <w:rFonts w:eastAsia="DFKai-SB"/>
+      <w:rFonts w:eastAsia="標楷體"/>
     </w:rPr>
   </w:style>
   <w:style w:type="character" w:customStyle="1" w:styleId="af4">
@@ -12044,7 +10859,7 @@
     <w:link w:val="af3"/>
     <w:rsid w:val="009B3A43"/>
     <w:rPr>
-      <w:rFonts w:eastAsia="DFKai-SB"/>
+      <w:rFonts w:eastAsia="標楷體"/>
       <w:noProof/>
     </w:rPr>
   </w:style>
@@ -12071,7 +10886,7 @@
     <w:link w:val="3-1"/>
     <w:rsid w:val="00F97D44"/>
     <w:rPr>
-      <w:rFonts w:eastAsia="DFKai-SB"/>
+      <w:rFonts w:eastAsia="標楷體"/>
     </w:rPr>
   </w:style>
   <w:style w:type="paragraph" w:customStyle="1" w:styleId="4-">
@@ -12085,7 +10900,7 @@
       <w:jc w:val="both"/>
     </w:pPr>
     <w:rPr>
-      <w:rFonts w:eastAsia="DFKai-SB"/>
+      <w:rFonts w:eastAsia="標楷體"/>
       <w:sz w:val="20"/>
       <w:szCs w:val="20"/>
     </w:rPr>
@@ -12096,7 +10911,7 @@
     <w:link w:val="af5"/>
     <w:rsid w:val="00E6215F"/>
     <w:rPr>
-      <w:rFonts w:eastAsia="DFKai-SB"/>
+      <w:rFonts w:eastAsia="標楷體"/>
       <w:b/>
       <w:bCs/>
       <w:color w:val="000000" w:themeColor="text1"/>
@@ -12110,7 +10925,7 @@
     <w:link w:val="4-"/>
     <w:rsid w:val="005E5613"/>
     <w:rPr>
-      <w:rFonts w:eastAsia="DFKai-SB"/>
+      <w:rFonts w:eastAsia="標楷體"/>
       <w:b/>
       <w:sz w:val="20"/>
       <w:szCs w:val="20"/>
@@ -12129,7 +10944,7 @@
       <w:jc w:val="center"/>
     </w:pPr>
     <w:rPr>
-      <w:rFonts w:eastAsia="DFKai-SB"/>
+      <w:rFonts w:eastAsia="標楷體"/>
       <w:sz w:val="20"/>
       <w:szCs w:val="20"/>
     </w:rPr>
@@ -12145,7 +10960,7 @@
       <w:spacing w:before="100" w:beforeAutospacing="1" w:after="100" w:afterAutospacing="1"/>
     </w:pPr>
     <w:rPr>
-      <w:rFonts w:ascii="PMingLiU" w:eastAsia="PMingLiU" w:hAnsi="PMingLiU" w:cs="PMingLiU"/>
+      <w:rFonts w:ascii="新細明體" w:eastAsia="新細明體" w:hAnsi="新細明體" w:cs="新細明體"/>
     </w:rPr>
   </w:style>
   <w:style w:type="character" w:styleId="af8">
@@ -12214,7 +11029,7 @@
     <w:link w:val="EssayTitle"/>
     <w:rsid w:val="006464EA"/>
     <w:rPr>
-      <w:rFonts w:eastAsia="DFKai-SB"/>
+      <w:rFonts w:eastAsia="標楷體"/>
       <w:b/>
       <w:sz w:val="28"/>
       <w:szCs w:val="28"/>
@@ -12226,7 +11041,7 @@
     <w:link w:val="AuthorInfo"/>
     <w:rsid w:val="006464EA"/>
     <w:rPr>
-      <w:rFonts w:eastAsia="DFKai-SB"/>
+      <w:rFonts w:eastAsia="標楷體"/>
       <w:b w:val="0"/>
       <w:bCs/>
       <w:i/>
@@ -12563,7 +11378,7 @@
 </file>
 
 <file path=customXml/itemProps1.xml><?xml version="1.0" encoding="utf-8"?>
-<ds:datastoreItem xmlns:ds="http://schemas.openxmlformats.org/officeDocument/2006/customXml" ds:itemID="{98611123-6996-4424-A617-AED002133F81}">
+<ds:datastoreItem xmlns:ds="http://schemas.openxmlformats.org/officeDocument/2006/customXml" ds:itemID="{9A41B55F-C309-4A23-BD07-FA8895CAD932}">
   <ds:schemaRefs>
     <ds:schemaRef ds:uri="http://schemas.openxmlformats.org/officeDocument/2006/bibliography"/>
   </ds:schemaRefs>

--- a/科技部計畫/Moniter論文.docx
+++ b/科技部計畫/Moniter論文.docx
@@ -1,6 +1,6 @@
 
 <file path=word/document.xml><?xml version="1.0" encoding="utf-8"?>
-<w:document xmlns:wpc="http://schemas.microsoft.com/office/word/2010/wordprocessingCanvas" xmlns:cx="http://schemas.microsoft.com/office/drawing/2014/chartex" xmlns:cx1="http://schemas.microsoft.com/office/drawing/2015/9/8/chartex" xmlns:cx2="http://schemas.microsoft.com/office/drawing/2015/10/21/chartex" xmlns:cx3="http://schemas.microsoft.com/office/drawing/2016/5/9/chartex" xmlns:cx4="http://schemas.microsoft.com/office/drawing/2016/5/10/chartex" xmlns:cx5="http://schemas.microsoft.com/office/drawing/2016/5/11/chartex" xmlns:cx6="http://schemas.microsoft.com/office/drawing/2016/5/12/chartex" xmlns:cx7="http://schemas.microsoft.com/office/drawing/2016/5/13/chartex" xmlns:cx8="http://schemas.microsoft.com/office/drawing/2016/5/14/chartex" xmlns:mc="http://schemas.openxmlformats.org/markup-compatibility/2006" xmlns:aink="http://schemas.microsoft.com/office/drawing/2016/ink" xmlns:am3d="http://schemas.microsoft.com/office/drawing/2017/model3d" xmlns:o="urn:schemas-microsoft-com:office:office" xmlns:r="http://schemas.openxmlformats.org/officeDocument/2006/relationships" xmlns:m="http://schemas.openxmlformats.org/officeDocument/2006/math" xmlns:v="urn:schemas-microsoft-com:vml" xmlns:wp14="http://schemas.microsoft.com/office/word/2010/wordprocessingDrawing" xmlns:wp="http://schemas.openxmlformats.org/drawingml/2006/wordprocessingDrawing" xmlns:w10="urn:schemas-microsoft-com:office:word" xmlns:w="http://schemas.openxmlformats.org/wordprocessingml/2006/main" xmlns:w14="http://schemas.microsoft.com/office/word/2010/wordml" xmlns:w15="http://schemas.microsoft.com/office/word/2012/wordml" xmlns:w16cex="http://schemas.microsoft.com/office/word/2018/wordml/cex" xmlns:w16cid="http://schemas.microsoft.com/office/word/2016/wordml/cid" xmlns:w16="http://schemas.microsoft.com/office/word/2018/wordml" xmlns:w16se="http://schemas.microsoft.com/office/word/2015/wordml/symex" xmlns:wpg="http://schemas.microsoft.com/office/word/2010/wordprocessingGroup" xmlns:wpi="http://schemas.microsoft.com/office/word/2010/wordprocessingInk" xmlns:wne="http://schemas.microsoft.com/office/word/2006/wordml" xmlns:wps="http://schemas.microsoft.com/office/word/2010/wordprocessingShape" mc:Ignorable="w14 w15 w16se w16cid w16 w16cex wp14">
+<w:document xmlns:wpc="http://schemas.microsoft.com/office/word/2010/wordprocessingCanvas" xmlns:cx="http://schemas.microsoft.com/office/drawing/2014/chartex" xmlns:cx1="http://schemas.microsoft.com/office/drawing/2015/9/8/chartex" xmlns:cx2="http://schemas.microsoft.com/office/drawing/2015/10/21/chartex" xmlns:cx3="http://schemas.microsoft.com/office/drawing/2016/5/9/chartex" xmlns:cx4="http://schemas.microsoft.com/office/drawing/2016/5/10/chartex" xmlns:cx5="http://schemas.microsoft.com/office/drawing/2016/5/11/chartex" xmlns:cx6="http://schemas.microsoft.com/office/drawing/2016/5/12/chartex" xmlns:cx7="http://schemas.microsoft.com/office/drawing/2016/5/13/chartex" xmlns:cx8="http://schemas.microsoft.com/office/drawing/2016/5/14/chartex" xmlns:mc="http://schemas.openxmlformats.org/markup-compatibility/2006" xmlns:aink="http://schemas.microsoft.com/office/drawing/2016/ink" xmlns:am3d="http://schemas.microsoft.com/office/drawing/2017/model3d" xmlns:o="urn:schemas-microsoft-com:office:office" xmlns:r="http://schemas.openxmlformats.org/officeDocument/2006/relationships" xmlns:m="http://schemas.openxmlformats.org/officeDocument/2006/math" xmlns:v="urn:schemas-microsoft-com:vml" xmlns:wp14="http://schemas.microsoft.com/office/word/2010/wordprocessingDrawing" xmlns:wp="http://schemas.openxmlformats.org/drawingml/2006/wordprocessingDrawing" xmlns:w10="urn:schemas-microsoft-com:office:word" xmlns:w="http://schemas.openxmlformats.org/wordprocessingml/2006/main" xmlns:w14="http://schemas.microsoft.com/office/word/2010/wordml" xmlns:w15="http://schemas.microsoft.com/office/word/2012/wordml" xmlns:w16cid="http://schemas.microsoft.com/office/word/2016/wordml/cid" xmlns:w16se="http://schemas.microsoft.com/office/word/2015/wordml/symex" xmlns:wpg="http://schemas.microsoft.com/office/word/2010/wordprocessingGroup" xmlns:wpi="http://schemas.microsoft.com/office/word/2010/wordprocessingInk" xmlns:wne="http://schemas.microsoft.com/office/word/2006/wordml" xmlns:wps="http://schemas.microsoft.com/office/word/2010/wordprocessingShape" mc:Ignorable="w14 w15 w16se w16cid wp14">
   <w:body>
     <w:p>
       <w:pPr>
@@ -45,9 +45,11 @@
         </w:rPr>
         <w:t>3</w:t>
       </w:r>
+      <w:proofErr w:type="gramStart"/>
       <w:r>
         <w:t>葉韋均</w:t>
       </w:r>
+      <w:proofErr w:type="gramEnd"/>
       <w:r>
         <w:t>,</w:t>
       </w:r>
@@ -105,6 +107,7 @@
         </w:rPr>
         <w:t>1</w:t>
       </w:r>
+      <w:proofErr w:type="gramStart"/>
       <w:r>
         <w:rPr>
           <w:i w:val="0"/>
@@ -112,6 +115,7 @@
         </w:rPr>
         <w:t>E-mail:c107104218@nkust.edu.tw</w:t>
       </w:r>
+      <w:proofErr w:type="gramEnd"/>
     </w:p>
     <w:p>
       <w:pPr>
@@ -129,6 +133,7 @@
         </w:rPr>
         <w:t>2</w:t>
       </w:r>
+      <w:proofErr w:type="gramStart"/>
       <w:r>
         <w:rPr>
           <w:i w:val="0"/>
@@ -136,6 +141,7 @@
         </w:rPr>
         <w:t>E-mail:c107110144@nkust.edu.tw</w:t>
       </w:r>
+      <w:proofErr w:type="gramEnd"/>
     </w:p>
     <w:p>
       <w:pPr>
@@ -153,6 +159,7 @@
         </w:rPr>
         <w:t>3</w:t>
       </w:r>
+      <w:proofErr w:type="gramStart"/>
       <w:r>
         <w:rPr>
           <w:i w:val="0"/>
@@ -160,6 +167,7 @@
         </w:rPr>
         <w:t>E-mail:c107110134@nkust.edu.tw</w:t>
       </w:r>
+      <w:proofErr w:type="gramEnd"/>
     </w:p>
     <w:p>
       <w:pPr>
@@ -177,6 +185,7 @@
         </w:rPr>
         <w:t>4</w:t>
       </w:r>
+      <w:proofErr w:type="gramStart"/>
       <w:r>
         <w:rPr>
           <w:i w:val="0"/>
@@ -184,6 +193,7 @@
         </w:rPr>
         <w:t>E-mail:c107110135@nkust.edu.tw</w:t>
       </w:r>
+      <w:proofErr w:type="gramEnd"/>
     </w:p>
     <w:p>
       <w:pPr>
@@ -201,6 +211,7 @@
         </w:rPr>
         <w:t>5</w:t>
       </w:r>
+      <w:proofErr w:type="gramStart"/>
       <w:r>
         <w:rPr>
           <w:i w:val="0"/>
@@ -208,6 +219,7 @@
         </w:rPr>
         <w:t>E-mail:shtseng@nkust.edu.tw</w:t>
       </w:r>
+      <w:proofErr w:type="gramEnd"/>
     </w:p>
     <w:p>
       <w:pPr>
@@ -384,14 +396,27 @@
       <w:r>
         <w:t xml:space="preserve"> : </w:t>
       </w:r>
-      <w:r>
-        <w:t>少子化，則會產生使台灣人口結構逐漸老化的社會問題。以鄰近國家</w:t>
+      <w:proofErr w:type="gramStart"/>
+      <w:r>
+        <w:t>少子化</w:t>
+      </w:r>
+      <w:proofErr w:type="gramEnd"/>
+      <w:r>
+        <w:t>，則會產生使台灣人口結構逐漸老化的社會問題。以鄰近國家</w:t>
       </w:r>
       <w:r>
         <w:t>:</w:t>
       </w:r>
       <w:r>
-        <w:t>日本為例，在少子化以及高齡化社會的趨勢下</w:t>
+        <w:t>日本為例，</w:t>
+      </w:r>
+      <w:proofErr w:type="gramStart"/>
+      <w:r>
+        <w:t>在少子化</w:t>
+      </w:r>
+      <w:proofErr w:type="gramEnd"/>
+      <w:r>
+        <w:t>以及高齡化社會的趨勢下</w:t>
       </w:r>
       <w:r>
         <w:fldChar w:fldCharType="begin"/>
@@ -421,7 +446,15 @@
         <w:t>...</w:t>
       </w:r>
       <w:r>
-        <w:t>等等，為了應映種族存亡的危機問題，許多高科技國家開始研究如何利用科技做到智慧照護長者的效果，其中以</w:t>
+        <w:t>等等，</w:t>
+      </w:r>
+      <w:proofErr w:type="gramStart"/>
+      <w:r>
+        <w:t>為了應映種族</w:t>
+      </w:r>
+      <w:proofErr w:type="gramEnd"/>
+      <w:r>
+        <w:t>存亡的危機問題，許多高科技國家開始研究如何利用科技做到智慧照護長者的效果，其中以</w:t>
       </w:r>
       <w:r>
         <w:t>AI</w:t>
@@ -489,7 +522,21 @@
         <w:rPr>
           <w:rFonts w:hint="eastAsia"/>
         </w:rPr>
-        <w:t>機器人，進而提升目前的生活品質以及安全，更能減少現今社會人力資源短缺的清況。</w:t>
+        <w:t>機器人，進而提升目前的生活品質以及安全，更能減少現今社會人力資源短缺的清</w:t>
+      </w:r>
+      <w:proofErr w:type="gramStart"/>
+      <w:r>
+        <w:rPr>
+          <w:rFonts w:hint="eastAsia"/>
+        </w:rPr>
+        <w:t>況</w:t>
+      </w:r>
+      <w:proofErr w:type="gramEnd"/>
+      <w:r>
+        <w:rPr>
+          <w:rFonts w:hint="eastAsia"/>
+        </w:rPr>
+        <w:t>。</w:t>
       </w:r>
     </w:p>
     <w:p>
@@ -542,17 +589,38 @@
       <w:r>
         <w:t>AIOT</w:t>
       </w:r>
-      <w:r>
-        <w:t>物聯網、智慧型機器人</w:t>
+      <w:proofErr w:type="gramStart"/>
+      <w:r>
+        <w:t>物聯網</w:t>
+      </w:r>
+      <w:proofErr w:type="gramEnd"/>
+      <w:r>
+        <w:t>、智慧型機器人</w:t>
       </w:r>
       <w:r>
         <w:t xml:space="preserve"> ...</w:t>
       </w:r>
       <w:r>
-        <w:t>等等，而人工智慧的軟硬體發展雖已突飛猛進，但在應用方面上符合「高齡健康友善」需求的照護環境研究卻相對稀少。此計畫中主要建立出一套高齡生理監控</w:t>
-      </w:r>
-      <w:r>
-        <w:t>系統，輔助高齡者自理日常生活，在系統架構上，主要以物聯網的方式，每日量測長者的生理情況（如</w:t>
+        <w:t>等等，而人工智慧的軟硬體發展雖已突飛猛進，但在應用方面上符合「高齡健康友善」需求的照護環境研究卻相對稀少。此計畫中主要建立出一套高齡生</w:t>
+      </w:r>
+      <w:r>
+        <w:t>理監控系統，輔助高齡者自理日常生活，在系統架構上，主要</w:t>
+      </w:r>
+      <w:proofErr w:type="gramStart"/>
+      <w:r>
+        <w:t>以物聯網</w:t>
+      </w:r>
+      <w:proofErr w:type="gramEnd"/>
+      <w:r>
+        <w:t>的方式，每日量測長者的生理情況</w:t>
+      </w:r>
+      <w:proofErr w:type="gramStart"/>
+      <w:r>
+        <w:t>（</w:t>
+      </w:r>
+      <w:proofErr w:type="gramEnd"/>
+      <w:r>
+        <w:t>如</w:t>
       </w:r>
       <w:r>
         <w:t>:</w:t>
@@ -564,19 +632,69 @@
         <w:t>,</w:t>
       </w:r>
       <w:r>
-        <w:t>體重和血壓），為達到友善的互動，系統中會搭配機器人來引導老人自行量測生理資訊，並利用人工智慧的分析方法，呈現身體健康狀況的圖表並給予對應的建議，確保在長者未出現疾病前，搶先達到防範的效果。實務中，使用樹莓派整合各項藍牙量測裝置，並將量測資料上傳至</w:t>
+        <w:t>體重和血壓</w:t>
+      </w:r>
+      <w:proofErr w:type="gramStart"/>
+      <w:r>
+        <w:t>）</w:t>
+      </w:r>
+      <w:proofErr w:type="gramEnd"/>
+      <w:r>
+        <w:t>，為達到友善的互動，系統中會搭配機器人來引導老人自行量測生理資訊，並利用人工智慧的分析方法，呈現身體健康狀況的圖表並給予對應的建議，確保在長者未出現疾病前，搶先達到防範的效果。實務中，使用樹</w:t>
+      </w:r>
+      <w:proofErr w:type="gramStart"/>
+      <w:r>
+        <w:t>莓</w:t>
+      </w:r>
+      <w:proofErr w:type="gramEnd"/>
+      <w:r>
+        <w:t>派整合各項</w:t>
+      </w:r>
+      <w:proofErr w:type="gramStart"/>
+      <w:r>
+        <w:t>藍牙量測</w:t>
+      </w:r>
+      <w:proofErr w:type="gramEnd"/>
+      <w:r>
+        <w:t>裝置，並將量測資料上傳至</w:t>
       </w:r>
       <w:r>
         <w:t>MYSQL</w:t>
       </w:r>
       <w:r>
-        <w:t>資料庫，與長者的互動方式中，主要藉由機器人透過語音的方式，引導長者使用各項量測裝置，而機器人與樹莓派間溝通會使用</w:t>
-      </w:r>
+        <w:t>資料庫，與長者的互動方式中，主要藉由機器人透過語音的方式，引導長者使用各項量測裝置，而機器人與樹</w:t>
+      </w:r>
+      <w:proofErr w:type="gramStart"/>
+      <w:r>
+        <w:t>莓</w:t>
+      </w:r>
+      <w:proofErr w:type="gramEnd"/>
+      <w:r>
+        <w:t>派間溝通會使用</w:t>
+      </w:r>
+      <w:proofErr w:type="spellStart"/>
       <w:r>
         <w:t>ZeroMQ</w:t>
       </w:r>
-      <w:r>
-        <w:t>通訊函式庫來進行連接，當一系列量測結束後，機器人會將量測資料唸出，並提醒長者要注意的事項，並適當給予建議，在資料量測完畢後，該系統會將量測出的數據以圖表的方式呈現在網頁上方便親人、醫生隨時透過遠端的方式來了解長者近來的身體狀態。</w:t>
+      <w:proofErr w:type="spellEnd"/>
+      <w:r>
+        <w:t>通訊</w:t>
+      </w:r>
+      <w:proofErr w:type="gramStart"/>
+      <w:r>
+        <w:t>函式庫來</w:t>
+      </w:r>
+      <w:proofErr w:type="gramEnd"/>
+      <w:r>
+        <w:t>進行連接，當一系列量測結束後，機器人會將量測資料</w:t>
+      </w:r>
+      <w:proofErr w:type="gramStart"/>
+      <w:r>
+        <w:t>唸</w:t>
+      </w:r>
+      <w:proofErr w:type="gramEnd"/>
+      <w:r>
+        <w:t>出，並提醒長者要注意的事項，並適當給予建議，在資料量測完畢後，該系統會將量測出的數據以圖表的方式呈現在網頁上方便親人、醫生隨時透過遠端的方式來了解長者近來的身體狀態。</w:t>
       </w:r>
     </w:p>
     <w:p>
@@ -773,9 +891,11 @@
       <w:r>
         <w:t>，在主要的功能上，居家照護機器人是以</w:t>
       </w:r>
+      <w:proofErr w:type="spellStart"/>
       <w:r>
         <w:t>Zenbo</w:t>
       </w:r>
+      <w:proofErr w:type="spellEnd"/>
       <w:r>
         <w:t>機器人以陪伴的方式來記錄長者每日量測的血壓與血糖數據，提醒幾點吃藥，並主動提供所需的衛教知識，此系統在量測血壓、血糖後，沒辦法馬上給予相關建議，對於所量測血壓、血糖數據，還必須等到下一次回診，醫生主動查看才能夠達到照護效果，故無法做到即時監控的功能。若一旦數值出現異常後，能夠馬上通知親人需注意長者近來狀況，藉此達到防範</w:t>
       </w:r>
@@ -1024,9 +1144,11 @@
       <w:r>
         <w:t>：</w:t>
       </w:r>
+      <w:proofErr w:type="spellStart"/>
       <w:r>
         <w:t>Shinbobo</w:t>
       </w:r>
+      <w:proofErr w:type="spellEnd"/>
       <w:r>
         <w:t>居家陪伴機器人</w:t>
       </w:r>
@@ -1060,7 +1182,15 @@
         <w:pStyle w:val="1-1"/>
       </w:pPr>
       <w:r>
-        <w:t>本專題主要為使機器人能夠監控長者健康，首先使用者須將健保卡插入讀卡機內，而此時機器人會自行感測到有卡片插入至讀卡機中，一旦讀卡機有讀取到卡片，則機器人會依照卡片上的內容存取該使用者的歷史資料庫，接著提問使用者「想量測生</w:t>
+        <w:t>本專題主要為使機器人能夠監控長者健康，首先使用者須將健保卡插入讀卡機內，而此時機器人會自行感測到有卡片插入至讀卡機中，一旦讀卡機有讀取到卡片，則機器人會依照卡片上的內容存取該使用者的歷史資料庫，接著提問使用者「</w:t>
+      </w:r>
+      <w:proofErr w:type="gramStart"/>
+      <w:r>
+        <w:t>想量測</w:t>
+      </w:r>
+      <w:proofErr w:type="gramEnd"/>
+      <w:r>
+        <w:t>生</w:t>
       </w:r>
       <w:r>
         <w:rPr>
@@ -1075,13 +1205,29 @@
         <w:t>?</w:t>
       </w:r>
       <w:r>
-        <w:t>」此時使用者須表明此次插入健保卡的意途，想量測資料就能對機器人說</w:t>
+        <w:t>」此時使用者須表明此次插入健保卡的</w:t>
+      </w:r>
+      <w:proofErr w:type="gramStart"/>
+      <w:r>
+        <w:t>意途，想量</w:t>
+      </w:r>
+      <w:proofErr w:type="gramEnd"/>
+      <w:r>
+        <w:t>測資料就能對機器人說</w:t>
       </w:r>
       <w:r>
         <w:t>:</w:t>
       </w:r>
       <w:r>
-        <w:t>「我想量測」，否則可回答</w:t>
+        <w:t>「</w:t>
+      </w:r>
+      <w:proofErr w:type="gramStart"/>
+      <w:r>
+        <w:t>我想量測</w:t>
+      </w:r>
+      <w:proofErr w:type="gramEnd"/>
+      <w:r>
+        <w:t>」，否則可回答</w:t>
       </w:r>
       <w:r>
         <w:t>:</w:t>
@@ -1120,7 +1266,23 @@
         <w:t>:</w:t>
       </w:r>
       <w:r>
-        <w:t>「我想量測」，則機器人會引導使用者使用對應量測裝置來量測額溫、體重、血壓</w:t>
+        <w:t>「</w:t>
+      </w:r>
+      <w:proofErr w:type="gramStart"/>
+      <w:r>
+        <w:t>我想量測</w:t>
+      </w:r>
+      <w:proofErr w:type="gramEnd"/>
+      <w:r>
+        <w:t>」，則機器人會引導使用者使用對應量測裝置來量</w:t>
+      </w:r>
+      <w:proofErr w:type="gramStart"/>
+      <w:r>
+        <w:t>測額溫</w:t>
+      </w:r>
+      <w:proofErr w:type="gramEnd"/>
+      <w:r>
+        <w:t>、體重、血壓</w:t>
       </w:r>
       <w:r>
         <w:t>...</w:t>
@@ -1183,7 +1345,15 @@
         <w:t>生理</w:t>
       </w:r>
       <w:r>
-        <w:t>指標，如需要進行健康檢測，即可插入健保卡，並等待機器人的指示，一旦樹莓派偵測到資料後，</w:t>
+        <w:t>指標，如需要進行健康檢測，即可插入健保卡，並等待機器人的指示，一旦樹</w:t>
+      </w:r>
+      <w:proofErr w:type="gramStart"/>
+      <w:r>
+        <w:t>莓</w:t>
+      </w:r>
+      <w:proofErr w:type="gramEnd"/>
+      <w:r>
+        <w:t>派偵測到資料後，</w:t>
       </w:r>
       <w:r>
         <w:t>Server</w:t>
@@ -1328,8 +1498,13 @@
       <w:r>
         <w:t>端、</w:t>
       </w:r>
-      <w:r>
-        <w:t>Zenbo Junior</w:t>
+      <w:proofErr w:type="spellStart"/>
+      <w:r>
+        <w:t>Zenbo</w:t>
+      </w:r>
+      <w:proofErr w:type="spellEnd"/>
+      <w:r>
+        <w:t xml:space="preserve"> Junior</w:t>
       </w:r>
       <w:r>
         <w:t>機器人、感測設備之間溝通運作的方式採用有限狀態機來設計。高齡智慧監控系統需要反應的狀態主要可分為以下</w:t>
@@ -1340,12 +1515,30 @@
       <w:r>
         <w:t>大類：與長者互動、引導量測、資料分析給予建議、顯示網頁</w:t>
       </w:r>
-      <w:r>
-        <w:t>QRcode…</w:t>
-      </w:r>
-      <w:r>
-        <w:t>等等，並針對每一大類所需要真正反應狀態來做出區分，在狀態間轉換的訊號稱之為一個事件，在經由不同事件來觸發各式狀態，可藉由定義清楚狀態間的動作（如：進入動作：在進入狀態時執行、退出動作：在退出狀態時進行、輸入動作：依照目前狀態和輸入條件進行、轉移動作：在進行特定轉移時進行）</w:t>
-      </w:r>
+      <w:proofErr w:type="spellStart"/>
+      <w:r>
+        <w:t>QRcode</w:t>
+      </w:r>
+      <w:proofErr w:type="spellEnd"/>
+      <w:r>
+        <w:t>…</w:t>
+      </w:r>
+      <w:r>
+        <w:t>等等，並針對每一大類所需要真正反應狀態來做出區分，在狀態間轉換的訊號稱之為一個事件，在經由不同事件來觸發各式狀態，可藉由定義清楚</w:t>
+      </w:r>
+      <w:proofErr w:type="gramStart"/>
+      <w:r>
+        <w:t>狀態間的動作（</w:t>
+      </w:r>
+      <w:proofErr w:type="gramEnd"/>
+      <w:r>
+        <w:t>如：進入動作：在進入狀態時執行、退出動作：在退出狀態時進行、輸入動作：依照目前狀態和輸入條件進行、轉移動作：在進行特定轉移時進行</w:t>
+      </w:r>
+      <w:proofErr w:type="gramStart"/>
+      <w:r>
+        <w:t>）</w:t>
+      </w:r>
+      <w:proofErr w:type="gramEnd"/>
       <w:r>
         <w:rPr>
           <w:rFonts w:hint="eastAsia"/>
@@ -1374,13 +1567,22 @@
         <w:rPr>
           <w:rFonts w:hint="eastAsia"/>
         </w:rPr>
+        <w:t xml:space="preserve"> </w:t>
+      </w:r>
+      <w:r>
+        <w:t xml:space="preserve">                       </w:t>
+      </w:r>
+      <w:r>
+        <w:rPr>
+          <w:rFonts w:hint="eastAsia"/>
+        </w:rPr>
         <w:t>圖</w:t>
       </w:r>
       <w:r>
         <w:rPr>
           <w:rFonts w:hint="eastAsia"/>
         </w:rPr>
-        <w:t xml:space="preserve">4 </w:t>
+        <w:t xml:space="preserve"> 4 </w:t>
       </w:r>
       <w:r>
         <w:fldChar w:fldCharType="end"/>
@@ -1527,16 +1729,17 @@
       <w:pPr>
         <w:jc w:val="center"/>
       </w:pPr>
+      <w:bookmarkStart w:id="9" w:name="_GoBack"/>
       <w:r>
         <w:rPr>
           <w:noProof/>
         </w:rPr>
         <w:lastRenderedPageBreak/>
         <w:drawing>
-          <wp:inline distT="0" distB="0" distL="0" distR="0" wp14:anchorId="355EC113" wp14:editId="746D84FD">
-            <wp:extent cx="3730752" cy="3357372"/>
+          <wp:inline distT="0" distB="0" distL="0" distR="0" wp14:anchorId="210B8489" wp14:editId="5D5A05D9">
+            <wp:extent cx="6192520" cy="4183380"/>
             <wp:effectExtent l="0" t="0" r="0" b="0"/>
-            <wp:docPr id="15" name="圖片 15"/>
+            <wp:docPr id="14" name="圖片 14"/>
             <wp:cNvGraphicFramePr>
               <a:graphicFrameLocks xmlns:a="http://schemas.openxmlformats.org/drawingml/2006/main" noChangeAspect="1"/>
             </wp:cNvGraphicFramePr>
@@ -1544,7 +1747,7 @@
               <a:graphicData uri="http://schemas.openxmlformats.org/drawingml/2006/picture">
                 <pic:pic xmlns:pic="http://schemas.openxmlformats.org/drawingml/2006/picture">
                   <pic:nvPicPr>
-                    <pic:cNvPr id="15" name="圖片 15"/>
+                    <pic:cNvPr id="14" name="FSM2 (2).png"/>
                     <pic:cNvPicPr/>
                   </pic:nvPicPr>
                   <pic:blipFill>
@@ -1562,7 +1765,7 @@
                   <pic:spPr>
                     <a:xfrm>
                       <a:off x="0" y="0"/>
-                      <a:ext cx="3880416" cy="3492057"/>
+                      <a:ext cx="6192520" cy="4183380"/>
                     </a:xfrm>
                     <a:prstGeom prst="rect">
                       <a:avLst/>
@@ -1574,12 +1777,13 @@
           </wp:inline>
         </w:drawing>
       </w:r>
+      <w:bookmarkEnd w:id="9"/>
     </w:p>
     <w:p>
       <w:pPr>
         <w:pStyle w:val="af7"/>
       </w:pPr>
-      <w:bookmarkStart w:id="9" w:name="_Ref65636443"/>
+      <w:bookmarkStart w:id="10" w:name="_Ref65636443"/>
       <w:r>
         <w:rPr>
           <w:rFonts w:hint="eastAsia"/>
@@ -1592,7 +1796,7 @@
         </w:rPr>
         <w:t xml:space="preserve"> 5 </w:t>
       </w:r>
-      <w:bookmarkEnd w:id="9"/>
+      <w:bookmarkEnd w:id="10"/>
       <w:r>
         <w:rPr>
           <w:rFonts w:hint="eastAsia"/>
@@ -1636,20 +1840,38 @@
         <w:rPr>
           <w:rFonts w:hint="eastAsia"/>
         </w:rPr>
-        <w:t>結合上述所需的功能及狀態機的運作原理，有限狀態機應是本專題中理想的運作系統，並將原理中的狀態機設計成適合本專題的有限狀態機。將等待健保卡設為初始狀態，在插入健保卡後便跳至等待量測的狀態，之後對應量測的物品跳至相對應的狀態，在最後全數完成後跳入最終狀態的</w:t>
-      </w:r>
+        <w:t>結合上述所需的功能及狀態機的運作原理，有限狀態機應是本專題中理想的運作系統，並將原理中的狀態機設計成適合本專題的有限狀態機。將等待</w:t>
+      </w:r>
+      <w:proofErr w:type="gramStart"/>
+      <w:r>
+        <w:rPr>
+          <w:rFonts w:hint="eastAsia"/>
+        </w:rPr>
+        <w:t>健保卡設為</w:t>
+      </w:r>
+      <w:proofErr w:type="gramEnd"/>
+      <w:r>
+        <w:rPr>
+          <w:rFonts w:hint="eastAsia"/>
+        </w:rPr>
+        <w:t>初始狀態，在插入健保卡後便跳至等待量測的狀態，之後對應量測的物品跳至相對應的狀態，在最後全數完成後跳入最終狀態的</w:t>
+      </w:r>
+      <w:proofErr w:type="gramStart"/>
       <w:r>
         <w:t>”</w:t>
       </w:r>
+      <w:proofErr w:type="gramEnd"/>
       <w:r>
         <w:rPr>
           <w:rFonts w:hint="eastAsia"/>
         </w:rPr>
         <w:t>開啟網頁</w:t>
       </w:r>
+      <w:proofErr w:type="gramStart"/>
       <w:r>
         <w:t>”</w:t>
       </w:r>
+      <w:proofErr w:type="gramEnd"/>
       <w:r>
         <w:rPr>
           <w:rFonts w:hint="eastAsia"/>
@@ -1703,348 +1925,35 @@
           <w:bCs/>
         </w:rPr>
       </w:pPr>
-      <w:bookmarkStart w:id="10" w:name="_Toc62488174"/>
-      <w:r>
-        <w:t>4.2 Zenbo Junior</w:t>
+      <w:bookmarkStart w:id="11" w:name="_Toc62488174"/>
+      <w:r>
+        <w:t xml:space="preserve">4.2 </w:t>
+      </w:r>
+      <w:proofErr w:type="spellStart"/>
+      <w:r>
+        <w:t>Zenbo</w:t>
+      </w:r>
+      <w:proofErr w:type="spellEnd"/>
+      <w:r>
+        <w:t xml:space="preserve"> Junior</w:t>
       </w:r>
       <w:r>
         <w:t>機器人功能</w:t>
-      </w:r>
-      <w:bookmarkEnd w:id="10"/>
-    </w:p>
-    <w:p>
-      <w:pPr>
-        <w:pStyle w:val="af5"/>
-      </w:pPr>
-      <w:r>
-        <w:t>4.2.1</w:t>
-      </w:r>
-      <w:r>
-        <w:t>人臉偵測</w:t>
-      </w:r>
-      <w:r>
-        <w:t xml:space="preserve"> </w:t>
-      </w:r>
-    </w:p>
-    <w:p>
-      <w:pPr>
-        <w:pStyle w:val="1-1"/>
-      </w:pPr>
-      <w:r>
-        <w:t>實作流程為先透過</w:t>
-      </w:r>
-      <w:r>
-        <w:t>Zenbo Junior</w:t>
-      </w:r>
-      <w:r>
-        <w:t>螢幕上的</w:t>
-      </w:r>
-      <w:r>
-        <w:t>3D</w:t>
-      </w:r>
-      <w:r>
-        <w:t>相機、</w:t>
-      </w:r>
-      <w:r>
-        <w:t>1300</w:t>
-      </w:r>
-      <w:r>
-        <w:t>萬畫素相機進行錄影，並藉此透過呼叫</w:t>
-      </w:r>
-      <w:r>
-        <w:t>SDK</w:t>
-      </w:r>
-      <w:r>
-        <w:t>中的</w:t>
-      </w:r>
-      <w:r>
-        <w:t>VisionControl API</w:t>
-      </w:r>
-      <w:r>
-        <w:t>套件開啟相機進行錄影，再錄影過程中利用</w:t>
-      </w:r>
-      <w:r>
-        <w:t>VisionControl</w:t>
-      </w:r>
-      <w:r>
-        <w:t>內</w:t>
-      </w:r>
-      <w:r>
-        <w:t>Recognize_person</w:t>
-      </w:r>
-      <w:r>
-        <w:t>來進行人臉辨識，一旦有人經過辨識到人臉後，則</w:t>
-      </w:r>
-      <w:r>
-        <w:t>Zenbo Junior</w:t>
-      </w:r>
-      <w:r>
-        <w:t>順勢問候使用者</w:t>
-      </w:r>
-      <w:r>
-        <w:t>:[</w:t>
-      </w:r>
-      <w:r>
-        <w:t>您好，我叫</w:t>
-      </w:r>
-      <w:r>
-        <w:t>Zenbo</w:t>
-      </w:r>
-      <w:r>
-        <w:t>，能夠給予您一些關於健康上的建議哦，如果需要能夠插入健保卡至讀卡機</w:t>
-      </w:r>
-      <w:r>
-        <w:t xml:space="preserve">] </w:t>
-      </w:r>
-      <w:r>
-        <w:t>此時若使用者有需要插入健保卡，則</w:t>
-      </w:r>
-      <w:r>
-        <w:t>Zenbo Junior</w:t>
-      </w:r>
-      <w:r>
-        <w:t>機器人就能夠幫您服務。</w:t>
-      </w:r>
-    </w:p>
-    <w:p>
-      <w:pPr>
-        <w:pStyle w:val="af5"/>
-      </w:pPr>
-      <w:r>
-        <w:t>4.2.2</w:t>
-      </w:r>
-      <w:r>
-        <w:t>語音辨識</w:t>
-      </w:r>
-    </w:p>
-    <w:p>
-      <w:pPr>
-        <w:pStyle w:val="1-1"/>
-      </w:pPr>
-      <w:r>
-        <w:t>此監測系統大部分的互動均以對話與使用者、長者進行交流，而接收的方式大致上利用</w:t>
-      </w:r>
-      <w:r>
-        <w:t>Zenbo Junior</w:t>
-      </w:r>
-      <w:r>
-        <w:t>內的</w:t>
-      </w:r>
-      <w:r>
-        <w:t>4</w:t>
-      </w:r>
-      <w:r>
-        <w:t>顆數位麥克風聽取聲音後，利用</w:t>
-      </w:r>
-      <w:r>
-        <w:t>SDK</w:t>
-      </w:r>
-      <w:r>
-        <w:t>中的</w:t>
-      </w:r>
-      <w:r>
-        <w:t xml:space="preserve">Dialog_system </w:t>
-      </w:r>
-      <w:r>
-        <w:t>套件來辨別語意、再透過語音辨識出的含意來回覆使用者及長者相關的操作步驟、給予建議。實際辨識過程中，能搭配上</w:t>
-      </w:r>
-      <w:r>
-        <w:t>Zenbo Junior</w:t>
-      </w:r>
-      <w:r>
-        <w:t>螢幕上顯示各式各樣地表情，為枯燥乏味的量測過程增添了不少的趣味性。</w:t>
-      </w:r>
-    </w:p>
-    <w:p>
-      <w:pPr>
-        <w:pStyle w:val="4-"/>
-        <w:rPr>
-          <w:bCs/>
-        </w:rPr>
-      </w:pPr>
-      <w:bookmarkStart w:id="11" w:name="_Toc62488175"/>
-      <w:r>
-        <w:t>4.3</w:t>
-      </w:r>
-      <w:r>
-        <w:t>訊息傳送</w:t>
-      </w:r>
-      <w:r>
-        <w:t>( ZeroMQ )</w:t>
       </w:r>
       <w:bookmarkEnd w:id="11"/>
     </w:p>
     <w:p>
       <w:pPr>
-        <w:pStyle w:val="1-1"/>
-      </w:pPr>
-      <w:r>
-        <w:t>ZeroMQ</w:t>
-      </w:r>
-      <w:r>
-        <w:fldChar w:fldCharType="begin"/>
-      </w:r>
-      <w:r>
-        <w:instrText xml:space="preserve"> REF _Ref58684380 \r \h  \* MERGEFORMAT </w:instrText>
-      </w:r>
-      <w:r>
-        <w:fldChar w:fldCharType="separate"/>
-      </w:r>
-      <w:r>
-        <w:t>[8]</w:t>
-      </w:r>
-      <w:r>
-        <w:fldChar w:fldCharType="end"/>
-      </w:r>
-      <w:r>
-        <w:t>看起來像是</w:t>
-      </w:r>
-      <w:r>
-        <w:rPr>
-          <w:highlight w:val="white"/>
-        </w:rPr>
-        <w:t>一個嵌入式的網路函式庫，但它其實是一個並發框架，意思是它能夠同時運算多個程序，它也提供網路插座</w:t>
-      </w:r>
-      <w:r>
-        <w:rPr>
-          <w:highlight w:val="white"/>
-        </w:rPr>
-        <w:t>(socket)</w:t>
-      </w:r>
-      <w:r>
-        <w:rPr>
-          <w:highlight w:val="white"/>
-        </w:rPr>
-        <w:t>，其</w:t>
-      </w:r>
-      <w:r>
-        <w:rPr>
-          <w:highlight w:val="white"/>
-        </w:rPr>
-        <w:t>socket</w:t>
-      </w:r>
-      <w:r>
-        <w:rPr>
-          <w:highlight w:val="white"/>
-        </w:rPr>
-        <w:t>可運用在行程內</w:t>
-      </w:r>
-      <w:r>
-        <w:rPr>
-          <w:highlight w:val="white"/>
-        </w:rPr>
-        <w:t>(in-process)</w:t>
-      </w:r>
-      <w:r>
-        <w:rPr>
-          <w:highlight w:val="white"/>
-        </w:rPr>
-        <w:t>、行程間</w:t>
-      </w:r>
-      <w:r>
-        <w:rPr>
-          <w:highlight w:val="white"/>
-        </w:rPr>
-        <w:t>(inter-process)</w:t>
-      </w:r>
-      <w:r>
-        <w:rPr>
-          <w:highlight w:val="white"/>
-        </w:rPr>
-        <w:t>和</w:t>
-      </w:r>
-      <w:r>
-        <w:rPr>
-          <w:highlight w:val="white"/>
-        </w:rPr>
-        <w:t>TCP</w:t>
-      </w:r>
-      <w:r>
-        <w:rPr>
-          <w:highlight w:val="white"/>
-        </w:rPr>
-        <w:t>等等。使用者可以利用</w:t>
-      </w:r>
-      <w:r>
-        <w:rPr>
-          <w:highlight w:val="white"/>
-        </w:rPr>
-        <w:t>ZeroMQ</w:t>
-      </w:r>
-      <w:r>
-        <w:rPr>
-          <w:highlight w:val="white"/>
-        </w:rPr>
-        <w:t>建立多對多的連線方式，如</w:t>
-      </w:r>
-      <w:r>
-        <w:rPr>
-          <w:highlight w:val="white"/>
-        </w:rPr>
-        <w:t>fan-out, pub-sub, task distribution and request-reply</w:t>
-      </w:r>
-      <w:r>
-        <w:rPr>
-          <w:highlight w:val="white"/>
-        </w:rPr>
-        <w:t>等等，且</w:t>
-      </w:r>
-      <w:r>
-        <w:rPr>
-          <w:highlight w:val="white"/>
-        </w:rPr>
-        <w:t>ZeroMQ</w:t>
-      </w:r>
-      <w:r>
-        <w:t>的速度比傳統的網路插座快，並具有異步</w:t>
-      </w:r>
-      <w:r>
-        <w:t>I/O</w:t>
-      </w:r>
-      <w:r>
-        <w:t>模型能為您提供可擴展的多核應用程序，這些應用程序能夠為您完成異步消息處理任務，</w:t>
-      </w:r>
-      <w:r>
-        <w:rPr>
-          <w:highlight w:val="white"/>
-        </w:rPr>
-        <w:t>所謂</w:t>
-      </w:r>
-      <w:r>
-        <w:rPr>
-          <w:highlight w:val="white"/>
-        </w:rPr>
-        <w:t>“</w:t>
-      </w:r>
-      <w:r>
-        <w:rPr>
-          <w:highlight w:val="white"/>
-        </w:rPr>
-        <w:t>異步</w:t>
-      </w:r>
-      <w:r>
-        <w:rPr>
-          <w:highlight w:val="white"/>
-        </w:rPr>
-        <w:t>”</w:t>
-      </w:r>
-      <w:r>
-        <w:rPr>
-          <w:highlight w:val="white"/>
-        </w:rPr>
-        <w:t>，簡單說就是一個任務不是連續完成的，可以理解成該任務被人為分成兩段，先執行第一段，然後轉而執行其他任務，等做好了準備，再回過頭執行第二段。</w:t>
-      </w:r>
-      <w:r>
-        <w:t>ZeroMQ</w:t>
-      </w:r>
-      <w:r>
-        <w:t>具有多種語言</w:t>
-      </w:r>
-      <w:r>
-        <w:t>API</w:t>
-      </w:r>
-      <w:r>
-        <w:t>，並且可以在大多數操作系統上運行。</w:t>
+        <w:pStyle w:val="af5"/>
+      </w:pPr>
+      <w:r>
+        <w:t>4.2.1</w:t>
+      </w:r>
+      <w:r>
+        <w:t>人臉偵測</w:t>
+      </w:r>
+      <w:r>
+        <w:t xml:space="preserve"> </w:t>
       </w:r>
     </w:p>
     <w:p>
@@ -2052,283 +1961,785 @@
         <w:pStyle w:val="1-1"/>
       </w:pPr>
       <w:r>
-        <w:t>利用前面說到的</w:t>
-      </w:r>
-      <w:r>
-        <w:t>ZeroMQ</w:t>
-      </w:r>
-      <w:r>
-        <w:t>函式庫達到彼此互相溝通的效果，在</w:t>
-      </w:r>
-      <w:r>
-        <w:t>ZeroMQ</w:t>
-      </w:r>
-      <w:r>
-        <w:t>中有三種模式，</w:t>
-      </w:r>
-      <w:r>
-        <w:t>Request-Relpy</w:t>
-      </w:r>
-      <w:r>
-        <w:t>模式、</w:t>
-      </w:r>
-      <w:r>
-        <w:t>Publish-Subscrible</w:t>
-      </w:r>
-      <w:r>
-        <w:t>模式及</w:t>
-      </w:r>
-      <w:r>
-        <w:t>Parallel-Pipeline</w:t>
-      </w:r>
-      <w:r>
-        <w:t>模式。我們本次的專題中，運用了</w:t>
-      </w:r>
-      <w:r>
-        <w:t>ZeroMQ</w:t>
+        <w:t>實作流程為先透過</w:t>
+      </w:r>
+      <w:proofErr w:type="spellStart"/>
+      <w:r>
+        <w:t>Zenbo</w:t>
+      </w:r>
+      <w:proofErr w:type="spellEnd"/>
+      <w:r>
+        <w:t xml:space="preserve"> Junior</w:t>
+      </w:r>
+      <w:r>
+        <w:t>螢幕上的</w:t>
+      </w:r>
+      <w:r>
+        <w:t>3D</w:t>
+      </w:r>
+      <w:r>
+        <w:t>相機、</w:t>
+      </w:r>
+      <w:r>
+        <w:t>1300</w:t>
+      </w:r>
+      <w:r>
+        <w:t>萬畫素相機進行錄影，並藉此透過呼叫</w:t>
+      </w:r>
+      <w:r>
+        <w:t>SDK</w:t>
       </w:r>
       <w:r>
         <w:t>中的</w:t>
       </w:r>
-      <w:r>
-        <w:t>Parallel-Pipeline</w:t>
-      </w:r>
-      <w:r>
-        <w:t>模式</w:t>
-      </w:r>
-      <w:r>
-        <w:t>(</w:t>
-      </w:r>
-      <w:r>
-        <w:t>如</w:t>
-      </w:r>
-      <w:r>
-        <w:fldChar w:fldCharType="begin"/>
-      </w:r>
-      <w:r>
-        <w:instrText xml:space="preserve"> REF _Ref65636515 \h </w:instrText>
-      </w:r>
-      <w:r>
-        <w:fldChar w:fldCharType="separate"/>
-      </w:r>
-      <w:r>
-        <w:rPr>
-          <w:rFonts w:hint="eastAsia"/>
-        </w:rPr>
-        <w:t>圖</w:t>
-      </w:r>
-      <w:r>
-        <w:rPr>
-          <w:rFonts w:hint="eastAsia"/>
-        </w:rPr>
-        <w:t xml:space="preserve"> 6 </w:t>
-      </w:r>
-      <w:r>
-        <w:fldChar w:fldCharType="end"/>
-      </w:r>
-      <w:r>
-        <w:t>)</w:t>
-      </w:r>
-      <w:r>
-        <w:t>，利用</w:t>
-      </w:r>
-      <w:r>
-        <w:t>Parallel-Pipeline</w:t>
-      </w:r>
-      <w:r>
-        <w:t>模式中的</w:t>
-      </w:r>
-      <w:r>
-        <w:t>worker</w:t>
-      </w:r>
-      <w:r>
-        <w:t>，做到雙向的功能，讓機器人、樹莓派及</w:t>
-      </w:r>
-      <w:r>
-        <w:t>Server</w:t>
-      </w:r>
-      <w:r>
-        <w:t>都成為</w:t>
-      </w:r>
-      <w:r>
-        <w:t>worker(</w:t>
-      </w:r>
-      <w:r>
-        <w:t>如</w:t>
-      </w:r>
-      <w:r>
-        <w:fldChar w:fldCharType="begin"/>
-      </w:r>
-      <w:r>
-        <w:instrText xml:space="preserve"> REF _Ref65636576 \h </w:instrText>
-      </w:r>
-      <w:r>
-        <w:fldChar w:fldCharType="separate"/>
-      </w:r>
-      <w:r>
-        <w:rPr>
-          <w:rFonts w:hint="eastAsia"/>
-        </w:rPr>
-        <w:t>圖</w:t>
-      </w:r>
-      <w:r>
-        <w:rPr>
-          <w:rFonts w:hint="eastAsia"/>
-        </w:rPr>
-        <w:t xml:space="preserve"> 7 </w:t>
-      </w:r>
-      <w:r>
-        <w:fldChar w:fldCharType="end"/>
-      </w:r>
-      <w:r>
-        <w:t>)</w:t>
-      </w:r>
-      <w:r>
-        <w:t>，使得機器人與樹莓派能互相溝通。</w:t>
+      <w:proofErr w:type="spellStart"/>
+      <w:r>
+        <w:t>VisionControl</w:t>
+      </w:r>
+      <w:proofErr w:type="spellEnd"/>
+      <w:r>
+        <w:t xml:space="preserve"> API</w:t>
+      </w:r>
+      <w:r>
+        <w:t>套件開啟相機進行錄影，再錄影過程中利用</w:t>
+      </w:r>
+      <w:proofErr w:type="spellStart"/>
+      <w:r>
+        <w:t>VisionControl</w:t>
+      </w:r>
+      <w:proofErr w:type="spellEnd"/>
+      <w:r>
+        <w:t>內</w:t>
+      </w:r>
+      <w:proofErr w:type="spellStart"/>
+      <w:r>
+        <w:t>Recognize_person</w:t>
+      </w:r>
+      <w:proofErr w:type="spellEnd"/>
+      <w:r>
+        <w:t>來進行人臉辨識，一旦有人經過辨識到人臉後，則</w:t>
+      </w:r>
+      <w:proofErr w:type="spellStart"/>
+      <w:r>
+        <w:t>Zenbo</w:t>
+      </w:r>
+      <w:proofErr w:type="spellEnd"/>
+      <w:r>
+        <w:t xml:space="preserve"> Junior</w:t>
+      </w:r>
+      <w:r>
+        <w:t>順勢問候使用者</w:t>
+      </w:r>
+      <w:r>
+        <w:t>:[</w:t>
+      </w:r>
+      <w:r>
+        <w:t>您好，我叫</w:t>
+      </w:r>
+      <w:proofErr w:type="spellStart"/>
+      <w:r>
+        <w:t>Zenbo</w:t>
+      </w:r>
+      <w:proofErr w:type="spellEnd"/>
+      <w:r>
+        <w:t>，能夠給予您一些關於健康上的建議哦，如果需要能夠插入健保卡至讀卡機</w:t>
+      </w:r>
+      <w:r>
+        <w:t xml:space="preserve">] </w:t>
+      </w:r>
+      <w:r>
+        <w:t>此時若使用者有需要插入健保卡，則</w:t>
+      </w:r>
+      <w:proofErr w:type="spellStart"/>
+      <w:r>
+        <w:t>Zenbo</w:t>
+      </w:r>
+      <w:proofErr w:type="spellEnd"/>
+      <w:r>
+        <w:t xml:space="preserve"> Junior</w:t>
+      </w:r>
+      <w:r>
+        <w:t>機器人就能夠幫您服務。</w:t>
       </w:r>
     </w:p>
     <w:p>
       <w:pPr>
-        <w:pStyle w:val="a"/>
-      </w:pPr>
-      <w:r>
-        <w:t>樹莓派</w:t>
-      </w:r>
-      <w:r>
-        <w:rPr>
-          <w:rFonts w:hint="eastAsia"/>
-        </w:rPr>
-        <w:t>收到使用者的數據後，把數據</w:t>
-      </w:r>
-      <w:r>
-        <w:rPr>
-          <w:rFonts w:hint="eastAsia"/>
-        </w:rPr>
-        <w:t>P</w:t>
-      </w:r>
-      <w:r>
-        <w:t>USH</w:t>
-      </w:r>
-      <w:r>
-        <w:rPr>
-          <w:rFonts w:hint="eastAsia"/>
-        </w:rPr>
-        <w:t>進入</w:t>
-      </w:r>
-      <w:r>
-        <w:rPr>
-          <w:rFonts w:hint="eastAsia"/>
-        </w:rPr>
-        <w:t>Server</w:t>
-      </w:r>
-      <w:r>
-        <w:t>中</w:t>
-      </w:r>
-      <w:r>
-        <w:rPr>
-          <w:rFonts w:hint="eastAsia"/>
-        </w:rPr>
-        <w:t>。</w:t>
+        <w:pStyle w:val="af5"/>
+      </w:pPr>
+      <w:r>
+        <w:t>4.2.2</w:t>
+      </w:r>
+      <w:r>
+        <w:t>語音辨識</w:t>
       </w:r>
     </w:p>
     <w:p>
       <w:pPr>
-        <w:pStyle w:val="a"/>
-      </w:pPr>
-      <w:r>
-        <w:rPr>
-          <w:rFonts w:hint="eastAsia"/>
-        </w:rPr>
-        <w:t>S</w:t>
-      </w:r>
-      <w:r>
-        <w:t>erver</w:t>
-      </w:r>
-      <w:r>
-        <w:rPr>
-          <w:rFonts w:hint="eastAsia"/>
-        </w:rPr>
-        <w:t>從樹莓派</w:t>
-      </w:r>
-      <w:r>
-        <w:rPr>
-          <w:rFonts w:hint="eastAsia"/>
-        </w:rPr>
-        <w:t>PULL</w:t>
-      </w:r>
-      <w:r>
-        <w:rPr>
-          <w:rFonts w:hint="eastAsia"/>
-        </w:rPr>
-        <w:t>資料後</w:t>
-      </w:r>
-      <w:r>
-        <w:t>，</w:t>
-      </w:r>
-      <w:r>
-        <w:rPr>
-          <w:rFonts w:hint="eastAsia"/>
-        </w:rPr>
-        <w:t>會利用前面的狀態機進行分析，再將對應的</w:t>
-      </w:r>
-      <w:r>
-        <w:t>指令</w:t>
-      </w:r>
-      <w:r>
-        <w:t>PUSH</w:t>
-      </w:r>
-      <w:r>
-        <w:t>進入</w:t>
-      </w:r>
-      <w:r>
-        <w:rPr>
-          <w:rFonts w:hint="eastAsia"/>
-        </w:rPr>
-        <w:t>機器人</w:t>
-      </w:r>
-      <w:r>
-        <w:t>中。</w:t>
+        <w:pStyle w:val="1-1"/>
+      </w:pPr>
+      <w:r>
+        <w:t>此監測系統大部分的</w:t>
+      </w:r>
+      <w:proofErr w:type="gramStart"/>
+      <w:r>
+        <w:t>互動均以對話</w:t>
+      </w:r>
+      <w:proofErr w:type="gramEnd"/>
+      <w:r>
+        <w:t>與使用者、長者進行交流，而接收的方式大致上利用</w:t>
+      </w:r>
+      <w:proofErr w:type="spellStart"/>
+      <w:r>
+        <w:t>Zenbo</w:t>
+      </w:r>
+      <w:proofErr w:type="spellEnd"/>
+      <w:r>
+        <w:t xml:space="preserve"> Junior</w:t>
+      </w:r>
+      <w:r>
+        <w:t>內的</w:t>
+      </w:r>
+      <w:r>
+        <w:t>4</w:t>
+      </w:r>
+      <w:r>
+        <w:t>顆數位麥克風聽取聲音後，利用</w:t>
+      </w:r>
+      <w:r>
+        <w:t>SDK</w:t>
+      </w:r>
+      <w:r>
+        <w:t>中的</w:t>
+      </w:r>
+      <w:proofErr w:type="spellStart"/>
+      <w:r>
+        <w:t>Dialog_system</w:t>
+      </w:r>
+      <w:proofErr w:type="spellEnd"/>
+      <w:r>
+        <w:t xml:space="preserve"> </w:t>
+      </w:r>
+      <w:r>
+        <w:t>套件來辨別語意、再透過語音辨識出的</w:t>
+      </w:r>
+      <w:r>
+        <w:t>含意來回覆使用者及長者相關的操作步驟、給予建議。實際辨識過程中，能搭配上</w:t>
+      </w:r>
+      <w:proofErr w:type="spellStart"/>
+      <w:r>
+        <w:t>Zenbo</w:t>
+      </w:r>
+      <w:proofErr w:type="spellEnd"/>
+      <w:r>
+        <w:t xml:space="preserve"> Junior</w:t>
+      </w:r>
+      <w:r>
+        <w:t>螢幕上顯示各式各樣地表情，為枯燥乏味的量測過程增添了不少的趣味性。</w:t>
       </w:r>
     </w:p>
     <w:p>
       <w:pPr>
-        <w:pStyle w:val="a"/>
-      </w:pPr>
-      <w:r>
-        <w:rPr>
-          <w:rFonts w:hint="eastAsia"/>
-        </w:rPr>
-        <w:t>機器人執行完相對應的指令後，便繼續等待</w:t>
-      </w:r>
-      <w:r>
-        <w:rPr>
-          <w:rFonts w:hint="eastAsia"/>
-        </w:rPr>
-        <w:lastRenderedPageBreak/>
-        <w:t>Server</w:t>
-      </w:r>
-      <w:r>
-        <w:rPr>
-          <w:rFonts w:hint="eastAsia"/>
-        </w:rPr>
-        <w:t>給予的資料</w:t>
-      </w:r>
-      <w:r>
-        <w:t>。</w:t>
-      </w:r>
+        <w:pStyle w:val="4-"/>
+        <w:rPr>
+          <w:bCs/>
+        </w:rPr>
+      </w:pPr>
+      <w:bookmarkStart w:id="12" w:name="_Toc62488175"/>
+      <w:r>
+        <w:t>4.3</w:t>
+      </w:r>
+      <w:r>
+        <w:t>訊息傳送</w:t>
+      </w:r>
+      <w:r>
+        <w:t xml:space="preserve">( </w:t>
+      </w:r>
+      <w:proofErr w:type="spellStart"/>
+      <w:r>
+        <w:t>ZeroMQ</w:t>
+      </w:r>
+      <w:proofErr w:type="spellEnd"/>
+      <w:r>
+        <w:t xml:space="preserve"> )</w:t>
+      </w:r>
+      <w:bookmarkEnd w:id="12"/>
     </w:p>
     <w:p>
       <w:pPr>
+        <w:pStyle w:val="1-1"/>
+      </w:pPr>
+      <w:proofErr w:type="spellStart"/>
+      <w:r>
+        <w:t>ZeroMQ</w:t>
+      </w:r>
+      <w:proofErr w:type="spellEnd"/>
+      <w:r>
+        <w:fldChar w:fldCharType="begin"/>
+      </w:r>
+      <w:r>
+        <w:instrText xml:space="preserve"> REF _Ref58684380 \r \h  \* MERGEFORMAT </w:instrText>
+      </w:r>
+      <w:r>
+        <w:fldChar w:fldCharType="separate"/>
+      </w:r>
+      <w:r>
+        <w:t>[8]</w:t>
+      </w:r>
+      <w:r>
+        <w:fldChar w:fldCharType="end"/>
+      </w:r>
+      <w:r>
+        <w:t>看起來像是</w:t>
+      </w:r>
+      <w:r>
+        <w:rPr>
+          <w:highlight w:val="white"/>
+        </w:rPr>
+        <w:t>一個嵌入式的網路</w:t>
+      </w:r>
+      <w:proofErr w:type="gramStart"/>
+      <w:r>
+        <w:rPr>
+          <w:highlight w:val="white"/>
+        </w:rPr>
+        <w:t>函式庫</w:t>
+      </w:r>
+      <w:proofErr w:type="gramEnd"/>
+      <w:r>
+        <w:rPr>
+          <w:highlight w:val="white"/>
+        </w:rPr>
+        <w:t>，但它其實是一個並發框架，意思是它能夠同時運算多個程序，它也提供網路插座</w:t>
+      </w:r>
+      <w:r>
+        <w:rPr>
+          <w:highlight w:val="white"/>
+        </w:rPr>
+        <w:t>(socket)</w:t>
+      </w:r>
+      <w:r>
+        <w:rPr>
+          <w:highlight w:val="white"/>
+        </w:rPr>
+        <w:t>，其</w:t>
+      </w:r>
+      <w:r>
+        <w:rPr>
+          <w:highlight w:val="white"/>
+        </w:rPr>
+        <w:t>socket</w:t>
+      </w:r>
+      <w:r>
+        <w:rPr>
+          <w:highlight w:val="white"/>
+        </w:rPr>
+        <w:t>可運用在行程內</w:t>
+      </w:r>
+      <w:r>
+        <w:rPr>
+          <w:highlight w:val="white"/>
+        </w:rPr>
+        <w:t>(in-process)</w:t>
+      </w:r>
+      <w:r>
+        <w:rPr>
+          <w:highlight w:val="white"/>
+        </w:rPr>
+        <w:t>、行程間</w:t>
+      </w:r>
+      <w:r>
+        <w:rPr>
+          <w:highlight w:val="white"/>
+        </w:rPr>
+        <w:t>(inter-process)</w:t>
+      </w:r>
+      <w:r>
+        <w:rPr>
+          <w:highlight w:val="white"/>
+        </w:rPr>
+        <w:t>和</w:t>
+      </w:r>
+      <w:r>
+        <w:rPr>
+          <w:highlight w:val="white"/>
+        </w:rPr>
+        <w:t>TCP</w:t>
+      </w:r>
+      <w:r>
+        <w:rPr>
+          <w:highlight w:val="white"/>
+        </w:rPr>
+        <w:t>等等。使用者可以利用</w:t>
+      </w:r>
+      <w:proofErr w:type="spellStart"/>
+      <w:r>
+        <w:rPr>
+          <w:highlight w:val="white"/>
+        </w:rPr>
+        <w:t>ZeroMQ</w:t>
+      </w:r>
+      <w:proofErr w:type="spellEnd"/>
+      <w:r>
+        <w:rPr>
+          <w:highlight w:val="white"/>
+        </w:rPr>
+        <w:t>建立多對多的連線方式，如</w:t>
+      </w:r>
+      <w:r>
+        <w:rPr>
+          <w:highlight w:val="white"/>
+        </w:rPr>
+        <w:t>fan-out, pub-sub, task distribution and request-reply</w:t>
+      </w:r>
+      <w:r>
+        <w:rPr>
+          <w:highlight w:val="white"/>
+        </w:rPr>
+        <w:t>等等，且</w:t>
+      </w:r>
+      <w:proofErr w:type="spellStart"/>
+      <w:r>
+        <w:rPr>
+          <w:highlight w:val="white"/>
+        </w:rPr>
+        <w:t>ZeroMQ</w:t>
+      </w:r>
+      <w:proofErr w:type="spellEnd"/>
+      <w:r>
+        <w:t>的速度比傳統的網路插座快，並</w:t>
+      </w:r>
+      <w:proofErr w:type="gramStart"/>
+      <w:r>
+        <w:t>具有異步</w:t>
+      </w:r>
+      <w:proofErr w:type="gramEnd"/>
+      <w:r>
+        <w:t>I/O</w:t>
+      </w:r>
+      <w:r>
+        <w:t>模型能為您提供可擴展</w:t>
+      </w:r>
+      <w:proofErr w:type="gramStart"/>
+      <w:r>
+        <w:t>的多核應用</w:t>
+      </w:r>
+      <w:proofErr w:type="gramEnd"/>
+      <w:r>
+        <w:t>程序，這些應用程序能夠為您</w:t>
+      </w:r>
+      <w:proofErr w:type="gramStart"/>
+      <w:r>
+        <w:t>完成異步消</w:t>
+      </w:r>
+      <w:proofErr w:type="gramEnd"/>
+      <w:r>
+        <w:t>息處理任務，</w:t>
+      </w:r>
+      <w:r>
+        <w:rPr>
+          <w:highlight w:val="white"/>
+        </w:rPr>
+        <w:t>所謂</w:t>
+      </w:r>
+      <w:r>
+        <w:rPr>
+          <w:highlight w:val="white"/>
+        </w:rPr>
+        <w:t>“</w:t>
+      </w:r>
+      <w:r>
+        <w:rPr>
+          <w:highlight w:val="white"/>
+        </w:rPr>
+        <w:t>異步</w:t>
+      </w:r>
+      <w:r>
+        <w:rPr>
+          <w:highlight w:val="white"/>
+        </w:rPr>
+        <w:t>”</w:t>
+      </w:r>
+      <w:r>
+        <w:rPr>
+          <w:highlight w:val="white"/>
+        </w:rPr>
+        <w:t>，簡單說就是一個任務不是連續完成的，可以理解成該任務被人為分成兩段，先執行第一段，然後轉而執行其他任務，等做好了準備，再回過頭執行第二段。</w:t>
+      </w:r>
+      <w:proofErr w:type="spellStart"/>
+      <w:r>
+        <w:t>ZeroMQ</w:t>
+      </w:r>
+      <w:proofErr w:type="spellEnd"/>
+      <w:r>
+        <w:t>具有多種語言</w:t>
+      </w:r>
+      <w:r>
+        <w:t>API</w:t>
+      </w:r>
+      <w:r>
+        <w:t>，並且可以在大多數操作系統上運行。</w:t>
+      </w:r>
+    </w:p>
+    <w:p>
+      <w:pPr>
+        <w:pStyle w:val="1-1"/>
+      </w:pPr>
+      <w:r>
+        <w:t>利用</w:t>
+      </w:r>
+      <w:proofErr w:type="gramStart"/>
+      <w:r>
+        <w:t>前面說到的</w:t>
+      </w:r>
+      <w:proofErr w:type="spellStart"/>
+      <w:proofErr w:type="gramEnd"/>
+      <w:r>
+        <w:t>ZeroMQ</w:t>
+      </w:r>
+      <w:proofErr w:type="spellEnd"/>
+      <w:proofErr w:type="gramStart"/>
+      <w:r>
+        <w:t>函式庫達到</w:t>
+      </w:r>
+      <w:proofErr w:type="gramEnd"/>
+      <w:r>
+        <w:t>彼此互相溝通的效果，在</w:t>
+      </w:r>
+      <w:proofErr w:type="spellStart"/>
+      <w:r>
+        <w:t>ZeroMQ</w:t>
+      </w:r>
+      <w:proofErr w:type="spellEnd"/>
+      <w:r>
+        <w:t>中有三種模式，</w:t>
+      </w:r>
+      <w:r>
+        <w:t>Request-</w:t>
+      </w:r>
+      <w:proofErr w:type="spellStart"/>
+      <w:r>
+        <w:t>Relpy</w:t>
+      </w:r>
+      <w:proofErr w:type="spellEnd"/>
+      <w:r>
+        <w:t>模式、</w:t>
+      </w:r>
+      <w:r>
+        <w:t>Publish-</w:t>
+      </w:r>
+      <w:proofErr w:type="spellStart"/>
+      <w:r>
+        <w:t>Subscrible</w:t>
+      </w:r>
+      <w:proofErr w:type="spellEnd"/>
+      <w:r>
+        <w:t>模式及</w:t>
+      </w:r>
+      <w:r>
+        <w:t>Parallel-Pipeline</w:t>
+      </w:r>
+      <w:r>
+        <w:t>模式。我們本次的專題中，運用了</w:t>
+      </w:r>
+      <w:proofErr w:type="spellStart"/>
+      <w:r>
+        <w:t>ZeroMQ</w:t>
+      </w:r>
+      <w:proofErr w:type="spellEnd"/>
+      <w:r>
+        <w:t>中的</w:t>
+      </w:r>
+      <w:r>
+        <w:t>Parallel-Pipeline</w:t>
+      </w:r>
+      <w:r>
+        <w:t>模式</w:t>
+      </w:r>
+      <w:r>
+        <w:t>(</w:t>
+      </w:r>
+      <w:r>
+        <w:t>如</w:t>
+      </w:r>
+      <w:r>
+        <w:fldChar w:fldCharType="begin"/>
+      </w:r>
+      <w:r>
+        <w:instrText xml:space="preserve"> REF _Ref65636515 \h </w:instrText>
+      </w:r>
+      <w:r>
+        <w:fldChar w:fldCharType="separate"/>
+      </w:r>
+      <w:r>
+        <w:rPr>
+          <w:rFonts w:hint="eastAsia"/>
+        </w:rPr>
+        <w:t>圖</w:t>
+      </w:r>
+      <w:r>
+        <w:rPr>
+          <w:rFonts w:hint="eastAsia"/>
+        </w:rPr>
+        <w:t xml:space="preserve"> 6 </w:t>
+      </w:r>
+      <w:r>
+        <w:fldChar w:fldCharType="end"/>
+      </w:r>
+      <w:r>
+        <w:t>)</w:t>
+      </w:r>
+      <w:r>
+        <w:t>，利用</w:t>
+      </w:r>
+      <w:r>
+        <w:t>Parallel-Pipeline</w:t>
+      </w:r>
+      <w:r>
+        <w:lastRenderedPageBreak/>
+        <w:t>模式中的</w:t>
+      </w:r>
+      <w:r>
+        <w:t>worker</w:t>
+      </w:r>
+      <w:r>
+        <w:t>，做到雙向的功能，讓機器人、樹</w:t>
+      </w:r>
+      <w:proofErr w:type="gramStart"/>
+      <w:r>
+        <w:t>莓</w:t>
+      </w:r>
+      <w:proofErr w:type="gramEnd"/>
+      <w:r>
+        <w:t>派及</w:t>
+      </w:r>
+      <w:r>
+        <w:t>Server</w:t>
+      </w:r>
+      <w:r>
+        <w:t>都成為</w:t>
+      </w:r>
+      <w:r>
+        <w:t>worker(</w:t>
+      </w:r>
+      <w:r>
+        <w:t>如</w:t>
+      </w:r>
+      <w:r>
+        <w:fldChar w:fldCharType="begin"/>
+      </w:r>
+      <w:r>
+        <w:instrText xml:space="preserve"> REF _Ref65636576 \h </w:instrText>
+      </w:r>
+      <w:r>
+        <w:fldChar w:fldCharType="separate"/>
+      </w:r>
+      <w:r>
+        <w:rPr>
+          <w:rFonts w:hint="eastAsia"/>
+        </w:rPr>
+        <w:t>圖</w:t>
+      </w:r>
+      <w:r>
+        <w:rPr>
+          <w:rFonts w:hint="eastAsia"/>
+        </w:rPr>
+        <w:t xml:space="preserve"> 7 </w:t>
+      </w:r>
+      <w:r>
+        <w:fldChar w:fldCharType="end"/>
+      </w:r>
+      <w:r>
+        <w:t>)</w:t>
+      </w:r>
+      <w:r>
+        <w:t>，使得機器人與樹</w:t>
+      </w:r>
+      <w:proofErr w:type="gramStart"/>
+      <w:r>
+        <w:t>莓</w:t>
+      </w:r>
+      <w:proofErr w:type="gramEnd"/>
+      <w:r>
+        <w:t>派能互相溝通。</w:t>
+      </w:r>
+    </w:p>
+    <w:p>
+      <w:pPr>
         <w:pStyle w:val="a"/>
       </w:pPr>
       <w:r>
+        <w:t>樹</w:t>
+      </w:r>
+      <w:proofErr w:type="gramStart"/>
+      <w:r>
+        <w:t>莓</w:t>
+      </w:r>
+      <w:proofErr w:type="gramEnd"/>
+      <w:r>
+        <w:t>派</w:t>
+      </w:r>
+      <w:r>
+        <w:rPr>
+          <w:rFonts w:hint="eastAsia"/>
+        </w:rPr>
+        <w:t>收到使用者的數據後，把數據</w:t>
+      </w:r>
+      <w:r>
+        <w:rPr>
+          <w:rFonts w:hint="eastAsia"/>
+        </w:rPr>
+        <w:t>P</w:t>
+      </w:r>
+      <w:r>
+        <w:t>USH</w:t>
+      </w:r>
+      <w:r>
+        <w:rPr>
+          <w:rFonts w:hint="eastAsia"/>
+        </w:rPr>
+        <w:t>進入</w:t>
+      </w:r>
+      <w:r>
+        <w:rPr>
+          <w:rFonts w:hint="eastAsia"/>
+        </w:rPr>
         <w:t>Server</w:t>
       </w:r>
       <w:r>
+        <w:t>中</w:t>
+      </w:r>
+      <w:r>
         <w:rPr>
           <w:rFonts w:hint="eastAsia"/>
         </w:rPr>
-        <w:t>得知機器人已做完動作後，便繼續等待樹莓派的資料</w:t>
+        <w:t>。</w:t>
+      </w:r>
+    </w:p>
+    <w:p>
+      <w:pPr>
+        <w:pStyle w:val="a"/>
+      </w:pPr>
+      <w:r>
+        <w:rPr>
+          <w:rFonts w:hint="eastAsia"/>
+        </w:rPr>
+        <w:t>S</w:t>
+      </w:r>
+      <w:r>
+        <w:t>erver</w:t>
+      </w:r>
+      <w:r>
+        <w:rPr>
+          <w:rFonts w:hint="eastAsia"/>
+        </w:rPr>
+        <w:t>從樹</w:t>
+      </w:r>
+      <w:proofErr w:type="gramStart"/>
+      <w:r>
+        <w:rPr>
+          <w:rFonts w:hint="eastAsia"/>
+        </w:rPr>
+        <w:t>莓</w:t>
+      </w:r>
+      <w:proofErr w:type="gramEnd"/>
+      <w:r>
+        <w:rPr>
+          <w:rFonts w:hint="eastAsia"/>
+        </w:rPr>
+        <w:t>派</w:t>
+      </w:r>
+      <w:r>
+        <w:rPr>
+          <w:rFonts w:hint="eastAsia"/>
+        </w:rPr>
+        <w:t>PULL</w:t>
+      </w:r>
+      <w:r>
+        <w:rPr>
+          <w:rFonts w:hint="eastAsia"/>
+        </w:rPr>
+        <w:t>資料後</w:t>
+      </w:r>
+      <w:r>
+        <w:t>，</w:t>
+      </w:r>
+      <w:r>
+        <w:rPr>
+          <w:rFonts w:hint="eastAsia"/>
+        </w:rPr>
+        <w:t>會利用前面的狀態機進行分析，再將對應的</w:t>
+      </w:r>
+      <w:r>
+        <w:t>指令</w:t>
+      </w:r>
+      <w:r>
+        <w:t>PUSH</w:t>
+      </w:r>
+      <w:r>
+        <w:t>進入</w:t>
+      </w:r>
+      <w:r>
+        <w:rPr>
+          <w:rFonts w:hint="eastAsia"/>
+        </w:rPr>
+        <w:t>機器人</w:t>
+      </w:r>
+      <w:r>
+        <w:t>中。</w:t>
+      </w:r>
+    </w:p>
+    <w:p>
+      <w:pPr>
+        <w:pStyle w:val="a"/>
+      </w:pPr>
+      <w:r>
+        <w:rPr>
+          <w:rFonts w:hint="eastAsia"/>
+        </w:rPr>
+        <w:t>機器人執行完相對應的指令後，便繼續等待</w:t>
+      </w:r>
+      <w:r>
+        <w:rPr>
+          <w:rFonts w:hint="eastAsia"/>
+        </w:rPr>
+        <w:t>Server</w:t>
+      </w:r>
+      <w:r>
+        <w:rPr>
+          <w:rFonts w:hint="eastAsia"/>
+        </w:rPr>
+        <w:t>給予的資料</w:t>
+      </w:r>
+      <w:r>
+        <w:t>。</w:t>
+      </w:r>
+    </w:p>
+    <w:p>
+      <w:pPr>
+        <w:pStyle w:val="a"/>
+      </w:pPr>
+      <w:r>
+        <w:t>Server</w:t>
+      </w:r>
+      <w:r>
+        <w:rPr>
+          <w:rFonts w:hint="eastAsia"/>
+        </w:rPr>
+        <w:t>得知機器人已做完動作後，便繼續等待樹</w:t>
+      </w:r>
+      <w:proofErr w:type="gramStart"/>
+      <w:r>
+        <w:rPr>
+          <w:rFonts w:hint="eastAsia"/>
+        </w:rPr>
+        <w:t>莓</w:t>
+      </w:r>
+      <w:proofErr w:type="gramEnd"/>
+      <w:r>
+        <w:rPr>
+          <w:rFonts w:hint="eastAsia"/>
+        </w:rPr>
+        <w:t>派的資料</w:t>
       </w:r>
       <w:r>
         <w:t>。</w:t>
@@ -2527,7 +2938,7 @@
                                 <w:szCs w:val="24"/>
                               </w:rPr>
                             </w:pPr>
-                            <w:bookmarkStart w:id="12" w:name="_Ref65636515"/>
+                            <w:bookmarkStart w:id="13" w:name="_Ref65636515"/>
                             <w:r>
                               <w:rPr>
                                 <w:rFonts w:hint="eastAsia"/>
@@ -2540,7 +2951,7 @@
                               </w:rPr>
                               <w:t xml:space="preserve"> 6 </w:t>
                             </w:r>
-                            <w:bookmarkEnd w:id="12"/>
+                            <w:bookmarkEnd w:id="13"/>
                             <w:r>
                               <w:rPr>
                                 <w:rFonts w:hint="eastAsia"/>
@@ -2571,7 +2982,7 @@
               </wp:anchor>
             </w:drawing>
           </mc:Choice>
-          <mc:Fallback>
+          <mc:Fallback xmlns:w16="http://schemas.microsoft.com/office/word/2018/wordml" xmlns:w16cex="http://schemas.microsoft.com/office/word/2018/wordml/cex">
             <w:pict>
               <v:shapetype w14:anchorId="0433711C" id="_x0000_t202" coordsize="21600,21600" o:spt="202" path="m,l,21600r21600,l21600,xe">
                 <v:stroke joinstyle="miter"/>
@@ -2680,23 +3091,25 @@
           <w:sz w:val="20"/>
           <w:szCs w:val="20"/>
         </w:rPr>
-        <w:t>新世紀通訊函式庫</w:t>
-      </w:r>
+        <w:t>新世紀通訊</w:t>
+      </w:r>
+      <w:proofErr w:type="gramStart"/>
       <w:r>
         <w:rPr>
           <w:rFonts w:eastAsia="標楷體"/>
           <w:sz w:val="20"/>
           <w:szCs w:val="20"/>
         </w:rPr>
-        <w:fldChar w:fldCharType="begin"/>
-      </w:r>
+        <w:t>函式庫</w:t>
+      </w:r>
+      <w:proofErr w:type="gramEnd"/>
       <w:r>
         <w:rPr>
           <w:rFonts w:eastAsia="標楷體"/>
           <w:sz w:val="20"/>
           <w:szCs w:val="20"/>
         </w:rPr>
-        <w:instrText xml:space="preserve"> REF _Ref58682680 \r \h  \* MERGEFORMAT </w:instrText>
+        <w:fldChar w:fldCharType="begin"/>
       </w:r>
       <w:r>
         <w:rPr>
@@ -2704,6 +3117,7 @@
           <w:sz w:val="20"/>
           <w:szCs w:val="20"/>
         </w:rPr>
+        <w:instrText xml:space="preserve"> REF _Ref58682680 \r \h  \* MERGEFORMAT </w:instrText>
       </w:r>
       <w:r>
         <w:rPr>
@@ -2711,7 +3125,6 @@
           <w:sz w:val="20"/>
           <w:szCs w:val="20"/>
         </w:rPr>
-        <w:fldChar w:fldCharType="separate"/>
       </w:r>
       <w:r>
         <w:rPr>
@@ -2719,7 +3132,7 @@
           <w:sz w:val="20"/>
           <w:szCs w:val="20"/>
         </w:rPr>
-        <w:t>[11]</w:t>
+        <w:fldChar w:fldCharType="separate"/>
       </w:r>
       <w:r>
         <w:rPr>
@@ -2727,7 +3140,7 @@
           <w:sz w:val="20"/>
           <w:szCs w:val="20"/>
         </w:rPr>
-        <w:fldChar w:fldCharType="end"/>
+        <w:t>[11]</w:t>
       </w:r>
       <w:r>
         <w:rPr>
@@ -2735,6 +3148,14 @@
           <w:sz w:val="20"/>
           <w:szCs w:val="20"/>
         </w:rPr>
+        <w:fldChar w:fldCharType="end"/>
+      </w:r>
+      <w:r>
+        <w:rPr>
+          <w:rFonts w:eastAsia="標楷體"/>
+          <w:sz w:val="20"/>
+          <w:szCs w:val="20"/>
+        </w:rPr>
         <w:t>)</w:t>
       </w:r>
     </w:p>
@@ -2765,7 +3186,15 @@
         <w:t>:</w:t>
       </w:r>
       <w:r>
-        <w:t>讀卡機，藍芽額溫槍，藍芽體重計以及藍芽血壓機（如</w:t>
+        <w:t>讀卡機，藍芽</w:t>
+      </w:r>
+      <w:proofErr w:type="gramStart"/>
+      <w:r>
+        <w:t>額溫槍</w:t>
+      </w:r>
+      <w:proofErr w:type="gramEnd"/>
+      <w:r>
+        <w:t>，藍芽體重計以及藍芽血壓機（如</w:t>
       </w:r>
       <w:r>
         <w:fldChar w:fldCharType="begin"/>
@@ -2792,7 +3221,31 @@
         <w:fldChar w:fldCharType="end"/>
       </w:r>
       <w:r>
-        <w:t>所示），感測的流程為透過讀卡機感測健保卡是否插入，將健保卡的基本資訊上傳至樹莓派，再透過樹莓派將基本資料傳送給機器人，可供使用者確認基本資料，再透過機器人詢問須做那些量測功能，觸發相對應的藍芽設備，量測的結果會再經由樹莓派傳送至機器人做顯示及語音播報功能。</w:t>
+        <w:t>所示），感測的流程為透過讀卡機感測健保卡是否插入，將健保卡的基本資訊上傳至樹</w:t>
+      </w:r>
+      <w:proofErr w:type="gramStart"/>
+      <w:r>
+        <w:t>莓</w:t>
+      </w:r>
+      <w:proofErr w:type="gramEnd"/>
+      <w:r>
+        <w:t>派，再透過樹</w:t>
+      </w:r>
+      <w:proofErr w:type="gramStart"/>
+      <w:r>
+        <w:t>莓</w:t>
+      </w:r>
+      <w:proofErr w:type="gramEnd"/>
+      <w:r>
+        <w:t>派將基本資料傳送給機器人，可供使用者確認基本資料，再透過機器人詢問須做那些量測功能，觸發相對應的藍芽設備，量測的結果會再經由樹</w:t>
+      </w:r>
+      <w:proofErr w:type="gramStart"/>
+      <w:r>
+        <w:t>莓</w:t>
+      </w:r>
+      <w:proofErr w:type="gramEnd"/>
+      <w:r>
+        <w:t>派傳送至機器人做顯示及語音播報功能。</w:t>
       </w:r>
     </w:p>
     <w:p>
@@ -2879,8 +3332,13 @@
         </w:rPr>
         <w:t>：</w:t>
       </w:r>
-      <w:r>
-        <w:t>感測裝置</w:t>
+      <w:proofErr w:type="gramStart"/>
+      <w:r>
+        <w:t>感</w:t>
+      </w:r>
+      <w:proofErr w:type="gramEnd"/>
+      <w:r>
+        <w:t>測裝置</w:t>
       </w:r>
     </w:p>
     <w:p>
@@ -2899,11 +3357,26 @@
         <w:pStyle w:val="1-1"/>
       </w:pPr>
       <w:r>
-        <w:t>讀卡機主要功能為可以插入健保卡，讀取基本個人資料上傳至樹莓派，以便作為後續的資料分析，主要用到的函式庫</w:t>
-      </w:r>
+        <w:t>讀卡機主要功能為可以插入健保卡，讀取基本個人資料上傳至樹</w:t>
+      </w:r>
+      <w:proofErr w:type="gramStart"/>
+      <w:r>
+        <w:t>莓</w:t>
+      </w:r>
+      <w:proofErr w:type="gramEnd"/>
+      <w:r>
+        <w:t>派，以便作為後續的資料分析，主要用到的</w:t>
+      </w:r>
+      <w:proofErr w:type="gramStart"/>
+      <w:r>
+        <w:t>函式庫</w:t>
+      </w:r>
+      <w:proofErr w:type="spellStart"/>
+      <w:proofErr w:type="gramEnd"/>
       <w:r>
         <w:t>PySmartCard</w:t>
       </w:r>
+      <w:proofErr w:type="spellEnd"/>
       <w:r>
         <w:t>，一種能夠在</w:t>
       </w:r>
@@ -2911,22 +3384,34 @@
         <w:t>Linux</w:t>
       </w:r>
       <w:r>
-        <w:t>下執</w:t>
-      </w:r>
-      <w:r>
-        <w:t>行的</w:t>
+        <w:t>下執行的</w:t>
       </w:r>
       <w:r>
         <w:t>python</w:t>
       </w:r>
-      <w:r>
-        <w:t>函式庫，透過</w:t>
-      </w:r>
+      <w:proofErr w:type="gramStart"/>
+      <w:r>
+        <w:t>函式</w:t>
+      </w:r>
+      <w:proofErr w:type="gramEnd"/>
+      <w:r>
+        <w:t>庫，透過</w:t>
+      </w:r>
+      <w:proofErr w:type="spellStart"/>
       <w:r>
         <w:t>PySmartCard</w:t>
       </w:r>
-      <w:r>
-        <w:t>的內部函式，能夠讀取到姓名、生日、性別、以及身分證等多項資料。</w:t>
+      <w:proofErr w:type="spellEnd"/>
+      <w:r>
+        <w:t>的</w:t>
+      </w:r>
+      <w:proofErr w:type="gramStart"/>
+      <w:r>
+        <w:t>內部函</w:t>
+      </w:r>
+      <w:proofErr w:type="gramEnd"/>
+      <w:r>
+        <w:t>式，能夠讀取到姓名、生日、性別、以及身分證等多項資料。</w:t>
       </w:r>
     </w:p>
     <w:p>
@@ -2957,11 +3442,21 @@
         <w:t>Bluetooth4.1</w:t>
       </w:r>
       <w:r>
-        <w:t>，可與藍芽額溫槍、藍芽體重計以及藍芽血壓機作為連接，用到</w:t>
-      </w:r>
+        <w:t>，可與藍芽</w:t>
+      </w:r>
+      <w:proofErr w:type="gramStart"/>
+      <w:r>
+        <w:t>額溫槍</w:t>
+      </w:r>
+      <w:proofErr w:type="gramEnd"/>
+      <w:r>
+        <w:t>、藍芽體重計以及藍芽血壓機作為連接，用到</w:t>
+      </w:r>
+      <w:proofErr w:type="spellStart"/>
       <w:r>
         <w:t>Gatttool</w:t>
       </w:r>
+      <w:proofErr w:type="spellEnd"/>
       <w:r>
         <w:t>套件</w:t>
       </w:r>
@@ -2995,17 +3490,33 @@
         </w:rPr>
         <w:t>是</w:t>
       </w:r>
+      <w:proofErr w:type="spellStart"/>
       <w:r>
         <w:rPr>
           <w:shd w:val="clear" w:color="auto" w:fill="FFFFFF"/>
         </w:rPr>
         <w:t>Bluez</w:t>
       </w:r>
+      <w:proofErr w:type="spellEnd"/>
       <w:r>
         <w:rPr>
           <w:shd w:val="clear" w:color="auto" w:fill="FFFFFF"/>
         </w:rPr>
-        <w:t>藍芽套件的其中一部份，</w:t>
+        <w:t>藍芽套件的其中</w:t>
+      </w:r>
+      <w:proofErr w:type="gramStart"/>
+      <w:r>
+        <w:rPr>
+          <w:shd w:val="clear" w:color="auto" w:fill="FFFFFF"/>
+        </w:rPr>
+        <w:t>一</w:t>
+      </w:r>
+      <w:proofErr w:type="gramEnd"/>
+      <w:r>
+        <w:rPr>
+          <w:shd w:val="clear" w:color="auto" w:fill="FFFFFF"/>
+        </w:rPr>
+        <w:t>部份，</w:t>
       </w:r>
       <w:r>
         <w:rPr>
@@ -3028,6 +3539,7 @@
         </w:rPr>
         <w:t>數據進行精細化管理，</w:t>
       </w:r>
+      <w:proofErr w:type="spellStart"/>
       <w:r>
         <w:rPr>
           <w:bdr w:val="none" w:sz="0" w:space="0" w:color="auto" w:frame="1"/>
@@ -3035,6 +3547,7 @@
         </w:rPr>
         <w:t>gattool</w:t>
       </w:r>
+      <w:proofErr w:type="spellEnd"/>
       <w:r>
         <w:rPr>
           <w:bdr w:val="none" w:sz="0" w:space="0" w:color="auto" w:frame="1"/>
@@ -3046,7 +3559,21 @@
         <w:rPr>
           <w:shd w:val="clear" w:color="auto" w:fill="FFFFFF"/>
         </w:rPr>
-        <w:t>直接使用參數對藍牙設備進行控制，可將藍芽設備的量測結果回傳至樹莓派。</w:t>
+        <w:t>直接使用參數對藍牙設備進行控制，可將藍芽設備的量測結果回傳至樹</w:t>
+      </w:r>
+      <w:proofErr w:type="gramStart"/>
+      <w:r>
+        <w:rPr>
+          <w:shd w:val="clear" w:color="auto" w:fill="FFFFFF"/>
+        </w:rPr>
+        <w:t>莓</w:t>
+      </w:r>
+      <w:proofErr w:type="gramEnd"/>
+      <w:r>
+        <w:rPr>
+          <w:shd w:val="clear" w:color="auto" w:fill="FFFFFF"/>
+        </w:rPr>
+        <w:t>派。</w:t>
       </w:r>
     </w:p>
     <w:p>
@@ -3088,7 +3615,21 @@
         <w:rPr>
           <w:shd w:val="clear" w:color="auto" w:fill="FFFFFF"/>
         </w:rPr>
-        <w:t>來做為儲存資料的資料庫，當樹莓派接完藍芽和讀卡機的資料後，利用</w:t>
+        <w:t>來做為儲存資料的資料庫，當樹</w:t>
+      </w:r>
+      <w:proofErr w:type="gramStart"/>
+      <w:r>
+        <w:rPr>
+          <w:shd w:val="clear" w:color="auto" w:fill="FFFFFF"/>
+        </w:rPr>
+        <w:t>莓</w:t>
+      </w:r>
+      <w:proofErr w:type="gramEnd"/>
+      <w:r>
+        <w:rPr>
+          <w:shd w:val="clear" w:color="auto" w:fill="FFFFFF"/>
+        </w:rPr>
+        <w:t>派接完藍芽和讀卡機的資料後，利用</w:t>
       </w:r>
       <w:r>
         <w:rPr>
@@ -3203,7 +3744,7 @@
               </wp:anchor>
             </w:drawing>
           </mc:Choice>
-          <mc:Fallback>
+          <mc:Fallback xmlns:w16="http://schemas.microsoft.com/office/word/2018/wordml" xmlns:w16cex="http://schemas.microsoft.com/office/word/2018/wordml/cex">
             <w:pict>
               <v:shape w14:anchorId="32DADF7C" id="文字方塊 13" o:spid="_x0000_s1027" type="#_x0000_t202" style="position:absolute;left:0;text-align:left;margin-left:-147.5pt;margin-top:36.45pt;width:96pt;height:.05pt;z-index:251662336;visibility:visible;mso-wrap-style:square;mso-width-percent:0;mso-wrap-distance-left:9pt;mso-wrap-distance-top:0;mso-wrap-distance-right:9pt;mso-wrap-distance-bottom:0;mso-position-horizontal:absolute;mso-position-horizontal-relative:text;mso-position-vertical:absolute;mso-position-vertical-relative:text;mso-width-percent:0;mso-width-relative:margin;v-text-anchor:top" o:gfxdata="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" stroked="f">
                 <v:textbox style="mso-fit-shape-to-text:t" inset="0,0,0,0">
@@ -3255,7 +3796,35 @@
         <w:rPr>
           <w:shd w:val="clear" w:color="auto" w:fill="FEFEFE"/>
         </w:rPr>
-        <w:t>由一堆資料所構成的有序集合，而這些資料都被存放在結構化的資料表中。資料表之間的關聯，能夠反映事物間的本質聯絡。最後，資料庫也能有效地幫助企業和組織管理各種的資料資源。料表中儲存的基本型態，一項資料有多種的表現形式，可以是文字、數字甚至是影像或音訊，它們都可以透過數字化後存入資料庫內。</w:t>
+        <w:t>由一堆資料所構成的有序集合，而這些資料都被存放在結構化的資料表中。資料表之間的關聯，能夠反映</w:t>
+      </w:r>
+      <w:proofErr w:type="gramStart"/>
+      <w:r>
+        <w:rPr>
+          <w:shd w:val="clear" w:color="auto" w:fill="FEFEFE"/>
+        </w:rPr>
+        <w:t>事物間的本質</w:t>
+      </w:r>
+      <w:proofErr w:type="gramEnd"/>
+      <w:r>
+        <w:rPr>
+          <w:shd w:val="clear" w:color="auto" w:fill="FEFEFE"/>
+        </w:rPr>
+        <w:t>聯絡。最後，資料庫也能有效地幫助企業和組織管理各種的資料資源。</w:t>
+      </w:r>
+      <w:proofErr w:type="gramStart"/>
+      <w:r>
+        <w:rPr>
+          <w:shd w:val="clear" w:color="auto" w:fill="FEFEFE"/>
+        </w:rPr>
+        <w:t>料表中</w:t>
+      </w:r>
+      <w:proofErr w:type="gramEnd"/>
+      <w:r>
+        <w:rPr>
+          <w:shd w:val="clear" w:color="auto" w:fill="FEFEFE"/>
+        </w:rPr>
+        <w:t>儲存的基本型態，一項資料有多種的表現形式，可以是文字、數字甚至是影像或音訊，它們都可以透過數字化後存入資料庫內。</w:t>
       </w:r>
     </w:p>
     <w:p>
@@ -3334,14 +3903,14 @@
           <w:bCs/>
         </w:rPr>
       </w:pPr>
-      <w:bookmarkStart w:id="19" w:name="_Toc62488178"/>
+      <w:bookmarkStart w:id="18" w:name="_Toc62488178"/>
       <w:r>
         <w:t xml:space="preserve">4.6 </w:t>
       </w:r>
       <w:r>
         <w:t>網頁設計</w:t>
       </w:r>
-      <w:bookmarkEnd w:id="19"/>
+      <w:bookmarkEnd w:id="18"/>
     </w:p>
     <w:p>
       <w:pPr>
@@ -3428,7 +3997,15 @@
           <w:spacing w:val="3"/>
           <w:shd w:val="clear" w:color="auto" w:fill="FFFFFF"/>
         </w:rPr>
-        <w:t>美化網頁，並動態顯示每次進來這個頁面的時間</w:t>
+        <w:t>美化網頁，並動態顯示每次進來這個頁</w:t>
+      </w:r>
+      <w:r>
+        <w:rPr>
+          <w:spacing w:val="3"/>
+          <w:shd w:val="clear" w:color="auto" w:fill="FFFFFF"/>
+        </w:rPr>
+        <w:lastRenderedPageBreak/>
+        <w:t>面的時間</w:t>
       </w:r>
       <w:r>
         <w:t>View:</w:t>
@@ -3449,7 +4026,21 @@
         <w:rPr>
           <w:spacing w:val="3"/>
         </w:rPr>
-        <w:t xml:space="preserve"> HTTP  requestDjango </w:t>
+        <w:t xml:space="preserve"> HTTP  </w:t>
+      </w:r>
+      <w:proofErr w:type="spellStart"/>
+      <w:r>
+        <w:rPr>
+          <w:spacing w:val="3"/>
+        </w:rPr>
+        <w:t>requestDjango</w:t>
+      </w:r>
+      <w:proofErr w:type="spellEnd"/>
+      <w:r>
+        <w:rPr>
+          <w:spacing w:val="3"/>
+        </w:rPr>
+        <w:t xml:space="preserve"> </w:t>
       </w:r>
       <w:r>
         <w:rPr>
@@ -3512,6 +4103,7 @@
         </w:rPr>
         <w:t> </w:t>
       </w:r>
+      <w:proofErr w:type="spellStart"/>
       <w:r>
         <w:rPr>
           <w:spacing w:val="3"/>
@@ -3520,6 +4112,7 @@
         </w:rPr>
         <w:t>HttpResponse</w:t>
       </w:r>
+      <w:proofErr w:type="spellEnd"/>
       <w:r>
         <w:rPr>
           <w:spacing w:val="3"/>
@@ -3570,7 +4163,6 @@
         <w:rPr>
           <w:noProof/>
         </w:rPr>
-        <w:lastRenderedPageBreak/>
         <w:drawing>
           <wp:inline distT="0" distB="0" distL="0" distR="0" wp14:anchorId="7407752B" wp14:editId="5D26ED47">
             <wp:extent cx="1897380" cy="2225040"/>
@@ -3612,7 +4204,7 @@
       <w:pPr>
         <w:pStyle w:val="af7"/>
       </w:pPr>
-      <w:bookmarkStart w:id="20" w:name="_Ref65636754"/>
+      <w:bookmarkStart w:id="19" w:name="_Ref65636754"/>
       <w:r>
         <w:rPr>
           <w:rFonts w:hint="eastAsia"/>
@@ -3625,7 +4217,7 @@
         </w:rPr>
         <w:t xml:space="preserve"> 9</w:t>
       </w:r>
-      <w:bookmarkEnd w:id="20"/>
+      <w:bookmarkEnd w:id="19"/>
       <w:r>
         <w:t xml:space="preserve"> </w:t>
       </w:r>
@@ -3653,7 +4245,15 @@
         <w:t>Django</w:t>
       </w:r>
       <w:r>
-        <w:t>在設計的時候均有遵循模組化的設計概念，並自動管理這些檔案分類，另外，又把資料庫和</w:t>
+        <w:t>在設計的</w:t>
+      </w:r>
+      <w:proofErr w:type="gramStart"/>
+      <w:r>
+        <w:t>時候均有遵循</w:t>
+      </w:r>
+      <w:proofErr w:type="gramEnd"/>
+      <w:r>
+        <w:t>模組化的設計概念，並自動管理這些檔案分類，另外，又把資料庫和</w:t>
       </w:r>
       <w:r>
         <w:t>Python</w:t>
@@ -3835,23 +4435,26 @@
           <w:bCs/>
         </w:rPr>
       </w:pPr>
-      <w:bookmarkStart w:id="21" w:name="_Toc59010493"/>
-      <w:bookmarkStart w:id="22" w:name="_Toc62488179"/>
+      <w:bookmarkStart w:id="20" w:name="_Toc59010493"/>
+      <w:bookmarkStart w:id="21" w:name="_Toc62488179"/>
       <w:r>
         <w:t>4.7</w:t>
       </w:r>
       <w:r>
         <w:t>數據分析</w:t>
       </w:r>
+      <w:bookmarkEnd w:id="20"/>
       <w:bookmarkEnd w:id="21"/>
-      <w:bookmarkEnd w:id="22"/>
     </w:p>
     <w:p>
       <w:pPr>
         <w:pStyle w:val="1-1"/>
       </w:pPr>
       <w:r>
-        <w:t>在此計畫中，打算運用人工智慧中的分類方法來預測是否長者目前的生命特徵數據有出現任何的問題，所採取的分類方法有：</w:t>
+        <w:t>在此計畫中，打算運用人工智慧中的分類方法來預測是否長者目前的生命特徵數據有出現任何的問</w:t>
+      </w:r>
+      <w:r>
+        <w:t>題，所採取的分類方法有：</w:t>
       </w:r>
       <w:r>
         <w:t xml:space="preserve"> </w:t>
@@ -3894,10 +4497,23 @@
         <w:pStyle w:val="1-1"/>
       </w:pPr>
       <w:r>
-        <w:t>為一種過程直覺單純、效率也相當高的監督式機器學習模型，適用於分類、迴歸分析上，而決策樹的特點為每個決策階段都相當的明確清楚（類似於二分</w:t>
-      </w:r>
-      <w:r>
-        <w:t>法，不是</w:t>
+        <w:t>為一種過程直覺單純、效率也相當高的監督式機器學習模型，適用於分類、</w:t>
+      </w:r>
+      <w:proofErr w:type="gramStart"/>
+      <w:r>
+        <w:t>迴</w:t>
+      </w:r>
+      <w:proofErr w:type="gramEnd"/>
+      <w:r>
+        <w:t>歸分析上，而決策樹的特點為每個決策階段都相當的明確</w:t>
+      </w:r>
+      <w:proofErr w:type="gramStart"/>
+      <w:r>
+        <w:t>清楚</w:t>
+      </w:r>
+      <w:proofErr w:type="gramEnd"/>
+      <w:r>
+        <w:t>（類似於二分法，不是</w:t>
       </w:r>
       <w:r>
         <w:t>YES</w:t>
@@ -3949,19 +4565,51 @@
         <w:t>Support Vector Classifier</w:t>
       </w:r>
       <w:r>
-        <w:t>）為基礎延伸的一種分類演算法，能夠處理線性、非線性資料的分類問題，主要概念為利用低維度資料帶入函數（</w:t>
+        <w:t>）為基礎延伸的一種分類演算法，能夠處理線性、非線性資料的分類問題，主要概念為</w:t>
+      </w:r>
+      <w:proofErr w:type="gramStart"/>
+      <w:r>
+        <w:t>利用低維度</w:t>
+      </w:r>
+      <w:proofErr w:type="gramEnd"/>
+      <w:r>
+        <w:t>資料帶入函數（</w:t>
       </w:r>
       <w:r>
         <w:t>Kernel function</w:t>
       </w:r>
       <w:r>
-        <w:t>）模擬轉換成高維度資料，並藉由高維度資料找出最好的的向量分類器（</w:t>
+        <w:t>）模擬轉換</w:t>
+      </w:r>
+      <w:proofErr w:type="gramStart"/>
+      <w:r>
+        <w:t>成高維</w:t>
+      </w:r>
+      <w:proofErr w:type="gramEnd"/>
+      <w:r>
+        <w:t>度資料，並藉</w:t>
+      </w:r>
+      <w:proofErr w:type="gramStart"/>
+      <w:r>
+        <w:t>由高維</w:t>
+      </w:r>
+      <w:proofErr w:type="gramEnd"/>
+      <w:r>
+        <w:t>度資料找出最好的的向量分類器（</w:t>
       </w:r>
       <w:r>
         <w:t>Support Vector Classifier</w:t>
       </w:r>
       <w:r>
-        <w:t>），此外，</w:t>
+        <w:t>），</w:t>
+      </w:r>
+      <w:proofErr w:type="gramStart"/>
+      <w:r>
+        <w:t>此外</w:t>
+      </w:r>
+      <w:proofErr w:type="gramEnd"/>
+      <w:r>
+        <w:t>，</w:t>
       </w:r>
       <w:r>
         <w:t>SVM</w:t>
@@ -3985,14 +4633,14 @@
           <w:bCs/>
         </w:rPr>
       </w:pPr>
-      <w:bookmarkStart w:id="23" w:name="_Toc62488181"/>
+      <w:bookmarkStart w:id="22" w:name="_Toc62488181"/>
       <w:r>
         <w:t>5.</w:t>
       </w:r>
       <w:r>
         <w:t>參考文獻</w:t>
       </w:r>
-      <w:bookmarkEnd w:id="23"/>
+      <w:bookmarkEnd w:id="22"/>
     </w:p>
     <w:p>
       <w:pPr>
@@ -4017,7 +4665,7 @@
         </w:rPr>
       </w:pPr>
       <w:hyperlink r:id="rId18" w:history="1">
-        <w:bookmarkStart w:id="24" w:name="_Ref60307519"/>
+        <w:bookmarkStart w:id="23" w:name="_Ref60307519"/>
         <w:r>
           <w:rPr>
             <w:rFonts w:eastAsia="標楷體"/>
@@ -4081,7 +4729,7 @@
           </w:rPr>
           <w:t>歲</w:t>
         </w:r>
-        <w:bookmarkEnd w:id="24"/>
+        <w:bookmarkEnd w:id="23"/>
       </w:hyperlink>
     </w:p>
     <w:p>
@@ -4107,7 +4755,7 @@
         </w:rPr>
       </w:pPr>
       <w:hyperlink r:id="rId19" w:history="1">
-        <w:bookmarkStart w:id="25" w:name="_Ref60307565"/>
+        <w:bookmarkStart w:id="24" w:name="_Ref60307565"/>
         <w:r>
           <w:rPr>
             <w:rFonts w:eastAsia="標楷體"/>
@@ -4115,7 +4763,27 @@
             <w:sz w:val="18"/>
             <w:szCs w:val="18"/>
           </w:rPr>
-          <w:t>全球最老國</w:t>
+          <w:t>全球</w:t>
+        </w:r>
+        <w:proofErr w:type="gramStart"/>
+        <w:r>
+          <w:rPr>
+            <w:rFonts w:eastAsia="標楷體"/>
+            <w:color w:val="000000"/>
+            <w:sz w:val="18"/>
+            <w:szCs w:val="18"/>
+          </w:rPr>
+          <w:t>最</w:t>
+        </w:r>
+        <w:proofErr w:type="gramEnd"/>
+        <w:r>
+          <w:rPr>
+            <w:rFonts w:eastAsia="標楷體"/>
+            <w:color w:val="000000"/>
+            <w:sz w:val="18"/>
+            <w:szCs w:val="18"/>
+          </w:rPr>
+          <w:t>老國</w:t>
         </w:r>
         <w:r>
           <w:rPr>
@@ -4169,7 +4837,27 @@
             <w:sz w:val="18"/>
             <w:szCs w:val="18"/>
           </w:rPr>
-          <w:t>萬佔人口</w:t>
+          <w:t>萬</w:t>
+        </w:r>
+        <w:proofErr w:type="gramStart"/>
+        <w:r>
+          <w:rPr>
+            <w:rFonts w:eastAsia="標楷體"/>
+            <w:color w:val="000000"/>
+            <w:sz w:val="18"/>
+            <w:szCs w:val="18"/>
+          </w:rPr>
+          <w:t>佔</w:t>
+        </w:r>
+        <w:proofErr w:type="gramEnd"/>
+        <w:r>
+          <w:rPr>
+            <w:rFonts w:eastAsia="標楷體"/>
+            <w:color w:val="000000"/>
+            <w:sz w:val="18"/>
+            <w:szCs w:val="18"/>
+          </w:rPr>
+          <w:t>人口</w:t>
         </w:r>
         <w:r>
           <w:rPr>
@@ -4180,7 +4868,7 @@
           </w:rPr>
           <w:t>28.7%</w:t>
         </w:r>
-        <w:bookmarkEnd w:id="25"/>
+        <w:bookmarkEnd w:id="24"/>
       </w:hyperlink>
     </w:p>
     <w:p>
@@ -4206,7 +4894,7 @@
         </w:rPr>
       </w:pPr>
       <w:hyperlink r:id="rId20" w:history="1">
-        <w:bookmarkStart w:id="26" w:name="_Ref58684247"/>
+        <w:bookmarkStart w:id="25" w:name="_Ref58684247"/>
         <w:r>
           <w:rPr>
             <w:rFonts w:eastAsia="標楷體"/>
@@ -4243,7 +4931,7 @@
           </w:rPr>
           <w:t>安養中心當照護員</w:t>
         </w:r>
-        <w:bookmarkEnd w:id="26"/>
+        <w:bookmarkEnd w:id="25"/>
       </w:hyperlink>
     </w:p>
     <w:p>
@@ -4269,7 +4957,7 @@
         </w:rPr>
       </w:pPr>
       <w:hyperlink r:id="rId21" w:history="1">
-        <w:bookmarkStart w:id="27" w:name="_Ref58684255"/>
+        <w:bookmarkStart w:id="26" w:name="_Ref58684255"/>
         <w:r>
           <w:rPr>
             <w:rFonts w:eastAsia="標楷體"/>
@@ -4295,9 +4983,20 @@
             <w:sz w:val="18"/>
             <w:szCs w:val="18"/>
           </w:rPr>
-          <w:t>瞄準銀髮照護商機</w:t>
+          <w:t>瞄準銀髮</w:t>
         </w:r>
-        <w:bookmarkEnd w:id="27"/>
+        <w:proofErr w:type="gramStart"/>
+        <w:r>
+          <w:rPr>
+            <w:rFonts w:eastAsia="標楷體"/>
+            <w:color w:val="000000"/>
+            <w:sz w:val="18"/>
+            <w:szCs w:val="18"/>
+          </w:rPr>
+          <w:t>照護商機</w:t>
+        </w:r>
+        <w:bookmarkEnd w:id="26"/>
+        <w:proofErr w:type="gramEnd"/>
       </w:hyperlink>
     </w:p>
     <w:p>
@@ -4323,7 +5022,7 @@
         </w:rPr>
       </w:pPr>
       <w:hyperlink r:id="rId22" w:history="1">
-        <w:bookmarkStart w:id="28" w:name="_Ref58684290"/>
+        <w:bookmarkStart w:id="27" w:name="_Ref58684290"/>
         <w:r>
           <w:rPr>
             <w:rFonts w:eastAsia="標楷體"/>
@@ -4333,7 +5032,7 @@
           </w:rPr>
           <w:t>ASUS Zenbo Junior</w:t>
         </w:r>
-        <w:bookmarkEnd w:id="28"/>
+        <w:bookmarkEnd w:id="27"/>
       </w:hyperlink>
     </w:p>
     <w:p>
@@ -4359,7 +5058,7 @@
         </w:rPr>
       </w:pPr>
       <w:hyperlink r:id="rId23" w:history="1">
-        <w:bookmarkStart w:id="29" w:name="_Ref58684317"/>
+        <w:bookmarkStart w:id="28" w:name="_Ref58684317"/>
         <w:r>
           <w:rPr>
             <w:rFonts w:eastAsia="標楷體"/>
@@ -4369,7 +5068,7 @@
           </w:rPr>
           <w:t>居家照護機器人</w:t>
         </w:r>
-        <w:bookmarkEnd w:id="29"/>
+        <w:bookmarkEnd w:id="28"/>
       </w:hyperlink>
     </w:p>
     <w:p>
@@ -4394,7 +5093,7 @@
         </w:rPr>
       </w:pPr>
       <w:hyperlink r:id="rId24" w:history="1">
-        <w:bookmarkStart w:id="30" w:name="_Ref65633821"/>
+        <w:bookmarkStart w:id="29" w:name="_Ref65633821"/>
         <w:r>
           <w:rPr>
             <w:rStyle w:val="a6"/>
@@ -4428,7 +5127,7 @@
           </w:rPr>
           <w:t>介紹</w:t>
         </w:r>
-        <w:bookmarkEnd w:id="30"/>
+        <w:bookmarkEnd w:id="29"/>
       </w:hyperlink>
     </w:p>
     <w:p>
@@ -4454,7 +5153,7 @@
         </w:rPr>
       </w:pPr>
       <w:hyperlink r:id="rId25" w:history="1">
-        <w:bookmarkStart w:id="31" w:name="_Ref58684380"/>
+        <w:bookmarkStart w:id="30" w:name="_Ref58684380"/>
         <w:r>
           <w:rPr>
             <w:rFonts w:eastAsia="標楷體"/>
@@ -4464,7 +5163,7 @@
           </w:rPr>
           <w:t>ZeroMQ</w:t>
         </w:r>
-        <w:bookmarkEnd w:id="31"/>
+        <w:bookmarkEnd w:id="30"/>
       </w:hyperlink>
     </w:p>
     <w:p>
@@ -4490,7 +5189,7 @@
         </w:rPr>
       </w:pPr>
       <w:hyperlink r:id="rId26" w:history="1">
-        <w:bookmarkStart w:id="32" w:name="_Ref58684424"/>
+        <w:bookmarkStart w:id="31" w:name="_Ref58684424"/>
         <w:r>
           <w:rPr>
             <w:rFonts w:eastAsia="標楷體"/>
@@ -4509,7 +5208,7 @@
           </w:rPr>
           <w:t>學習指南</w:t>
         </w:r>
-        <w:bookmarkEnd w:id="32"/>
+        <w:bookmarkEnd w:id="31"/>
       </w:hyperlink>
     </w:p>
     <w:p>
@@ -4535,7 +5234,7 @@
         </w:rPr>
       </w:pPr>
       <w:hyperlink r:id="rId27" w:history="1">
-        <w:bookmarkStart w:id="33" w:name="_Ref58684469"/>
+        <w:bookmarkStart w:id="32" w:name="_Ref58684469"/>
         <w:r>
           <w:rPr>
             <w:rFonts w:eastAsia="標楷體"/>
@@ -4572,7 +5271,7 @@
           </w:rPr>
           <w:t>資料庫</w:t>
         </w:r>
-        <w:bookmarkEnd w:id="33"/>
+        <w:bookmarkEnd w:id="32"/>
       </w:hyperlink>
     </w:p>
     <w:p>
@@ -4598,7 +5297,7 @@
         </w:rPr>
       </w:pPr>
       <w:hyperlink r:id="rId28" w:history="1">
-        <w:bookmarkStart w:id="34" w:name="_Ref58682680"/>
+        <w:bookmarkStart w:id="33" w:name="_Ref58682680"/>
         <w:r>
           <w:rPr>
             <w:rFonts w:eastAsia="標楷體"/>
@@ -4608,6 +5307,7 @@
           </w:rPr>
           <w:t>新世紀通訊函式庫</w:t>
         </w:r>
+        <w:proofErr w:type="gramStart"/>
         <w:r>
           <w:rPr>
             <w:rFonts w:eastAsia="標楷體"/>
@@ -4615,7 +5315,17 @@
             <w:sz w:val="18"/>
             <w:szCs w:val="18"/>
           </w:rPr>
-          <w:t xml:space="preserve">– ZeroMQ | </w:t>
+          <w:t>–</w:t>
+        </w:r>
+        <w:proofErr w:type="gramEnd"/>
+        <w:r>
+          <w:rPr>
+            <w:rFonts w:eastAsia="標楷體"/>
+            <w:color w:val="000000"/>
+            <w:sz w:val="18"/>
+            <w:szCs w:val="18"/>
+          </w:rPr>
+          <w:t xml:space="preserve"> ZeroMQ | </w:t>
         </w:r>
         <w:r>
           <w:rPr>
@@ -4626,7 +5336,7 @@
           </w:rPr>
           <w:t>程式設計遇上小提琴</w:t>
         </w:r>
-        <w:bookmarkEnd w:id="34"/>
+        <w:bookmarkEnd w:id="33"/>
       </w:hyperlink>
     </w:p>
     <w:p>
@@ -4652,7 +5362,7 @@
         </w:rPr>
       </w:pPr>
       <w:hyperlink r:id="rId29" w:history="1">
-        <w:bookmarkStart w:id="35" w:name="_Ref58684525"/>
+        <w:bookmarkStart w:id="34" w:name="_Ref58684525"/>
         <w:r>
           <w:rPr>
             <w:rFonts w:eastAsia="標楷體"/>
@@ -4672,7 +5382,7 @@
           <w:tab/>
           <w:t>numbers .... explained</w:t>
         </w:r>
-        <w:bookmarkEnd w:id="35"/>
+        <w:bookmarkEnd w:id="34"/>
       </w:hyperlink>
     </w:p>
     <w:p>
@@ -4814,6 +5524,7 @@
         </w:rPr>
         <w:t>:</w:t>
       </w:r>
+      <w:proofErr w:type="gramStart"/>
       <w:r>
         <w:rPr>
           <w:rFonts w:eastAsia="標楷體"/>
@@ -4823,6 +5534,7 @@
         </w:rPr>
         <w:t>博碩文化</w:t>
       </w:r>
+      <w:proofErr w:type="gramEnd"/>
     </w:p>
     <w:p>
       <w:pPr>
@@ -4846,6 +5558,7 @@
           <w:szCs w:val="18"/>
         </w:rPr>
       </w:pPr>
+      <w:proofErr w:type="spellStart"/>
       <w:r>
         <w:rPr>
           <w:rFonts w:eastAsia="標楷體"/>
@@ -4853,7 +5566,37 @@
           <w:sz w:val="18"/>
           <w:szCs w:val="18"/>
         </w:rPr>
-        <w:t>Femke Ongenaea,</w:t>
+        <w:t>Femke</w:t>
+      </w:r>
+      <w:proofErr w:type="spellEnd"/>
+      <w:r>
+        <w:rPr>
+          <w:rFonts w:eastAsia="標楷體"/>
+          <w:color w:val="000000"/>
+          <w:sz w:val="18"/>
+          <w:szCs w:val="18"/>
+        </w:rPr>
+        <w:t xml:space="preserve"> </w:t>
+      </w:r>
+      <w:proofErr w:type="spellStart"/>
+      <w:r>
+        <w:rPr>
+          <w:rFonts w:eastAsia="標楷體"/>
+          <w:color w:val="000000"/>
+          <w:sz w:val="18"/>
+          <w:szCs w:val="18"/>
+        </w:rPr>
+        <w:t>Ongenaea</w:t>
+      </w:r>
+      <w:proofErr w:type="spellEnd"/>
+      <w:r>
+        <w:rPr>
+          <w:rFonts w:eastAsia="標楷體"/>
+          <w:color w:val="000000"/>
+          <w:sz w:val="18"/>
+          <w:szCs w:val="18"/>
+        </w:rPr>
+        <w:t>,</w:t>
       </w:r>
       <w:r>
         <w:rPr>
@@ -4871,7 +5614,147 @@
           <w:sz w:val="18"/>
           <w:szCs w:val="18"/>
         </w:rPr>
-        <w:t>, Maxim Claeysa, Thomas Duponta, Wannes Kerckhovea, Piet Verhoeveb, Tom Dhaenea, Filip De Turcka(2013). probabilistic ontology-based platform for self-learning context-aware healthcare applications</w:t>
+        <w:t xml:space="preserve">, Maxim </w:t>
+      </w:r>
+      <w:proofErr w:type="spellStart"/>
+      <w:r>
+        <w:rPr>
+          <w:rFonts w:eastAsia="標楷體"/>
+          <w:color w:val="000000"/>
+          <w:sz w:val="18"/>
+          <w:szCs w:val="18"/>
+        </w:rPr>
+        <w:t>Claeysa</w:t>
+      </w:r>
+      <w:proofErr w:type="spellEnd"/>
+      <w:r>
+        <w:rPr>
+          <w:rFonts w:eastAsia="標楷體"/>
+          <w:color w:val="000000"/>
+          <w:sz w:val="18"/>
+          <w:szCs w:val="18"/>
+        </w:rPr>
+        <w:t xml:space="preserve">, Thomas </w:t>
+      </w:r>
+      <w:proofErr w:type="spellStart"/>
+      <w:r>
+        <w:rPr>
+          <w:rFonts w:eastAsia="標楷體"/>
+          <w:color w:val="000000"/>
+          <w:sz w:val="18"/>
+          <w:szCs w:val="18"/>
+        </w:rPr>
+        <w:t>Duponta</w:t>
+      </w:r>
+      <w:proofErr w:type="spellEnd"/>
+      <w:r>
+        <w:rPr>
+          <w:rFonts w:eastAsia="標楷體"/>
+          <w:color w:val="000000"/>
+          <w:sz w:val="18"/>
+          <w:szCs w:val="18"/>
+        </w:rPr>
+        <w:t xml:space="preserve">, </w:t>
+      </w:r>
+      <w:proofErr w:type="spellStart"/>
+      <w:r>
+        <w:rPr>
+          <w:rFonts w:eastAsia="標楷體"/>
+          <w:color w:val="000000"/>
+          <w:sz w:val="18"/>
+          <w:szCs w:val="18"/>
+        </w:rPr>
+        <w:t>Wannes</w:t>
+      </w:r>
+      <w:proofErr w:type="spellEnd"/>
+      <w:r>
+        <w:rPr>
+          <w:rFonts w:eastAsia="標楷體"/>
+          <w:color w:val="000000"/>
+          <w:sz w:val="18"/>
+          <w:szCs w:val="18"/>
+        </w:rPr>
+        <w:t xml:space="preserve"> </w:t>
+      </w:r>
+      <w:proofErr w:type="spellStart"/>
+      <w:r>
+        <w:rPr>
+          <w:rFonts w:eastAsia="標楷體"/>
+          <w:color w:val="000000"/>
+          <w:sz w:val="18"/>
+          <w:szCs w:val="18"/>
+        </w:rPr>
+        <w:t>Kerckhovea</w:t>
+      </w:r>
+      <w:proofErr w:type="spellEnd"/>
+      <w:r>
+        <w:rPr>
+          <w:rFonts w:eastAsia="標楷體"/>
+          <w:color w:val="000000"/>
+          <w:sz w:val="18"/>
+          <w:szCs w:val="18"/>
+        </w:rPr>
+        <w:t xml:space="preserve">, Piet </w:t>
+      </w:r>
+      <w:proofErr w:type="spellStart"/>
+      <w:r>
+        <w:rPr>
+          <w:rFonts w:eastAsia="標楷體"/>
+          <w:color w:val="000000"/>
+          <w:sz w:val="18"/>
+          <w:szCs w:val="18"/>
+        </w:rPr>
+        <w:t>Verhoeveb</w:t>
+      </w:r>
+      <w:proofErr w:type="spellEnd"/>
+      <w:r>
+        <w:rPr>
+          <w:rFonts w:eastAsia="標楷體"/>
+          <w:color w:val="000000"/>
+          <w:sz w:val="18"/>
+          <w:szCs w:val="18"/>
+        </w:rPr>
+        <w:t xml:space="preserve">, Tom </w:t>
+      </w:r>
+      <w:proofErr w:type="spellStart"/>
+      <w:r>
+        <w:rPr>
+          <w:rFonts w:eastAsia="標楷體"/>
+          <w:color w:val="000000"/>
+          <w:sz w:val="18"/>
+          <w:szCs w:val="18"/>
+        </w:rPr>
+        <w:t>Dhaenea</w:t>
+      </w:r>
+      <w:proofErr w:type="spellEnd"/>
+      <w:r>
+        <w:rPr>
+          <w:rFonts w:eastAsia="標楷體"/>
+          <w:color w:val="000000"/>
+          <w:sz w:val="18"/>
+          <w:szCs w:val="18"/>
+        </w:rPr>
+        <w:t xml:space="preserve">, Filip De </w:t>
+      </w:r>
+      <w:proofErr w:type="spellStart"/>
+      <w:r>
+        <w:rPr>
+          <w:rFonts w:eastAsia="標楷體"/>
+          <w:color w:val="000000"/>
+          <w:sz w:val="18"/>
+          <w:szCs w:val="18"/>
+        </w:rPr>
+        <w:t>Turcka</w:t>
+      </w:r>
+      <w:proofErr w:type="spellEnd"/>
+      <w:r>
+        <w:rPr>
+          <w:rFonts w:eastAsia="標楷體"/>
+          <w:color w:val="000000"/>
+          <w:sz w:val="18"/>
+          <w:szCs w:val="18"/>
+        </w:rPr>
+        <w:t>(2013). probabilistic ontology-based platform for self-learning context-aware healthcare applications</w:t>
       </w:r>
     </w:p>
     <w:p>
@@ -4903,7 +5786,58 @@
           <w:sz w:val="18"/>
           <w:szCs w:val="18"/>
         </w:rPr>
-        <w:t>Context-aware Healthcare System based on IoT – Smart Home Caregivers System (SHCS)(Deeba. K, RA. K. Saravanaguru)</w:t>
+        <w:t>Context-aware Healthcare System based on IoT – Smart Home Caregivers System (SHCS</w:t>
+      </w:r>
+      <w:proofErr w:type="gramStart"/>
+      <w:r>
+        <w:rPr>
+          <w:rFonts w:eastAsia="標楷體"/>
+          <w:color w:val="000000"/>
+          <w:sz w:val="18"/>
+          <w:szCs w:val="18"/>
+        </w:rPr>
+        <w:t>)(</w:t>
+      </w:r>
+      <w:proofErr w:type="spellStart"/>
+      <w:proofErr w:type="gramEnd"/>
+      <w:r>
+        <w:rPr>
+          <w:rFonts w:eastAsia="標楷體"/>
+          <w:color w:val="000000"/>
+          <w:sz w:val="18"/>
+          <w:szCs w:val="18"/>
+        </w:rPr>
+        <w:t>Deeba</w:t>
+      </w:r>
+      <w:proofErr w:type="spellEnd"/>
+      <w:r>
+        <w:rPr>
+          <w:rFonts w:eastAsia="標楷體"/>
+          <w:color w:val="000000"/>
+          <w:sz w:val="18"/>
+          <w:szCs w:val="18"/>
+        </w:rPr>
+        <w:t xml:space="preserve">. K, RA. K. </w:t>
+      </w:r>
+      <w:proofErr w:type="spellStart"/>
+      <w:r>
+        <w:rPr>
+          <w:rFonts w:eastAsia="標楷體"/>
+          <w:color w:val="000000"/>
+          <w:sz w:val="18"/>
+          <w:szCs w:val="18"/>
+        </w:rPr>
+        <w:t>Saravanaguru</w:t>
+      </w:r>
+      <w:proofErr w:type="spellEnd"/>
+      <w:r>
+        <w:rPr>
+          <w:rFonts w:eastAsia="標楷體"/>
+          <w:color w:val="000000"/>
+          <w:sz w:val="18"/>
+          <w:szCs w:val="18"/>
+        </w:rPr>
+        <w:t>)</w:t>
       </w:r>
     </w:p>
     <w:p>
@@ -4936,7 +5870,169 @@
           <w:sz w:val="18"/>
           <w:szCs w:val="18"/>
         </w:rPr>
-        <w:t>Designing, implementing and t esting an IoT based home system for integrated care services(Massimiliano Malavasi, Lisa Cesario,Valentina Fiordelmondo, Arianna Gherardini,  Evert-Jan Hoogerwerf, Chiara Lepore,  Carlo Montanari,  Lorenzo Desideri)</w:t>
+        <w:t xml:space="preserve">Designing, implementing and t </w:t>
+      </w:r>
+      <w:proofErr w:type="spellStart"/>
+      <w:r>
+        <w:rPr>
+          <w:rFonts w:eastAsia="標楷體"/>
+          <w:sz w:val="18"/>
+          <w:szCs w:val="18"/>
+        </w:rPr>
+        <w:t>esting</w:t>
+      </w:r>
+      <w:proofErr w:type="spellEnd"/>
+      <w:r>
+        <w:rPr>
+          <w:rFonts w:eastAsia="標楷體"/>
+          <w:sz w:val="18"/>
+          <w:szCs w:val="18"/>
+        </w:rPr>
+        <w:t xml:space="preserve"> an IoT based home system for integrated care </w:t>
+      </w:r>
+      <w:proofErr w:type="gramStart"/>
+      <w:r>
+        <w:rPr>
+          <w:rFonts w:eastAsia="標楷體"/>
+          <w:sz w:val="18"/>
+          <w:szCs w:val="18"/>
+        </w:rPr>
+        <w:t>services(</w:t>
+      </w:r>
+      <w:proofErr w:type="gramEnd"/>
+      <w:r>
+        <w:rPr>
+          <w:rFonts w:eastAsia="標楷體"/>
+          <w:sz w:val="18"/>
+          <w:szCs w:val="18"/>
+        </w:rPr>
+        <w:t xml:space="preserve">Massimiliano </w:t>
+      </w:r>
+      <w:proofErr w:type="spellStart"/>
+      <w:r>
+        <w:rPr>
+          <w:rFonts w:eastAsia="標楷體"/>
+          <w:sz w:val="18"/>
+          <w:szCs w:val="18"/>
+        </w:rPr>
+        <w:t>Malavasi</w:t>
+      </w:r>
+      <w:proofErr w:type="spellEnd"/>
+      <w:r>
+        <w:rPr>
+          <w:rFonts w:eastAsia="標楷體"/>
+          <w:sz w:val="18"/>
+          <w:szCs w:val="18"/>
+        </w:rPr>
+        <w:t xml:space="preserve">, Lisa </w:t>
+      </w:r>
+      <w:proofErr w:type="spellStart"/>
+      <w:r>
+        <w:rPr>
+          <w:rFonts w:eastAsia="標楷體"/>
+          <w:sz w:val="18"/>
+          <w:szCs w:val="18"/>
+        </w:rPr>
+        <w:t>Cesario,Valentina</w:t>
+      </w:r>
+      <w:proofErr w:type="spellEnd"/>
+      <w:r>
+        <w:rPr>
+          <w:rFonts w:eastAsia="標楷體"/>
+          <w:sz w:val="18"/>
+          <w:szCs w:val="18"/>
+        </w:rPr>
+        <w:t xml:space="preserve"> </w:t>
+      </w:r>
+      <w:proofErr w:type="spellStart"/>
+      <w:r>
+        <w:rPr>
+          <w:rFonts w:eastAsia="標楷體"/>
+          <w:sz w:val="18"/>
+          <w:szCs w:val="18"/>
+        </w:rPr>
+        <w:t>Fiordelmondo</w:t>
+      </w:r>
+      <w:proofErr w:type="spellEnd"/>
+      <w:r>
+        <w:rPr>
+          <w:rFonts w:eastAsia="標楷體"/>
+          <w:sz w:val="18"/>
+          <w:szCs w:val="18"/>
+        </w:rPr>
+        <w:t xml:space="preserve">, Arianna </w:t>
+      </w:r>
+      <w:proofErr w:type="spellStart"/>
+      <w:r>
+        <w:rPr>
+          <w:rFonts w:eastAsia="標楷體"/>
+          <w:sz w:val="18"/>
+          <w:szCs w:val="18"/>
+        </w:rPr>
+        <w:t>Gherardini</w:t>
+      </w:r>
+      <w:proofErr w:type="spellEnd"/>
+      <w:r>
+        <w:rPr>
+          <w:rFonts w:eastAsia="標楷體"/>
+          <w:sz w:val="18"/>
+          <w:szCs w:val="18"/>
+        </w:rPr>
+        <w:t xml:space="preserve">,  Evert-Jan </w:t>
+      </w:r>
+      <w:proofErr w:type="spellStart"/>
+      <w:r>
+        <w:rPr>
+          <w:rFonts w:eastAsia="標楷體"/>
+          <w:sz w:val="18"/>
+          <w:szCs w:val="18"/>
+        </w:rPr>
+        <w:t>Hoogerwerf</w:t>
+      </w:r>
+      <w:proofErr w:type="spellEnd"/>
+      <w:r>
+        <w:rPr>
+          <w:rFonts w:eastAsia="標楷體"/>
+          <w:sz w:val="18"/>
+          <w:szCs w:val="18"/>
+        </w:rPr>
+        <w:t xml:space="preserve">, Chiara Lepore,  Carlo </w:t>
+      </w:r>
+      <w:proofErr w:type="spellStart"/>
+      <w:r>
+        <w:rPr>
+          <w:rFonts w:eastAsia="標楷體"/>
+          <w:sz w:val="18"/>
+          <w:szCs w:val="18"/>
+        </w:rPr>
+        <w:t>Montanari</w:t>
+      </w:r>
+      <w:proofErr w:type="spellEnd"/>
+      <w:r>
+        <w:rPr>
+          <w:rFonts w:eastAsia="標楷體"/>
+          <w:sz w:val="18"/>
+          <w:szCs w:val="18"/>
+        </w:rPr>
+        <w:t xml:space="preserve">,  Lorenzo </w:t>
+      </w:r>
+      <w:proofErr w:type="spellStart"/>
+      <w:r>
+        <w:rPr>
+          <w:rFonts w:eastAsia="標楷體"/>
+          <w:sz w:val="18"/>
+          <w:szCs w:val="18"/>
+        </w:rPr>
+        <w:t>Desideri</w:t>
+      </w:r>
+      <w:proofErr w:type="spellEnd"/>
+      <w:r>
+        <w:rPr>
+          <w:rFonts w:eastAsia="標楷體"/>
+          <w:sz w:val="18"/>
+          <w:szCs w:val="18"/>
+        </w:rPr>
+        <w:t>)</w:t>
       </w:r>
     </w:p>
     <w:p>
@@ -5020,7 +6116,7 @@
           <w:bCs/>
         </w:rPr>
       </w:pPr>
-      <w:bookmarkStart w:id="36" w:name="_Toc62488182"/>
+      <w:bookmarkStart w:id="35" w:name="_Toc62488182"/>
       <w:r>
         <w:t xml:space="preserve"> (</w:t>
       </w:r>
@@ -5033,7 +6129,7 @@
       <w:r>
         <w:t>需要指導教授指導內容</w:t>
       </w:r>
-      <w:bookmarkEnd w:id="36"/>
+      <w:bookmarkEnd w:id="35"/>
     </w:p>
     <w:p>
       <w:pPr>
@@ -5044,9 +6140,11 @@
         </w:numPr>
         <w:ind w:firstLineChars="0"/>
       </w:pPr>
+      <w:proofErr w:type="spellStart"/>
       <w:r>
         <w:t>ZenboJunior</w:t>
       </w:r>
+      <w:proofErr w:type="spellEnd"/>
     </w:p>
     <w:p>
       <w:pPr>
@@ -5070,9 +6168,11 @@
         </w:numPr>
         <w:ind w:firstLineChars="0"/>
       </w:pPr>
+      <w:proofErr w:type="spellStart"/>
       <w:r>
         <w:t>ZeroMQ</w:t>
       </w:r>
+      <w:proofErr w:type="spellEnd"/>
       <w:r>
         <w:t>通訊</w:t>
       </w:r>
@@ -5086,9 +6186,11 @@
         </w:numPr>
         <w:ind w:firstLineChars="0"/>
       </w:pPr>
+      <w:proofErr w:type="spellStart"/>
       <w:r>
         <w:t>RaspberryPi</w:t>
       </w:r>
+      <w:proofErr w:type="spellEnd"/>
       <w:r>
         <w:t>與藍芽裝置的傳輸</w:t>
       </w:r>
@@ -5108,7 +6210,7 @@
 </file>
 
 <file path=word/endnotes.xml><?xml version="1.0" encoding="utf-8"?>
-<w:endnotes xmlns:wpc="http://schemas.microsoft.com/office/word/2010/wordprocessingCanvas" xmlns:cx="http://schemas.microsoft.com/office/drawing/2014/chartex" xmlns:cx1="http://schemas.microsoft.com/office/drawing/2015/9/8/chartex" xmlns:cx2="http://schemas.microsoft.com/office/drawing/2015/10/21/chartex" xmlns:cx3="http://schemas.microsoft.com/office/drawing/2016/5/9/chartex" xmlns:cx4="http://schemas.microsoft.com/office/drawing/2016/5/10/chartex" xmlns:cx5="http://schemas.microsoft.com/office/drawing/2016/5/11/chartex" xmlns:cx6="http://schemas.microsoft.com/office/drawing/2016/5/12/chartex" xmlns:cx7="http://schemas.microsoft.com/office/drawing/2016/5/13/chartex" xmlns:cx8="http://schemas.microsoft.com/office/drawing/2016/5/14/chartex" xmlns:mc="http://schemas.openxmlformats.org/markup-compatibility/2006" xmlns:aink="http://schemas.microsoft.com/office/drawing/2016/ink" xmlns:am3d="http://schemas.microsoft.com/office/drawing/2017/model3d" xmlns:o="urn:schemas-microsoft-com:office:office" xmlns:r="http://schemas.openxmlformats.org/officeDocument/2006/relationships" xmlns:m="http://schemas.openxmlformats.org/officeDocument/2006/math" xmlns:v="urn:schemas-microsoft-com:vml" xmlns:wp14="http://schemas.microsoft.com/office/word/2010/wordprocessingDrawing" xmlns:wp="http://schemas.openxmlformats.org/drawingml/2006/wordprocessingDrawing" xmlns:w10="urn:schemas-microsoft-com:office:word" xmlns:w="http://schemas.openxmlformats.org/wordprocessingml/2006/main" xmlns:w14="http://schemas.microsoft.com/office/word/2010/wordml" xmlns:w15="http://schemas.microsoft.com/office/word/2012/wordml" xmlns:w16cex="http://schemas.microsoft.com/office/word/2018/wordml/cex" xmlns:w16cid="http://schemas.microsoft.com/office/word/2016/wordml/cid" xmlns:w16="http://schemas.microsoft.com/office/word/2018/wordml" xmlns:w16se="http://schemas.microsoft.com/office/word/2015/wordml/symex" xmlns:wpg="http://schemas.microsoft.com/office/word/2010/wordprocessingGroup" xmlns:wpi="http://schemas.microsoft.com/office/word/2010/wordprocessingInk" xmlns:wne="http://schemas.microsoft.com/office/word/2006/wordml" xmlns:wps="http://schemas.microsoft.com/office/word/2010/wordprocessingShape" mc:Ignorable="w14 w15 w16se w16cid w16 w16cex wp14">
+<w:endnotes xmlns:wpc="http://schemas.microsoft.com/office/word/2010/wordprocessingCanvas" xmlns:cx="http://schemas.microsoft.com/office/drawing/2014/chartex" xmlns:cx1="http://schemas.microsoft.com/office/drawing/2015/9/8/chartex" xmlns:cx2="http://schemas.microsoft.com/office/drawing/2015/10/21/chartex" xmlns:cx3="http://schemas.microsoft.com/office/drawing/2016/5/9/chartex" xmlns:cx4="http://schemas.microsoft.com/office/drawing/2016/5/10/chartex" xmlns:cx5="http://schemas.microsoft.com/office/drawing/2016/5/11/chartex" xmlns:cx6="http://schemas.microsoft.com/office/drawing/2016/5/12/chartex" xmlns:cx7="http://schemas.microsoft.com/office/drawing/2016/5/13/chartex" xmlns:cx8="http://schemas.microsoft.com/office/drawing/2016/5/14/chartex" xmlns:mc="http://schemas.openxmlformats.org/markup-compatibility/2006" xmlns:aink="http://schemas.microsoft.com/office/drawing/2016/ink" xmlns:am3d="http://schemas.microsoft.com/office/drawing/2017/model3d" xmlns:o="urn:schemas-microsoft-com:office:office" xmlns:r="http://schemas.openxmlformats.org/officeDocument/2006/relationships" xmlns:m="http://schemas.openxmlformats.org/officeDocument/2006/math" xmlns:v="urn:schemas-microsoft-com:vml" xmlns:wp14="http://schemas.microsoft.com/office/word/2010/wordprocessingDrawing" xmlns:wp="http://schemas.openxmlformats.org/drawingml/2006/wordprocessingDrawing" xmlns:w10="urn:schemas-microsoft-com:office:word" xmlns:w="http://schemas.openxmlformats.org/wordprocessingml/2006/main" xmlns:w14="http://schemas.microsoft.com/office/word/2010/wordml" xmlns:w15="http://schemas.microsoft.com/office/word/2012/wordml" xmlns:w16cid="http://schemas.microsoft.com/office/word/2016/wordml/cid" xmlns:w16se="http://schemas.microsoft.com/office/word/2015/wordml/symex" xmlns:wpg="http://schemas.microsoft.com/office/word/2010/wordprocessingGroup" xmlns:wpi="http://schemas.microsoft.com/office/word/2010/wordprocessingInk" xmlns:wne="http://schemas.microsoft.com/office/word/2006/wordml" xmlns:wps="http://schemas.microsoft.com/office/word/2010/wordprocessingShape" mc:Ignorable="w14 w15 w16se w16cid wp14">
   <w:endnote w:type="separator" w:id="-1">
     <w:p>
       <w:r>
@@ -5133,7 +6235,7 @@
 </file>
 
 <file path=word/footer1.xml><?xml version="1.0" encoding="utf-8"?>
-<w:ftr xmlns:wpc="http://schemas.microsoft.com/office/word/2010/wordprocessingCanvas" xmlns:cx="http://schemas.microsoft.com/office/drawing/2014/chartex" xmlns:cx1="http://schemas.microsoft.com/office/drawing/2015/9/8/chartex" xmlns:cx2="http://schemas.microsoft.com/office/drawing/2015/10/21/chartex" xmlns:cx3="http://schemas.microsoft.com/office/drawing/2016/5/9/chartex" xmlns:cx4="http://schemas.microsoft.com/office/drawing/2016/5/10/chartex" xmlns:cx5="http://schemas.microsoft.com/office/drawing/2016/5/11/chartex" xmlns:cx6="http://schemas.microsoft.com/office/drawing/2016/5/12/chartex" xmlns:cx7="http://schemas.microsoft.com/office/drawing/2016/5/13/chartex" xmlns:cx8="http://schemas.microsoft.com/office/drawing/2016/5/14/chartex" xmlns:mc="http://schemas.openxmlformats.org/markup-compatibility/2006" xmlns:aink="http://schemas.microsoft.com/office/drawing/2016/ink" xmlns:am3d="http://schemas.microsoft.com/office/drawing/2017/model3d" xmlns:o="urn:schemas-microsoft-com:office:office" xmlns:r="http://schemas.openxmlformats.org/officeDocument/2006/relationships" xmlns:m="http://schemas.openxmlformats.org/officeDocument/2006/math" xmlns:v="urn:schemas-microsoft-com:vml" xmlns:wp14="http://schemas.microsoft.com/office/word/2010/wordprocessingDrawing" xmlns:wp="http://schemas.openxmlformats.org/drawingml/2006/wordprocessingDrawing" xmlns:w10="urn:schemas-microsoft-com:office:word" xmlns:w="http://schemas.openxmlformats.org/wordprocessingml/2006/main" xmlns:w14="http://schemas.microsoft.com/office/word/2010/wordml" xmlns:w15="http://schemas.microsoft.com/office/word/2012/wordml" xmlns:w16cex="http://schemas.microsoft.com/office/word/2018/wordml/cex" xmlns:w16cid="http://schemas.microsoft.com/office/word/2016/wordml/cid" xmlns:w16="http://schemas.microsoft.com/office/word/2018/wordml" xmlns:w16se="http://schemas.microsoft.com/office/word/2015/wordml/symex" xmlns:wpg="http://schemas.microsoft.com/office/word/2010/wordprocessingGroup" xmlns:wpi="http://schemas.microsoft.com/office/word/2010/wordprocessingInk" xmlns:wne="http://schemas.microsoft.com/office/word/2006/wordml" xmlns:wps="http://schemas.microsoft.com/office/word/2010/wordprocessingShape" mc:Ignorable="w14 w15 w16se w16cid w16 w16cex wp14">
+<w:ftr xmlns:wpc="http://schemas.microsoft.com/office/word/2010/wordprocessingCanvas" xmlns:cx="http://schemas.microsoft.com/office/drawing/2014/chartex" xmlns:cx1="http://schemas.microsoft.com/office/drawing/2015/9/8/chartex" xmlns:cx2="http://schemas.microsoft.com/office/drawing/2015/10/21/chartex" xmlns:cx3="http://schemas.microsoft.com/office/drawing/2016/5/9/chartex" xmlns:cx4="http://schemas.microsoft.com/office/drawing/2016/5/10/chartex" xmlns:cx5="http://schemas.microsoft.com/office/drawing/2016/5/11/chartex" xmlns:cx6="http://schemas.microsoft.com/office/drawing/2016/5/12/chartex" xmlns:cx7="http://schemas.microsoft.com/office/drawing/2016/5/13/chartex" xmlns:cx8="http://schemas.microsoft.com/office/drawing/2016/5/14/chartex" xmlns:mc="http://schemas.openxmlformats.org/markup-compatibility/2006" xmlns:aink="http://schemas.microsoft.com/office/drawing/2016/ink" xmlns:am3d="http://schemas.microsoft.com/office/drawing/2017/model3d" xmlns:o="urn:schemas-microsoft-com:office:office" xmlns:r="http://schemas.openxmlformats.org/officeDocument/2006/relationships" xmlns:m="http://schemas.openxmlformats.org/officeDocument/2006/math" xmlns:v="urn:schemas-microsoft-com:vml" xmlns:wp14="http://schemas.microsoft.com/office/word/2010/wordprocessingDrawing" xmlns:wp="http://schemas.openxmlformats.org/drawingml/2006/wordprocessingDrawing" xmlns:w10="urn:schemas-microsoft-com:office:word" xmlns:w="http://schemas.openxmlformats.org/wordprocessingml/2006/main" xmlns:w14="http://schemas.microsoft.com/office/word/2010/wordml" xmlns:w15="http://schemas.microsoft.com/office/word/2012/wordml" xmlns:w16cid="http://schemas.microsoft.com/office/word/2016/wordml/cid" xmlns:w16se="http://schemas.microsoft.com/office/word/2015/wordml/symex" xmlns:wpg="http://schemas.microsoft.com/office/word/2010/wordprocessingGroup" xmlns:wpi="http://schemas.microsoft.com/office/word/2010/wordprocessingInk" xmlns:wne="http://schemas.microsoft.com/office/word/2006/wordml" xmlns:wps="http://schemas.microsoft.com/office/word/2010/wordprocessingShape" mc:Ignorable="w14 w15 w16se w16cid wp14">
   <w:sdt>
     <w:sdtPr>
       <w:rPr>
@@ -5204,7 +6306,7 @@
 </file>
 
 <file path=word/footnotes.xml><?xml version="1.0" encoding="utf-8"?>
-<w:footnotes xmlns:wpc="http://schemas.microsoft.com/office/word/2010/wordprocessingCanvas" xmlns:cx="http://schemas.microsoft.com/office/drawing/2014/chartex" xmlns:cx1="http://schemas.microsoft.com/office/drawing/2015/9/8/chartex" xmlns:cx2="http://schemas.microsoft.com/office/drawing/2015/10/21/chartex" xmlns:cx3="http://schemas.microsoft.com/office/drawing/2016/5/9/chartex" xmlns:cx4="http://schemas.microsoft.com/office/drawing/2016/5/10/chartex" xmlns:cx5="http://schemas.microsoft.com/office/drawing/2016/5/11/chartex" xmlns:cx6="http://schemas.microsoft.com/office/drawing/2016/5/12/chartex" xmlns:cx7="http://schemas.microsoft.com/office/drawing/2016/5/13/chartex" xmlns:cx8="http://schemas.microsoft.com/office/drawing/2016/5/14/chartex" xmlns:mc="http://schemas.openxmlformats.org/markup-compatibility/2006" xmlns:aink="http://schemas.microsoft.com/office/drawing/2016/ink" xmlns:am3d="http://schemas.microsoft.com/office/drawing/2017/model3d" xmlns:o="urn:schemas-microsoft-com:office:office" xmlns:r="http://schemas.openxmlformats.org/officeDocument/2006/relationships" xmlns:m="http://schemas.openxmlformats.org/officeDocument/2006/math" xmlns:v="urn:schemas-microsoft-com:vml" xmlns:wp14="http://schemas.microsoft.com/office/word/2010/wordprocessingDrawing" xmlns:wp="http://schemas.openxmlformats.org/drawingml/2006/wordprocessingDrawing" xmlns:w10="urn:schemas-microsoft-com:office:word" xmlns:w="http://schemas.openxmlformats.org/wordprocessingml/2006/main" xmlns:w14="http://schemas.microsoft.com/office/word/2010/wordml" xmlns:w15="http://schemas.microsoft.com/office/word/2012/wordml" xmlns:w16cex="http://schemas.microsoft.com/office/word/2018/wordml/cex" xmlns:w16cid="http://schemas.microsoft.com/office/word/2016/wordml/cid" xmlns:w16="http://schemas.microsoft.com/office/word/2018/wordml" xmlns:w16se="http://schemas.microsoft.com/office/word/2015/wordml/symex" xmlns:wpg="http://schemas.microsoft.com/office/word/2010/wordprocessingGroup" xmlns:wpi="http://schemas.microsoft.com/office/word/2010/wordprocessingInk" xmlns:wne="http://schemas.microsoft.com/office/word/2006/wordml" xmlns:wps="http://schemas.microsoft.com/office/word/2010/wordprocessingShape" mc:Ignorable="w14 w15 w16se w16cid w16 w16cex wp14">
+<w:footnotes xmlns:wpc="http://schemas.microsoft.com/office/word/2010/wordprocessingCanvas" xmlns:cx="http://schemas.microsoft.com/office/drawing/2014/chartex" xmlns:cx1="http://schemas.microsoft.com/office/drawing/2015/9/8/chartex" xmlns:cx2="http://schemas.microsoft.com/office/drawing/2015/10/21/chartex" xmlns:cx3="http://schemas.microsoft.com/office/drawing/2016/5/9/chartex" xmlns:cx4="http://schemas.microsoft.com/office/drawing/2016/5/10/chartex" xmlns:cx5="http://schemas.microsoft.com/office/drawing/2016/5/11/chartex" xmlns:cx6="http://schemas.microsoft.com/office/drawing/2016/5/12/chartex" xmlns:cx7="http://schemas.microsoft.com/office/drawing/2016/5/13/chartex" xmlns:cx8="http://schemas.microsoft.com/office/drawing/2016/5/14/chartex" xmlns:mc="http://schemas.openxmlformats.org/markup-compatibility/2006" xmlns:aink="http://schemas.microsoft.com/office/drawing/2016/ink" xmlns:am3d="http://schemas.microsoft.com/office/drawing/2017/model3d" xmlns:o="urn:schemas-microsoft-com:office:office" xmlns:r="http://schemas.openxmlformats.org/officeDocument/2006/relationships" xmlns:m="http://schemas.openxmlformats.org/officeDocument/2006/math" xmlns:v="urn:schemas-microsoft-com:vml" xmlns:wp14="http://schemas.microsoft.com/office/word/2010/wordprocessingDrawing" xmlns:wp="http://schemas.openxmlformats.org/drawingml/2006/wordprocessingDrawing" xmlns:w10="urn:schemas-microsoft-com:office:word" xmlns:w="http://schemas.openxmlformats.org/wordprocessingml/2006/main" xmlns:w14="http://schemas.microsoft.com/office/word/2010/wordml" xmlns:w15="http://schemas.microsoft.com/office/word/2012/wordml" xmlns:w16cid="http://schemas.microsoft.com/office/word/2016/wordml/cid" xmlns:w16se="http://schemas.microsoft.com/office/word/2015/wordml/symex" xmlns:wpg="http://schemas.microsoft.com/office/word/2010/wordprocessingGroup" xmlns:wpi="http://schemas.microsoft.com/office/word/2010/wordprocessingInk" xmlns:wne="http://schemas.microsoft.com/office/word/2006/wordml" xmlns:wps="http://schemas.microsoft.com/office/word/2010/wordprocessingShape" mc:Ignorable="w14 w15 w16se w16cid wp14">
   <w:footnote w:type="separator" w:id="-1">
     <w:p>
       <w:r>
@@ -5229,7 +6331,7 @@
 </file>
 
 <file path=word/numbering.xml><?xml version="1.0" encoding="utf-8"?>
-<w:numbering xmlns:wpc="http://schemas.microsoft.com/office/word/2010/wordprocessingCanvas" xmlns:cx="http://schemas.microsoft.com/office/drawing/2014/chartex" xmlns:cx1="http://schemas.microsoft.com/office/drawing/2015/9/8/chartex" xmlns:cx2="http://schemas.microsoft.com/office/drawing/2015/10/21/chartex" xmlns:cx3="http://schemas.microsoft.com/office/drawing/2016/5/9/chartex" xmlns:cx4="http://schemas.microsoft.com/office/drawing/2016/5/10/chartex" xmlns:cx5="http://schemas.microsoft.com/office/drawing/2016/5/11/chartex" xmlns:cx6="http://schemas.microsoft.com/office/drawing/2016/5/12/chartex" xmlns:cx7="http://schemas.microsoft.com/office/drawing/2016/5/13/chartex" xmlns:cx8="http://schemas.microsoft.com/office/drawing/2016/5/14/chartex" xmlns:mc="http://schemas.openxmlformats.org/markup-compatibility/2006" xmlns:aink="http://schemas.microsoft.com/office/drawing/2016/ink" xmlns:am3d="http://schemas.microsoft.com/office/drawing/2017/model3d" xmlns:o="urn:schemas-microsoft-com:office:office" xmlns:r="http://schemas.openxmlformats.org/officeDocument/2006/relationships" xmlns:m="http://schemas.openxmlformats.org/officeDocument/2006/math" xmlns:v="urn:schemas-microsoft-com:vml" xmlns:wp14="http://schemas.microsoft.com/office/word/2010/wordprocessingDrawing" xmlns:wp="http://schemas.openxmlformats.org/drawingml/2006/wordprocessingDrawing" xmlns:w10="urn:schemas-microsoft-com:office:word" xmlns:w="http://schemas.openxmlformats.org/wordprocessingml/2006/main" xmlns:w14="http://schemas.microsoft.com/office/word/2010/wordml" xmlns:w15="http://schemas.microsoft.com/office/word/2012/wordml" xmlns:w16cex="http://schemas.microsoft.com/office/word/2018/wordml/cex" xmlns:w16cid="http://schemas.microsoft.com/office/word/2016/wordml/cid" xmlns:w16="http://schemas.microsoft.com/office/word/2018/wordml" xmlns:w16se="http://schemas.microsoft.com/office/word/2015/wordml/symex" xmlns:wpg="http://schemas.microsoft.com/office/word/2010/wordprocessingGroup" xmlns:wpi="http://schemas.microsoft.com/office/word/2010/wordprocessingInk" xmlns:wne="http://schemas.microsoft.com/office/word/2006/wordml" xmlns:wps="http://schemas.microsoft.com/office/word/2010/wordprocessingShape" mc:Ignorable="w14 w15 w16se w16cid w16 w16cex wp14">
+<w:numbering xmlns:wpc="http://schemas.microsoft.com/office/word/2010/wordprocessingCanvas" xmlns:cx="http://schemas.microsoft.com/office/drawing/2014/chartex" xmlns:cx1="http://schemas.microsoft.com/office/drawing/2015/9/8/chartex" xmlns:cx2="http://schemas.microsoft.com/office/drawing/2015/10/21/chartex" xmlns:cx3="http://schemas.microsoft.com/office/drawing/2016/5/9/chartex" xmlns:cx4="http://schemas.microsoft.com/office/drawing/2016/5/10/chartex" xmlns:cx5="http://schemas.microsoft.com/office/drawing/2016/5/11/chartex" xmlns:cx6="http://schemas.microsoft.com/office/drawing/2016/5/12/chartex" xmlns:cx7="http://schemas.microsoft.com/office/drawing/2016/5/13/chartex" xmlns:cx8="http://schemas.microsoft.com/office/drawing/2016/5/14/chartex" xmlns:mc="http://schemas.openxmlformats.org/markup-compatibility/2006" xmlns:aink="http://schemas.microsoft.com/office/drawing/2016/ink" xmlns:am3d="http://schemas.microsoft.com/office/drawing/2017/model3d" xmlns:o="urn:schemas-microsoft-com:office:office" xmlns:r="http://schemas.openxmlformats.org/officeDocument/2006/relationships" xmlns:m="http://schemas.openxmlformats.org/officeDocument/2006/math" xmlns:v="urn:schemas-microsoft-com:vml" xmlns:wp14="http://schemas.microsoft.com/office/word/2010/wordprocessingDrawing" xmlns:wp="http://schemas.openxmlformats.org/drawingml/2006/wordprocessingDrawing" xmlns:w10="urn:schemas-microsoft-com:office:word" xmlns:w="http://schemas.openxmlformats.org/wordprocessingml/2006/main" xmlns:w14="http://schemas.microsoft.com/office/word/2010/wordml" xmlns:w15="http://schemas.microsoft.com/office/word/2012/wordml" xmlns:w16cid="http://schemas.microsoft.com/office/word/2016/wordml/cid" xmlns:w16se="http://schemas.microsoft.com/office/word/2015/wordml/symex" xmlns:wpg="http://schemas.microsoft.com/office/word/2010/wordprocessingGroup" xmlns:wpi="http://schemas.microsoft.com/office/word/2010/wordprocessingInk" xmlns:wne="http://schemas.microsoft.com/office/word/2006/wordml" xmlns:wps="http://schemas.microsoft.com/office/word/2010/wordprocessingShape" mc:Ignorable="w14 w15 w16se w16cid wp14">
   <w:abstractNum w:abstractNumId="0" w15:restartNumberingAfterBreak="0">
     <w:nsid w:val="001D0988"/>
     <w:multiLevelType w:val="hybridMultilevel"/>
@@ -9162,7 +10264,7 @@
 </file>
 
 <file path=word/styles.xml><?xml version="1.0" encoding="utf-8"?>
-<w:styles xmlns:mc="http://schemas.openxmlformats.org/markup-compatibility/2006" xmlns:r="http://schemas.openxmlformats.org/officeDocument/2006/relationships" xmlns:w="http://schemas.openxmlformats.org/wordprocessingml/2006/main" xmlns:w14="http://schemas.microsoft.com/office/word/2010/wordml" xmlns:w15="http://schemas.microsoft.com/office/word/2012/wordml" xmlns:w16cex="http://schemas.microsoft.com/office/word/2018/wordml/cex" xmlns:w16cid="http://schemas.microsoft.com/office/word/2016/wordml/cid" xmlns:w16="http://schemas.microsoft.com/office/word/2018/wordml" xmlns:w16se="http://schemas.microsoft.com/office/word/2015/wordml/symex" mc:Ignorable="w14 w15 w16se w16cid w16 w16cex">
+<w:styles xmlns:mc="http://schemas.openxmlformats.org/markup-compatibility/2006" xmlns:r="http://schemas.openxmlformats.org/officeDocument/2006/relationships" xmlns:w="http://schemas.openxmlformats.org/wordprocessingml/2006/main" xmlns:w14="http://schemas.microsoft.com/office/word/2010/wordml" xmlns:w15="http://schemas.microsoft.com/office/word/2012/wordml" xmlns:w16cid="http://schemas.microsoft.com/office/word/2016/wordml/cid" xmlns:w16se="http://schemas.microsoft.com/office/word/2015/wordml/symex" mc:Ignorable="w14 w15 w16se w16cid">
   <w:docDefaults>
     <w:rPrDefault>
       <w:rPr>
@@ -9178,7 +10280,7 @@
       </w:pPr>
     </w:pPrDefault>
   </w:docDefaults>
-  <w:latentStyles w:defLockedState="0" w:defUIPriority="99" w:defSemiHidden="0" w:defUnhideWhenUsed="0" w:defQFormat="0" w:count="376">
+  <w:latentStyles w:defLockedState="0" w:defUIPriority="99" w:defSemiHidden="0" w:defUnhideWhenUsed="0" w:defQFormat="0" w:count="375">
     <w:lsdException w:name="Normal" w:uiPriority="0" w:qFormat="1"/>
     <w:lsdException w:name="heading 1" w:uiPriority="9" w:qFormat="1"/>
     <w:lsdException w:name="heading 2" w:semiHidden="1" w:uiPriority="9" w:unhideWhenUsed="1" w:qFormat="1"/>
@@ -9554,7 +10656,6 @@
     <w:lsdException w:name="Smart Hyperlink" w:semiHidden="1" w:unhideWhenUsed="1"/>
     <w:lsdException w:name="Hashtag" w:semiHidden="1" w:unhideWhenUsed="1"/>
     <w:lsdException w:name="Unresolved Mention" w:semiHidden="1" w:unhideWhenUsed="1"/>
-    <w:lsdException w:name="Smart Link" w:semiHidden="1" w:unhideWhenUsed="1"/>
   </w:latentStyles>
   <w:style w:type="paragraph" w:default="1" w:styleId="a0">
     <w:name w:val="Normal"/>
@@ -10790,7 +11891,7 @@
 </file>
 
 <file path=customXml/itemProps1.xml><?xml version="1.0" encoding="utf-8"?>
-<ds:datastoreItem xmlns:ds="http://schemas.openxmlformats.org/officeDocument/2006/customXml" ds:itemID="{9A41B55F-C309-4A23-BD07-FA8895CAD932}">
+<ds:datastoreItem xmlns:ds="http://schemas.openxmlformats.org/officeDocument/2006/customXml" ds:itemID="{0A9C2063-505F-4450-B7E9-178689116DAE}">
   <ds:schemaRefs>
     <ds:schemaRef ds:uri="http://schemas.openxmlformats.org/officeDocument/2006/bibliography"/>
   </ds:schemaRefs>

--- a/科技部計畫/Moniter論文.docx
+++ b/科技部計畫/Moniter論文.docx
@@ -1,6 +1,6 @@
 
 <file path=word/document.xml><?xml version="1.0" encoding="utf-8"?>
-<w:document xmlns:wpc="http://schemas.microsoft.com/office/word/2010/wordprocessingCanvas" xmlns:cx="http://schemas.microsoft.com/office/drawing/2014/chartex" xmlns:cx1="http://schemas.microsoft.com/office/drawing/2015/9/8/chartex" xmlns:cx2="http://schemas.microsoft.com/office/drawing/2015/10/21/chartex" xmlns:cx3="http://schemas.microsoft.com/office/drawing/2016/5/9/chartex" xmlns:cx4="http://schemas.microsoft.com/office/drawing/2016/5/10/chartex" xmlns:cx5="http://schemas.microsoft.com/office/drawing/2016/5/11/chartex" xmlns:cx6="http://schemas.microsoft.com/office/drawing/2016/5/12/chartex" xmlns:cx7="http://schemas.microsoft.com/office/drawing/2016/5/13/chartex" xmlns:cx8="http://schemas.microsoft.com/office/drawing/2016/5/14/chartex" xmlns:mc="http://schemas.openxmlformats.org/markup-compatibility/2006" xmlns:aink="http://schemas.microsoft.com/office/drawing/2016/ink" xmlns:am3d="http://schemas.microsoft.com/office/drawing/2017/model3d" xmlns:o="urn:schemas-microsoft-com:office:office" xmlns:r="http://schemas.openxmlformats.org/officeDocument/2006/relationships" xmlns:m="http://schemas.openxmlformats.org/officeDocument/2006/math" xmlns:v="urn:schemas-microsoft-com:vml" xmlns:wp14="http://schemas.microsoft.com/office/word/2010/wordprocessingDrawing" xmlns:wp="http://schemas.openxmlformats.org/drawingml/2006/wordprocessingDrawing" xmlns:w10="urn:schemas-microsoft-com:office:word" xmlns:w="http://schemas.openxmlformats.org/wordprocessingml/2006/main" xmlns:w14="http://schemas.microsoft.com/office/word/2010/wordml" xmlns:w15="http://schemas.microsoft.com/office/word/2012/wordml" xmlns:w16cid="http://schemas.microsoft.com/office/word/2016/wordml/cid" xmlns:w16se="http://schemas.microsoft.com/office/word/2015/wordml/symex" xmlns:wpg="http://schemas.microsoft.com/office/word/2010/wordprocessingGroup" xmlns:wpi="http://schemas.microsoft.com/office/word/2010/wordprocessingInk" xmlns:wne="http://schemas.microsoft.com/office/word/2006/wordml" xmlns:wps="http://schemas.microsoft.com/office/word/2010/wordprocessingShape" mc:Ignorable="w14 w15 w16se w16cid wp14">
+<w:document xmlns:wpc="http://schemas.microsoft.com/office/word/2010/wordprocessingCanvas" xmlns:cx="http://schemas.microsoft.com/office/drawing/2014/chartex" xmlns:cx1="http://schemas.microsoft.com/office/drawing/2015/9/8/chartex" xmlns:cx2="http://schemas.microsoft.com/office/drawing/2015/10/21/chartex" xmlns:cx3="http://schemas.microsoft.com/office/drawing/2016/5/9/chartex" xmlns:cx4="http://schemas.microsoft.com/office/drawing/2016/5/10/chartex" xmlns:cx5="http://schemas.microsoft.com/office/drawing/2016/5/11/chartex" xmlns:cx6="http://schemas.microsoft.com/office/drawing/2016/5/12/chartex" xmlns:cx7="http://schemas.microsoft.com/office/drawing/2016/5/13/chartex" xmlns:cx8="http://schemas.microsoft.com/office/drawing/2016/5/14/chartex" xmlns:mc="http://schemas.openxmlformats.org/markup-compatibility/2006" xmlns:aink="http://schemas.microsoft.com/office/drawing/2016/ink" xmlns:am3d="http://schemas.microsoft.com/office/drawing/2017/model3d" xmlns:o="urn:schemas-microsoft-com:office:office" xmlns:r="http://schemas.openxmlformats.org/officeDocument/2006/relationships" xmlns:m="http://schemas.openxmlformats.org/officeDocument/2006/math" xmlns:v="urn:schemas-microsoft-com:vml" xmlns:wp14="http://schemas.microsoft.com/office/word/2010/wordprocessingDrawing" xmlns:wp="http://schemas.openxmlformats.org/drawingml/2006/wordprocessingDrawing" xmlns:w10="urn:schemas-microsoft-com:office:word" xmlns:w="http://schemas.openxmlformats.org/wordprocessingml/2006/main" xmlns:w14="http://schemas.microsoft.com/office/word/2010/wordml" xmlns:w15="http://schemas.microsoft.com/office/word/2012/wordml" xmlns:w16cex="http://schemas.microsoft.com/office/word/2018/wordml/cex" xmlns:w16cid="http://schemas.microsoft.com/office/word/2016/wordml/cid" xmlns:w16="http://schemas.microsoft.com/office/word/2018/wordml" xmlns:w16se="http://schemas.microsoft.com/office/word/2015/wordml/symex" xmlns:wpg="http://schemas.microsoft.com/office/word/2010/wordprocessingGroup" xmlns:wpi="http://schemas.microsoft.com/office/word/2010/wordprocessingInk" xmlns:wne="http://schemas.microsoft.com/office/word/2006/wordml" xmlns:wps="http://schemas.microsoft.com/office/word/2010/wordprocessingShape" mc:Ignorable="w14 w15 w16se w16cid w16 w16cex wp14">
   <w:body>
     <w:p>
       <w:pPr>
@@ -22,9 +22,6 @@
         <w:t>1</w:t>
       </w:r>
       <w:r>
-        <w:rPr>
-          <w:rFonts w:hint="eastAsia"/>
-        </w:rPr>
         <w:t>李宗穎</w:t>
       </w:r>
       <w:r>
@@ -32,225 +29,534 @@
       </w:r>
       <w:r>
         <w:rPr>
-          <w:rFonts w:hint="eastAsia"/>
-        </w:rPr>
-        <w:t>高雄科技大學</w:t>
+          <w:vertAlign w:val="superscript"/>
+        </w:rPr>
+        <w:t>2</w:t>
+      </w:r>
+      <w:r>
+        <w:t>張政祺</w:t>
+      </w:r>
+      <w:r>
+        <w:t>,</w:t>
+      </w:r>
+      <w:r>
+        <w:rPr>
+          <w:vertAlign w:val="superscript"/>
+        </w:rPr>
+        <w:t>3</w:t>
+      </w:r>
+      <w:proofErr w:type="gramStart"/>
+      <w:r>
+        <w:t>葉韋均</w:t>
+      </w:r>
+      <w:proofErr w:type="gramEnd"/>
+      <w:r>
+        <w:t>,</w:t>
+      </w:r>
+      <w:r>
+        <w:rPr>
+          <w:vertAlign w:val="superscript"/>
+        </w:rPr>
+        <w:t>4</w:t>
+      </w:r>
+      <w:r>
+        <w:t>關柏龍</w:t>
+      </w:r>
+      <w:r>
+        <w:t>,</w:t>
+      </w:r>
+      <w:r>
+        <w:rPr>
+          <w:vertAlign w:val="superscript"/>
+        </w:rPr>
+        <w:t>5</w:t>
+      </w:r>
+      <w:r>
+        <w:t>曾士桓</w:t>
       </w:r>
     </w:p>
     <w:p>
       <w:pPr>
         <w:pStyle w:val="AuthorInfo"/>
-      </w:pPr>
-      <w:r>
-        <w:t>E-mail:c107104218@nkust.edu.tw</w:t>
-      </w:r>
-      <w:r>
-        <w:rPr>
-          <w:rFonts w:hint="eastAsia"/>
-        </w:rPr>
-        <w:t>,</w:t>
+        <w:rPr>
+          <w:i w:val="0"/>
+          <w:iCs w:val="0"/>
+        </w:rPr>
+      </w:pPr>
+      <w:r>
+        <w:rPr>
+          <w:i w:val="0"/>
+          <w:iCs w:val="0"/>
+        </w:rPr>
+        <w:t>國立高雄科技大學電腦與通訊工程系</w:t>
       </w:r>
     </w:p>
     <w:p>
       <w:pPr>
-        <w:rPr>
-          <w:rFonts w:eastAsia="標楷體"/>
-          <w:b/>
-          <w:sz w:val="20"/>
-          <w:szCs w:val="20"/>
-        </w:rPr>
-      </w:pPr>
-      <w:r>
-        <w:br w:type="page"/>
-      </w:r>
+        <w:pStyle w:val="AuthorInfo"/>
+        <w:rPr>
+          <w:i w:val="0"/>
+          <w:iCs w:val="0"/>
+        </w:rPr>
+      </w:pPr>
+      <w:r>
+        <w:rPr>
+          <w:i w:val="0"/>
+          <w:iCs w:val="0"/>
+          <w:vertAlign w:val="superscript"/>
+        </w:rPr>
+        <w:t>1</w:t>
+      </w:r>
+      <w:proofErr w:type="gramStart"/>
+      <w:r>
+        <w:rPr>
+          <w:i w:val="0"/>
+          <w:iCs w:val="0"/>
+        </w:rPr>
+        <w:t>E-mail:c107104218@nkust.edu.tw</w:t>
+      </w:r>
+      <w:proofErr w:type="gramEnd"/>
     </w:p>
     <w:p>
       <w:pPr>
-        <w:pStyle w:val="1-"/>
-      </w:pPr>
-      <w:r>
-        <w:lastRenderedPageBreak/>
-        <w:t>(</w:t>
-      </w:r>
-      <w:r>
-        <w:t>一</w:t>
-      </w:r>
-      <w:r>
-        <w:t>)</w:t>
-      </w:r>
-      <w:r>
-        <w:t>摘要</w:t>
-      </w:r>
-      <w:bookmarkEnd w:id="0"/>
+        <w:pStyle w:val="AuthorInfo"/>
+        <w:rPr>
+          <w:i w:val="0"/>
+          <w:iCs w:val="0"/>
+        </w:rPr>
+      </w:pPr>
+      <w:r>
+        <w:rPr>
+          <w:i w:val="0"/>
+          <w:iCs w:val="0"/>
+          <w:vertAlign w:val="superscript"/>
+        </w:rPr>
+        <w:t>2</w:t>
+      </w:r>
+      <w:proofErr w:type="gramStart"/>
+      <w:r>
+        <w:rPr>
+          <w:i w:val="0"/>
+          <w:iCs w:val="0"/>
+        </w:rPr>
+        <w:t>E-mail:c107110144@nkust.edu.tw</w:t>
+      </w:r>
+      <w:proofErr w:type="gramEnd"/>
     </w:p>
     <w:p>
       <w:pPr>
-        <w:pStyle w:val="1-1"/>
-      </w:pPr>
-      <w:r>
-        <w:t>現今社會科技相當發達，醫療技術也日新月異，使得國人的平均壽命已增加至</w:t>
-      </w:r>
-      <w:r>
-        <w:t>80.9</w:t>
-      </w:r>
-      <w:r>
-        <w:t>歲高齡</w:t>
-      </w:r>
-      <w:r>
-        <w:fldChar w:fldCharType="begin"/>
-      </w:r>
-      <w:r>
-        <w:instrText xml:space="preserve"> REF _Ref60307519 \r \h  \* MERGEFORMAT </w:instrText>
-      </w:r>
-      <w:r>
-        <w:fldChar w:fldCharType="separate"/>
-      </w:r>
-      <w:r>
-        <w:t>[1]</w:t>
-      </w:r>
-      <w:r>
-        <w:fldChar w:fldCharType="end"/>
-      </w:r>
-      <w:r>
-        <w:t>，科技的進步使得人類的平均壽命得以延長，但若再加上潛藏已久的社會問題</w:t>
-      </w:r>
-      <w:r>
-        <w:t xml:space="preserve"> : </w:t>
-      </w:r>
-      <w:r>
-        <w:t>少子化，則會產生使台灣人口結構逐漸老化的社會問題。以鄰近國家</w:t>
-      </w:r>
-      <w:r>
-        <w:t>:</w:t>
-      </w:r>
-      <w:r>
-        <w:t>日本為例，在少子化以及高齡化社會的趨勢下</w:t>
-      </w:r>
-      <w:r>
-        <w:fldChar w:fldCharType="begin"/>
-      </w:r>
-      <w:r>
-        <w:instrText xml:space="preserve"> REF _Ref60307565 \r \h  \* MERGEFORMAT </w:instrText>
-      </w:r>
-      <w:r>
-        <w:fldChar w:fldCharType="separate"/>
-      </w:r>
-      <w:r>
-        <w:t>[2]</w:t>
-      </w:r>
-      <w:r>
-        <w:fldChar w:fldCharType="end"/>
-      </w:r>
-      <w:r>
-        <w:t>，衍生了許多照護方面的問題，如</w:t>
-      </w:r>
-      <w:r>
-        <w:t>:</w:t>
-      </w:r>
-      <w:r>
-        <w:t>日漸擴大的照護人力缺口、照護人才嚴重不足、醫療費用不斷膨脹</w:t>
-      </w:r>
-      <w:r>
-        <w:t>...</w:t>
-      </w:r>
-      <w:r>
-        <w:t>等等，為了應映種族存亡的危機問題，許多高科技國家開始研究如何利用科技做到智慧照護長者的效果，其中以</w:t>
-      </w:r>
-      <w:r>
-        <w:t>AI</w:t>
-      </w:r>
-      <w:r>
-        <w:t>機器人被認為是最具有發展性的，不但能減少人力，在性能上因為結合</w:t>
-      </w:r>
-      <w:r>
-        <w:t>AI</w:t>
-      </w:r>
-      <w:r>
-        <w:t>而變得多元化，鑒於前述幾個原因，本計畫將擬定利用</w:t>
-      </w:r>
-      <w:r>
-        <w:t>AI</w:t>
-      </w:r>
-      <w:r>
-        <w:t>機器人來做到長者的即時健康監控系統。本計畫中結合了機器人、</w:t>
-      </w:r>
-      <w:r>
-        <w:t xml:space="preserve">Raspberry Pi 3 model B </w:t>
-      </w:r>
-      <w:r>
-        <w:t>、眾多的藍芽檢測設備</w:t>
-      </w:r>
-      <w:r>
-        <w:t>(</w:t>
-      </w:r>
-      <w:r>
-        <w:t>如額溫槍、體重計、血壓機</w:t>
-      </w:r>
-      <w:r>
-        <w:t>…</w:t>
-      </w:r>
-      <w:r>
-        <w:t>等等</w:t>
-      </w:r>
-      <w:r>
-        <w:t>)</w:t>
-      </w:r>
-      <w:r>
-        <w:t>，利用這些裝置能夠做到資料蒐集、分析、預測</w:t>
-      </w:r>
-      <w:r>
-        <w:t>…</w:t>
-      </w:r>
-      <w:r>
-        <w:t>等動作，而機器人也會對應目前的生理指標</w:t>
-      </w:r>
-      <w:r>
-        <w:t>(</w:t>
-      </w:r>
-      <w:r>
-        <w:t>血壓、體重、額溫、心跳</w:t>
-      </w:r>
-      <w:r>
-        <w:t>)</w:t>
-      </w:r>
-      <w:r>
-        <w:t>給予適當的建議，為了讓機器人所給予的建議具有真實及合理性，本計畫使用了決策樹、支持向量機等機器學習中的分類演算法來進行資料的分析及推算，此外，本計畫展示成果中，為了增加實用及便利性，經由開發網頁的方式，將建議的內容、生理指標的周</w:t>
-      </w:r>
-      <w:r>
-        <w:t>/</w:t>
-      </w:r>
-      <w:r>
-        <w:t>月趨勢折線圖、直線圖呈現在網頁上，使使用者、親友人、主治醫生方便查詢、閱讀相關生理指標歷史紀錄，在需要觀看此網頁時只需連結該網站，便可在</w:t>
-      </w:r>
-      <w:r>
-        <w:t>3C</w:t>
-      </w:r>
-      <w:r>
-        <w:t>裝置上進行查閱，綜合上述的設備及功能，預計本計畫能夠開發出一套應用於長者照護的即時健康監控</w:t>
-      </w:r>
-      <w:r>
-        <w:t>AI</w:t>
-      </w:r>
-      <w:r>
-        <w:t>機器人。</w:t>
-      </w:r>
+        <w:pStyle w:val="AuthorInfo"/>
+        <w:rPr>
+          <w:i w:val="0"/>
+          <w:iCs w:val="0"/>
+        </w:rPr>
+      </w:pPr>
+      <w:r>
+        <w:rPr>
+          <w:i w:val="0"/>
+          <w:iCs w:val="0"/>
+          <w:vertAlign w:val="superscript"/>
+        </w:rPr>
+        <w:t>3</w:t>
+      </w:r>
+      <w:proofErr w:type="gramStart"/>
+      <w:r>
+        <w:rPr>
+          <w:i w:val="0"/>
+          <w:iCs w:val="0"/>
+        </w:rPr>
+        <w:t>E-mail:c107110134@nkust.edu.tw</w:t>
+      </w:r>
+      <w:proofErr w:type="gramEnd"/>
     </w:p>
     <w:p>
       <w:pPr>
+        <w:pStyle w:val="AuthorInfo"/>
+        <w:rPr>
+          <w:i w:val="0"/>
+          <w:iCs w:val="0"/>
+        </w:rPr>
+      </w:pPr>
+      <w:r>
+        <w:rPr>
+          <w:i w:val="0"/>
+          <w:iCs w:val="0"/>
+          <w:vertAlign w:val="superscript"/>
+        </w:rPr>
+        <w:t>4</w:t>
+      </w:r>
+      <w:proofErr w:type="gramStart"/>
+      <w:r>
+        <w:rPr>
+          <w:i w:val="0"/>
+          <w:iCs w:val="0"/>
+        </w:rPr>
+        <w:t>E-mail:c107110135@nkust.edu.tw</w:t>
+      </w:r>
+      <w:proofErr w:type="gramEnd"/>
+    </w:p>
+    <w:p>
+      <w:pPr>
+        <w:pStyle w:val="AuthorInfo"/>
+        <w:rPr>
+          <w:rFonts w:hint="eastAsia"/>
+          <w:i w:val="0"/>
+          <w:iCs w:val="0"/>
+        </w:rPr>
+      </w:pPr>
+      <w:r>
+        <w:rPr>
+          <w:i w:val="0"/>
+          <w:iCs w:val="0"/>
+          <w:vertAlign w:val="superscript"/>
+        </w:rPr>
+        <w:t>5</w:t>
+      </w:r>
+      <w:proofErr w:type="gramStart"/>
+      <w:r>
+        <w:rPr>
+          <w:i w:val="0"/>
+          <w:iCs w:val="0"/>
+        </w:rPr>
+        <w:t>E-mail:shtseng@nkust.edu.tw</w:t>
+      </w:r>
+      <w:proofErr w:type="gramEnd"/>
+    </w:p>
+    <w:p>
+      <w:pPr>
         <w:pStyle w:val="1-"/>
+      </w:pPr>
+    </w:p>
+    <w:p>
+      <w:pPr>
+        <w:pStyle w:val="1-"/>
+        <w:rPr>
+          <w:rFonts w:hint="eastAsia"/>
+        </w:rPr>
+        <w:sectPr>
+          <w:footerReference w:type="default" r:id="rId8"/>
+          <w:type w:val="continuous"/>
+          <w:pgSz w:w="11906" w:h="16838"/>
+          <w:pgMar w:top="1418" w:right="1077" w:bottom="1701" w:left="1077" w:header="0" w:footer="567" w:gutter="0"/>
+          <w:pgNumType w:start="1"/>
+          <w:cols w:space="454"/>
+          <w:docGrid w:linePitch="326"/>
+        </w:sectPr>
+      </w:pPr>
+    </w:p>
+    <w:p>
+      <w:pPr>
+        <w:pStyle w:val="1-"/>
+        <w:spacing w:beforeLines="100" w:before="240" w:afterLines="100" w:after="240"/>
+        <w:jc w:val="center"/>
+      </w:pPr>
+      <w:bookmarkStart w:id="1" w:name="_Toc62488165"/>
+      <w:bookmarkEnd w:id="0"/>
+      <w:r>
+        <w:t>摘要</w:t>
+      </w:r>
+    </w:p>
+    <w:p>
+      <w:pPr>
+        <w:pStyle w:val="1-1"/>
+      </w:pPr>
+      <w:r>
+        <w:rPr>
+          <w:rFonts w:hint="eastAsia"/>
+        </w:rPr>
+        <w:t>此實驗</w:t>
+      </w:r>
+      <w:r>
+        <w:t>結合了機器人、</w:t>
+      </w:r>
+      <w:r>
+        <w:rPr>
+          <w:rFonts w:hint="eastAsia"/>
+        </w:rPr>
+        <w:t>樹梅派</w:t>
+      </w:r>
+      <w:r>
+        <w:t xml:space="preserve"> </w:t>
+      </w:r>
+      <w:r>
+        <w:t>、眾多的藍芽檢測設備，能夠做到資料蒐集、分析、預測</w:t>
+      </w:r>
+      <w:r>
+        <w:t>…</w:t>
+      </w:r>
+      <w:r>
+        <w:t>等動作，為了讓機器人所給予的建議具有真實及合理性，</w:t>
+      </w:r>
+      <w:r>
+        <w:rPr>
+          <w:rFonts w:hint="eastAsia"/>
+        </w:rPr>
+        <w:t>實驗中</w:t>
+      </w:r>
+      <w:r>
+        <w:t>使用了決策樹、支持向量機等機器學習中的分類演算法來進行資料的分析及推算，</w:t>
+      </w:r>
+      <w:r>
+        <w:rPr>
+          <w:rFonts w:hint="eastAsia"/>
+        </w:rPr>
+        <w:t>最終</w:t>
+      </w:r>
+      <w:r>
+        <w:t>將建議的內容、生理指標的周</w:t>
+      </w:r>
+      <w:r>
+        <w:t>/</w:t>
+      </w:r>
+      <w:r>
+        <w:t>月趨勢折線圖、直線圖呈現在網頁上，</w:t>
+      </w:r>
+      <w:r>
+        <w:rPr>
+          <w:rFonts w:hint="eastAsia"/>
+        </w:rPr>
+        <w:t>以便</w:t>
+      </w:r>
+      <w:r>
+        <w:t>使用者、親友人、主治醫生方便查詢</w:t>
+      </w:r>
+      <w:r>
+        <w:rPr>
+          <w:rFonts w:hint="eastAsia"/>
+        </w:rPr>
+        <w:t>。</w:t>
+      </w:r>
+    </w:p>
+    <w:p>
+      <w:pPr>
+        <w:pStyle w:val="1-1"/>
+        <w:ind w:firstLineChars="0" w:firstLine="0"/>
+        <w:rPr>
+          <w:rFonts w:hint="eastAsia"/>
+          <w:b/>
+          <w:bCs w:val="0"/>
+        </w:rPr>
+      </w:pPr>
+      <w:r>
+        <w:rPr>
+          <w:rFonts w:hint="eastAsia"/>
+          <w:b/>
+          <w:bCs w:val="0"/>
+        </w:rPr>
+        <w:t>關鍵字</w:t>
+      </w:r>
+      <w:r>
+        <w:rPr>
+          <w:rFonts w:hint="eastAsia"/>
+          <w:b/>
+          <w:bCs w:val="0"/>
+        </w:rPr>
+        <w:t>:</w:t>
+      </w:r>
+    </w:p>
+    <w:p>
+      <w:pPr>
+        <w:pStyle w:val="1-"/>
+        <w:spacing w:beforeLines="100" w:before="240" w:afterLines="100" w:after="240"/>
+        <w:jc w:val="center"/>
+      </w:pPr>
+      <w:r>
+        <w:t>1.</w:t>
+      </w:r>
+      <w:r>
+        <w:t>前言</w:t>
+      </w:r>
+    </w:p>
+    <w:p>
+      <w:pPr>
+        <w:pStyle w:val="1-1"/>
+      </w:pPr>
+      <w:r>
+        <w:t>現今社會科技相當發達，醫療技術也日新月異，使得國人的平均壽命已增加至</w:t>
+      </w:r>
+      <w:r>
+        <w:t>80.9</w:t>
+      </w:r>
+      <w:r>
+        <w:t>歲高齡</w:t>
+      </w:r>
+      <w:r>
+        <w:fldChar w:fldCharType="begin"/>
+      </w:r>
+      <w:r>
+        <w:instrText xml:space="preserve"> REF _Ref60307519 \r \h  \* MERGEFORMAT </w:instrText>
+      </w:r>
+      <w:r>
+        <w:fldChar w:fldCharType="separate"/>
+      </w:r>
+      <w:r>
+        <w:t>[1]</w:t>
+      </w:r>
+      <w:r>
+        <w:fldChar w:fldCharType="end"/>
+      </w:r>
+      <w:r>
+        <w:t>，科技的進步使得人類的平均壽命得以延長，但若再加上潛藏已久的社會問題</w:t>
+      </w:r>
+      <w:r>
+        <w:t xml:space="preserve"> : </w:t>
+      </w:r>
+      <w:proofErr w:type="gramStart"/>
+      <w:r>
+        <w:t>少子化</w:t>
+      </w:r>
+      <w:proofErr w:type="gramEnd"/>
+      <w:r>
+        <w:t>，則會產生使台灣人口結構逐漸老化的社會問題。以鄰近國家</w:t>
+      </w:r>
+      <w:r>
+        <w:t>:</w:t>
+      </w:r>
+      <w:r>
+        <w:t>日本為例，</w:t>
+      </w:r>
+      <w:proofErr w:type="gramStart"/>
+      <w:r>
+        <w:t>在少子化</w:t>
+      </w:r>
+      <w:proofErr w:type="gramEnd"/>
+      <w:r>
+        <w:t>以及高齡化社會的趨勢下</w:t>
+      </w:r>
+      <w:r>
+        <w:fldChar w:fldCharType="begin"/>
+      </w:r>
+      <w:r>
+        <w:instrText xml:space="preserve"> REF _Ref60307565 \r \h  \* MERGEFORMAT </w:instrText>
+      </w:r>
+      <w:r>
+        <w:fldChar w:fldCharType="separate"/>
+      </w:r>
+      <w:r>
+        <w:t>[2]</w:t>
+      </w:r>
+      <w:r>
+        <w:fldChar w:fldCharType="end"/>
+      </w:r>
+      <w:r>
+        <w:t>，衍生了許多照護方面的問題，如</w:t>
+      </w:r>
+      <w:r>
+        <w:t>:</w:t>
+      </w:r>
+      <w:r>
+        <w:t>日漸擴大的照護人力缺口、照護人才嚴重不足、醫療費用不斷膨脹</w:t>
+      </w:r>
+      <w:r>
+        <w:t>...</w:t>
+      </w:r>
+      <w:r>
+        <w:t>等等，</w:t>
+      </w:r>
+      <w:proofErr w:type="gramStart"/>
+      <w:r>
+        <w:t>為了應映種族</w:t>
+      </w:r>
+      <w:proofErr w:type="gramEnd"/>
+      <w:r>
+        <w:t>存亡的危機問題，許多高科技國家開始研究如何利用科技做到智慧照護長者的效果，其中以</w:t>
+      </w:r>
+      <w:r>
+        <w:t>AI</w:t>
+      </w:r>
+      <w:r>
+        <w:t>機器人被認為是最具有發展性的，不但能減少人力，在性能上因為結合</w:t>
+      </w:r>
+      <w:r>
+        <w:t>AI</w:t>
+      </w:r>
+      <w:r>
+        <w:t>而變得多元化</w:t>
+      </w:r>
+      <w:r>
+        <w:rPr>
+          <w:rFonts w:hint="eastAsia"/>
+        </w:rPr>
+        <w:t>。</w:t>
+      </w:r>
+    </w:p>
+    <w:p>
+      <w:pPr>
+        <w:pStyle w:val="1-1"/>
+        <w:rPr>
+          <w:rFonts w:hint="eastAsia"/>
+        </w:rPr>
+      </w:pPr>
+      <w:r>
+        <w:rPr>
+          <w:rFonts w:hint="eastAsia"/>
+        </w:rPr>
+        <w:t>目前在台灣的照護體系下，還是以照護員照顧多位老人的情形，不僅花費大量人力資源</w:t>
+      </w:r>
+      <w:r>
+        <w:t>，</w:t>
+      </w:r>
+      <w:r>
+        <w:rPr>
+          <w:rFonts w:hint="eastAsia"/>
+        </w:rPr>
+        <w:t>甚至身體狀況無法及時得知，往往高齡者在身體出狀況的時候才會發現病因，所以</w:t>
+      </w:r>
+      <w:r>
+        <w:t>本計畫</w:t>
+      </w:r>
+      <w:r>
+        <w:rPr>
+          <w:rFonts w:hint="eastAsia"/>
+        </w:rPr>
+        <w:t>透過</w:t>
+      </w:r>
+      <w:r>
+        <w:t>AI</w:t>
+      </w:r>
+      <w:r>
+        <w:rPr>
+          <w:rFonts w:hint="eastAsia"/>
+        </w:rPr>
+        <w:t>人工智慧大量資料的分析與預測，訓練出一個能夠輔助醫生和照護員的</w:t>
+      </w:r>
+      <w:r>
+        <w:rPr>
+          <w:rFonts w:hint="eastAsia"/>
+        </w:rPr>
+        <w:t>AI</w:t>
+      </w:r>
+      <w:r>
+        <w:rPr>
+          <w:rFonts w:hint="eastAsia"/>
+        </w:rPr>
+        <w:t>機器人，進而提升目前的生活品質以及安全，更能減少現今社會人力資源短缺的清</w:t>
+      </w:r>
+      <w:proofErr w:type="gramStart"/>
+      <w:r>
+        <w:rPr>
+          <w:rFonts w:hint="eastAsia"/>
+        </w:rPr>
+        <w:t>況</w:t>
+      </w:r>
+      <w:proofErr w:type="gramEnd"/>
+      <w:r>
+        <w:rPr>
+          <w:rFonts w:hint="eastAsia"/>
+        </w:rPr>
+        <w:t>。</w:t>
+      </w:r>
+    </w:p>
+    <w:p>
+      <w:pPr>
+        <w:pStyle w:val="1-"/>
+        <w:jc w:val="center"/>
         <w:rPr>
           <w:bCs/>
         </w:rPr>
       </w:pPr>
-      <w:bookmarkStart w:id="1" w:name="_Toc62488165"/>
-      <w:r>
-        <w:t>(</w:t>
-      </w:r>
-      <w:r>
-        <w:t>二</w:t>
-      </w:r>
-      <w:r>
-        <w:t>)</w:t>
+      <w:r>
+        <w:t>2.</w:t>
       </w:r>
       <w:r>
         <w:t>研究動機與研究目的</w:t>
@@ -291,14 +597,38 @@
       <w:r>
         <w:t>AIOT</w:t>
       </w:r>
-      <w:r>
-        <w:t>物聯網、智慧型機器人</w:t>
+      <w:proofErr w:type="gramStart"/>
+      <w:r>
+        <w:t>物聯網</w:t>
+      </w:r>
+      <w:proofErr w:type="gramEnd"/>
+      <w:r>
+        <w:t>、智慧型機器人</w:t>
       </w:r>
       <w:r>
         <w:t xml:space="preserve"> ...</w:t>
       </w:r>
       <w:r>
-        <w:t>等等，而人工智慧的軟硬體發展雖已突飛猛進，但在應用方面上符合「高齡健康友善」需求的照護環境研究卻相對稀少。此計畫中主要建立出一套高齡生理監控系統，輔助高齡者自理日常生活，在系統架構上，主要以物聯網的方式，每日量測長者的生理情況（如</w:t>
+        <w:t>等等，而人工智慧的軟硬體發展雖已突飛猛進，但在應用方面上符合「高齡健康友善」需求的照護環境研究卻相對稀少。此計畫中主要建立出一套高齡生理監控</w:t>
+      </w:r>
+      <w:r>
+        <w:t>系統，輔助高齡者自理日常生活，在系統架構上，主要</w:t>
+      </w:r>
+      <w:proofErr w:type="gramStart"/>
+      <w:r>
+        <w:t>以物聯網</w:t>
+      </w:r>
+      <w:proofErr w:type="gramEnd"/>
+      <w:r>
+        <w:t>的方式，每日量測長者的生理情況</w:t>
+      </w:r>
+      <w:proofErr w:type="gramStart"/>
+      <w:r>
+        <w:t>（</w:t>
+      </w:r>
+      <w:proofErr w:type="gramEnd"/>
+      <w:r>
+        <w:t>如</w:t>
       </w:r>
       <w:r>
         <w:t>:</w:t>
@@ -310,13 +640,45 @@
         <w:t>,</w:t>
       </w:r>
       <w:r>
-        <w:t>體重和血壓），為達到友善的互動，系統中會搭配機器人來引導老人自行量測生理資訊，並利用人工智慧的分析方法，呈現身體健康狀況的圖表並給予對應的建議，確保在長者未出現疾病前，搶先達到防範的效果。實務中，使用樹莓派整合各項藍牙量測裝置，並將量測資料上傳至</w:t>
+        <w:t>體重和血壓</w:t>
+      </w:r>
+      <w:proofErr w:type="gramStart"/>
+      <w:r>
+        <w:t>）</w:t>
+      </w:r>
+      <w:proofErr w:type="gramEnd"/>
+      <w:r>
+        <w:t>，為達到友善的互動，系統中會搭配機器人來引導老人自行量測生理資訊，並利用人工智慧的分析方法，呈現身體健康狀況的圖表並給予對應的建議，確保在長者未出現疾病前，搶先達到防範的效果。實務中，使用樹</w:t>
+      </w:r>
+      <w:proofErr w:type="gramStart"/>
+      <w:r>
+        <w:t>莓</w:t>
+      </w:r>
+      <w:proofErr w:type="gramEnd"/>
+      <w:r>
+        <w:t>派整合各項</w:t>
+      </w:r>
+      <w:proofErr w:type="gramStart"/>
+      <w:r>
+        <w:t>藍牙量測</w:t>
+      </w:r>
+      <w:proofErr w:type="gramEnd"/>
+      <w:r>
+        <w:t>裝置，並將量測資料上傳至</w:t>
       </w:r>
       <w:r>
         <w:t>MYSQL</w:t>
       </w:r>
       <w:r>
-        <w:t>資料庫，與長者的互動方式中，主要藉由機器人透過語音的方式，引導長者使用各項量測裝置，而機器人與樹莓派間溝通會使用</w:t>
+        <w:t>資料庫，與長者的互動方式中，主要藉由機器人透過語音的方式，引導長者使用各項量測裝置，而機器人與樹</w:t>
+      </w:r>
+      <w:proofErr w:type="gramStart"/>
+      <w:r>
+        <w:t>莓</w:t>
+      </w:r>
+      <w:proofErr w:type="gramEnd"/>
+      <w:r>
+        <w:t>派間溝通會使用</w:t>
       </w:r>
       <w:proofErr w:type="spellStart"/>
       <w:r>
@@ -324,28 +686,37 @@
       </w:r>
       <w:proofErr w:type="spellEnd"/>
       <w:r>
-        <w:t>通訊函式庫來進行連接，當一系列量測結束後，機器人會將量測資料唸出，並提醒長者要注意的事項，並適當給予建議，在資料量測完畢</w:t>
-      </w:r>
-      <w:r>
-        <w:t>後，該系統會將量測出的數據以圖表的方式呈現在網頁上方便親人、醫生隨時透過遠端的方式來了解長者近來的身體狀態。</w:t>
+        <w:t>通訊</w:t>
+      </w:r>
+      <w:proofErr w:type="gramStart"/>
+      <w:r>
+        <w:t>函式庫來</w:t>
+      </w:r>
+      <w:proofErr w:type="gramEnd"/>
+      <w:r>
+        <w:t>進行連接，當一系列量測結束後，機器人會將量測資料</w:t>
+      </w:r>
+      <w:proofErr w:type="gramStart"/>
+      <w:r>
+        <w:t>唸</w:t>
+      </w:r>
+      <w:proofErr w:type="gramEnd"/>
+      <w:r>
+        <w:t>出，並提醒長者要注意的事項，並適當給予建議，在資料量測完畢後，該系統會將量測出的數據以圖表的方式呈現在網頁上方便親人、醫生隨時透過遠端的方式來了解長者近來的身體狀態。</w:t>
       </w:r>
     </w:p>
     <w:p>
       <w:pPr>
         <w:pStyle w:val="1-"/>
+        <w:spacing w:beforeLines="100" w:before="240" w:afterLines="100" w:after="240"/>
+        <w:jc w:val="center"/>
         <w:rPr>
           <w:bCs/>
         </w:rPr>
       </w:pPr>
       <w:bookmarkStart w:id="2" w:name="_Toc62488166"/>
       <w:r>
-        <w:t>(</w:t>
-      </w:r>
-      <w:r>
-        <w:t>三</w:t>
-      </w:r>
-      <w:r>
-        <w:t>)</w:t>
+        <w:t>3.</w:t>
       </w:r>
       <w:r>
         <w:t>文獻回顧與探討</w:t>
@@ -449,43 +820,19 @@
         <w:rPr>
           <w:noProof/>
         </w:rPr>
-        <w:t xml:space="preserve"> </w:t>
+        <w:t xml:space="preserve"> 2</w:t>
       </w:r>
       <w:r>
         <w:rPr>
           <w:noProof/>
         </w:rPr>
-        <w:t>2</w:t>
+        <w:t>：</w:t>
       </w:r>
       <w:r>
         <w:rPr>
           <w:noProof/>
         </w:rPr>
-        <w:t>：</w:t>
-      </w:r>
-      <w:r>
-        <w:rPr>
-          <w:noProof/>
-        </w:rPr>
-        <w:t>S</w:t>
-      </w:r>
-      <w:r>
-        <w:rPr>
-          <w:noProof/>
-        </w:rPr>
-        <w:t>hinbo</w:t>
-      </w:r>
-      <w:r>
-        <w:rPr>
-          <w:noProof/>
-        </w:rPr>
-        <w:t>b</w:t>
-      </w:r>
-      <w:r>
-        <w:rPr>
-          <w:noProof/>
-        </w:rPr>
-        <w:t>o</w:t>
+        <w:t>Shinbobo</w:t>
       </w:r>
       <w:r>
         <w:rPr>
@@ -519,20 +866,111 @@
       </w:r>
     </w:p>
     <w:p>
-      <w:r>
-        <w:tab/>
-      </w:r>
-      <w:r>
+      <w:pPr>
+        <w:pStyle w:val="1-1"/>
+        <w:rPr>
+          <w:rStyle w:val="1-2"/>
+        </w:rPr>
+      </w:pPr>
+      <w:r>
+        <w:t>而這一系列的應用於現實生活的機器人中，與本計畫最為相似的有由成功大學所開發的居家照護機器人</w:t>
+      </w:r>
+      <w:r>
+        <w:fldChar w:fldCharType="begin"/>
+      </w:r>
+      <w:r>
+        <w:instrText xml:space="preserve"> REF _Ref58684317 \r \h  \* MERGEFORMAT </w:instrText>
+      </w:r>
+      <w:r>
+        <w:fldChar w:fldCharType="separate"/>
+      </w:r>
+      <w:r>
+        <w:t>[6]</w:t>
+      </w:r>
+      <w:r>
+        <w:fldChar w:fldCharType="end"/>
+      </w:r>
+      <w:r>
+        <w:t>，在主要的功能上，居家照護機器人是以</w:t>
+      </w:r>
+      <w:proofErr w:type="spellStart"/>
+      <w:r>
+        <w:t>Zenbo</w:t>
+      </w:r>
+      <w:proofErr w:type="spellEnd"/>
+      <w:r>
+        <w:t>機器人以陪伴的方式來記錄長者每日量測的血壓與血糖數據，提醒幾點吃藥，並主動提供所需的衛教知識，此系統在量測血壓、血糖後，沒辦法馬上給予相關建議，對於所量測血壓、血糖數據，還必須等到下一次回診，醫生主動查看才能夠達到照護效果，故無法做到即時監控的功能。若一旦數值出現異常後，能夠馬上通知親人需注意長者近來狀況，藉此達到防範</w:t>
+      </w:r>
+      <w:r>
+        <w:lastRenderedPageBreak/>
+        <w:t>疾病的效果，許多時候，長者對於所量測出來的血壓、血糖上，並沒有相關的醫學背景及概念，故無從得知目前自身的狀態是否良好，在實際應用上，雖然已有量測到血壓了，但也因無法迅速的分析而導致可能拖延到了疾病根治的黃金時間。有鑑於此，本計畫將開發之機器人將整合並改善上述的優缺點，以更為精確的方式分析三項生理指標（體溫、血壓、體重）後，給予相對應的建議，在生理指標中一</w:t>
+      </w:r>
+      <w:r>
+        <w:rPr>
+          <w:rStyle w:val="1-2"/>
+          <w:bCs/>
+        </w:rPr>
+        <w:t>旦長時間出現異常數值</w:t>
+      </w:r>
+      <w:r>
+        <w:rPr>
+          <w:rStyle w:val="1-2"/>
+          <w:bCs/>
+        </w:rPr>
+        <w:t>,</w:t>
+      </w:r>
+      <w:r>
+        <w:rPr>
+          <w:rStyle w:val="1-2"/>
+          <w:bCs/>
+        </w:rPr>
+        <w:t>能夠請長者儘速就醫</w:t>
+      </w:r>
+      <w:r>
+        <w:rPr>
+          <w:rStyle w:val="1-2"/>
+          <w:bCs/>
+        </w:rPr>
+        <w:t>,</w:t>
+      </w:r>
+      <w:r>
+        <w:rPr>
+          <w:rStyle w:val="1-2"/>
+          <w:bCs/>
+        </w:rPr>
+        <w:t>確保長者在第一時間能得到妥善的醫療照護</w:t>
+      </w:r>
+      <w:r>
+        <w:rPr>
+          <w:rStyle w:val="1-2"/>
+          <w:bCs/>
+        </w:rPr>
+        <w:t>.</w:t>
+      </w:r>
+    </w:p>
+    <w:p>
+      <w:pPr>
+        <w:jc w:val="center"/>
+        <w:rPr>
+          <w:rFonts w:eastAsia="標楷體"/>
+        </w:rPr>
+      </w:pPr>
+      <w:r>
+        <w:rPr>
+          <w:rFonts w:eastAsia="標楷體"/>
+          <w:noProof/>
+        </w:rPr>
         <w:t xml:space="preserve"> </w:t>
       </w:r>
       <w:r>
         <w:rPr>
+          <w:rFonts w:eastAsia="標楷體"/>
           <w:noProof/>
         </w:rPr>
         <w:drawing>
-          <wp:inline distT="0" distB="0" distL="0" distR="0" wp14:anchorId="61A66AE4" wp14:editId="485F9B0C">
-            <wp:extent cx="1810512" cy="2359152"/>
-            <wp:effectExtent l="0" t="0" r="0" b="3175"/>
+          <wp:inline distT="0" distB="0" distL="0" distR="0" wp14:anchorId="3010F9BD" wp14:editId="16498EB2">
+            <wp:extent cx="1403350" cy="1885950"/>
+            <wp:effectExtent l="0" t="0" r="6350" b="0"/>
             <wp:docPr id="2" name="image1.png" descr="一張含有 坐, 握住, 男人 的圖片&#10;&#10;自動產生的描述"/>
             <wp:cNvGraphicFramePr/>
             <a:graphic xmlns:a="http://schemas.openxmlformats.org/drawingml/2006/main">
@@ -543,7 +981,7 @@
                     <pic:cNvPicPr preferRelativeResize="0"/>
                   </pic:nvPicPr>
                   <pic:blipFill>
-                    <a:blip r:embed="rId8"/>
+                    <a:blip r:embed="rId9"/>
                     <a:srcRect/>
                     <a:stretch>
                       <a:fillRect/>
@@ -552,7 +990,7 @@
                   <pic:spPr>
                     <a:xfrm>
                       <a:off x="0" y="0"/>
-                      <a:ext cx="1810512" cy="2359152"/>
+                      <a:ext cx="1403451" cy="1886086"/>
                     </a:xfrm>
                     <a:prstGeom prst="rect">
                       <a:avLst/>
@@ -565,9 +1003,6 @@
           </wp:inline>
         </w:drawing>
       </w:r>
-      <w:r>
-        <w:t xml:space="preserve">                            </w:t>
-      </w:r>
     </w:p>
     <w:p>
       <w:pPr>
@@ -614,17 +1049,19 @@
         <w:t>陪伴型機器人</w:t>
       </w:r>
       <w:bookmarkEnd w:id="3"/>
-      <w:r>
-        <w:tab/>
-      </w:r>
+    </w:p>
+    <w:p>
+      <w:pPr>
+        <w:pStyle w:val="af7"/>
+      </w:pPr>
       <w:r>
         <w:rPr>
           <w:noProof/>
         </w:rPr>
         <w:drawing>
-          <wp:inline distT="0" distB="0" distL="0" distR="0" wp14:anchorId="16CBFC9E" wp14:editId="2AA70A66">
-            <wp:extent cx="1248877" cy="2057400"/>
-            <wp:effectExtent l="0" t="0" r="8890" b="0"/>
+          <wp:inline distT="0" distB="0" distL="0" distR="0" wp14:anchorId="1EF3FDA3" wp14:editId="115607D2">
+            <wp:extent cx="859566" cy="1416050"/>
+            <wp:effectExtent l="0" t="0" r="0" b="0"/>
             <wp:docPr id="10" name="圖片 10" descr="一張含有 黃色, 室內 的圖片&#10;&#10;自動產生的描述"/>
             <wp:cNvGraphicFramePr>
               <a:graphicFrameLocks xmlns:a="http://schemas.openxmlformats.org/drawingml/2006/main" noChangeAspect="1"/>
@@ -639,7 +1076,7 @@
                     </pic:cNvPicPr>
                   </pic:nvPicPr>
                   <pic:blipFill>
-                    <a:blip r:embed="rId9" cstate="print">
+                    <a:blip r:embed="rId10" cstate="print">
                       <a:extLst>
                         <a:ext uri="{28A0092B-C50C-407E-A947-70E740481C1C}">
                           <a14:useLocalDpi xmlns:a14="http://schemas.microsoft.com/office/drawing/2010/main" val="0"/>
@@ -654,7 +1091,7 @@
                   <pic:spPr bwMode="auto">
                     <a:xfrm>
                       <a:off x="0" y="0"/>
-                      <a:ext cx="1316229" cy="2168356"/>
+                      <a:ext cx="930244" cy="1532485"/>
                     </a:xfrm>
                     <a:prstGeom prst="rect">
                       <a:avLst/>
@@ -670,12 +1107,6 @@
           </wp:inline>
         </w:drawing>
       </w:r>
-      <w:r>
-        <w:tab/>
-      </w:r>
-      <w:r>
-        <w:tab/>
-      </w:r>
       <w:bookmarkStart w:id="4" w:name="_Ref60404638"/>
     </w:p>
     <w:p>
@@ -729,116 +1160,19 @@
       <w:pPr>
         <w:pStyle w:val="1-1"/>
       </w:pPr>
-      <w:r>
-        <w:t>而這一系列的應用於現實生活的機器人中，與本計畫最為相似的有由成功大學所開發的居家照護機器</w:t>
-      </w:r>
-      <w:r>
-        <w:lastRenderedPageBreak/>
-        <w:t>人</w:t>
-      </w:r>
-      <w:r>
-        <w:fldChar w:fldCharType="begin"/>
-      </w:r>
-      <w:r>
-        <w:instrText xml:space="preserve"> REF _Ref58684317 \r \h  \* MERGEFORMAT </w:instrText>
-      </w:r>
-      <w:r>
-        <w:fldChar w:fldCharType="separate"/>
-      </w:r>
-      <w:r>
-        <w:t>[6]</w:t>
-      </w:r>
-      <w:r>
-        <w:fldChar w:fldCharType="end"/>
-      </w:r>
-      <w:r>
-        <w:t>，在主要的功能上，居家照護機器人是以</w:t>
-      </w:r>
-      <w:proofErr w:type="spellStart"/>
-      <w:r>
-        <w:t>Zenbo</w:t>
-      </w:r>
-      <w:proofErr w:type="spellEnd"/>
-      <w:r>
-        <w:t>機器人以陪伴的方式來記錄長者每日量測的血壓與血糖數據，提醒幾點吃藥，並主動提供所需的衛教知識，此系統在量測血壓、血糖後，沒辦法馬上給予相關建議，對於所量測血壓、血糖數據，還必須等到下一次回診，醫生主動查看才能夠達到照護效果，故無法做到即時監控的功能。若一旦數值出現異常後，能夠馬上通知親人需注意長者近來狀況，藉此達到防範疾病的效果，許多時候，長者對於所量測出來的血壓、血糖上，並沒有相關的醫學背景及概念，故無從得知目前自身的狀態是否良好，在實際應用上，雖然已有量測到血壓了，但也因無法迅速的分析而導致可能拖延到了疾病根治的黃金時間。有鑑於此，本計畫將開發之機器人將整合並改善上述的優缺點，以更為精確的方式分析三項</w:t>
-      </w:r>
-      <w:r>
-        <w:rPr>
-          <w:rFonts w:hint="eastAsia"/>
-        </w:rPr>
-        <w:t>生理</w:t>
-      </w:r>
-      <w:r>
-        <w:t>指標（體溫、血壓、體重）後，給予相對應的建議，在</w:t>
-      </w:r>
-      <w:r>
-        <w:rPr>
-          <w:rFonts w:hint="eastAsia"/>
-        </w:rPr>
-        <w:t>生理</w:t>
-      </w:r>
-      <w:r>
-        <w:t>指標中一</w:t>
-      </w:r>
-      <w:r>
-        <w:rPr>
-          <w:rStyle w:val="1-2"/>
-          <w:bCs/>
-        </w:rPr>
-        <w:t>旦長時間出現異常數值</w:t>
-      </w:r>
-      <w:r>
-        <w:rPr>
-          <w:rStyle w:val="1-2"/>
-          <w:bCs/>
-        </w:rPr>
-        <w:t>,</w:t>
-      </w:r>
-      <w:r>
-        <w:rPr>
-          <w:rStyle w:val="1-2"/>
-          <w:bCs/>
-        </w:rPr>
-        <w:t>能夠請長者儘速就醫</w:t>
-      </w:r>
-      <w:r>
-        <w:rPr>
-          <w:rStyle w:val="1-2"/>
-          <w:bCs/>
-        </w:rPr>
-        <w:t>,</w:t>
-      </w:r>
-      <w:r>
-        <w:rPr>
-          <w:rStyle w:val="1-2"/>
-          <w:bCs/>
-        </w:rPr>
-        <w:t>確保長者在第一時間能得到妥善的醫療照護</w:t>
-      </w:r>
-      <w:r>
-        <w:rPr>
-          <w:rStyle w:val="1-2"/>
-          <w:bCs/>
-        </w:rPr>
-        <w:t>.</w:t>
-      </w:r>
     </w:p>
     <w:p>
       <w:pPr>
         <w:pStyle w:val="1-"/>
+        <w:spacing w:beforeLines="100" w:before="240" w:afterLines="100" w:after="240"/>
+        <w:jc w:val="center"/>
         <w:rPr>
           <w:bCs/>
         </w:rPr>
       </w:pPr>
       <w:bookmarkStart w:id="5" w:name="_Toc62488172"/>
       <w:r>
-        <w:t>(</w:t>
-      </w:r>
-      <w:r>
-        <w:t>四</w:t>
-      </w:r>
-      <w:r>
-        <w:t>)</w:t>
+        <w:t>4.</w:t>
       </w:r>
       <w:r>
         <w:t>研究方法及步驟</w:t>
@@ -852,20 +1186,19 @@
       <w:r>
         <w:t>本專題主要為使機器人能夠監控長者健康，首先使用者須將健保卡插入讀卡機內，而此時機器人會自行感測到有卡片插入至讀卡機中，一旦讀卡機有讀取到卡片，則機器人會依照卡片上的內容存取該使用者的歷史資料庫，接著提問使用者「</w:t>
       </w:r>
+      <w:proofErr w:type="gramStart"/>
+      <w:r>
+        <w:t>想量測</w:t>
+      </w:r>
+      <w:proofErr w:type="gramEnd"/>
+      <w:r>
+        <w:t>生</w:t>
+      </w:r>
       <w:r>
         <w:rPr>
           <w:rFonts w:hint="eastAsia"/>
         </w:rPr>
-        <w:t>想</w:t>
-      </w:r>
-      <w:r>
-        <w:t>量測</w:t>
-      </w:r>
-      <w:r>
-        <w:rPr>
-          <w:rFonts w:hint="eastAsia"/>
-        </w:rPr>
-        <w:t>生理</w:t>
+        <w:t>理</w:t>
       </w:r>
       <w:r>
         <w:t>指標嗎</w:t>
@@ -874,13 +1207,29 @@
         <w:t>?</w:t>
       </w:r>
       <w:r>
-        <w:t>」此時使用者須表明此次插入健保卡的意途，想量測資料就能對機器人說</w:t>
+        <w:t>」此時使用者須表明此次插入健保卡的</w:t>
+      </w:r>
+      <w:proofErr w:type="gramStart"/>
+      <w:r>
+        <w:t>意途，想量</w:t>
+      </w:r>
+      <w:proofErr w:type="gramEnd"/>
+      <w:r>
+        <w:t>測資料就能對機器人說</w:t>
       </w:r>
       <w:r>
         <w:t>:</w:t>
       </w:r>
       <w:r>
-        <w:t>「我想量測」，否則可回答</w:t>
+        <w:t>「</w:t>
+      </w:r>
+      <w:proofErr w:type="gramStart"/>
+      <w:r>
+        <w:t>我想量測</w:t>
+      </w:r>
+      <w:proofErr w:type="gramEnd"/>
+      <w:r>
+        <w:t>」，否則可回答</w:t>
       </w:r>
       <w:r>
         <w:t>:</w:t>
@@ -898,7 +1247,10 @@
         <w:t>:</w:t>
       </w:r>
       <w:r>
-        <w:t>「不需要謝謝」，機器人則會回應：想查閱網頁的話，請連結螢幕上的網頁（此時機器人螢幕上則會連結網頁的</w:t>
+        <w:t>「不需要謝謝」，機器人則會回應：想查閱網頁的話，請連結螢幕上的網頁（此時機器人螢幕上</w:t>
+      </w:r>
+      <w:r>
+        <w:t>則會連結網頁的</w:t>
       </w:r>
       <w:r>
         <w:t>QRCODE</w:t>
@@ -916,7 +1268,23 @@
         <w:t>:</w:t>
       </w:r>
       <w:r>
-        <w:t>「我想量測」，則機器人會引導使用者使用對應量測裝置來量測額溫、體重、血壓</w:t>
+        <w:t>「</w:t>
+      </w:r>
+      <w:proofErr w:type="gramStart"/>
+      <w:r>
+        <w:t>我想量測</w:t>
+      </w:r>
+      <w:proofErr w:type="gramEnd"/>
+      <w:r>
+        <w:t>」，則機器人會引導使用者使用對應量測裝置來量</w:t>
+      </w:r>
+      <w:proofErr w:type="gramStart"/>
+      <w:r>
+        <w:t>測額溫</w:t>
+      </w:r>
+      <w:proofErr w:type="gramEnd"/>
+      <w:r>
+        <w:t>、體重、血壓</w:t>
       </w:r>
       <w:r>
         <w:t>...</w:t>
@@ -979,7 +1347,15 @@
         <w:t>生理</w:t>
       </w:r>
       <w:r>
-        <w:t>指標，如需要進行健康檢測，即可插入健保卡，並等待機器人的指示，一旦樹莓派偵測到資料後，</w:t>
+        <w:t>指標，如需要進行健康檢測，即可插入健保卡，並等待機器人的指示，一旦樹</w:t>
+      </w:r>
+      <w:proofErr w:type="gramStart"/>
+      <w:r>
+        <w:t>莓</w:t>
+      </w:r>
+      <w:proofErr w:type="gramEnd"/>
+      <w:r>
+        <w:t>派偵測到資料後，</w:t>
       </w:r>
       <w:r>
         <w:t>Server</w:t>
@@ -1010,14 +1386,15 @@
         <w:rPr>
           <w:rFonts w:eastAsia="標楷體"/>
           <w:noProof/>
+          <w:color w:val="000000"/>
           <w:sz w:val="20"/>
           <w:szCs w:val="20"/>
         </w:rPr>
         <w:drawing>
-          <wp:inline distT="0" distB="0" distL="0" distR="0" wp14:anchorId="6546AC17" wp14:editId="6344E1AB">
-            <wp:extent cx="3022600" cy="1707133"/>
-            <wp:effectExtent l="0" t="0" r="6350" b="7620"/>
-            <wp:docPr id="8" name="圖片 8"/>
+          <wp:inline distT="0" distB="0" distL="0" distR="0" wp14:anchorId="2CA0A096" wp14:editId="49E42031">
+            <wp:extent cx="3171404" cy="1362974"/>
+            <wp:effectExtent l="0" t="0" r="0" b="8890"/>
+            <wp:docPr id="5" name="圖片 5"/>
             <wp:cNvGraphicFramePr>
               <a:graphicFrameLocks xmlns:a="http://schemas.openxmlformats.org/drawingml/2006/main" noChangeAspect="1"/>
             </wp:cNvGraphicFramePr>
@@ -1025,11 +1402,17 @@
               <a:graphicData uri="http://schemas.openxmlformats.org/drawingml/2006/picture">
                 <pic:pic xmlns:pic="http://schemas.openxmlformats.org/drawingml/2006/picture">
                   <pic:nvPicPr>
-                    <pic:cNvPr id="1" name=""/>
+                    <pic:cNvPr id="5" name="圖片 5"/>
                     <pic:cNvPicPr/>
                   </pic:nvPicPr>
                   <pic:blipFill>
-                    <a:blip r:embed="rId10"/>
+                    <a:blip r:embed="rId11" cstate="print">
+                      <a:extLst>
+                        <a:ext uri="{28A0092B-C50C-407E-A947-70E740481C1C}">
+                          <a14:useLocalDpi xmlns:a14="http://schemas.microsoft.com/office/drawing/2010/main" val="0"/>
+                        </a:ext>
+                      </a:extLst>
+                    </a:blip>
                     <a:stretch>
                       <a:fillRect/>
                     </a:stretch>
@@ -1037,7 +1420,7 @@
                   <pic:spPr>
                     <a:xfrm>
                       <a:off x="0" y="0"/>
-                      <a:ext cx="3076502" cy="1737577"/>
+                      <a:ext cx="3171404" cy="1362974"/>
                     </a:xfrm>
                     <a:prstGeom prst="rect">
                       <a:avLst/>
@@ -1143,8 +1526,21 @@
         <w:t>…</w:t>
       </w:r>
       <w:r>
-        <w:t>等等，並針對每一大類所需要真正反應狀態來做出區分，在狀態間轉換的訊號稱之為一個事件，在經由不同事件來觸發各式狀態，可藉由定義清楚狀態間的動作（如：進入動作：在進入狀態時執行、退出動作：在退出狀態時進行、輸入動作：依照目前狀態和輸入條件進行、轉移動作：在進行特定轉移時進行）</w:t>
-      </w:r>
+        <w:t>等等，並針對每一大類所需要真正反應狀態來做出區分，在狀態間轉換的訊號稱之為一個事件，在經由不同事件來觸發各式狀態，可藉由定義清楚</w:t>
+      </w:r>
+      <w:proofErr w:type="gramStart"/>
+      <w:r>
+        <w:t>狀態間的動作（</w:t>
+      </w:r>
+      <w:proofErr w:type="gramEnd"/>
+      <w:r>
+        <w:t>如：進入動作：在進入狀態時執行、退出動作：在退出狀態時進行、輸入動作：依照目前狀態和輸入條件進行、轉移動作：在進行特定轉移時進行</w:t>
+      </w:r>
+      <w:proofErr w:type="gramStart"/>
+      <w:r>
+        <w:t>）</w:t>
+      </w:r>
+      <w:proofErr w:type="gramEnd"/>
       <w:r>
         <w:rPr>
           <w:rFonts w:hint="eastAsia"/>
@@ -1179,19 +1575,7 @@
         <w:rPr>
           <w:rFonts w:hint="eastAsia"/>
         </w:rPr>
-        <w:t xml:space="preserve"> </w:t>
-      </w:r>
-      <w:r>
-        <w:rPr>
-          <w:rFonts w:hint="eastAsia"/>
-        </w:rPr>
-        <w:t>4</w:t>
-      </w:r>
-      <w:r>
-        <w:rPr>
-          <w:rFonts w:hint="eastAsia"/>
-        </w:rPr>
-        <w:t xml:space="preserve"> </w:t>
+        <w:t xml:space="preserve"> 4 </w:t>
       </w:r>
       <w:r>
         <w:fldChar w:fldCharType="end"/>
@@ -1248,7 +1632,7 @@
                     <pic:cNvPicPr/>
                   </pic:nvPicPr>
                   <pic:blipFill>
-                    <a:blip r:embed="rId11">
+                    <a:blip r:embed="rId12">
                       <a:extLst>
                         <a:ext uri="{28A0092B-C50C-407E-A947-70E740481C1C}">
                           <a14:useLocalDpi xmlns:a14="http://schemas.microsoft.com/office/drawing/2010/main" val="0"/>
@@ -1279,22 +1663,16 @@
       <w:pPr>
         <w:pStyle w:val="af7"/>
         <w:jc w:val="left"/>
+      </w:pPr>
+      <w:bookmarkStart w:id="8" w:name="_Ref65636332"/>
+      <w:r>
         <w:rPr>
           <w:rFonts w:hint="eastAsia"/>
         </w:rPr>
-      </w:pPr>
-      <w:bookmarkStart w:id="8" w:name="_Ref65636332"/>
-      <w:r>
-        <w:rPr>
-          <w:rFonts w:hint="eastAsia"/>
-        </w:rPr>
         <w:t xml:space="preserve"> </w:t>
       </w:r>
       <w:r>
-        <w:t xml:space="preserve">          </w:t>
-      </w:r>
-      <w:r>
-        <w:t xml:space="preserve">             </w:t>
+        <w:t xml:space="preserve">                       </w:t>
       </w:r>
       <w:r>
         <w:rPr>
@@ -1327,96 +1705,30 @@
     </w:p>
     <w:p>
       <w:pPr>
-        <w:pStyle w:val="1-1"/>
-      </w:pPr>
-      <w:r>
-        <w:rPr>
-          <w:rFonts w:hint="eastAsia"/>
-        </w:rPr>
-        <w:t>結合上述所需的功能及狀態機的運作原理，有限狀態機應是本專題中理想的運作系統，並將原理中的狀態機設計成適合本專題的有限狀態機。將等待健保卡設為初始狀態，在插入健保卡後便跳至等待量測的狀態，之後對應量測的物品跳至相對應的狀態，在最後全數完成後跳入最終狀態的</w:t>
-      </w:r>
-      <w:r>
-        <w:t>”</w:t>
-      </w:r>
-      <w:r>
-        <w:rPr>
-          <w:rFonts w:hint="eastAsia"/>
-        </w:rPr>
-        <w:t>開啟網頁</w:t>
-      </w:r>
-      <w:r>
-        <w:t>”</w:t>
-      </w:r>
-      <w:r>
-        <w:rPr>
-          <w:rFonts w:hint="eastAsia"/>
-        </w:rPr>
-        <w:t>，開啟網頁後會回到等待卡方便下一位使用者使用，</w:t>
-      </w:r>
-      <w:r>
-        <w:fldChar w:fldCharType="begin"/>
-      </w:r>
-      <w:r>
-        <w:instrText xml:space="preserve"> </w:instrText>
-      </w:r>
-      <w:r>
-        <w:rPr>
-          <w:rFonts w:hint="eastAsia"/>
-        </w:rPr>
-        <w:instrText>REF _Ref65636443 \h</w:instrText>
-      </w:r>
-      <w:r>
-        <w:instrText xml:space="preserve"> </w:instrText>
-      </w:r>
-      <w:r>
-        <w:fldChar w:fldCharType="separate"/>
-      </w:r>
-      <w:r>
-        <w:rPr>
-          <w:rFonts w:hint="eastAsia"/>
-        </w:rPr>
-        <w:t>圖</w:t>
-      </w:r>
-      <w:r>
-        <w:rPr>
-          <w:rFonts w:hint="eastAsia"/>
-        </w:rPr>
-        <w:t xml:space="preserve"> </w:t>
-      </w:r>
-      <w:r>
-        <w:rPr>
-          <w:rFonts w:hint="eastAsia"/>
-        </w:rPr>
-        <w:t>5</w:t>
-      </w:r>
-      <w:r>
-        <w:rPr>
-          <w:rFonts w:hint="eastAsia"/>
-        </w:rPr>
-        <w:t xml:space="preserve"> </w:t>
-      </w:r>
-      <w:r>
-        <w:fldChar w:fldCharType="end"/>
-      </w:r>
-      <w:r>
-        <w:rPr>
-          <w:rFonts w:hint="eastAsia"/>
-        </w:rPr>
-        <w:t>為上述的流程的有限狀態機。</w:t>
-      </w:r>
+        <w:sectPr>
+          <w:type w:val="continuous"/>
+          <w:pgSz w:w="11906" w:h="16838"/>
+          <w:pgMar w:top="1418" w:right="1077" w:bottom="1701" w:left="1077" w:header="0" w:footer="567" w:gutter="0"/>
+          <w:pgNumType w:start="1"/>
+          <w:cols w:num="2" w:space="454"/>
+          <w:docGrid w:linePitch="326"/>
+        </w:sectPr>
+      </w:pPr>
     </w:p>
     <w:p>
-      <w:r>
-        <w:rPr>
-          <w:rFonts w:hint="eastAsia"/>
+      <w:pPr>
+        <w:jc w:val="center"/>
+      </w:pPr>
+      <w:r>
+        <w:rPr>
           <w:noProof/>
         </w:rPr>
         <w:lastRenderedPageBreak/>
         <w:drawing>
-          <wp:inline distT="0" distB="0" distL="0" distR="0" wp14:anchorId="3D7CB985" wp14:editId="74E5E6F9">
-            <wp:extent cx="2952115" cy="2657475"/>
-            <wp:effectExtent l="0" t="0" r="635" b="9525"/>
-            <wp:docPr id="11" name="圖片 11"/>
+          <wp:inline distT="0" distB="0" distL="0" distR="0" wp14:anchorId="355EC113" wp14:editId="6758C6F2">
+            <wp:extent cx="3827721" cy="3444636"/>
+            <wp:effectExtent l="0" t="0" r="0" b="3810"/>
+            <wp:docPr id="15" name="圖片 15"/>
             <wp:cNvGraphicFramePr>
               <a:graphicFrameLocks xmlns:a="http://schemas.openxmlformats.org/drawingml/2006/main" noChangeAspect="1"/>
             </wp:cNvGraphicFramePr>
@@ -1424,11 +1736,11 @@
               <a:graphicData uri="http://schemas.openxmlformats.org/drawingml/2006/picture">
                 <pic:pic xmlns:pic="http://schemas.openxmlformats.org/drawingml/2006/picture">
                   <pic:nvPicPr>
-                    <pic:cNvPr id="11" name="FSM2.jpg"/>
+                    <pic:cNvPr id="15" name="圖片 15"/>
                     <pic:cNvPicPr/>
                   </pic:nvPicPr>
                   <pic:blipFill>
-                    <a:blip r:embed="rId12" cstate="print">
+                    <a:blip r:embed="rId13" cstate="print">
                       <a:extLst>
                         <a:ext uri="{28A0092B-C50C-407E-A947-70E740481C1C}">
                           <a14:useLocalDpi xmlns:a14="http://schemas.microsoft.com/office/drawing/2010/main" val="0"/>
@@ -1442,7 +1754,7 @@
                   <pic:spPr>
                     <a:xfrm>
                       <a:off x="0" y="0"/>
-                      <a:ext cx="2952115" cy="2657475"/>
+                      <a:ext cx="3963742" cy="3567044"/>
                     </a:xfrm>
                     <a:prstGeom prst="rect">
                       <a:avLst/>
@@ -1458,24 +1770,8 @@
     <w:p>
       <w:pPr>
         <w:pStyle w:val="af7"/>
-        <w:jc w:val="left"/>
       </w:pPr>
       <w:bookmarkStart w:id="9" w:name="_Ref65636443"/>
-      <w:r>
-        <w:rPr>
-          <w:rFonts w:hint="eastAsia"/>
-        </w:rPr>
-        <w:t xml:space="preserve">     </w:t>
-      </w:r>
-      <w:r>
-        <w:t xml:space="preserve">       </w:t>
-      </w:r>
-      <w:r>
-        <w:rPr>
-          <w:rFonts w:hint="eastAsia"/>
-        </w:rPr>
-        <w:t xml:space="preserve"> </w:t>
-      </w:r>
       <w:r>
         <w:rPr>
           <w:rFonts w:hint="eastAsia"/>
@@ -1513,20 +1809,101 @@
     </w:p>
     <w:p>
       <w:pPr>
-        <w:jc w:val="both"/>
-        <w:rPr>
-          <w:rFonts w:ascii="標楷體" w:eastAsia="標楷體" w:hAnsi="標楷體" w:hint="eastAsia"/>
-          <w:sz w:val="20"/>
-          <w:szCs w:val="20"/>
-        </w:rPr>
-      </w:pPr>
-      <w:r>
-        <w:rPr>
-          <w:rFonts w:ascii="標楷體" w:eastAsia="標楷體" w:hAnsi="標楷體" w:hint="eastAsia"/>
-          <w:sz w:val="20"/>
-          <w:szCs w:val="20"/>
-        </w:rPr>
-        <w:t xml:space="preserve">      </w:t>
+        <w:pStyle w:val="1-1"/>
+        <w:sectPr>
+          <w:type w:val="continuous"/>
+          <w:pgSz w:w="11906" w:h="16838"/>
+          <w:pgMar w:top="1418" w:right="1077" w:bottom="1701" w:left="1077" w:header="0" w:footer="567" w:gutter="0"/>
+          <w:pgNumType w:start="1"/>
+          <w:cols w:space="454"/>
+          <w:docGrid w:linePitch="326"/>
+        </w:sectPr>
+      </w:pPr>
+    </w:p>
+    <w:p>
+      <w:pPr>
+        <w:pStyle w:val="1-1"/>
+      </w:pPr>
+      <w:r>
+        <w:rPr>
+          <w:rFonts w:hint="eastAsia"/>
+        </w:rPr>
+        <w:t>結合上述所需的功能及狀態機的運作原理，有限狀態機應是本專題中理想的運作系統，並將原理中的狀態機設計成適合本專題的有限狀態機。將等待</w:t>
+      </w:r>
+      <w:proofErr w:type="gramStart"/>
+      <w:r>
+        <w:rPr>
+          <w:rFonts w:hint="eastAsia"/>
+        </w:rPr>
+        <w:t>健保卡設為</w:t>
+      </w:r>
+      <w:proofErr w:type="gramEnd"/>
+      <w:r>
+        <w:rPr>
+          <w:rFonts w:hint="eastAsia"/>
+        </w:rPr>
+        <w:t>初始狀態，在插入健保卡後便跳至等待量測的狀態，之後對應量測的物品跳至相對應的狀態，在最後全數完成後跳入最終狀態的</w:t>
+      </w:r>
+      <w:proofErr w:type="gramStart"/>
+      <w:r>
+        <w:t>”</w:t>
+      </w:r>
+      <w:proofErr w:type="gramEnd"/>
+      <w:r>
+        <w:rPr>
+          <w:rFonts w:hint="eastAsia"/>
+        </w:rPr>
+        <w:t>開啟網頁</w:t>
+      </w:r>
+      <w:proofErr w:type="gramStart"/>
+      <w:r>
+        <w:t>”</w:t>
+      </w:r>
+      <w:proofErr w:type="gramEnd"/>
+      <w:r>
+        <w:rPr>
+          <w:rFonts w:hint="eastAsia"/>
+        </w:rPr>
+        <w:t>，開啟網頁後會回到等待卡方便下一位使用者使用，</w:t>
+      </w:r>
+      <w:r>
+        <w:fldChar w:fldCharType="begin"/>
+      </w:r>
+      <w:r>
+        <w:instrText xml:space="preserve"> </w:instrText>
+      </w:r>
+      <w:r>
+        <w:rPr>
+          <w:rFonts w:hint="eastAsia"/>
+        </w:rPr>
+        <w:instrText>REF _Ref65636443 \h</w:instrText>
+      </w:r>
+      <w:r>
+        <w:instrText xml:space="preserve"> </w:instrText>
+      </w:r>
+      <w:r>
+        <w:fldChar w:fldCharType="separate"/>
+      </w:r>
+      <w:r>
+        <w:rPr>
+          <w:rFonts w:hint="eastAsia"/>
+        </w:rPr>
+        <w:t>圖</w:t>
+      </w:r>
+      <w:r>
+        <w:rPr>
+          <w:rFonts w:hint="eastAsia"/>
+        </w:rPr>
+        <w:t xml:space="preserve"> 5 </w:t>
+      </w:r>
+      <w:r>
+        <w:fldChar w:fldCharType="end"/>
+      </w:r>
+      <w:r>
+        <w:rPr>
+          <w:rFonts w:hint="eastAsia"/>
+        </w:rPr>
+        <w:t>為上述的流程的有限狀態機。</w:t>
       </w:r>
     </w:p>
     <w:p>
@@ -1733,7 +2110,6 @@
                             <w:pPr>
                               <w:pStyle w:val="af7"/>
                               <w:rPr>
-                                <w:rFonts w:hint="eastAsia"/>
                                 <w:noProof/>
                                 <w:color w:val="000000"/>
                               </w:rPr>
@@ -1795,7 +2171,6 @@
                       <w:pPr>
                         <w:pStyle w:val="af7"/>
                         <w:rPr>
-                          <w:rFonts w:hint="eastAsia"/>
                           <w:noProof/>
                           <w:color w:val="000000"/>
                         </w:rPr>
@@ -1880,7 +2255,6 @@
                             <w:pPr>
                               <w:pStyle w:val="af7"/>
                               <w:rPr>
-                                <w:rFonts w:hint="eastAsia"/>
                                 <w:noProof/>
                                 <w:szCs w:val="24"/>
                               </w:rPr>
@@ -1938,7 +2312,6 @@
                       <w:pPr>
                         <w:pStyle w:val="af7"/>
                         <w:rPr>
-                          <w:rFonts w:hint="eastAsia"/>
                           <w:noProof/>
                           <w:szCs w:val="24"/>
                         </w:rPr>
@@ -1979,7 +2352,15 @@
         </mc:AlternateContent>
       </w:r>
       <w:r>
-        <w:t>此監測系統大部分的互動均以對話與使用者、長者進行交流，而接收的方式大致上利用</w:t>
+        <w:t>此監測系統大部分的</w:t>
+      </w:r>
+      <w:proofErr w:type="gramStart"/>
+      <w:r>
+        <w:t>互動均以對話</w:t>
+      </w:r>
+      <w:proofErr w:type="gramEnd"/>
+      <w:r>
+        <w:t>與使用者、長者進行交流，而接收的方式大致上利用</w:t>
       </w:r>
       <w:proofErr w:type="spellStart"/>
       <w:r>
@@ -2085,12 +2466,26 @@
         <w:rPr>
           <w:highlight w:val="white"/>
         </w:rPr>
-        <w:t>一個嵌入式的網路函式庫，但它其實是一個並發框架，意思是它能夠同時運算多個程序，它也提供網路插座</w:t>
-      </w:r>
+        <w:t>一個嵌入式的網路</w:t>
+      </w:r>
+      <w:proofErr w:type="gramStart"/>
       <w:r>
         <w:rPr>
           <w:highlight w:val="white"/>
         </w:rPr>
+        <w:t>函式庫</w:t>
+      </w:r>
+      <w:proofErr w:type="gramEnd"/>
+      <w:r>
+        <w:rPr>
+          <w:highlight w:val="white"/>
+        </w:rPr>
+        <w:t>，但它其實是一個並發框架，意思是它能夠同時運算多個程序，它也提供網路插座</w:t>
+      </w:r>
+      <w:r>
+        <w:rPr>
+          <w:highlight w:val="white"/>
+        </w:rPr>
         <w:t>(socket)</w:t>
       </w:r>
       <w:r>
@@ -2182,13 +2577,34 @@
       </w:r>
       <w:proofErr w:type="spellEnd"/>
       <w:r>
-        <w:t>的速度比傳統的網路插座快，並具有異步</w:t>
-      </w:r>
+        <w:t>的速度比傳統的網路插座快，並</w:t>
+      </w:r>
+      <w:proofErr w:type="gramStart"/>
+      <w:r>
+        <w:t>具有異步</w:t>
+      </w:r>
+      <w:proofErr w:type="gramEnd"/>
       <w:r>
         <w:t>I/O</w:t>
       </w:r>
       <w:r>
-        <w:t>模型能為您提供可擴展的多核應用程序，這些應用程序能夠為您完成異步消息處理任務，</w:t>
+        <w:t>模型能為您提供可擴展</w:t>
+      </w:r>
+      <w:proofErr w:type="gramStart"/>
+      <w:r>
+        <w:t>的多核應用</w:t>
+      </w:r>
+      <w:proofErr w:type="gramEnd"/>
+      <w:r>
+        <w:t>程序，這些應用程序能夠為您</w:t>
+      </w:r>
+      <w:proofErr w:type="gramStart"/>
+      <w:r>
+        <w:t>完成異步消息</w:t>
+      </w:r>
+      <w:proofErr w:type="gramEnd"/>
+      <w:r>
+        <w:t>處理任務，</w:t>
       </w:r>
       <w:r>
         <w:rPr>
@@ -2218,13 +2634,7 @@
         <w:rPr>
           <w:highlight w:val="white"/>
         </w:rPr>
-        <w:t>，簡單說就是一個任務不是連續完成的，可以理解成該任務被人為分成兩段，先執行第</w:t>
-      </w:r>
-      <w:r>
-        <w:rPr>
-          <w:highlight w:val="white"/>
-        </w:rPr>
-        <w:t>一段，然後轉而執行其他任務，等做好了準備，再回過頭執行第二段。</w:t>
+        <w:t>，簡單說就是一個任務不是連續完成的，可以理解成該任務被人為分成兩段，先執行第一段，然後轉而執行其他任務，等做好了準備，再回過頭執行第二段。</w:t>
       </w:r>
       <w:proofErr w:type="spellStart"/>
       <w:r>
@@ -2246,15 +2656,25 @@
         <w:pStyle w:val="1-1"/>
       </w:pPr>
       <w:r>
-        <w:t>利用前面說到的</w:t>
+        <w:t>利用</w:t>
+      </w:r>
+      <w:proofErr w:type="gramStart"/>
+      <w:r>
+        <w:t>前面說到的</w:t>
       </w:r>
       <w:proofErr w:type="spellStart"/>
+      <w:proofErr w:type="gramEnd"/>
       <w:r>
         <w:t>ZeroMQ</w:t>
       </w:r>
       <w:proofErr w:type="spellEnd"/>
-      <w:r>
-        <w:t>函式庫達到彼此互相溝通的效果，在</w:t>
+      <w:proofErr w:type="gramStart"/>
+      <w:r>
+        <w:t>函式庫達到</w:t>
+      </w:r>
+      <w:proofErr w:type="gramEnd"/>
+      <w:r>
+        <w:t>彼此互相溝通的效果，在</w:t>
       </w:r>
       <w:proofErr w:type="spellStart"/>
       <w:r>
@@ -2352,7 +2772,15 @@
         <w:t>worker</w:t>
       </w:r>
       <w:r>
-        <w:t>，做到雙向的功能，讓機器人、樹莓派及</w:t>
+        <w:t>，做到雙向的功能，讓機器人、樹</w:t>
+      </w:r>
+      <w:proofErr w:type="gramStart"/>
+      <w:r>
+        <w:t>莓</w:t>
+      </w:r>
+      <w:proofErr w:type="gramEnd"/>
+      <w:r>
+        <w:t>派及</w:t>
       </w:r>
       <w:r>
         <w:t>Server</w:t>
@@ -2394,7 +2822,15 @@
         <w:t>)</w:t>
       </w:r>
       <w:r>
-        <w:t>，使得機器人與樹莓派能互相溝通。</w:t>
+        <w:t>，使得機器人與樹</w:t>
+      </w:r>
+      <w:proofErr w:type="gramStart"/>
+      <w:r>
+        <w:t>莓</w:t>
+      </w:r>
+      <w:proofErr w:type="gramEnd"/>
+      <w:r>
+        <w:t>派能互相溝通。</w:t>
       </w:r>
     </w:p>
     <w:p>
@@ -2402,7 +2838,15 @@
         <w:pStyle w:val="a"/>
       </w:pPr>
       <w:r>
-        <w:t>樹莓派</w:t>
+        <w:t>樹</w:t>
+      </w:r>
+      <w:proofErr w:type="gramStart"/>
+      <w:r>
+        <w:t>莓</w:t>
+      </w:r>
+      <w:proofErr w:type="gramEnd"/>
+      <w:r>
+        <w:t>派</w:t>
       </w:r>
       <w:r>
         <w:rPr>
@@ -2429,6 +2873,7 @@
         <w:rPr>
           <w:rFonts w:hint="eastAsia"/>
         </w:rPr>
+        <w:lastRenderedPageBreak/>
         <w:t>Server</w:t>
       </w:r>
       <w:r>
@@ -2458,7 +2903,21 @@
         <w:rPr>
           <w:rFonts w:hint="eastAsia"/>
         </w:rPr>
-        <w:t>從樹莓派</w:t>
+        <w:t>從樹</w:t>
+      </w:r>
+      <w:proofErr w:type="gramStart"/>
+      <w:r>
+        <w:rPr>
+          <w:rFonts w:hint="eastAsia"/>
+        </w:rPr>
+        <w:t>莓</w:t>
+      </w:r>
+      <w:proofErr w:type="gramEnd"/>
+      <w:r>
+        <w:rPr>
+          <w:rFonts w:hint="eastAsia"/>
+        </w:rPr>
+        <w:t>派</w:t>
       </w:r>
       <w:r>
         <w:rPr>
@@ -2537,7 +2996,21 @@
         <w:rPr>
           <w:rFonts w:hint="eastAsia"/>
         </w:rPr>
-        <w:t>得知機器人已做完動作後，便繼續等待樹莓派的資料</w:t>
+        <w:t>得知機器人已做完動作後，便繼續等待樹</w:t>
+      </w:r>
+      <w:proofErr w:type="gramStart"/>
+      <w:r>
+        <w:rPr>
+          <w:rFonts w:hint="eastAsia"/>
+        </w:rPr>
+        <w:t>莓</w:t>
+      </w:r>
+      <w:proofErr w:type="gramEnd"/>
+      <w:r>
+        <w:rPr>
+          <w:rFonts w:hint="eastAsia"/>
+        </w:rPr>
+        <w:t>派的資料</w:t>
       </w:r>
       <w:r>
         <w:t>。</w:t>
@@ -2575,7 +3048,7 @@
                     <pic:cNvPicPr/>
                   </pic:nvPicPr>
                   <pic:blipFill>
-                    <a:blip r:embed="rId13">
+                    <a:blip r:embed="rId14">
                       <a:extLst>
                         <a:ext uri="{28A0092B-C50C-407E-A947-70E740481C1C}">
                           <a14:useLocalDpi xmlns:a14="http://schemas.microsoft.com/office/drawing/2010/main" val="0"/>
@@ -2648,7 +3121,7 @@
                     <pic:cNvPicPr/>
                   </pic:nvPicPr>
                   <pic:blipFill rotWithShape="1">
-                    <a:blip r:embed="rId14" cstate="print">
+                    <a:blip r:embed="rId15" cstate="print">
                       <a:extLst>
                         <a:ext uri="{28A0092B-C50C-407E-A947-70E740481C1C}">
                           <a14:useLocalDpi xmlns:a14="http://schemas.microsoft.com/office/drawing/2010/main" val="0"/>
@@ -2751,23 +3224,25 @@
           <w:sz w:val="20"/>
           <w:szCs w:val="20"/>
         </w:rPr>
-        <w:t>新世紀通訊函式庫</w:t>
-      </w:r>
+        <w:t>新世紀通訊</w:t>
+      </w:r>
+      <w:proofErr w:type="gramStart"/>
       <w:r>
         <w:rPr>
           <w:rFonts w:eastAsia="標楷體"/>
           <w:sz w:val="20"/>
           <w:szCs w:val="20"/>
         </w:rPr>
-        <w:fldChar w:fldCharType="begin"/>
-      </w:r>
+        <w:t>函式庫</w:t>
+      </w:r>
+      <w:proofErr w:type="gramEnd"/>
       <w:r>
         <w:rPr>
           <w:rFonts w:eastAsia="標楷體"/>
           <w:sz w:val="20"/>
           <w:szCs w:val="20"/>
         </w:rPr>
-        <w:instrText xml:space="preserve"> REF _Ref58682680 \r \h  \* MERGEFORMAT </w:instrText>
+        <w:fldChar w:fldCharType="begin"/>
       </w:r>
       <w:r>
         <w:rPr>
@@ -2775,6 +3250,7 @@
           <w:sz w:val="20"/>
           <w:szCs w:val="20"/>
         </w:rPr>
+        <w:instrText xml:space="preserve"> REF _Ref58682680 \r \h  \* MERGEFORMAT </w:instrText>
       </w:r>
       <w:r>
         <w:rPr>
@@ -2782,7 +3258,6 @@
           <w:sz w:val="20"/>
           <w:szCs w:val="20"/>
         </w:rPr>
-        <w:fldChar w:fldCharType="separate"/>
       </w:r>
       <w:r>
         <w:rPr>
@@ -2790,7 +3265,7 @@
           <w:sz w:val="20"/>
           <w:szCs w:val="20"/>
         </w:rPr>
-        <w:t>[11]</w:t>
+        <w:fldChar w:fldCharType="separate"/>
       </w:r>
       <w:r>
         <w:rPr>
@@ -2798,7 +3273,7 @@
           <w:sz w:val="20"/>
           <w:szCs w:val="20"/>
         </w:rPr>
-        <w:fldChar w:fldCharType="end"/>
+        <w:t>[11]</w:t>
       </w:r>
       <w:r>
         <w:rPr>
@@ -2806,6 +3281,14 @@
           <w:sz w:val="20"/>
           <w:szCs w:val="20"/>
         </w:rPr>
+        <w:fldChar w:fldCharType="end"/>
+      </w:r>
+      <w:r>
+        <w:rPr>
+          <w:rFonts w:eastAsia="標楷體"/>
+          <w:sz w:val="20"/>
+          <w:szCs w:val="20"/>
+        </w:rPr>
         <w:t>)</w:t>
       </w:r>
     </w:p>
@@ -2836,7 +3319,15 @@
         <w:t>:</w:t>
       </w:r>
       <w:r>
-        <w:t>讀卡機，藍芽額溫槍，藍芽體重計以及藍芽血壓機（如</w:t>
+        <w:t>讀卡機，藍芽</w:t>
+      </w:r>
+      <w:proofErr w:type="gramStart"/>
+      <w:r>
+        <w:t>額溫槍</w:t>
+      </w:r>
+      <w:proofErr w:type="gramEnd"/>
+      <w:r>
+        <w:t>，藍芽體重計以及藍芽血壓機（如</w:t>
       </w:r>
       <w:r>
         <w:fldChar w:fldCharType="begin"/>
@@ -2863,7 +3354,31 @@
         <w:fldChar w:fldCharType="end"/>
       </w:r>
       <w:r>
-        <w:t>所示），感測的流程為透過讀卡機感測健保卡是否插入，將健保卡的基本資訊上傳至樹莓派，再透過樹莓派將基本資料傳送給機器人，可供使用者確認基本資料，再透過機器人詢問須做那些量測功能，觸發相對應的藍芽設備，量測的結果會再經由樹莓派傳送至機器人做顯示及語音播報功能。</w:t>
+        <w:t>所示），感測的流程為透過讀卡機感測健保卡是否插入，將健保卡的基本資訊上傳至樹</w:t>
+      </w:r>
+      <w:proofErr w:type="gramStart"/>
+      <w:r>
+        <w:t>莓</w:t>
+      </w:r>
+      <w:proofErr w:type="gramEnd"/>
+      <w:r>
+        <w:t>派，再透過樹</w:t>
+      </w:r>
+      <w:proofErr w:type="gramStart"/>
+      <w:r>
+        <w:t>莓</w:t>
+      </w:r>
+      <w:proofErr w:type="gramEnd"/>
+      <w:r>
+        <w:t>派將基本資料傳送給機器人，可供使用者確認基本資料，再透過機器人詢問須做那些量測功能，觸發相對應的藍芽設備，量測的結果會再經由樹</w:t>
+      </w:r>
+      <w:proofErr w:type="gramStart"/>
+      <w:r>
+        <w:t>莓</w:t>
+      </w:r>
+      <w:proofErr w:type="gramEnd"/>
+      <w:r>
+        <w:t>派傳送至機器人做顯示及語音播報功能。</w:t>
       </w:r>
     </w:p>
     <w:p>
@@ -2871,7 +3386,6 @@
         <w:rPr>
           <w:noProof/>
         </w:rPr>
-        <w:lastRenderedPageBreak/>
         <w:drawing>
           <wp:inline distT="0" distB="0" distL="0" distR="0" wp14:anchorId="176D9E56" wp14:editId="635FFA05">
             <wp:extent cx="2807333" cy="1527464"/>
@@ -2900,7 +3414,7 @@
                     <pic:cNvPicPr/>
                   </pic:nvPicPr>
                   <pic:blipFill>
-                    <a:blip r:embed="rId15" cstate="print">
+                    <a:blip r:embed="rId16" cstate="print">
                       <a:extLst>
                         <a:ext uri="{28A0092B-C50C-407E-A947-70E740481C1C}">
                           <a14:useLocalDpi xmlns:a14="http://schemas.microsoft.com/office/drawing/2010/main" val="0"/>
@@ -2930,47 +3444,34 @@
     <w:p>
       <w:pPr>
         <w:pStyle w:val="af7"/>
-        <w:jc w:val="both"/>
+      </w:pPr>
+      <w:bookmarkStart w:id="17" w:name="_Ref65636690"/>
+      <w:r>
         <w:rPr>
           <w:rFonts w:hint="eastAsia"/>
         </w:rPr>
-      </w:pPr>
-      <w:bookmarkStart w:id="17" w:name="_Ref65636690"/>
+        <w:t>圖</w:t>
+      </w:r>
       <w:r>
         <w:rPr>
           <w:rFonts w:hint="eastAsia"/>
         </w:rPr>
-        <w:t xml:space="preserve"> </w:t>
-      </w:r>
-      <w:r>
-        <w:t xml:space="preserve">               </w:t>
-      </w:r>
-      <w:r>
-        <w:t xml:space="preserve">               </w:t>
-      </w:r>
-      <w:bookmarkStart w:id="18" w:name="_GoBack"/>
-      <w:bookmarkEnd w:id="18"/>
+        <w:t xml:space="preserve"> 8 </w:t>
+      </w:r>
+      <w:bookmarkEnd w:id="17"/>
       <w:r>
         <w:rPr>
           <w:rFonts w:hint="eastAsia"/>
         </w:rPr>
-        <w:t>圖</w:t>
-      </w:r>
-      <w:r>
-        <w:rPr>
-          <w:rFonts w:hint="eastAsia"/>
-        </w:rPr>
-        <w:t xml:space="preserve"> 8 </w:t>
-      </w:r>
-      <w:bookmarkEnd w:id="17"/>
-      <w:r>
-        <w:rPr>
-          <w:rFonts w:hint="eastAsia"/>
-        </w:rPr>
         <w:t>：</w:t>
       </w:r>
-      <w:r>
-        <w:t>感測裝置</w:t>
+      <w:proofErr w:type="gramStart"/>
+      <w:r>
+        <w:t>感</w:t>
+      </w:r>
+      <w:proofErr w:type="gramEnd"/>
+      <w:r>
+        <w:t>測裝置</w:t>
       </w:r>
     </w:p>
     <w:p>
@@ -2978,7 +3479,7 @@
         <w:pStyle w:val="af5"/>
       </w:pPr>
       <w:r>
-        <w:t xml:space="preserve">   4.4.1</w:t>
+        <w:t>4.4.1</w:t>
       </w:r>
       <w:r>
         <w:t>讀卡機</w:t>
@@ -2989,9 +3490,22 @@
         <w:pStyle w:val="1-1"/>
       </w:pPr>
       <w:r>
-        <w:t>讀卡機主要功能為可以插入健保卡，讀取基本個人資料上傳至樹莓派，以便作為後續的資料分析，主要用到的函式庫</w:t>
+        <w:t>讀卡機主要功能為可以插入健保卡，讀取基本個人資料上傳至樹</w:t>
+      </w:r>
+      <w:proofErr w:type="gramStart"/>
+      <w:r>
+        <w:t>莓</w:t>
+      </w:r>
+      <w:proofErr w:type="gramEnd"/>
+      <w:r>
+        <w:t>派，以便作為後續的資料分析，主要用到的</w:t>
+      </w:r>
+      <w:proofErr w:type="gramStart"/>
+      <w:r>
+        <w:t>函式庫</w:t>
       </w:r>
       <w:proofErr w:type="spellStart"/>
+      <w:proofErr w:type="gramEnd"/>
       <w:r>
         <w:t>PySmartCard</w:t>
       </w:r>
@@ -3008,8 +3522,13 @@
       <w:r>
         <w:t>python</w:t>
       </w:r>
-      <w:r>
-        <w:t>函式庫，透過</w:t>
+      <w:proofErr w:type="gramStart"/>
+      <w:r>
+        <w:t>函式庫</w:t>
+      </w:r>
+      <w:proofErr w:type="gramEnd"/>
+      <w:r>
+        <w:t>，透過</w:t>
       </w:r>
       <w:proofErr w:type="spellStart"/>
       <w:r>
@@ -3017,7 +3536,15 @@
       </w:r>
       <w:proofErr w:type="spellEnd"/>
       <w:r>
-        <w:t>的內部函式，能夠讀取到姓名、生日、性別、以及身分證等多項資料。</w:t>
+        <w:t>的</w:t>
+      </w:r>
+      <w:proofErr w:type="gramStart"/>
+      <w:r>
+        <w:t>內部函式</w:t>
+      </w:r>
+      <w:proofErr w:type="gramEnd"/>
+      <w:r>
+        <w:t>，能夠讀取到姓名、生日、性別、以及身分證等多項資料。</w:t>
       </w:r>
     </w:p>
     <w:p>
@@ -3025,7 +3552,7 @@
         <w:pStyle w:val="af5"/>
       </w:pPr>
       <w:r>
-        <w:t xml:space="preserve">   4.4.2</w:t>
+        <w:t>4.4.2</w:t>
       </w:r>
       <w:r>
         <w:t>藍芽設備</w:t>
@@ -3048,7 +3575,15 @@
         <w:t>Bluetooth4.1</w:t>
       </w:r>
       <w:r>
-        <w:t>，可與藍芽額溫槍、藍芽體重計以及藍芽血壓機作為連接，用到</w:t>
+        <w:t>，可與藍芽</w:t>
+      </w:r>
+      <w:proofErr w:type="gramStart"/>
+      <w:r>
+        <w:t>額溫槍</w:t>
+      </w:r>
+      <w:proofErr w:type="gramEnd"/>
+      <w:r>
+        <w:t>、藍芽體重計以及藍芽血壓機作為連接，用到</w:t>
       </w:r>
       <w:proofErr w:type="spellStart"/>
       <w:r>
@@ -3100,7 +3635,21 @@
         <w:rPr>
           <w:shd w:val="clear" w:color="auto" w:fill="FFFFFF"/>
         </w:rPr>
-        <w:t>藍芽套件的其中一部份，</w:t>
+        <w:t>藍芽套件的其中</w:t>
+      </w:r>
+      <w:proofErr w:type="gramStart"/>
+      <w:r>
+        <w:rPr>
+          <w:shd w:val="clear" w:color="auto" w:fill="FFFFFF"/>
+        </w:rPr>
+        <w:t>一</w:t>
+      </w:r>
+      <w:proofErr w:type="gramEnd"/>
+      <w:r>
+        <w:rPr>
+          <w:shd w:val="clear" w:color="auto" w:fill="FFFFFF"/>
+        </w:rPr>
+        <w:t>部份，</w:t>
       </w:r>
       <w:r>
         <w:rPr>
@@ -3143,7 +3692,27 @@
         <w:rPr>
           <w:shd w:val="clear" w:color="auto" w:fill="FFFFFF"/>
         </w:rPr>
-        <w:t>直接使用參數對藍牙設備進行控制，可將藍芽設備的量測結果回傳至樹莓派。</w:t>
+        <w:t>直</w:t>
+      </w:r>
+      <w:r>
+        <w:rPr>
+          <w:shd w:val="clear" w:color="auto" w:fill="FFFFFF"/>
+        </w:rPr>
+        <w:t>接使用參數對藍牙設備進行控制，可將藍芽設備的量測結果回傳至樹</w:t>
+      </w:r>
+      <w:proofErr w:type="gramStart"/>
+      <w:r>
+        <w:rPr>
+          <w:shd w:val="clear" w:color="auto" w:fill="FFFFFF"/>
+        </w:rPr>
+        <w:t>莓</w:t>
+      </w:r>
+      <w:proofErr w:type="gramEnd"/>
+      <w:r>
+        <w:rPr>
+          <w:shd w:val="clear" w:color="auto" w:fill="FFFFFF"/>
+        </w:rPr>
+        <w:t>派。</w:t>
       </w:r>
     </w:p>
     <w:p>
@@ -3153,195 +3722,240 @@
           <w:bCs/>
         </w:rPr>
       </w:pPr>
-      <w:bookmarkStart w:id="19" w:name="_Toc62488177"/>
+      <w:bookmarkStart w:id="18" w:name="_Toc62488177"/>
       <w:r>
         <w:t xml:space="preserve">4.5 </w:t>
       </w:r>
       <w:r>
         <w:t>資料庫應用與實作</w:t>
+      </w:r>
+      <w:bookmarkEnd w:id="18"/>
+    </w:p>
+    <w:p>
+      <w:pPr>
+        <w:pStyle w:val="1-1"/>
+        <w:rPr>
+          <w:shd w:val="clear" w:color="auto" w:fill="FFFFFF"/>
+        </w:rPr>
+      </w:pPr>
+      <w:r>
+        <w:rPr>
+          <w:shd w:val="clear" w:color="auto" w:fill="FFFFFF"/>
+        </w:rPr>
+        <w:t>本次計畫中利用</w:t>
+      </w:r>
+      <w:r>
+        <w:rPr>
+          <w:shd w:val="clear" w:color="auto" w:fill="FFFFFF"/>
+        </w:rPr>
+        <w:t>MySQL</w:t>
+      </w:r>
+      <w:r>
+        <w:rPr>
+          <w:shd w:val="clear" w:color="auto" w:fill="FFFFFF"/>
+        </w:rPr>
+        <w:t>來做為儲存資料的資料庫，當樹</w:t>
+      </w:r>
+      <w:proofErr w:type="gramStart"/>
+      <w:r>
+        <w:rPr>
+          <w:shd w:val="clear" w:color="auto" w:fill="FFFFFF"/>
+        </w:rPr>
+        <w:t>莓</w:t>
+      </w:r>
+      <w:proofErr w:type="gramEnd"/>
+      <w:r>
+        <w:rPr>
+          <w:shd w:val="clear" w:color="auto" w:fill="FFFFFF"/>
+        </w:rPr>
+        <w:t>派接完藍芽和讀卡機的資料後，利用</w:t>
+      </w:r>
+      <w:r>
+        <w:rPr>
+          <w:shd w:val="clear" w:color="auto" w:fill="FFFFFF"/>
+        </w:rPr>
+        <w:t>MySQL</w:t>
+      </w:r>
+      <w:r>
+        <w:rPr>
+          <w:shd w:val="clear" w:color="auto" w:fill="FFFFFF"/>
+        </w:rPr>
+        <w:t>語法來新增資料到資料庫中，然而資料庫中的資料可以做為分析身體狀況的依據並顯示在網頁上。</w:t>
+      </w:r>
+    </w:p>
+    <w:p>
+      <w:pPr>
+        <w:pStyle w:val="1-1"/>
+        <w:rPr>
+          <w:shd w:val="clear" w:color="auto" w:fill="FEFEFE"/>
+        </w:rPr>
+      </w:pPr>
+      <w:r>
+        <w:rPr>
+          <w:shd w:val="clear" w:color="auto" w:fill="FEFEFE"/>
+        </w:rPr>
+        <w:t>由一堆資料所構成的有序集合，而這些資料都被存放在結構化的資料表中。資料表之間的關聯，能夠反映</w:t>
+      </w:r>
+      <w:proofErr w:type="gramStart"/>
+      <w:r>
+        <w:rPr>
+          <w:shd w:val="clear" w:color="auto" w:fill="FEFEFE"/>
+        </w:rPr>
+        <w:t>事物間的本質</w:t>
+      </w:r>
+      <w:proofErr w:type="gramEnd"/>
+      <w:r>
+        <w:rPr>
+          <w:shd w:val="clear" w:color="auto" w:fill="FEFEFE"/>
+        </w:rPr>
+        <w:t>聯絡。最後，資料庫也能有效地幫助企業和組織管理各種的資料資源。</w:t>
+      </w:r>
+      <w:proofErr w:type="gramStart"/>
+      <w:r>
+        <w:rPr>
+          <w:shd w:val="clear" w:color="auto" w:fill="FEFEFE"/>
+        </w:rPr>
+        <w:t>料表中</w:t>
+      </w:r>
+      <w:proofErr w:type="gramEnd"/>
+      <w:r>
+        <w:rPr>
+          <w:shd w:val="clear" w:color="auto" w:fill="FEFEFE"/>
+        </w:rPr>
+        <w:t>儲存的基本型態，一項資料有多種的表現形式，可以是文字、數字甚至是影像或音訊，它們都可以透過數字化後存入資料庫內。</w:t>
+      </w:r>
+    </w:p>
+    <w:p>
+      <w:pPr>
+        <w:pStyle w:val="af5"/>
+      </w:pPr>
+      <w:r>
+        <w:t>4.5.1</w:t>
+      </w:r>
+      <w:r>
+        <w:t>MySQL</w:t>
+      </w:r>
+      <w:r>
+        <w:t>資料庫</w:t>
+      </w:r>
+      <w:r>
+        <w:fldChar w:fldCharType="begin"/>
+      </w:r>
+      <w:r>
+        <w:instrText xml:space="preserve"> REF _Ref58684469 \r \h  \* MERGEFORMAT </w:instrText>
+      </w:r>
+      <w:r>
+        <w:fldChar w:fldCharType="separate"/>
+      </w:r>
+      <w:r>
+        <w:t>[10]</w:t>
+      </w:r>
+      <w:r>
+        <w:fldChar w:fldCharType="end"/>
+      </w:r>
+    </w:p>
+    <w:p>
+      <w:pPr>
+        <w:pStyle w:val="a"/>
+      </w:pPr>
+      <w:r>
+        <w:t>定位</w:t>
+      </w:r>
+      <w:r>
+        <w:t>:</w:t>
+      </w:r>
+      <w:r>
+        <w:t>開源、多平台、關係型資料庫目前也是使用最廣泛、流行度高的一套開源資料庫。</w:t>
+      </w:r>
+    </w:p>
+    <w:p>
+      <w:pPr>
+        <w:pStyle w:val="a"/>
+      </w:pPr>
+      <w:r>
+        <w:t>使用</w:t>
+      </w:r>
+      <w:r>
+        <w:t>:</w:t>
+      </w:r>
+      <w:r>
+        <w:t>利用標準的</w:t>
+      </w:r>
+      <w:r>
+        <w:t>SQL</w:t>
+      </w:r>
+      <w:r>
+        <w:t>語句進行資料庫管理，簡單</w:t>
+      </w:r>
+      <w:r>
+        <w:t>SQL</w:t>
+      </w:r>
+      <w:r>
+        <w:t>語句併發和效能比較好</w:t>
+      </w:r>
+    </w:p>
+    <w:p>
+      <w:pPr>
+        <w:pStyle w:val="4-"/>
+        <w:rPr>
+          <w:bCs/>
+        </w:rPr>
+      </w:pPr>
+      <w:bookmarkStart w:id="19" w:name="_Toc62488178"/>
+      <w:r>
+        <w:t xml:space="preserve">4.6 </w:t>
+      </w:r>
+      <w:r>
+        <w:t>網頁設計</w:t>
       </w:r>
       <w:bookmarkEnd w:id="19"/>
     </w:p>
     <w:p>
       <w:pPr>
-        <w:pStyle w:val="1-1"/>
-        <w:rPr>
-          <w:shd w:val="clear" w:color="auto" w:fill="FFFFFF"/>
-        </w:rPr>
-      </w:pPr>
-      <w:r>
-        <w:rPr>
-          <w:shd w:val="clear" w:color="auto" w:fill="FFFFFF"/>
-        </w:rPr>
-        <w:t>本次計畫中利用</w:t>
-      </w:r>
-      <w:r>
-        <w:rPr>
-          <w:shd w:val="clear" w:color="auto" w:fill="FFFFFF"/>
-        </w:rPr>
-        <w:t>MySQL</w:t>
-      </w:r>
-      <w:r>
-        <w:rPr>
-          <w:shd w:val="clear" w:color="auto" w:fill="FFFFFF"/>
-        </w:rPr>
-        <w:t>來做為儲存資料的資料庫，當樹莓派接完藍芽和讀卡機的資料後，利用</w:t>
-      </w:r>
-      <w:r>
-        <w:rPr>
-          <w:shd w:val="clear" w:color="auto" w:fill="FFFFFF"/>
-        </w:rPr>
-        <w:t>MySQL</w:t>
-      </w:r>
-      <w:r>
-        <w:rPr>
-          <w:shd w:val="clear" w:color="auto" w:fill="FFFFFF"/>
-        </w:rPr>
-        <w:t>語法來新增資料到資料庫中，然而資料庫中的資料可以做為分析身體狀況的依據並顯示在網頁上。</w:t>
+        <w:pStyle w:val="af5"/>
+      </w:pPr>
+      <w:r>
+        <w:t>Django</w:t>
+      </w:r>
+      <w:r>
+        <w:t>的架構和優勢</w:t>
+      </w:r>
+      <w:r>
+        <w:t>:</w:t>
       </w:r>
     </w:p>
     <w:p>
       <w:pPr>
         <w:pStyle w:val="1-1"/>
-        <w:rPr>
-          <w:shd w:val="clear" w:color="auto" w:fill="FEFEFE"/>
-        </w:rPr>
-      </w:pPr>
-      <w:r>
-        <w:rPr>
-          <w:shd w:val="clear" w:color="auto" w:fill="FEFEFE"/>
-        </w:rPr>
-        <w:t>由一堆資料所構成的有序集合，而這些資料都被存放在結構化的資料表中。資料表之間的關聯，能夠反映事物間的本質聯絡。最後，資料庫也能有效地幫助企業和組織管理各種的資料資源。料表中儲存的基本型態，一項資料有多種的表現形式，可以是文字、數字甚至是影像或音訊，它們都可以透過數字化後存入資料庫內。</w:t>
-      </w:r>
-    </w:p>
-    <w:p>
-      <w:pPr>
-        <w:pStyle w:val="af5"/>
-      </w:pPr>
-      <w:r>
-        <w:t>MySQL</w:t>
-      </w:r>
-      <w:r>
-        <w:t>資料庫</w:t>
+      </w:pPr>
+      <w:r>
+        <w:t>Django</w:t>
+      </w:r>
+      <w:r>
+        <w:t>使用了類似</w:t>
+      </w:r>
+      <w:r>
+        <w:t>MVC (Model View Controller)</w:t>
+      </w:r>
+      <w:r>
+        <w:t>的架構，只是在定義和解釋上略微不同，稱為</w:t>
+      </w:r>
+      <w:r>
+        <w:t>MVT(Model-Template-View)</w:t>
+      </w:r>
+      <w:r>
+        <w:t>，我們可以透過下面這張（</w:t>
       </w:r>
       <w:r>
         <w:fldChar w:fldCharType="begin"/>
       </w:r>
       <w:r>
-        <w:instrText xml:space="preserve"> REF _Ref58684469 \r \h  \* MERGEFORMAT </w:instrText>
+        <w:instrText xml:space="preserve"> REF _Ref65636754 \h </w:instrText>
       </w:r>
       <w:r>
         <w:fldChar w:fldCharType="separate"/>
       </w:r>
       <w:r>
-        <w:t>[10]</w:t>
-      </w:r>
-      <w:r>
-        <w:fldChar w:fldCharType="end"/>
-      </w:r>
-    </w:p>
-    <w:p>
-      <w:pPr>
-        <w:pStyle w:val="a"/>
-      </w:pPr>
-      <w:r>
-        <w:t>定位</w:t>
-      </w:r>
-      <w:r>
-        <w:t>:</w:t>
-      </w:r>
-      <w:r>
-        <w:t>開源、多平台、關係型資料庫目前也是使用最廣泛、流行度高的一套開源資料庫。</w:t>
-      </w:r>
-    </w:p>
-    <w:p>
-      <w:pPr>
-        <w:pStyle w:val="a"/>
-      </w:pPr>
-      <w:r>
-        <w:t>使用</w:t>
-      </w:r>
-      <w:r>
-        <w:t>:</w:t>
-      </w:r>
-      <w:r>
-        <w:t>利用標準的</w:t>
-      </w:r>
-      <w:r>
-        <w:t>SQL</w:t>
-      </w:r>
-      <w:r>
-        <w:t>語句進行資料庫管理，簡單</w:t>
-      </w:r>
-      <w:r>
-        <w:t>SQL</w:t>
-      </w:r>
-      <w:r>
-        <w:t>語句併發和效能比較好</w:t>
-      </w:r>
-    </w:p>
-    <w:p>
-      <w:pPr>
-        <w:pStyle w:val="4-"/>
-        <w:rPr>
-          <w:bCs/>
-        </w:rPr>
-      </w:pPr>
-      <w:bookmarkStart w:id="20" w:name="_Toc62488178"/>
-      <w:r>
-        <w:t xml:space="preserve">4.6 </w:t>
-      </w:r>
-      <w:r>
-        <w:t>網頁設計</w:t>
-      </w:r>
-      <w:bookmarkEnd w:id="20"/>
-    </w:p>
-    <w:p>
-      <w:pPr>
-        <w:pStyle w:val="af5"/>
-      </w:pPr>
-      <w:r>
-        <w:t>Django</w:t>
-      </w:r>
-      <w:r>
-        <w:t>的架構和優勢</w:t>
-      </w:r>
-      <w:r>
-        <w:t>:</w:t>
-      </w:r>
-    </w:p>
-    <w:p>
-      <w:pPr>
-        <w:pStyle w:val="1-1"/>
-      </w:pPr>
-      <w:r>
-        <w:t>Django</w:t>
-      </w:r>
-      <w:r>
-        <w:t>使用了類似</w:t>
-      </w:r>
-      <w:r>
-        <w:t>MVC (Model View Controller)</w:t>
-      </w:r>
-      <w:r>
-        <w:t>的架構，只是在定義和解釋上略微不同，稱為</w:t>
-      </w:r>
-      <w:r>
-        <w:t>MVT(Model-Template-View)</w:t>
-      </w:r>
-      <w:r>
-        <w:t>，我們可以透過下面這張（</w:t>
-      </w:r>
-      <w:r>
-        <w:fldChar w:fldCharType="begin"/>
-      </w:r>
-      <w:r>
-        <w:instrText xml:space="preserve"> REF _Ref65636754 \h </w:instrText>
-      </w:r>
-      <w:r>
-        <w:fldChar w:fldCharType="separate"/>
-      </w:r>
-      <w:r>
         <w:rPr>
           <w:rFonts w:hint="eastAsia"/>
         </w:rPr>
@@ -3351,13 +3965,7 @@
         <w:rPr>
           <w:rFonts w:hint="eastAsia"/>
         </w:rPr>
-        <w:t xml:space="preserve"> </w:t>
-      </w:r>
-      <w:r>
-        <w:rPr>
-          <w:rFonts w:hint="eastAsia"/>
-        </w:rPr>
-        <w:t xml:space="preserve">9 </w:t>
+        <w:t xml:space="preserve"> 9 </w:t>
       </w:r>
       <w:r>
         <w:fldChar w:fldCharType="end"/>
@@ -3387,14 +3995,7 @@
           <w:spacing w:val="3"/>
           <w:shd w:val="clear" w:color="auto" w:fill="FFFFFF"/>
         </w:rPr>
-        <w:t>美化網頁，並動態顯示每次進來這個頁</w:t>
-      </w:r>
-      <w:r>
-        <w:rPr>
-          <w:spacing w:val="3"/>
-          <w:shd w:val="clear" w:color="auto" w:fill="FFFFFF"/>
-        </w:rPr>
-        <w:t>面的時間</w:t>
+        <w:t>美化網頁，並動態顯示每次進來這個頁面的時間</w:t>
       </w:r>
       <w:r>
         <w:t>View:</w:t>
@@ -3545,16 +4146,14 @@
       </w:r>
     </w:p>
     <w:p>
+      <w:pPr>
+        <w:jc w:val="center"/>
+      </w:pPr>
       <w:r>
         <w:rPr>
           <w:noProof/>
         </w:rPr>
-        <w:t xml:space="preserve">                 </w:t>
-      </w:r>
-      <w:r>
-        <w:rPr>
-          <w:noProof/>
-        </w:rPr>
+        <w:lastRenderedPageBreak/>
         <w:drawing>
           <wp:inline distT="0" distB="0" distL="0" distR="0" wp14:anchorId="7407752B" wp14:editId="5D26ED47">
             <wp:extent cx="1897380" cy="2225040"/>
@@ -3569,7 +4168,7 @@
                     <pic:cNvPicPr preferRelativeResize="0"/>
                   </pic:nvPicPr>
                   <pic:blipFill>
-                    <a:blip r:embed="rId16"/>
+                    <a:blip r:embed="rId17"/>
                     <a:srcRect/>
                     <a:stretch>
                       <a:fillRect/>
@@ -3595,24 +4194,21 @@
     <w:p>
       <w:pPr>
         <w:pStyle w:val="af7"/>
+      </w:pPr>
+      <w:bookmarkStart w:id="20" w:name="_Ref65636754"/>
+      <w:r>
         <w:rPr>
           <w:rFonts w:hint="eastAsia"/>
         </w:rPr>
-      </w:pPr>
-      <w:bookmarkStart w:id="21" w:name="_Ref65636754"/>
+        <w:t>圖</w:t>
+      </w:r>
       <w:r>
         <w:rPr>
           <w:rFonts w:hint="eastAsia"/>
         </w:rPr>
-        <w:t>圖</w:t>
-      </w:r>
-      <w:r>
-        <w:rPr>
-          <w:rFonts w:hint="eastAsia"/>
-        </w:rPr>
         <w:t xml:space="preserve"> 9</w:t>
       </w:r>
-      <w:bookmarkEnd w:id="21"/>
+      <w:bookmarkEnd w:id="20"/>
       <w:r>
         <w:t xml:space="preserve"> </w:t>
       </w:r>
@@ -3640,7 +4236,15 @@
         <w:t>Django</w:t>
       </w:r>
       <w:r>
-        <w:t>在設計的時候均有遵循模組化的設計概念，並自動管理這些檔案分類，另外，又把資料庫和</w:t>
+        <w:t>在設計的</w:t>
+      </w:r>
+      <w:proofErr w:type="gramStart"/>
+      <w:r>
+        <w:t>時候均有遵循</w:t>
+      </w:r>
+      <w:proofErr w:type="gramEnd"/>
+      <w:r>
+        <w:t>模組化的設計概念，並自動管理這些檔案分類，另外，又把資料庫和</w:t>
       </w:r>
       <w:r>
         <w:t>Python</w:t>
@@ -3822,27 +4426,23 @@
           <w:bCs/>
         </w:rPr>
       </w:pPr>
-      <w:bookmarkStart w:id="22" w:name="_Toc59010493"/>
-      <w:bookmarkStart w:id="23" w:name="_Toc62488179"/>
+      <w:bookmarkStart w:id="21" w:name="_Toc59010493"/>
+      <w:bookmarkStart w:id="22" w:name="_Toc62488179"/>
       <w:r>
         <w:t>4.7</w:t>
       </w:r>
       <w:r>
         <w:t>數據分析</w:t>
       </w:r>
+      <w:bookmarkEnd w:id="21"/>
       <w:bookmarkEnd w:id="22"/>
-      <w:bookmarkEnd w:id="23"/>
     </w:p>
     <w:p>
       <w:pPr>
         <w:pStyle w:val="1-1"/>
       </w:pPr>
       <w:r>
-        <w:t>在此計畫中，打算運用人工智慧中的分類方法來預測是否長者目前的生命特徵數據有出現任何的問</w:t>
-      </w:r>
-      <w:r>
-        <w:lastRenderedPageBreak/>
-        <w:t>題，所採取的分類方法有：</w:t>
+        <w:t>在此計畫中，打算運用人工智慧中的分類方法來預測是否長者目前的生命特徵數據有出現任何的問題，所採取的分類方法有：</w:t>
       </w:r>
       <w:r>
         <w:t xml:space="preserve"> </w:t>
@@ -3885,7 +4485,34 @@
         <w:pStyle w:val="1-1"/>
       </w:pPr>
       <w:r>
-        <w:t>為一種過程直覺單純、效率也相當高的監督式機器學習模型，適用於分類、迴歸分析上，而決策樹的特點為每個決策階段都相當的明確清楚（類似於二分法，不是</w:t>
+        <w:t>為一種過程直覺單純、效率也相當高的監督式機器學習模型，適用於分類、</w:t>
+      </w:r>
+      <w:proofErr w:type="gramStart"/>
+      <w:r>
+        <w:t>迴</w:t>
+      </w:r>
+      <w:proofErr w:type="gramEnd"/>
+      <w:r>
+        <w:t>歸分析上，而決策樹的特點為每</w:t>
+      </w:r>
+      <w:proofErr w:type="gramStart"/>
+      <w:r>
+        <w:t>個</w:t>
+      </w:r>
+      <w:proofErr w:type="gramEnd"/>
+      <w:r>
+        <w:t>決策階段都相當的明確</w:t>
+      </w:r>
+      <w:proofErr w:type="gramStart"/>
+      <w:r>
+        <w:t>清楚（</w:t>
+      </w:r>
+      <w:proofErr w:type="gramEnd"/>
+      <w:r>
+        <w:t>類似於二分</w:t>
+      </w:r>
+      <w:r>
+        <w:t>法，不是</w:t>
       </w:r>
       <w:r>
         <w:t>YES</w:t>
@@ -3937,20 +4564,57 @@
         <w:t>Support Vector Classifier</w:t>
       </w:r>
       <w:r>
-        <w:t>）為基礎延伸的一種分類演算法，能夠處理線性、非線性資料的分類問題，主要概念為利用低維度資料帶入函數（</w:t>
+        <w:t>）為基礎延伸的一種分類演算法，能夠處理線性、非線性資料的分類問題，主要概念為</w:t>
+      </w:r>
+      <w:proofErr w:type="gramStart"/>
+      <w:r>
+        <w:t>利用低維度</w:t>
+      </w:r>
+      <w:proofErr w:type="gramEnd"/>
+      <w:r>
+        <w:t>資料帶入函數（</w:t>
       </w:r>
       <w:r>
         <w:t>Kernel function</w:t>
       </w:r>
       <w:r>
-        <w:t>）模擬轉換成高維度資料，並藉由高維度資料找出最好的的向量分類器（</w:t>
+        <w:t>）模擬轉換</w:t>
+      </w:r>
+      <w:proofErr w:type="gramStart"/>
+      <w:r>
+        <w:t>成高維度</w:t>
+      </w:r>
+      <w:proofErr w:type="gramEnd"/>
+      <w:r>
+        <w:t>資料，並藉</w:t>
+      </w:r>
+      <w:proofErr w:type="gramStart"/>
+      <w:r>
+        <w:t>由高維度</w:t>
+      </w:r>
+      <w:proofErr w:type="gramEnd"/>
+      <w:r>
+        <w:t>資料找出最好的</w:t>
+      </w:r>
+      <w:proofErr w:type="gramStart"/>
+      <w:r>
+        <w:t>的</w:t>
+      </w:r>
+      <w:proofErr w:type="gramEnd"/>
+      <w:r>
+        <w:t>向量分類器（</w:t>
       </w:r>
       <w:r>
         <w:t>Support Vector Classifier</w:t>
       </w:r>
       <w:r>
-        <w:t>），此外，</w:t>
-      </w:r>
+        <w:t>），</w:t>
+      </w:r>
+      <w:proofErr w:type="gramStart"/>
+      <w:r>
+        <w:t>此外，</w:t>
+      </w:r>
+      <w:proofErr w:type="gramEnd"/>
       <w:r>
         <w:t>SVM</w:t>
       </w:r>
@@ -3967,222 +4631,20 @@
     <w:p>
       <w:pPr>
         <w:pStyle w:val="1-"/>
+        <w:spacing w:beforeLines="100" w:before="240" w:afterLines="100" w:after="240"/>
+        <w:jc w:val="center"/>
         <w:rPr>
           <w:bCs/>
         </w:rPr>
       </w:pPr>
-      <w:bookmarkStart w:id="24" w:name="_Toc62488180"/>
-      <w:r>
-        <w:t>(</w:t>
-      </w:r>
-      <w:r>
-        <w:t>五</w:t>
-      </w:r>
-      <w:r>
-        <w:t>)</w:t>
-      </w:r>
-      <w:r>
-        <w:t>預期結果</w:t>
-      </w:r>
-      <w:bookmarkEnd w:id="24"/>
-    </w:p>
-    <w:p>
-      <w:pPr>
-        <w:pStyle w:val="1-1"/>
-        <w:numPr>
-          <w:ilvl w:val="0"/>
-          <w:numId w:val="37"/>
-        </w:numPr>
-        <w:ind w:firstLineChars="0"/>
-      </w:pPr>
-      <w:proofErr w:type="spellStart"/>
-      <w:r>
-        <w:t>ZenboJunior</w:t>
-      </w:r>
-      <w:proofErr w:type="spellEnd"/>
-    </w:p>
-    <w:p>
-      <w:pPr>
-        <w:pStyle w:val="1-1"/>
-        <w:numPr>
-          <w:ilvl w:val="1"/>
-          <w:numId w:val="37"/>
-        </w:numPr>
-        <w:ind w:firstLineChars="0"/>
-      </w:pPr>
-      <w:r>
-        <w:t>與人互動</w:t>
-      </w:r>
-      <w:r>
-        <w:t>/</w:t>
-      </w:r>
-      <w:r>
-        <w:t>建議</w:t>
-      </w:r>
-    </w:p>
-    <w:p>
-      <w:pPr>
-        <w:pStyle w:val="1-1"/>
-        <w:numPr>
-          <w:ilvl w:val="1"/>
-          <w:numId w:val="37"/>
-        </w:numPr>
-        <w:ind w:firstLineChars="0"/>
-      </w:pPr>
-      <w:proofErr w:type="spellStart"/>
-      <w:r>
-        <w:t>QRcode</w:t>
-      </w:r>
-      <w:proofErr w:type="spellEnd"/>
-    </w:p>
-    <w:p>
-      <w:pPr>
-        <w:pStyle w:val="1-1"/>
-        <w:numPr>
-          <w:ilvl w:val="0"/>
-          <w:numId w:val="37"/>
-        </w:numPr>
-        <w:ind w:firstLineChars="0"/>
-      </w:pPr>
-      <w:r>
-        <w:t>樹莓派</w:t>
-      </w:r>
-    </w:p>
-    <w:p>
-      <w:pPr>
-        <w:pStyle w:val="1-1"/>
-        <w:numPr>
-          <w:ilvl w:val="1"/>
-          <w:numId w:val="37"/>
-        </w:numPr>
-        <w:ind w:firstLineChars="0"/>
-      </w:pPr>
-      <w:r>
-        <w:t>讀卡機</w:t>
-      </w:r>
-      <w:r>
-        <w:t>/</w:t>
-      </w:r>
-      <w:r>
-        <w:t>溫度</w:t>
-      </w:r>
-      <w:r>
-        <w:t>/</w:t>
-      </w:r>
-      <w:r>
-        <w:t>體重</w:t>
-      </w:r>
-      <w:r>
-        <w:t>/</w:t>
-      </w:r>
-      <w:r>
-        <w:t>血壓計</w:t>
-      </w:r>
-    </w:p>
-    <w:p>
-      <w:pPr>
-        <w:pStyle w:val="1-1"/>
-        <w:numPr>
-          <w:ilvl w:val="0"/>
-          <w:numId w:val="37"/>
-        </w:numPr>
-        <w:ind w:firstLineChars="0"/>
-      </w:pPr>
-      <w:r>
-        <w:rPr>
-          <w:rFonts w:hint="eastAsia"/>
-        </w:rPr>
-        <w:t>系統設計</w:t>
-      </w:r>
-    </w:p>
-    <w:p>
-      <w:pPr>
-        <w:pStyle w:val="1-1"/>
-        <w:numPr>
-          <w:ilvl w:val="1"/>
-          <w:numId w:val="37"/>
-        </w:numPr>
-        <w:ind w:firstLineChars="0"/>
-      </w:pPr>
-      <w:r>
-        <w:rPr>
-          <w:rFonts w:hint="eastAsia"/>
-        </w:rPr>
-        <w:t>有限狀態機</w:t>
-      </w:r>
-    </w:p>
-    <w:p>
-      <w:pPr>
-        <w:pStyle w:val="1-1"/>
-        <w:numPr>
-          <w:ilvl w:val="0"/>
-          <w:numId w:val="37"/>
-        </w:numPr>
-        <w:ind w:firstLineChars="0"/>
-      </w:pPr>
-      <w:r>
-        <w:rPr>
-          <w:rFonts w:hint="eastAsia"/>
-        </w:rPr>
-        <w:t>網</w:t>
-      </w:r>
-      <w:r>
-        <w:t>頁</w:t>
-      </w:r>
-    </w:p>
-    <w:p>
-      <w:pPr>
-        <w:pStyle w:val="1-1"/>
-        <w:numPr>
-          <w:ilvl w:val="1"/>
-          <w:numId w:val="37"/>
-        </w:numPr>
-        <w:ind w:firstLineChars="0"/>
-      </w:pPr>
-      <w:r>
-        <w:t>資料庫</w:t>
-      </w:r>
-    </w:p>
-    <w:p>
-      <w:pPr>
-        <w:pStyle w:val="1-1"/>
-        <w:numPr>
-          <w:ilvl w:val="1"/>
-          <w:numId w:val="37"/>
-        </w:numPr>
-        <w:ind w:firstLineChars="0"/>
-      </w:pPr>
-      <w:r>
-        <w:t>數據分析</w:t>
-      </w:r>
-      <w:r>
-        <w:t>/</w:t>
-      </w:r>
-      <w:r>
-        <w:t>圖表統計</w:t>
-      </w:r>
-    </w:p>
-    <w:p>
-      <w:pPr>
-        <w:pStyle w:val="1-"/>
-        <w:rPr>
-          <w:bCs/>
-        </w:rPr>
-      </w:pPr>
-      <w:bookmarkStart w:id="25" w:name="_Toc62488181"/>
-      <w:r>
-        <w:t>(</w:t>
-      </w:r>
-      <w:r>
-        <w:t>六</w:t>
-      </w:r>
-      <w:r>
-        <w:t>)</w:t>
+      <w:bookmarkStart w:id="23" w:name="_Toc62488181"/>
+      <w:r>
+        <w:t>5.</w:t>
       </w:r>
       <w:r>
         <w:t>參考文獻</w:t>
       </w:r>
-      <w:bookmarkEnd w:id="25"/>
+      <w:bookmarkEnd w:id="23"/>
     </w:p>
     <w:p>
       <w:pPr>
@@ -4206,8 +4668,8 @@
           <w:szCs w:val="18"/>
         </w:rPr>
       </w:pPr>
-      <w:hyperlink r:id="rId17" w:history="1">
-        <w:bookmarkStart w:id="26" w:name="_Ref60307519"/>
+      <w:hyperlink r:id="rId18" w:history="1">
+        <w:bookmarkStart w:id="24" w:name="_Ref60307519"/>
         <w:r>
           <w:rPr>
             <w:rFonts w:eastAsia="標楷體"/>
@@ -4271,7 +4733,7 @@
           </w:rPr>
           <w:t>歲</w:t>
         </w:r>
-        <w:bookmarkEnd w:id="26"/>
+        <w:bookmarkEnd w:id="24"/>
       </w:hyperlink>
     </w:p>
     <w:p>
@@ -4296,8 +4758,8 @@
           <w:szCs w:val="18"/>
         </w:rPr>
       </w:pPr>
-      <w:hyperlink r:id="rId18" w:history="1">
-        <w:bookmarkStart w:id="27" w:name="_Ref60307565"/>
+      <w:hyperlink r:id="rId19" w:history="1">
+        <w:bookmarkStart w:id="25" w:name="_Ref60307565"/>
         <w:r>
           <w:rPr>
             <w:rFonts w:eastAsia="標楷體"/>
@@ -4305,7 +4767,27 @@
             <w:sz w:val="18"/>
             <w:szCs w:val="18"/>
           </w:rPr>
-          <w:t>全球最老國</w:t>
+          <w:t>全球</w:t>
+        </w:r>
+        <w:proofErr w:type="gramStart"/>
+        <w:r>
+          <w:rPr>
+            <w:rFonts w:eastAsia="標楷體"/>
+            <w:color w:val="000000"/>
+            <w:sz w:val="18"/>
+            <w:szCs w:val="18"/>
+          </w:rPr>
+          <w:t>最</w:t>
+        </w:r>
+        <w:proofErr w:type="gramEnd"/>
+        <w:r>
+          <w:rPr>
+            <w:rFonts w:eastAsia="標楷體"/>
+            <w:color w:val="000000"/>
+            <w:sz w:val="18"/>
+            <w:szCs w:val="18"/>
+          </w:rPr>
+          <w:t>老國</w:t>
         </w:r>
         <w:r>
           <w:rPr>
@@ -4359,7 +4841,27 @@
             <w:sz w:val="18"/>
             <w:szCs w:val="18"/>
           </w:rPr>
-          <w:t>萬佔人口</w:t>
+          <w:t>萬</w:t>
+        </w:r>
+        <w:proofErr w:type="gramStart"/>
+        <w:r>
+          <w:rPr>
+            <w:rFonts w:eastAsia="標楷體"/>
+            <w:color w:val="000000"/>
+            <w:sz w:val="18"/>
+            <w:szCs w:val="18"/>
+          </w:rPr>
+          <w:t>佔</w:t>
+        </w:r>
+        <w:proofErr w:type="gramEnd"/>
+        <w:r>
+          <w:rPr>
+            <w:rFonts w:eastAsia="標楷體"/>
+            <w:color w:val="000000"/>
+            <w:sz w:val="18"/>
+            <w:szCs w:val="18"/>
+          </w:rPr>
+          <w:t>人口</w:t>
         </w:r>
         <w:r>
           <w:rPr>
@@ -4370,7 +4872,7 @@
           </w:rPr>
           <w:t>28.7%</w:t>
         </w:r>
-        <w:bookmarkEnd w:id="27"/>
+        <w:bookmarkEnd w:id="25"/>
       </w:hyperlink>
     </w:p>
     <w:p>
@@ -4395,8 +4897,8 @@
           <w:szCs w:val="18"/>
         </w:rPr>
       </w:pPr>
-      <w:hyperlink r:id="rId19" w:history="1">
-        <w:bookmarkStart w:id="28" w:name="_Ref58684247"/>
+      <w:hyperlink r:id="rId20" w:history="1">
+        <w:bookmarkStart w:id="26" w:name="_Ref58684247"/>
         <w:r>
           <w:rPr>
             <w:rFonts w:eastAsia="標楷體"/>
@@ -4433,7 +4935,7 @@
           </w:rPr>
           <w:t>安養中心當照護員</w:t>
         </w:r>
-        <w:bookmarkEnd w:id="28"/>
+        <w:bookmarkEnd w:id="26"/>
       </w:hyperlink>
     </w:p>
     <w:p>
@@ -4458,8 +4960,8 @@
           <w:szCs w:val="18"/>
         </w:rPr>
       </w:pPr>
-      <w:hyperlink r:id="rId20" w:history="1">
-        <w:bookmarkStart w:id="29" w:name="_Ref58684255"/>
+      <w:hyperlink r:id="rId21" w:history="1">
+        <w:bookmarkStart w:id="27" w:name="_Ref58684255"/>
         <w:r>
           <w:rPr>
             <w:rFonts w:eastAsia="標楷體"/>
@@ -4485,9 +4987,20 @@
             <w:sz w:val="18"/>
             <w:szCs w:val="18"/>
           </w:rPr>
-          <w:t>瞄準銀髮照護商機</w:t>
+          <w:t>瞄準銀髮</w:t>
         </w:r>
-        <w:bookmarkEnd w:id="29"/>
+        <w:proofErr w:type="gramStart"/>
+        <w:r>
+          <w:rPr>
+            <w:rFonts w:eastAsia="標楷體"/>
+            <w:color w:val="000000"/>
+            <w:sz w:val="18"/>
+            <w:szCs w:val="18"/>
+          </w:rPr>
+          <w:t>照護商機</w:t>
+        </w:r>
+        <w:bookmarkEnd w:id="27"/>
+        <w:proofErr w:type="gramEnd"/>
       </w:hyperlink>
     </w:p>
     <w:p>
@@ -4512,8 +5025,8 @@
           <w:szCs w:val="18"/>
         </w:rPr>
       </w:pPr>
-      <w:hyperlink r:id="rId21" w:history="1">
-        <w:bookmarkStart w:id="30" w:name="_Ref58684290"/>
+      <w:hyperlink r:id="rId22" w:history="1">
+        <w:bookmarkStart w:id="28" w:name="_Ref58684290"/>
         <w:r>
           <w:rPr>
             <w:rFonts w:eastAsia="標楷體"/>
@@ -4523,7 +5036,7 @@
           </w:rPr>
           <w:t>ASUS Zenbo Junior</w:t>
         </w:r>
-        <w:bookmarkEnd w:id="30"/>
+        <w:bookmarkEnd w:id="28"/>
       </w:hyperlink>
     </w:p>
     <w:p>
@@ -4548,8 +5061,8 @@
           <w:szCs w:val="18"/>
         </w:rPr>
       </w:pPr>
-      <w:hyperlink r:id="rId22" w:history="1">
-        <w:bookmarkStart w:id="31" w:name="_Ref58684317"/>
+      <w:hyperlink r:id="rId23" w:history="1">
+        <w:bookmarkStart w:id="29" w:name="_Ref58684317"/>
         <w:r>
           <w:rPr>
             <w:rFonts w:eastAsia="標楷體"/>
@@ -4559,7 +5072,7 @@
           </w:rPr>
           <w:t>居家照護機器人</w:t>
         </w:r>
-        <w:bookmarkEnd w:id="31"/>
+        <w:bookmarkEnd w:id="29"/>
       </w:hyperlink>
     </w:p>
     <w:p>
@@ -4578,13 +5091,13 @@
         <w:ind w:left="482" w:hanging="482"/>
         <w:jc w:val="both"/>
         <w:rPr>
-          <w:rFonts w:eastAsia="標楷體" w:hint="eastAsia"/>
+          <w:rFonts w:eastAsia="標楷體"/>
           <w:sz w:val="20"/>
           <w:szCs w:val="20"/>
         </w:rPr>
       </w:pPr>
-      <w:hyperlink r:id="rId23" w:history="1">
-        <w:bookmarkStart w:id="32" w:name="_Ref65633821"/>
+      <w:hyperlink r:id="rId24" w:history="1">
+        <w:bookmarkStart w:id="30" w:name="_Ref65633821"/>
         <w:r>
           <w:rPr>
             <w:rStyle w:val="a6"/>
@@ -4618,7 +5131,7 @@
           </w:rPr>
           <w:t>介紹</w:t>
         </w:r>
-        <w:bookmarkEnd w:id="32"/>
+        <w:bookmarkEnd w:id="30"/>
       </w:hyperlink>
     </w:p>
     <w:p>
@@ -4643,8 +5156,8 @@
           <w:szCs w:val="18"/>
         </w:rPr>
       </w:pPr>
-      <w:hyperlink r:id="rId24" w:history="1">
-        <w:bookmarkStart w:id="33" w:name="_Ref58684380"/>
+      <w:hyperlink r:id="rId25" w:history="1">
+        <w:bookmarkStart w:id="31" w:name="_Ref58684380"/>
         <w:r>
           <w:rPr>
             <w:rFonts w:eastAsia="標楷體"/>
@@ -4654,7 +5167,7 @@
           </w:rPr>
           <w:t>ZeroMQ</w:t>
         </w:r>
-        <w:bookmarkEnd w:id="33"/>
+        <w:bookmarkEnd w:id="31"/>
       </w:hyperlink>
     </w:p>
     <w:p>
@@ -4679,8 +5192,8 @@
           <w:szCs w:val="18"/>
         </w:rPr>
       </w:pPr>
-      <w:hyperlink r:id="rId25" w:history="1">
-        <w:bookmarkStart w:id="34" w:name="_Ref58684424"/>
+      <w:hyperlink r:id="rId26" w:history="1">
+        <w:bookmarkStart w:id="32" w:name="_Ref58684424"/>
         <w:r>
           <w:rPr>
             <w:rFonts w:eastAsia="標楷體"/>
@@ -4699,7 +5212,7 @@
           </w:rPr>
           <w:t>學習指南</w:t>
         </w:r>
-        <w:bookmarkEnd w:id="34"/>
+        <w:bookmarkEnd w:id="32"/>
       </w:hyperlink>
     </w:p>
     <w:p>
@@ -4724,62 +5237,46 @@
           <w:szCs w:val="18"/>
         </w:rPr>
       </w:pPr>
-      <w:r>
-        <w:fldChar w:fldCharType="begin"/>
-      </w:r>
-      <w:r>
-        <w:instrText xml:space="preserve"> HYPERLINK "https://www.itread01.com/study/python-mysql.html" </w:instrText>
-      </w:r>
-      <w:r>
-        <w:fldChar w:fldCharType="separate"/>
-      </w:r>
-      <w:bookmarkStart w:id="35" w:name="_Ref58684469"/>
-      <w:r>
-        <w:rPr>
-          <w:rFonts w:eastAsia="標楷體"/>
-          <w:color w:val="000000"/>
-          <w:sz w:val="18"/>
-          <w:szCs w:val="18"/>
-        </w:rPr>
-        <w:t xml:space="preserve">Python </w:t>
-      </w:r>
-      <w:r>
-        <w:rPr>
-          <w:rFonts w:eastAsia="標楷體"/>
-          <w:color w:val="000000"/>
-          <w:sz w:val="18"/>
-          <w:szCs w:val="18"/>
-        </w:rPr>
-        <w:t>操作</w:t>
-      </w:r>
-      <w:r>
-        <w:rPr>
-          <w:rFonts w:eastAsia="標楷體"/>
-          <w:color w:val="000000"/>
-          <w:sz w:val="18"/>
-          <w:szCs w:val="18"/>
-        </w:rPr>
-        <w:t xml:space="preserve"> MySQL </w:t>
-      </w:r>
-      <w:r>
-        <w:rPr>
-          <w:rFonts w:eastAsia="標楷體"/>
-          <w:color w:val="000000"/>
-          <w:sz w:val="18"/>
-          <w:szCs w:val="18"/>
-        </w:rPr>
-        <w:t>資料庫</w:t>
-      </w:r>
-      <w:bookmarkEnd w:id="35"/>
-      <w:r>
-        <w:rPr>
-          <w:rFonts w:eastAsia="標楷體"/>
-          <w:color w:val="000000"/>
-          <w:sz w:val="18"/>
-          <w:szCs w:val="18"/>
-        </w:rPr>
-        <w:fldChar w:fldCharType="end"/>
-      </w:r>
+      <w:hyperlink r:id="rId27" w:history="1">
+        <w:bookmarkStart w:id="33" w:name="_Ref58684469"/>
+        <w:r>
+          <w:rPr>
+            <w:rFonts w:eastAsia="標楷體"/>
+            <w:color w:val="000000"/>
+            <w:sz w:val="18"/>
+            <w:szCs w:val="18"/>
+          </w:rPr>
+          <w:t xml:space="preserve">Python </w:t>
+        </w:r>
+        <w:r>
+          <w:rPr>
+            <w:rFonts w:eastAsia="標楷體"/>
+            <w:color w:val="000000"/>
+            <w:sz w:val="18"/>
+            <w:szCs w:val="18"/>
+          </w:rPr>
+          <w:t>操作</w:t>
+        </w:r>
+        <w:r>
+          <w:rPr>
+            <w:rFonts w:eastAsia="標楷體"/>
+            <w:color w:val="000000"/>
+            <w:sz w:val="18"/>
+            <w:szCs w:val="18"/>
+          </w:rPr>
+          <w:t xml:space="preserve"> MySQL </w:t>
+        </w:r>
+        <w:r>
+          <w:rPr>
+            <w:rFonts w:eastAsia="標楷體"/>
+            <w:color w:val="000000"/>
+            <w:sz w:val="18"/>
+            <w:szCs w:val="18"/>
+          </w:rPr>
+          <w:t>資料庫</w:t>
+        </w:r>
+        <w:bookmarkEnd w:id="33"/>
+      </w:hyperlink>
     </w:p>
     <w:p>
       <w:pPr>
@@ -4803,8 +5300,8 @@
           <w:szCs w:val="18"/>
         </w:rPr>
       </w:pPr>
-      <w:hyperlink r:id="rId26" w:history="1">
-        <w:bookmarkStart w:id="36" w:name="_Ref58682680"/>
+      <w:hyperlink r:id="rId28" w:history="1">
+        <w:bookmarkStart w:id="34" w:name="_Ref58682680"/>
         <w:r>
           <w:rPr>
             <w:rFonts w:eastAsia="標楷體"/>
@@ -4814,6 +5311,7 @@
           </w:rPr>
           <w:t>新世紀通訊函式庫</w:t>
         </w:r>
+        <w:proofErr w:type="gramStart"/>
         <w:r>
           <w:rPr>
             <w:rFonts w:eastAsia="標楷體"/>
@@ -4821,7 +5319,17 @@
             <w:sz w:val="18"/>
             <w:szCs w:val="18"/>
           </w:rPr>
-          <w:t xml:space="preserve">– ZeroMQ | </w:t>
+          <w:t>–</w:t>
+        </w:r>
+        <w:proofErr w:type="gramEnd"/>
+        <w:r>
+          <w:rPr>
+            <w:rFonts w:eastAsia="標楷體"/>
+            <w:color w:val="000000"/>
+            <w:sz w:val="18"/>
+            <w:szCs w:val="18"/>
+          </w:rPr>
+          <w:t xml:space="preserve"> ZeroMQ | </w:t>
         </w:r>
         <w:r>
           <w:rPr>
@@ -4832,7 +5340,7 @@
           </w:rPr>
           <w:t>程式設計遇上小提琴</w:t>
         </w:r>
-        <w:bookmarkEnd w:id="36"/>
+        <w:bookmarkEnd w:id="34"/>
       </w:hyperlink>
     </w:p>
     <w:p>
@@ -4857,8 +5365,8 @@
           <w:szCs w:val="18"/>
         </w:rPr>
       </w:pPr>
-      <w:hyperlink r:id="rId27" w:history="1">
-        <w:bookmarkStart w:id="37" w:name="_Ref58684525"/>
+      <w:hyperlink r:id="rId29" w:history="1">
+        <w:bookmarkStart w:id="35" w:name="_Ref58684525"/>
         <w:r>
           <w:rPr>
             <w:rFonts w:eastAsia="標楷體"/>
@@ -4878,7 +5386,7 @@
           <w:tab/>
           <w:t>numbers .... explained</w:t>
         </w:r>
-        <w:bookmarkEnd w:id="37"/>
+        <w:bookmarkEnd w:id="35"/>
       </w:hyperlink>
     </w:p>
     <w:p>
@@ -5020,6 +5528,7 @@
         </w:rPr>
         <w:t>:</w:t>
       </w:r>
+      <w:proofErr w:type="gramStart"/>
       <w:r>
         <w:rPr>
           <w:rFonts w:eastAsia="標楷體"/>
@@ -5029,6 +5538,7 @@
         </w:rPr>
         <w:t>博碩文化</w:t>
       </w:r>
+      <w:proofErr w:type="gramEnd"/>
     </w:p>
     <w:p>
       <w:pPr>
@@ -5280,9 +5790,20 @@
           <w:sz w:val="18"/>
           <w:szCs w:val="18"/>
         </w:rPr>
-        <w:t>Context-aware Healthcare System based on IoT – Smart Home Caregivers System (SHCS)(</w:t>
+        <w:t>Context-aware Healthcare System based on IoT – Smart Home Caregivers System (SHCS</w:t>
+      </w:r>
+      <w:proofErr w:type="gramStart"/>
+      <w:r>
+        <w:rPr>
+          <w:rFonts w:eastAsia="標楷體"/>
+          <w:color w:val="000000"/>
+          <w:sz w:val="18"/>
+          <w:szCs w:val="18"/>
+        </w:rPr>
+        <w:t>)(</w:t>
       </w:r>
       <w:proofErr w:type="spellStart"/>
+      <w:proofErr w:type="gramEnd"/>
       <w:r>
         <w:rPr>
           <w:rFonts w:eastAsia="標楷體"/>
@@ -5371,7 +5892,25 @@
           <w:sz w:val="18"/>
           <w:szCs w:val="18"/>
         </w:rPr>
-        <w:t xml:space="preserve"> an IoT based home system for integrated care services(Massimiliano </w:t>
+        <w:t xml:space="preserve"> an IoT based home system for integrated care </w:t>
+      </w:r>
+      <w:proofErr w:type="gramStart"/>
+      <w:r>
+        <w:rPr>
+          <w:rFonts w:eastAsia="標楷體"/>
+          <w:sz w:val="18"/>
+          <w:szCs w:val="18"/>
+        </w:rPr>
+        <w:t>services(</w:t>
+      </w:r>
+      <w:proofErr w:type="gramEnd"/>
+      <w:r>
+        <w:rPr>
+          <w:rFonts w:eastAsia="標楷體"/>
+          <w:sz w:val="18"/>
+          <w:szCs w:val="18"/>
+        </w:rPr>
+        <w:t xml:space="preserve">Massimiliano </w:t>
       </w:r>
       <w:proofErr w:type="spellStart"/>
       <w:r>
@@ -5554,40 +6093,25 @@
           <w:szCs w:val="20"/>
         </w:rPr>
       </w:pPr>
-      <w:r>
-        <w:fldChar w:fldCharType="begin"/>
-      </w:r>
-      <w:r>
-        <w:instrText xml:space="preserve"> HYPERLINK "https://www.youtube.com/watch?v=efR1C6CvhmE&amp;t=34s&amp;ab_channel=StatQuestwithJoshStarmer" </w:instrText>
-      </w:r>
-      <w:r>
-        <w:fldChar w:fldCharType="separate"/>
-      </w:r>
-      <w:r>
-        <w:rPr>
-          <w:rFonts w:ascii="標楷體" w:eastAsia="標楷體" w:hAnsi="標楷體"/>
-          <w:color w:val="000000"/>
-          <w:sz w:val="18"/>
-          <w:szCs w:val="18"/>
-        </w:rPr>
-        <w:t>學習</w:t>
-      </w:r>
-      <w:r>
-        <w:rPr>
-          <w:color w:val="000000"/>
-          <w:sz w:val="18"/>
-          <w:szCs w:val="18"/>
-        </w:rPr>
-        <w:t>SVM</w:t>
-      </w:r>
-      <w:r>
-        <w:rPr>
-          <w:color w:val="000000"/>
-          <w:sz w:val="18"/>
-          <w:szCs w:val="18"/>
-        </w:rPr>
-        <w:fldChar w:fldCharType="end"/>
-      </w:r>
+      <w:hyperlink r:id="rId30" w:history="1">
+        <w:r>
+          <w:rPr>
+            <w:rFonts w:ascii="標楷體" w:eastAsia="標楷體" w:hAnsi="標楷體"/>
+            <w:color w:val="000000"/>
+            <w:sz w:val="18"/>
+            <w:szCs w:val="18"/>
+          </w:rPr>
+          <w:t>學習</w:t>
+        </w:r>
+        <w:r>
+          <w:rPr>
+            <w:color w:val="000000"/>
+            <w:sz w:val="18"/>
+            <w:szCs w:val="18"/>
+          </w:rPr>
+          <w:t>SVM</w:t>
+        </w:r>
+      </w:hyperlink>
     </w:p>
     <w:p>
       <w:pPr>
@@ -5596,7 +6120,7 @@
           <w:bCs/>
         </w:rPr>
       </w:pPr>
-      <w:bookmarkStart w:id="38" w:name="_Toc62488182"/>
+      <w:bookmarkStart w:id="36" w:name="_Toc62488182"/>
       <w:r>
         <w:t xml:space="preserve"> (</w:t>
       </w:r>
@@ -5609,7 +6133,7 @@
       <w:r>
         <w:t>需要指導教授指導內容</w:t>
       </w:r>
-      <w:bookmarkEnd w:id="38"/>
+      <w:bookmarkEnd w:id="36"/>
     </w:p>
     <w:p>
       <w:pPr>
@@ -5675,16 +6199,9 @@
         <w:t>與藍芽裝置的傳輸</w:t>
       </w:r>
     </w:p>
-    <w:p>
-      <w:pPr>
-        <w:rPr>
-          <w:rFonts w:hint="eastAsia"/>
-        </w:rPr>
-      </w:pPr>
-    </w:p>
+    <w:p/>
     <w:p/>
     <w:sectPr>
-      <w:footerReference w:type="default" r:id="rId28"/>
       <w:type w:val="continuous"/>
       <w:pgSz w:w="11906" w:h="16838"/>
       <w:pgMar w:top="1418" w:right="1077" w:bottom="1701" w:left="1077" w:header="0" w:footer="567" w:gutter="0"/>
@@ -5697,7 +6214,7 @@
 </file>
 
 <file path=word/endnotes.xml><?xml version="1.0" encoding="utf-8"?>
-<w:endnotes xmlns:wpc="http://schemas.microsoft.com/office/word/2010/wordprocessingCanvas" xmlns:cx="http://schemas.microsoft.com/office/drawing/2014/chartex" xmlns:cx1="http://schemas.microsoft.com/office/drawing/2015/9/8/chartex" xmlns:cx2="http://schemas.microsoft.com/office/drawing/2015/10/21/chartex" xmlns:cx3="http://schemas.microsoft.com/office/drawing/2016/5/9/chartex" xmlns:cx4="http://schemas.microsoft.com/office/drawing/2016/5/10/chartex" xmlns:cx5="http://schemas.microsoft.com/office/drawing/2016/5/11/chartex" xmlns:cx6="http://schemas.microsoft.com/office/drawing/2016/5/12/chartex" xmlns:cx7="http://schemas.microsoft.com/office/drawing/2016/5/13/chartex" xmlns:cx8="http://schemas.microsoft.com/office/drawing/2016/5/14/chartex" xmlns:mc="http://schemas.openxmlformats.org/markup-compatibility/2006" xmlns:aink="http://schemas.microsoft.com/office/drawing/2016/ink" xmlns:am3d="http://schemas.microsoft.com/office/drawing/2017/model3d" xmlns:o="urn:schemas-microsoft-com:office:office" xmlns:r="http://schemas.openxmlformats.org/officeDocument/2006/relationships" xmlns:m="http://schemas.openxmlformats.org/officeDocument/2006/math" xmlns:v="urn:schemas-microsoft-com:vml" xmlns:wp14="http://schemas.microsoft.com/office/word/2010/wordprocessingDrawing" xmlns:wp="http://schemas.openxmlformats.org/drawingml/2006/wordprocessingDrawing" xmlns:w10="urn:schemas-microsoft-com:office:word" xmlns:w="http://schemas.openxmlformats.org/wordprocessingml/2006/main" xmlns:w14="http://schemas.microsoft.com/office/word/2010/wordml" xmlns:w15="http://schemas.microsoft.com/office/word/2012/wordml" xmlns:w16cid="http://schemas.microsoft.com/office/word/2016/wordml/cid" xmlns:w16se="http://schemas.microsoft.com/office/word/2015/wordml/symex" xmlns:wpg="http://schemas.microsoft.com/office/word/2010/wordprocessingGroup" xmlns:wpi="http://schemas.microsoft.com/office/word/2010/wordprocessingInk" xmlns:wne="http://schemas.microsoft.com/office/word/2006/wordml" xmlns:wps="http://schemas.microsoft.com/office/word/2010/wordprocessingShape" mc:Ignorable="w14 w15 w16se w16cid wp14">
+<w:endnotes xmlns:wpc="http://schemas.microsoft.com/office/word/2010/wordprocessingCanvas" xmlns:cx="http://schemas.microsoft.com/office/drawing/2014/chartex" xmlns:cx1="http://schemas.microsoft.com/office/drawing/2015/9/8/chartex" xmlns:cx2="http://schemas.microsoft.com/office/drawing/2015/10/21/chartex" xmlns:cx3="http://schemas.microsoft.com/office/drawing/2016/5/9/chartex" xmlns:cx4="http://schemas.microsoft.com/office/drawing/2016/5/10/chartex" xmlns:cx5="http://schemas.microsoft.com/office/drawing/2016/5/11/chartex" xmlns:cx6="http://schemas.microsoft.com/office/drawing/2016/5/12/chartex" xmlns:cx7="http://schemas.microsoft.com/office/drawing/2016/5/13/chartex" xmlns:cx8="http://schemas.microsoft.com/office/drawing/2016/5/14/chartex" xmlns:mc="http://schemas.openxmlformats.org/markup-compatibility/2006" xmlns:aink="http://schemas.microsoft.com/office/drawing/2016/ink" xmlns:am3d="http://schemas.microsoft.com/office/drawing/2017/model3d" xmlns:o="urn:schemas-microsoft-com:office:office" xmlns:r="http://schemas.openxmlformats.org/officeDocument/2006/relationships" xmlns:m="http://schemas.openxmlformats.org/officeDocument/2006/math" xmlns:v="urn:schemas-microsoft-com:vml" xmlns:wp14="http://schemas.microsoft.com/office/word/2010/wordprocessingDrawing" xmlns:wp="http://schemas.openxmlformats.org/drawingml/2006/wordprocessingDrawing" xmlns:w10="urn:schemas-microsoft-com:office:word" xmlns:w="http://schemas.openxmlformats.org/wordprocessingml/2006/main" xmlns:w14="http://schemas.microsoft.com/office/word/2010/wordml" xmlns:w15="http://schemas.microsoft.com/office/word/2012/wordml" xmlns:w16cex="http://schemas.microsoft.com/office/word/2018/wordml/cex" xmlns:w16cid="http://schemas.microsoft.com/office/word/2016/wordml/cid" xmlns:w16="http://schemas.microsoft.com/office/word/2018/wordml" xmlns:w16se="http://schemas.microsoft.com/office/word/2015/wordml/symex" xmlns:wpg="http://schemas.microsoft.com/office/word/2010/wordprocessingGroup" xmlns:wpi="http://schemas.microsoft.com/office/word/2010/wordprocessingInk" xmlns:wne="http://schemas.microsoft.com/office/word/2006/wordml" xmlns:wps="http://schemas.microsoft.com/office/word/2010/wordprocessingShape" mc:Ignorable="w14 w15 w16se w16cid w16 w16cex wp14">
   <w:endnote w:type="separator" w:id="-1">
     <w:p>
       <w:r>
@@ -5722,7 +6239,7 @@
 </file>
 
 <file path=word/footer1.xml><?xml version="1.0" encoding="utf-8"?>
-<w:ftr xmlns:wpc="http://schemas.microsoft.com/office/word/2010/wordprocessingCanvas" xmlns:cx="http://schemas.microsoft.com/office/drawing/2014/chartex" xmlns:cx1="http://schemas.microsoft.com/office/drawing/2015/9/8/chartex" xmlns:cx2="http://schemas.microsoft.com/office/drawing/2015/10/21/chartex" xmlns:cx3="http://schemas.microsoft.com/office/drawing/2016/5/9/chartex" xmlns:cx4="http://schemas.microsoft.com/office/drawing/2016/5/10/chartex" xmlns:cx5="http://schemas.microsoft.com/office/drawing/2016/5/11/chartex" xmlns:cx6="http://schemas.microsoft.com/office/drawing/2016/5/12/chartex" xmlns:cx7="http://schemas.microsoft.com/office/drawing/2016/5/13/chartex" xmlns:cx8="http://schemas.microsoft.com/office/drawing/2016/5/14/chartex" xmlns:mc="http://schemas.openxmlformats.org/markup-compatibility/2006" xmlns:aink="http://schemas.microsoft.com/office/drawing/2016/ink" xmlns:am3d="http://schemas.microsoft.com/office/drawing/2017/model3d" xmlns:o="urn:schemas-microsoft-com:office:office" xmlns:r="http://schemas.openxmlformats.org/officeDocument/2006/relationships" xmlns:m="http://schemas.openxmlformats.org/officeDocument/2006/math" xmlns:v="urn:schemas-microsoft-com:vml" xmlns:wp14="http://schemas.microsoft.com/office/word/2010/wordprocessingDrawing" xmlns:wp="http://schemas.openxmlformats.org/drawingml/2006/wordprocessingDrawing" xmlns:w10="urn:schemas-microsoft-com:office:word" xmlns:w="http://schemas.openxmlformats.org/wordprocessingml/2006/main" xmlns:w14="http://schemas.microsoft.com/office/word/2010/wordml" xmlns:w15="http://schemas.microsoft.com/office/word/2012/wordml" xmlns:w16cid="http://schemas.microsoft.com/office/word/2016/wordml/cid" xmlns:w16se="http://schemas.microsoft.com/office/word/2015/wordml/symex" xmlns:wpg="http://schemas.microsoft.com/office/word/2010/wordprocessingGroup" xmlns:wpi="http://schemas.microsoft.com/office/word/2010/wordprocessingInk" xmlns:wne="http://schemas.microsoft.com/office/word/2006/wordml" xmlns:wps="http://schemas.microsoft.com/office/word/2010/wordprocessingShape" mc:Ignorable="w14 w15 w16se w16cid wp14">
+<w:ftr xmlns:wpc="http://schemas.microsoft.com/office/word/2010/wordprocessingCanvas" xmlns:cx="http://schemas.microsoft.com/office/drawing/2014/chartex" xmlns:cx1="http://schemas.microsoft.com/office/drawing/2015/9/8/chartex" xmlns:cx2="http://schemas.microsoft.com/office/drawing/2015/10/21/chartex" xmlns:cx3="http://schemas.microsoft.com/office/drawing/2016/5/9/chartex" xmlns:cx4="http://schemas.microsoft.com/office/drawing/2016/5/10/chartex" xmlns:cx5="http://schemas.microsoft.com/office/drawing/2016/5/11/chartex" xmlns:cx6="http://schemas.microsoft.com/office/drawing/2016/5/12/chartex" xmlns:cx7="http://schemas.microsoft.com/office/drawing/2016/5/13/chartex" xmlns:cx8="http://schemas.microsoft.com/office/drawing/2016/5/14/chartex" xmlns:mc="http://schemas.openxmlformats.org/markup-compatibility/2006" xmlns:aink="http://schemas.microsoft.com/office/drawing/2016/ink" xmlns:am3d="http://schemas.microsoft.com/office/drawing/2017/model3d" xmlns:o="urn:schemas-microsoft-com:office:office" xmlns:r="http://schemas.openxmlformats.org/officeDocument/2006/relationships" xmlns:m="http://schemas.openxmlformats.org/officeDocument/2006/math" xmlns:v="urn:schemas-microsoft-com:vml" xmlns:wp14="http://schemas.microsoft.com/office/word/2010/wordprocessingDrawing" xmlns:wp="http://schemas.openxmlformats.org/drawingml/2006/wordprocessingDrawing" xmlns:w10="urn:schemas-microsoft-com:office:word" xmlns:w="http://schemas.openxmlformats.org/wordprocessingml/2006/main" xmlns:w14="http://schemas.microsoft.com/office/word/2010/wordml" xmlns:w15="http://schemas.microsoft.com/office/word/2012/wordml" xmlns:w16cex="http://schemas.microsoft.com/office/word/2018/wordml/cex" xmlns:w16cid="http://schemas.microsoft.com/office/word/2016/wordml/cid" xmlns:w16="http://schemas.microsoft.com/office/word/2018/wordml" xmlns:w16se="http://schemas.microsoft.com/office/word/2015/wordml/symex" xmlns:wpg="http://schemas.microsoft.com/office/word/2010/wordprocessingGroup" xmlns:wpi="http://schemas.microsoft.com/office/word/2010/wordprocessingInk" xmlns:wne="http://schemas.microsoft.com/office/word/2006/wordml" xmlns:wps="http://schemas.microsoft.com/office/word/2010/wordprocessingShape" mc:Ignorable="w14 w15 w16se w16cid w16 w16cex wp14">
   <w:sdt>
     <w:sdtPr>
       <w:rPr>
@@ -5793,7 +6310,7 @@
 </file>
 
 <file path=word/footnotes.xml><?xml version="1.0" encoding="utf-8"?>
-<w:footnotes xmlns:wpc="http://schemas.microsoft.com/office/word/2010/wordprocessingCanvas" xmlns:cx="http://schemas.microsoft.com/office/drawing/2014/chartex" xmlns:cx1="http://schemas.microsoft.com/office/drawing/2015/9/8/chartex" xmlns:cx2="http://schemas.microsoft.com/office/drawing/2015/10/21/chartex" xmlns:cx3="http://schemas.microsoft.com/office/drawing/2016/5/9/chartex" xmlns:cx4="http://schemas.microsoft.com/office/drawing/2016/5/10/chartex" xmlns:cx5="http://schemas.microsoft.com/office/drawing/2016/5/11/chartex" xmlns:cx6="http://schemas.microsoft.com/office/drawing/2016/5/12/chartex" xmlns:cx7="http://schemas.microsoft.com/office/drawing/2016/5/13/chartex" xmlns:cx8="http://schemas.microsoft.com/office/drawing/2016/5/14/chartex" xmlns:mc="http://schemas.openxmlformats.org/markup-compatibility/2006" xmlns:aink="http://schemas.microsoft.com/office/drawing/2016/ink" xmlns:am3d="http://schemas.microsoft.com/office/drawing/2017/model3d" xmlns:o="urn:schemas-microsoft-com:office:office" xmlns:r="http://schemas.openxmlformats.org/officeDocument/2006/relationships" xmlns:m="http://schemas.openxmlformats.org/officeDocument/2006/math" xmlns:v="urn:schemas-microsoft-com:vml" xmlns:wp14="http://schemas.microsoft.com/office/word/2010/wordprocessingDrawing" xmlns:wp="http://schemas.openxmlformats.org/drawingml/2006/wordprocessingDrawing" xmlns:w10="urn:schemas-microsoft-com:office:word" xmlns:w="http://schemas.openxmlformats.org/wordprocessingml/2006/main" xmlns:w14="http://schemas.microsoft.com/office/word/2010/wordml" xmlns:w15="http://schemas.microsoft.com/office/word/2012/wordml" xmlns:w16cid="http://schemas.microsoft.com/office/word/2016/wordml/cid" xmlns:w16se="http://schemas.microsoft.com/office/word/2015/wordml/symex" xmlns:wpg="http://schemas.microsoft.com/office/word/2010/wordprocessingGroup" xmlns:wpi="http://schemas.microsoft.com/office/word/2010/wordprocessingInk" xmlns:wne="http://schemas.microsoft.com/office/word/2006/wordml" xmlns:wps="http://schemas.microsoft.com/office/word/2010/wordprocessingShape" mc:Ignorable="w14 w15 w16se w16cid wp14">
+<w:footnotes xmlns:wpc="http://schemas.microsoft.com/office/word/2010/wordprocessingCanvas" xmlns:cx="http://schemas.microsoft.com/office/drawing/2014/chartex" xmlns:cx1="http://schemas.microsoft.com/office/drawing/2015/9/8/chartex" xmlns:cx2="http://schemas.microsoft.com/office/drawing/2015/10/21/chartex" xmlns:cx3="http://schemas.microsoft.com/office/drawing/2016/5/9/chartex" xmlns:cx4="http://schemas.microsoft.com/office/drawing/2016/5/10/chartex" xmlns:cx5="http://schemas.microsoft.com/office/drawing/2016/5/11/chartex" xmlns:cx6="http://schemas.microsoft.com/office/drawing/2016/5/12/chartex" xmlns:cx7="http://schemas.microsoft.com/office/drawing/2016/5/13/chartex" xmlns:cx8="http://schemas.microsoft.com/office/drawing/2016/5/14/chartex" xmlns:mc="http://schemas.openxmlformats.org/markup-compatibility/2006" xmlns:aink="http://schemas.microsoft.com/office/drawing/2016/ink" xmlns:am3d="http://schemas.microsoft.com/office/drawing/2017/model3d" xmlns:o="urn:schemas-microsoft-com:office:office" xmlns:r="http://schemas.openxmlformats.org/officeDocument/2006/relationships" xmlns:m="http://schemas.openxmlformats.org/officeDocument/2006/math" xmlns:v="urn:schemas-microsoft-com:vml" xmlns:wp14="http://schemas.microsoft.com/office/word/2010/wordprocessingDrawing" xmlns:wp="http://schemas.openxmlformats.org/drawingml/2006/wordprocessingDrawing" xmlns:w10="urn:schemas-microsoft-com:office:word" xmlns:w="http://schemas.openxmlformats.org/wordprocessingml/2006/main" xmlns:w14="http://schemas.microsoft.com/office/word/2010/wordml" xmlns:w15="http://schemas.microsoft.com/office/word/2012/wordml" xmlns:w16cex="http://schemas.microsoft.com/office/word/2018/wordml/cex" xmlns:w16cid="http://schemas.microsoft.com/office/word/2016/wordml/cid" xmlns:w16="http://schemas.microsoft.com/office/word/2018/wordml" xmlns:w16se="http://schemas.microsoft.com/office/word/2015/wordml/symex" xmlns:wpg="http://schemas.microsoft.com/office/word/2010/wordprocessingGroup" xmlns:wpi="http://schemas.microsoft.com/office/word/2010/wordprocessingInk" xmlns:wne="http://schemas.microsoft.com/office/word/2006/wordml" xmlns:wps="http://schemas.microsoft.com/office/word/2010/wordprocessingShape" mc:Ignorable="w14 w15 w16se w16cid w16 w16cex wp14">
   <w:footnote w:type="separator" w:id="-1">
     <w:p>
       <w:r>
@@ -5818,7 +6335,7 @@
 </file>
 
 <file path=word/numbering.xml><?xml version="1.0" encoding="utf-8"?>
-<w:numbering xmlns:wpc="http://schemas.microsoft.com/office/word/2010/wordprocessingCanvas" xmlns:cx="http://schemas.microsoft.com/office/drawing/2014/chartex" xmlns:cx1="http://schemas.microsoft.com/office/drawing/2015/9/8/chartex" xmlns:cx2="http://schemas.microsoft.com/office/drawing/2015/10/21/chartex" xmlns:cx3="http://schemas.microsoft.com/office/drawing/2016/5/9/chartex" xmlns:cx4="http://schemas.microsoft.com/office/drawing/2016/5/10/chartex" xmlns:cx5="http://schemas.microsoft.com/office/drawing/2016/5/11/chartex" xmlns:cx6="http://schemas.microsoft.com/office/drawing/2016/5/12/chartex" xmlns:cx7="http://schemas.microsoft.com/office/drawing/2016/5/13/chartex" xmlns:cx8="http://schemas.microsoft.com/office/drawing/2016/5/14/chartex" xmlns:mc="http://schemas.openxmlformats.org/markup-compatibility/2006" xmlns:aink="http://schemas.microsoft.com/office/drawing/2016/ink" xmlns:am3d="http://schemas.microsoft.com/office/drawing/2017/model3d" xmlns:o="urn:schemas-microsoft-com:office:office" xmlns:r="http://schemas.openxmlformats.org/officeDocument/2006/relationships" xmlns:m="http://schemas.openxmlformats.org/officeDocument/2006/math" xmlns:v="urn:schemas-microsoft-com:vml" xmlns:wp14="http://schemas.microsoft.com/office/word/2010/wordprocessingDrawing" xmlns:wp="http://schemas.openxmlformats.org/drawingml/2006/wordprocessingDrawing" xmlns:w10="urn:schemas-microsoft-com:office:word" xmlns:w="http://schemas.openxmlformats.org/wordprocessingml/2006/main" xmlns:w14="http://schemas.microsoft.com/office/word/2010/wordml" xmlns:w15="http://schemas.microsoft.com/office/word/2012/wordml" xmlns:w16cid="http://schemas.microsoft.com/office/word/2016/wordml/cid" xmlns:w16se="http://schemas.microsoft.com/office/word/2015/wordml/symex" xmlns:wpg="http://schemas.microsoft.com/office/word/2010/wordprocessingGroup" xmlns:wpi="http://schemas.microsoft.com/office/word/2010/wordprocessingInk" xmlns:wne="http://schemas.microsoft.com/office/word/2006/wordml" xmlns:wps="http://schemas.microsoft.com/office/word/2010/wordprocessingShape" mc:Ignorable="w14 w15 w16se w16cid wp14">
+<w:numbering xmlns:wpc="http://schemas.microsoft.com/office/word/2010/wordprocessingCanvas" xmlns:cx="http://schemas.microsoft.com/office/drawing/2014/chartex" xmlns:cx1="http://schemas.microsoft.com/office/drawing/2015/9/8/chartex" xmlns:cx2="http://schemas.microsoft.com/office/drawing/2015/10/21/chartex" xmlns:cx3="http://schemas.microsoft.com/office/drawing/2016/5/9/chartex" xmlns:cx4="http://schemas.microsoft.com/office/drawing/2016/5/10/chartex" xmlns:cx5="http://schemas.microsoft.com/office/drawing/2016/5/11/chartex" xmlns:cx6="http://schemas.microsoft.com/office/drawing/2016/5/12/chartex" xmlns:cx7="http://schemas.microsoft.com/office/drawing/2016/5/13/chartex" xmlns:cx8="http://schemas.microsoft.com/office/drawing/2016/5/14/chartex" xmlns:mc="http://schemas.openxmlformats.org/markup-compatibility/2006" xmlns:aink="http://schemas.microsoft.com/office/drawing/2016/ink" xmlns:am3d="http://schemas.microsoft.com/office/drawing/2017/model3d" xmlns:o="urn:schemas-microsoft-com:office:office" xmlns:r="http://schemas.openxmlformats.org/officeDocument/2006/relationships" xmlns:m="http://schemas.openxmlformats.org/officeDocument/2006/math" xmlns:v="urn:schemas-microsoft-com:vml" xmlns:wp14="http://schemas.microsoft.com/office/word/2010/wordprocessingDrawing" xmlns:wp="http://schemas.openxmlformats.org/drawingml/2006/wordprocessingDrawing" xmlns:w10="urn:schemas-microsoft-com:office:word" xmlns:w="http://schemas.openxmlformats.org/wordprocessingml/2006/main" xmlns:w14="http://schemas.microsoft.com/office/word/2010/wordml" xmlns:w15="http://schemas.microsoft.com/office/word/2012/wordml" xmlns:w16cex="http://schemas.microsoft.com/office/word/2018/wordml/cex" xmlns:w16cid="http://schemas.microsoft.com/office/word/2016/wordml/cid" xmlns:w16="http://schemas.microsoft.com/office/word/2018/wordml" xmlns:w16se="http://schemas.microsoft.com/office/word/2015/wordml/symex" xmlns:wpg="http://schemas.microsoft.com/office/word/2010/wordprocessingGroup" xmlns:wpi="http://schemas.microsoft.com/office/word/2010/wordprocessingInk" xmlns:wne="http://schemas.microsoft.com/office/word/2006/wordml" xmlns:wps="http://schemas.microsoft.com/office/word/2010/wordprocessingShape" mc:Ignorable="w14 w15 w16se w16cid w16 w16cex wp14">
   <w:abstractNum w:abstractNumId="0" w15:restartNumberingAfterBreak="0">
     <w:nsid w:val="001D0988"/>
     <w:multiLevelType w:val="hybridMultilevel"/>
@@ -9751,7 +10268,7 @@
 </file>
 
 <file path=word/styles.xml><?xml version="1.0" encoding="utf-8"?>
-<w:styles xmlns:mc="http://schemas.openxmlformats.org/markup-compatibility/2006" xmlns:r="http://schemas.openxmlformats.org/officeDocument/2006/relationships" xmlns:w="http://schemas.openxmlformats.org/wordprocessingml/2006/main" xmlns:w14="http://schemas.microsoft.com/office/word/2010/wordml" xmlns:w15="http://schemas.microsoft.com/office/word/2012/wordml" xmlns:w16cid="http://schemas.microsoft.com/office/word/2016/wordml/cid" xmlns:w16se="http://schemas.microsoft.com/office/word/2015/wordml/symex" mc:Ignorable="w14 w15 w16se w16cid">
+<w:styles xmlns:mc="http://schemas.openxmlformats.org/markup-compatibility/2006" xmlns:r="http://schemas.openxmlformats.org/officeDocument/2006/relationships" xmlns:w="http://schemas.openxmlformats.org/wordprocessingml/2006/main" xmlns:w14="http://schemas.microsoft.com/office/word/2010/wordml" xmlns:w15="http://schemas.microsoft.com/office/word/2012/wordml" xmlns:w16cex="http://schemas.microsoft.com/office/word/2018/wordml/cex" xmlns:w16cid="http://schemas.microsoft.com/office/word/2016/wordml/cid" xmlns:w16="http://schemas.microsoft.com/office/word/2018/wordml" xmlns:w16se="http://schemas.microsoft.com/office/word/2015/wordml/symex" mc:Ignorable="w14 w15 w16se w16cid w16 w16cex">
   <w:docDefaults>
     <w:rPrDefault>
       <w:rPr>
@@ -9767,7 +10284,7 @@
       </w:pPr>
     </w:pPrDefault>
   </w:docDefaults>
-  <w:latentStyles w:defLockedState="0" w:defUIPriority="99" w:defSemiHidden="0" w:defUnhideWhenUsed="0" w:defQFormat="0" w:count="375">
+  <w:latentStyles w:defLockedState="0" w:defUIPriority="99" w:defSemiHidden="0" w:defUnhideWhenUsed="0" w:defQFormat="0" w:count="376">
     <w:lsdException w:name="Normal" w:uiPriority="0" w:qFormat="1"/>
     <w:lsdException w:name="heading 1" w:uiPriority="9" w:qFormat="1"/>
     <w:lsdException w:name="heading 2" w:semiHidden="1" w:uiPriority="9" w:unhideWhenUsed="1" w:qFormat="1"/>
@@ -9873,7 +10390,6 @@
     <w:lsdException w:name="HTML Sample" w:semiHidden="1" w:unhideWhenUsed="1"/>
     <w:lsdException w:name="HTML Typewriter" w:semiHidden="1" w:unhideWhenUsed="1"/>
     <w:lsdException w:name="HTML Variable" w:semiHidden="1" w:unhideWhenUsed="1"/>
-    <w:lsdException w:name="Normal Table" w:semiHidden="1" w:unhideWhenUsed="1"/>
     <w:lsdException w:name="annotation subject" w:semiHidden="1" w:unhideWhenUsed="1"/>
     <w:lsdException w:name="No List" w:semiHidden="1" w:unhideWhenUsed="1"/>
     <w:lsdException w:name="Outline List 1" w:semiHidden="1" w:unhideWhenUsed="1"/>
@@ -9920,10 +10436,8 @@
     <w:lsdException w:name="Table Subtle 2" w:semiHidden="1" w:unhideWhenUsed="1"/>
     <w:lsdException w:name="Table Web 1" w:semiHidden="1" w:unhideWhenUsed="1"/>
     <w:lsdException w:name="Table Web 2" w:semiHidden="1" w:unhideWhenUsed="1"/>
-    <w:lsdException w:name="Table Web 3" w:semiHidden="1" w:unhideWhenUsed="1"/>
     <w:lsdException w:name="Balloon Text" w:semiHidden="1" w:unhideWhenUsed="1"/>
     <w:lsdException w:name="Table Grid" w:uiPriority="39"/>
-    <w:lsdException w:name="Table Theme" w:semiHidden="1" w:unhideWhenUsed="1"/>
     <w:lsdException w:name="Placeholder Text" w:semiHidden="1"/>
     <w:lsdException w:name="No Spacing" w:uiPriority="1" w:qFormat="1"/>
     <w:lsdException w:name="Light Shading" w:uiPriority="60"/>
@@ -10143,6 +10657,7 @@
     <w:lsdException w:name="Smart Hyperlink" w:semiHidden="1" w:unhideWhenUsed="1"/>
     <w:lsdException w:name="Hashtag" w:semiHidden="1" w:unhideWhenUsed="1"/>
     <w:lsdException w:name="Unresolved Mention" w:semiHidden="1" w:unhideWhenUsed="1"/>
+    <w:lsdException w:name="Smart Link" w:semiHidden="1" w:unhideWhenUsed="1"/>
   </w:latentStyles>
   <w:style w:type="paragraph" w:default="1" w:styleId="a0">
     <w:name w:val="Normal"/>

--- a/科技部計畫/Moniter論文.docx
+++ b/科技部計畫/Moniter論文.docx
@@ -199,7 +199,6 @@
       <w:pPr>
         <w:pStyle w:val="AuthorInfo"/>
         <w:rPr>
-          <w:rFonts w:hint="eastAsia"/>
           <w:i w:val="0"/>
           <w:iCs w:val="0"/>
         </w:rPr>
@@ -230,9 +229,6 @@
     <w:p>
       <w:pPr>
         <w:pStyle w:val="1-"/>
-        <w:rPr>
-          <w:rFonts w:hint="eastAsia"/>
-        </w:rPr>
         <w:sectPr>
           <w:footerReference w:type="default" r:id="rId8"/>
           <w:type w:val="continuous"/>
@@ -332,25 +328,24 @@
         <w:pStyle w:val="1-1"/>
         <w:ind w:firstLineChars="0" w:firstLine="0"/>
         <w:rPr>
+          <w:b/>
+          <w:bCs w:val="0"/>
+        </w:rPr>
+      </w:pPr>
+      <w:r>
+        <w:rPr>
           <w:rFonts w:hint="eastAsia"/>
           <w:b/>
           <w:bCs w:val="0"/>
         </w:rPr>
-      </w:pPr>
+        <w:t>關鍵字</w:t>
+      </w:r>
       <w:r>
         <w:rPr>
           <w:rFonts w:hint="eastAsia"/>
           <w:b/>
           <w:bCs w:val="0"/>
         </w:rPr>
-        <w:t>關鍵字</w:t>
-      </w:r>
-      <w:r>
-        <w:rPr>
-          <w:rFonts w:hint="eastAsia"/>
-          <w:b/>
-          <w:bCs w:val="0"/>
-        </w:rPr>
         <w:t>:</w:t>
       </w:r>
     </w:p>
@@ -483,9 +478,6 @@
     <w:p>
       <w:pPr>
         <w:pStyle w:val="1-1"/>
-        <w:rPr>
-          <w:rFonts w:hint="eastAsia"/>
-        </w:rPr>
       </w:pPr>
       <w:r>
         <w:rPr>
@@ -820,7 +812,13 @@
         <w:rPr>
           <w:noProof/>
         </w:rPr>
-        <w:t xml:space="preserve"> 2</w:t>
+        <w:t xml:space="preserve"> </w:t>
+      </w:r>
+      <w:r>
+        <w:rPr>
+          <w:noProof/>
+        </w:rPr>
+        <w:t>2</w:t>
       </w:r>
       <w:r>
         <w:rPr>
@@ -1575,7 +1573,7 @@
         <w:rPr>
           <w:rFonts w:hint="eastAsia"/>
         </w:rPr>
-        <w:t xml:space="preserve"> 4 </w:t>
+        <w:t xml:space="preserve">4 </w:t>
       </w:r>
       <w:r>
         <w:fldChar w:fldCharType="end"/>
@@ -1612,14 +1610,17 @@
       </w:r>
     </w:p>
     <w:p>
+      <w:pPr>
+        <w:jc w:val="center"/>
+      </w:pPr>
       <w:r>
         <w:rPr>
           <w:noProof/>
         </w:rPr>
         <w:drawing>
-          <wp:inline distT="0" distB="0" distL="0" distR="0" wp14:anchorId="64924BDD" wp14:editId="5B7548F5">
-            <wp:extent cx="2952115" cy="2021840"/>
-            <wp:effectExtent l="0" t="0" r="635" b="0"/>
+          <wp:inline distT="0" distB="0" distL="0" distR="0" wp14:anchorId="64924BDD" wp14:editId="35D0D666">
+            <wp:extent cx="2706624" cy="1853708"/>
+            <wp:effectExtent l="0" t="0" r="0" b="0"/>
             <wp:docPr id="12" name="圖片 12"/>
             <wp:cNvGraphicFramePr>
               <a:graphicFrameLocks xmlns:a="http://schemas.openxmlformats.org/drawingml/2006/main" noChangeAspect="1"/>
@@ -1646,7 +1647,7 @@
                   <pic:spPr>
                     <a:xfrm>
                       <a:off x="0" y="0"/>
-                      <a:ext cx="2952115" cy="2021840"/>
+                      <a:ext cx="2716605" cy="1860544"/>
                     </a:xfrm>
                     <a:prstGeom prst="rect">
                       <a:avLst/>
@@ -1725,8 +1726,8 @@
         </w:rPr>
         <w:lastRenderedPageBreak/>
         <w:drawing>
-          <wp:inline distT="0" distB="0" distL="0" distR="0" wp14:anchorId="355EC113" wp14:editId="6758C6F2">
-            <wp:extent cx="3827721" cy="3444636"/>
+          <wp:inline distT="0" distB="0" distL="0" distR="0" wp14:anchorId="355EC113" wp14:editId="614CE0D9">
+            <wp:extent cx="4251329" cy="3825849"/>
             <wp:effectExtent l="0" t="0" r="0" b="3810"/>
             <wp:docPr id="15" name="圖片 15"/>
             <wp:cNvGraphicFramePr>
@@ -1754,7 +1755,7 @@
                   <pic:spPr>
                     <a:xfrm>
                       <a:off x="0" y="0"/>
-                      <a:ext cx="3963742" cy="3567044"/>
+                      <a:ext cx="4415891" cy="3973942"/>
                     </a:xfrm>
                     <a:prstGeom prst="rect">
                       <a:avLst/>
@@ -2405,7 +2406,10 @@
         <w:t xml:space="preserve"> Junior</w:t>
       </w:r>
       <w:r>
-        <w:t>螢幕上顯示各式各樣地表情，為枯燥乏味的量測過程增添了不少的趣味性。</w:t>
+        <w:t>螢幕上</w:t>
+      </w:r>
+      <w:r>
+        <w:t>顯示各式各樣地表情，為枯燥乏味的量測過程增添了不少的趣味性。</w:t>
       </w:r>
     </w:p>
     <w:p>
@@ -2769,6 +2773,7 @@
         <w:t>模式中的</w:t>
       </w:r>
       <w:r>
+        <w:lastRenderedPageBreak/>
         <w:t>worker</w:t>
       </w:r>
       <w:r>
@@ -2873,7 +2878,6 @@
         <w:rPr>
           <w:rFonts w:hint="eastAsia"/>
         </w:rPr>
-        <w:lastRenderedPageBreak/>
         <w:t>Server</w:t>
       </w:r>
       <w:r>
@@ -3692,13 +3696,7 @@
         <w:rPr>
           <w:shd w:val="clear" w:color="auto" w:fill="FFFFFF"/>
         </w:rPr>
-        <w:t>直</w:t>
-      </w:r>
-      <w:r>
-        <w:rPr>
-          <w:shd w:val="clear" w:color="auto" w:fill="FFFFFF"/>
-        </w:rPr>
-        <w:t>接使用參數對藍牙設備進行控制，可將藍芽設備的量測結果回傳至樹</w:t>
+        <w:t>直接使用參數對藍牙設備進行控制，可將藍芽設備的量測結果回傳至樹</w:t>
       </w:r>
       <w:proofErr w:type="gramStart"/>
       <w:r>
@@ -3965,7 +3963,7 @@
         <w:rPr>
           <w:rFonts w:hint="eastAsia"/>
         </w:rPr>
-        <w:t xml:space="preserve"> 9 </w:t>
+        <w:t xml:space="preserve"> 9</w:t>
       </w:r>
       <w:r>
         <w:fldChar w:fldCharType="end"/>
@@ -4142,7 +4140,15 @@
           <w:spacing w:val="3"/>
           <w:shd w:val="clear" w:color="auto" w:fill="FFFFFF"/>
         </w:rPr>
-        <w:t>的來操作資料庫的優點之一，就是資料庫轉換相當方便</w:t>
+        <w:t>的來操作資料庫</w:t>
+      </w:r>
+      <w:r>
+        <w:rPr>
+          <w:spacing w:val="3"/>
+          <w:shd w:val="clear" w:color="auto" w:fill="FFFFFF"/>
+        </w:rPr>
+        <w:lastRenderedPageBreak/>
+        <w:t>的優點之一，就是資料庫轉換相當方便</w:t>
       </w:r>
     </w:p>
     <w:p>
@@ -4153,7 +4159,6 @@
         <w:rPr>
           <w:noProof/>
         </w:rPr>
-        <w:lastRenderedPageBreak/>
         <w:drawing>
           <wp:inline distT="0" distB="0" distL="0" distR="0" wp14:anchorId="7407752B" wp14:editId="5D26ED47">
             <wp:extent cx="1897380" cy="2225040"/>
@@ -4493,7 +4498,10 @@
       </w:r>
       <w:proofErr w:type="gramEnd"/>
       <w:r>
-        <w:t>歸分析上，而決策樹的特點為每</w:t>
+        <w:t>歸分析上，而決策樹的</w:t>
+      </w:r>
+      <w:r>
+        <w:t>特點為每</w:t>
       </w:r>
       <w:proofErr w:type="gramStart"/>
       <w:r>
@@ -4509,10 +4517,7 @@
       </w:r>
       <w:proofErr w:type="gramEnd"/>
       <w:r>
-        <w:t>類似於二分</w:t>
-      </w:r>
-      <w:r>
-        <w:t>法，不是</w:t>
+        <w:t>類似於二分法，不是</w:t>
       </w:r>
       <w:r>
         <w:t>YES</w:t>
@@ -10390,6 +10395,7 @@
     <w:lsdException w:name="HTML Sample" w:semiHidden="1" w:unhideWhenUsed="1"/>
     <w:lsdException w:name="HTML Typewriter" w:semiHidden="1" w:unhideWhenUsed="1"/>
     <w:lsdException w:name="HTML Variable" w:semiHidden="1" w:unhideWhenUsed="1"/>
+    <w:lsdException w:name="Normal Table" w:semiHidden="1" w:unhideWhenUsed="1"/>
     <w:lsdException w:name="annotation subject" w:semiHidden="1" w:unhideWhenUsed="1"/>
     <w:lsdException w:name="No List" w:semiHidden="1" w:unhideWhenUsed="1"/>
     <w:lsdException w:name="Outline List 1" w:semiHidden="1" w:unhideWhenUsed="1"/>
@@ -10436,8 +10442,10 @@
     <w:lsdException w:name="Table Subtle 2" w:semiHidden="1" w:unhideWhenUsed="1"/>
     <w:lsdException w:name="Table Web 1" w:semiHidden="1" w:unhideWhenUsed="1"/>
     <w:lsdException w:name="Table Web 2" w:semiHidden="1" w:unhideWhenUsed="1"/>
+    <w:lsdException w:name="Table Web 3" w:semiHidden="1" w:unhideWhenUsed="1"/>
     <w:lsdException w:name="Balloon Text" w:semiHidden="1" w:unhideWhenUsed="1"/>
     <w:lsdException w:name="Table Grid" w:uiPriority="39"/>
+    <w:lsdException w:name="Table Theme" w:semiHidden="1" w:unhideWhenUsed="1"/>
     <w:lsdException w:name="Placeholder Text" w:semiHidden="1"/>
     <w:lsdException w:name="No Spacing" w:uiPriority="1" w:qFormat="1"/>
     <w:lsdException w:name="Light Shading" w:uiPriority="60"/>

--- a/科技部計畫/Moniter論文.docx
+++ b/科技部計畫/Moniter論文.docx
@@ -45,11 +45,9 @@
         </w:rPr>
         <w:t>3</w:t>
       </w:r>
-      <w:proofErr w:type="gramStart"/>
       <w:r>
         <w:t>葉韋均</w:t>
       </w:r>
-      <w:proofErr w:type="gramEnd"/>
       <w:r>
         <w:t>,</w:t>
       </w:r>
@@ -107,7 +105,6 @@
         </w:rPr>
         <w:t>1</w:t>
       </w:r>
-      <w:proofErr w:type="gramStart"/>
       <w:r>
         <w:rPr>
           <w:i w:val="0"/>
@@ -115,7 +112,6 @@
         </w:rPr>
         <w:t>E-mail:c107104218@nkust.edu.tw</w:t>
       </w:r>
-      <w:proofErr w:type="gramEnd"/>
     </w:p>
     <w:p>
       <w:pPr>
@@ -133,7 +129,6 @@
         </w:rPr>
         <w:t>2</w:t>
       </w:r>
-      <w:proofErr w:type="gramStart"/>
       <w:r>
         <w:rPr>
           <w:i w:val="0"/>
@@ -141,7 +136,6 @@
         </w:rPr>
         <w:t>E-mail:c107110144@nkust.edu.tw</w:t>
       </w:r>
-      <w:proofErr w:type="gramEnd"/>
     </w:p>
     <w:p>
       <w:pPr>
@@ -159,7 +153,6 @@
         </w:rPr>
         <w:t>3</w:t>
       </w:r>
-      <w:proofErr w:type="gramStart"/>
       <w:r>
         <w:rPr>
           <w:i w:val="0"/>
@@ -167,7 +160,6 @@
         </w:rPr>
         <w:t>E-mail:c107110134@nkust.edu.tw</w:t>
       </w:r>
-      <w:proofErr w:type="gramEnd"/>
     </w:p>
     <w:p>
       <w:pPr>
@@ -185,7 +177,6 @@
         </w:rPr>
         <w:t>4</w:t>
       </w:r>
-      <w:proofErr w:type="gramStart"/>
       <w:r>
         <w:rPr>
           <w:i w:val="0"/>
@@ -193,7 +184,6 @@
         </w:rPr>
         <w:t>E-mail:c107110135@nkust.edu.tw</w:t>
       </w:r>
-      <w:proofErr w:type="gramEnd"/>
     </w:p>
     <w:p>
       <w:pPr>
@@ -211,7 +201,6 @@
         </w:rPr>
         <w:t>5</w:t>
       </w:r>
-      <w:proofErr w:type="gramStart"/>
       <w:r>
         <w:rPr>
           <w:i w:val="0"/>
@@ -219,7 +208,6 @@
         </w:rPr>
         <w:t>E-mail:shtseng@nkust.edu.tw</w:t>
       </w:r>
-      <w:proofErr w:type="gramEnd"/>
     </w:p>
     <w:p>
       <w:pPr>
@@ -396,27 +384,14 @@
       <w:r>
         <w:t xml:space="preserve"> : </w:t>
       </w:r>
-      <w:proofErr w:type="gramStart"/>
-      <w:r>
-        <w:t>少子化</w:t>
-      </w:r>
-      <w:proofErr w:type="gramEnd"/>
-      <w:r>
-        <w:t>，則會產生使台灣人口結構逐漸老化的社會問題。以鄰近國家</w:t>
+      <w:r>
+        <w:t>少子化，則會產生使台灣人口結構逐漸老化的社會問題。以鄰近國家</w:t>
       </w:r>
       <w:r>
         <w:t>:</w:t>
       </w:r>
       <w:r>
-        <w:t>日本為例，</w:t>
-      </w:r>
-      <w:proofErr w:type="gramStart"/>
-      <w:r>
-        <w:t>在少子化</w:t>
-      </w:r>
-      <w:proofErr w:type="gramEnd"/>
-      <w:r>
-        <w:t>以及高齡化社會的趨勢下</w:t>
+        <w:t>日本為例，在少子化以及高齡化社會的趨勢下</w:t>
       </w:r>
       <w:r>
         <w:fldChar w:fldCharType="begin"/>
@@ -446,15 +421,7 @@
         <w:t>...</w:t>
       </w:r>
       <w:r>
-        <w:t>等等，</w:t>
-      </w:r>
-      <w:proofErr w:type="gramStart"/>
-      <w:r>
-        <w:t>為了應映種族</w:t>
-      </w:r>
-      <w:proofErr w:type="gramEnd"/>
-      <w:r>
-        <w:t>存亡的危機問題，許多高科技國家開始研究如何利用科技做到智慧照護長者的效果，其中以</w:t>
+        <w:t>等等，為了應映種族存亡的危機問題，許多高科技國家開始研究如何利用科技做到智慧照護長者的效果，其中以</w:t>
       </w:r>
       <w:r>
         <w:t>AI</w:t>
@@ -522,21 +489,7 @@
         <w:rPr>
           <w:rFonts w:hint="eastAsia"/>
         </w:rPr>
-        <w:t>機器人，進而提升目前的生活品質以及安全，更能減少現今社會人力資源短缺的清</w:t>
-      </w:r>
-      <w:proofErr w:type="gramStart"/>
-      <w:r>
-        <w:rPr>
-          <w:rFonts w:hint="eastAsia"/>
-        </w:rPr>
-        <w:t>況</w:t>
-      </w:r>
-      <w:proofErr w:type="gramEnd"/>
-      <w:r>
-        <w:rPr>
-          <w:rFonts w:hint="eastAsia"/>
-        </w:rPr>
-        <w:t>。</w:t>
+        <w:t>機器人，進而提升目前的生活品質以及安全，更能減少現今社會人力資源短缺的清況。</w:t>
       </w:r>
     </w:p>
     <w:p>
@@ -589,13 +542,8 @@
       <w:r>
         <w:t>AIOT</w:t>
       </w:r>
-      <w:proofErr w:type="gramStart"/>
-      <w:r>
-        <w:t>物聯網</w:t>
-      </w:r>
-      <w:proofErr w:type="gramEnd"/>
-      <w:r>
-        <w:t>、智慧型機器人</w:t>
+      <w:r>
+        <w:t>物聯網、智慧型機器人</w:t>
       </w:r>
       <w:r>
         <w:t xml:space="preserve"> ...</w:t>
@@ -604,23 +552,7 @@
         <w:t>等等，而人工智慧的軟硬體發展雖已突飛猛進，但在應用方面上符合「高齡健康友善」需求的照護環境研究卻相對稀少。此計畫中主要建立出一套高齡生理監控</w:t>
       </w:r>
       <w:r>
-        <w:t>系統，輔助高齡者自理日常生活，在系統架構上，主要</w:t>
-      </w:r>
-      <w:proofErr w:type="gramStart"/>
-      <w:r>
-        <w:t>以物聯網</w:t>
-      </w:r>
-      <w:proofErr w:type="gramEnd"/>
-      <w:r>
-        <w:t>的方式，每日量測長者的生理情況</w:t>
-      </w:r>
-      <w:proofErr w:type="gramStart"/>
-      <w:r>
-        <w:t>（</w:t>
-      </w:r>
-      <w:proofErr w:type="gramEnd"/>
-      <w:r>
-        <w:t>如</w:t>
+        <w:t>系統，輔助高齡者自理日常生活，在系統架構上，主要以物聯網的方式，每日量測長者的生理情況（如</w:t>
       </w:r>
       <w:r>
         <w:t>:</w:t>
@@ -632,69 +564,19 @@
         <w:t>,</w:t>
       </w:r>
       <w:r>
-        <w:t>體重和血壓</w:t>
-      </w:r>
-      <w:proofErr w:type="gramStart"/>
-      <w:r>
-        <w:t>）</w:t>
-      </w:r>
-      <w:proofErr w:type="gramEnd"/>
-      <w:r>
-        <w:t>，為達到友善的互動，系統中會搭配機器人來引導老人自行量測生理資訊，並利用人工智慧的分析方法，呈現身體健康狀況的圖表並給予對應的建議，確保在長者未出現疾病前，搶先達到防範的效果。實務中，使用樹</w:t>
-      </w:r>
-      <w:proofErr w:type="gramStart"/>
-      <w:r>
-        <w:t>莓</w:t>
-      </w:r>
-      <w:proofErr w:type="gramEnd"/>
-      <w:r>
-        <w:t>派整合各項</w:t>
-      </w:r>
-      <w:proofErr w:type="gramStart"/>
-      <w:r>
-        <w:t>藍牙量測</w:t>
-      </w:r>
-      <w:proofErr w:type="gramEnd"/>
-      <w:r>
-        <w:t>裝置，並將量測資料上傳至</w:t>
+        <w:t>體重和血壓），為達到友善的互動，系統中會搭配機器人來引導老人自行量測生理資訊，並利用人工智慧的分析方法，呈現身體健康狀況的圖表並給予對應的建議，確保在長者未出現疾病前，搶先達到防範的效果。實務中，使用樹莓派整合各項藍牙量測裝置，並將量測資料上傳至</w:t>
       </w:r>
       <w:r>
         <w:t>MYSQL</w:t>
       </w:r>
       <w:r>
-        <w:t>資料庫，與長者的互動方式中，主要藉由機器人透過語音的方式，引導長者使用各項量測裝置，而機器人與樹</w:t>
-      </w:r>
-      <w:proofErr w:type="gramStart"/>
-      <w:r>
-        <w:t>莓</w:t>
-      </w:r>
-      <w:proofErr w:type="gramEnd"/>
-      <w:r>
-        <w:t>派間溝通會使用</w:t>
-      </w:r>
-      <w:proofErr w:type="spellStart"/>
+        <w:t>資料庫，與長者的互動方式中，主要藉由機器人透過語音的方式，引導長者使用各項量測裝置，而機器人與樹莓派間溝通會使用</w:t>
+      </w:r>
       <w:r>
         <w:t>ZeroMQ</w:t>
       </w:r>
-      <w:proofErr w:type="spellEnd"/>
-      <w:r>
-        <w:t>通訊</w:t>
-      </w:r>
-      <w:proofErr w:type="gramStart"/>
-      <w:r>
-        <w:t>函式庫來</w:t>
-      </w:r>
-      <w:proofErr w:type="gramEnd"/>
-      <w:r>
-        <w:t>進行連接，當一系列量測結束後，機器人會將量測資料</w:t>
-      </w:r>
-      <w:proofErr w:type="gramStart"/>
-      <w:r>
-        <w:t>唸</w:t>
-      </w:r>
-      <w:proofErr w:type="gramEnd"/>
-      <w:r>
-        <w:t>出，並提醒長者要注意的事項，並適當給予建議，在資料量測完畢後，該系統會將量測出的數據以圖表的方式呈現在網頁上方便親人、醫生隨時透過遠端的方式來了解長者近來的身體狀態。</w:t>
+      <w:r>
+        <w:t>通訊函式庫來進行連接，當一系列量測結束後，機器人會將量測資料唸出，並提醒長者要注意的事項，並適當給予建議，在資料量測完畢後，該系統會將量測出的數據以圖表的方式呈現在網頁上方便親人、醫生隨時透過遠端的方式來了解長者近來的身體狀態。</w:t>
       </w:r>
     </w:p>
     <w:p>
@@ -891,11 +773,9 @@
       <w:r>
         <w:t>，在主要的功能上，居家照護機器人是以</w:t>
       </w:r>
-      <w:proofErr w:type="spellStart"/>
       <w:r>
         <w:t>Zenbo</w:t>
       </w:r>
-      <w:proofErr w:type="spellEnd"/>
       <w:r>
         <w:t>機器人以陪伴的方式來記錄長者每日量測的血壓與血糖數據，提醒幾點吃藥，並主動提供所需的衛教知識，此系統在量測血壓、血糖後，沒辦法馬上給予相關建議，對於所量測血壓、血糖數據，還必須等到下一次回診，醫生主動查看才能夠達到照護效果，故無法做到即時監控的功能。若一旦數值出現異常後，能夠馬上通知親人需注意長者近來狀況，藉此達到防範</w:t>
       </w:r>
@@ -1144,11 +1024,9 @@
       <w:r>
         <w:t>：</w:t>
       </w:r>
-      <w:proofErr w:type="spellStart"/>
       <w:r>
         <w:t>Shinbobo</w:t>
       </w:r>
-      <w:proofErr w:type="spellEnd"/>
       <w:r>
         <w:t>居家陪伴機器人</w:t>
       </w:r>
@@ -1182,15 +1060,7 @@
         <w:pStyle w:val="1-1"/>
       </w:pPr>
       <w:r>
-        <w:t>本專題主要為使機器人能夠監控長者健康，首先使用者須將健保卡插入讀卡機內，而此時機器人會自行感測到有卡片插入至讀卡機中，一旦讀卡機有讀取到卡片，則機器人會依照卡片上的內容存取該使用者的歷史資料庫，接著提問使用者「</w:t>
-      </w:r>
-      <w:proofErr w:type="gramStart"/>
-      <w:r>
-        <w:t>想量測</w:t>
-      </w:r>
-      <w:proofErr w:type="gramEnd"/>
-      <w:r>
-        <w:t>生</w:t>
+        <w:t>本專題主要為使機器人能夠監控長者健康，首先使用者須將健保卡插入讀卡機內，而此時機器人會自行感測到有卡片插入至讀卡機中，一旦讀卡機有讀取到卡片，則機器人會依照卡片上的內容存取該使用者的歷史資料庫，接著提問使用者「想量測生</w:t>
       </w:r>
       <w:r>
         <w:rPr>
@@ -1205,29 +1075,13 @@
         <w:t>?</w:t>
       </w:r>
       <w:r>
-        <w:t>」此時使用者須表明此次插入健保卡的</w:t>
-      </w:r>
-      <w:proofErr w:type="gramStart"/>
-      <w:r>
-        <w:t>意途，想量</w:t>
-      </w:r>
-      <w:proofErr w:type="gramEnd"/>
-      <w:r>
-        <w:t>測資料就能對機器人說</w:t>
+        <w:t>」此時使用者須表明此次插入健保卡的意途，想量測資料就能對機器人說</w:t>
       </w:r>
       <w:r>
         <w:t>:</w:t>
       </w:r>
       <w:r>
-        <w:t>「</w:t>
-      </w:r>
-      <w:proofErr w:type="gramStart"/>
-      <w:r>
-        <w:t>我想量測</w:t>
-      </w:r>
-      <w:proofErr w:type="gramEnd"/>
-      <w:r>
-        <w:t>」，否則可回答</w:t>
+        <w:t>「我想量測」，否則可回答</w:t>
       </w:r>
       <w:r>
         <w:t>:</w:t>
@@ -1266,23 +1120,7 @@
         <w:t>:</w:t>
       </w:r>
       <w:r>
-        <w:t>「</w:t>
-      </w:r>
-      <w:proofErr w:type="gramStart"/>
-      <w:r>
-        <w:t>我想量測</w:t>
-      </w:r>
-      <w:proofErr w:type="gramEnd"/>
-      <w:r>
-        <w:t>」，則機器人會引導使用者使用對應量測裝置來量</w:t>
-      </w:r>
-      <w:proofErr w:type="gramStart"/>
-      <w:r>
-        <w:t>測額溫</w:t>
-      </w:r>
-      <w:proofErr w:type="gramEnd"/>
-      <w:r>
-        <w:t>、體重、血壓</w:t>
+        <w:t>「我想量測」，則機器人會引導使用者使用對應量測裝置來量測額溫、體重、血壓</w:t>
       </w:r>
       <w:r>
         <w:t>...</w:t>
@@ -1345,15 +1183,7 @@
         <w:t>生理</w:t>
       </w:r>
       <w:r>
-        <w:t>指標，如需要進行健康檢測，即可插入健保卡，並等待機器人的指示，一旦樹</w:t>
-      </w:r>
-      <w:proofErr w:type="gramStart"/>
-      <w:r>
-        <w:t>莓</w:t>
-      </w:r>
-      <w:proofErr w:type="gramEnd"/>
-      <w:r>
-        <w:t>派偵測到資料後，</w:t>
+        <w:t>指標，如需要進行健康檢測，即可插入健保卡，並等待機器人的指示，一旦樹莓派偵測到資料後，</w:t>
       </w:r>
       <w:r>
         <w:t>Server</w:t>
@@ -1498,13 +1328,8 @@
       <w:r>
         <w:t>端、</w:t>
       </w:r>
-      <w:proofErr w:type="spellStart"/>
-      <w:r>
-        <w:t>Zenbo</w:t>
-      </w:r>
-      <w:proofErr w:type="spellEnd"/>
-      <w:r>
-        <w:t xml:space="preserve"> Junior</w:t>
+      <w:r>
+        <w:t>Zenbo Junior</w:t>
       </w:r>
       <w:r>
         <w:t>機器人、感測設備之間溝通運作的方式採用有限狀態機來設計。高齡智慧監控系統需要反應的狀態主要可分為以下</w:t>
@@ -1515,30 +1340,12 @@
       <w:r>
         <w:t>大類：與長者互動、引導量測、資料分析給予建議、顯示網頁</w:t>
       </w:r>
-      <w:proofErr w:type="spellStart"/>
-      <w:r>
-        <w:t>QRcode</w:t>
-      </w:r>
-      <w:proofErr w:type="spellEnd"/>
-      <w:r>
-        <w:t>…</w:t>
-      </w:r>
-      <w:r>
-        <w:t>等等，並針對每一大類所需要真正反應狀態來做出區分，在狀態間轉換的訊號稱之為一個事件，在經由不同事件來觸發各式狀態，可藉由定義清楚</w:t>
-      </w:r>
-      <w:proofErr w:type="gramStart"/>
-      <w:r>
-        <w:t>狀態間的動作（</w:t>
-      </w:r>
-      <w:proofErr w:type="gramEnd"/>
-      <w:r>
-        <w:t>如：進入動作：在進入狀態時執行、退出動作：在退出狀態時進行、輸入動作：依照目前狀態和輸入條件進行、轉移動作：在進行特定轉移時進行</w:t>
-      </w:r>
-      <w:proofErr w:type="gramStart"/>
-      <w:r>
-        <w:t>）</w:t>
-      </w:r>
-      <w:proofErr w:type="gramEnd"/>
+      <w:r>
+        <w:t>QRcode…</w:t>
+      </w:r>
+      <w:r>
+        <w:t>等等，並針對每一大類所需要真正反應狀態來做出區分，在狀態間轉換的訊號稱之為一個事件，在經由不同事件來觸發各式狀態，可藉由定義清楚狀態間的動作（如：進入動作：在進入狀態時執行、退出動作：在退出狀態時進行、輸入動作：依照目前狀態和輸入條件進行、轉移動作：在進行特定轉移時進行）</w:t>
+      </w:r>
       <w:r>
         <w:rPr>
           <w:rFonts w:hint="eastAsia"/>
@@ -1726,9 +1533,9 @@
         </w:rPr>
         <w:lastRenderedPageBreak/>
         <w:drawing>
-          <wp:inline distT="0" distB="0" distL="0" distR="0" wp14:anchorId="355EC113" wp14:editId="614CE0D9">
-            <wp:extent cx="4251329" cy="3825849"/>
-            <wp:effectExtent l="0" t="0" r="0" b="3810"/>
+          <wp:inline distT="0" distB="0" distL="0" distR="0" wp14:anchorId="355EC113" wp14:editId="746D84FD">
+            <wp:extent cx="3730752" cy="3357372"/>
+            <wp:effectExtent l="0" t="0" r="0" b="0"/>
             <wp:docPr id="15" name="圖片 15"/>
             <wp:cNvGraphicFramePr>
               <a:graphicFrameLocks xmlns:a="http://schemas.openxmlformats.org/drawingml/2006/main" noChangeAspect="1"/>
@@ -1755,7 +1562,7 @@
                   <pic:spPr>
                     <a:xfrm>
                       <a:off x="0" y="0"/>
-                      <a:ext cx="4415891" cy="3973942"/>
+                      <a:ext cx="3880416" cy="3492057"/>
                     </a:xfrm>
                     <a:prstGeom prst="rect">
                       <a:avLst/>
@@ -1829,1261 +1636,708 @@
         <w:rPr>
           <w:rFonts w:hint="eastAsia"/>
         </w:rPr>
-        <w:t>結合上述所需的功能及狀態機的運作原理，有限狀態機應是本專題中理想的運作系統，並將原理中的狀態機設計成適合本專題的有限狀態機。將等待</w:t>
-      </w:r>
-      <w:proofErr w:type="gramStart"/>
+        <w:t>結合上述所需的功能及狀態機的運作原理，有限狀態機應是本專題中理想的運作系統，並將原理中的狀態機設計成適合本專題的有限狀態機。將等待健保卡設為初始狀態，在插入健保卡後便跳至等待量測的狀態，之後對應量測的物品跳至相對應的狀態，在最後全數完成後跳入最終狀態的</w:t>
+      </w:r>
+      <w:r>
+        <w:t>”</w:t>
+      </w:r>
       <w:r>
         <w:rPr>
           <w:rFonts w:hint="eastAsia"/>
         </w:rPr>
-        <w:t>健保卡設為</w:t>
-      </w:r>
-      <w:proofErr w:type="gramEnd"/>
+        <w:t>開啟網頁</w:t>
+      </w:r>
+      <w:r>
+        <w:t>”</w:t>
+      </w:r>
       <w:r>
         <w:rPr>
           <w:rFonts w:hint="eastAsia"/>
         </w:rPr>
-        <w:t>初始狀態，在插入健保卡後便跳至等待量測的狀態，之後對應量測的物品跳至相對應的狀態，在最後全數完成後跳入最終狀態的</w:t>
-      </w:r>
-      <w:proofErr w:type="gramStart"/>
-      <w:r>
+        <w:t>，開啟網頁後會回到等待卡方便下一位使用者使用，</w:t>
+      </w:r>
+      <w:r>
+        <w:fldChar w:fldCharType="begin"/>
+      </w:r>
+      <w:r>
+        <w:instrText xml:space="preserve"> </w:instrText>
+      </w:r>
+      <w:r>
+        <w:rPr>
+          <w:rFonts w:hint="eastAsia"/>
+        </w:rPr>
+        <w:instrText>REF _Ref65636443 \h</w:instrText>
+      </w:r>
+      <w:r>
+        <w:instrText xml:space="preserve"> </w:instrText>
+      </w:r>
+      <w:r>
+        <w:fldChar w:fldCharType="separate"/>
+      </w:r>
+      <w:r>
+        <w:rPr>
+          <w:rFonts w:hint="eastAsia"/>
+        </w:rPr>
+        <w:t>圖</w:t>
+      </w:r>
+      <w:r>
+        <w:rPr>
+          <w:rFonts w:hint="eastAsia"/>
+        </w:rPr>
+        <w:t xml:space="preserve"> 5 </w:t>
+      </w:r>
+      <w:r>
+        <w:fldChar w:fldCharType="end"/>
+      </w:r>
+      <w:r>
+        <w:rPr>
+          <w:rFonts w:hint="eastAsia"/>
+        </w:rPr>
+        <w:t>為上述的流程的有限狀態機。</w:t>
+      </w:r>
+    </w:p>
+    <w:p>
+      <w:pPr>
+        <w:pStyle w:val="4-"/>
+        <w:rPr>
+          <w:bCs/>
+        </w:rPr>
+      </w:pPr>
+      <w:bookmarkStart w:id="10" w:name="_Toc62488174"/>
+      <w:r>
+        <w:t>4.2 Zenbo Junior</w:t>
+      </w:r>
+      <w:r>
+        <w:t>機器人功能</w:t>
+      </w:r>
+      <w:bookmarkEnd w:id="10"/>
+    </w:p>
+    <w:p>
+      <w:pPr>
+        <w:pStyle w:val="af5"/>
+      </w:pPr>
+      <w:r>
+        <w:t>4.2.1</w:t>
+      </w:r>
+      <w:r>
+        <w:t>人臉偵測</w:t>
+      </w:r>
+      <w:r>
+        <w:t xml:space="preserve"> </w:t>
+      </w:r>
+    </w:p>
+    <w:p>
+      <w:pPr>
+        <w:pStyle w:val="1-1"/>
+      </w:pPr>
+      <w:r>
+        <w:t>實作流程為先透過</w:t>
+      </w:r>
+      <w:r>
+        <w:t>Zenbo Junior</w:t>
+      </w:r>
+      <w:r>
+        <w:t>螢幕上的</w:t>
+      </w:r>
+      <w:r>
+        <w:t>3D</w:t>
+      </w:r>
+      <w:r>
+        <w:t>相機、</w:t>
+      </w:r>
+      <w:r>
+        <w:t>1300</w:t>
+      </w:r>
+      <w:r>
+        <w:t>萬畫素相機進行錄影，並藉此透過呼叫</w:t>
+      </w:r>
+      <w:r>
+        <w:t>SDK</w:t>
+      </w:r>
+      <w:r>
+        <w:t>中的</w:t>
+      </w:r>
+      <w:r>
+        <w:t>VisionControl API</w:t>
+      </w:r>
+      <w:r>
+        <w:t>套件開啟相機進行錄影，再錄影過程中利用</w:t>
+      </w:r>
+      <w:r>
+        <w:t>VisionControl</w:t>
+      </w:r>
+      <w:r>
+        <w:t>內</w:t>
+      </w:r>
+      <w:r>
+        <w:t>Recognize_person</w:t>
+      </w:r>
+      <w:r>
+        <w:t>來進行人臉辨識，一旦有人經過辨識到人臉後，則</w:t>
+      </w:r>
+      <w:r>
+        <w:t>Zenbo Junior</w:t>
+      </w:r>
+      <w:r>
+        <w:t>順勢問候使用者</w:t>
+      </w:r>
+      <w:r>
+        <w:t>:[</w:t>
+      </w:r>
+      <w:r>
+        <w:t>您好，我叫</w:t>
+      </w:r>
+      <w:r>
+        <w:t>Zenbo</w:t>
+      </w:r>
+      <w:r>
+        <w:t>，能夠給予您一些關於健康上的建議哦，如果需要能夠插入健保卡至讀卡機</w:t>
+      </w:r>
+      <w:r>
+        <w:t xml:space="preserve">] </w:t>
+      </w:r>
+      <w:r>
+        <w:t>此時若使用者有需要插入健保卡，則</w:t>
+      </w:r>
+      <w:r>
+        <w:t>Zenbo Junior</w:t>
+      </w:r>
+      <w:r>
+        <w:t>機器人就能夠幫您服務。</w:t>
+      </w:r>
+    </w:p>
+    <w:p>
+      <w:pPr>
+        <w:pStyle w:val="af5"/>
+      </w:pPr>
+      <w:r>
+        <w:t>4.2.2</w:t>
+      </w:r>
+      <w:r>
+        <w:t>語音辨識</w:t>
+      </w:r>
+    </w:p>
+    <w:p>
+      <w:pPr>
+        <w:pStyle w:val="1-1"/>
+      </w:pPr>
+      <w:r>
+        <w:t>此監測系統大部分的互動均以對話與使用者、長者進行交流，而接收的方式大致上利用</w:t>
+      </w:r>
+      <w:r>
+        <w:t>Zenbo Junior</w:t>
+      </w:r>
+      <w:r>
+        <w:t>內的</w:t>
+      </w:r>
+      <w:r>
+        <w:t>4</w:t>
+      </w:r>
+      <w:r>
+        <w:t>顆數位麥克風聽取聲音後，利用</w:t>
+      </w:r>
+      <w:r>
+        <w:t>SDK</w:t>
+      </w:r>
+      <w:r>
+        <w:t>中的</w:t>
+      </w:r>
+      <w:r>
+        <w:t xml:space="preserve">Dialog_system </w:t>
+      </w:r>
+      <w:r>
+        <w:t>套件來辨別語意、再透過語音辨識出的含意來回覆使用者及長者相關的操作步驟、給予建議。實際辨識過程中，能搭配上</w:t>
+      </w:r>
+      <w:r>
+        <w:t>Zenbo Junior</w:t>
+      </w:r>
+      <w:r>
+        <w:t>螢幕上顯示各式各樣地表情，為枯燥乏味的量測過程增添了不少的趣味性。</w:t>
+      </w:r>
+    </w:p>
+    <w:p>
+      <w:pPr>
+        <w:pStyle w:val="4-"/>
+        <w:rPr>
+          <w:bCs/>
+        </w:rPr>
+      </w:pPr>
+      <w:bookmarkStart w:id="11" w:name="_Toc62488175"/>
+      <w:r>
+        <w:t>4.3</w:t>
+      </w:r>
+      <w:r>
+        <w:t>訊息傳送</w:t>
+      </w:r>
+      <w:r>
+        <w:t>( ZeroMQ )</w:t>
+      </w:r>
+      <w:bookmarkEnd w:id="11"/>
+    </w:p>
+    <w:p>
+      <w:pPr>
+        <w:pStyle w:val="1-1"/>
+      </w:pPr>
+      <w:r>
+        <w:t>ZeroMQ</w:t>
+      </w:r>
+      <w:r>
+        <w:fldChar w:fldCharType="begin"/>
+      </w:r>
+      <w:r>
+        <w:instrText xml:space="preserve"> REF _Ref58684380 \r \h  \* MERGEFORMAT </w:instrText>
+      </w:r>
+      <w:r>
+        <w:fldChar w:fldCharType="separate"/>
+      </w:r>
+      <w:r>
+        <w:t>[8]</w:t>
+      </w:r>
+      <w:r>
+        <w:fldChar w:fldCharType="end"/>
+      </w:r>
+      <w:r>
+        <w:t>看起來像是</w:t>
+      </w:r>
+      <w:r>
+        <w:rPr>
+          <w:highlight w:val="white"/>
+        </w:rPr>
+        <w:t>一個嵌入式的網路函式庫，但它其實是一個並發框架，意思是它能夠同時運算多個程序，它也提供網路插座</w:t>
+      </w:r>
+      <w:r>
+        <w:rPr>
+          <w:highlight w:val="white"/>
+        </w:rPr>
+        <w:t>(socket)</w:t>
+      </w:r>
+      <w:r>
+        <w:rPr>
+          <w:highlight w:val="white"/>
+        </w:rPr>
+        <w:t>，其</w:t>
+      </w:r>
+      <w:r>
+        <w:rPr>
+          <w:highlight w:val="white"/>
+        </w:rPr>
+        <w:t>socket</w:t>
+      </w:r>
+      <w:r>
+        <w:rPr>
+          <w:highlight w:val="white"/>
+        </w:rPr>
+        <w:t>可運用在行程內</w:t>
+      </w:r>
+      <w:r>
+        <w:rPr>
+          <w:highlight w:val="white"/>
+        </w:rPr>
+        <w:t>(in-process)</w:t>
+      </w:r>
+      <w:r>
+        <w:rPr>
+          <w:highlight w:val="white"/>
+        </w:rPr>
+        <w:t>、行程間</w:t>
+      </w:r>
+      <w:r>
+        <w:rPr>
+          <w:highlight w:val="white"/>
+        </w:rPr>
+        <w:t>(inter-process)</w:t>
+      </w:r>
+      <w:r>
+        <w:rPr>
+          <w:highlight w:val="white"/>
+        </w:rPr>
+        <w:t>和</w:t>
+      </w:r>
+      <w:r>
+        <w:rPr>
+          <w:highlight w:val="white"/>
+        </w:rPr>
+        <w:t>TCP</w:t>
+      </w:r>
+      <w:r>
+        <w:rPr>
+          <w:highlight w:val="white"/>
+        </w:rPr>
+        <w:t>等等。使用者可以利用</w:t>
+      </w:r>
+      <w:r>
+        <w:rPr>
+          <w:highlight w:val="white"/>
+        </w:rPr>
+        <w:t>ZeroMQ</w:t>
+      </w:r>
+      <w:r>
+        <w:rPr>
+          <w:highlight w:val="white"/>
+        </w:rPr>
+        <w:t>建立多對多的連線方式，如</w:t>
+      </w:r>
+      <w:r>
+        <w:rPr>
+          <w:highlight w:val="white"/>
+        </w:rPr>
+        <w:t>fan-out, pub-sub, task distribution and request-reply</w:t>
+      </w:r>
+      <w:r>
+        <w:rPr>
+          <w:highlight w:val="white"/>
+        </w:rPr>
+        <w:t>等等，且</w:t>
+      </w:r>
+      <w:r>
+        <w:rPr>
+          <w:highlight w:val="white"/>
+        </w:rPr>
+        <w:t>ZeroMQ</w:t>
+      </w:r>
+      <w:r>
+        <w:t>的速度比傳統的網路插座快，並具有異步</w:t>
+      </w:r>
+      <w:r>
+        <w:t>I/O</w:t>
+      </w:r>
+      <w:r>
+        <w:t>模型能為您提供可擴展的多核應用程序，這些應用程序能夠為您完成異步消息處理任務，</w:t>
+      </w:r>
+      <w:r>
+        <w:rPr>
+          <w:highlight w:val="white"/>
+        </w:rPr>
+        <w:t>所謂</w:t>
+      </w:r>
+      <w:r>
+        <w:rPr>
+          <w:highlight w:val="white"/>
+        </w:rPr>
+        <w:t>“</w:t>
+      </w:r>
+      <w:r>
+        <w:rPr>
+          <w:highlight w:val="white"/>
+        </w:rPr>
+        <w:t>異步</w:t>
+      </w:r>
+      <w:r>
+        <w:rPr>
+          <w:highlight w:val="white"/>
+        </w:rPr>
         <w:t>”</w:t>
       </w:r>
-      <w:proofErr w:type="gramEnd"/>
+      <w:r>
+        <w:rPr>
+          <w:highlight w:val="white"/>
+        </w:rPr>
+        <w:t>，簡單說就是一個任務不是連續完成的，可以理解成該任務被人為分成兩段，先執行第一段，然後轉而執行其他任務，等做好了準備，再回過頭執行第二段。</w:t>
+      </w:r>
+      <w:r>
+        <w:t>ZeroMQ</w:t>
+      </w:r>
+      <w:r>
+        <w:t>具有多種語言</w:t>
+      </w:r>
+      <w:r>
+        <w:t>API</w:t>
+      </w:r>
+      <w:r>
+        <w:t>，並且可以在大多數操作系統上運行。</w:t>
+      </w:r>
+    </w:p>
+    <w:p>
+      <w:pPr>
+        <w:pStyle w:val="1-1"/>
+      </w:pPr>
+      <w:r>
+        <w:t>利用前面說到的</w:t>
+      </w:r>
+      <w:r>
+        <w:t>ZeroMQ</w:t>
+      </w:r>
+      <w:r>
+        <w:t>函式庫達到彼此互相溝通的效果，在</w:t>
+      </w:r>
+      <w:r>
+        <w:t>ZeroMQ</w:t>
+      </w:r>
+      <w:r>
+        <w:t>中有三種模式，</w:t>
+      </w:r>
+      <w:r>
+        <w:t>Request-Relpy</w:t>
+      </w:r>
+      <w:r>
+        <w:t>模式、</w:t>
+      </w:r>
+      <w:r>
+        <w:t>Publish-Subscrible</w:t>
+      </w:r>
+      <w:r>
+        <w:t>模式及</w:t>
+      </w:r>
+      <w:r>
+        <w:t>Parallel-Pipeline</w:t>
+      </w:r>
+      <w:r>
+        <w:t>模式。我們本次的專題中，運用了</w:t>
+      </w:r>
+      <w:r>
+        <w:t>ZeroMQ</w:t>
+      </w:r>
+      <w:r>
+        <w:t>中的</w:t>
+      </w:r>
+      <w:r>
+        <w:t>Parallel-Pipeline</w:t>
+      </w:r>
+      <w:r>
+        <w:t>模式</w:t>
+      </w:r>
+      <w:r>
+        <w:t>(</w:t>
+      </w:r>
+      <w:r>
+        <w:t>如</w:t>
+      </w:r>
+      <w:r>
+        <w:fldChar w:fldCharType="begin"/>
+      </w:r>
+      <w:r>
+        <w:instrText xml:space="preserve"> REF _Ref65636515 \h </w:instrText>
+      </w:r>
+      <w:r>
+        <w:fldChar w:fldCharType="separate"/>
+      </w:r>
       <w:r>
         <w:rPr>
           <w:rFonts w:hint="eastAsia"/>
         </w:rPr>
-        <w:t>開啟網頁</w:t>
-      </w:r>
-      <w:proofErr w:type="gramStart"/>
-      <w:r>
-        <w:t>”</w:t>
-      </w:r>
-      <w:proofErr w:type="gramEnd"/>
+        <w:t>圖</w:t>
+      </w:r>
       <w:r>
         <w:rPr>
           <w:rFonts w:hint="eastAsia"/>
         </w:rPr>
-        <w:t>，開啟網頁後會回到等待卡方便下一位使用者使用，</w:t>
+        <w:t xml:space="preserve"> 6 </w:t>
+      </w:r>
+      <w:r>
+        <w:fldChar w:fldCharType="end"/>
+      </w:r>
+      <w:r>
+        <w:t>)</w:t>
+      </w:r>
+      <w:r>
+        <w:t>，利用</w:t>
+      </w:r>
+      <w:r>
+        <w:t>Parallel-Pipeline</w:t>
+      </w:r>
+      <w:r>
+        <w:t>模式中的</w:t>
+      </w:r>
+      <w:r>
+        <w:t>worker</w:t>
+      </w:r>
+      <w:r>
+        <w:t>，做到雙向的功能，讓機器人、樹莓派及</w:t>
+      </w:r>
+      <w:r>
+        <w:t>Server</w:t>
+      </w:r>
+      <w:r>
+        <w:t>都成為</w:t>
+      </w:r>
+      <w:r>
+        <w:t>worker(</w:t>
+      </w:r>
+      <w:r>
+        <w:t>如</w:t>
       </w:r>
       <w:r>
         <w:fldChar w:fldCharType="begin"/>
       </w:r>
       <w:r>
-        <w:instrText xml:space="preserve"> </w:instrText>
+        <w:instrText xml:space="preserve"> REF _Ref65636576 \h </w:instrText>
+      </w:r>
+      <w:r>
+        <w:fldChar w:fldCharType="separate"/>
       </w:r>
       <w:r>
         <w:rPr>
           <w:rFonts w:hint="eastAsia"/>
         </w:rPr>
-        <w:instrText>REF _Ref65636443 \h</w:instrText>
-      </w:r>
-      <w:r>
-        <w:instrText xml:space="preserve"> </w:instrText>
-      </w:r>
-      <w:r>
-        <w:fldChar w:fldCharType="separate"/>
+        <w:t>圖</w:t>
       </w:r>
       <w:r>
         <w:rPr>
           <w:rFonts w:hint="eastAsia"/>
         </w:rPr>
-        <w:t>圖</w:t>
+        <w:t xml:space="preserve"> 7 </w:t>
+      </w:r>
+      <w:r>
+        <w:fldChar w:fldCharType="end"/>
+      </w:r>
+      <w:r>
+        <w:t>)</w:t>
+      </w:r>
+      <w:r>
+        <w:t>，使得機器人與樹莓派能互相溝通。</w:t>
+      </w:r>
+    </w:p>
+    <w:p>
+      <w:pPr>
+        <w:pStyle w:val="a"/>
+      </w:pPr>
+      <w:r>
+        <w:t>樹莓派</w:t>
       </w:r>
       <w:r>
         <w:rPr>
           <w:rFonts w:hint="eastAsia"/>
         </w:rPr>
-        <w:t xml:space="preserve"> 5 </w:t>
-      </w:r>
-      <w:r>
-        <w:fldChar w:fldCharType="end"/>
+        <w:t>收到使用者的數據後，把數據</w:t>
       </w:r>
       <w:r>
         <w:rPr>
           <w:rFonts w:hint="eastAsia"/>
         </w:rPr>
-        <w:t>為上述的流程的有限狀態機。</w:t>
-      </w:r>
-    </w:p>
-    <w:p>
-      <w:pPr>
-        <w:pStyle w:val="4-"/>
-        <w:rPr>
-          <w:bCs/>
-        </w:rPr>
-      </w:pPr>
-      <w:bookmarkStart w:id="10" w:name="_Toc62488174"/>
-      <w:r>
-        <w:t xml:space="preserve">4.2 </w:t>
-      </w:r>
-      <w:proofErr w:type="spellStart"/>
-      <w:r>
-        <w:t>Zenbo</w:t>
-      </w:r>
-      <w:proofErr w:type="spellEnd"/>
-      <w:r>
-        <w:t xml:space="preserve"> Junior</w:t>
-      </w:r>
-      <w:r>
-        <w:t>機器人功能</w:t>
-      </w:r>
-      <w:bookmarkEnd w:id="10"/>
-    </w:p>
-    <w:p>
-      <w:pPr>
-        <w:pStyle w:val="af5"/>
-      </w:pPr>
-      <w:r>
-        <w:t>4.2.1</w:t>
-      </w:r>
-      <w:r>
-        <w:t>人臉偵測</w:t>
-      </w:r>
-      <w:r>
-        <w:t xml:space="preserve"> </w:t>
-      </w:r>
-    </w:p>
-    <w:p>
-      <w:pPr>
-        <w:pStyle w:val="1-1"/>
-      </w:pPr>
-      <w:r>
-        <w:t>實作流程為先透過</w:t>
-      </w:r>
-      <w:proofErr w:type="spellStart"/>
-      <w:r>
-        <w:t>Zenbo</w:t>
-      </w:r>
-      <w:proofErr w:type="spellEnd"/>
-      <w:r>
-        <w:t xml:space="preserve"> Junior</w:t>
-      </w:r>
-      <w:r>
-        <w:t>螢幕上的</w:t>
-      </w:r>
-      <w:r>
-        <w:t>3D</w:t>
-      </w:r>
-      <w:r>
-        <w:t>相機、</w:t>
-      </w:r>
-      <w:r>
-        <w:t>1300</w:t>
-      </w:r>
-      <w:r>
-        <w:t>萬畫素相機進行錄影，並藉此透過呼叫</w:t>
-      </w:r>
-      <w:r>
-        <w:t>SDK</w:t>
-      </w:r>
-      <w:r>
-        <w:t>中的</w:t>
-      </w:r>
-      <w:proofErr w:type="spellStart"/>
-      <w:r>
-        <w:t>VisionControl</w:t>
-      </w:r>
-      <w:proofErr w:type="spellEnd"/>
-      <w:r>
-        <w:t xml:space="preserve"> API</w:t>
-      </w:r>
-      <w:r>
-        <w:t>套件開啟相機進行錄影，再錄影過程中利用</w:t>
-      </w:r>
-      <w:proofErr w:type="spellStart"/>
-      <w:r>
-        <w:t>VisionControl</w:t>
-      </w:r>
-      <w:proofErr w:type="spellEnd"/>
-      <w:r>
-        <w:t>內</w:t>
-      </w:r>
-      <w:proofErr w:type="spellStart"/>
-      <w:r>
-        <w:t>Recognize_person</w:t>
-      </w:r>
-      <w:proofErr w:type="spellEnd"/>
-      <w:r>
-        <w:t>來進行人臉辨識，一旦有人經過辨識到人臉後，則</w:t>
-      </w:r>
-      <w:proofErr w:type="spellStart"/>
-      <w:r>
-        <w:t>Zenbo</w:t>
-      </w:r>
-      <w:proofErr w:type="spellEnd"/>
-      <w:r>
-        <w:t xml:space="preserve"> Junior</w:t>
-      </w:r>
-      <w:r>
-        <w:t>順勢問候使用者</w:t>
-      </w:r>
-      <w:r>
-        <w:t>:[</w:t>
-      </w:r>
-      <w:r>
-        <w:t>您好，我叫</w:t>
-      </w:r>
-      <w:proofErr w:type="spellStart"/>
-      <w:r>
-        <w:t>Zenbo</w:t>
-      </w:r>
-      <w:proofErr w:type="spellEnd"/>
-      <w:r>
-        <w:t>，能夠給予您一些關於健康上的建議哦，如果需要能夠插入健保卡至讀卡機</w:t>
-      </w:r>
-      <w:r>
-        <w:t xml:space="preserve">] </w:t>
-      </w:r>
-      <w:r>
-        <w:t>此時若使用者有需要插入健保卡，則</w:t>
-      </w:r>
-      <w:proofErr w:type="spellStart"/>
-      <w:r>
-        <w:t>Zenbo</w:t>
-      </w:r>
-      <w:proofErr w:type="spellEnd"/>
-      <w:r>
-        <w:t xml:space="preserve"> Junior</w:t>
-      </w:r>
-      <w:r>
-        <w:t>機器人就能夠幫您服務。</w:t>
-      </w:r>
-    </w:p>
-    <w:p>
-      <w:pPr>
-        <w:pStyle w:val="af5"/>
-      </w:pPr>
-      <w:r>
-        <w:t>4.2.2</w:t>
-      </w:r>
-      <w:r>
-        <w:t>語音辨識</w:t>
-      </w:r>
-    </w:p>
-    <w:p>
-      <w:pPr>
-        <w:pStyle w:val="1-1"/>
-      </w:pPr>
-      <w:r>
-        <w:rPr>
-          <w:noProof/>
-        </w:rPr>
-        <mc:AlternateContent>
-          <mc:Choice Requires="wps">
-            <w:drawing>
-              <wp:anchor distT="0" distB="0" distL="114300" distR="114300" simplePos="0" relativeHeight="251662336" behindDoc="0" locked="0" layoutInCell="1" allowOverlap="1" wp14:anchorId="32DADF7C" wp14:editId="11BC69CC">
-                <wp:simplePos x="0" y="0"/>
-                <wp:positionH relativeFrom="column">
-                  <wp:posOffset>4967605</wp:posOffset>
-                </wp:positionH>
-                <wp:positionV relativeFrom="paragraph">
-                  <wp:posOffset>692150</wp:posOffset>
-                </wp:positionV>
-                <wp:extent cx="1219200" cy="635"/>
-                <wp:effectExtent l="0" t="0" r="0" b="0"/>
-                <wp:wrapSquare wrapText="bothSides"/>
-                <wp:docPr id="13" name="文字方塊 13"/>
-                <wp:cNvGraphicFramePr/>
-                <a:graphic xmlns:a="http://schemas.openxmlformats.org/drawingml/2006/main">
-                  <a:graphicData uri="http://schemas.microsoft.com/office/word/2010/wordprocessingShape">
-                    <wps:wsp>
-                      <wps:cNvSpPr txBox="1"/>
-                      <wps:spPr>
-                        <a:xfrm>
-                          <a:off x="0" y="0"/>
-                          <a:ext cx="1219200" cy="635"/>
-                        </a:xfrm>
-                        <a:prstGeom prst="rect">
-                          <a:avLst/>
-                        </a:prstGeom>
-                        <a:solidFill>
-                          <a:prstClr val="white"/>
-                        </a:solidFill>
-                        <a:ln>
-                          <a:noFill/>
-                        </a:ln>
-                      </wps:spPr>
-                      <wps:txbx>
-                        <w:txbxContent>
-                          <w:p>
-                            <w:pPr>
-                              <w:pStyle w:val="af7"/>
-                              <w:rPr>
-                                <w:noProof/>
-                                <w:color w:val="000000"/>
-                              </w:rPr>
-                            </w:pPr>
-                            <w:bookmarkStart w:id="11" w:name="_Ref65636576"/>
-                            <w:r>
-                              <w:rPr>
-                                <w:rFonts w:hint="eastAsia"/>
-                              </w:rPr>
-                              <w:t>圖</w:t>
-                            </w:r>
-                            <w:r>
-                              <w:rPr>
-                                <w:rFonts w:hint="eastAsia"/>
-                              </w:rPr>
-                              <w:t xml:space="preserve"> 7 </w:t>
-                            </w:r>
-                            <w:bookmarkEnd w:id="11"/>
-                            <w:r>
-                              <w:rPr>
-                                <w:rFonts w:hint="eastAsia"/>
-                              </w:rPr>
-                              <w:t>：</w:t>
-                            </w:r>
-                            <w:r>
-                              <w:t>雙向</w:t>
-                            </w:r>
-                            <w:r>
-                              <w:t>Worker</w:t>
-                            </w:r>
-                          </w:p>
-                        </w:txbxContent>
-                      </wps:txbx>
-                      <wps:bodyPr rot="0" spcFirstLastPara="0" vertOverflow="overflow" horzOverflow="overflow" vert="horz" wrap="square" lIns="0" tIns="0" rIns="0" bIns="0" numCol="1" spcCol="0" rtlCol="0" fromWordArt="0" anchor="t" anchorCtr="0" forceAA="0" compatLnSpc="1">
-                        <a:prstTxWarp prst="textNoShape">
-                          <a:avLst/>
-                        </a:prstTxWarp>
-                        <a:spAutoFit/>
-                      </wps:bodyPr>
-                    </wps:wsp>
-                  </a:graphicData>
-                </a:graphic>
-                <wp14:sizeRelH relativeFrom="margin">
-                  <wp14:pctWidth>0</wp14:pctWidth>
-                </wp14:sizeRelH>
-              </wp:anchor>
-            </w:drawing>
-          </mc:Choice>
-          <mc:Fallback>
-            <w:pict>
-              <v:shapetype w14:anchorId="32DADF7C" id="_x0000_t202" coordsize="21600,21600" o:spt="202" path="m,l,21600r21600,l21600,xe">
-                <v:stroke joinstyle="miter"/>
-                <v:path gradientshapeok="t" o:connecttype="rect"/>
-              </v:shapetype>
-              <v:shape id="文字方塊 13" o:spid="_x0000_s1026" type="#_x0000_t202" style="position:absolute;left:0;text-align:left;margin-left:391.15pt;margin-top:54.5pt;width:96pt;height:.05pt;z-index:251662336;visibility:visible;mso-wrap-style:square;mso-width-percent:0;mso-wrap-distance-left:9pt;mso-wrap-distance-top:0;mso-wrap-distance-right:9pt;mso-wrap-distance-bottom:0;mso-position-horizontal:absolute;mso-position-horizontal-relative:text;mso-position-vertical:absolute;mso-position-vertical-relative:text;mso-width-percent:0;mso-width-relative:margin;v-text-anchor:top" o:gfxdata="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" stroked="f">
-                <v:textbox style="mso-fit-shape-to-text:t" inset="0,0,0,0">
-                  <w:txbxContent>
-                    <w:p>
-                      <w:pPr>
-                        <w:pStyle w:val="af7"/>
-                        <w:rPr>
-                          <w:noProof/>
-                          <w:color w:val="000000"/>
-                        </w:rPr>
-                      </w:pPr>
-                      <w:bookmarkStart w:id="12" w:name="_Ref65636576"/>
-                      <w:r>
-                        <w:rPr>
-                          <w:rFonts w:hint="eastAsia"/>
-                        </w:rPr>
-                        <w:t>圖</w:t>
-                      </w:r>
-                      <w:r>
-                        <w:rPr>
-                          <w:rFonts w:hint="eastAsia"/>
-                        </w:rPr>
-                        <w:t xml:space="preserve"> 7 </w:t>
-                      </w:r>
-                      <w:bookmarkEnd w:id="12"/>
-                      <w:r>
-                        <w:rPr>
-                          <w:rFonts w:hint="eastAsia"/>
-                        </w:rPr>
-                        <w:t>：</w:t>
-                      </w:r>
-                      <w:r>
-                        <w:t>雙向</w:t>
-                      </w:r>
-                      <w:r>
-                        <w:t>Worker</w:t>
-                      </w:r>
-                    </w:p>
-                  </w:txbxContent>
-                </v:textbox>
-                <w10:wrap type="square"/>
-              </v:shape>
-            </w:pict>
-          </mc:Fallback>
-        </mc:AlternateContent>
-      </w:r>
-      <w:r>
-        <w:rPr>
-          <w:noProof/>
-        </w:rPr>
-        <mc:AlternateContent>
-          <mc:Choice Requires="wps">
-            <w:drawing>
-              <wp:anchor distT="0" distB="0" distL="114300" distR="114300" simplePos="0" relativeHeight="251661312" behindDoc="0" locked="0" layoutInCell="1" allowOverlap="1" wp14:anchorId="0433711C" wp14:editId="4486E2EA">
-                <wp:simplePos x="0" y="0"/>
-                <wp:positionH relativeFrom="column">
-                  <wp:posOffset>3278505</wp:posOffset>
-                </wp:positionH>
-                <wp:positionV relativeFrom="paragraph">
-                  <wp:posOffset>692150</wp:posOffset>
-                </wp:positionV>
-                <wp:extent cx="1663700" cy="635"/>
-                <wp:effectExtent l="0" t="0" r="0" b="0"/>
-                <wp:wrapTopAndBottom/>
-                <wp:docPr id="1" name="文字方塊 1"/>
-                <wp:cNvGraphicFramePr/>
-                <a:graphic xmlns:a="http://schemas.openxmlformats.org/drawingml/2006/main">
-                  <a:graphicData uri="http://schemas.microsoft.com/office/word/2010/wordprocessingShape">
-                    <wps:wsp>
-                      <wps:cNvSpPr txBox="1"/>
-                      <wps:spPr>
-                        <a:xfrm>
-                          <a:off x="0" y="0"/>
-                          <a:ext cx="1663700" cy="635"/>
-                        </a:xfrm>
-                        <a:prstGeom prst="rect">
-                          <a:avLst/>
-                        </a:prstGeom>
-                        <a:solidFill>
-                          <a:prstClr val="white"/>
-                        </a:solidFill>
-                        <a:ln>
-                          <a:noFill/>
-                        </a:ln>
-                      </wps:spPr>
-                      <wps:txbx>
-                        <w:txbxContent>
-                          <w:p>
-                            <w:pPr>
-                              <w:pStyle w:val="af7"/>
-                              <w:rPr>
-                                <w:noProof/>
-                                <w:szCs w:val="24"/>
-                              </w:rPr>
-                            </w:pPr>
-                            <w:bookmarkStart w:id="13" w:name="_Ref65636515"/>
-                            <w:r>
-                              <w:rPr>
-                                <w:rFonts w:hint="eastAsia"/>
-                              </w:rPr>
-                              <w:t>圖</w:t>
-                            </w:r>
-                            <w:r>
-                              <w:rPr>
-                                <w:rFonts w:hint="eastAsia"/>
-                              </w:rPr>
-                              <w:t xml:space="preserve"> 6 </w:t>
-                            </w:r>
-                            <w:bookmarkEnd w:id="13"/>
-                            <w:r>
-                              <w:rPr>
-                                <w:rFonts w:hint="eastAsia"/>
-                              </w:rPr>
-                              <w:t>：</w:t>
-                            </w:r>
-                            <w:r>
-                              <w:t>Parallel-Pipeline</w:t>
-                            </w:r>
-                            <w:r>
-                              <w:t>模式</w:t>
-                            </w:r>
-                          </w:p>
-                        </w:txbxContent>
-                      </wps:txbx>
-                      <wps:bodyPr rot="0" spcFirstLastPara="0" vertOverflow="overflow" horzOverflow="overflow" vert="horz" wrap="square" lIns="0" tIns="0" rIns="0" bIns="0" numCol="1" spcCol="0" rtlCol="0" fromWordArt="0" anchor="t" anchorCtr="0" forceAA="0" compatLnSpc="1">
-                        <a:prstTxWarp prst="textNoShape">
-                          <a:avLst/>
-                        </a:prstTxWarp>
-                        <a:spAutoFit/>
-                      </wps:bodyPr>
-                    </wps:wsp>
-                  </a:graphicData>
-                </a:graphic>
-                <wp14:sizeRelH relativeFrom="margin">
-                  <wp14:pctWidth>0</wp14:pctWidth>
-                </wp14:sizeRelH>
-              </wp:anchor>
-            </w:drawing>
-          </mc:Choice>
-          <mc:Fallback>
-            <w:pict>
-              <v:shape w14:anchorId="0433711C" id="文字方塊 1" o:spid="_x0000_s1027" type="#_x0000_t202" style="position:absolute;left:0;text-align:left;margin-left:258.15pt;margin-top:54.5pt;width:131pt;height:.05pt;z-index:251661312;visibility:visible;mso-wrap-style:square;mso-width-percent:0;mso-wrap-distance-left:9pt;mso-wrap-distance-top:0;mso-wrap-distance-right:9pt;mso-wrap-distance-bottom:0;mso-position-horizontal:absolute;mso-position-horizontal-relative:text;mso-position-vertical:absolute;mso-position-vertical-relative:text;mso-width-percent:0;mso-width-relative:margin;v-text-anchor:top" o:gfxdata="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" stroked="f">
-                <v:textbox style="mso-fit-shape-to-text:t" inset="0,0,0,0">
-                  <w:txbxContent>
-                    <w:p>
-                      <w:pPr>
-                        <w:pStyle w:val="af7"/>
-                        <w:rPr>
-                          <w:noProof/>
-                          <w:szCs w:val="24"/>
-                        </w:rPr>
-                      </w:pPr>
-                      <w:bookmarkStart w:id="14" w:name="_Ref65636515"/>
-                      <w:r>
-                        <w:rPr>
-                          <w:rFonts w:hint="eastAsia"/>
-                        </w:rPr>
-                        <w:t>圖</w:t>
-                      </w:r>
-                      <w:r>
-                        <w:rPr>
-                          <w:rFonts w:hint="eastAsia"/>
-                        </w:rPr>
-                        <w:t xml:space="preserve"> 6 </w:t>
-                      </w:r>
-                      <w:bookmarkEnd w:id="14"/>
-                      <w:r>
-                        <w:rPr>
-                          <w:rFonts w:hint="eastAsia"/>
-                        </w:rPr>
-                        <w:t>：</w:t>
-                      </w:r>
-                      <w:r>
-                        <w:t>Parallel-Pipeline</w:t>
-                      </w:r>
-                      <w:r>
-                        <w:t>模式</w:t>
-                      </w:r>
-                    </w:p>
-                  </w:txbxContent>
-                </v:textbox>
-                <w10:wrap type="topAndBottom"/>
-              </v:shape>
-            </w:pict>
-          </mc:Fallback>
-        </mc:AlternateContent>
-      </w:r>
-      <w:r>
-        <w:t>此監測系統大部分的</w:t>
-      </w:r>
-      <w:proofErr w:type="gramStart"/>
-      <w:r>
-        <w:t>互動均以對話</w:t>
-      </w:r>
-      <w:proofErr w:type="gramEnd"/>
-      <w:r>
-        <w:t>與使用者、長者進行交流，而接收的方式大致上利用</w:t>
-      </w:r>
-      <w:proofErr w:type="spellStart"/>
-      <w:r>
-        <w:t>Zenbo</w:t>
-      </w:r>
-      <w:proofErr w:type="spellEnd"/>
-      <w:r>
-        <w:t xml:space="preserve"> Junior</w:t>
-      </w:r>
-      <w:r>
-        <w:t>內的</w:t>
-      </w:r>
-      <w:r>
-        <w:t>4</w:t>
-      </w:r>
-      <w:r>
-        <w:t>顆數位麥克風聽取聲音後，利用</w:t>
-      </w:r>
-      <w:r>
-        <w:t>SDK</w:t>
-      </w:r>
-      <w:r>
-        <w:t>中的</w:t>
-      </w:r>
-      <w:proofErr w:type="spellStart"/>
-      <w:r>
-        <w:t>Dialog_system</w:t>
-      </w:r>
-      <w:proofErr w:type="spellEnd"/>
-      <w:r>
-        <w:t xml:space="preserve"> </w:t>
-      </w:r>
-      <w:r>
-        <w:t>套件來辨別語意、再透過語音辨識出的含意來回覆使用者及長者相關的操作步驟、給予建議。實際辨識過程中，能搭配上</w:t>
-      </w:r>
-      <w:proofErr w:type="spellStart"/>
-      <w:r>
-        <w:t>Zenbo</w:t>
-      </w:r>
-      <w:proofErr w:type="spellEnd"/>
-      <w:r>
-        <w:t xml:space="preserve"> Junior</w:t>
-      </w:r>
-      <w:r>
-        <w:t>螢幕上</w:t>
-      </w:r>
-      <w:r>
-        <w:t>顯示各式各樣地表情，為枯燥乏味的量測過程增添了不少的趣味性。</w:t>
-      </w:r>
-    </w:p>
-    <w:p>
-      <w:pPr>
-        <w:pStyle w:val="4-"/>
-        <w:rPr>
-          <w:bCs/>
-        </w:rPr>
-      </w:pPr>
-      <w:bookmarkStart w:id="15" w:name="_Toc62488175"/>
-      <w:r>
-        <w:t>4.3</w:t>
-      </w:r>
-      <w:r>
-        <w:t>訊息傳送</w:t>
-      </w:r>
-      <w:r>
-        <w:t xml:space="preserve">( </w:t>
-      </w:r>
-      <w:proofErr w:type="spellStart"/>
-      <w:r>
-        <w:t>ZeroMQ</w:t>
-      </w:r>
-      <w:proofErr w:type="spellEnd"/>
-      <w:r>
-        <w:t xml:space="preserve"> )</w:t>
-      </w:r>
-      <w:bookmarkEnd w:id="15"/>
-    </w:p>
-    <w:p>
-      <w:pPr>
-        <w:pStyle w:val="1-1"/>
-      </w:pPr>
-      <w:proofErr w:type="spellStart"/>
-      <w:r>
-        <w:t>ZeroMQ</w:t>
-      </w:r>
-      <w:proofErr w:type="spellEnd"/>
-      <w:r>
-        <w:fldChar w:fldCharType="begin"/>
-      </w:r>
-      <w:r>
-        <w:instrText xml:space="preserve"> REF _Ref58684380 \r \h  \* MERGEFORMAT </w:instrText>
-      </w:r>
-      <w:r>
-        <w:fldChar w:fldCharType="separate"/>
-      </w:r>
-      <w:r>
-        <w:t>[8]</w:t>
-      </w:r>
-      <w:r>
-        <w:fldChar w:fldCharType="end"/>
-      </w:r>
-      <w:r>
-        <w:t>看起來像是</w:t>
-      </w:r>
-      <w:r>
-        <w:rPr>
-          <w:highlight w:val="white"/>
-        </w:rPr>
-        <w:t>一個嵌入式的網路</w:t>
-      </w:r>
-      <w:proofErr w:type="gramStart"/>
-      <w:r>
-        <w:rPr>
-          <w:highlight w:val="white"/>
-        </w:rPr>
-        <w:t>函式庫</w:t>
-      </w:r>
-      <w:proofErr w:type="gramEnd"/>
-      <w:r>
-        <w:rPr>
-          <w:highlight w:val="white"/>
-        </w:rPr>
-        <w:t>，但它其實是一個並發框架，意思是它能夠同時運算多個程序，它也提供網路插座</w:t>
-      </w:r>
-      <w:r>
-        <w:rPr>
-          <w:highlight w:val="white"/>
-        </w:rPr>
-        <w:t>(socket)</w:t>
-      </w:r>
-      <w:r>
-        <w:rPr>
-          <w:highlight w:val="white"/>
-        </w:rPr>
-        <w:t>，其</w:t>
-      </w:r>
-      <w:r>
-        <w:rPr>
-          <w:highlight w:val="white"/>
-        </w:rPr>
-        <w:t>socket</w:t>
-      </w:r>
-      <w:r>
-        <w:rPr>
-          <w:highlight w:val="white"/>
-        </w:rPr>
-        <w:t>可運用在行程內</w:t>
-      </w:r>
-      <w:r>
-        <w:rPr>
-          <w:highlight w:val="white"/>
-        </w:rPr>
-        <w:t>(in-process)</w:t>
-      </w:r>
-      <w:r>
-        <w:rPr>
-          <w:highlight w:val="white"/>
-        </w:rPr>
-        <w:t>、行程間</w:t>
-      </w:r>
-      <w:r>
-        <w:rPr>
-          <w:highlight w:val="white"/>
-        </w:rPr>
-        <w:t>(inter-process)</w:t>
-      </w:r>
-      <w:r>
-        <w:rPr>
-          <w:highlight w:val="white"/>
-        </w:rPr>
-        <w:t>和</w:t>
-      </w:r>
-      <w:r>
-        <w:rPr>
-          <w:highlight w:val="white"/>
-        </w:rPr>
-        <w:t>TCP</w:t>
-      </w:r>
-      <w:r>
-        <w:rPr>
-          <w:highlight w:val="white"/>
-        </w:rPr>
-        <w:t>等等。使用者可以利用</w:t>
-      </w:r>
-      <w:proofErr w:type="spellStart"/>
-      <w:r>
-        <w:rPr>
-          <w:highlight w:val="white"/>
-        </w:rPr>
-        <w:t>ZeroMQ</w:t>
-      </w:r>
-      <w:proofErr w:type="spellEnd"/>
-      <w:r>
-        <w:rPr>
-          <w:highlight w:val="white"/>
-        </w:rPr>
-        <w:t>建立多對多的連線方式，如</w:t>
-      </w:r>
-      <w:r>
-        <w:rPr>
-          <w:highlight w:val="white"/>
-        </w:rPr>
-        <w:t>fan-out, pub-sub, task distribution and request-reply</w:t>
-      </w:r>
-      <w:r>
-        <w:rPr>
-          <w:highlight w:val="white"/>
-        </w:rPr>
-        <w:t>等等，且</w:t>
-      </w:r>
-      <w:proofErr w:type="spellStart"/>
-      <w:r>
-        <w:rPr>
-          <w:highlight w:val="white"/>
-        </w:rPr>
-        <w:t>ZeroMQ</w:t>
-      </w:r>
-      <w:proofErr w:type="spellEnd"/>
-      <w:r>
-        <w:t>的速度比傳統的網路插座快，並</w:t>
-      </w:r>
-      <w:proofErr w:type="gramStart"/>
-      <w:r>
-        <w:t>具有異步</w:t>
-      </w:r>
-      <w:proofErr w:type="gramEnd"/>
-      <w:r>
-        <w:t>I/O</w:t>
-      </w:r>
-      <w:r>
-        <w:t>模型能為您提供可擴展</w:t>
-      </w:r>
-      <w:proofErr w:type="gramStart"/>
-      <w:r>
-        <w:t>的多核應用</w:t>
-      </w:r>
-      <w:proofErr w:type="gramEnd"/>
-      <w:r>
-        <w:t>程序，這些應用程序能夠為您</w:t>
-      </w:r>
-      <w:proofErr w:type="gramStart"/>
-      <w:r>
-        <w:t>完成異步消息</w:t>
-      </w:r>
-      <w:proofErr w:type="gramEnd"/>
-      <w:r>
-        <w:t>處理任務，</w:t>
-      </w:r>
-      <w:r>
-        <w:rPr>
-          <w:highlight w:val="white"/>
-        </w:rPr>
-        <w:t>所謂</w:t>
-      </w:r>
-      <w:r>
-        <w:rPr>
-          <w:highlight w:val="white"/>
-        </w:rPr>
-        <w:t>“</w:t>
-      </w:r>
-      <w:r>
-        <w:rPr>
-          <w:highlight w:val="white"/>
-        </w:rPr>
-        <w:t>異步</w:t>
-      </w:r>
-      <w:r>
-        <w:rPr>
-          <w:highlight w:val="white"/>
-        </w:rPr>
-        <w:t>”</w:t>
-      </w:r>
-      <w:r>
-        <w:rPr>
-          <w:highlight w:val="white"/>
-        </w:rPr>
-        <w:t>，簡單說就是一個任務不是連續完成的，可以理解成該任務被人為分成兩段，先執行第一段，然後轉而執行其他任務，等做好了準備，再回過頭執行第二段。</w:t>
-      </w:r>
-      <w:proofErr w:type="spellStart"/>
-      <w:r>
-        <w:t>ZeroMQ</w:t>
-      </w:r>
-      <w:proofErr w:type="spellEnd"/>
-      <w:r>
-        <w:t>具有多種語言</w:t>
-      </w:r>
-      <w:r>
-        <w:t>API</w:t>
-      </w:r>
-      <w:r>
-        <w:t>，並且可以在大多數操作系統上運行。</w:t>
-      </w:r>
-    </w:p>
-    <w:p>
-      <w:pPr>
-        <w:pStyle w:val="1-1"/>
-      </w:pPr>
-      <w:r>
-        <w:t>利用</w:t>
-      </w:r>
-      <w:proofErr w:type="gramStart"/>
-      <w:r>
-        <w:t>前面說到的</w:t>
-      </w:r>
-      <w:proofErr w:type="spellStart"/>
-      <w:proofErr w:type="gramEnd"/>
-      <w:r>
-        <w:t>ZeroMQ</w:t>
-      </w:r>
-      <w:proofErr w:type="spellEnd"/>
-      <w:proofErr w:type="gramStart"/>
-      <w:r>
-        <w:t>函式庫達到</w:t>
-      </w:r>
-      <w:proofErr w:type="gramEnd"/>
-      <w:r>
-        <w:t>彼此互相溝通的效果，在</w:t>
-      </w:r>
-      <w:proofErr w:type="spellStart"/>
-      <w:r>
-        <w:t>ZeroMQ</w:t>
-      </w:r>
-      <w:proofErr w:type="spellEnd"/>
-      <w:r>
-        <w:t>中有三種模式，</w:t>
-      </w:r>
-      <w:r>
-        <w:t>Request-</w:t>
-      </w:r>
-      <w:proofErr w:type="spellStart"/>
-      <w:r>
-        <w:t>Relpy</w:t>
-      </w:r>
-      <w:proofErr w:type="spellEnd"/>
-      <w:r>
-        <w:t>模式、</w:t>
-      </w:r>
-      <w:r>
-        <w:t>Publish-</w:t>
-      </w:r>
-      <w:proofErr w:type="spellStart"/>
-      <w:r>
-        <w:t>Subscrible</w:t>
-      </w:r>
-      <w:proofErr w:type="spellEnd"/>
-      <w:r>
-        <w:t>模式及</w:t>
-      </w:r>
-      <w:r>
-        <w:t>Parallel-Pipeline</w:t>
-      </w:r>
-      <w:r>
-        <w:t>模式。我們本次的專題中，運用了</w:t>
-      </w:r>
-      <w:proofErr w:type="spellStart"/>
-      <w:r>
-        <w:t>ZeroMQ</w:t>
-      </w:r>
-      <w:proofErr w:type="spellEnd"/>
-      <w:r>
-        <w:t>中的</w:t>
-      </w:r>
-      <w:r>
-        <w:t>Parallel-Pipeline</w:t>
-      </w:r>
-      <w:r>
-        <w:t>模式</w:t>
-      </w:r>
-      <w:r>
-        <w:t>(</w:t>
-      </w:r>
-      <w:r>
-        <w:t>如</w:t>
-      </w:r>
-      <w:r>
-        <w:fldChar w:fldCharType="begin"/>
-      </w:r>
-      <w:r>
-        <w:instrText xml:space="preserve"> REF _Ref65636515 \h </w:instrText>
-      </w:r>
-      <w:r>
-        <w:fldChar w:fldCharType="separate"/>
+        <w:t>P</w:t>
+      </w:r>
+      <w:r>
+        <w:t>USH</w:t>
       </w:r>
       <w:r>
         <w:rPr>
           <w:rFonts w:hint="eastAsia"/>
         </w:rPr>
-        <w:t>圖</w:t>
+        <w:t>進入</w:t>
       </w:r>
       <w:r>
         <w:rPr>
           <w:rFonts w:hint="eastAsia"/>
         </w:rPr>
-        <w:t xml:space="preserve"> 6 </w:t>
-      </w:r>
-      <w:r>
-        <w:fldChar w:fldCharType="end"/>
-      </w:r>
-      <w:r>
-        <w:t>)</w:t>
-      </w:r>
-      <w:r>
-        <w:t>，利用</w:t>
-      </w:r>
-      <w:r>
-        <w:t>Parallel-Pipeline</w:t>
-      </w:r>
-      <w:r>
-        <w:t>模式中的</w:t>
-      </w:r>
-      <w:r>
+        <w:t>Server</w:t>
+      </w:r>
+      <w:r>
+        <w:t>中</w:t>
+      </w:r>
+      <w:r>
+        <w:rPr>
+          <w:rFonts w:hint="eastAsia"/>
+        </w:rPr>
+        <w:t>。</w:t>
+      </w:r>
+    </w:p>
+    <w:p>
+      <w:pPr>
+        <w:pStyle w:val="a"/>
+      </w:pPr>
+      <w:r>
+        <w:rPr>
+          <w:rFonts w:hint="eastAsia"/>
+        </w:rPr>
+        <w:t>S</w:t>
+      </w:r>
+      <w:r>
+        <w:t>erver</w:t>
+      </w:r>
+      <w:r>
+        <w:rPr>
+          <w:rFonts w:hint="eastAsia"/>
+        </w:rPr>
+        <w:t>從樹莓派</w:t>
+      </w:r>
+      <w:r>
+        <w:rPr>
+          <w:rFonts w:hint="eastAsia"/>
+        </w:rPr>
+        <w:t>PULL</w:t>
+      </w:r>
+      <w:r>
+        <w:rPr>
+          <w:rFonts w:hint="eastAsia"/>
+        </w:rPr>
+        <w:t>資料後</w:t>
+      </w:r>
+      <w:r>
+        <w:t>，</w:t>
+      </w:r>
+      <w:r>
+        <w:rPr>
+          <w:rFonts w:hint="eastAsia"/>
+        </w:rPr>
+        <w:t>會利用前面的狀態機進行分析，再將對應的</w:t>
+      </w:r>
+      <w:r>
+        <w:t>指令</w:t>
+      </w:r>
+      <w:r>
+        <w:t>PUSH</w:t>
+      </w:r>
+      <w:r>
+        <w:t>進入</w:t>
+      </w:r>
+      <w:r>
+        <w:rPr>
+          <w:rFonts w:hint="eastAsia"/>
+        </w:rPr>
+        <w:t>機器人</w:t>
+      </w:r>
+      <w:r>
+        <w:t>中。</w:t>
+      </w:r>
+    </w:p>
+    <w:p>
+      <w:pPr>
+        <w:pStyle w:val="a"/>
+      </w:pPr>
+      <w:r>
+        <w:rPr>
+          <w:rFonts w:hint="eastAsia"/>
+        </w:rPr>
+        <w:t>機器人執行完相對應的指令後，便繼續等待</w:t>
+      </w:r>
+      <w:r>
+        <w:rPr>
+          <w:rFonts w:hint="eastAsia"/>
+        </w:rPr>
         <w:lastRenderedPageBreak/>
-        <w:t>worker</w:t>
-      </w:r>
-      <w:r>
-        <w:t>，做到雙向的功能，讓機器人、樹</w:t>
-      </w:r>
-      <w:proofErr w:type="gramStart"/>
-      <w:r>
-        <w:t>莓</w:t>
-      </w:r>
-      <w:proofErr w:type="gramEnd"/>
-      <w:r>
-        <w:t>派及</w:t>
-      </w:r>
-      <w:r>
         <w:t>Server</w:t>
       </w:r>
       <w:r>
-        <w:t>都成為</w:t>
-      </w:r>
-      <w:r>
-        <w:t>worker(</w:t>
-      </w:r>
-      <w:r>
-        <w:t>如</w:t>
-      </w:r>
-      <w:r>
-        <w:fldChar w:fldCharType="begin"/>
-      </w:r>
-      <w:r>
-        <w:instrText xml:space="preserve"> REF _Ref65636576 \h </w:instrText>
-      </w:r>
-      <w:r>
-        <w:fldChar w:fldCharType="separate"/>
-      </w:r>
-      <w:r>
         <w:rPr>
           <w:rFonts w:hint="eastAsia"/>
         </w:rPr>
-        <w:t>圖</w:t>
+        <w:t>給予的資料</w:t>
+      </w:r>
+      <w:r>
+        <w:t>。</w:t>
+      </w:r>
+    </w:p>
+    <w:p>
+      <w:pPr>
+        <w:pStyle w:val="a"/>
+      </w:pPr>
+      <w:r>
+        <w:t>Server</w:t>
       </w:r>
       <w:r>
         <w:rPr>
           <w:rFonts w:hint="eastAsia"/>
         </w:rPr>
-        <w:t xml:space="preserve"> 7 </w:t>
-      </w:r>
-      <w:r>
-        <w:fldChar w:fldCharType="end"/>
-      </w:r>
-      <w:r>
-        <w:t>)</w:t>
-      </w:r>
-      <w:r>
-        <w:t>，使得機器人與樹</w:t>
-      </w:r>
-      <w:proofErr w:type="gramStart"/>
-      <w:r>
-        <w:t>莓</w:t>
-      </w:r>
-      <w:proofErr w:type="gramEnd"/>
-      <w:r>
-        <w:t>派能互相溝通。</w:t>
+        <w:t>得知機器人已做完動作後，便繼續等待樹莓派的資料</w:t>
+      </w:r>
+      <w:r>
+        <w:t>。</w:t>
       </w:r>
     </w:p>
     <w:p>
       <w:pPr>
         <w:pStyle w:val="a"/>
       </w:pPr>
-      <w:r>
-        <w:t>樹</w:t>
-      </w:r>
-      <w:proofErr w:type="gramStart"/>
-      <w:r>
-        <w:t>莓</w:t>
-      </w:r>
-      <w:proofErr w:type="gramEnd"/>
-      <w:r>
-        <w:t>派</w:t>
-      </w:r>
-      <w:r>
-        <w:rPr>
-          <w:rFonts w:hint="eastAsia"/>
-        </w:rPr>
-        <w:t>收到使用者的數據後，把數據</w:t>
-      </w:r>
-      <w:r>
-        <w:rPr>
-          <w:rFonts w:hint="eastAsia"/>
-        </w:rPr>
-        <w:t>P</w:t>
-      </w:r>
-      <w:r>
-        <w:t>USH</w:t>
-      </w:r>
-      <w:r>
-        <w:rPr>
-          <w:rFonts w:hint="eastAsia"/>
-        </w:rPr>
-        <w:t>進入</w:t>
-      </w:r>
-      <w:r>
-        <w:rPr>
-          <w:rFonts w:hint="eastAsia"/>
-        </w:rPr>
-        <w:t>Server</w:t>
-      </w:r>
-      <w:r>
-        <w:t>中</w:t>
-      </w:r>
-      <w:r>
-        <w:rPr>
-          <w:rFonts w:hint="eastAsia"/>
-        </w:rPr>
-        <w:t>。</w:t>
-      </w:r>
-    </w:p>
-    <w:p>
-      <w:pPr>
-        <w:pStyle w:val="a"/>
-      </w:pPr>
-      <w:r>
-        <w:rPr>
-          <w:rFonts w:hint="eastAsia"/>
-        </w:rPr>
-        <w:t>S</w:t>
-      </w:r>
-      <w:r>
-        <w:t>erver</w:t>
-      </w:r>
-      <w:r>
-        <w:rPr>
-          <w:rFonts w:hint="eastAsia"/>
-        </w:rPr>
-        <w:t>從樹</w:t>
-      </w:r>
-      <w:proofErr w:type="gramStart"/>
-      <w:r>
-        <w:rPr>
-          <w:rFonts w:hint="eastAsia"/>
-        </w:rPr>
-        <w:t>莓</w:t>
-      </w:r>
-      <w:proofErr w:type="gramEnd"/>
-      <w:r>
-        <w:rPr>
-          <w:rFonts w:hint="eastAsia"/>
-        </w:rPr>
-        <w:t>派</w:t>
-      </w:r>
-      <w:r>
-        <w:rPr>
-          <w:rFonts w:hint="eastAsia"/>
-        </w:rPr>
-        <w:t>PULL</w:t>
-      </w:r>
-      <w:r>
-        <w:rPr>
-          <w:rFonts w:hint="eastAsia"/>
-        </w:rPr>
-        <w:t>資料後</w:t>
-      </w:r>
-      <w:r>
-        <w:t>，</w:t>
-      </w:r>
-      <w:r>
-        <w:rPr>
-          <w:rFonts w:hint="eastAsia"/>
-        </w:rPr>
-        <w:t>會利用前面的狀態機進行分析，再將對應的</w:t>
-      </w:r>
-      <w:r>
-        <w:t>指令</w:t>
-      </w:r>
-      <w:r>
-        <w:t>PUSH</w:t>
-      </w:r>
-      <w:r>
-        <w:t>進入</w:t>
-      </w:r>
-      <w:r>
-        <w:rPr>
-          <w:rFonts w:hint="eastAsia"/>
-        </w:rPr>
-        <w:t>機器人</w:t>
-      </w:r>
-      <w:r>
-        <w:t>中。</w:t>
-      </w:r>
-    </w:p>
-    <w:p>
-      <w:pPr>
-        <w:pStyle w:val="a"/>
-      </w:pPr>
-      <w:r>
-        <w:rPr>
-          <w:rFonts w:hint="eastAsia"/>
-        </w:rPr>
-        <w:t>機器人執行完相對應的指令後，便繼續等待</w:t>
-      </w:r>
-      <w:r>
-        <w:rPr>
-          <w:rFonts w:hint="eastAsia"/>
-        </w:rPr>
-        <w:t>Server</w:t>
-      </w:r>
-      <w:r>
-        <w:rPr>
-          <w:rFonts w:hint="eastAsia"/>
-        </w:rPr>
-        <w:t>給予的資料</w:t>
-      </w:r>
-      <w:r>
-        <w:t>。</w:t>
-      </w:r>
-    </w:p>
-    <w:p>
-      <w:pPr>
-        <w:pStyle w:val="a"/>
-      </w:pPr>
-      <w:r>
-        <w:t>Server</w:t>
-      </w:r>
-      <w:r>
-        <w:rPr>
-          <w:rFonts w:hint="eastAsia"/>
-        </w:rPr>
-        <w:t>得知機器人已做完動作後，便繼續等待樹</w:t>
-      </w:r>
-      <w:proofErr w:type="gramStart"/>
-      <w:r>
-        <w:rPr>
-          <w:rFonts w:hint="eastAsia"/>
-        </w:rPr>
-        <w:t>莓</w:t>
-      </w:r>
-      <w:proofErr w:type="gramEnd"/>
-      <w:r>
-        <w:rPr>
-          <w:rFonts w:hint="eastAsia"/>
-        </w:rPr>
-        <w:t>派的資料</w:t>
-      </w:r>
-      <w:r>
-        <w:t>。</w:t>
-      </w:r>
-    </w:p>
-    <w:p>
-      <w:pPr>
-        <w:pStyle w:val="a"/>
-      </w:pPr>
-      <w:r>
-        <w:rPr>
-          <w:noProof/>
-        </w:rPr>
-        <w:drawing>
-          <wp:anchor distT="0" distB="0" distL="114300" distR="114300" simplePos="0" relativeHeight="251659264" behindDoc="0" locked="0" layoutInCell="1" allowOverlap="1" wp14:anchorId="05BBF724" wp14:editId="1704C22C">
-            <wp:simplePos x="0" y="0"/>
-            <wp:positionH relativeFrom="column">
-              <wp:posOffset>2019088</wp:posOffset>
-            </wp:positionH>
-            <wp:positionV relativeFrom="paragraph">
-              <wp:posOffset>346075</wp:posOffset>
-            </wp:positionV>
-            <wp:extent cx="839470" cy="2346325"/>
-            <wp:effectExtent l="0" t="0" r="0" b="0"/>
-            <wp:wrapSquare wrapText="bothSides"/>
-            <wp:docPr id="9" name="圖片 9"/>
-            <wp:cNvGraphicFramePr>
-              <a:graphicFrameLocks xmlns:a="http://schemas.openxmlformats.org/drawingml/2006/main" noChangeAspect="1"/>
-            </wp:cNvGraphicFramePr>
-            <a:graphic xmlns:a="http://schemas.openxmlformats.org/drawingml/2006/main">
-              <a:graphicData uri="http://schemas.openxmlformats.org/drawingml/2006/picture">
-                <pic:pic xmlns:pic="http://schemas.openxmlformats.org/drawingml/2006/picture">
-                  <pic:nvPicPr>
-                    <pic:cNvPr id="9" name="zeromq worker(1).png"/>
-                    <pic:cNvPicPr/>
-                  </pic:nvPicPr>
-                  <pic:blipFill>
-                    <a:blip r:embed="rId14">
-                      <a:extLst>
-                        <a:ext uri="{28A0092B-C50C-407E-A947-70E740481C1C}">
-                          <a14:useLocalDpi xmlns:a14="http://schemas.microsoft.com/office/drawing/2010/main" val="0"/>
-                        </a:ext>
-                      </a:extLst>
-                    </a:blip>
-                    <a:stretch>
-                      <a:fillRect/>
-                    </a:stretch>
-                  </pic:blipFill>
-                  <pic:spPr>
-                    <a:xfrm>
-                      <a:off x="0" y="0"/>
-                      <a:ext cx="839470" cy="2346325"/>
-                    </a:xfrm>
-                    <a:prstGeom prst="rect">
-                      <a:avLst/>
-                    </a:prstGeom>
-                  </pic:spPr>
-                </pic:pic>
-              </a:graphicData>
-            </a:graphic>
-            <wp14:sizeRelH relativeFrom="margin">
-              <wp14:pctWidth>0</wp14:pctWidth>
-            </wp14:sizeRelH>
-            <wp14:sizeRelV relativeFrom="margin">
-              <wp14:pctHeight>0</wp14:pctHeight>
-            </wp14:sizeRelV>
-          </wp:anchor>
-        </w:drawing>
-      </w:r>
       <w:r>
         <w:t>重複上述的步驟，便能達到多次量測的效果。</w:t>
       </w:r>
@@ -3102,13 +2356,13 @@
           <w:noProof/>
         </w:rPr>
         <w:drawing>
-          <wp:anchor distT="0" distB="0" distL="114300" distR="114300" simplePos="0" relativeHeight="251660288" behindDoc="1" locked="0" layoutInCell="1" allowOverlap="1" wp14:anchorId="2C99DE43" wp14:editId="25F086BC">
+          <wp:anchor distT="0" distB="0" distL="114300" distR="114300" simplePos="0" relativeHeight="251660288" behindDoc="1" locked="0" layoutInCell="1" allowOverlap="1" wp14:anchorId="2C99DE43" wp14:editId="136090DA">
             <wp:simplePos x="0" y="0"/>
             <wp:positionH relativeFrom="margin">
-              <wp:posOffset>3416935</wp:posOffset>
+              <wp:align>left</wp:align>
             </wp:positionH>
             <wp:positionV relativeFrom="paragraph">
-              <wp:posOffset>149860</wp:posOffset>
+              <wp:posOffset>192405</wp:posOffset>
             </wp:positionV>
             <wp:extent cx="1348740" cy="2472055"/>
             <wp:effectExtent l="0" t="0" r="3810" b="4445"/>
@@ -3125,7 +2379,7 @@
                     <pic:cNvPicPr/>
                   </pic:nvPicPr>
                   <pic:blipFill rotWithShape="1">
-                    <a:blip r:embed="rId15" cstate="print">
+                    <a:blip r:embed="rId14" cstate="print">
                       <a:extLst>
                         <a:ext uri="{28A0092B-C50C-407E-A947-70E740481C1C}">
                           <a14:useLocalDpi xmlns:a14="http://schemas.microsoft.com/office/drawing/2010/main" val="0"/>
@@ -3164,24 +2418,222 @@
           </wp:anchor>
         </w:drawing>
       </w:r>
+      <w:r>
+        <w:rPr>
+          <w:noProof/>
+        </w:rPr>
+        <w:drawing>
+          <wp:anchor distT="0" distB="0" distL="114300" distR="114300" simplePos="0" relativeHeight="251659264" behindDoc="0" locked="0" layoutInCell="1" allowOverlap="1" wp14:anchorId="05BBF724" wp14:editId="403AD626">
+            <wp:simplePos x="0" y="0"/>
+            <wp:positionH relativeFrom="column">
+              <wp:posOffset>1658112</wp:posOffset>
+            </wp:positionH>
+            <wp:positionV relativeFrom="paragraph">
+              <wp:posOffset>260325</wp:posOffset>
+            </wp:positionV>
+            <wp:extent cx="839470" cy="2346325"/>
+            <wp:effectExtent l="0" t="0" r="0" b="0"/>
+            <wp:wrapSquare wrapText="bothSides"/>
+            <wp:docPr id="9" name="圖片 9"/>
+            <wp:cNvGraphicFramePr>
+              <a:graphicFrameLocks xmlns:a="http://schemas.openxmlformats.org/drawingml/2006/main" noChangeAspect="1"/>
+            </wp:cNvGraphicFramePr>
+            <a:graphic xmlns:a="http://schemas.openxmlformats.org/drawingml/2006/main">
+              <a:graphicData uri="http://schemas.openxmlformats.org/drawingml/2006/picture">
+                <pic:pic xmlns:pic="http://schemas.openxmlformats.org/drawingml/2006/picture">
+                  <pic:nvPicPr>
+                    <pic:cNvPr id="9" name="zeromq worker(1).png"/>
+                    <pic:cNvPicPr/>
+                  </pic:nvPicPr>
+                  <pic:blipFill>
+                    <a:blip r:embed="rId15">
+                      <a:extLst>
+                        <a:ext uri="{28A0092B-C50C-407E-A947-70E740481C1C}">
+                          <a14:useLocalDpi xmlns:a14="http://schemas.microsoft.com/office/drawing/2010/main" val="0"/>
+                        </a:ext>
+                      </a:extLst>
+                    </a:blip>
+                    <a:stretch>
+                      <a:fillRect/>
+                    </a:stretch>
+                  </pic:blipFill>
+                  <pic:spPr>
+                    <a:xfrm>
+                      <a:off x="0" y="0"/>
+                      <a:ext cx="839470" cy="2346325"/>
+                    </a:xfrm>
+                    <a:prstGeom prst="rect">
+                      <a:avLst/>
+                    </a:prstGeom>
+                  </pic:spPr>
+                </pic:pic>
+              </a:graphicData>
+            </a:graphic>
+            <wp14:sizeRelH relativeFrom="margin">
+              <wp14:pctWidth>0</wp14:pctWidth>
+            </wp14:sizeRelH>
+            <wp14:sizeRelV relativeFrom="margin">
+              <wp14:pctHeight>0</wp14:pctHeight>
+            </wp14:sizeRelV>
+          </wp:anchor>
+        </w:drawing>
+      </w:r>
+      <w:r>
+        <w:rPr>
+          <w:noProof/>
+        </w:rPr>
+        <mc:AlternateContent>
+          <mc:Choice Requires="wps">
+            <w:drawing>
+              <wp:anchor distT="0" distB="0" distL="114300" distR="114300" simplePos="0" relativeHeight="251661312" behindDoc="0" locked="0" layoutInCell="1" allowOverlap="1" wp14:anchorId="0433711C" wp14:editId="10E77FD7">
+                <wp:simplePos x="0" y="0"/>
+                <wp:positionH relativeFrom="column">
+                  <wp:posOffset>-343077</wp:posOffset>
+                </wp:positionH>
+                <wp:positionV relativeFrom="paragraph">
+                  <wp:posOffset>2614295</wp:posOffset>
+                </wp:positionV>
+                <wp:extent cx="1663700" cy="635"/>
+                <wp:effectExtent l="0" t="0" r="0" b="0"/>
+                <wp:wrapTopAndBottom/>
+                <wp:docPr id="1" name="文字方塊 1"/>
+                <wp:cNvGraphicFramePr/>
+                <a:graphic xmlns:a="http://schemas.openxmlformats.org/drawingml/2006/main">
+                  <a:graphicData uri="http://schemas.microsoft.com/office/word/2010/wordprocessingShape">
+                    <wps:wsp>
+                      <wps:cNvSpPr txBox="1"/>
+                      <wps:spPr>
+                        <a:xfrm>
+                          <a:off x="0" y="0"/>
+                          <a:ext cx="1663700" cy="635"/>
+                        </a:xfrm>
+                        <a:prstGeom prst="rect">
+                          <a:avLst/>
+                        </a:prstGeom>
+                        <a:solidFill>
+                          <a:prstClr val="white"/>
+                        </a:solidFill>
+                        <a:ln>
+                          <a:noFill/>
+                        </a:ln>
+                      </wps:spPr>
+                      <wps:txbx>
+                        <w:txbxContent>
+                          <w:p>
+                            <w:pPr>
+                              <w:pStyle w:val="af7"/>
+                              <w:rPr>
+                                <w:noProof/>
+                                <w:szCs w:val="24"/>
+                              </w:rPr>
+                            </w:pPr>
+                            <w:bookmarkStart w:id="12" w:name="_Ref65636515"/>
+                            <w:r>
+                              <w:rPr>
+                                <w:rFonts w:hint="eastAsia"/>
+                              </w:rPr>
+                              <w:t>圖</w:t>
+                            </w:r>
+                            <w:r>
+                              <w:rPr>
+                                <w:rFonts w:hint="eastAsia"/>
+                              </w:rPr>
+                              <w:t xml:space="preserve"> 6 </w:t>
+                            </w:r>
+                            <w:bookmarkEnd w:id="12"/>
+                            <w:r>
+                              <w:rPr>
+                                <w:rFonts w:hint="eastAsia"/>
+                              </w:rPr>
+                              <w:t>：</w:t>
+                            </w:r>
+                            <w:r>
+                              <w:t>Parallel-Pipeline</w:t>
+                            </w:r>
+                            <w:r>
+                              <w:t>模式</w:t>
+                            </w:r>
+                          </w:p>
+                        </w:txbxContent>
+                      </wps:txbx>
+                      <wps:bodyPr rot="0" spcFirstLastPara="0" vertOverflow="overflow" horzOverflow="overflow" vert="horz" wrap="square" lIns="0" tIns="0" rIns="0" bIns="0" numCol="1" spcCol="0" rtlCol="0" fromWordArt="0" anchor="t" anchorCtr="0" forceAA="0" compatLnSpc="1">
+                        <a:prstTxWarp prst="textNoShape">
+                          <a:avLst/>
+                        </a:prstTxWarp>
+                        <a:spAutoFit/>
+                      </wps:bodyPr>
+                    </wps:wsp>
+                  </a:graphicData>
+                </a:graphic>
+                <wp14:sizeRelH relativeFrom="margin">
+                  <wp14:pctWidth>0</wp14:pctWidth>
+                </wp14:sizeRelH>
+              </wp:anchor>
+            </w:drawing>
+          </mc:Choice>
+          <mc:Fallback>
+            <w:pict>
+              <v:shapetype w14:anchorId="0433711C" id="_x0000_t202" coordsize="21600,21600" o:spt="202" path="m,l,21600r21600,l21600,xe">
+                <v:stroke joinstyle="miter"/>
+                <v:path gradientshapeok="t" o:connecttype="rect"/>
+              </v:shapetype>
+              <v:shape id="文字方塊 1" o:spid="_x0000_s1026" type="#_x0000_t202" style="position:absolute;left:0;text-align:left;margin-left:-27pt;margin-top:205.85pt;width:131pt;height:.05pt;z-index:251661312;visibility:visible;mso-wrap-style:square;mso-width-percent:0;mso-wrap-distance-left:9pt;mso-wrap-distance-top:0;mso-wrap-distance-right:9pt;mso-wrap-distance-bottom:0;mso-position-horizontal:absolute;mso-position-horizontal-relative:text;mso-position-vertical:absolute;mso-position-vertical-relative:text;mso-width-percent:0;mso-width-relative:margin;v-text-anchor:top" o:gfxdata="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" stroked="f">
+                <v:textbox style="mso-fit-shape-to-text:t" inset="0,0,0,0">
+                  <w:txbxContent>
+                    <w:p>
+                      <w:pPr>
+                        <w:pStyle w:val="af7"/>
+                        <w:rPr>
+                          <w:noProof/>
+                          <w:szCs w:val="24"/>
+                        </w:rPr>
+                      </w:pPr>
+                      <w:bookmarkStart w:id="13" w:name="_Ref65636515"/>
+                      <w:r>
+                        <w:rPr>
+                          <w:rFonts w:hint="eastAsia"/>
+                        </w:rPr>
+                        <w:t>圖</w:t>
+                      </w:r>
+                      <w:r>
+                        <w:rPr>
+                          <w:rFonts w:hint="eastAsia"/>
+                        </w:rPr>
+                        <w:t xml:space="preserve"> 6 </w:t>
+                      </w:r>
+                      <w:bookmarkEnd w:id="13"/>
+                      <w:r>
+                        <w:rPr>
+                          <w:rFonts w:hint="eastAsia"/>
+                        </w:rPr>
+                        <w:t>：</w:t>
+                      </w:r>
+                      <w:r>
+                        <w:t>Parallel-Pipeline</w:t>
+                      </w:r>
+                      <w:r>
+                        <w:t>模式</w:t>
+                      </w:r>
+                    </w:p>
+                  </w:txbxContent>
+                </v:textbox>
+                <w10:wrap type="topAndBottom"/>
+              </v:shape>
+            </w:pict>
+          </mc:Fallback>
+        </mc:AlternateContent>
+      </w:r>
     </w:p>
     <w:p>
       <w:pPr>
         <w:spacing w:beforeLines="100" w:before="240" w:afterLines="100" w:after="240" w:line="400" w:lineRule="exact"/>
+        <w:ind w:firstLine="482"/>
         <w:jc w:val="both"/>
         <w:rPr>
           <w:sz w:val="20"/>
           <w:szCs w:val="20"/>
         </w:rPr>
       </w:pPr>
-      <w:r>
-        <w:rPr>
-          <w:rFonts w:eastAsia="標楷體" w:hint="eastAsia"/>
-          <w:sz w:val="20"/>
-          <w:szCs w:val="20"/>
-        </w:rPr>
-        <w:t xml:space="preserve">       </w:t>
-      </w:r>
       <w:r>
         <w:rPr>
           <w:rFonts w:eastAsia="標楷體"/>
@@ -3228,25 +2680,23 @@
           <w:sz w:val="20"/>
           <w:szCs w:val="20"/>
         </w:rPr>
-        <w:t>新世紀通訊</w:t>
-      </w:r>
-      <w:proofErr w:type="gramStart"/>
+        <w:t>新世紀通訊函式庫</w:t>
+      </w:r>
       <w:r>
         <w:rPr>
           <w:rFonts w:eastAsia="標楷體"/>
           <w:sz w:val="20"/>
           <w:szCs w:val="20"/>
         </w:rPr>
-        <w:t>函式庫</w:t>
-      </w:r>
-      <w:proofErr w:type="gramEnd"/>
+        <w:fldChar w:fldCharType="begin"/>
+      </w:r>
       <w:r>
         <w:rPr>
           <w:rFonts w:eastAsia="標楷體"/>
           <w:sz w:val="20"/>
           <w:szCs w:val="20"/>
         </w:rPr>
-        <w:fldChar w:fldCharType="begin"/>
+        <w:instrText xml:space="preserve"> REF _Ref58682680 \r \h  \* MERGEFORMAT </w:instrText>
       </w:r>
       <w:r>
         <w:rPr>
@@ -3254,7 +2704,6 @@
           <w:sz w:val="20"/>
           <w:szCs w:val="20"/>
         </w:rPr>
-        <w:instrText xml:space="preserve"> REF _Ref58682680 \r \h  \* MERGEFORMAT </w:instrText>
       </w:r>
       <w:r>
         <w:rPr>
@@ -3262,6 +2711,7 @@
           <w:sz w:val="20"/>
           <w:szCs w:val="20"/>
         </w:rPr>
+        <w:fldChar w:fldCharType="separate"/>
       </w:r>
       <w:r>
         <w:rPr>
@@ -3269,7 +2719,7 @@
           <w:sz w:val="20"/>
           <w:szCs w:val="20"/>
         </w:rPr>
-        <w:fldChar w:fldCharType="separate"/>
+        <w:t>[11]</w:t>
       </w:r>
       <w:r>
         <w:rPr>
@@ -3277,7 +2727,7 @@
           <w:sz w:val="20"/>
           <w:szCs w:val="20"/>
         </w:rPr>
-        <w:t>[11]</w:t>
+        <w:fldChar w:fldCharType="end"/>
       </w:r>
       <w:r>
         <w:rPr>
@@ -3285,104 +2735,64 @@
           <w:sz w:val="20"/>
           <w:szCs w:val="20"/>
         </w:rPr>
+        <w:t>)</w:t>
+      </w:r>
+    </w:p>
+    <w:p>
+      <w:pPr>
+        <w:pStyle w:val="4-"/>
+        <w:rPr>
+          <w:bCs/>
+        </w:rPr>
+      </w:pPr>
+      <w:bookmarkStart w:id="14" w:name="_Toc62488176"/>
+      <w:r>
+        <w:t>4.4</w:t>
+      </w:r>
+      <w:r>
+        <w:t>感測設備組</w:t>
+      </w:r>
+      <w:bookmarkEnd w:id="14"/>
+    </w:p>
+    <w:p>
+      <w:pPr>
+        <w:pStyle w:val="1-1"/>
+      </w:pPr>
+      <w:r>
+        <w:t>本計畫的主要感測設備有四種</w:t>
+      </w:r>
+      <w:r>
+        <w:t>:</w:t>
+      </w:r>
+      <w:r>
+        <w:t>讀卡機，藍芽額溫槍，藍芽體重計以及藍芽血壓機（如</w:t>
+      </w:r>
+      <w:r>
+        <w:fldChar w:fldCharType="begin"/>
+      </w:r>
+      <w:r>
+        <w:instrText xml:space="preserve"> REF _Ref65636690 \h </w:instrText>
+      </w:r>
+      <w:r>
+        <w:fldChar w:fldCharType="separate"/>
+      </w:r>
+      <w:r>
+        <w:rPr>
+          <w:rFonts w:hint="eastAsia"/>
+        </w:rPr>
+        <w:t>圖</w:t>
+      </w:r>
+      <w:r>
+        <w:rPr>
+          <w:rFonts w:hint="eastAsia"/>
+        </w:rPr>
+        <w:t xml:space="preserve"> 8 </w:t>
+      </w:r>
+      <w:r>
         <w:fldChar w:fldCharType="end"/>
       </w:r>
       <w:r>
-        <w:rPr>
-          <w:rFonts w:eastAsia="標楷體"/>
-          <w:sz w:val="20"/>
-          <w:szCs w:val="20"/>
-        </w:rPr>
-        <w:t>)</w:t>
-      </w:r>
-    </w:p>
-    <w:p>
-      <w:pPr>
-        <w:pStyle w:val="4-"/>
-        <w:rPr>
-          <w:bCs/>
-        </w:rPr>
-      </w:pPr>
-      <w:bookmarkStart w:id="16" w:name="_Toc62488176"/>
-      <w:r>
-        <w:t>4.4</w:t>
-      </w:r>
-      <w:r>
-        <w:t>感測設備組</w:t>
-      </w:r>
-      <w:bookmarkEnd w:id="16"/>
-    </w:p>
-    <w:p>
-      <w:pPr>
-        <w:pStyle w:val="1-1"/>
-      </w:pPr>
-      <w:r>
-        <w:t>本計畫的主要感測設備有四種</w:t>
-      </w:r>
-      <w:r>
-        <w:t>:</w:t>
-      </w:r>
-      <w:r>
-        <w:t>讀卡機，藍芽</w:t>
-      </w:r>
-      <w:proofErr w:type="gramStart"/>
-      <w:r>
-        <w:t>額溫槍</w:t>
-      </w:r>
-      <w:proofErr w:type="gramEnd"/>
-      <w:r>
-        <w:t>，藍芽體重計以及藍芽血壓機（如</w:t>
-      </w:r>
-      <w:r>
-        <w:fldChar w:fldCharType="begin"/>
-      </w:r>
-      <w:r>
-        <w:instrText xml:space="preserve"> REF _Ref65636690 \h </w:instrText>
-      </w:r>
-      <w:r>
-        <w:fldChar w:fldCharType="separate"/>
-      </w:r>
-      <w:r>
-        <w:rPr>
-          <w:rFonts w:hint="eastAsia"/>
-        </w:rPr>
-        <w:t>圖</w:t>
-      </w:r>
-      <w:r>
-        <w:rPr>
-          <w:rFonts w:hint="eastAsia"/>
-        </w:rPr>
-        <w:t xml:space="preserve"> 8 </w:t>
-      </w:r>
-      <w:r>
-        <w:fldChar w:fldCharType="end"/>
-      </w:r>
-      <w:r>
-        <w:t>所示），感測的流程為透過讀卡機感測健保卡是否插入，將健保卡的基本資訊上傳至樹</w:t>
-      </w:r>
-      <w:proofErr w:type="gramStart"/>
-      <w:r>
-        <w:t>莓</w:t>
-      </w:r>
-      <w:proofErr w:type="gramEnd"/>
-      <w:r>
-        <w:t>派，再透過樹</w:t>
-      </w:r>
-      <w:proofErr w:type="gramStart"/>
-      <w:r>
-        <w:t>莓</w:t>
-      </w:r>
-      <w:proofErr w:type="gramEnd"/>
-      <w:r>
-        <w:t>派將基本資料傳送給機器人，可供使用者確認基本資料，再透過機器人詢問須做那些量測功能，觸發相對應的藍芽設備，量測的結果會再經由樹</w:t>
-      </w:r>
-      <w:proofErr w:type="gramStart"/>
-      <w:r>
-        <w:t>莓</w:t>
-      </w:r>
-      <w:proofErr w:type="gramEnd"/>
-      <w:r>
-        <w:t>派傳送至機器人做顯示及語音播報功能。</w:t>
+        <w:t>所示），感測的流程為透過讀卡機感測健保卡是否插入，將健保卡的基本資訊上傳至樹莓派，再透過樹莓派將基本資料傳送給機器人，可供使用者確認基本資料，再透過機器人詢問須做那些量測功能，觸發相對應的藍芽設備，量測的結果會再經由樹莓派傳送至機器人做顯示及語音播報功能。</w:t>
       </w:r>
     </w:p>
     <w:p>
@@ -3449,7 +2859,7 @@
       <w:pPr>
         <w:pStyle w:val="af7"/>
       </w:pPr>
-      <w:bookmarkStart w:id="17" w:name="_Ref65636690"/>
+      <w:bookmarkStart w:id="15" w:name="_Ref65636690"/>
       <w:r>
         <w:rPr>
           <w:rFonts w:hint="eastAsia"/>
@@ -3462,20 +2872,15 @@
         </w:rPr>
         <w:t xml:space="preserve"> 8 </w:t>
       </w:r>
-      <w:bookmarkEnd w:id="17"/>
+      <w:bookmarkEnd w:id="15"/>
       <w:r>
         <w:rPr>
           <w:rFonts w:hint="eastAsia"/>
         </w:rPr>
         <w:t>：</w:t>
       </w:r>
-      <w:proofErr w:type="gramStart"/>
-      <w:r>
-        <w:t>感</w:t>
-      </w:r>
-      <w:proofErr w:type="gramEnd"/>
-      <w:r>
-        <w:t>測裝置</w:t>
+      <w:r>
+        <w:t>感測裝置</w:t>
       </w:r>
     </w:p>
     <w:p>
@@ -3494,26 +2899,11 @@
         <w:pStyle w:val="1-1"/>
       </w:pPr>
       <w:r>
-        <w:t>讀卡機主要功能為可以插入健保卡，讀取基本個人資料上傳至樹</w:t>
-      </w:r>
-      <w:proofErr w:type="gramStart"/>
-      <w:r>
-        <w:t>莓</w:t>
-      </w:r>
-      <w:proofErr w:type="gramEnd"/>
-      <w:r>
-        <w:t>派，以便作為後續的資料分析，主要用到的</w:t>
-      </w:r>
-      <w:proofErr w:type="gramStart"/>
-      <w:r>
-        <w:t>函式庫</w:t>
-      </w:r>
-      <w:proofErr w:type="spellStart"/>
-      <w:proofErr w:type="gramEnd"/>
+        <w:t>讀卡機主要功能為可以插入健保卡，讀取基本個人資料上傳至樹莓派，以便作為後續的資料分析，主要用到的函式庫</w:t>
+      </w:r>
       <w:r>
         <w:t>PySmartCard</w:t>
       </w:r>
-      <w:proofErr w:type="spellEnd"/>
       <w:r>
         <w:t>，一種能夠在</w:t>
       </w:r>
@@ -3521,34 +2911,22 @@
         <w:t>Linux</w:t>
       </w:r>
       <w:r>
-        <w:t>下執行的</w:t>
+        <w:t>下執</w:t>
+      </w:r>
+      <w:r>
+        <w:t>行的</w:t>
       </w:r>
       <w:r>
         <w:t>python</w:t>
       </w:r>
-      <w:proofErr w:type="gramStart"/>
-      <w:r>
-        <w:t>函式庫</w:t>
-      </w:r>
-      <w:proofErr w:type="gramEnd"/>
-      <w:r>
-        <w:t>，透過</w:t>
-      </w:r>
-      <w:proofErr w:type="spellStart"/>
+      <w:r>
+        <w:t>函式庫，透過</w:t>
+      </w:r>
       <w:r>
         <w:t>PySmartCard</w:t>
       </w:r>
-      <w:proofErr w:type="spellEnd"/>
-      <w:r>
-        <w:t>的</w:t>
-      </w:r>
-      <w:proofErr w:type="gramStart"/>
-      <w:r>
-        <w:t>內部函式</w:t>
-      </w:r>
-      <w:proofErr w:type="gramEnd"/>
-      <w:r>
-        <w:t>，能夠讀取到姓名、生日、性別、以及身分證等多項資料。</w:t>
+      <w:r>
+        <w:t>的內部函式，能夠讀取到姓名、生日、性別、以及身分證等多項資料。</w:t>
       </w:r>
     </w:p>
     <w:p>
@@ -3579,21 +2957,11 @@
         <w:t>Bluetooth4.1</w:t>
       </w:r>
       <w:r>
-        <w:t>，可與藍芽</w:t>
-      </w:r>
-      <w:proofErr w:type="gramStart"/>
-      <w:r>
-        <w:t>額溫槍</w:t>
-      </w:r>
-      <w:proofErr w:type="gramEnd"/>
-      <w:r>
-        <w:t>、藍芽體重計以及藍芽血壓機作為連接，用到</w:t>
-      </w:r>
-      <w:proofErr w:type="spellStart"/>
+        <w:t>，可與藍芽額溫槍、藍芽體重計以及藍芽血壓機作為連接，用到</w:t>
+      </w:r>
       <w:r>
         <w:t>Gatttool</w:t>
       </w:r>
-      <w:proofErr w:type="spellEnd"/>
       <w:r>
         <w:t>套件</w:t>
       </w:r>
@@ -3627,33 +2995,17 @@
         </w:rPr>
         <w:t>是</w:t>
       </w:r>
-      <w:proofErr w:type="spellStart"/>
       <w:r>
         <w:rPr>
           <w:shd w:val="clear" w:color="auto" w:fill="FFFFFF"/>
         </w:rPr>
         <w:t>Bluez</w:t>
       </w:r>
-      <w:proofErr w:type="spellEnd"/>
       <w:r>
         <w:rPr>
           <w:shd w:val="clear" w:color="auto" w:fill="FFFFFF"/>
         </w:rPr>
-        <w:t>藍芽套件的其中</w:t>
-      </w:r>
-      <w:proofErr w:type="gramStart"/>
-      <w:r>
-        <w:rPr>
-          <w:shd w:val="clear" w:color="auto" w:fill="FFFFFF"/>
-        </w:rPr>
-        <w:t>一</w:t>
-      </w:r>
-      <w:proofErr w:type="gramEnd"/>
-      <w:r>
-        <w:rPr>
-          <w:shd w:val="clear" w:color="auto" w:fill="FFFFFF"/>
-        </w:rPr>
-        <w:t>部份，</w:t>
+        <w:t>藍芽套件的其中一部份，</w:t>
       </w:r>
       <w:r>
         <w:rPr>
@@ -3676,7 +3028,6 @@
         </w:rPr>
         <w:t>數據進行精細化管理，</w:t>
       </w:r>
-      <w:proofErr w:type="spellStart"/>
       <w:r>
         <w:rPr>
           <w:bdr w:val="none" w:sz="0" w:space="0" w:color="auto" w:frame="1"/>
@@ -3684,7 +3035,6 @@
         </w:rPr>
         <w:t>gattool</w:t>
       </w:r>
-      <w:proofErr w:type="spellEnd"/>
       <w:r>
         <w:rPr>
           <w:bdr w:val="none" w:sz="0" w:space="0" w:color="auto" w:frame="1"/>
@@ -3696,131 +3046,216 @@
         <w:rPr>
           <w:shd w:val="clear" w:color="auto" w:fill="FFFFFF"/>
         </w:rPr>
-        <w:t>直接使用參數對藍牙設備進行控制，可將藍芽設備的量測結果回傳至樹</w:t>
-      </w:r>
-      <w:proofErr w:type="gramStart"/>
-      <w:r>
+        <w:t>直接使用參數對藍牙設備進行控制，可將藍芽設備的量測結果回傳至樹莓派。</w:t>
+      </w:r>
+    </w:p>
+    <w:p>
+      <w:pPr>
+        <w:pStyle w:val="4-"/>
+        <w:rPr>
+          <w:bCs/>
+        </w:rPr>
+      </w:pPr>
+      <w:bookmarkStart w:id="16" w:name="_Toc62488177"/>
+      <w:r>
+        <w:t xml:space="preserve">4.5 </w:t>
+      </w:r>
+      <w:r>
+        <w:t>資料庫應用與實作</w:t>
+      </w:r>
+      <w:bookmarkEnd w:id="16"/>
+    </w:p>
+    <w:p>
+      <w:pPr>
+        <w:pStyle w:val="1-1"/>
         <w:rPr>
           <w:shd w:val="clear" w:color="auto" w:fill="FFFFFF"/>
         </w:rPr>
-        <w:t>莓</w:t>
-      </w:r>
-      <w:proofErr w:type="gramEnd"/>
+      </w:pPr>
       <w:r>
         <w:rPr>
           <w:shd w:val="clear" w:color="auto" w:fill="FFFFFF"/>
         </w:rPr>
-        <w:t>派。</w:t>
-      </w:r>
-    </w:p>
-    <w:p>
-      <w:pPr>
-        <w:pStyle w:val="4-"/>
-        <w:rPr>
-          <w:bCs/>
-        </w:rPr>
-      </w:pPr>
-      <w:bookmarkStart w:id="18" w:name="_Toc62488177"/>
-      <w:r>
-        <w:t xml:space="preserve">4.5 </w:t>
-      </w:r>
-      <w:r>
-        <w:t>資料庫應用與實作</w:t>
-      </w:r>
-      <w:bookmarkEnd w:id="18"/>
+        <w:t>本次計畫中利用</w:t>
+      </w:r>
+      <w:r>
+        <w:rPr>
+          <w:shd w:val="clear" w:color="auto" w:fill="FFFFFF"/>
+        </w:rPr>
+        <w:t>MySQL</w:t>
+      </w:r>
+      <w:r>
+        <w:rPr>
+          <w:shd w:val="clear" w:color="auto" w:fill="FFFFFF"/>
+        </w:rPr>
+        <w:t>來做為儲存資料的資料庫，當樹莓派接完藍芽和讀卡機的資料後，利用</w:t>
+      </w:r>
+      <w:r>
+        <w:rPr>
+          <w:shd w:val="clear" w:color="auto" w:fill="FFFFFF"/>
+        </w:rPr>
+        <w:t>MySQL</w:t>
+      </w:r>
+      <w:r>
+        <w:rPr>
+          <w:shd w:val="clear" w:color="auto" w:fill="FFFFFF"/>
+        </w:rPr>
+        <w:t>語法來新增資料到資料庫中，然而資料庫中的資料可以做為分析身體狀況的依據並顯示在網頁上。</w:t>
+      </w:r>
     </w:p>
     <w:p>
       <w:pPr>
         <w:pStyle w:val="1-1"/>
         <w:rPr>
-          <w:shd w:val="clear" w:color="auto" w:fill="FFFFFF"/>
-        </w:rPr>
-      </w:pPr>
-      <w:r>
-        <w:rPr>
-          <w:shd w:val="clear" w:color="auto" w:fill="FFFFFF"/>
-        </w:rPr>
-        <w:t>本次計畫中利用</w:t>
-      </w:r>
-      <w:r>
-        <w:rPr>
-          <w:shd w:val="clear" w:color="auto" w:fill="FFFFFF"/>
-        </w:rPr>
-        <w:t>MySQL</w:t>
-      </w:r>
-      <w:r>
-        <w:rPr>
-          <w:shd w:val="clear" w:color="auto" w:fill="FFFFFF"/>
-        </w:rPr>
-        <w:t>來做為儲存資料的資料庫，當樹</w:t>
-      </w:r>
-      <w:proofErr w:type="gramStart"/>
-      <w:r>
-        <w:rPr>
-          <w:shd w:val="clear" w:color="auto" w:fill="FFFFFF"/>
-        </w:rPr>
-        <w:t>莓</w:t>
-      </w:r>
-      <w:proofErr w:type="gramEnd"/>
-      <w:r>
-        <w:rPr>
-          <w:shd w:val="clear" w:color="auto" w:fill="FFFFFF"/>
-        </w:rPr>
-        <w:t>派接完藍芽和讀卡機的資料後，利用</w:t>
-      </w:r>
-      <w:r>
-        <w:rPr>
-          <w:shd w:val="clear" w:color="auto" w:fill="FFFFFF"/>
-        </w:rPr>
-        <w:t>MySQL</w:t>
-      </w:r>
-      <w:r>
-        <w:rPr>
-          <w:shd w:val="clear" w:color="auto" w:fill="FFFFFF"/>
-        </w:rPr>
-        <w:t>語法來新增資料到資料庫中，然而資料庫中的資料可以做為分析身體狀況的依據並顯示在網頁上。</w:t>
-      </w:r>
-    </w:p>
-    <w:p>
-      <w:pPr>
-        <w:pStyle w:val="1-1"/>
-        <w:rPr>
           <w:shd w:val="clear" w:color="auto" w:fill="FEFEFE"/>
         </w:rPr>
       </w:pPr>
       <w:r>
         <w:rPr>
+          <w:noProof/>
+        </w:rPr>
+        <mc:AlternateContent>
+          <mc:Choice Requires="wps">
+            <w:drawing>
+              <wp:anchor distT="0" distB="0" distL="114300" distR="114300" simplePos="0" relativeHeight="251662336" behindDoc="0" locked="0" layoutInCell="1" allowOverlap="1" wp14:anchorId="32DADF7C" wp14:editId="21D85CC3">
+                <wp:simplePos x="0" y="0"/>
+                <wp:positionH relativeFrom="column">
+                  <wp:posOffset>-1872945</wp:posOffset>
+                </wp:positionH>
+                <wp:positionV relativeFrom="paragraph">
+                  <wp:posOffset>462965</wp:posOffset>
+                </wp:positionV>
+                <wp:extent cx="1219200" cy="635"/>
+                <wp:effectExtent l="0" t="0" r="0" b="0"/>
+                <wp:wrapSquare wrapText="bothSides"/>
+                <wp:docPr id="13" name="文字方塊 13"/>
+                <wp:cNvGraphicFramePr/>
+                <a:graphic xmlns:a="http://schemas.openxmlformats.org/drawingml/2006/main">
+                  <a:graphicData uri="http://schemas.microsoft.com/office/word/2010/wordprocessingShape">
+                    <wps:wsp>
+                      <wps:cNvSpPr txBox="1"/>
+                      <wps:spPr>
+                        <a:xfrm>
+                          <a:off x="0" y="0"/>
+                          <a:ext cx="1219200" cy="635"/>
+                        </a:xfrm>
+                        <a:prstGeom prst="rect">
+                          <a:avLst/>
+                        </a:prstGeom>
+                        <a:solidFill>
+                          <a:prstClr val="white"/>
+                        </a:solidFill>
+                        <a:ln>
+                          <a:noFill/>
+                        </a:ln>
+                      </wps:spPr>
+                      <wps:txbx>
+                        <w:txbxContent>
+                          <w:p>
+                            <w:pPr>
+                              <w:pStyle w:val="af7"/>
+                              <w:rPr>
+                                <w:noProof/>
+                                <w:color w:val="000000"/>
+                              </w:rPr>
+                            </w:pPr>
+                            <w:bookmarkStart w:id="17" w:name="_Ref65636576"/>
+                            <w:r>
+                              <w:rPr>
+                                <w:rFonts w:hint="eastAsia"/>
+                              </w:rPr>
+                              <w:t>圖</w:t>
+                            </w:r>
+                            <w:r>
+                              <w:rPr>
+                                <w:rFonts w:hint="eastAsia"/>
+                              </w:rPr>
+                              <w:t xml:space="preserve"> 7 </w:t>
+                            </w:r>
+                            <w:bookmarkEnd w:id="17"/>
+                            <w:r>
+                              <w:rPr>
+                                <w:rFonts w:hint="eastAsia"/>
+                              </w:rPr>
+                              <w:t>：</w:t>
+                            </w:r>
+                            <w:r>
+                              <w:t>雙向</w:t>
+                            </w:r>
+                            <w:r>
+                              <w:t>Worker</w:t>
+                            </w:r>
+                          </w:p>
+                        </w:txbxContent>
+                      </wps:txbx>
+                      <wps:bodyPr rot="0" spcFirstLastPara="0" vertOverflow="overflow" horzOverflow="overflow" vert="horz" wrap="square" lIns="0" tIns="0" rIns="0" bIns="0" numCol="1" spcCol="0" rtlCol="0" fromWordArt="0" anchor="t" anchorCtr="0" forceAA="0" compatLnSpc="1">
+                        <a:prstTxWarp prst="textNoShape">
+                          <a:avLst/>
+                        </a:prstTxWarp>
+                        <a:spAutoFit/>
+                      </wps:bodyPr>
+                    </wps:wsp>
+                  </a:graphicData>
+                </a:graphic>
+                <wp14:sizeRelH relativeFrom="margin">
+                  <wp14:pctWidth>0</wp14:pctWidth>
+                </wp14:sizeRelH>
+              </wp:anchor>
+            </w:drawing>
+          </mc:Choice>
+          <mc:Fallback>
+            <w:pict>
+              <v:shape w14:anchorId="32DADF7C" id="文字方塊 13" o:spid="_x0000_s1027" type="#_x0000_t202" style="position:absolute;left:0;text-align:left;margin-left:-147.5pt;margin-top:36.45pt;width:96pt;height:.05pt;z-index:251662336;visibility:visible;mso-wrap-style:square;mso-width-percent:0;mso-wrap-distance-left:9pt;mso-wrap-distance-top:0;mso-wrap-distance-right:9pt;mso-wrap-distance-bottom:0;mso-position-horizontal:absolute;mso-position-horizontal-relative:text;mso-position-vertical:absolute;mso-position-vertical-relative:text;mso-width-percent:0;mso-width-relative:margin;v-text-anchor:top" o:gfxdata="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" stroked="f">
+                <v:textbox style="mso-fit-shape-to-text:t" inset="0,0,0,0">
+                  <w:txbxContent>
+                    <w:p>
+                      <w:pPr>
+                        <w:pStyle w:val="af7"/>
+                        <w:rPr>
+                          <w:noProof/>
+                          <w:color w:val="000000"/>
+                        </w:rPr>
+                      </w:pPr>
+                      <w:bookmarkStart w:id="18" w:name="_Ref65636576"/>
+                      <w:r>
+                        <w:rPr>
+                          <w:rFonts w:hint="eastAsia"/>
+                        </w:rPr>
+                        <w:t>圖</w:t>
+                      </w:r>
+                      <w:r>
+                        <w:rPr>
+                          <w:rFonts w:hint="eastAsia"/>
+                        </w:rPr>
+                        <w:t xml:space="preserve"> 7 </w:t>
+                      </w:r>
+                      <w:bookmarkEnd w:id="18"/>
+                      <w:r>
+                        <w:rPr>
+                          <w:rFonts w:hint="eastAsia"/>
+                        </w:rPr>
+                        <w:t>：</w:t>
+                      </w:r>
+                      <w:r>
+                        <w:t>雙向</w:t>
+                      </w:r>
+                      <w:r>
+                        <w:t>Worker</w:t>
+                      </w:r>
+                    </w:p>
+                  </w:txbxContent>
+                </v:textbox>
+                <w10:wrap type="square"/>
+              </v:shape>
+            </w:pict>
+          </mc:Fallback>
+        </mc:AlternateContent>
+      </w:r>
+      <w:r>
+        <w:rPr>
           <w:shd w:val="clear" w:color="auto" w:fill="FEFEFE"/>
         </w:rPr>
-        <w:t>由一堆資料所構成的有序集合，而這些資料都被存放在結構化的資料表中。資料表之間的關聯，能夠反映</w:t>
-      </w:r>
-      <w:proofErr w:type="gramStart"/>
-      <w:r>
-        <w:rPr>
-          <w:shd w:val="clear" w:color="auto" w:fill="FEFEFE"/>
-        </w:rPr>
-        <w:t>事物間的本質</w:t>
-      </w:r>
-      <w:proofErr w:type="gramEnd"/>
-      <w:r>
-        <w:rPr>
-          <w:shd w:val="clear" w:color="auto" w:fill="FEFEFE"/>
-        </w:rPr>
-        <w:t>聯絡。最後，資料庫也能有效地幫助企業和組織管理各種的資料資源。</w:t>
-      </w:r>
-      <w:proofErr w:type="gramStart"/>
-      <w:r>
-        <w:rPr>
-          <w:shd w:val="clear" w:color="auto" w:fill="FEFEFE"/>
-        </w:rPr>
-        <w:t>料表中</w:t>
-      </w:r>
-      <w:proofErr w:type="gramEnd"/>
-      <w:r>
-        <w:rPr>
-          <w:shd w:val="clear" w:color="auto" w:fill="FEFEFE"/>
-        </w:rPr>
-        <w:t>儲存的基本型態，一項資料有多種的表現形式，可以是文字、數字甚至是影像或音訊，它們都可以透過數字化後存入資料庫內。</w:t>
+        <w:t>由一堆資料所構成的有序集合，而這些資料都被存放在結構化的資料表中。資料表之間的關聯，能夠反映事物間的本質聯絡。最後，資料庫也能有效地幫助企業和組織管理各種的資料資源。料表中儲存的基本型態，一項資料有多種的表現形式，可以是文字、數字甚至是影像或音訊，它們都可以透過數字化後存入資料庫內。</w:t>
       </w:r>
     </w:p>
     <w:p>
@@ -4014,21 +3449,7 @@
         <w:rPr>
           <w:spacing w:val="3"/>
         </w:rPr>
-        <w:t xml:space="preserve"> HTTP  </w:t>
-      </w:r>
-      <w:proofErr w:type="spellStart"/>
-      <w:r>
-        <w:rPr>
-          <w:spacing w:val="3"/>
-        </w:rPr>
-        <w:t>requestDjango</w:t>
-      </w:r>
-      <w:proofErr w:type="spellEnd"/>
-      <w:r>
-        <w:rPr>
-          <w:spacing w:val="3"/>
-        </w:rPr>
-        <w:t xml:space="preserve"> </w:t>
+        <w:t xml:space="preserve"> HTTP  requestDjango </w:t>
       </w:r>
       <w:r>
         <w:rPr>
@@ -4091,7 +3512,6 @@
         </w:rPr>
         <w:t> </w:t>
       </w:r>
-      <w:proofErr w:type="spellStart"/>
       <w:r>
         <w:rPr>
           <w:spacing w:val="3"/>
@@ -4100,7 +3520,6 @@
         </w:rPr>
         <w:t>HttpResponse</w:t>
       </w:r>
-      <w:proofErr w:type="spellEnd"/>
       <w:r>
         <w:rPr>
           <w:spacing w:val="3"/>
@@ -4140,25 +3559,18 @@
           <w:spacing w:val="3"/>
           <w:shd w:val="clear" w:color="auto" w:fill="FFFFFF"/>
         </w:rPr>
-        <w:t>的來操作資料庫</w:t>
-      </w:r>
-      <w:r>
-        <w:rPr>
-          <w:spacing w:val="3"/>
-          <w:shd w:val="clear" w:color="auto" w:fill="FFFFFF"/>
+        <w:t>的來操作資料庫的優點之一，就是資料庫轉換相當方便</w:t>
+      </w:r>
+    </w:p>
+    <w:p>
+      <w:pPr>
+        <w:jc w:val="center"/>
+      </w:pPr>
+      <w:r>
+        <w:rPr>
+          <w:noProof/>
         </w:rPr>
         <w:lastRenderedPageBreak/>
-        <w:t>的優點之一，就是資料庫轉換相當方便</w:t>
-      </w:r>
-    </w:p>
-    <w:p>
-      <w:pPr>
-        <w:jc w:val="center"/>
-      </w:pPr>
-      <w:r>
-        <w:rPr>
-          <w:noProof/>
-        </w:rPr>
         <w:drawing>
           <wp:inline distT="0" distB="0" distL="0" distR="0" wp14:anchorId="7407752B" wp14:editId="5D26ED47">
             <wp:extent cx="1897380" cy="2225040"/>
@@ -4241,15 +3653,7 @@
         <w:t>Django</w:t>
       </w:r>
       <w:r>
-        <w:t>在設計的</w:t>
-      </w:r>
-      <w:proofErr w:type="gramStart"/>
-      <w:r>
-        <w:t>時候均有遵循</w:t>
-      </w:r>
-      <w:proofErr w:type="gramEnd"/>
-      <w:r>
-        <w:t>模組化的設計概念，並自動管理這些檔案分類，另外，又把資料庫和</w:t>
+        <w:t>在設計的時候均有遵循模組化的設計概念，並自動管理這些檔案分類，另外，又把資料庫和</w:t>
       </w:r>
       <w:r>
         <w:t>Python</w:t>
@@ -4490,34 +3894,10 @@
         <w:pStyle w:val="1-1"/>
       </w:pPr>
       <w:r>
-        <w:t>為一種過程直覺單純、效率也相當高的監督式機器學習模型，適用於分類、</w:t>
-      </w:r>
-      <w:proofErr w:type="gramStart"/>
-      <w:r>
-        <w:t>迴</w:t>
-      </w:r>
-      <w:proofErr w:type="gramEnd"/>
-      <w:r>
-        <w:t>歸分析上，而決策樹的</w:t>
-      </w:r>
-      <w:r>
-        <w:t>特點為每</w:t>
-      </w:r>
-      <w:proofErr w:type="gramStart"/>
-      <w:r>
-        <w:t>個</w:t>
-      </w:r>
-      <w:proofErr w:type="gramEnd"/>
-      <w:r>
-        <w:t>決策階段都相當的明確</w:t>
-      </w:r>
-      <w:proofErr w:type="gramStart"/>
-      <w:r>
-        <w:t>清楚（</w:t>
-      </w:r>
-      <w:proofErr w:type="gramEnd"/>
-      <w:r>
-        <w:t>類似於二分法，不是</w:t>
+        <w:t>為一種過程直覺單純、效率也相當高的監督式機器學習模型，適用於分類、迴歸分析上，而決策樹的特點為每個決策階段都相當的明確清楚（類似於二分</w:t>
+      </w:r>
+      <w:r>
+        <w:t>法，不是</w:t>
       </w:r>
       <w:r>
         <w:t>YES</w:t>
@@ -4569,57 +3949,20 @@
         <w:t>Support Vector Classifier</w:t>
       </w:r>
       <w:r>
-        <w:t>）為基礎延伸的一種分類演算法，能夠處理線性、非線性資料的分類問題，主要概念為</w:t>
-      </w:r>
-      <w:proofErr w:type="gramStart"/>
-      <w:r>
-        <w:t>利用低維度</w:t>
-      </w:r>
-      <w:proofErr w:type="gramEnd"/>
-      <w:r>
-        <w:t>資料帶入函數（</w:t>
+        <w:t>）為基礎延伸的一種分類演算法，能夠處理線性、非線性資料的分類問題，主要概念為利用低維度資料帶入函數（</w:t>
       </w:r>
       <w:r>
         <w:t>Kernel function</w:t>
       </w:r>
       <w:r>
-        <w:t>）模擬轉換</w:t>
-      </w:r>
-      <w:proofErr w:type="gramStart"/>
-      <w:r>
-        <w:t>成高維度</w:t>
-      </w:r>
-      <w:proofErr w:type="gramEnd"/>
-      <w:r>
-        <w:t>資料，並藉</w:t>
-      </w:r>
-      <w:proofErr w:type="gramStart"/>
-      <w:r>
-        <w:t>由高維度</w:t>
-      </w:r>
-      <w:proofErr w:type="gramEnd"/>
-      <w:r>
-        <w:t>資料找出最好的</w:t>
-      </w:r>
-      <w:proofErr w:type="gramStart"/>
-      <w:r>
-        <w:t>的</w:t>
-      </w:r>
-      <w:proofErr w:type="gramEnd"/>
-      <w:r>
-        <w:t>向量分類器（</w:t>
+        <w:t>）模擬轉換成高維度資料，並藉由高維度資料找出最好的的向量分類器（</w:t>
       </w:r>
       <w:r>
         <w:t>Support Vector Classifier</w:t>
       </w:r>
       <w:r>
-        <w:t>），</w:t>
-      </w:r>
-      <w:proofErr w:type="gramStart"/>
-      <w:r>
-        <w:t>此外，</w:t>
-      </w:r>
-      <w:proofErr w:type="gramEnd"/>
+        <w:t>），此外，</w:t>
+      </w:r>
       <w:r>
         <w:t>SVM</w:t>
       </w:r>
@@ -4772,27 +4115,7 @@
             <w:sz w:val="18"/>
             <w:szCs w:val="18"/>
           </w:rPr>
-          <w:t>全球</w:t>
-        </w:r>
-        <w:proofErr w:type="gramStart"/>
-        <w:r>
-          <w:rPr>
-            <w:rFonts w:eastAsia="標楷體"/>
-            <w:color w:val="000000"/>
-            <w:sz w:val="18"/>
-            <w:szCs w:val="18"/>
-          </w:rPr>
-          <w:t>最</w:t>
-        </w:r>
-        <w:proofErr w:type="gramEnd"/>
-        <w:r>
-          <w:rPr>
-            <w:rFonts w:eastAsia="標楷體"/>
-            <w:color w:val="000000"/>
-            <w:sz w:val="18"/>
-            <w:szCs w:val="18"/>
-          </w:rPr>
-          <w:t>老國</w:t>
+          <w:t>全球最老國</w:t>
         </w:r>
         <w:r>
           <w:rPr>
@@ -4846,27 +4169,7 @@
             <w:sz w:val="18"/>
             <w:szCs w:val="18"/>
           </w:rPr>
-          <w:t>萬</w:t>
-        </w:r>
-        <w:proofErr w:type="gramStart"/>
-        <w:r>
-          <w:rPr>
-            <w:rFonts w:eastAsia="標楷體"/>
-            <w:color w:val="000000"/>
-            <w:sz w:val="18"/>
-            <w:szCs w:val="18"/>
-          </w:rPr>
-          <w:t>佔</w:t>
-        </w:r>
-        <w:proofErr w:type="gramEnd"/>
-        <w:r>
-          <w:rPr>
-            <w:rFonts w:eastAsia="標楷體"/>
-            <w:color w:val="000000"/>
-            <w:sz w:val="18"/>
-            <w:szCs w:val="18"/>
-          </w:rPr>
-          <w:t>人口</w:t>
+          <w:t>萬佔人口</w:t>
         </w:r>
         <w:r>
           <w:rPr>
@@ -4992,20 +4295,9 @@
             <w:sz w:val="18"/>
             <w:szCs w:val="18"/>
           </w:rPr>
-          <w:t>瞄準銀髮</w:t>
-        </w:r>
-        <w:proofErr w:type="gramStart"/>
-        <w:r>
-          <w:rPr>
-            <w:rFonts w:eastAsia="標楷體"/>
-            <w:color w:val="000000"/>
-            <w:sz w:val="18"/>
-            <w:szCs w:val="18"/>
-          </w:rPr>
-          <w:t>照護商機</w:t>
+          <w:t>瞄準銀髮照護商機</w:t>
         </w:r>
         <w:bookmarkEnd w:id="27"/>
-        <w:proofErr w:type="gramEnd"/>
       </w:hyperlink>
     </w:p>
     <w:p>
@@ -5316,7 +4608,6 @@
           </w:rPr>
           <w:t>新世紀通訊函式庫</w:t>
         </w:r>
-        <w:proofErr w:type="gramStart"/>
         <w:r>
           <w:rPr>
             <w:rFonts w:eastAsia="標楷體"/>
@@ -5324,17 +4615,7 @@
             <w:sz w:val="18"/>
             <w:szCs w:val="18"/>
           </w:rPr>
-          <w:t>–</w:t>
-        </w:r>
-        <w:proofErr w:type="gramEnd"/>
-        <w:r>
-          <w:rPr>
-            <w:rFonts w:eastAsia="標楷體"/>
-            <w:color w:val="000000"/>
-            <w:sz w:val="18"/>
-            <w:szCs w:val="18"/>
-          </w:rPr>
-          <w:t xml:space="preserve"> ZeroMQ | </w:t>
+          <w:t xml:space="preserve">– ZeroMQ | </w:t>
         </w:r>
         <w:r>
           <w:rPr>
@@ -5533,7 +4814,6 @@
         </w:rPr>
         <w:t>:</w:t>
       </w:r>
-      <w:proofErr w:type="gramStart"/>
       <w:r>
         <w:rPr>
           <w:rFonts w:eastAsia="標楷體"/>
@@ -5543,7 +4823,6 @@
         </w:rPr>
         <w:t>博碩文化</w:t>
       </w:r>
-      <w:proofErr w:type="gramEnd"/>
     </w:p>
     <w:p>
       <w:pPr>
@@ -5567,7 +4846,6 @@
           <w:szCs w:val="18"/>
         </w:rPr>
       </w:pPr>
-      <w:proofErr w:type="spellStart"/>
       <w:r>
         <w:rPr>
           <w:rFonts w:eastAsia="標楷體"/>
@@ -5575,9 +4853,17 @@
           <w:sz w:val="18"/>
           <w:szCs w:val="18"/>
         </w:rPr>
-        <w:t>Femke</w:t>
-      </w:r>
-      <w:proofErr w:type="spellEnd"/>
+        <w:t>Femke Ongenaea,</w:t>
+      </w:r>
+      <w:r>
+        <w:rPr>
+          <w:rFonts w:ascii="MS Mincho" w:eastAsia="MS Mincho" w:hAnsi="MS Mincho" w:cs="MS Mincho" w:hint="eastAsia"/>
+          <w:color w:val="000000"/>
+          <w:sz w:val="18"/>
+          <w:szCs w:val="18"/>
+        </w:rPr>
+        <w:t>∗</w:t>
+      </w:r>
       <w:r>
         <w:rPr>
           <w:rFonts w:eastAsia="標楷體"/>
@@ -5585,185 +4871,7 @@
           <w:sz w:val="18"/>
           <w:szCs w:val="18"/>
         </w:rPr>
-        <w:t xml:space="preserve"> </w:t>
-      </w:r>
-      <w:proofErr w:type="spellStart"/>
-      <w:r>
-        <w:rPr>
-          <w:rFonts w:eastAsia="標楷體"/>
-          <w:color w:val="000000"/>
-          <w:sz w:val="18"/>
-          <w:szCs w:val="18"/>
-        </w:rPr>
-        <w:t>Ongenaea</w:t>
-      </w:r>
-      <w:proofErr w:type="spellEnd"/>
-      <w:r>
-        <w:rPr>
-          <w:rFonts w:eastAsia="標楷體"/>
-          <w:color w:val="000000"/>
-          <w:sz w:val="18"/>
-          <w:szCs w:val="18"/>
-        </w:rPr>
-        <w:t>,</w:t>
-      </w:r>
-      <w:r>
-        <w:rPr>
-          <w:rFonts w:ascii="MS Mincho" w:eastAsia="MS Mincho" w:hAnsi="MS Mincho" w:cs="MS Mincho" w:hint="eastAsia"/>
-          <w:color w:val="000000"/>
-          <w:sz w:val="18"/>
-          <w:szCs w:val="18"/>
-        </w:rPr>
-        <w:t>∗</w:t>
-      </w:r>
-      <w:r>
-        <w:rPr>
-          <w:rFonts w:eastAsia="標楷體"/>
-          <w:color w:val="000000"/>
-          <w:sz w:val="18"/>
-          <w:szCs w:val="18"/>
-        </w:rPr>
-        <w:t xml:space="preserve">, Maxim </w:t>
-      </w:r>
-      <w:proofErr w:type="spellStart"/>
-      <w:r>
-        <w:rPr>
-          <w:rFonts w:eastAsia="標楷體"/>
-          <w:color w:val="000000"/>
-          <w:sz w:val="18"/>
-          <w:szCs w:val="18"/>
-        </w:rPr>
-        <w:t>Claeysa</w:t>
-      </w:r>
-      <w:proofErr w:type="spellEnd"/>
-      <w:r>
-        <w:rPr>
-          <w:rFonts w:eastAsia="標楷體"/>
-          <w:color w:val="000000"/>
-          <w:sz w:val="18"/>
-          <w:szCs w:val="18"/>
-        </w:rPr>
-        <w:t xml:space="preserve">, Thomas </w:t>
-      </w:r>
-      <w:proofErr w:type="spellStart"/>
-      <w:r>
-        <w:rPr>
-          <w:rFonts w:eastAsia="標楷體"/>
-          <w:color w:val="000000"/>
-          <w:sz w:val="18"/>
-          <w:szCs w:val="18"/>
-        </w:rPr>
-        <w:t>Duponta</w:t>
-      </w:r>
-      <w:proofErr w:type="spellEnd"/>
-      <w:r>
-        <w:rPr>
-          <w:rFonts w:eastAsia="標楷體"/>
-          <w:color w:val="000000"/>
-          <w:sz w:val="18"/>
-          <w:szCs w:val="18"/>
-        </w:rPr>
-        <w:t xml:space="preserve">, </w:t>
-      </w:r>
-      <w:proofErr w:type="spellStart"/>
-      <w:r>
-        <w:rPr>
-          <w:rFonts w:eastAsia="標楷體"/>
-          <w:color w:val="000000"/>
-          <w:sz w:val="18"/>
-          <w:szCs w:val="18"/>
-        </w:rPr>
-        <w:t>Wannes</w:t>
-      </w:r>
-      <w:proofErr w:type="spellEnd"/>
-      <w:r>
-        <w:rPr>
-          <w:rFonts w:eastAsia="標楷體"/>
-          <w:color w:val="000000"/>
-          <w:sz w:val="18"/>
-          <w:szCs w:val="18"/>
-        </w:rPr>
-        <w:t xml:space="preserve"> </w:t>
-      </w:r>
-      <w:proofErr w:type="spellStart"/>
-      <w:r>
-        <w:rPr>
-          <w:rFonts w:eastAsia="標楷體"/>
-          <w:color w:val="000000"/>
-          <w:sz w:val="18"/>
-          <w:szCs w:val="18"/>
-        </w:rPr>
-        <w:t>Kerckhovea</w:t>
-      </w:r>
-      <w:proofErr w:type="spellEnd"/>
-      <w:r>
-        <w:rPr>
-          <w:rFonts w:eastAsia="標楷體"/>
-          <w:color w:val="000000"/>
-          <w:sz w:val="18"/>
-          <w:szCs w:val="18"/>
-        </w:rPr>
-        <w:t xml:space="preserve">, Piet </w:t>
-      </w:r>
-      <w:proofErr w:type="spellStart"/>
-      <w:r>
-        <w:rPr>
-          <w:rFonts w:eastAsia="標楷體"/>
-          <w:color w:val="000000"/>
-          <w:sz w:val="18"/>
-          <w:szCs w:val="18"/>
-        </w:rPr>
-        <w:t>Verhoeveb</w:t>
-      </w:r>
-      <w:proofErr w:type="spellEnd"/>
-      <w:r>
-        <w:rPr>
-          <w:rFonts w:eastAsia="標楷體"/>
-          <w:color w:val="000000"/>
-          <w:sz w:val="18"/>
-          <w:szCs w:val="18"/>
-        </w:rPr>
-        <w:t xml:space="preserve">, Tom </w:t>
-      </w:r>
-      <w:proofErr w:type="spellStart"/>
-      <w:r>
-        <w:rPr>
-          <w:rFonts w:eastAsia="標楷體"/>
-          <w:color w:val="000000"/>
-          <w:sz w:val="18"/>
-          <w:szCs w:val="18"/>
-        </w:rPr>
-        <w:t>Dhaenea</w:t>
-      </w:r>
-      <w:proofErr w:type="spellEnd"/>
-      <w:r>
-        <w:rPr>
-          <w:rFonts w:eastAsia="標楷體"/>
-          <w:color w:val="000000"/>
-          <w:sz w:val="18"/>
-          <w:szCs w:val="18"/>
-        </w:rPr>
-        <w:t xml:space="preserve">, Filip De </w:t>
-      </w:r>
-      <w:proofErr w:type="spellStart"/>
-      <w:r>
-        <w:rPr>
-          <w:rFonts w:eastAsia="標楷體"/>
-          <w:color w:val="000000"/>
-          <w:sz w:val="18"/>
-          <w:szCs w:val="18"/>
-        </w:rPr>
-        <w:t>Turcka</w:t>
-      </w:r>
-      <w:proofErr w:type="spellEnd"/>
-      <w:r>
-        <w:rPr>
-          <w:rFonts w:eastAsia="標楷體"/>
-          <w:color w:val="000000"/>
-          <w:sz w:val="18"/>
-          <w:szCs w:val="18"/>
-        </w:rPr>
-        <w:t>(2013). probabilistic ontology-based platform for self-learning context-aware healthcare applications</w:t>
+        <w:t>, Maxim Claeysa, Thomas Duponta, Wannes Kerckhovea, Piet Verhoeveb, Tom Dhaenea, Filip De Turcka(2013). probabilistic ontology-based platform for self-learning context-aware healthcare applications</w:t>
       </w:r>
     </w:p>
     <w:p>
@@ -5795,58 +4903,7 @@
           <w:sz w:val="18"/>
           <w:szCs w:val="18"/>
         </w:rPr>
-        <w:t>Context-aware Healthcare System based on IoT – Smart Home Caregivers System (SHCS</w:t>
-      </w:r>
-      <w:proofErr w:type="gramStart"/>
-      <w:r>
-        <w:rPr>
-          <w:rFonts w:eastAsia="標楷體"/>
-          <w:color w:val="000000"/>
-          <w:sz w:val="18"/>
-          <w:szCs w:val="18"/>
-        </w:rPr>
-        <w:t>)(</w:t>
-      </w:r>
-      <w:proofErr w:type="spellStart"/>
-      <w:proofErr w:type="gramEnd"/>
-      <w:r>
-        <w:rPr>
-          <w:rFonts w:eastAsia="標楷體"/>
-          <w:color w:val="000000"/>
-          <w:sz w:val="18"/>
-          <w:szCs w:val="18"/>
-        </w:rPr>
-        <w:t>Deeba</w:t>
-      </w:r>
-      <w:proofErr w:type="spellEnd"/>
-      <w:r>
-        <w:rPr>
-          <w:rFonts w:eastAsia="標楷體"/>
-          <w:color w:val="000000"/>
-          <w:sz w:val="18"/>
-          <w:szCs w:val="18"/>
-        </w:rPr>
-        <w:t xml:space="preserve">. K, RA. K. </w:t>
-      </w:r>
-      <w:proofErr w:type="spellStart"/>
-      <w:r>
-        <w:rPr>
-          <w:rFonts w:eastAsia="標楷體"/>
-          <w:color w:val="000000"/>
-          <w:sz w:val="18"/>
-          <w:szCs w:val="18"/>
-        </w:rPr>
-        <w:t>Saravanaguru</w:t>
-      </w:r>
-      <w:proofErr w:type="spellEnd"/>
-      <w:r>
-        <w:rPr>
-          <w:rFonts w:eastAsia="標楷體"/>
-          <w:color w:val="000000"/>
-          <w:sz w:val="18"/>
-          <w:szCs w:val="18"/>
-        </w:rPr>
-        <w:t>)</w:t>
+        <w:t>Context-aware Healthcare System based on IoT – Smart Home Caregivers System (SHCS)(Deeba. K, RA. K. Saravanaguru)</w:t>
       </w:r>
     </w:p>
     <w:p>
@@ -5879,169 +4936,7 @@
           <w:sz w:val="18"/>
           <w:szCs w:val="18"/>
         </w:rPr>
-        <w:t xml:space="preserve">Designing, implementing and t </w:t>
-      </w:r>
-      <w:proofErr w:type="spellStart"/>
-      <w:r>
-        <w:rPr>
-          <w:rFonts w:eastAsia="標楷體"/>
-          <w:sz w:val="18"/>
-          <w:szCs w:val="18"/>
-        </w:rPr>
-        <w:t>esting</w:t>
-      </w:r>
-      <w:proofErr w:type="spellEnd"/>
-      <w:r>
-        <w:rPr>
-          <w:rFonts w:eastAsia="標楷體"/>
-          <w:sz w:val="18"/>
-          <w:szCs w:val="18"/>
-        </w:rPr>
-        <w:t xml:space="preserve"> an IoT based home system for integrated care </w:t>
-      </w:r>
-      <w:proofErr w:type="gramStart"/>
-      <w:r>
-        <w:rPr>
-          <w:rFonts w:eastAsia="標楷體"/>
-          <w:sz w:val="18"/>
-          <w:szCs w:val="18"/>
-        </w:rPr>
-        <w:t>services(</w:t>
-      </w:r>
-      <w:proofErr w:type="gramEnd"/>
-      <w:r>
-        <w:rPr>
-          <w:rFonts w:eastAsia="標楷體"/>
-          <w:sz w:val="18"/>
-          <w:szCs w:val="18"/>
-        </w:rPr>
-        <w:t xml:space="preserve">Massimiliano </w:t>
-      </w:r>
-      <w:proofErr w:type="spellStart"/>
-      <w:r>
-        <w:rPr>
-          <w:rFonts w:eastAsia="標楷體"/>
-          <w:sz w:val="18"/>
-          <w:szCs w:val="18"/>
-        </w:rPr>
-        <w:t>Malavasi</w:t>
-      </w:r>
-      <w:proofErr w:type="spellEnd"/>
-      <w:r>
-        <w:rPr>
-          <w:rFonts w:eastAsia="標楷體"/>
-          <w:sz w:val="18"/>
-          <w:szCs w:val="18"/>
-        </w:rPr>
-        <w:t xml:space="preserve">, Lisa </w:t>
-      </w:r>
-      <w:proofErr w:type="spellStart"/>
-      <w:r>
-        <w:rPr>
-          <w:rFonts w:eastAsia="標楷體"/>
-          <w:sz w:val="18"/>
-          <w:szCs w:val="18"/>
-        </w:rPr>
-        <w:t>Cesario,Valentina</w:t>
-      </w:r>
-      <w:proofErr w:type="spellEnd"/>
-      <w:r>
-        <w:rPr>
-          <w:rFonts w:eastAsia="標楷體"/>
-          <w:sz w:val="18"/>
-          <w:szCs w:val="18"/>
-        </w:rPr>
-        <w:t xml:space="preserve"> </w:t>
-      </w:r>
-      <w:proofErr w:type="spellStart"/>
-      <w:r>
-        <w:rPr>
-          <w:rFonts w:eastAsia="標楷體"/>
-          <w:sz w:val="18"/>
-          <w:szCs w:val="18"/>
-        </w:rPr>
-        <w:t>Fiordelmondo</w:t>
-      </w:r>
-      <w:proofErr w:type="spellEnd"/>
-      <w:r>
-        <w:rPr>
-          <w:rFonts w:eastAsia="標楷體"/>
-          <w:sz w:val="18"/>
-          <w:szCs w:val="18"/>
-        </w:rPr>
-        <w:t xml:space="preserve">, Arianna </w:t>
-      </w:r>
-      <w:proofErr w:type="spellStart"/>
-      <w:r>
-        <w:rPr>
-          <w:rFonts w:eastAsia="標楷體"/>
-          <w:sz w:val="18"/>
-          <w:szCs w:val="18"/>
-        </w:rPr>
-        <w:t>Gherardini</w:t>
-      </w:r>
-      <w:proofErr w:type="spellEnd"/>
-      <w:r>
-        <w:rPr>
-          <w:rFonts w:eastAsia="標楷體"/>
-          <w:sz w:val="18"/>
-          <w:szCs w:val="18"/>
-        </w:rPr>
-        <w:t xml:space="preserve">,  Evert-Jan </w:t>
-      </w:r>
-      <w:proofErr w:type="spellStart"/>
-      <w:r>
-        <w:rPr>
-          <w:rFonts w:eastAsia="標楷體"/>
-          <w:sz w:val="18"/>
-          <w:szCs w:val="18"/>
-        </w:rPr>
-        <w:t>Hoogerwerf</w:t>
-      </w:r>
-      <w:proofErr w:type="spellEnd"/>
-      <w:r>
-        <w:rPr>
-          <w:rFonts w:eastAsia="標楷體"/>
-          <w:sz w:val="18"/>
-          <w:szCs w:val="18"/>
-        </w:rPr>
-        <w:t xml:space="preserve">, Chiara Lepore,  Carlo </w:t>
-      </w:r>
-      <w:proofErr w:type="spellStart"/>
-      <w:r>
-        <w:rPr>
-          <w:rFonts w:eastAsia="標楷體"/>
-          <w:sz w:val="18"/>
-          <w:szCs w:val="18"/>
-        </w:rPr>
-        <w:t>Montanari</w:t>
-      </w:r>
-      <w:proofErr w:type="spellEnd"/>
-      <w:r>
-        <w:rPr>
-          <w:rFonts w:eastAsia="標楷體"/>
-          <w:sz w:val="18"/>
-          <w:szCs w:val="18"/>
-        </w:rPr>
-        <w:t xml:space="preserve">,  Lorenzo </w:t>
-      </w:r>
-      <w:proofErr w:type="spellStart"/>
-      <w:r>
-        <w:rPr>
-          <w:rFonts w:eastAsia="標楷體"/>
-          <w:sz w:val="18"/>
-          <w:szCs w:val="18"/>
-        </w:rPr>
-        <w:t>Desideri</w:t>
-      </w:r>
-      <w:proofErr w:type="spellEnd"/>
-      <w:r>
-        <w:rPr>
-          <w:rFonts w:eastAsia="標楷體"/>
-          <w:sz w:val="18"/>
-          <w:szCs w:val="18"/>
-        </w:rPr>
-        <w:t>)</w:t>
+        <w:t>Designing, implementing and t esting an IoT based home system for integrated care services(Massimiliano Malavasi, Lisa Cesario,Valentina Fiordelmondo, Arianna Gherardini,  Evert-Jan Hoogerwerf, Chiara Lepore,  Carlo Montanari,  Lorenzo Desideri)</w:t>
       </w:r>
     </w:p>
     <w:p>
@@ -6149,11 +5044,9 @@
         </w:numPr>
         <w:ind w:firstLineChars="0"/>
       </w:pPr>
-      <w:proofErr w:type="spellStart"/>
       <w:r>
         <w:t>ZenboJunior</w:t>
       </w:r>
-      <w:proofErr w:type="spellEnd"/>
     </w:p>
     <w:p>
       <w:pPr>
@@ -6177,11 +5070,9 @@
         </w:numPr>
         <w:ind w:firstLineChars="0"/>
       </w:pPr>
-      <w:proofErr w:type="spellStart"/>
       <w:r>
         <w:t>ZeroMQ</w:t>
       </w:r>
-      <w:proofErr w:type="spellEnd"/>
       <w:r>
         <w:t>通訊</w:t>
       </w:r>
@@ -6195,11 +5086,9 @@
         </w:numPr>
         <w:ind w:firstLineChars="0"/>
       </w:pPr>
-      <w:proofErr w:type="spellStart"/>
       <w:r>
         <w:t>RaspberryPi</w:t>
       </w:r>
-      <w:proofErr w:type="spellEnd"/>
       <w:r>
         <w:t>與藍芽裝置的傳輸</w:t>
       </w:r>

--- a/科技部計畫/Moniter論文.docx
+++ b/科技部計畫/Moniter論文.docx
@@ -1,6 +1,6 @@
 
 <file path=word/document.xml><?xml version="1.0" encoding="utf-8"?>
-<w:document xmlns:wpc="http://schemas.microsoft.com/office/word/2010/wordprocessingCanvas" xmlns:cx="http://schemas.microsoft.com/office/drawing/2014/chartex" xmlns:cx1="http://schemas.microsoft.com/office/drawing/2015/9/8/chartex" xmlns:cx2="http://schemas.microsoft.com/office/drawing/2015/10/21/chartex" xmlns:cx3="http://schemas.microsoft.com/office/drawing/2016/5/9/chartex" xmlns:cx4="http://schemas.microsoft.com/office/drawing/2016/5/10/chartex" xmlns:cx5="http://schemas.microsoft.com/office/drawing/2016/5/11/chartex" xmlns:cx6="http://schemas.microsoft.com/office/drawing/2016/5/12/chartex" xmlns:cx7="http://schemas.microsoft.com/office/drawing/2016/5/13/chartex" xmlns:cx8="http://schemas.microsoft.com/office/drawing/2016/5/14/chartex" xmlns:mc="http://schemas.openxmlformats.org/markup-compatibility/2006" xmlns:aink="http://schemas.microsoft.com/office/drawing/2016/ink" xmlns:am3d="http://schemas.microsoft.com/office/drawing/2017/model3d" xmlns:o="urn:schemas-microsoft-com:office:office" xmlns:r="http://schemas.openxmlformats.org/officeDocument/2006/relationships" xmlns:m="http://schemas.openxmlformats.org/officeDocument/2006/math" xmlns:v="urn:schemas-microsoft-com:vml" xmlns:wp14="http://schemas.microsoft.com/office/word/2010/wordprocessingDrawing" xmlns:wp="http://schemas.openxmlformats.org/drawingml/2006/wordprocessingDrawing" xmlns:w10="urn:schemas-microsoft-com:office:word" xmlns:w="http://schemas.openxmlformats.org/wordprocessingml/2006/main" xmlns:w14="http://schemas.microsoft.com/office/word/2010/wordml" xmlns:w15="http://schemas.microsoft.com/office/word/2012/wordml" xmlns:w16cid="http://schemas.microsoft.com/office/word/2016/wordml/cid" xmlns:w16se="http://schemas.microsoft.com/office/word/2015/wordml/symex" xmlns:wpg="http://schemas.microsoft.com/office/word/2010/wordprocessingGroup" xmlns:wpi="http://schemas.microsoft.com/office/word/2010/wordprocessingInk" xmlns:wne="http://schemas.microsoft.com/office/word/2006/wordml" xmlns:wps="http://schemas.microsoft.com/office/word/2010/wordprocessingShape" mc:Ignorable="w14 w15 w16se w16cid wp14">
+<w:document xmlns:wpc="http://schemas.microsoft.com/office/word/2010/wordprocessingCanvas" xmlns:cx="http://schemas.microsoft.com/office/drawing/2014/chartex" xmlns:cx1="http://schemas.microsoft.com/office/drawing/2015/9/8/chartex" xmlns:cx2="http://schemas.microsoft.com/office/drawing/2015/10/21/chartex" xmlns:cx3="http://schemas.microsoft.com/office/drawing/2016/5/9/chartex" xmlns:cx4="http://schemas.microsoft.com/office/drawing/2016/5/10/chartex" xmlns:cx5="http://schemas.microsoft.com/office/drawing/2016/5/11/chartex" xmlns:cx6="http://schemas.microsoft.com/office/drawing/2016/5/12/chartex" xmlns:cx7="http://schemas.microsoft.com/office/drawing/2016/5/13/chartex" xmlns:cx8="http://schemas.microsoft.com/office/drawing/2016/5/14/chartex" xmlns:mc="http://schemas.openxmlformats.org/markup-compatibility/2006" xmlns:aink="http://schemas.microsoft.com/office/drawing/2016/ink" xmlns:am3d="http://schemas.microsoft.com/office/drawing/2017/model3d" xmlns:o="urn:schemas-microsoft-com:office:office" xmlns:r="http://schemas.openxmlformats.org/officeDocument/2006/relationships" xmlns:m="http://schemas.openxmlformats.org/officeDocument/2006/math" xmlns:v="urn:schemas-microsoft-com:vml" xmlns:wp14="http://schemas.microsoft.com/office/word/2010/wordprocessingDrawing" xmlns:wp="http://schemas.openxmlformats.org/drawingml/2006/wordprocessingDrawing" xmlns:w10="urn:schemas-microsoft-com:office:word" xmlns:w="http://schemas.openxmlformats.org/wordprocessingml/2006/main" xmlns:w14="http://schemas.microsoft.com/office/word/2010/wordml" xmlns:w15="http://schemas.microsoft.com/office/word/2012/wordml" xmlns:w16cex="http://schemas.microsoft.com/office/word/2018/wordml/cex" xmlns:w16cid="http://schemas.microsoft.com/office/word/2016/wordml/cid" xmlns:w16="http://schemas.microsoft.com/office/word/2018/wordml" xmlns:w16se="http://schemas.microsoft.com/office/word/2015/wordml/symex" xmlns:wpg="http://schemas.microsoft.com/office/word/2010/wordprocessingGroup" xmlns:wpi="http://schemas.microsoft.com/office/word/2010/wordprocessingInk" xmlns:wne="http://schemas.microsoft.com/office/word/2006/wordml" xmlns:wps="http://schemas.microsoft.com/office/word/2010/wordprocessingShape" mc:Ignorable="w14 w15 w16se w16cid w16 w16cex wp14">
   <w:body>
     <w:p>
       <w:pPr>
@@ -45,11 +45,9 @@
         </w:rPr>
         <w:t>3</w:t>
       </w:r>
-      <w:proofErr w:type="gramStart"/>
       <w:r>
         <w:t>葉韋均</w:t>
       </w:r>
-      <w:proofErr w:type="gramEnd"/>
       <w:r>
         <w:t>,</w:t>
       </w:r>
@@ -396,27 +394,14 @@
       <w:r>
         <w:t xml:space="preserve"> : </w:t>
       </w:r>
-      <w:proofErr w:type="gramStart"/>
-      <w:r>
-        <w:t>少子化</w:t>
-      </w:r>
-      <w:proofErr w:type="gramEnd"/>
-      <w:r>
-        <w:t>，則會產生使台灣人口結構逐漸老化的社會問題。以鄰近國家</w:t>
+      <w:r>
+        <w:t>少子化，則會產生使台灣人口結構逐漸老化的社會問題。以鄰近國家</w:t>
       </w:r>
       <w:r>
         <w:t>:</w:t>
       </w:r>
       <w:r>
-        <w:t>日本為例，</w:t>
-      </w:r>
-      <w:proofErr w:type="gramStart"/>
-      <w:r>
-        <w:t>在少子化</w:t>
-      </w:r>
-      <w:proofErr w:type="gramEnd"/>
-      <w:r>
-        <w:t>以及高齡化社會的趨勢下</w:t>
+        <w:t>日本為例，在少子化以及高齡化社會的趨勢下</w:t>
       </w:r>
       <w:r>
         <w:fldChar w:fldCharType="begin"/>
@@ -446,15 +431,7 @@
         <w:t>...</w:t>
       </w:r>
       <w:r>
-        <w:t>等等，</w:t>
-      </w:r>
-      <w:proofErr w:type="gramStart"/>
-      <w:r>
-        <w:t>為了應映種族</w:t>
-      </w:r>
-      <w:proofErr w:type="gramEnd"/>
-      <w:r>
-        <w:t>存亡的危機問題，許多高科技國家開始研究如何利用科技做到智慧照護長者的效果，其中以</w:t>
+        <w:t>等等，為了應映種族存亡的危機問題，許多高科技國家開始研究如何利用科技做到智慧照護長者的效果，其中以</w:t>
       </w:r>
       <w:r>
         <w:t>AI</w:t>
@@ -522,21 +499,7 @@
         <w:rPr>
           <w:rFonts w:hint="eastAsia"/>
         </w:rPr>
-        <w:t>機器人，進而提升目前的生活品質以及安全，更能減少現今社會人力資源短缺的清</w:t>
-      </w:r>
-      <w:proofErr w:type="gramStart"/>
-      <w:r>
-        <w:rPr>
-          <w:rFonts w:hint="eastAsia"/>
-        </w:rPr>
-        <w:t>況</w:t>
-      </w:r>
-      <w:proofErr w:type="gramEnd"/>
-      <w:r>
-        <w:rPr>
-          <w:rFonts w:hint="eastAsia"/>
-        </w:rPr>
-        <w:t>。</w:t>
+        <w:t>機器人，進而提升目前的生活品質以及安全，更能減少現今社會人力資源短缺的清況。</w:t>
       </w:r>
     </w:p>
     <w:p>
@@ -589,38 +552,17 @@
       <w:r>
         <w:t>AIOT</w:t>
       </w:r>
-      <w:proofErr w:type="gramStart"/>
-      <w:r>
-        <w:t>物聯網</w:t>
-      </w:r>
-      <w:proofErr w:type="gramEnd"/>
-      <w:r>
-        <w:t>、智慧型機器人</w:t>
+      <w:r>
+        <w:t>物聯網、智慧型機器人</w:t>
       </w:r>
       <w:r>
         <w:t xml:space="preserve"> ...</w:t>
       </w:r>
       <w:r>
-        <w:t>等等，而人工智慧的軟硬體發展雖已突飛猛進，但在應用方面上符合「高齡健康友善」需求的照護環境研究卻相對稀少。此計畫中主要建立出一套高齡生</w:t>
-      </w:r>
-      <w:r>
-        <w:t>理監控系統，輔助高齡者自理日常生活，在系統架構上，主要</w:t>
-      </w:r>
-      <w:proofErr w:type="gramStart"/>
-      <w:r>
-        <w:t>以物聯網</w:t>
-      </w:r>
-      <w:proofErr w:type="gramEnd"/>
-      <w:r>
-        <w:t>的方式，每日量測長者的生理情況</w:t>
-      </w:r>
-      <w:proofErr w:type="gramStart"/>
-      <w:r>
-        <w:t>（</w:t>
-      </w:r>
-      <w:proofErr w:type="gramEnd"/>
-      <w:r>
-        <w:t>如</w:t>
+        <w:t>等等，而人工智慧的軟硬體發展雖已突飛猛進，但在應用方面上符合「高齡健康友善」需求的照護環境研究卻相對稀少。此計畫中主要建立出一套高齡生理監控</w:t>
+      </w:r>
+      <w:r>
+        <w:t>系統，輔助高齡者自理日常生活，在系統架構上，主要以物聯網的方式，每日量測長者的生理情況（如</w:t>
       </w:r>
       <w:r>
         <w:t>:</w:t>
@@ -632,45 +574,13 @@
         <w:t>,</w:t>
       </w:r>
       <w:r>
-        <w:t>體重和血壓</w:t>
-      </w:r>
-      <w:proofErr w:type="gramStart"/>
-      <w:r>
-        <w:t>）</w:t>
-      </w:r>
-      <w:proofErr w:type="gramEnd"/>
-      <w:r>
-        <w:t>，為達到友善的互動，系統中會搭配機器人來引導老人自行量測生理資訊，並利用人工智慧的分析方法，呈現身體健康狀況的圖表並給予對應的建議，確保在長者未出現疾病前，搶先達到防範的效果。實務中，使用樹</w:t>
-      </w:r>
-      <w:proofErr w:type="gramStart"/>
-      <w:r>
-        <w:t>莓</w:t>
-      </w:r>
-      <w:proofErr w:type="gramEnd"/>
-      <w:r>
-        <w:t>派整合各項</w:t>
-      </w:r>
-      <w:proofErr w:type="gramStart"/>
-      <w:r>
-        <w:t>藍牙量測</w:t>
-      </w:r>
-      <w:proofErr w:type="gramEnd"/>
-      <w:r>
-        <w:t>裝置，並將量測資料上傳至</w:t>
+        <w:t>體重和血壓），為達到友善的互動，系統中會搭配機器人來引導老人自行量測生理資訊，並利用人工智慧的分析方法，呈現身體健康狀況的圖表並給予對應的建議，確保在長者未出現疾病前，搶先達到防範的效果。實務中，使用樹莓派整合各項藍牙量測裝置，並將量測資料上傳至</w:t>
       </w:r>
       <w:r>
         <w:t>MYSQL</w:t>
       </w:r>
       <w:r>
-        <w:t>資料庫，與長者的互動方式中，主要藉由機器人透過語音的方式，引導長者使用各項量測裝置，而機器人與樹</w:t>
-      </w:r>
-      <w:proofErr w:type="gramStart"/>
-      <w:r>
-        <w:t>莓</w:t>
-      </w:r>
-      <w:proofErr w:type="gramEnd"/>
-      <w:r>
-        <w:t>派間溝通會使用</w:t>
+        <w:t>資料庫，與長者的互動方式中，主要藉由機器人透過語音的方式，引導長者使用各項量測裝置，而機器人與樹莓派間溝通會使用</w:t>
       </w:r>
       <w:proofErr w:type="spellStart"/>
       <w:r>
@@ -678,23 +588,7 @@
       </w:r>
       <w:proofErr w:type="spellEnd"/>
       <w:r>
-        <w:t>通訊</w:t>
-      </w:r>
-      <w:proofErr w:type="gramStart"/>
-      <w:r>
-        <w:t>函式庫來</w:t>
-      </w:r>
-      <w:proofErr w:type="gramEnd"/>
-      <w:r>
-        <w:t>進行連接，當一系列量測結束後，機器人會將量測資料</w:t>
-      </w:r>
-      <w:proofErr w:type="gramStart"/>
-      <w:r>
-        <w:t>唸</w:t>
-      </w:r>
-      <w:proofErr w:type="gramEnd"/>
-      <w:r>
-        <w:t>出，並提醒長者要注意的事項，並適當給予建議，在資料量測完畢後，該系統會將量測出的數據以圖表的方式呈現在網頁上方便親人、醫生隨時透過遠端的方式來了解長者近來的身體狀態。</w:t>
+        <w:t>通訊函式庫來進行連接，當一系列量測結束後，機器人會將量測資料唸出，並提醒長者要注意的事項，並適當給予建議，在資料量測完畢後，該系統會將量測出的數據以圖表的方式呈現在網頁上方便親人、醫生隨時透過遠端的方式來了解長者近來的身體狀態。</w:t>
       </w:r>
     </w:p>
     <w:p>
@@ -950,19 +844,19 @@
       <w:pPr>
         <w:jc w:val="center"/>
         <w:rPr>
-          <w:rFonts w:eastAsia="標楷體"/>
-        </w:rPr>
-      </w:pPr>
-      <w:r>
-        <w:rPr>
-          <w:rFonts w:eastAsia="標楷體"/>
+          <w:rFonts w:eastAsia="DFKai-SB"/>
+        </w:rPr>
+      </w:pPr>
+      <w:r>
+        <w:rPr>
+          <w:rFonts w:eastAsia="DFKai-SB"/>
           <w:noProof/>
         </w:rPr>
         <w:t xml:space="preserve"> </w:t>
       </w:r>
       <w:r>
         <w:rPr>
-          <w:rFonts w:eastAsia="標楷體"/>
+          <w:rFonts w:eastAsia="DFKai-SB"/>
           <w:noProof/>
         </w:rPr>
         <w:drawing>
@@ -1004,9 +898,10 @@
     </w:p>
     <w:p>
       <w:pPr>
-        <w:pStyle w:val="af7"/>
+        <w:pStyle w:val="Caption"/>
       </w:pPr>
       <w:bookmarkStart w:id="3" w:name="_Ref60404552"/>
+      <w:bookmarkStart w:id="4" w:name="_Toc65756086"/>
       <w:r>
         <w:t>圖</w:t>
       </w:r>
@@ -1047,10 +942,11 @@
         <w:t>陪伴型機器人</w:t>
       </w:r>
       <w:bookmarkEnd w:id="3"/>
-    </w:p>
-    <w:p>
-      <w:pPr>
-        <w:pStyle w:val="af7"/>
+      <w:bookmarkEnd w:id="4"/>
+    </w:p>
+    <w:p>
+      <w:pPr>
+        <w:pStyle w:val="Caption"/>
       </w:pPr>
       <w:r>
         <w:rPr>
@@ -1105,12 +1001,13 @@
           </wp:inline>
         </w:drawing>
       </w:r>
-      <w:bookmarkStart w:id="4" w:name="_Ref60404638"/>
-    </w:p>
-    <w:p>
-      <w:pPr>
-        <w:pStyle w:val="af7"/>
-      </w:pPr>
+      <w:bookmarkStart w:id="5" w:name="_Ref60404638"/>
+    </w:p>
+    <w:p>
+      <w:pPr>
+        <w:pStyle w:val="Caption"/>
+      </w:pPr>
+      <w:bookmarkStart w:id="6" w:name="_Toc65756087"/>
       <w:r>
         <w:t>圖</w:t>
       </w:r>
@@ -1152,7 +1049,8 @@
       <w:r>
         <w:t>居家陪伴機器人</w:t>
       </w:r>
-      <w:bookmarkEnd w:id="4"/>
+      <w:bookmarkEnd w:id="5"/>
+      <w:bookmarkEnd w:id="6"/>
     </w:p>
     <w:p>
       <w:pPr>
@@ -1168,29 +1066,21 @@
           <w:bCs/>
         </w:rPr>
       </w:pPr>
-      <w:bookmarkStart w:id="5" w:name="_Toc62488172"/>
+      <w:bookmarkStart w:id="7" w:name="_Toc62488172"/>
       <w:r>
         <w:t>4.</w:t>
       </w:r>
       <w:r>
         <w:t>研究方法及步驟</w:t>
       </w:r>
-      <w:bookmarkEnd w:id="5"/>
+      <w:bookmarkEnd w:id="7"/>
     </w:p>
     <w:p>
       <w:pPr>
         <w:pStyle w:val="1-1"/>
       </w:pPr>
       <w:r>
-        <w:t>本專題主要為使機器人能夠監控長者健康，首先使用者須將健保卡插入讀卡機內，而此時機器人會自行感測到有卡片插入至讀卡機中，一旦讀卡機有讀取到卡片，則機器人會依照卡片上的內容存取該使用者的歷史資料庫，接著提問使用者「</w:t>
-      </w:r>
-      <w:proofErr w:type="gramStart"/>
-      <w:r>
-        <w:t>想量測</w:t>
-      </w:r>
-      <w:proofErr w:type="gramEnd"/>
-      <w:r>
-        <w:t>生</w:t>
+        <w:t>本專題主要為使機器人能夠監控長者健康，首先使用者須將健保卡插入讀卡機內，而此時機器人會自行感測到有卡片插入至讀卡機中，一旦讀卡機有讀取到卡片，則機器人會依照卡片上的內容存取該使用者的歷史資料庫，接著提問使用者「想量測生</w:t>
       </w:r>
       <w:r>
         <w:rPr>
@@ -1205,29 +1095,13 @@
         <w:t>?</w:t>
       </w:r>
       <w:r>
-        <w:t>」此時使用者須表明此次插入健保卡的</w:t>
-      </w:r>
-      <w:proofErr w:type="gramStart"/>
-      <w:r>
-        <w:t>意途，想量</w:t>
-      </w:r>
-      <w:proofErr w:type="gramEnd"/>
-      <w:r>
-        <w:t>測資料就能對機器人說</w:t>
+        <w:t>」此時使用者須表明此次插入健保卡的意途，想量測資料就能對機器人說</w:t>
       </w:r>
       <w:r>
         <w:t>:</w:t>
       </w:r>
       <w:r>
-        <w:t>「</w:t>
-      </w:r>
-      <w:proofErr w:type="gramStart"/>
-      <w:r>
-        <w:t>我想量測</w:t>
-      </w:r>
-      <w:proofErr w:type="gramEnd"/>
-      <w:r>
-        <w:t>」，否則可回答</w:t>
+        <w:t>「我想量測」，否則可回答</w:t>
       </w:r>
       <w:r>
         <w:t>:</w:t>
@@ -1266,23 +1140,7 @@
         <w:t>:</w:t>
       </w:r>
       <w:r>
-        <w:t>「</w:t>
-      </w:r>
-      <w:proofErr w:type="gramStart"/>
-      <w:r>
-        <w:t>我想量測</w:t>
-      </w:r>
-      <w:proofErr w:type="gramEnd"/>
-      <w:r>
-        <w:t>」，則機器人會引導使用者使用對應量測裝置來量</w:t>
-      </w:r>
-      <w:proofErr w:type="gramStart"/>
-      <w:r>
-        <w:t>測額溫</w:t>
-      </w:r>
-      <w:proofErr w:type="gramEnd"/>
-      <w:r>
-        <w:t>、體重、血壓</w:t>
+        <w:t>「我想量測」，則機器人會引導使用者使用對應量測裝置來量測額溫、體重、血壓</w:t>
       </w:r>
       <w:r>
         <w:t>...</w:t>
@@ -1295,14 +1153,14 @@
       <w:pPr>
         <w:pStyle w:val="4-"/>
       </w:pPr>
-      <w:bookmarkStart w:id="6" w:name="_Toc62488173"/>
+      <w:bookmarkStart w:id="8" w:name="_Toc62488173"/>
       <w:r>
         <w:t>4.1</w:t>
       </w:r>
       <w:r>
         <w:t>系統架構圖</w:t>
       </w:r>
-      <w:bookmarkEnd w:id="6"/>
+      <w:bookmarkEnd w:id="8"/>
     </w:p>
     <w:p>
       <w:pPr>
@@ -1345,15 +1203,7 @@
         <w:t>生理</w:t>
       </w:r>
       <w:r>
-        <w:t>指標，如需要進行健康檢測，即可插入健保卡，並等待機器人的指示，一旦樹</w:t>
-      </w:r>
-      <w:proofErr w:type="gramStart"/>
-      <w:r>
-        <w:t>莓</w:t>
-      </w:r>
-      <w:proofErr w:type="gramEnd"/>
-      <w:r>
-        <w:t>派偵測到資料後，</w:t>
+        <w:t>指標，如需要進行健康檢測，即可插入健保卡，並等待機器人的指示，一旦樹莓派偵測到資料後，</w:t>
       </w:r>
       <w:r>
         <w:t>Server</w:t>
@@ -1374,7 +1224,7 @@
         <w:spacing w:after="120"/>
         <w:jc w:val="both"/>
         <w:rPr>
-          <w:rFonts w:eastAsia="標楷體"/>
+          <w:rFonts w:eastAsia="DFKai-SB"/>
           <w:color w:val="000000"/>
           <w:sz w:val="20"/>
           <w:szCs w:val="20"/>
@@ -1382,7 +1232,7 @@
       </w:pPr>
       <w:r>
         <w:rPr>
-          <w:rFonts w:eastAsia="標楷體"/>
+          <w:rFonts w:eastAsia="DFKai-SB"/>
           <w:noProof/>
           <w:color w:val="000000"/>
           <w:sz w:val="20"/>
@@ -1433,9 +1283,10 @@
     </w:p>
     <w:p>
       <w:pPr>
-        <w:pStyle w:val="af7"/>
-      </w:pPr>
-      <w:bookmarkStart w:id="7" w:name="_Ref63775321"/>
+        <w:pStyle w:val="Caption"/>
+      </w:pPr>
+      <w:bookmarkStart w:id="9" w:name="_Ref63775321"/>
+      <w:bookmarkStart w:id="10" w:name="_Toc65756088"/>
       <w:r>
         <w:t>圖</w:t>
       </w:r>
@@ -1466,14 +1317,15 @@
       <w:r>
         <w:fldChar w:fldCharType="end"/>
       </w:r>
-      <w:bookmarkEnd w:id="7"/>
+      <w:bookmarkEnd w:id="9"/>
       <w:r>
         <w:t>：系統架構圖</w:t>
       </w:r>
-    </w:p>
-    <w:p>
-      <w:pPr>
-        <w:pStyle w:val="af5"/>
+      <w:bookmarkEnd w:id="10"/>
+    </w:p>
+    <w:p>
+      <w:pPr>
+        <w:pStyle w:val="a1"/>
       </w:pPr>
       <w:r>
         <w:t>4.1.1</w:t>
@@ -1524,21 +1376,8 @@
         <w:t>…</w:t>
       </w:r>
       <w:r>
-        <w:t>等等，並針對每一大類所需要真正反應狀態來做出區分，在狀態間轉換的訊號稱之為一個事件，在經由不同事件來觸發各式狀態，可藉由定義清楚</w:t>
-      </w:r>
-      <w:proofErr w:type="gramStart"/>
-      <w:r>
-        <w:t>狀態間的動作（</w:t>
-      </w:r>
-      <w:proofErr w:type="gramEnd"/>
-      <w:r>
-        <w:t>如：進入動作：在進入狀態時執行、退出動作：在退出狀態時進行、輸入動作：依照目前狀態和輸入條件進行、轉移動作：在進行特定轉移時進行</w:t>
-      </w:r>
-      <w:proofErr w:type="gramStart"/>
-      <w:r>
-        <w:t>）</w:t>
-      </w:r>
-      <w:proofErr w:type="gramEnd"/>
+        <w:t>等等，並針對每一大類所需要真正反應狀態來做出區分，在狀態間轉換的訊號稱之為一個事件，在經由不同事件來觸發各式狀態，可藉由定義清楚狀態間的動作（如：進入動作：在進入狀態時執行、退出動作：在退出狀態時進行、輸入動作：依照目前狀態和輸入條件進行、轉移動作：在進行特定轉移時進行）</w:t>
+      </w:r>
       <w:r>
         <w:rPr>
           <w:rFonts w:hint="eastAsia"/>
@@ -1627,7 +1466,7 @@
           <w:noProof/>
         </w:rPr>
         <w:drawing>
-          <wp:inline distT="0" distB="0" distL="0" distR="0" wp14:anchorId="64924BDD" wp14:editId="35D0D666">
+          <wp:inline distT="0" distB="0" distL="0" distR="0" wp14:anchorId="64924BDD" wp14:editId="14873213">
             <wp:extent cx="2706624" cy="1853708"/>
             <wp:effectExtent l="0" t="0" r="0" b="0"/>
             <wp:docPr id="12" name="圖片 12"/>
@@ -1656,7 +1495,7 @@
                   <pic:spPr>
                     <a:xfrm>
                       <a:off x="0" y="0"/>
-                      <a:ext cx="2716605" cy="1860544"/>
+                      <a:ext cx="2706624" cy="1853708"/>
                     </a:xfrm>
                     <a:prstGeom prst="rect">
                       <a:avLst/>
@@ -1671,10 +1510,10 @@
     </w:p>
     <w:p>
       <w:pPr>
-        <w:pStyle w:val="af7"/>
+        <w:pStyle w:val="Caption"/>
         <w:jc w:val="left"/>
       </w:pPr>
-      <w:bookmarkStart w:id="8" w:name="_Ref65636332"/>
+      <w:bookmarkStart w:id="11" w:name="_Ref65636332"/>
       <w:r>
         <w:rPr>
           <w:rFonts w:hint="eastAsia"/>
@@ -1696,7 +1535,7 @@
         </w:rPr>
         <w:t xml:space="preserve"> 4 </w:t>
       </w:r>
-      <w:bookmarkEnd w:id="8"/>
+      <w:bookmarkEnd w:id="11"/>
       <w:r>
         <w:rPr>
           <w:rFonts w:hint="eastAsia"/>
@@ -1729,7 +1568,6 @@
       <w:pPr>
         <w:jc w:val="center"/>
       </w:pPr>
-      <w:bookmarkStart w:id="9" w:name="_GoBack"/>
       <w:r>
         <w:rPr>
           <w:noProof/>
@@ -1777,13 +1615,12 @@
           </wp:inline>
         </w:drawing>
       </w:r>
-      <w:bookmarkEnd w:id="9"/>
-    </w:p>
-    <w:p>
-      <w:pPr>
-        <w:pStyle w:val="af7"/>
-      </w:pPr>
-      <w:bookmarkStart w:id="10" w:name="_Ref65636443"/>
+    </w:p>
+    <w:p>
+      <w:pPr>
+        <w:pStyle w:val="Caption"/>
+      </w:pPr>
+      <w:bookmarkStart w:id="12" w:name="_Ref65636443"/>
       <w:r>
         <w:rPr>
           <w:rFonts w:hint="eastAsia"/>
@@ -1796,7 +1633,7 @@
         </w:rPr>
         <w:t xml:space="preserve"> 5 </w:t>
       </w:r>
-      <w:bookmarkEnd w:id="10"/>
+      <w:bookmarkEnd w:id="12"/>
       <w:r>
         <w:rPr>
           <w:rFonts w:hint="eastAsia"/>
@@ -1840,875 +1677,783 @@
         <w:rPr>
           <w:rFonts w:hint="eastAsia"/>
         </w:rPr>
-        <w:t>結合上述所需的功能及狀態機的運作原理，有限狀態機應是本專題中理想的運作系統，並將原理中的狀態機設計成適合本專題的有限狀態機。將等待</w:t>
-      </w:r>
-      <w:proofErr w:type="gramStart"/>
+        <w:t>結合上述所需的功能及狀態機的運作原理，有限狀態機應是本專題中理想的運作系統，並將原理中的狀態機設計成適合本專題的有限狀態機。將等待健保卡設為初始狀態，在插入健保卡後便跳至等待量測的狀態，之後對應量測的物品跳至相對應的狀態，在最後全數完成後跳入最終狀態的</w:t>
+      </w:r>
+      <w:r>
+        <w:t>”</w:t>
+      </w:r>
       <w:r>
         <w:rPr>
           <w:rFonts w:hint="eastAsia"/>
         </w:rPr>
-        <w:t>健保卡設為</w:t>
-      </w:r>
-      <w:proofErr w:type="gramEnd"/>
+        <w:t>開啟網頁</w:t>
+      </w:r>
+      <w:r>
+        <w:t>”</w:t>
+      </w:r>
       <w:r>
         <w:rPr>
           <w:rFonts w:hint="eastAsia"/>
         </w:rPr>
-        <w:t>初始狀態，在插入健保卡後便跳至等待量測的狀態，之後對應量測的物品跳至相對應的狀態，在最後全數完成後跳入最終狀態的</w:t>
-      </w:r>
-      <w:proofErr w:type="gramStart"/>
-      <w:r>
+        <w:t>，開啟網頁後會回到等待卡方便下一位使用者使用，</w:t>
+      </w:r>
+      <w:r>
+        <w:fldChar w:fldCharType="begin"/>
+      </w:r>
+      <w:r>
+        <w:instrText xml:space="preserve"> </w:instrText>
+      </w:r>
+      <w:r>
+        <w:rPr>
+          <w:rFonts w:hint="eastAsia"/>
+        </w:rPr>
+        <w:instrText>REF _Ref65636443 \h</w:instrText>
+      </w:r>
+      <w:r>
+        <w:instrText xml:space="preserve"> </w:instrText>
+      </w:r>
+      <w:r>
+        <w:fldChar w:fldCharType="separate"/>
+      </w:r>
+      <w:r>
+        <w:rPr>
+          <w:rFonts w:hint="eastAsia"/>
+        </w:rPr>
+        <w:t>圖</w:t>
+      </w:r>
+      <w:r>
+        <w:rPr>
+          <w:rFonts w:hint="eastAsia"/>
+        </w:rPr>
+        <w:t xml:space="preserve"> 5 </w:t>
+      </w:r>
+      <w:r>
+        <w:fldChar w:fldCharType="end"/>
+      </w:r>
+      <w:r>
+        <w:rPr>
+          <w:rFonts w:hint="eastAsia"/>
+        </w:rPr>
+        <w:t>為上述的流程的有限狀態機。</w:t>
+      </w:r>
+    </w:p>
+    <w:p>
+      <w:pPr>
+        <w:pStyle w:val="4-"/>
+        <w:rPr>
+          <w:bCs/>
+        </w:rPr>
+      </w:pPr>
+      <w:bookmarkStart w:id="13" w:name="_Toc62488174"/>
+      <w:r>
+        <w:t xml:space="preserve">4.2 </w:t>
+      </w:r>
+      <w:proofErr w:type="spellStart"/>
+      <w:r>
+        <w:t>Zenbo</w:t>
+      </w:r>
+      <w:proofErr w:type="spellEnd"/>
+      <w:r>
+        <w:t xml:space="preserve"> Junior</w:t>
+      </w:r>
+      <w:r>
+        <w:t>機器人功能</w:t>
+      </w:r>
+      <w:bookmarkEnd w:id="13"/>
+    </w:p>
+    <w:p>
+      <w:pPr>
+        <w:pStyle w:val="a1"/>
+      </w:pPr>
+      <w:r>
+        <w:t>4.2.1</w:t>
+      </w:r>
+      <w:r>
+        <w:t>人臉偵測</w:t>
+      </w:r>
+      <w:r>
+        <w:t xml:space="preserve"> </w:t>
+      </w:r>
+    </w:p>
+    <w:p>
+      <w:pPr>
+        <w:pStyle w:val="1-1"/>
+      </w:pPr>
+      <w:r>
+        <w:t>實作流程為先透過</w:t>
+      </w:r>
+      <w:proofErr w:type="spellStart"/>
+      <w:r>
+        <w:t>Zenbo</w:t>
+      </w:r>
+      <w:proofErr w:type="spellEnd"/>
+      <w:r>
+        <w:t xml:space="preserve"> Junior</w:t>
+      </w:r>
+      <w:r>
+        <w:t>螢幕上的</w:t>
+      </w:r>
+      <w:r>
+        <w:t>3D</w:t>
+      </w:r>
+      <w:r>
+        <w:t>相機、</w:t>
+      </w:r>
+      <w:r>
+        <w:t>1300</w:t>
+      </w:r>
+      <w:r>
+        <w:t>萬畫素相機進行錄影，並藉此透過呼叫</w:t>
+      </w:r>
+      <w:r>
+        <w:t>SDK</w:t>
+      </w:r>
+      <w:r>
+        <w:t>中的</w:t>
+      </w:r>
+      <w:proofErr w:type="spellStart"/>
+      <w:r>
+        <w:t>VisionControl</w:t>
+      </w:r>
+      <w:proofErr w:type="spellEnd"/>
+      <w:r>
+        <w:t xml:space="preserve"> API</w:t>
+      </w:r>
+      <w:r>
+        <w:t>套件開啟相機進行錄影，再錄影過程中利用</w:t>
+      </w:r>
+      <w:proofErr w:type="spellStart"/>
+      <w:r>
+        <w:t>VisionControl</w:t>
+      </w:r>
+      <w:proofErr w:type="spellEnd"/>
+      <w:r>
+        <w:t>內</w:t>
+      </w:r>
+      <w:proofErr w:type="spellStart"/>
+      <w:r>
+        <w:t>Recognize_person</w:t>
+      </w:r>
+      <w:proofErr w:type="spellEnd"/>
+      <w:r>
+        <w:t>來進行人臉辨識，一旦有人經過辨識到人臉後，則</w:t>
+      </w:r>
+      <w:proofErr w:type="spellStart"/>
+      <w:r>
+        <w:t>Zenbo</w:t>
+      </w:r>
+      <w:proofErr w:type="spellEnd"/>
+      <w:r>
+        <w:t xml:space="preserve"> Junior</w:t>
+      </w:r>
+      <w:r>
+        <w:t>順勢問候使用者</w:t>
+      </w:r>
+      <w:r>
+        <w:t>:[</w:t>
+      </w:r>
+      <w:r>
+        <w:t>您好，我叫</w:t>
+      </w:r>
+      <w:proofErr w:type="spellStart"/>
+      <w:r>
+        <w:t>Zenbo</w:t>
+      </w:r>
+      <w:proofErr w:type="spellEnd"/>
+      <w:r>
+        <w:t>，能夠給予您一些關於健康上的建議哦，如果需要能夠插入健保卡至讀卡機</w:t>
+      </w:r>
+      <w:r>
+        <w:t xml:space="preserve">] </w:t>
+      </w:r>
+      <w:r>
+        <w:t>此時若使用者有需要插入健保卡，則</w:t>
+      </w:r>
+      <w:proofErr w:type="spellStart"/>
+      <w:r>
+        <w:t>Zenbo</w:t>
+      </w:r>
+      <w:proofErr w:type="spellEnd"/>
+      <w:r>
+        <w:t xml:space="preserve"> Junior</w:t>
+      </w:r>
+      <w:r>
+        <w:t>機器人就能夠幫您服務。</w:t>
+      </w:r>
+    </w:p>
+    <w:p>
+      <w:pPr>
+        <w:pStyle w:val="a1"/>
+      </w:pPr>
+      <w:r>
+        <w:t>4.2.2</w:t>
+      </w:r>
+      <w:r>
+        <w:t>語音辨識</w:t>
+      </w:r>
+    </w:p>
+    <w:p>
+      <w:pPr>
+        <w:pStyle w:val="1-1"/>
+      </w:pPr>
+      <w:r>
+        <w:t>此監測系統大部分的互動均以對話與使用者、長者進行交流，而接收的方式大致上利用</w:t>
+      </w:r>
+      <w:proofErr w:type="spellStart"/>
+      <w:r>
+        <w:t>Zenbo</w:t>
+      </w:r>
+      <w:proofErr w:type="spellEnd"/>
+      <w:r>
+        <w:t xml:space="preserve"> Junior</w:t>
+      </w:r>
+      <w:r>
+        <w:t>內的</w:t>
+      </w:r>
+      <w:r>
+        <w:t>4</w:t>
+      </w:r>
+      <w:r>
+        <w:t>顆數位麥克風聽取聲音後，利用</w:t>
+      </w:r>
+      <w:r>
+        <w:t>SDK</w:t>
+      </w:r>
+      <w:r>
+        <w:t>中的</w:t>
+      </w:r>
+      <w:proofErr w:type="spellStart"/>
+      <w:r>
+        <w:t>Dialog_system</w:t>
+      </w:r>
+      <w:proofErr w:type="spellEnd"/>
+      <w:r>
+        <w:t xml:space="preserve"> </w:t>
+      </w:r>
+      <w:r>
+        <w:t>套件來辨別語意、再透過語音辨識出的</w:t>
+      </w:r>
+      <w:r>
+        <w:t>含意來回覆使用者及長者相關的操作步驟、給予建議。實際辨識過程中，能搭配上</w:t>
+      </w:r>
+      <w:proofErr w:type="spellStart"/>
+      <w:r>
+        <w:t>Zenbo</w:t>
+      </w:r>
+      <w:proofErr w:type="spellEnd"/>
+      <w:r>
+        <w:t xml:space="preserve"> Junior</w:t>
+      </w:r>
+      <w:r>
+        <w:t>螢幕上顯示各式各樣地表情，為枯燥乏味的量測過程增添了不少的趣味性。</w:t>
+      </w:r>
+    </w:p>
+    <w:p>
+      <w:pPr>
+        <w:pStyle w:val="4-"/>
+        <w:rPr>
+          <w:bCs/>
+        </w:rPr>
+      </w:pPr>
+      <w:bookmarkStart w:id="14" w:name="_Toc62488175"/>
+      <w:r>
+        <w:t>4.3</w:t>
+      </w:r>
+      <w:r>
+        <w:t>訊息傳送</w:t>
+      </w:r>
+      <w:r>
+        <w:t xml:space="preserve">( </w:t>
+      </w:r>
+      <w:proofErr w:type="spellStart"/>
+      <w:r>
+        <w:t>ZeroMQ</w:t>
+      </w:r>
+      <w:proofErr w:type="spellEnd"/>
+      <w:r>
+        <w:t xml:space="preserve"> )</w:t>
+      </w:r>
+      <w:bookmarkEnd w:id="14"/>
+    </w:p>
+    <w:p>
+      <w:pPr>
+        <w:pStyle w:val="1-1"/>
+      </w:pPr>
+      <w:proofErr w:type="spellStart"/>
+      <w:r>
+        <w:t>ZeroMQ</w:t>
+      </w:r>
+      <w:proofErr w:type="spellEnd"/>
+      <w:r>
+        <w:fldChar w:fldCharType="begin"/>
+      </w:r>
+      <w:r>
+        <w:instrText xml:space="preserve"> REF _Ref58684380 \r \h  \* MERGEFORMAT </w:instrText>
+      </w:r>
+      <w:r>
+        <w:fldChar w:fldCharType="separate"/>
+      </w:r>
+      <w:r>
+        <w:t>[8]</w:t>
+      </w:r>
+      <w:r>
+        <w:fldChar w:fldCharType="end"/>
+      </w:r>
+      <w:r>
+        <w:t>看起來像是</w:t>
+      </w:r>
+      <w:r>
+        <w:rPr>
+          <w:highlight w:val="white"/>
+        </w:rPr>
+        <w:t>一個嵌入式的網路函式庫，但它其實是一個並發框架，意思是它能夠同時運算多個程序，它也提供網路插座</w:t>
+      </w:r>
+      <w:r>
+        <w:rPr>
+          <w:highlight w:val="white"/>
+        </w:rPr>
+        <w:t>(socket)</w:t>
+      </w:r>
+      <w:r>
+        <w:rPr>
+          <w:highlight w:val="white"/>
+        </w:rPr>
+        <w:t>，其</w:t>
+      </w:r>
+      <w:r>
+        <w:rPr>
+          <w:highlight w:val="white"/>
+        </w:rPr>
+        <w:t>socket</w:t>
+      </w:r>
+      <w:r>
+        <w:rPr>
+          <w:highlight w:val="white"/>
+        </w:rPr>
+        <w:t>可運用在行程內</w:t>
+      </w:r>
+      <w:r>
+        <w:rPr>
+          <w:highlight w:val="white"/>
+        </w:rPr>
+        <w:t>(in-process)</w:t>
+      </w:r>
+      <w:r>
+        <w:rPr>
+          <w:highlight w:val="white"/>
+        </w:rPr>
+        <w:t>、行程間</w:t>
+      </w:r>
+      <w:r>
+        <w:rPr>
+          <w:highlight w:val="white"/>
+        </w:rPr>
+        <w:t>(inter-process)</w:t>
+      </w:r>
+      <w:r>
+        <w:rPr>
+          <w:highlight w:val="white"/>
+        </w:rPr>
+        <w:t>和</w:t>
+      </w:r>
+      <w:r>
+        <w:rPr>
+          <w:highlight w:val="white"/>
+        </w:rPr>
+        <w:t>TCP</w:t>
+      </w:r>
+      <w:r>
+        <w:rPr>
+          <w:highlight w:val="white"/>
+        </w:rPr>
+        <w:t>等等。使用者可以利用</w:t>
+      </w:r>
+      <w:proofErr w:type="spellStart"/>
+      <w:r>
+        <w:rPr>
+          <w:highlight w:val="white"/>
+        </w:rPr>
+        <w:t>ZeroMQ</w:t>
+      </w:r>
+      <w:proofErr w:type="spellEnd"/>
+      <w:r>
+        <w:rPr>
+          <w:highlight w:val="white"/>
+        </w:rPr>
+        <w:t>建立多對多的連線方式，如</w:t>
+      </w:r>
+      <w:r>
+        <w:rPr>
+          <w:highlight w:val="white"/>
+        </w:rPr>
+        <w:t>fan-out, pub-sub, task distribution and request-reply</w:t>
+      </w:r>
+      <w:r>
+        <w:rPr>
+          <w:highlight w:val="white"/>
+        </w:rPr>
+        <w:t>等等，且</w:t>
+      </w:r>
+      <w:proofErr w:type="spellStart"/>
+      <w:r>
+        <w:rPr>
+          <w:highlight w:val="white"/>
+        </w:rPr>
+        <w:t>ZeroMQ</w:t>
+      </w:r>
+      <w:proofErr w:type="spellEnd"/>
+      <w:r>
+        <w:t>的速度比傳統的網路插座快，並具有異步</w:t>
+      </w:r>
+      <w:r>
+        <w:t>I/O</w:t>
+      </w:r>
+      <w:r>
+        <w:t>模型能為您提供可擴展的多核應用程序，這些應用程序能夠為您完成異步消息處理任務，</w:t>
+      </w:r>
+      <w:r>
+        <w:rPr>
+          <w:highlight w:val="white"/>
+        </w:rPr>
+        <w:t>所謂</w:t>
+      </w:r>
+      <w:r>
+        <w:rPr>
+          <w:highlight w:val="white"/>
+        </w:rPr>
+        <w:t>“</w:t>
+      </w:r>
+      <w:r>
+        <w:rPr>
+          <w:highlight w:val="white"/>
+        </w:rPr>
+        <w:t>異步</w:t>
+      </w:r>
+      <w:r>
+        <w:rPr>
+          <w:highlight w:val="white"/>
+        </w:rPr>
         <w:t>”</w:t>
       </w:r>
-      <w:proofErr w:type="gramEnd"/>
+      <w:r>
+        <w:rPr>
+          <w:highlight w:val="white"/>
+        </w:rPr>
+        <w:t>，簡單說就是一個任務不是連續完成的，可以理解成該任務被人為分成兩段，先執行第一段，然後轉而執行其他任務，等做好了準備，再回過頭執行第二段。</w:t>
+      </w:r>
+      <w:proofErr w:type="spellStart"/>
+      <w:r>
+        <w:t>ZeroMQ</w:t>
+      </w:r>
+      <w:proofErr w:type="spellEnd"/>
+      <w:r>
+        <w:t>具有多種語言</w:t>
+      </w:r>
+      <w:r>
+        <w:t>API</w:t>
+      </w:r>
+      <w:r>
+        <w:t>，並且可以在大多數操作系統上運行。</w:t>
+      </w:r>
+    </w:p>
+    <w:p>
+      <w:pPr>
+        <w:pStyle w:val="1-1"/>
+      </w:pPr>
+      <w:r>
+        <w:t>利用前面說到的</w:t>
+      </w:r>
+      <w:proofErr w:type="spellStart"/>
+      <w:r>
+        <w:t>ZeroMQ</w:t>
+      </w:r>
+      <w:proofErr w:type="spellEnd"/>
+      <w:r>
+        <w:t>函式庫達到彼此互相溝通的效果，在</w:t>
+      </w:r>
+      <w:proofErr w:type="spellStart"/>
+      <w:r>
+        <w:t>ZeroMQ</w:t>
+      </w:r>
+      <w:proofErr w:type="spellEnd"/>
+      <w:r>
+        <w:t>中有三種模式，</w:t>
+      </w:r>
+      <w:r>
+        <w:t>Request-</w:t>
+      </w:r>
+      <w:proofErr w:type="spellStart"/>
+      <w:r>
+        <w:t>Relpy</w:t>
+      </w:r>
+      <w:proofErr w:type="spellEnd"/>
+      <w:r>
+        <w:t>模式、</w:t>
+      </w:r>
+      <w:r>
+        <w:t>Publish-</w:t>
+      </w:r>
+      <w:proofErr w:type="spellStart"/>
+      <w:r>
+        <w:t>Subscrible</w:t>
+      </w:r>
+      <w:proofErr w:type="spellEnd"/>
+      <w:r>
+        <w:t>模式及</w:t>
+      </w:r>
+      <w:r>
+        <w:t>Parallel-Pipeline</w:t>
+      </w:r>
+      <w:r>
+        <w:t>模式。我們本次的專題中，運用了</w:t>
+      </w:r>
+      <w:proofErr w:type="spellStart"/>
+      <w:r>
+        <w:t>ZeroMQ</w:t>
+      </w:r>
+      <w:proofErr w:type="spellEnd"/>
+      <w:r>
+        <w:t>中的</w:t>
+      </w:r>
+      <w:r>
+        <w:t>Parallel-Pipeline</w:t>
+      </w:r>
+      <w:r>
+        <w:t>模式</w:t>
+      </w:r>
+      <w:r>
+        <w:t>(</w:t>
+      </w:r>
+      <w:r>
+        <w:t>如</w:t>
+      </w:r>
+      <w:r>
+        <w:fldChar w:fldCharType="begin"/>
+      </w:r>
+      <w:r>
+        <w:instrText xml:space="preserve"> REF _Ref65636515 \h </w:instrText>
+      </w:r>
+      <w:r>
+        <w:fldChar w:fldCharType="separate"/>
+      </w:r>
       <w:r>
         <w:rPr>
           <w:rFonts w:hint="eastAsia"/>
         </w:rPr>
-        <w:t>開啟網頁</w:t>
-      </w:r>
-      <w:proofErr w:type="gramStart"/>
-      <w:r>
-        <w:t>”</w:t>
-      </w:r>
-      <w:proofErr w:type="gramEnd"/>
+        <w:t>圖</w:t>
+      </w:r>
       <w:r>
         <w:rPr>
           <w:rFonts w:hint="eastAsia"/>
         </w:rPr>
-        <w:t>，開啟網頁後會回到等待卡方便下一位使用者使用，</w:t>
+        <w:t xml:space="preserve"> 6 </w:t>
+      </w:r>
+      <w:r>
+        <w:fldChar w:fldCharType="end"/>
+      </w:r>
+      <w:r>
+        <w:t>)</w:t>
+      </w:r>
+      <w:r>
+        <w:t>，利用</w:t>
+      </w:r>
+      <w:r>
+        <w:t>Parallel-Pipeline</w:t>
+      </w:r>
+      <w:r>
+        <w:t>模式中的</w:t>
+      </w:r>
+      <w:r>
+        <w:lastRenderedPageBreak/>
+        <w:t>worker</w:t>
+      </w:r>
+      <w:r>
+        <w:t>，做到雙向的功能，讓機器人、樹莓派及</w:t>
+      </w:r>
+      <w:r>
+        <w:t>Server</w:t>
+      </w:r>
+      <w:r>
+        <w:t>都成為</w:t>
+      </w:r>
+      <w:r>
+        <w:t>worker(</w:t>
+      </w:r>
+      <w:r>
+        <w:t>如</w:t>
       </w:r>
       <w:r>
         <w:fldChar w:fldCharType="begin"/>
       </w:r>
       <w:r>
-        <w:instrText xml:space="preserve"> </w:instrText>
+        <w:instrText xml:space="preserve"> REF _Ref65636576 \h </w:instrText>
+      </w:r>
+      <w:r>
+        <w:fldChar w:fldCharType="separate"/>
       </w:r>
       <w:r>
         <w:rPr>
           <w:rFonts w:hint="eastAsia"/>
         </w:rPr>
-        <w:instrText>REF _Ref65636443 \h</w:instrText>
-      </w:r>
-      <w:r>
-        <w:instrText xml:space="preserve"> </w:instrText>
-      </w:r>
-      <w:r>
-        <w:fldChar w:fldCharType="separate"/>
+        <w:t>圖</w:t>
       </w:r>
       <w:r>
         <w:rPr>
           <w:rFonts w:hint="eastAsia"/>
         </w:rPr>
-        <w:t>圖</w:t>
+        <w:t xml:space="preserve"> 7 </w:t>
+      </w:r>
+      <w:r>
+        <w:fldChar w:fldCharType="end"/>
+      </w:r>
+      <w:r>
+        <w:t>)</w:t>
+      </w:r>
+      <w:r>
+        <w:t>，使得機器人與樹莓派能互相溝通。</w:t>
+      </w:r>
+    </w:p>
+    <w:p>
+      <w:pPr>
+        <w:pStyle w:val="ListParagraph"/>
+      </w:pPr>
+      <w:r>
+        <w:t>樹莓派</w:t>
       </w:r>
       <w:r>
         <w:rPr>
           <w:rFonts w:hint="eastAsia"/>
         </w:rPr>
-        <w:t xml:space="preserve"> 5 </w:t>
-      </w:r>
-      <w:r>
-        <w:fldChar w:fldCharType="end"/>
+        <w:t>收到使用者的數據後，把數據</w:t>
       </w:r>
       <w:r>
         <w:rPr>
           <w:rFonts w:hint="eastAsia"/>
         </w:rPr>
-        <w:t>為上述的流程的有限狀態機。</w:t>
-      </w:r>
-    </w:p>
-    <w:p>
-      <w:pPr>
-        <w:pStyle w:val="4-"/>
-        <w:rPr>
-          <w:bCs/>
-        </w:rPr>
-      </w:pPr>
-      <w:bookmarkStart w:id="11" w:name="_Toc62488174"/>
-      <w:r>
-        <w:t xml:space="preserve">4.2 </w:t>
-      </w:r>
-      <w:proofErr w:type="spellStart"/>
-      <w:r>
-        <w:t>Zenbo</w:t>
-      </w:r>
-      <w:proofErr w:type="spellEnd"/>
-      <w:r>
-        <w:t xml:space="preserve"> Junior</w:t>
-      </w:r>
-      <w:r>
-        <w:t>機器人功能</w:t>
-      </w:r>
-      <w:bookmarkEnd w:id="11"/>
-    </w:p>
-    <w:p>
-      <w:pPr>
-        <w:pStyle w:val="af5"/>
-      </w:pPr>
-      <w:r>
-        <w:t>4.2.1</w:t>
-      </w:r>
-      <w:r>
-        <w:t>人臉偵測</w:t>
-      </w:r>
-      <w:r>
-        <w:t xml:space="preserve"> </w:t>
-      </w:r>
-    </w:p>
-    <w:p>
-      <w:pPr>
-        <w:pStyle w:val="1-1"/>
-      </w:pPr>
-      <w:r>
-        <w:t>實作流程為先透過</w:t>
-      </w:r>
-      <w:proofErr w:type="spellStart"/>
-      <w:r>
-        <w:t>Zenbo</w:t>
-      </w:r>
-      <w:proofErr w:type="spellEnd"/>
-      <w:r>
-        <w:t xml:space="preserve"> Junior</w:t>
-      </w:r>
-      <w:r>
-        <w:t>螢幕上的</w:t>
-      </w:r>
-      <w:r>
-        <w:t>3D</w:t>
-      </w:r>
-      <w:r>
-        <w:t>相機、</w:t>
-      </w:r>
-      <w:r>
-        <w:t>1300</w:t>
-      </w:r>
-      <w:r>
-        <w:t>萬畫素相機進行錄影，並藉此透過呼叫</w:t>
-      </w:r>
-      <w:r>
-        <w:t>SDK</w:t>
-      </w:r>
-      <w:r>
-        <w:t>中的</w:t>
-      </w:r>
-      <w:proofErr w:type="spellStart"/>
-      <w:r>
-        <w:t>VisionControl</w:t>
-      </w:r>
-      <w:proofErr w:type="spellEnd"/>
-      <w:r>
-        <w:t xml:space="preserve"> API</w:t>
-      </w:r>
-      <w:r>
-        <w:t>套件開啟相機進行錄影，再錄影過程中利用</w:t>
-      </w:r>
-      <w:proofErr w:type="spellStart"/>
-      <w:r>
-        <w:t>VisionControl</w:t>
-      </w:r>
-      <w:proofErr w:type="spellEnd"/>
-      <w:r>
-        <w:t>內</w:t>
-      </w:r>
-      <w:proofErr w:type="spellStart"/>
-      <w:r>
-        <w:t>Recognize_person</w:t>
-      </w:r>
-      <w:proofErr w:type="spellEnd"/>
-      <w:r>
-        <w:t>來進行人臉辨識，一旦有人經過辨識到人臉後，則</w:t>
-      </w:r>
-      <w:proofErr w:type="spellStart"/>
-      <w:r>
-        <w:t>Zenbo</w:t>
-      </w:r>
-      <w:proofErr w:type="spellEnd"/>
-      <w:r>
-        <w:t xml:space="preserve"> Junior</w:t>
-      </w:r>
-      <w:r>
-        <w:t>順勢問候使用者</w:t>
-      </w:r>
-      <w:r>
-        <w:t>:[</w:t>
-      </w:r>
-      <w:r>
-        <w:t>您好，我叫</w:t>
-      </w:r>
-      <w:proofErr w:type="spellStart"/>
-      <w:r>
-        <w:t>Zenbo</w:t>
-      </w:r>
-      <w:proofErr w:type="spellEnd"/>
-      <w:r>
-        <w:t>，能夠給予您一些關於健康上的建議哦，如果需要能夠插入健保卡至讀卡機</w:t>
-      </w:r>
-      <w:r>
-        <w:t xml:space="preserve">] </w:t>
-      </w:r>
-      <w:r>
-        <w:t>此時若使用者有需要插入健保卡，則</w:t>
-      </w:r>
-      <w:proofErr w:type="spellStart"/>
-      <w:r>
-        <w:t>Zenbo</w:t>
-      </w:r>
-      <w:proofErr w:type="spellEnd"/>
-      <w:r>
-        <w:t xml:space="preserve"> Junior</w:t>
-      </w:r>
-      <w:r>
-        <w:t>機器人就能夠幫您服務。</w:t>
-      </w:r>
-    </w:p>
-    <w:p>
-      <w:pPr>
-        <w:pStyle w:val="af5"/>
-      </w:pPr>
-      <w:r>
-        <w:t>4.2.2</w:t>
-      </w:r>
-      <w:r>
-        <w:t>語音辨識</w:t>
-      </w:r>
-    </w:p>
-    <w:p>
-      <w:pPr>
-        <w:pStyle w:val="1-1"/>
-      </w:pPr>
-      <w:r>
-        <w:t>此監測系統大部分的</w:t>
-      </w:r>
-      <w:proofErr w:type="gramStart"/>
-      <w:r>
-        <w:t>互動均以對話</w:t>
-      </w:r>
-      <w:proofErr w:type="gramEnd"/>
-      <w:r>
-        <w:t>與使用者、長者進行交流，而接收的方式大致上利用</w:t>
-      </w:r>
-      <w:proofErr w:type="spellStart"/>
-      <w:r>
-        <w:t>Zenbo</w:t>
-      </w:r>
-      <w:proofErr w:type="spellEnd"/>
-      <w:r>
-        <w:t xml:space="preserve"> Junior</w:t>
-      </w:r>
-      <w:r>
-        <w:t>內的</w:t>
-      </w:r>
-      <w:r>
-        <w:t>4</w:t>
-      </w:r>
-      <w:r>
-        <w:t>顆數位麥克風聽取聲音後，利用</w:t>
-      </w:r>
-      <w:r>
-        <w:t>SDK</w:t>
-      </w:r>
-      <w:r>
-        <w:t>中的</w:t>
-      </w:r>
-      <w:proofErr w:type="spellStart"/>
-      <w:r>
-        <w:t>Dialog_system</w:t>
-      </w:r>
-      <w:proofErr w:type="spellEnd"/>
-      <w:r>
-        <w:t xml:space="preserve"> </w:t>
-      </w:r>
-      <w:r>
-        <w:t>套件來辨別語意、再透過語音辨識出的</w:t>
-      </w:r>
-      <w:r>
-        <w:t>含意來回覆使用者及長者相關的操作步驟、給予建議。實際辨識過程中，能搭配上</w:t>
-      </w:r>
-      <w:proofErr w:type="spellStart"/>
-      <w:r>
-        <w:t>Zenbo</w:t>
-      </w:r>
-      <w:proofErr w:type="spellEnd"/>
-      <w:r>
-        <w:t xml:space="preserve"> Junior</w:t>
-      </w:r>
-      <w:r>
-        <w:t>螢幕上顯示各式各樣地表情，為枯燥乏味的量測過程增添了不少的趣味性。</w:t>
-      </w:r>
-    </w:p>
-    <w:p>
-      <w:pPr>
-        <w:pStyle w:val="4-"/>
-        <w:rPr>
-          <w:bCs/>
-        </w:rPr>
-      </w:pPr>
-      <w:bookmarkStart w:id="12" w:name="_Toc62488175"/>
-      <w:r>
-        <w:t>4.3</w:t>
-      </w:r>
-      <w:r>
-        <w:t>訊息傳送</w:t>
-      </w:r>
-      <w:r>
-        <w:t xml:space="preserve">( </w:t>
-      </w:r>
-      <w:proofErr w:type="spellStart"/>
-      <w:r>
-        <w:t>ZeroMQ</w:t>
-      </w:r>
-      <w:proofErr w:type="spellEnd"/>
-      <w:r>
-        <w:t xml:space="preserve"> )</w:t>
-      </w:r>
-      <w:bookmarkEnd w:id="12"/>
-    </w:p>
-    <w:p>
-      <w:pPr>
-        <w:pStyle w:val="1-1"/>
-      </w:pPr>
-      <w:proofErr w:type="spellStart"/>
-      <w:r>
-        <w:t>ZeroMQ</w:t>
-      </w:r>
-      <w:proofErr w:type="spellEnd"/>
-      <w:r>
-        <w:fldChar w:fldCharType="begin"/>
-      </w:r>
-      <w:r>
-        <w:instrText xml:space="preserve"> REF _Ref58684380 \r \h  \* MERGEFORMAT </w:instrText>
-      </w:r>
-      <w:r>
-        <w:fldChar w:fldCharType="separate"/>
-      </w:r>
-      <w:r>
-        <w:t>[8]</w:t>
-      </w:r>
-      <w:r>
-        <w:fldChar w:fldCharType="end"/>
-      </w:r>
-      <w:r>
-        <w:t>看起來像是</w:t>
-      </w:r>
-      <w:r>
-        <w:rPr>
-          <w:highlight w:val="white"/>
-        </w:rPr>
-        <w:t>一個嵌入式的網路</w:t>
-      </w:r>
-      <w:proofErr w:type="gramStart"/>
-      <w:r>
-        <w:rPr>
-          <w:highlight w:val="white"/>
-        </w:rPr>
-        <w:t>函式庫</w:t>
-      </w:r>
-      <w:proofErr w:type="gramEnd"/>
-      <w:r>
-        <w:rPr>
-          <w:highlight w:val="white"/>
-        </w:rPr>
-        <w:t>，但它其實是一個並發框架，意思是它能夠同時運算多個程序，它也提供網路插座</w:t>
-      </w:r>
-      <w:r>
-        <w:rPr>
-          <w:highlight w:val="white"/>
-        </w:rPr>
-        <w:t>(socket)</w:t>
-      </w:r>
-      <w:r>
-        <w:rPr>
-          <w:highlight w:val="white"/>
-        </w:rPr>
-        <w:t>，其</w:t>
-      </w:r>
-      <w:r>
-        <w:rPr>
-          <w:highlight w:val="white"/>
-        </w:rPr>
-        <w:t>socket</w:t>
-      </w:r>
-      <w:r>
-        <w:rPr>
-          <w:highlight w:val="white"/>
-        </w:rPr>
-        <w:t>可運用在行程內</w:t>
-      </w:r>
-      <w:r>
-        <w:rPr>
-          <w:highlight w:val="white"/>
-        </w:rPr>
-        <w:t>(in-process)</w:t>
-      </w:r>
-      <w:r>
-        <w:rPr>
-          <w:highlight w:val="white"/>
-        </w:rPr>
-        <w:t>、行程間</w:t>
-      </w:r>
-      <w:r>
-        <w:rPr>
-          <w:highlight w:val="white"/>
-        </w:rPr>
-        <w:t>(inter-process)</w:t>
-      </w:r>
-      <w:r>
-        <w:rPr>
-          <w:highlight w:val="white"/>
-        </w:rPr>
-        <w:t>和</w:t>
-      </w:r>
-      <w:r>
-        <w:rPr>
-          <w:highlight w:val="white"/>
-        </w:rPr>
-        <w:t>TCP</w:t>
-      </w:r>
-      <w:r>
-        <w:rPr>
-          <w:highlight w:val="white"/>
-        </w:rPr>
-        <w:t>等等。使用者可以利用</w:t>
-      </w:r>
-      <w:proofErr w:type="spellStart"/>
-      <w:r>
-        <w:rPr>
-          <w:highlight w:val="white"/>
-        </w:rPr>
-        <w:t>ZeroMQ</w:t>
-      </w:r>
-      <w:proofErr w:type="spellEnd"/>
-      <w:r>
-        <w:rPr>
-          <w:highlight w:val="white"/>
-        </w:rPr>
-        <w:t>建立多對多的連線方式，如</w:t>
-      </w:r>
-      <w:r>
-        <w:rPr>
-          <w:highlight w:val="white"/>
-        </w:rPr>
-        <w:t>fan-out, pub-sub, task distribution and request-reply</w:t>
-      </w:r>
-      <w:r>
-        <w:rPr>
-          <w:highlight w:val="white"/>
-        </w:rPr>
-        <w:t>等等，且</w:t>
-      </w:r>
-      <w:proofErr w:type="spellStart"/>
-      <w:r>
-        <w:rPr>
-          <w:highlight w:val="white"/>
-        </w:rPr>
-        <w:t>ZeroMQ</w:t>
-      </w:r>
-      <w:proofErr w:type="spellEnd"/>
-      <w:r>
-        <w:t>的速度比傳統的網路插座快，並</w:t>
-      </w:r>
-      <w:proofErr w:type="gramStart"/>
-      <w:r>
-        <w:t>具有異步</w:t>
-      </w:r>
-      <w:proofErr w:type="gramEnd"/>
-      <w:r>
-        <w:t>I/O</w:t>
-      </w:r>
-      <w:r>
-        <w:t>模型能為您提供可擴展</w:t>
-      </w:r>
-      <w:proofErr w:type="gramStart"/>
-      <w:r>
-        <w:t>的多核應用</w:t>
-      </w:r>
-      <w:proofErr w:type="gramEnd"/>
-      <w:r>
-        <w:t>程序，這些應用程序能夠為您</w:t>
-      </w:r>
-      <w:proofErr w:type="gramStart"/>
-      <w:r>
-        <w:t>完成異步消</w:t>
-      </w:r>
-      <w:proofErr w:type="gramEnd"/>
-      <w:r>
-        <w:t>息處理任務，</w:t>
-      </w:r>
-      <w:r>
-        <w:rPr>
-          <w:highlight w:val="white"/>
-        </w:rPr>
-        <w:t>所謂</w:t>
-      </w:r>
-      <w:r>
-        <w:rPr>
-          <w:highlight w:val="white"/>
-        </w:rPr>
-        <w:t>“</w:t>
-      </w:r>
-      <w:r>
-        <w:rPr>
-          <w:highlight w:val="white"/>
-        </w:rPr>
-        <w:t>異步</w:t>
-      </w:r>
-      <w:r>
-        <w:rPr>
-          <w:highlight w:val="white"/>
-        </w:rPr>
-        <w:t>”</w:t>
-      </w:r>
-      <w:r>
-        <w:rPr>
-          <w:highlight w:val="white"/>
-        </w:rPr>
-        <w:t>，簡單說就是一個任務不是連續完成的，可以理解成該任務被人為分成兩段，先執行第一段，然後轉而執行其他任務，等做好了準備，再回過頭執行第二段。</w:t>
-      </w:r>
-      <w:proofErr w:type="spellStart"/>
-      <w:r>
-        <w:t>ZeroMQ</w:t>
-      </w:r>
-      <w:proofErr w:type="spellEnd"/>
-      <w:r>
-        <w:t>具有多種語言</w:t>
-      </w:r>
-      <w:r>
-        <w:t>API</w:t>
-      </w:r>
-      <w:r>
-        <w:t>，並且可以在大多數操作系統上運行。</w:t>
-      </w:r>
-    </w:p>
-    <w:p>
-      <w:pPr>
-        <w:pStyle w:val="1-1"/>
-      </w:pPr>
-      <w:r>
-        <w:t>利用</w:t>
-      </w:r>
-      <w:proofErr w:type="gramStart"/>
-      <w:r>
-        <w:t>前面說到的</w:t>
-      </w:r>
-      <w:proofErr w:type="spellStart"/>
-      <w:proofErr w:type="gramEnd"/>
-      <w:r>
-        <w:t>ZeroMQ</w:t>
-      </w:r>
-      <w:proofErr w:type="spellEnd"/>
-      <w:proofErr w:type="gramStart"/>
-      <w:r>
-        <w:t>函式庫達到</w:t>
-      </w:r>
-      <w:proofErr w:type="gramEnd"/>
-      <w:r>
-        <w:t>彼此互相溝通的效果，在</w:t>
-      </w:r>
-      <w:proofErr w:type="spellStart"/>
-      <w:r>
-        <w:t>ZeroMQ</w:t>
-      </w:r>
-      <w:proofErr w:type="spellEnd"/>
-      <w:r>
-        <w:t>中有三種模式，</w:t>
-      </w:r>
-      <w:r>
-        <w:t>Request-</w:t>
-      </w:r>
-      <w:proofErr w:type="spellStart"/>
-      <w:r>
-        <w:t>Relpy</w:t>
-      </w:r>
-      <w:proofErr w:type="spellEnd"/>
-      <w:r>
-        <w:t>模式、</w:t>
-      </w:r>
-      <w:r>
-        <w:t>Publish-</w:t>
-      </w:r>
-      <w:proofErr w:type="spellStart"/>
-      <w:r>
-        <w:t>Subscrible</w:t>
-      </w:r>
-      <w:proofErr w:type="spellEnd"/>
-      <w:r>
-        <w:t>模式及</w:t>
-      </w:r>
-      <w:r>
-        <w:t>Parallel-Pipeline</w:t>
-      </w:r>
-      <w:r>
-        <w:t>模式。我們本次的專題中，運用了</w:t>
-      </w:r>
-      <w:proofErr w:type="spellStart"/>
-      <w:r>
-        <w:t>ZeroMQ</w:t>
-      </w:r>
-      <w:proofErr w:type="spellEnd"/>
-      <w:r>
-        <w:t>中的</w:t>
-      </w:r>
-      <w:r>
-        <w:t>Parallel-Pipeline</w:t>
-      </w:r>
-      <w:r>
-        <w:t>模式</w:t>
-      </w:r>
-      <w:r>
-        <w:t>(</w:t>
-      </w:r>
-      <w:r>
-        <w:t>如</w:t>
-      </w:r>
-      <w:r>
-        <w:fldChar w:fldCharType="begin"/>
-      </w:r>
-      <w:r>
-        <w:instrText xml:space="preserve"> REF _Ref65636515 \h </w:instrText>
-      </w:r>
-      <w:r>
-        <w:fldChar w:fldCharType="separate"/>
+        <w:t>P</w:t>
+      </w:r>
+      <w:r>
+        <w:t>USH</w:t>
       </w:r>
       <w:r>
         <w:rPr>
           <w:rFonts w:hint="eastAsia"/>
         </w:rPr>
-        <w:t>圖</w:t>
+        <w:t>進入</w:t>
       </w:r>
       <w:r>
         <w:rPr>
           <w:rFonts w:hint="eastAsia"/>
         </w:rPr>
-        <w:t xml:space="preserve"> 6 </w:t>
-      </w:r>
-      <w:r>
-        <w:fldChar w:fldCharType="end"/>
-      </w:r>
-      <w:r>
-        <w:t>)</w:t>
-      </w:r>
-      <w:r>
-        <w:t>，利用</w:t>
-      </w:r>
-      <w:r>
-        <w:t>Parallel-Pipeline</w:t>
-      </w:r>
-      <w:r>
-        <w:lastRenderedPageBreak/>
-        <w:t>模式中的</w:t>
-      </w:r>
-      <w:r>
-        <w:t>worker</w:t>
-      </w:r>
-      <w:r>
-        <w:t>，做到雙向的功能，讓機器人、樹</w:t>
-      </w:r>
-      <w:proofErr w:type="gramStart"/>
-      <w:r>
-        <w:t>莓</w:t>
-      </w:r>
-      <w:proofErr w:type="gramEnd"/>
-      <w:r>
-        <w:t>派及</w:t>
-      </w:r>
-      <w:r>
         <w:t>Server</w:t>
       </w:r>
       <w:r>
-        <w:t>都成為</w:t>
-      </w:r>
-      <w:r>
-        <w:t>worker(</w:t>
-      </w:r>
-      <w:r>
-        <w:t>如</w:t>
-      </w:r>
-      <w:r>
-        <w:fldChar w:fldCharType="begin"/>
-      </w:r>
-      <w:r>
-        <w:instrText xml:space="preserve"> REF _Ref65636576 \h </w:instrText>
-      </w:r>
-      <w:r>
-        <w:fldChar w:fldCharType="separate"/>
+        <w:t>中</w:t>
       </w:r>
       <w:r>
         <w:rPr>
           <w:rFonts w:hint="eastAsia"/>
         </w:rPr>
-        <w:t>圖</w:t>
-      </w:r>
+        <w:t>。</w:t>
+      </w:r>
+    </w:p>
+    <w:p>
+      <w:pPr>
+        <w:pStyle w:val="ListParagraph"/>
+      </w:pPr>
       <w:r>
         <w:rPr>
           <w:rFonts w:hint="eastAsia"/>
         </w:rPr>
-        <w:t xml:space="preserve"> 7 </w:t>
-      </w:r>
-      <w:r>
-        <w:fldChar w:fldCharType="end"/>
-      </w:r>
-      <w:r>
-        <w:t>)</w:t>
-      </w:r>
-      <w:r>
-        <w:t>，使得機器人與樹</w:t>
-      </w:r>
-      <w:proofErr w:type="gramStart"/>
-      <w:r>
-        <w:t>莓</w:t>
-      </w:r>
-      <w:proofErr w:type="gramEnd"/>
-      <w:r>
-        <w:t>派能互相溝通。</w:t>
-      </w:r>
-    </w:p>
-    <w:p>
-      <w:pPr>
-        <w:pStyle w:val="a"/>
-      </w:pPr>
-      <w:r>
-        <w:t>樹</w:t>
-      </w:r>
-      <w:proofErr w:type="gramStart"/>
-      <w:r>
-        <w:t>莓</w:t>
-      </w:r>
-      <w:proofErr w:type="gramEnd"/>
-      <w:r>
-        <w:t>派</w:t>
+        <w:t>S</w:t>
+      </w:r>
+      <w:r>
+        <w:t>erver</w:t>
       </w:r>
       <w:r>
         <w:rPr>
           <w:rFonts w:hint="eastAsia"/>
         </w:rPr>
-        <w:t>收到使用者的數據後，把數據</w:t>
+        <w:t>從樹莓派</w:t>
       </w:r>
       <w:r>
         <w:rPr>
           <w:rFonts w:hint="eastAsia"/>
         </w:rPr>
-        <w:t>P</w:t>
-      </w:r>
-      <w:r>
-        <w:t>USH</w:t>
+        <w:t>PULL</w:t>
       </w:r>
       <w:r>
         <w:rPr>
           <w:rFonts w:hint="eastAsia"/>
         </w:rPr>
+        <w:t>資料後</w:t>
+      </w:r>
+      <w:r>
+        <w:t>，</w:t>
+      </w:r>
+      <w:r>
+        <w:rPr>
+          <w:rFonts w:hint="eastAsia"/>
+        </w:rPr>
+        <w:t>會利用前面的狀態機進行分析，再將對應的</w:t>
+      </w:r>
+      <w:r>
+        <w:t>指令</w:t>
+      </w:r>
+      <w:r>
+        <w:t>PUSH</w:t>
+      </w:r>
+      <w:r>
         <w:t>進入</w:t>
       </w:r>
       <w:r>
         <w:rPr>
           <w:rFonts w:hint="eastAsia"/>
         </w:rPr>
+        <w:t>機器人</w:t>
+      </w:r>
+      <w:r>
+        <w:t>中。</w:t>
+      </w:r>
+    </w:p>
+    <w:p>
+      <w:pPr>
+        <w:pStyle w:val="ListParagraph"/>
+      </w:pPr>
+      <w:r>
+        <w:rPr>
+          <w:rFonts w:hint="eastAsia"/>
+        </w:rPr>
+        <w:t>機器人執行完相對應的指令後，便繼續等待</w:t>
+      </w:r>
+      <w:r>
+        <w:rPr>
+          <w:rFonts w:hint="eastAsia"/>
+        </w:rPr>
         <w:t>Server</w:t>
       </w:r>
       <w:r>
-        <w:t>中</w:t>
-      </w:r>
-      <w:r>
         <w:rPr>
           <w:rFonts w:hint="eastAsia"/>
         </w:rPr>
+        <w:t>給予的資料</w:t>
+      </w:r>
+      <w:r>
         <w:t>。</w:t>
       </w:r>
     </w:p>
     <w:p>
       <w:pPr>
-        <w:pStyle w:val="a"/>
-      </w:pPr>
+        <w:pStyle w:val="ListParagraph"/>
+      </w:pPr>
+      <w:r>
+        <w:t>Server</w:t>
+      </w:r>
       <w:r>
         <w:rPr>
           <w:rFonts w:hint="eastAsia"/>
         </w:rPr>
-        <w:t>S</w:t>
-      </w:r>
-      <w:r>
-        <w:t>erver</w:t>
-      </w:r>
-      <w:r>
-        <w:rPr>
-          <w:rFonts w:hint="eastAsia"/>
-        </w:rPr>
-        <w:t>從樹</w:t>
-      </w:r>
-      <w:proofErr w:type="gramStart"/>
-      <w:r>
-        <w:rPr>
-          <w:rFonts w:hint="eastAsia"/>
-        </w:rPr>
-        <w:t>莓</w:t>
-      </w:r>
-      <w:proofErr w:type="gramEnd"/>
-      <w:r>
-        <w:rPr>
-          <w:rFonts w:hint="eastAsia"/>
-        </w:rPr>
-        <w:t>派</w:t>
-      </w:r>
-      <w:r>
-        <w:rPr>
-          <w:rFonts w:hint="eastAsia"/>
-        </w:rPr>
-        <w:t>PULL</w:t>
-      </w:r>
-      <w:r>
-        <w:rPr>
-          <w:rFonts w:hint="eastAsia"/>
-        </w:rPr>
-        <w:t>資料後</w:t>
-      </w:r>
-      <w:r>
-        <w:t>，</w:t>
-      </w:r>
-      <w:r>
-        <w:rPr>
-          <w:rFonts w:hint="eastAsia"/>
-        </w:rPr>
-        <w:t>會利用前面的狀態機進行分析，再將對應的</w:t>
-      </w:r>
-      <w:r>
-        <w:t>指令</w:t>
-      </w:r>
-      <w:r>
-        <w:t>PUSH</w:t>
-      </w:r>
-      <w:r>
-        <w:t>進入</w:t>
-      </w:r>
-      <w:r>
-        <w:rPr>
-          <w:rFonts w:hint="eastAsia"/>
-        </w:rPr>
-        <w:t>機器人</w:t>
-      </w:r>
-      <w:r>
-        <w:t>中。</w:t>
-      </w:r>
-    </w:p>
-    <w:p>
-      <w:pPr>
-        <w:pStyle w:val="a"/>
-      </w:pPr>
-      <w:r>
-        <w:rPr>
-          <w:rFonts w:hint="eastAsia"/>
-        </w:rPr>
-        <w:t>機器人執行完相對應的指令後，便繼續等待</w:t>
-      </w:r>
-      <w:r>
-        <w:rPr>
-          <w:rFonts w:hint="eastAsia"/>
-        </w:rPr>
-        <w:t>Server</w:t>
-      </w:r>
-      <w:r>
-        <w:rPr>
-          <w:rFonts w:hint="eastAsia"/>
-        </w:rPr>
-        <w:t>給予的資料</w:t>
+        <w:t>得知機器人已做完動作後，便繼續等待樹莓派的資料</w:t>
       </w:r>
       <w:r>
         <w:t>。</w:t>
@@ -2716,38 +2461,7 @@
     </w:p>
     <w:p>
       <w:pPr>
-        <w:pStyle w:val="a"/>
-      </w:pPr>
-      <w:r>
-        <w:t>Server</w:t>
-      </w:r>
-      <w:r>
-        <w:rPr>
-          <w:rFonts w:hint="eastAsia"/>
-        </w:rPr>
-        <w:t>得知機器人已做完動作後，便繼續等待樹</w:t>
-      </w:r>
-      <w:proofErr w:type="gramStart"/>
-      <w:r>
-        <w:rPr>
-          <w:rFonts w:hint="eastAsia"/>
-        </w:rPr>
-        <w:t>莓</w:t>
-      </w:r>
-      <w:proofErr w:type="gramEnd"/>
-      <w:r>
-        <w:rPr>
-          <w:rFonts w:hint="eastAsia"/>
-        </w:rPr>
-        <w:t>派的資料</w:t>
-      </w:r>
-      <w:r>
-        <w:t>。</w:t>
-      </w:r>
-    </w:p>
-    <w:p>
-      <w:pPr>
-        <w:pStyle w:val="a"/>
+        <w:pStyle w:val="ListParagraph"/>
       </w:pPr>
       <w:r>
         <w:t>重複上述的步驟，便能達到多次量測的效果。</w:t>
@@ -2757,7 +2471,7 @@
       <w:pPr>
         <w:jc w:val="both"/>
         <w:rPr>
-          <w:rFonts w:eastAsia="標楷體"/>
+          <w:rFonts w:eastAsia="DFKai-SB"/>
           <w:sz w:val="20"/>
           <w:szCs w:val="20"/>
         </w:rPr>
@@ -2767,7 +2481,7 @@
           <w:noProof/>
         </w:rPr>
         <w:drawing>
-          <wp:anchor distT="0" distB="0" distL="114300" distR="114300" simplePos="0" relativeHeight="251660288" behindDoc="1" locked="0" layoutInCell="1" allowOverlap="1" wp14:anchorId="2C99DE43" wp14:editId="136090DA">
+          <wp:anchor distT="0" distB="0" distL="114300" distR="114300" simplePos="0" relativeHeight="251660288" behindDoc="1" locked="0" layoutInCell="1" allowOverlap="1" wp14:anchorId="2C99DE43" wp14:editId="0D5EAC94">
             <wp:simplePos x="0" y="0"/>
             <wp:positionH relativeFrom="margin">
               <wp:align>left</wp:align>
@@ -2834,7 +2548,7 @@
           <w:noProof/>
         </w:rPr>
         <w:drawing>
-          <wp:anchor distT="0" distB="0" distL="114300" distR="114300" simplePos="0" relativeHeight="251659264" behindDoc="0" locked="0" layoutInCell="1" allowOverlap="1" wp14:anchorId="05BBF724" wp14:editId="403AD626">
+          <wp:anchor distT="0" distB="0" distL="114300" distR="114300" simplePos="0" relativeHeight="251659264" behindDoc="0" locked="0" layoutInCell="1" allowOverlap="1" wp14:anchorId="05BBF724" wp14:editId="638572AF">
             <wp:simplePos x="0" y="0"/>
             <wp:positionH relativeFrom="column">
               <wp:posOffset>1658112</wp:posOffset>
@@ -2896,7 +2610,7 @@
         <mc:AlternateContent>
           <mc:Choice Requires="wps">
             <w:drawing>
-              <wp:anchor distT="0" distB="0" distL="114300" distR="114300" simplePos="0" relativeHeight="251661312" behindDoc="0" locked="0" layoutInCell="1" allowOverlap="1" wp14:anchorId="0433711C" wp14:editId="10E77FD7">
+              <wp:anchor distT="0" distB="0" distL="114300" distR="114300" simplePos="0" relativeHeight="251661312" behindDoc="0" locked="0" layoutInCell="1" allowOverlap="1" wp14:anchorId="0433711C" wp14:editId="28898195">
                 <wp:simplePos x="0" y="0"/>
                 <wp:positionH relativeFrom="column">
                   <wp:posOffset>-343077</wp:posOffset>
@@ -2932,13 +2646,13 @@
                         <w:txbxContent>
                           <w:p>
                             <w:pPr>
-                              <w:pStyle w:val="af7"/>
+                              <w:pStyle w:val="Caption"/>
                               <w:rPr>
                                 <w:noProof/>
                                 <w:szCs w:val="24"/>
                               </w:rPr>
                             </w:pPr>
-                            <w:bookmarkStart w:id="13" w:name="_Ref65636515"/>
+                            <w:bookmarkStart w:id="15" w:name="_Ref65636515"/>
                             <w:r>
                               <w:rPr>
                                 <w:rFonts w:hint="eastAsia"/>
@@ -2951,7 +2665,7 @@
                               </w:rPr>
                               <w:t xml:space="preserve"> 6 </w:t>
                             </w:r>
-                            <w:bookmarkEnd w:id="13"/>
+                            <w:bookmarkEnd w:id="15"/>
                             <w:r>
                               <w:rPr>
                                 <w:rFonts w:hint="eastAsia"/>
@@ -2982,24 +2696,24 @@
               </wp:anchor>
             </w:drawing>
           </mc:Choice>
-          <mc:Fallback xmlns:w16="http://schemas.microsoft.com/office/word/2018/wordml" xmlns:w16cex="http://schemas.microsoft.com/office/word/2018/wordml/cex">
+          <mc:Fallback>
             <w:pict>
               <v:shapetype w14:anchorId="0433711C" id="_x0000_t202" coordsize="21600,21600" o:spt="202" path="m,l,21600r21600,l21600,xe">
                 <v:stroke joinstyle="miter"/>
                 <v:path gradientshapeok="t" o:connecttype="rect"/>
               </v:shapetype>
-              <v:shape id="文字方塊 1" o:spid="_x0000_s1026" type="#_x0000_t202" style="position:absolute;left:0;text-align:left;margin-left:-27pt;margin-top:205.85pt;width:131pt;height:.05pt;z-index:251661312;visibility:visible;mso-wrap-style:square;mso-width-percent:0;mso-wrap-distance-left:9pt;mso-wrap-distance-top:0;mso-wrap-distance-right:9pt;mso-wrap-distance-bottom:0;mso-position-horizontal:absolute;mso-position-horizontal-relative:text;mso-position-vertical:absolute;mso-position-vertical-relative:text;mso-width-percent:0;mso-width-relative:margin;v-text-anchor:top" o:gfxdata="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" stroked="f">
+              <v:shape id="文字方塊 1" o:spid="_x0000_s1026" type="#_x0000_t202" style="position:absolute;left:0;text-align:left;margin-left:-27pt;margin-top:205.85pt;width:131pt;height:.05pt;z-index:251661312;visibility:visible;mso-wrap-style:square;mso-width-percent:0;mso-wrap-distance-left:9pt;mso-wrap-distance-top:0;mso-wrap-distance-right:9pt;mso-wrap-distance-bottom:0;mso-position-horizontal:absolute;mso-position-horizontal-relative:text;mso-position-vertical:absolute;mso-position-vertical-relative:text;mso-width-percent:0;mso-width-relative:margin;v-text-anchor:top" o:gfxdata="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" stroked="f">
                 <v:textbox style="mso-fit-shape-to-text:t" inset="0,0,0,0">
                   <w:txbxContent>
                     <w:p>
                       <w:pPr>
-                        <w:pStyle w:val="af7"/>
+                        <w:pStyle w:val="Caption"/>
                         <w:rPr>
                           <w:noProof/>
                           <w:szCs w:val="24"/>
                         </w:rPr>
                       </w:pPr>
-                      <w:bookmarkStart w:id="13" w:name="_Ref65636515"/>
+                      <w:bookmarkStart w:id="16" w:name="_Ref65636515"/>
                       <w:r>
                         <w:rPr>
                           <w:rFonts w:hint="eastAsia"/>
@@ -3012,7 +2726,7 @@
                         </w:rPr>
                         <w:t xml:space="preserve"> 6 </w:t>
                       </w:r>
-                      <w:bookmarkEnd w:id="13"/>
+                      <w:bookmarkEnd w:id="16"/>
                       <w:r>
                         <w:rPr>
                           <w:rFonts w:hint="eastAsia"/>
@@ -3047,7 +2761,7 @@
       </w:pPr>
       <w:r>
         <w:rPr>
-          <w:rFonts w:eastAsia="標楷體"/>
+          <w:rFonts w:eastAsia="DFKai-SB"/>
           <w:sz w:val="20"/>
           <w:szCs w:val="20"/>
         </w:rPr>
@@ -3055,7 +2769,7 @@
       </w:r>
       <w:r>
         <w:rPr>
-          <w:rFonts w:eastAsia="標楷體"/>
+          <w:rFonts w:eastAsia="DFKai-SB"/>
           <w:sz w:val="20"/>
           <w:szCs w:val="20"/>
         </w:rPr>
@@ -3063,7 +2777,7 @@
       </w:r>
       <w:r>
         <w:rPr>
-          <w:rFonts w:eastAsia="標楷體"/>
+          <w:rFonts w:eastAsia="DFKai-SB"/>
           <w:sz w:val="20"/>
           <w:szCs w:val="20"/>
         </w:rPr>
@@ -3071,7 +2785,7 @@
       </w:r>
       <w:r>
         <w:rPr>
-          <w:rFonts w:eastAsia="標楷體"/>
+          <w:rFonts w:eastAsia="DFKai-SB"/>
           <w:sz w:val="20"/>
           <w:szCs w:val="20"/>
         </w:rPr>
@@ -3079,7 +2793,7 @@
       </w:r>
       <w:r>
         <w:rPr>
-          <w:rFonts w:eastAsia="標楷體"/>
+          <w:rFonts w:eastAsia="DFKai-SB"/>
           <w:sz w:val="20"/>
           <w:szCs w:val="20"/>
         </w:rPr>
@@ -3087,165 +2801,123 @@
       </w:r>
       <w:r>
         <w:rPr>
-          <w:rFonts w:eastAsia="標楷體"/>
+          <w:rFonts w:eastAsia="DFKai-SB"/>
           <w:sz w:val="20"/>
           <w:szCs w:val="20"/>
         </w:rPr>
-        <w:t>新世紀通訊</w:t>
-      </w:r>
-      <w:proofErr w:type="gramStart"/>
-      <w:r>
-        <w:rPr>
-          <w:rFonts w:eastAsia="標楷體"/>
+        <w:t>新世紀通訊函式庫</w:t>
+      </w:r>
+      <w:r>
+        <w:rPr>
+          <w:rFonts w:eastAsia="DFKai-SB"/>
           <w:sz w:val="20"/>
           <w:szCs w:val="20"/>
         </w:rPr>
-        <w:t>函式庫</w:t>
-      </w:r>
-      <w:proofErr w:type="gramEnd"/>
-      <w:r>
-        <w:rPr>
-          <w:rFonts w:eastAsia="標楷體"/>
+        <w:fldChar w:fldCharType="begin"/>
+      </w:r>
+      <w:r>
+        <w:rPr>
+          <w:rFonts w:eastAsia="DFKai-SB"/>
           <w:sz w:val="20"/>
           <w:szCs w:val="20"/>
         </w:rPr>
-        <w:fldChar w:fldCharType="begin"/>
-      </w:r>
-      <w:r>
-        <w:rPr>
-          <w:rFonts w:eastAsia="標楷體"/>
+        <w:instrText xml:space="preserve"> REF _Ref58682680 \r \h  \* MERGEFORMAT </w:instrText>
+      </w:r>
+      <w:r>
+        <w:rPr>
+          <w:rFonts w:eastAsia="DFKai-SB"/>
           <w:sz w:val="20"/>
           <w:szCs w:val="20"/>
         </w:rPr>
-        <w:instrText xml:space="preserve"> REF _Ref58682680 \r \h  \* MERGEFORMAT </w:instrText>
-      </w:r>
-      <w:r>
-        <w:rPr>
-          <w:rFonts w:eastAsia="標楷體"/>
+      </w:r>
+      <w:r>
+        <w:rPr>
+          <w:rFonts w:eastAsia="DFKai-SB"/>
           <w:sz w:val="20"/>
           <w:szCs w:val="20"/>
         </w:rPr>
-      </w:r>
-      <w:r>
-        <w:rPr>
-          <w:rFonts w:eastAsia="標楷體"/>
+        <w:fldChar w:fldCharType="separate"/>
+      </w:r>
+      <w:r>
+        <w:rPr>
+          <w:rFonts w:eastAsia="DFKai-SB"/>
           <w:sz w:val="20"/>
           <w:szCs w:val="20"/>
         </w:rPr>
-        <w:fldChar w:fldCharType="separate"/>
-      </w:r>
-      <w:r>
-        <w:rPr>
-          <w:rFonts w:eastAsia="標楷體"/>
+        <w:t>[11]</w:t>
+      </w:r>
+      <w:r>
+        <w:rPr>
+          <w:rFonts w:eastAsia="DFKai-SB"/>
           <w:sz w:val="20"/>
           <w:szCs w:val="20"/>
         </w:rPr>
-        <w:t>[11]</w:t>
-      </w:r>
-      <w:r>
-        <w:rPr>
-          <w:rFonts w:eastAsia="標楷體"/>
+        <w:fldChar w:fldCharType="end"/>
+      </w:r>
+      <w:r>
+        <w:rPr>
+          <w:rFonts w:eastAsia="DFKai-SB"/>
           <w:sz w:val="20"/>
           <w:szCs w:val="20"/>
         </w:rPr>
+        <w:t>)</w:t>
+      </w:r>
+    </w:p>
+    <w:p>
+      <w:pPr>
+        <w:pStyle w:val="4-"/>
+        <w:rPr>
+          <w:bCs/>
+        </w:rPr>
+      </w:pPr>
+      <w:bookmarkStart w:id="16" w:name="_Toc62488176"/>
+      <w:r>
+        <w:t>4.4</w:t>
+      </w:r>
+      <w:r>
+        <w:t>感測設備組</w:t>
+      </w:r>
+      <w:bookmarkEnd w:id="16"/>
+    </w:p>
+    <w:p>
+      <w:pPr>
+        <w:pStyle w:val="1-1"/>
+      </w:pPr>
+      <w:r>
+        <w:t>本計畫的主要感測設備有四種</w:t>
+      </w:r>
+      <w:r>
+        <w:t>:</w:t>
+      </w:r>
+      <w:r>
+        <w:t>讀卡機，藍芽額溫槍，藍芽體重計以及藍芽血壓機（如</w:t>
+      </w:r>
+      <w:r>
+        <w:fldChar w:fldCharType="begin"/>
+      </w:r>
+      <w:r>
+        <w:instrText xml:space="preserve"> REF _Ref65636690 \h </w:instrText>
+      </w:r>
+      <w:r>
+        <w:fldChar w:fldCharType="separate"/>
+      </w:r>
+      <w:r>
+        <w:rPr>
+          <w:rFonts w:hint="eastAsia"/>
+        </w:rPr>
+        <w:t>圖</w:t>
+      </w:r>
+      <w:r>
+        <w:rPr>
+          <w:rFonts w:hint="eastAsia"/>
+        </w:rPr>
+        <w:t xml:space="preserve"> 8 </w:t>
+      </w:r>
+      <w:r>
         <w:fldChar w:fldCharType="end"/>
       </w:r>
       <w:r>
-        <w:rPr>
-          <w:rFonts w:eastAsia="標楷體"/>
-          <w:sz w:val="20"/>
-          <w:szCs w:val="20"/>
-        </w:rPr>
-        <w:t>)</w:t>
-      </w:r>
-    </w:p>
-    <w:p>
-      <w:pPr>
-        <w:pStyle w:val="4-"/>
-        <w:rPr>
-          <w:bCs/>
-        </w:rPr>
-      </w:pPr>
-      <w:bookmarkStart w:id="14" w:name="_Toc62488176"/>
-      <w:r>
-        <w:t>4.4</w:t>
-      </w:r>
-      <w:r>
-        <w:t>感測設備組</w:t>
-      </w:r>
-      <w:bookmarkEnd w:id="14"/>
-    </w:p>
-    <w:p>
-      <w:pPr>
-        <w:pStyle w:val="1-1"/>
-      </w:pPr>
-      <w:r>
-        <w:t>本計畫的主要感測設備有四種</w:t>
-      </w:r>
-      <w:r>
-        <w:t>:</w:t>
-      </w:r>
-      <w:r>
-        <w:t>讀卡機，藍芽</w:t>
-      </w:r>
-      <w:proofErr w:type="gramStart"/>
-      <w:r>
-        <w:t>額溫槍</w:t>
-      </w:r>
-      <w:proofErr w:type="gramEnd"/>
-      <w:r>
-        <w:t>，藍芽體重計以及藍芽血壓機（如</w:t>
-      </w:r>
-      <w:r>
-        <w:fldChar w:fldCharType="begin"/>
-      </w:r>
-      <w:r>
-        <w:instrText xml:space="preserve"> REF _Ref65636690 \h </w:instrText>
-      </w:r>
-      <w:r>
-        <w:fldChar w:fldCharType="separate"/>
-      </w:r>
-      <w:r>
-        <w:rPr>
-          <w:rFonts w:hint="eastAsia"/>
-        </w:rPr>
-        <w:t>圖</w:t>
-      </w:r>
-      <w:r>
-        <w:rPr>
-          <w:rFonts w:hint="eastAsia"/>
-        </w:rPr>
-        <w:t xml:space="preserve"> 8 </w:t>
-      </w:r>
-      <w:r>
-        <w:fldChar w:fldCharType="end"/>
-      </w:r>
-      <w:r>
-        <w:t>所示），感測的流程為透過讀卡機感測健保卡是否插入，將健保卡的基本資訊上傳至樹</w:t>
-      </w:r>
-      <w:proofErr w:type="gramStart"/>
-      <w:r>
-        <w:t>莓</w:t>
-      </w:r>
-      <w:proofErr w:type="gramEnd"/>
-      <w:r>
-        <w:t>派，再透過樹</w:t>
-      </w:r>
-      <w:proofErr w:type="gramStart"/>
-      <w:r>
-        <w:t>莓</w:t>
-      </w:r>
-      <w:proofErr w:type="gramEnd"/>
-      <w:r>
-        <w:t>派將基本資料傳送給機器人，可供使用者確認基本資料，再透過機器人詢問須做那些量測功能，觸發相對應的藍芽設備，量測的結果會再經由樹</w:t>
-      </w:r>
-      <w:proofErr w:type="gramStart"/>
-      <w:r>
-        <w:t>莓</w:t>
-      </w:r>
-      <w:proofErr w:type="gramEnd"/>
-      <w:r>
-        <w:t>派傳送至機器人做顯示及語音播報功能。</w:t>
+        <w:t>所示），感測的流程為透過讀卡機感測健保卡是否插入，將健保卡的基本資訊上傳至樹莓派，再透過樹莓派將基本資料傳送給機器人，可供使用者確認基本資料，再透過機器人詢問須做那些量測功能，觸發相對應的藍芽設備，量測的結果會再經由樹莓派傳送至機器人做顯示及語音播報功能。</w:t>
       </w:r>
     </w:p>
     <w:p>
@@ -3310,9 +2982,9 @@
     </w:p>
     <w:p>
       <w:pPr>
-        <w:pStyle w:val="af7"/>
-      </w:pPr>
-      <w:bookmarkStart w:id="15" w:name="_Ref65636690"/>
+        <w:pStyle w:val="Caption"/>
+      </w:pPr>
+      <w:bookmarkStart w:id="17" w:name="_Ref65636690"/>
       <w:r>
         <w:rPr>
           <w:rFonts w:hint="eastAsia"/>
@@ -3325,25 +2997,20 @@
         </w:rPr>
         <w:t xml:space="preserve"> 8 </w:t>
       </w:r>
-      <w:bookmarkEnd w:id="15"/>
+      <w:bookmarkEnd w:id="17"/>
       <w:r>
         <w:rPr>
           <w:rFonts w:hint="eastAsia"/>
         </w:rPr>
         <w:t>：</w:t>
       </w:r>
-      <w:proofErr w:type="gramStart"/>
-      <w:r>
-        <w:t>感</w:t>
-      </w:r>
-      <w:proofErr w:type="gramEnd"/>
-      <w:r>
-        <w:t>測裝置</w:t>
-      </w:r>
-    </w:p>
-    <w:p>
-      <w:pPr>
-        <w:pStyle w:val="af5"/>
+      <w:r>
+        <w:t>感測裝置</w:t>
+      </w:r>
+    </w:p>
+    <w:p>
+      <w:pPr>
+        <w:pStyle w:val="a1"/>
       </w:pPr>
       <w:r>
         <w:t>4.4.1</w:t>
@@ -3357,22 +3024,9 @@
         <w:pStyle w:val="1-1"/>
       </w:pPr>
       <w:r>
-        <w:t>讀卡機主要功能為可以插入健保卡，讀取基本個人資料上傳至樹</w:t>
-      </w:r>
-      <w:proofErr w:type="gramStart"/>
-      <w:r>
-        <w:t>莓</w:t>
-      </w:r>
-      <w:proofErr w:type="gramEnd"/>
-      <w:r>
-        <w:t>派，以便作為後續的資料分析，主要用到的</w:t>
-      </w:r>
-      <w:proofErr w:type="gramStart"/>
-      <w:r>
-        <w:t>函式庫</w:t>
+        <w:t>讀卡機主要功能為可以插入健保卡，讀取基本個人資料上傳至樹莓派，以便作為後續的資料分析，主要用到的函式庫</w:t>
       </w:r>
       <w:proofErr w:type="spellStart"/>
-      <w:proofErr w:type="gramEnd"/>
       <w:r>
         <w:t>PySmartCard</w:t>
       </w:r>
@@ -3389,13 +3043,8 @@
       <w:r>
         <w:t>python</w:t>
       </w:r>
-      <w:proofErr w:type="gramStart"/>
-      <w:r>
-        <w:t>函式</w:t>
-      </w:r>
-      <w:proofErr w:type="gramEnd"/>
-      <w:r>
-        <w:t>庫，透過</w:t>
+      <w:r>
+        <w:t>函式庫，透過</w:t>
       </w:r>
       <w:proofErr w:type="spellStart"/>
       <w:r>
@@ -3403,20 +3052,12 @@
       </w:r>
       <w:proofErr w:type="spellEnd"/>
       <w:r>
-        <w:t>的</w:t>
-      </w:r>
-      <w:proofErr w:type="gramStart"/>
-      <w:r>
-        <w:t>內部函</w:t>
-      </w:r>
-      <w:proofErr w:type="gramEnd"/>
-      <w:r>
-        <w:t>式，能夠讀取到姓名、生日、性別、以及身分證等多項資料。</w:t>
-      </w:r>
-    </w:p>
-    <w:p>
-      <w:pPr>
-        <w:pStyle w:val="af5"/>
+        <w:t>的內部函式，能夠讀取到姓名、生日、性別、以及身分證等多項資料。</w:t>
+      </w:r>
+    </w:p>
+    <w:p>
+      <w:pPr>
+        <w:pStyle w:val="a1"/>
       </w:pPr>
       <w:r>
         <w:t>4.4.2</w:t>
@@ -3442,15 +3083,7 @@
         <w:t>Bluetooth4.1</w:t>
       </w:r>
       <w:r>
-        <w:t>，可與藍芽</w:t>
-      </w:r>
-      <w:proofErr w:type="gramStart"/>
-      <w:r>
-        <w:t>額溫槍</w:t>
-      </w:r>
-      <w:proofErr w:type="gramEnd"/>
-      <w:r>
-        <w:t>、藍芽體重計以及藍芽血壓機作為連接，用到</w:t>
+        <w:t>，可與藍芽額溫槍、藍芽體重計以及藍芽血壓機作為連接，用到</w:t>
       </w:r>
       <w:proofErr w:type="spellStart"/>
       <w:r>
@@ -3502,21 +3135,7 @@
         <w:rPr>
           <w:shd w:val="clear" w:color="auto" w:fill="FFFFFF"/>
         </w:rPr>
-        <w:t>藍芽套件的其中</w:t>
-      </w:r>
-      <w:proofErr w:type="gramStart"/>
-      <w:r>
-        <w:rPr>
-          <w:shd w:val="clear" w:color="auto" w:fill="FFFFFF"/>
-        </w:rPr>
-        <w:t>一</w:t>
-      </w:r>
-      <w:proofErr w:type="gramEnd"/>
-      <w:r>
-        <w:rPr>
-          <w:shd w:val="clear" w:color="auto" w:fill="FFFFFF"/>
-        </w:rPr>
-        <w:t>部份，</w:t>
+        <w:t>藍芽套件的其中一部份，</w:t>
       </w:r>
       <w:r>
         <w:rPr>
@@ -3559,77 +3178,49 @@
         <w:rPr>
           <w:shd w:val="clear" w:color="auto" w:fill="FFFFFF"/>
         </w:rPr>
-        <w:t>直接使用參數對藍牙設備進行控制，可將藍芽設備的量測結果回傳至樹</w:t>
-      </w:r>
-      <w:proofErr w:type="gramStart"/>
-      <w:r>
+        <w:t>直接使用參數對藍牙設備進行控制，可將藍芽設備的量測結果回傳至樹莓派。</w:t>
+      </w:r>
+    </w:p>
+    <w:p>
+      <w:pPr>
+        <w:pStyle w:val="4-"/>
+        <w:rPr>
+          <w:bCs/>
+        </w:rPr>
+      </w:pPr>
+      <w:bookmarkStart w:id="18" w:name="_Toc62488177"/>
+      <w:r>
+        <w:t xml:space="preserve">4.5 </w:t>
+      </w:r>
+      <w:r>
+        <w:t>資料庫應用與實作</w:t>
+      </w:r>
+      <w:bookmarkEnd w:id="18"/>
+    </w:p>
+    <w:p>
+      <w:pPr>
+        <w:pStyle w:val="1-1"/>
         <w:rPr>
           <w:shd w:val="clear" w:color="auto" w:fill="FFFFFF"/>
         </w:rPr>
-        <w:t>莓</w:t>
-      </w:r>
-      <w:proofErr w:type="gramEnd"/>
+      </w:pPr>
       <w:r>
         <w:rPr>
           <w:shd w:val="clear" w:color="auto" w:fill="FFFFFF"/>
         </w:rPr>
-        <w:t>派。</w:t>
-      </w:r>
-    </w:p>
-    <w:p>
-      <w:pPr>
-        <w:pStyle w:val="4-"/>
-        <w:rPr>
-          <w:bCs/>
-        </w:rPr>
-      </w:pPr>
-      <w:bookmarkStart w:id="16" w:name="_Toc62488177"/>
-      <w:r>
-        <w:t xml:space="preserve">4.5 </w:t>
-      </w:r>
-      <w:r>
-        <w:t>資料庫應用與實作</w:t>
-      </w:r>
-      <w:bookmarkEnd w:id="16"/>
-    </w:p>
-    <w:p>
-      <w:pPr>
-        <w:pStyle w:val="1-1"/>
+        <w:t>本次計畫中利用</w:t>
+      </w:r>
+      <w:r>
         <w:rPr>
           <w:shd w:val="clear" w:color="auto" w:fill="FFFFFF"/>
         </w:rPr>
-      </w:pPr>
+        <w:t>MySQL</w:t>
+      </w:r>
       <w:r>
         <w:rPr>
           <w:shd w:val="clear" w:color="auto" w:fill="FFFFFF"/>
         </w:rPr>
-        <w:t>本次計畫中利用</w:t>
-      </w:r>
-      <w:r>
-        <w:rPr>
-          <w:shd w:val="clear" w:color="auto" w:fill="FFFFFF"/>
-        </w:rPr>
-        <w:t>MySQL</w:t>
-      </w:r>
-      <w:r>
-        <w:rPr>
-          <w:shd w:val="clear" w:color="auto" w:fill="FFFFFF"/>
-        </w:rPr>
-        <w:t>來做為儲存資料的資料庫，當樹</w:t>
-      </w:r>
-      <w:proofErr w:type="gramStart"/>
-      <w:r>
-        <w:rPr>
-          <w:shd w:val="clear" w:color="auto" w:fill="FFFFFF"/>
-        </w:rPr>
-        <w:t>莓</w:t>
-      </w:r>
-      <w:proofErr w:type="gramEnd"/>
-      <w:r>
-        <w:rPr>
-          <w:shd w:val="clear" w:color="auto" w:fill="FFFFFF"/>
-        </w:rPr>
-        <w:t>派接完藍芽和讀卡機的資料後，利用</w:t>
+        <w:t>來做為儲存資料的資料庫，當樹莓派接完藍芽和讀卡機的資料後，利用</w:t>
       </w:r>
       <w:r>
         <w:rPr>
@@ -3658,7 +3249,7 @@
         <mc:AlternateContent>
           <mc:Choice Requires="wps">
             <w:drawing>
-              <wp:anchor distT="0" distB="0" distL="114300" distR="114300" simplePos="0" relativeHeight="251662336" behindDoc="0" locked="0" layoutInCell="1" allowOverlap="1" wp14:anchorId="32DADF7C" wp14:editId="21D85CC3">
+              <wp:anchor distT="0" distB="0" distL="114300" distR="114300" simplePos="0" relativeHeight="251662336" behindDoc="0" locked="0" layoutInCell="1" allowOverlap="1" wp14:anchorId="32DADF7C" wp14:editId="62639443">
                 <wp:simplePos x="0" y="0"/>
                 <wp:positionH relativeFrom="column">
                   <wp:posOffset>-1872945</wp:posOffset>
@@ -3694,13 +3285,13 @@
                         <w:txbxContent>
                           <w:p>
                             <w:pPr>
-                              <w:pStyle w:val="af7"/>
+                              <w:pStyle w:val="Caption"/>
                               <w:rPr>
                                 <w:noProof/>
                                 <w:color w:val="000000"/>
                               </w:rPr>
                             </w:pPr>
-                            <w:bookmarkStart w:id="17" w:name="_Ref65636576"/>
+                            <w:bookmarkStart w:id="19" w:name="_Ref65636576"/>
                             <w:r>
                               <w:rPr>
                                 <w:rFonts w:hint="eastAsia"/>
@@ -3713,7 +3304,7 @@
                               </w:rPr>
                               <w:t xml:space="preserve"> 7 </w:t>
                             </w:r>
-                            <w:bookmarkEnd w:id="17"/>
+                            <w:bookmarkEnd w:id="19"/>
                             <w:r>
                               <w:rPr>
                                 <w:rFonts w:hint="eastAsia"/>
@@ -3744,20 +3335,20 @@
               </wp:anchor>
             </w:drawing>
           </mc:Choice>
-          <mc:Fallback xmlns:w16="http://schemas.microsoft.com/office/word/2018/wordml" xmlns:w16cex="http://schemas.microsoft.com/office/word/2018/wordml/cex">
+          <mc:Fallback>
             <w:pict>
-              <v:shape w14:anchorId="32DADF7C" id="文字方塊 13" o:spid="_x0000_s1027" type="#_x0000_t202" style="position:absolute;left:0;text-align:left;margin-left:-147.5pt;margin-top:36.45pt;width:96pt;height:.05pt;z-index:251662336;visibility:visible;mso-wrap-style:square;mso-width-percent:0;mso-wrap-distance-left:9pt;mso-wrap-distance-top:0;mso-wrap-distance-right:9pt;mso-wrap-distance-bottom:0;mso-position-horizontal:absolute;mso-position-horizontal-relative:text;mso-position-vertical:absolute;mso-position-vertical-relative:text;mso-width-percent:0;mso-width-relative:margin;v-text-anchor:top" o:gfxdata="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" stroked="f">
+              <v:shape w14:anchorId="32DADF7C" id="文字方塊 13" o:spid="_x0000_s1027" type="#_x0000_t202" style="position:absolute;left:0;text-align:left;margin-left:-147.5pt;margin-top:36.45pt;width:96pt;height:.05pt;z-index:251662336;visibility:visible;mso-wrap-style:square;mso-width-percent:0;mso-wrap-distance-left:9pt;mso-wrap-distance-top:0;mso-wrap-distance-right:9pt;mso-wrap-distance-bottom:0;mso-position-horizontal:absolute;mso-position-horizontal-relative:text;mso-position-vertical:absolute;mso-position-vertical-relative:text;mso-width-percent:0;mso-width-relative:margin;v-text-anchor:top" o:gfxdata="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" stroked="f">
                 <v:textbox style="mso-fit-shape-to-text:t" inset="0,0,0,0">
                   <w:txbxContent>
                     <w:p>
                       <w:pPr>
-                        <w:pStyle w:val="af7"/>
+                        <w:pStyle w:val="Caption"/>
                         <w:rPr>
                           <w:noProof/>
                           <w:color w:val="000000"/>
                         </w:rPr>
                       </w:pPr>
-                      <w:bookmarkStart w:id="18" w:name="_Ref65636576"/>
+                      <w:bookmarkStart w:id="21" w:name="_Ref65636576"/>
                       <w:r>
                         <w:rPr>
                           <w:rFonts w:hint="eastAsia"/>
@@ -3770,7 +3361,7 @@
                         </w:rPr>
                         <w:t xml:space="preserve"> 7 </w:t>
                       </w:r>
-                      <w:bookmarkEnd w:id="18"/>
+                      <w:bookmarkEnd w:id="21"/>
                       <w:r>
                         <w:rPr>
                           <w:rFonts w:hint="eastAsia"/>
@@ -3796,40 +3387,12 @@
         <w:rPr>
           <w:shd w:val="clear" w:color="auto" w:fill="FEFEFE"/>
         </w:rPr>
-        <w:t>由一堆資料所構成的有序集合，而這些資料都被存放在結構化的資料表中。資料表之間的關聯，能夠反映</w:t>
-      </w:r>
-      <w:proofErr w:type="gramStart"/>
-      <w:r>
-        <w:rPr>
-          <w:shd w:val="clear" w:color="auto" w:fill="FEFEFE"/>
-        </w:rPr>
-        <w:t>事物間的本質</w:t>
-      </w:r>
-      <w:proofErr w:type="gramEnd"/>
-      <w:r>
-        <w:rPr>
-          <w:shd w:val="clear" w:color="auto" w:fill="FEFEFE"/>
-        </w:rPr>
-        <w:t>聯絡。最後，資料庫也能有效地幫助企業和組織管理各種的資料資源。</w:t>
-      </w:r>
-      <w:proofErr w:type="gramStart"/>
-      <w:r>
-        <w:rPr>
-          <w:shd w:val="clear" w:color="auto" w:fill="FEFEFE"/>
-        </w:rPr>
-        <w:t>料表中</w:t>
-      </w:r>
-      <w:proofErr w:type="gramEnd"/>
-      <w:r>
-        <w:rPr>
-          <w:shd w:val="clear" w:color="auto" w:fill="FEFEFE"/>
-        </w:rPr>
-        <w:t>儲存的基本型態，一項資料有多種的表現形式，可以是文字、數字甚至是影像或音訊，它們都可以透過數字化後存入資料庫內。</w:t>
-      </w:r>
-    </w:p>
-    <w:p>
-      <w:pPr>
-        <w:pStyle w:val="af5"/>
+        <w:t>由一堆資料所構成的有序集合，而這些資料都被存放在結構化的資料表中。資料表之間的關聯，能夠反映事物間的本質聯絡。最後，資料庫也能有效地幫助企業和組織管理各種的資料資源。料表中儲存的基本型態，一項資料有多種的表現形式，可以是文字、數字甚至是影像或音訊，它們都可以透過數字化後存入資料庫內。</w:t>
+      </w:r>
+    </w:p>
+    <w:p>
+      <w:pPr>
+        <w:pStyle w:val="a1"/>
       </w:pPr>
       <w:r>
         <w:t>4.5.1</w:t>
@@ -3858,7 +3421,7 @@
     </w:p>
     <w:p>
       <w:pPr>
-        <w:pStyle w:val="a"/>
+        <w:pStyle w:val="ListParagraph"/>
       </w:pPr>
       <w:r>
         <w:t>定位</w:t>
@@ -3872,7 +3435,7 @@
     </w:p>
     <w:p>
       <w:pPr>
-        <w:pStyle w:val="a"/>
+        <w:pStyle w:val="ListParagraph"/>
       </w:pPr>
       <w:r>
         <w:t>使用</w:t>
@@ -3903,18 +3466,18 @@
           <w:bCs/>
         </w:rPr>
       </w:pPr>
-      <w:bookmarkStart w:id="18" w:name="_Toc62488178"/>
+      <w:bookmarkStart w:id="20" w:name="_Toc62488178"/>
       <w:r>
         <w:t xml:space="preserve">4.6 </w:t>
       </w:r>
       <w:r>
         <w:t>網頁設計</w:t>
       </w:r>
-      <w:bookmarkEnd w:id="18"/>
-    </w:p>
-    <w:p>
-      <w:pPr>
-        <w:pStyle w:val="af5"/>
+      <w:bookmarkEnd w:id="20"/>
+    </w:p>
+    <w:p>
+      <w:pPr>
+        <w:pStyle w:val="a1"/>
       </w:pPr>
       <w:r>
         <w:t>Django</w:t>
@@ -4202,9 +3765,9 @@
     </w:p>
     <w:p>
       <w:pPr>
-        <w:pStyle w:val="af7"/>
-      </w:pPr>
-      <w:bookmarkStart w:id="19" w:name="_Ref65636754"/>
+        <w:pStyle w:val="Caption"/>
+      </w:pPr>
+      <w:bookmarkStart w:id="21" w:name="_Ref65636754"/>
       <w:r>
         <w:rPr>
           <w:rFonts w:hint="eastAsia"/>
@@ -4217,7 +3780,7 @@
         </w:rPr>
         <w:t xml:space="preserve"> 9</w:t>
       </w:r>
-      <w:bookmarkEnd w:id="19"/>
+      <w:bookmarkEnd w:id="21"/>
       <w:r>
         <w:t xml:space="preserve"> </w:t>
       </w:r>
@@ -4245,15 +3808,7 @@
         <w:t>Django</w:t>
       </w:r>
       <w:r>
-        <w:t>在設計的</w:t>
-      </w:r>
-      <w:proofErr w:type="gramStart"/>
-      <w:r>
-        <w:t>時候均有遵循</w:t>
-      </w:r>
-      <w:proofErr w:type="gramEnd"/>
-      <w:r>
-        <w:t>模組化的設計概念，並自動管理這些檔案分類，另外，又把資料庫和</w:t>
+        <w:t>在設計的時候均有遵循模組化的設計概念，並自動管理這些檔案分類，另外，又把資料庫和</w:t>
       </w:r>
       <w:r>
         <w:t>Python</w:t>
@@ -4264,7 +3819,7 @@
     </w:p>
     <w:p>
       <w:pPr>
-        <w:pStyle w:val="af5"/>
+        <w:pStyle w:val="a1"/>
       </w:pPr>
       <w:r>
         <w:t>優點</w:t>
@@ -4275,7 +3830,7 @@
     </w:p>
     <w:p>
       <w:pPr>
-        <w:pStyle w:val="a"/>
+        <w:pStyle w:val="ListParagraph"/>
       </w:pPr>
       <w:r>
         <w:t>遵循分散式架構設計，方便日後更改設計</w:t>
@@ -4283,7 +3838,7 @@
     </w:p>
     <w:p>
       <w:pPr>
-        <w:pStyle w:val="a"/>
+        <w:pStyle w:val="ListParagraph"/>
       </w:pPr>
       <w:r>
         <w:t>資料庫的抽象化，不需用到</w:t>
@@ -4323,7 +3878,7 @@
     </w:p>
     <w:p>
       <w:pPr>
-        <w:pStyle w:val="a"/>
+        <w:pStyle w:val="ListParagraph"/>
       </w:pPr>
       <w:r>
         <w:t>使用者登入系統</w:t>
@@ -4331,7 +3886,7 @@
     </w:p>
     <w:p>
       <w:pPr>
-        <w:pStyle w:val="a"/>
+        <w:pStyle w:val="ListParagraph"/>
       </w:pPr>
       <w:r>
         <w:t>資新增、刪除、查詢</w:t>
@@ -4339,7 +3894,7 @@
     </w:p>
     <w:p>
       <w:pPr>
-        <w:pStyle w:val="a"/>
+        <w:pStyle w:val="ListParagraph"/>
       </w:pPr>
       <w:r>
         <w:t>圖表顯示。</w:t>
@@ -4435,16 +3990,16 @@
           <w:bCs/>
         </w:rPr>
       </w:pPr>
-      <w:bookmarkStart w:id="20" w:name="_Toc59010493"/>
-      <w:bookmarkStart w:id="21" w:name="_Toc62488179"/>
+      <w:bookmarkStart w:id="22" w:name="_Toc59010493"/>
+      <w:bookmarkStart w:id="23" w:name="_Toc62488179"/>
       <w:r>
         <w:t>4.7</w:t>
       </w:r>
       <w:r>
         <w:t>數據分析</w:t>
       </w:r>
-      <w:bookmarkEnd w:id="20"/>
-      <w:bookmarkEnd w:id="21"/>
+      <w:bookmarkEnd w:id="22"/>
+      <w:bookmarkEnd w:id="23"/>
     </w:p>
     <w:p>
       <w:pPr>
@@ -4454,7 +4009,16 @@
         <w:t>在此計畫中，打算運用人工智慧中的分類方法來預測是否長者目前的生命特徵數據有出現任何的問</w:t>
       </w:r>
       <w:r>
-        <w:t>題，所採取的分類方法有：</w:t>
+        <w:t>題，</w:t>
+      </w:r>
+      <w:r>
+        <w:rPr>
+          <w:rFonts w:hint="eastAsia"/>
+        </w:rPr>
+        <w:t>所</w:t>
+      </w:r>
+      <w:r>
+        <w:t>採取的分類方法有：</w:t>
       </w:r>
       <w:r>
         <w:t xml:space="preserve"> </w:t>
@@ -4477,7 +4041,7 @@
     </w:p>
     <w:p>
       <w:pPr>
-        <w:pStyle w:val="af5"/>
+        <w:pStyle w:val="a1"/>
       </w:pPr>
       <w:r>
         <w:t>4.7.1</w:t>
@@ -4497,23 +4061,64 @@
         <w:pStyle w:val="1-1"/>
       </w:pPr>
       <w:r>
-        <w:t>為一種過程直覺單純、效率也相當高的監督式機器學習模型，適用於分類、</w:t>
-      </w:r>
-      <w:proofErr w:type="gramStart"/>
-      <w:r>
-        <w:t>迴</w:t>
-      </w:r>
-      <w:proofErr w:type="gramEnd"/>
-      <w:r>
-        <w:t>歸分析上，而決策樹的特點為每個決策階段都相當的明確</w:t>
-      </w:r>
-      <w:proofErr w:type="gramStart"/>
-      <w:r>
-        <w:t>清楚</w:t>
-      </w:r>
-      <w:proofErr w:type="gramEnd"/>
-      <w:r>
-        <w:t>（類似於二分法，不是</w:t>
+        <w:t>為一種過程直覺單純、效率也相當高的監督式機器學習模型，適用於分類、迴歸分析上，</w:t>
+      </w:r>
+      <w:r>
+        <w:rPr>
+          <w:rFonts w:hint="eastAsia"/>
+        </w:rPr>
+        <w:t>藉由分類已知的實例來建立一個樹狀結構，並從實例中歸納出類別欄位與其他欄位間的隱藏規則。而所產生出來的決策樹模組，具有預測樣本、說明結果的能力，如所示，可觀察出隱藏的規則中有，如果血壓高，就採用藥物</w:t>
+      </w:r>
+      <w:r>
+        <w:t>A</w:t>
+      </w:r>
+      <w:r>
+        <w:rPr>
+          <w:rFonts w:hint="eastAsia"/>
+        </w:rPr>
+        <w:t>、</w:t>
+      </w:r>
+      <w:r>
+        <w:rPr>
+          <w:rFonts w:hint="eastAsia"/>
+        </w:rPr>
+        <w:t>若血壓正常且年齡大於</w:t>
+      </w:r>
+      <w:r>
+        <w:rPr>
+          <w:rFonts w:hint="eastAsia"/>
+        </w:rPr>
+        <w:t>4</w:t>
+      </w:r>
+      <w:r>
+        <w:t>0</w:t>
+      </w:r>
+      <w:r>
+        <w:rPr>
+          <w:rFonts w:hint="eastAsia"/>
+        </w:rPr>
+        <w:t>歲則採用藥物</w:t>
+      </w:r>
+      <w:r>
+        <w:t>B…</w:t>
+      </w:r>
+      <w:r>
+        <w:rPr>
+          <w:rFonts w:hint="eastAsia"/>
+        </w:rPr>
+        <w:t>以此類推，而也因</w:t>
+      </w:r>
+      <w:r>
+        <w:t>決策樹</w:t>
+      </w:r>
+      <w:r>
+        <w:rPr>
+          <w:rFonts w:hint="eastAsia"/>
+        </w:rPr>
+        <w:t>的</w:t>
+      </w:r>
+      <w:r>
+        <w:t>每個決策階段都相當的明確清楚（類似於二分法，不是</w:t>
       </w:r>
       <w:r>
         <w:t>YES</w:t>
@@ -4525,12 +4130,151 @@
         <w:t>NO</w:t>
       </w:r>
       <w:r>
-        <w:t>），能更有效率的說明預測結果。</w:t>
-      </w:r>
-    </w:p>
-    <w:p>
-      <w:pPr>
-        <w:pStyle w:val="af5"/>
+        <w:t>），</w:t>
+      </w:r>
+      <w:r>
+        <w:rPr>
+          <w:rFonts w:hint="eastAsia"/>
+        </w:rPr>
+        <w:t>使得決策樹本身的模型就足以解釋數據分析後的結果</w:t>
+      </w:r>
+      <w:r>
+        <w:t>。</w:t>
+      </w:r>
+    </w:p>
+    <w:p>
+      <w:pPr>
+        <w:pStyle w:val="1-1"/>
+        <w:ind w:firstLineChars="0" w:firstLine="0"/>
+      </w:pPr>
+    </w:p>
+    <w:p>
+      <w:pPr>
+        <w:pStyle w:val="1-1"/>
+        <w:keepNext/>
+        <w:ind w:firstLineChars="0"/>
+      </w:pPr>
+      <w:r>
+        <w:rPr>
+          <w:noProof/>
+        </w:rPr>
+        <w:drawing>
+          <wp:inline distT="0" distB="0" distL="0" distR="0" wp14:anchorId="5304959A" wp14:editId="6568C192">
+            <wp:extent cx="2434856" cy="1460187"/>
+            <wp:effectExtent l="0" t="0" r="3810" b="635"/>
+            <wp:docPr id="3" name="Picture 3" descr="A picture containing text, clock&#10;&#10;Description automatically generated"/>
+            <wp:cNvGraphicFramePr>
+              <a:graphicFrameLocks xmlns:a="http://schemas.openxmlformats.org/drawingml/2006/main" noChangeAspect="1"/>
+            </wp:cNvGraphicFramePr>
+            <a:graphic xmlns:a="http://schemas.openxmlformats.org/drawingml/2006/main">
+              <a:graphicData uri="http://schemas.openxmlformats.org/drawingml/2006/picture">
+                <pic:pic xmlns:pic="http://schemas.openxmlformats.org/drawingml/2006/picture">
+                  <pic:nvPicPr>
+                    <pic:cNvPr id="3" name="Picture 3" descr="A picture containing text, clock&#10;&#10;Description automatically generated"/>
+                    <pic:cNvPicPr/>
+                  </pic:nvPicPr>
+                  <pic:blipFill rotWithShape="1">
+                    <a:blip r:embed="rId18">
+                      <a:extLst>
+                        <a:ext uri="{28A0092B-C50C-407E-A947-70E740481C1C}">
+                          <a14:useLocalDpi xmlns:a14="http://schemas.microsoft.com/office/drawing/2010/main" val="0"/>
+                        </a:ext>
+                      </a:extLst>
+                    </a:blip>
+                    <a:srcRect l="8714" r="11443"/>
+                    <a:stretch/>
+                  </pic:blipFill>
+                  <pic:spPr bwMode="auto">
+                    <a:xfrm>
+                      <a:off x="0" y="0"/>
+                      <a:ext cx="2450281" cy="1469437"/>
+                    </a:xfrm>
+                    <a:prstGeom prst="rect">
+                      <a:avLst/>
+                    </a:prstGeom>
+                    <a:ln>
+                      <a:noFill/>
+                    </a:ln>
+                    <a:extLst>
+                      <a:ext uri="{53640926-AAD7-44D8-BBD7-CCE9431645EC}">
+                        <a14:shadowObscured xmlns:a14="http://schemas.microsoft.com/office/drawing/2010/main"/>
+                      </a:ext>
+                    </a:extLst>
+                  </pic:spPr>
+                </pic:pic>
+              </a:graphicData>
+            </a:graphic>
+          </wp:inline>
+        </w:drawing>
+      </w:r>
+    </w:p>
+    <w:p>
+      <w:pPr>
+        <w:pStyle w:val="Caption"/>
+      </w:pPr>
+      <w:r>
+        <w:tab/>
+      </w:r>
+      <w:r>
+        <w:tab/>
+      </w:r>
+      <w:bookmarkStart w:id="24" w:name="_Toc65756089"/>
+      <w:r>
+        <w:rPr>
+          <w:rFonts w:hint="eastAsia"/>
+        </w:rPr>
+        <w:t>圖</w:t>
+      </w:r>
+      <w:r>
+        <w:rPr>
+          <w:rFonts w:hint="eastAsia"/>
+        </w:rPr>
+        <w:t xml:space="preserve"> </w:t>
+      </w:r>
+      <w:r>
+        <w:fldChar w:fldCharType="begin"/>
+      </w:r>
+      <w:r>
+        <w:instrText xml:space="preserve"> </w:instrText>
+      </w:r>
+      <w:r>
+        <w:rPr>
+          <w:rFonts w:hint="eastAsia"/>
+        </w:rPr>
+        <w:instrText xml:space="preserve">SEQ </w:instrText>
+      </w:r>
+      <w:r>
+        <w:rPr>
+          <w:rFonts w:hint="eastAsia"/>
+        </w:rPr>
+        <w:instrText>圖</w:instrText>
+      </w:r>
+      <w:r>
+        <w:rPr>
+          <w:rFonts w:hint="eastAsia"/>
+        </w:rPr>
+        <w:instrText xml:space="preserve"> \* ARABIC</w:instrText>
+      </w:r>
+      <w:r>
+        <w:instrText xml:space="preserve"> </w:instrText>
+      </w:r>
+      <w:r>
+        <w:fldChar w:fldCharType="separate"/>
+      </w:r>
+      <w:r>
+        <w:rPr>
+          <w:noProof/>
+        </w:rPr>
+        <w:t>4</w:t>
+      </w:r>
+      <w:bookmarkEnd w:id="24"/>
+      <w:r>
+        <w:fldChar w:fldCharType="end"/>
+      </w:r>
+    </w:p>
+    <w:p>
+      <w:pPr>
+        <w:pStyle w:val="a1"/>
         <w:rPr>
           <w:shd w:val="clear" w:color="auto" w:fill="FFFFFF"/>
         </w:rPr>
@@ -4559,57 +4303,67 @@
         <w:pStyle w:val="1-1"/>
       </w:pPr>
       <w:r>
-        <w:t>以支持向量分類器（</w:t>
+        <w:rPr>
+          <w:rFonts w:hint="eastAsia"/>
+        </w:rPr>
+        <w:t>也是一種監督室的學習方法，</w:t>
+      </w:r>
+      <w:r>
+        <w:rPr>
+          <w:rFonts w:hint="eastAsia"/>
+        </w:rPr>
+        <w:t>以</w:t>
+      </w:r>
+      <w:r>
+        <w:t>支持向量分類器（</w:t>
       </w:r>
       <w:r>
         <w:t>Support Vector Classifier</w:t>
       </w:r>
       <w:r>
-        <w:t>）為基礎延伸的一種分類演算法，能夠處理線性、非線性資料的分類問題，主要概念為</w:t>
-      </w:r>
-      <w:proofErr w:type="gramStart"/>
-      <w:r>
-        <w:t>利用低維度</w:t>
-      </w:r>
-      <w:proofErr w:type="gramEnd"/>
-      <w:r>
-        <w:t>資料帶入函數（</w:t>
+        <w:t>）為基礎延伸的一種分類演算法，能夠處理線性、非線性資料的分類問題，</w:t>
+      </w:r>
+      <w:r>
+        <w:rPr>
+          <w:rFonts w:hint="eastAsia"/>
+        </w:rPr>
+        <w:t>主要概念為找出一個決策邊界（</w:t>
+      </w:r>
+      <w:r>
+        <w:rPr>
+          <w:rFonts w:hint="eastAsia"/>
+        </w:rPr>
+        <w:t>h</w:t>
+      </w:r>
+      <w:r>
+        <w:t>yperplane</w:t>
+      </w:r>
+      <w:r>
+        <w:rPr>
+          <w:rFonts w:hint="eastAsia"/>
+        </w:rPr>
+        <w:t>）使兩類之間邊界最大化，使其可以完美區隔開每筆資料，計算方法為</w:t>
+      </w:r>
+      <w:r>
+        <w:rPr>
+          <w:rFonts w:hint="eastAsia"/>
+        </w:rPr>
+        <w:t>利</w:t>
+      </w:r>
+      <w:r>
+        <w:t>用低維度資料帶入函數（</w:t>
       </w:r>
       <w:r>
         <w:t>Kernel function</w:t>
       </w:r>
       <w:r>
-        <w:t>）模擬轉換</w:t>
-      </w:r>
-      <w:proofErr w:type="gramStart"/>
-      <w:r>
-        <w:t>成高維</w:t>
-      </w:r>
-      <w:proofErr w:type="gramEnd"/>
-      <w:r>
-        <w:t>度資料，並藉</w:t>
-      </w:r>
-      <w:proofErr w:type="gramStart"/>
-      <w:r>
-        <w:t>由高維</w:t>
-      </w:r>
-      <w:proofErr w:type="gramEnd"/>
-      <w:r>
-        <w:t>度資料找出最好的的向量分類器（</w:t>
+        <w:t>）模擬轉換成高維度資料，並藉由高維度資料找出最好的的向量分類器（</w:t>
       </w:r>
       <w:r>
         <w:t>Support Vector Classifier</w:t>
       </w:r>
       <w:r>
-        <w:t>），</w:t>
-      </w:r>
-      <w:proofErr w:type="gramStart"/>
-      <w:r>
-        <w:t>此外</w:t>
-      </w:r>
-      <w:proofErr w:type="gramEnd"/>
-      <w:r>
-        <w:t>，</w:t>
+        <w:t>），此外，</w:t>
       </w:r>
       <w:r>
         <w:t>SVM</w:t>
@@ -4622,6 +4376,12 @@
       </w:r>
       <w:r>
         <w:t>也能夠綜觀大局給出較為合理的分類結果</w:t>
+      </w:r>
+      <w:r>
+        <w:rPr>
+          <w:rFonts w:hint="eastAsia"/>
+        </w:rPr>
+        <w:t>。</w:t>
       </w:r>
     </w:p>
     <w:p>
@@ -4629,18 +4389,330 @@
         <w:pStyle w:val="1-"/>
         <w:spacing w:beforeLines="100" w:before="240" w:afterLines="100" w:after="240"/>
         <w:jc w:val="center"/>
-        <w:rPr>
-          <w:bCs/>
-        </w:rPr>
-      </w:pPr>
-      <w:bookmarkStart w:id="22" w:name="_Toc62488181"/>
-      <w:r>
+      </w:pPr>
+      <w:bookmarkStart w:id="25" w:name="_Toc62488181"/>
+      <w:r>
+        <w:lastRenderedPageBreak/>
         <w:t>5.</w:t>
       </w:r>
       <w:r>
+        <w:rPr>
+          <w:rFonts w:hint="eastAsia"/>
+        </w:rPr>
+        <w:t>實驗成果</w:t>
+      </w:r>
+    </w:p>
+    <w:tbl>
+      <w:tblPr>
+        <w:tblStyle w:val="TableGrid"/>
+        <w:tblW w:w="4815" w:type="dxa"/>
+        <w:tblLook w:val="04A0" w:firstRow="1" w:lastRow="0" w:firstColumn="1" w:lastColumn="0" w:noHBand="0" w:noVBand="1"/>
+      </w:tblPr>
+      <w:tblGrid>
+        <w:gridCol w:w="1271"/>
+        <w:gridCol w:w="1048"/>
+        <w:gridCol w:w="1160"/>
+        <w:gridCol w:w="1336"/>
+      </w:tblGrid>
+      <w:tr>
+        <w:tc>
+          <w:tcPr>
+            <w:tcW w:w="1271" w:type="dxa"/>
+          </w:tcPr>
+          <w:p>
+            <w:pPr>
+              <w:pStyle w:val="1-"/>
+              <w:spacing w:beforeLines="100" w:before="240" w:afterLines="100" w:after="240"/>
+              <w:jc w:val="center"/>
+              <w:rPr>
+                <w:rFonts w:hint="eastAsia"/>
+              </w:rPr>
+            </w:pPr>
+            <w:r>
+              <w:rPr>
+                <w:rFonts w:hint="eastAsia"/>
+              </w:rPr>
+              <w:t>分類模型</w:t>
+            </w:r>
+          </w:p>
+        </w:tc>
+        <w:tc>
+          <w:tcPr>
+            <w:tcW w:w="1048" w:type="dxa"/>
+          </w:tcPr>
+          <w:p>
+            <w:pPr>
+              <w:pStyle w:val="1-"/>
+              <w:spacing w:beforeLines="100" w:before="240" w:afterLines="100" w:after="240"/>
+              <w:jc w:val="center"/>
+              <w:rPr>
+                <w:rFonts w:hint="eastAsia"/>
+              </w:rPr>
+            </w:pPr>
+            <w:r>
+              <w:t>Precision</w:t>
+            </w:r>
+          </w:p>
+        </w:tc>
+        <w:tc>
+          <w:tcPr>
+            <w:tcW w:w="1160" w:type="dxa"/>
+          </w:tcPr>
+          <w:p>
+            <w:pPr>
+              <w:pStyle w:val="1-"/>
+              <w:spacing w:beforeLines="100" w:before="240" w:afterLines="100" w:after="240"/>
+              <w:jc w:val="center"/>
+              <w:rPr>
+                <w:rFonts w:hint="eastAsia"/>
+              </w:rPr>
+            </w:pPr>
+            <w:r>
+              <w:t>Recall</w:t>
+            </w:r>
+          </w:p>
+        </w:tc>
+        <w:tc>
+          <w:tcPr>
+            <w:tcW w:w="1336" w:type="dxa"/>
+          </w:tcPr>
+          <w:p>
+            <w:pPr>
+              <w:pStyle w:val="1-"/>
+              <w:spacing w:beforeLines="100" w:before="240" w:afterLines="100" w:after="240"/>
+              <w:jc w:val="center"/>
+              <w:rPr>
+                <w:rFonts w:hint="eastAsia"/>
+              </w:rPr>
+            </w:pPr>
+            <w:r>
+              <w:t>F-Measure</w:t>
+            </w:r>
+          </w:p>
+        </w:tc>
+      </w:tr>
+      <w:tr>
+        <w:tc>
+          <w:tcPr>
+            <w:tcW w:w="1271" w:type="dxa"/>
+          </w:tcPr>
+          <w:p>
+            <w:pPr>
+              <w:pStyle w:val="1-"/>
+              <w:spacing w:beforeLines="100" w:before="240" w:afterLines="100" w:after="240"/>
+              <w:jc w:val="center"/>
+              <w:rPr>
+                <w:rFonts w:hint="eastAsia"/>
+              </w:rPr>
+            </w:pPr>
+            <w:r>
+              <w:rPr>
+                <w:rFonts w:hint="eastAsia"/>
+              </w:rPr>
+              <w:t>決策樹</w:t>
+            </w:r>
+          </w:p>
+        </w:tc>
+        <w:tc>
+          <w:tcPr>
+            <w:tcW w:w="1048" w:type="dxa"/>
+          </w:tcPr>
+          <w:p>
+            <w:pPr>
+              <w:pStyle w:val="1-"/>
+              <w:spacing w:beforeLines="100" w:before="240" w:afterLines="100" w:after="240"/>
+              <w:jc w:val="center"/>
+              <w:rPr>
+                <w:rFonts w:hint="eastAsia"/>
+              </w:rPr>
+            </w:pPr>
+            <w:r>
+              <w:rPr>
+                <w:rFonts w:hint="eastAsia"/>
+              </w:rPr>
+              <w:t>1</w:t>
+            </w:r>
+            <w:r>
+              <w:t>.0</w:t>
+            </w:r>
+          </w:p>
+        </w:tc>
+        <w:tc>
+          <w:tcPr>
+            <w:tcW w:w="1160" w:type="dxa"/>
+          </w:tcPr>
+          <w:p>
+            <w:pPr>
+              <w:pStyle w:val="1-"/>
+              <w:spacing w:beforeLines="100" w:before="240" w:afterLines="100" w:after="240"/>
+              <w:jc w:val="center"/>
+              <w:rPr>
+                <w:rFonts w:hint="eastAsia"/>
+              </w:rPr>
+            </w:pPr>
+            <w:r>
+              <w:t>0.9</w:t>
+            </w:r>
+          </w:p>
+        </w:tc>
+        <w:tc>
+          <w:tcPr>
+            <w:tcW w:w="1336" w:type="dxa"/>
+          </w:tcPr>
+          <w:p>
+            <w:pPr>
+              <w:pStyle w:val="1-"/>
+              <w:spacing w:beforeLines="100" w:before="240" w:afterLines="100" w:after="240"/>
+              <w:jc w:val="center"/>
+              <w:rPr>
+                <w:rFonts w:hint="eastAsia"/>
+              </w:rPr>
+            </w:pPr>
+            <w:r>
+              <w:t>0.94</w:t>
+            </w:r>
+          </w:p>
+        </w:tc>
+      </w:tr>
+      <w:tr>
+        <w:tc>
+          <w:tcPr>
+            <w:tcW w:w="1271" w:type="dxa"/>
+          </w:tcPr>
+          <w:p>
+            <w:pPr>
+              <w:pStyle w:val="1-"/>
+              <w:spacing w:beforeLines="100" w:before="240" w:afterLines="100" w:after="240"/>
+              <w:jc w:val="center"/>
+              <w:rPr>
+                <w:rFonts w:hint="eastAsia"/>
+              </w:rPr>
+            </w:pPr>
+            <w:r>
+              <w:rPr>
+                <w:rFonts w:hint="eastAsia"/>
+              </w:rPr>
+              <w:t>支持</w:t>
+            </w:r>
+            <w:r>
+              <w:rPr>
+                <w:rFonts w:hint="eastAsia"/>
+              </w:rPr>
+              <w:t>向量機</w:t>
+            </w:r>
+          </w:p>
+        </w:tc>
+        <w:tc>
+          <w:tcPr>
+            <w:tcW w:w="1048" w:type="dxa"/>
+          </w:tcPr>
+          <w:p>
+            <w:pPr>
+              <w:pStyle w:val="1-"/>
+              <w:spacing w:beforeLines="100" w:before="240" w:afterLines="100" w:after="240"/>
+              <w:jc w:val="center"/>
+              <w:rPr>
+                <w:rFonts w:hint="eastAsia"/>
+              </w:rPr>
+            </w:pPr>
+            <w:r>
+              <w:rPr>
+                <w:rFonts w:hint="eastAsia"/>
+              </w:rPr>
+              <w:t>0</w:t>
+            </w:r>
+            <w:r>
+              <w:t>.0</w:t>
+            </w:r>
+          </w:p>
+        </w:tc>
+        <w:tc>
+          <w:tcPr>
+            <w:tcW w:w="1160" w:type="dxa"/>
+          </w:tcPr>
+          <w:p>
+            <w:pPr>
+              <w:pStyle w:val="1-"/>
+              <w:spacing w:beforeLines="100" w:before="240" w:afterLines="100" w:after="240"/>
+              <w:jc w:val="center"/>
+              <w:rPr>
+                <w:rFonts w:hint="eastAsia"/>
+              </w:rPr>
+            </w:pPr>
+            <w:r>
+              <w:t>0.0</w:t>
+            </w:r>
+          </w:p>
+        </w:tc>
+        <w:tc>
+          <w:tcPr>
+            <w:tcW w:w="1336" w:type="dxa"/>
+          </w:tcPr>
+          <w:p>
+            <w:pPr>
+              <w:pStyle w:val="1-"/>
+              <w:spacing w:beforeLines="100" w:before="240" w:afterLines="100" w:after="240"/>
+              <w:jc w:val="center"/>
+              <w:rPr>
+                <w:rFonts w:hint="eastAsia"/>
+              </w:rPr>
+            </w:pPr>
+            <w:r>
+              <w:t>…</w:t>
+            </w:r>
+          </w:p>
+        </w:tc>
+      </w:tr>
+    </w:tbl>
+    <w:p>
+      <w:pPr>
+        <w:pStyle w:val="1-"/>
+        <w:spacing w:beforeLines="100" w:before="240" w:afterLines="100" w:after="240"/>
+        <w:jc w:val="center"/>
+        <w:rPr>
+          <w:rFonts w:hint="eastAsia"/>
+        </w:rPr>
+      </w:pPr>
+    </w:p>
+    <w:p>
+      <w:pPr>
+        <w:pStyle w:val="1-"/>
+        <w:spacing w:beforeLines="100" w:before="240" w:afterLines="100" w:after="240"/>
+        <w:jc w:val="center"/>
+        <w:rPr>
+          <w:rFonts w:hint="eastAsia"/>
+        </w:rPr>
+      </w:pPr>
+      <w:r>
+        <w:t>6.</w:t>
+      </w:r>
+      <w:r>
+        <w:rPr>
+          <w:rFonts w:hint="eastAsia"/>
+        </w:rPr>
+        <w:t>結果與討論</w:t>
+      </w:r>
+    </w:p>
+    <w:p>
+      <w:pPr>
+        <w:pStyle w:val="1-"/>
+        <w:spacing w:beforeLines="100" w:before="240" w:afterLines="100" w:after="240"/>
+        <w:jc w:val="center"/>
+      </w:pPr>
+      <w:r>
         <w:t>參考文獻</w:t>
       </w:r>
-      <w:bookmarkEnd w:id="22"/>
+      <w:bookmarkEnd w:id="25"/>
+    </w:p>
+    <w:p>
+      <w:pPr>
+        <w:pStyle w:val="1-"/>
+        <w:spacing w:beforeLines="100" w:before="240" w:afterLines="100" w:after="240"/>
+        <w:jc w:val="center"/>
+        <w:rPr>
+          <w:rFonts w:hint="eastAsia"/>
+        </w:rPr>
+      </w:pPr>
     </w:p>
     <w:p>
       <w:pPr>
@@ -4658,17 +4730,17 @@
         <w:ind w:left="482" w:hanging="482"/>
         <w:jc w:val="both"/>
         <w:rPr>
-          <w:rFonts w:eastAsia="標楷體"/>
+          <w:rFonts w:eastAsia="DFKai-SB"/>
           <w:color w:val="000000"/>
           <w:sz w:val="18"/>
           <w:szCs w:val="18"/>
         </w:rPr>
       </w:pPr>
-      <w:hyperlink r:id="rId18" w:history="1">
-        <w:bookmarkStart w:id="23" w:name="_Ref60307519"/>
+      <w:hyperlink r:id="rId19" w:history="1">
+        <w:bookmarkStart w:id="26" w:name="_Ref60307519"/>
         <w:r>
           <w:rPr>
-            <w:rFonts w:eastAsia="標楷體"/>
+            <w:rFonts w:eastAsia="DFKai-SB"/>
             <w:color w:val="000000"/>
             <w:sz w:val="18"/>
             <w:szCs w:val="18"/>
@@ -4677,7 +4749,7 @@
         </w:r>
         <w:r>
           <w:rPr>
-            <w:rFonts w:eastAsia="標楷體"/>
+            <w:rFonts w:eastAsia="DFKai-SB"/>
             <w:color w:val="000000"/>
             <w:sz w:val="18"/>
             <w:szCs w:val="18"/>
@@ -4686,7 +4758,7 @@
         </w:r>
         <w:r>
           <w:rPr>
-            <w:rFonts w:eastAsia="標楷體"/>
+            <w:rFonts w:eastAsia="DFKai-SB"/>
             <w:color w:val="000000"/>
             <w:sz w:val="18"/>
             <w:szCs w:val="18"/>
@@ -4695,7 +4767,7 @@
         </w:r>
         <w:r>
           <w:rPr>
-            <w:rFonts w:eastAsia="標楷體"/>
+            <w:rFonts w:eastAsia="DFKai-SB"/>
             <w:color w:val="000000"/>
             <w:sz w:val="18"/>
             <w:szCs w:val="18"/>
@@ -4704,7 +4776,7 @@
         </w:r>
         <w:r>
           <w:rPr>
-            <w:rFonts w:eastAsia="標楷體"/>
+            <w:rFonts w:eastAsia="DFKai-SB"/>
             <w:color w:val="000000"/>
             <w:sz w:val="18"/>
             <w:szCs w:val="18"/>
@@ -4713,7 +4785,7 @@
         </w:r>
         <w:r>
           <w:rPr>
-            <w:rFonts w:eastAsia="標楷體"/>
+            <w:rFonts w:eastAsia="DFKai-SB"/>
             <w:color w:val="000000"/>
             <w:sz w:val="18"/>
             <w:szCs w:val="18"/>
@@ -4722,14 +4794,14 @@
         </w:r>
         <w:r>
           <w:rPr>
-            <w:rFonts w:eastAsia="標楷體"/>
+            <w:rFonts w:eastAsia="DFKai-SB"/>
             <w:color w:val="000000"/>
             <w:sz w:val="18"/>
             <w:szCs w:val="18"/>
           </w:rPr>
           <w:t>歲</w:t>
         </w:r>
-        <w:bookmarkEnd w:id="23"/>
+        <w:bookmarkEnd w:id="26"/>
       </w:hyperlink>
     </w:p>
     <w:p>
@@ -4748,46 +4820,26 @@
         <w:ind w:left="482" w:hanging="482"/>
         <w:jc w:val="both"/>
         <w:rPr>
-          <w:rFonts w:eastAsia="標楷體"/>
+          <w:rFonts w:eastAsia="DFKai-SB"/>
           <w:color w:val="000000"/>
           <w:sz w:val="18"/>
           <w:szCs w:val="18"/>
         </w:rPr>
       </w:pPr>
-      <w:hyperlink r:id="rId19" w:history="1">
-        <w:bookmarkStart w:id="24" w:name="_Ref60307565"/>
+      <w:hyperlink r:id="rId20" w:history="1">
+        <w:bookmarkStart w:id="27" w:name="_Ref60307565"/>
         <w:r>
           <w:rPr>
-            <w:rFonts w:eastAsia="標楷體"/>
+            <w:rFonts w:eastAsia="DFKai-SB"/>
             <w:color w:val="000000"/>
             <w:sz w:val="18"/>
             <w:szCs w:val="18"/>
           </w:rPr>
-          <w:t>全球</w:t>
-        </w:r>
-        <w:proofErr w:type="gramStart"/>
-        <w:r>
-          <w:rPr>
-            <w:rFonts w:eastAsia="標楷體"/>
-            <w:color w:val="000000"/>
-            <w:sz w:val="18"/>
-            <w:szCs w:val="18"/>
-          </w:rPr>
-          <w:t>最</w:t>
-        </w:r>
-        <w:proofErr w:type="gramEnd"/>
-        <w:r>
-          <w:rPr>
-            <w:rFonts w:eastAsia="標楷體"/>
-            <w:color w:val="000000"/>
-            <w:sz w:val="18"/>
-            <w:szCs w:val="18"/>
-          </w:rPr>
-          <w:t>老國</w:t>
+          <w:t>全球最老國</w:t>
         </w:r>
         <w:r>
           <w:rPr>
-            <w:rFonts w:eastAsia="標楷體"/>
+            <w:rFonts w:eastAsia="DFKai-SB"/>
             <w:color w:val="000000"/>
             <w:sz w:val="18"/>
             <w:szCs w:val="18"/>
@@ -4796,7 +4848,7 @@
         </w:r>
         <w:r>
           <w:rPr>
-            <w:rFonts w:eastAsia="標楷體"/>
+            <w:rFonts w:eastAsia="DFKai-SB"/>
             <w:color w:val="000000"/>
             <w:sz w:val="18"/>
             <w:szCs w:val="18"/>
@@ -4805,7 +4857,7 @@
         </w:r>
         <w:r>
           <w:rPr>
-            <w:rFonts w:eastAsia="標楷體"/>
+            <w:rFonts w:eastAsia="DFKai-SB"/>
             <w:color w:val="000000"/>
             <w:sz w:val="18"/>
             <w:szCs w:val="18"/>
@@ -4814,7 +4866,7 @@
         </w:r>
         <w:r>
           <w:rPr>
-            <w:rFonts w:eastAsia="標楷體"/>
+            <w:rFonts w:eastAsia="DFKai-SB"/>
             <w:color w:val="000000"/>
             <w:sz w:val="18"/>
             <w:szCs w:val="18"/>
@@ -4823,7 +4875,7 @@
         </w:r>
         <w:r>
           <w:rPr>
-            <w:rFonts w:eastAsia="標楷體"/>
+            <w:rFonts w:eastAsia="DFKai-SB"/>
             <w:color w:val="000000"/>
             <w:sz w:val="18"/>
             <w:szCs w:val="18"/>
@@ -4832,43 +4884,23 @@
         </w:r>
         <w:r>
           <w:rPr>
-            <w:rFonts w:eastAsia="標楷體"/>
+            <w:rFonts w:eastAsia="DFKai-SB"/>
             <w:color w:val="000000"/>
             <w:sz w:val="18"/>
             <w:szCs w:val="18"/>
           </w:rPr>
-          <w:t>萬</w:t>
-        </w:r>
-        <w:proofErr w:type="gramStart"/>
-        <w:r>
-          <w:rPr>
-            <w:rFonts w:eastAsia="標楷體"/>
-            <w:color w:val="000000"/>
-            <w:sz w:val="18"/>
-            <w:szCs w:val="18"/>
-          </w:rPr>
-          <w:t>佔</w:t>
-        </w:r>
-        <w:proofErr w:type="gramEnd"/>
-        <w:r>
-          <w:rPr>
-            <w:rFonts w:eastAsia="標楷體"/>
-            <w:color w:val="000000"/>
-            <w:sz w:val="18"/>
-            <w:szCs w:val="18"/>
-          </w:rPr>
-          <w:t>人口</w:t>
+          <w:t>萬佔人口</w:t>
         </w:r>
         <w:r>
           <w:rPr>
-            <w:rFonts w:eastAsia="標楷體"/>
+            <w:rFonts w:eastAsia="DFKai-SB"/>
             <w:color w:val="000000"/>
             <w:sz w:val="18"/>
             <w:szCs w:val="18"/>
           </w:rPr>
           <w:t>28.7%</w:t>
         </w:r>
-        <w:bookmarkEnd w:id="24"/>
+        <w:bookmarkEnd w:id="27"/>
       </w:hyperlink>
     </w:p>
     <w:p>
@@ -4887,17 +4919,17 @@
         <w:ind w:left="482" w:hanging="482"/>
         <w:jc w:val="both"/>
         <w:rPr>
-          <w:rFonts w:eastAsia="標楷體"/>
+          <w:rFonts w:eastAsia="DFKai-SB"/>
           <w:color w:val="000000"/>
           <w:sz w:val="18"/>
           <w:szCs w:val="18"/>
         </w:rPr>
       </w:pPr>
-      <w:hyperlink r:id="rId20" w:history="1">
-        <w:bookmarkStart w:id="25" w:name="_Ref58684247"/>
+      <w:hyperlink r:id="rId21" w:history="1">
+        <w:bookmarkStart w:id="28" w:name="_Ref58684247"/>
         <w:r>
           <w:rPr>
-            <w:rFonts w:eastAsia="標楷體"/>
+            <w:rFonts w:eastAsia="DFKai-SB"/>
             <w:color w:val="000000"/>
             <w:sz w:val="18"/>
             <w:szCs w:val="18"/>
@@ -4906,7 +4938,7 @@
         </w:r>
         <w:r>
           <w:rPr>
-            <w:rFonts w:eastAsia="標楷體"/>
+            <w:rFonts w:eastAsia="DFKai-SB"/>
             <w:color w:val="000000"/>
             <w:sz w:val="18"/>
             <w:szCs w:val="18"/>
@@ -4915,7 +4947,7 @@
         </w:r>
         <w:r>
           <w:rPr>
-            <w:rFonts w:eastAsia="標楷體"/>
+            <w:rFonts w:eastAsia="DFKai-SB"/>
             <w:color w:val="000000"/>
             <w:sz w:val="18"/>
             <w:szCs w:val="18"/>
@@ -4924,14 +4956,14 @@
         </w:r>
         <w:r>
           <w:rPr>
-            <w:rFonts w:eastAsia="標楷體"/>
+            <w:rFonts w:eastAsia="DFKai-SB"/>
             <w:color w:val="000000"/>
             <w:sz w:val="18"/>
             <w:szCs w:val="18"/>
           </w:rPr>
           <w:t>安養中心當照護員</w:t>
         </w:r>
-        <w:bookmarkEnd w:id="25"/>
+        <w:bookmarkEnd w:id="28"/>
       </w:hyperlink>
     </w:p>
     <w:p>
@@ -4950,17 +4982,17 @@
         <w:ind w:left="482" w:hanging="482"/>
         <w:jc w:val="both"/>
         <w:rPr>
-          <w:rFonts w:eastAsia="標楷體"/>
+          <w:rFonts w:eastAsia="DFKai-SB"/>
           <w:color w:val="000000"/>
           <w:sz w:val="18"/>
           <w:szCs w:val="18"/>
         </w:rPr>
       </w:pPr>
-      <w:hyperlink r:id="rId21" w:history="1">
-        <w:bookmarkStart w:id="26" w:name="_Ref58684255"/>
+      <w:hyperlink r:id="rId22" w:history="1">
+        <w:bookmarkStart w:id="29" w:name="_Ref58684255"/>
         <w:r>
           <w:rPr>
-            <w:rFonts w:eastAsia="標楷體"/>
+            <w:rFonts w:eastAsia="DFKai-SB"/>
             <w:color w:val="000000"/>
             <w:sz w:val="18"/>
             <w:szCs w:val="18"/>
@@ -4969,7 +5001,7 @@
         </w:r>
         <w:r>
           <w:rPr>
-            <w:rFonts w:eastAsia="標楷體"/>
+            <w:rFonts w:eastAsia="DFKai-SB"/>
             <w:color w:val="000000"/>
             <w:sz w:val="18"/>
             <w:szCs w:val="18"/>
@@ -4978,25 +5010,14 @@
         </w:r>
         <w:r>
           <w:rPr>
-            <w:rFonts w:eastAsia="標楷體"/>
+            <w:rFonts w:eastAsia="DFKai-SB"/>
             <w:color w:val="000000"/>
             <w:sz w:val="18"/>
             <w:szCs w:val="18"/>
           </w:rPr>
-          <w:t>瞄準銀髮</w:t>
+          <w:t>瞄準銀髮照護商機</w:t>
         </w:r>
-        <w:proofErr w:type="gramStart"/>
-        <w:r>
-          <w:rPr>
-            <w:rFonts w:eastAsia="標楷體"/>
-            <w:color w:val="000000"/>
-            <w:sz w:val="18"/>
-            <w:szCs w:val="18"/>
-          </w:rPr>
-          <w:t>照護商機</w:t>
-        </w:r>
-        <w:bookmarkEnd w:id="26"/>
-        <w:proofErr w:type="gramEnd"/>
+        <w:bookmarkEnd w:id="29"/>
       </w:hyperlink>
     </w:p>
     <w:p>
@@ -5015,24 +5036,24 @@
         <w:ind w:left="482" w:hanging="482"/>
         <w:jc w:val="both"/>
         <w:rPr>
-          <w:rFonts w:eastAsia="標楷體"/>
+          <w:rFonts w:eastAsia="DFKai-SB"/>
           <w:color w:val="000000"/>
           <w:sz w:val="18"/>
           <w:szCs w:val="18"/>
         </w:rPr>
       </w:pPr>
-      <w:hyperlink r:id="rId22" w:history="1">
-        <w:bookmarkStart w:id="27" w:name="_Ref58684290"/>
+      <w:hyperlink r:id="rId23" w:history="1">
+        <w:bookmarkStart w:id="30" w:name="_Ref58684290"/>
         <w:r>
           <w:rPr>
-            <w:rFonts w:eastAsia="標楷體"/>
+            <w:rFonts w:eastAsia="DFKai-SB"/>
             <w:color w:val="000000"/>
             <w:sz w:val="18"/>
             <w:szCs w:val="18"/>
           </w:rPr>
           <w:t>ASUS Zenbo Junior</w:t>
         </w:r>
-        <w:bookmarkEnd w:id="27"/>
+        <w:bookmarkEnd w:id="30"/>
       </w:hyperlink>
     </w:p>
     <w:p>
@@ -5051,24 +5072,24 @@
         <w:ind w:left="482" w:hanging="482"/>
         <w:jc w:val="both"/>
         <w:rPr>
-          <w:rFonts w:eastAsia="標楷體"/>
+          <w:rFonts w:eastAsia="DFKai-SB"/>
           <w:color w:val="000000"/>
           <w:sz w:val="18"/>
           <w:szCs w:val="18"/>
         </w:rPr>
       </w:pPr>
-      <w:hyperlink r:id="rId23" w:history="1">
-        <w:bookmarkStart w:id="28" w:name="_Ref58684317"/>
+      <w:hyperlink r:id="rId24" w:history="1">
+        <w:bookmarkStart w:id="31" w:name="_Ref58684317"/>
         <w:r>
           <w:rPr>
-            <w:rFonts w:eastAsia="標楷體"/>
+            <w:rFonts w:eastAsia="DFKai-SB"/>
             <w:color w:val="000000"/>
             <w:sz w:val="18"/>
             <w:szCs w:val="18"/>
           </w:rPr>
           <w:t>居家照護機器人</w:t>
         </w:r>
-        <w:bookmarkEnd w:id="28"/>
+        <w:bookmarkEnd w:id="31"/>
       </w:hyperlink>
     </w:p>
     <w:p>
@@ -5087,17 +5108,17 @@
         <w:ind w:left="482" w:hanging="482"/>
         <w:jc w:val="both"/>
         <w:rPr>
-          <w:rFonts w:eastAsia="標楷體"/>
+          <w:rFonts w:eastAsia="DFKai-SB"/>
           <w:sz w:val="20"/>
           <w:szCs w:val="20"/>
         </w:rPr>
       </w:pPr>
-      <w:hyperlink r:id="rId24" w:history="1">
-        <w:bookmarkStart w:id="29" w:name="_Ref65633821"/>
+      <w:hyperlink r:id="rId25" w:history="1">
+        <w:bookmarkStart w:id="32" w:name="_Ref65633821"/>
         <w:r>
           <w:rPr>
-            <w:rStyle w:val="a6"/>
-            <w:rFonts w:eastAsia="標楷體" w:hint="eastAsia"/>
+            <w:rStyle w:val="Hyperlink"/>
+            <w:rFonts w:eastAsia="DFKai-SB" w:hint="eastAsia"/>
             <w:color w:val="auto"/>
             <w:sz w:val="20"/>
             <w:szCs w:val="20"/>
@@ -5107,8 +5128,8 @@
         </w:r>
         <w:r>
           <w:rPr>
-            <w:rStyle w:val="a6"/>
-            <w:rFonts w:eastAsia="標楷體"/>
+            <w:rStyle w:val="Hyperlink"/>
+            <w:rFonts w:eastAsia="DFKai-SB"/>
             <w:color w:val="auto"/>
             <w:sz w:val="20"/>
             <w:szCs w:val="20"/>
@@ -5118,8 +5139,8 @@
         </w:r>
         <w:r>
           <w:rPr>
-            <w:rStyle w:val="a6"/>
-            <w:rFonts w:eastAsia="標楷體"/>
+            <w:rStyle w:val="Hyperlink"/>
+            <w:rFonts w:eastAsia="DFKai-SB"/>
             <w:color w:val="auto"/>
             <w:sz w:val="20"/>
             <w:szCs w:val="20"/>
@@ -5127,7 +5148,7 @@
           </w:rPr>
           <w:t>介紹</w:t>
         </w:r>
-        <w:bookmarkEnd w:id="29"/>
+        <w:bookmarkEnd w:id="32"/>
       </w:hyperlink>
     </w:p>
     <w:p>
@@ -5146,24 +5167,24 @@
         <w:ind w:left="482" w:hanging="482"/>
         <w:jc w:val="both"/>
         <w:rPr>
-          <w:rFonts w:eastAsia="標楷體"/>
+          <w:rFonts w:eastAsia="DFKai-SB"/>
           <w:color w:val="000000"/>
           <w:sz w:val="18"/>
           <w:szCs w:val="18"/>
         </w:rPr>
       </w:pPr>
-      <w:hyperlink r:id="rId25" w:history="1">
-        <w:bookmarkStart w:id="30" w:name="_Ref58684380"/>
+      <w:hyperlink r:id="rId26" w:history="1">
+        <w:bookmarkStart w:id="33" w:name="_Ref58684380"/>
         <w:r>
           <w:rPr>
-            <w:rFonts w:eastAsia="標楷體"/>
+            <w:rFonts w:eastAsia="DFKai-SB"/>
             <w:color w:val="000000"/>
             <w:sz w:val="18"/>
             <w:szCs w:val="18"/>
           </w:rPr>
           <w:t>ZeroMQ</w:t>
         </w:r>
-        <w:bookmarkEnd w:id="30"/>
+        <w:bookmarkEnd w:id="33"/>
       </w:hyperlink>
     </w:p>
     <w:p>
@@ -5182,17 +5203,17 @@
         <w:ind w:left="482" w:hanging="482"/>
         <w:jc w:val="both"/>
         <w:rPr>
-          <w:rFonts w:eastAsia="標楷體"/>
+          <w:rFonts w:eastAsia="DFKai-SB"/>
           <w:color w:val="000000"/>
           <w:sz w:val="18"/>
           <w:szCs w:val="18"/>
         </w:rPr>
       </w:pPr>
-      <w:hyperlink r:id="rId26" w:history="1">
-        <w:bookmarkStart w:id="31" w:name="_Ref58684424"/>
+      <w:hyperlink r:id="rId27" w:history="1">
+        <w:bookmarkStart w:id="34" w:name="_Ref58684424"/>
         <w:r>
           <w:rPr>
-            <w:rFonts w:eastAsia="標楷體"/>
+            <w:rFonts w:eastAsia="DFKai-SB"/>
             <w:color w:val="000000"/>
             <w:sz w:val="18"/>
             <w:szCs w:val="18"/>
@@ -5201,14 +5222,14 @@
         </w:r>
         <w:r>
           <w:rPr>
-            <w:rFonts w:eastAsia="標楷體"/>
+            <w:rFonts w:eastAsia="DFKai-SB"/>
             <w:color w:val="000000"/>
             <w:sz w:val="18"/>
             <w:szCs w:val="18"/>
           </w:rPr>
           <w:t>學習指南</w:t>
         </w:r>
-        <w:bookmarkEnd w:id="31"/>
+        <w:bookmarkEnd w:id="34"/>
       </w:hyperlink>
     </w:p>
     <w:p>
@@ -5227,17 +5248,17 @@
         <w:ind w:left="482" w:hanging="482"/>
         <w:jc w:val="both"/>
         <w:rPr>
-          <w:rFonts w:eastAsia="標楷體"/>
+          <w:rFonts w:eastAsia="DFKai-SB"/>
           <w:color w:val="000000"/>
           <w:sz w:val="18"/>
           <w:szCs w:val="18"/>
         </w:rPr>
       </w:pPr>
-      <w:hyperlink r:id="rId27" w:history="1">
-        <w:bookmarkStart w:id="32" w:name="_Ref58684469"/>
+      <w:hyperlink r:id="rId28" w:history="1">
+        <w:bookmarkStart w:id="35" w:name="_Ref58684469"/>
         <w:r>
           <w:rPr>
-            <w:rFonts w:eastAsia="標楷體"/>
+            <w:rFonts w:eastAsia="DFKai-SB"/>
             <w:color w:val="000000"/>
             <w:sz w:val="18"/>
             <w:szCs w:val="18"/>
@@ -5246,7 +5267,7 @@
         </w:r>
         <w:r>
           <w:rPr>
-            <w:rFonts w:eastAsia="標楷體"/>
+            <w:rFonts w:eastAsia="DFKai-SB"/>
             <w:color w:val="000000"/>
             <w:sz w:val="18"/>
             <w:szCs w:val="18"/>
@@ -5255,7 +5276,7 @@
         </w:r>
         <w:r>
           <w:rPr>
-            <w:rFonts w:eastAsia="標楷體"/>
+            <w:rFonts w:eastAsia="DFKai-SB"/>
             <w:color w:val="000000"/>
             <w:sz w:val="18"/>
             <w:szCs w:val="18"/>
@@ -5264,14 +5285,14 @@
         </w:r>
         <w:r>
           <w:rPr>
-            <w:rFonts w:eastAsia="標楷體"/>
+            <w:rFonts w:eastAsia="DFKai-SB"/>
             <w:color w:val="000000"/>
             <w:sz w:val="18"/>
             <w:szCs w:val="18"/>
           </w:rPr>
           <w:t>資料庫</w:t>
         </w:r>
-        <w:bookmarkEnd w:id="32"/>
+        <w:bookmarkEnd w:id="35"/>
       </w:hyperlink>
     </w:p>
     <w:p>
@@ -5290,53 +5311,42 @@
         <w:ind w:left="482" w:hanging="482"/>
         <w:jc w:val="both"/>
         <w:rPr>
-          <w:rFonts w:eastAsia="標楷體"/>
+          <w:rFonts w:eastAsia="DFKai-SB"/>
           <w:color w:val="000000"/>
           <w:sz w:val="18"/>
           <w:szCs w:val="18"/>
         </w:rPr>
       </w:pPr>
-      <w:hyperlink r:id="rId28" w:history="1">
-        <w:bookmarkStart w:id="33" w:name="_Ref58682680"/>
+      <w:hyperlink r:id="rId29" w:history="1">
+        <w:bookmarkStart w:id="36" w:name="_Ref58682680"/>
         <w:r>
           <w:rPr>
-            <w:rFonts w:eastAsia="標楷體"/>
+            <w:rFonts w:eastAsia="DFKai-SB"/>
             <w:color w:val="000000"/>
             <w:sz w:val="18"/>
             <w:szCs w:val="18"/>
           </w:rPr>
           <w:t>新世紀通訊函式庫</w:t>
         </w:r>
-        <w:proofErr w:type="gramStart"/>
         <w:r>
           <w:rPr>
-            <w:rFonts w:eastAsia="標楷體"/>
+            <w:rFonts w:eastAsia="DFKai-SB"/>
             <w:color w:val="000000"/>
             <w:sz w:val="18"/>
             <w:szCs w:val="18"/>
           </w:rPr>
-          <w:t>–</w:t>
-        </w:r>
-        <w:proofErr w:type="gramEnd"/>
-        <w:r>
-          <w:rPr>
-            <w:rFonts w:eastAsia="標楷體"/>
-            <w:color w:val="000000"/>
-            <w:sz w:val="18"/>
-            <w:szCs w:val="18"/>
-          </w:rPr>
-          <w:t xml:space="preserve"> ZeroMQ | </w:t>
+          <w:t xml:space="preserve">– ZeroMQ | </w:t>
         </w:r>
         <w:r>
           <w:rPr>
-            <w:rFonts w:eastAsia="標楷體"/>
+            <w:rFonts w:eastAsia="DFKai-SB"/>
             <w:color w:val="000000"/>
             <w:sz w:val="18"/>
             <w:szCs w:val="18"/>
           </w:rPr>
           <w:t>程式設計遇上小提琴</w:t>
         </w:r>
-        <w:bookmarkEnd w:id="33"/>
+        <w:bookmarkEnd w:id="36"/>
       </w:hyperlink>
     </w:p>
     <w:p>
@@ -5355,17 +5365,17 @@
         <w:ind w:left="482" w:hanging="482"/>
         <w:jc w:val="both"/>
         <w:rPr>
-          <w:rFonts w:eastAsia="標楷體"/>
+          <w:rFonts w:eastAsia="DFKai-SB"/>
           <w:color w:val="000000"/>
           <w:sz w:val="18"/>
           <w:szCs w:val="18"/>
         </w:rPr>
       </w:pPr>
-      <w:hyperlink r:id="rId29" w:history="1">
-        <w:bookmarkStart w:id="34" w:name="_Ref58684525"/>
+      <w:hyperlink r:id="rId30" w:history="1">
+        <w:bookmarkStart w:id="37" w:name="_Ref58684525"/>
         <w:r>
           <w:rPr>
-            <w:rFonts w:eastAsia="標楷體"/>
+            <w:rFonts w:eastAsia="DFKai-SB"/>
             <w:color w:val="000000"/>
             <w:sz w:val="18"/>
             <w:szCs w:val="18"/>
@@ -5374,7 +5384,7 @@
         </w:r>
         <w:r>
           <w:rPr>
-            <w:rFonts w:eastAsia="標楷體"/>
+            <w:rFonts w:eastAsia="DFKai-SB"/>
             <w:color w:val="000000"/>
             <w:sz w:val="18"/>
             <w:szCs w:val="18"/>
@@ -5382,7 +5392,7 @@
           <w:tab/>
           <w:t>numbers .... explained</w:t>
         </w:r>
-        <w:bookmarkEnd w:id="34"/>
+        <w:bookmarkEnd w:id="37"/>
       </w:hyperlink>
     </w:p>
     <w:p>
@@ -5401,7 +5411,7 @@
         <w:ind w:left="482" w:hanging="482"/>
         <w:jc w:val="both"/>
         <w:rPr>
-          <w:rFonts w:eastAsia="標楷體"/>
+          <w:rFonts w:eastAsia="DFKai-SB"/>
           <w:color w:val="000000"/>
           <w:sz w:val="18"/>
           <w:szCs w:val="18"/>
@@ -5409,7 +5419,7 @@
       </w:pPr>
       <w:r>
         <w:rPr>
-          <w:rFonts w:eastAsia="標楷體"/>
+          <w:rFonts w:eastAsia="DFKai-SB"/>
           <w:color w:val="000000"/>
           <w:sz w:val="18"/>
           <w:szCs w:val="18"/>
@@ -5418,7 +5428,7 @@
       </w:r>
       <w:r>
         <w:rPr>
-          <w:rFonts w:eastAsia="標楷體"/>
+          <w:rFonts w:eastAsia="DFKai-SB"/>
           <w:color w:val="000000"/>
           <w:sz w:val="18"/>
           <w:szCs w:val="18"/>
@@ -5427,7 +5437,7 @@
       </w:r>
       <w:r>
         <w:rPr>
-          <w:rFonts w:eastAsia="標楷體"/>
+          <w:rFonts w:eastAsia="DFKai-SB"/>
           <w:color w:val="000000"/>
           <w:sz w:val="18"/>
           <w:szCs w:val="18"/>
@@ -5436,7 +5446,7 @@
       </w:r>
       <w:r>
         <w:rPr>
-          <w:rFonts w:eastAsia="標楷體"/>
+          <w:rFonts w:eastAsia="DFKai-SB"/>
           <w:color w:val="000000"/>
           <w:sz w:val="18"/>
           <w:szCs w:val="18"/>
@@ -5445,7 +5455,7 @@
       </w:r>
       <w:r>
         <w:rPr>
-          <w:rFonts w:eastAsia="標楷體"/>
+          <w:rFonts w:eastAsia="DFKai-SB"/>
           <w:color w:val="000000"/>
           <w:sz w:val="18"/>
           <w:szCs w:val="18"/>
@@ -5454,7 +5464,7 @@
       </w:r>
       <w:r>
         <w:rPr>
-          <w:rFonts w:eastAsia="標楷體"/>
+          <w:rFonts w:eastAsia="DFKai-SB"/>
           <w:color w:val="000000"/>
           <w:sz w:val="18"/>
           <w:szCs w:val="18"/>
@@ -5463,7 +5473,7 @@
       </w:r>
       <w:r>
         <w:rPr>
-          <w:rFonts w:eastAsia="標楷體"/>
+          <w:rFonts w:eastAsia="DFKai-SB"/>
           <w:color w:val="000000"/>
           <w:sz w:val="18"/>
           <w:szCs w:val="18"/>
@@ -5472,7 +5482,7 @@
       </w:r>
       <w:r>
         <w:rPr>
-          <w:rFonts w:eastAsia="標楷體" w:hint="eastAsia"/>
+          <w:rFonts w:eastAsia="DFKai-SB" w:hint="eastAsia"/>
           <w:color w:val="000000"/>
           <w:sz w:val="18"/>
           <w:szCs w:val="18"/>
@@ -5481,7 +5491,7 @@
       </w:r>
       <w:r>
         <w:rPr>
-          <w:rFonts w:eastAsia="標楷體"/>
+          <w:rFonts w:eastAsia="DFKai-SB"/>
           <w:color w:val="000000"/>
           <w:sz w:val="18"/>
           <w:szCs w:val="18"/>
@@ -5490,7 +5500,7 @@
       </w:r>
       <w:r>
         <w:rPr>
-          <w:rFonts w:eastAsia="標楷體"/>
+          <w:rFonts w:eastAsia="DFKai-SB"/>
           <w:color w:val="000000"/>
           <w:sz w:val="18"/>
           <w:szCs w:val="18"/>
@@ -5499,7 +5509,7 @@
       </w:r>
       <w:r>
         <w:rPr>
-          <w:rFonts w:eastAsia="標楷體"/>
+          <w:rFonts w:eastAsia="DFKai-SB"/>
           <w:color w:val="000000"/>
           <w:sz w:val="18"/>
           <w:szCs w:val="18"/>
@@ -5508,7 +5518,7 @@
       </w:r>
       <w:r>
         <w:rPr>
-          <w:rFonts w:eastAsia="標楷體"/>
+          <w:rFonts w:eastAsia="DFKai-SB"/>
           <w:color w:val="000000"/>
           <w:sz w:val="18"/>
           <w:szCs w:val="18"/>
@@ -5517,24 +5527,22 @@
       </w:r>
       <w:r>
         <w:rPr>
-          <w:rFonts w:eastAsia="標楷體"/>
+          <w:rFonts w:eastAsia="DFKai-SB"/>
           <w:color w:val="000000"/>
           <w:sz w:val="18"/>
           <w:szCs w:val="18"/>
         </w:rPr>
         <w:t>:</w:t>
       </w:r>
-      <w:proofErr w:type="gramStart"/>
-      <w:r>
-        <w:rPr>
-          <w:rFonts w:eastAsia="標楷體"/>
+      <w:r>
+        <w:rPr>
+          <w:rFonts w:eastAsia="DFKai-SB"/>
           <w:color w:val="000000"/>
           <w:sz w:val="18"/>
           <w:szCs w:val="18"/>
         </w:rPr>
         <w:t>博碩文化</w:t>
       </w:r>
-      <w:proofErr w:type="gramEnd"/>
     </w:p>
     <w:p>
       <w:pPr>
@@ -5552,210 +5560,49 @@
         <w:ind w:left="482" w:hanging="482"/>
         <w:jc w:val="both"/>
         <w:rPr>
-          <w:rFonts w:eastAsia="標楷體"/>
+          <w:rFonts w:eastAsia="DFKai-SB"/>
           <w:color w:val="000000"/>
           <w:sz w:val="18"/>
           <w:szCs w:val="18"/>
         </w:rPr>
       </w:pPr>
-      <w:proofErr w:type="spellStart"/>
-      <w:r>
-        <w:rPr>
-          <w:rFonts w:eastAsia="標楷體"/>
+      <w:r>
+        <w:rPr>
+          <w:rFonts w:eastAsia="DFKai-SB" w:hint="eastAsia"/>
           <w:color w:val="000000"/>
           <w:sz w:val="18"/>
           <w:szCs w:val="18"/>
         </w:rPr>
-        <w:t>Femke</w:t>
-      </w:r>
-      <w:proofErr w:type="spellEnd"/>
-      <w:r>
-        <w:rPr>
-          <w:rFonts w:eastAsia="標楷體"/>
-          <w:color w:val="000000"/>
+        <w:t>分類方法決策樹說明</w:t>
+      </w:r>
+    </w:p>
+    <w:p>
+      <w:pPr>
+        <w:pStyle w:val="ListParagraph"/>
+        <w:widowControl/>
+        <w:numPr>
+          <w:ilvl w:val="0"/>
+          <w:numId w:val="26"/>
+        </w:numPr>
+        <w:rPr>
+          <w:kern w:val="0"/>
           <w:sz w:val="18"/>
           <w:szCs w:val="18"/>
         </w:rPr>
-        <w:t xml:space="preserve"> </w:t>
-      </w:r>
-      <w:proofErr w:type="spellStart"/>
-      <w:r>
-        <w:rPr>
-          <w:rFonts w:eastAsia="標楷體"/>
-          <w:color w:val="000000"/>
-          <w:sz w:val="18"/>
-          <w:szCs w:val="18"/>
-        </w:rPr>
-        <w:t>Ongenaea</w:t>
-      </w:r>
-      <w:proofErr w:type="spellEnd"/>
-      <w:r>
-        <w:rPr>
-          <w:rFonts w:eastAsia="標楷體"/>
-          <w:color w:val="000000"/>
-          <w:sz w:val="18"/>
-          <w:szCs w:val="18"/>
-        </w:rPr>
-        <w:t>,</w:t>
-      </w:r>
-      <w:r>
-        <w:rPr>
-          <w:rFonts w:ascii="MS Mincho" w:eastAsia="MS Mincho" w:hAnsi="MS Mincho" w:cs="MS Mincho" w:hint="eastAsia"/>
-          <w:color w:val="000000"/>
-          <w:sz w:val="18"/>
-          <w:szCs w:val="18"/>
-        </w:rPr>
-        <w:t>∗</w:t>
-      </w:r>
-      <w:r>
-        <w:rPr>
-          <w:rFonts w:eastAsia="標楷體"/>
-          <w:color w:val="000000"/>
-          <w:sz w:val="18"/>
-          <w:szCs w:val="18"/>
-        </w:rPr>
-        <w:t xml:space="preserve">, Maxim </w:t>
-      </w:r>
-      <w:proofErr w:type="spellStart"/>
-      <w:r>
-        <w:rPr>
-          <w:rFonts w:eastAsia="標楷體"/>
-          <w:color w:val="000000"/>
-          <w:sz w:val="18"/>
-          <w:szCs w:val="18"/>
-        </w:rPr>
-        <w:t>Claeysa</w:t>
-      </w:r>
-      <w:proofErr w:type="spellEnd"/>
-      <w:r>
-        <w:rPr>
-          <w:rFonts w:eastAsia="標楷體"/>
-          <w:color w:val="000000"/>
-          <w:sz w:val="18"/>
-          <w:szCs w:val="18"/>
-        </w:rPr>
-        <w:t xml:space="preserve">, Thomas </w:t>
-      </w:r>
-      <w:proofErr w:type="spellStart"/>
-      <w:r>
-        <w:rPr>
-          <w:rFonts w:eastAsia="標楷體"/>
-          <w:color w:val="000000"/>
-          <w:sz w:val="18"/>
-          <w:szCs w:val="18"/>
-        </w:rPr>
-        <w:t>Duponta</w:t>
-      </w:r>
-      <w:proofErr w:type="spellEnd"/>
-      <w:r>
-        <w:rPr>
-          <w:rFonts w:eastAsia="標楷體"/>
-          <w:color w:val="000000"/>
-          <w:sz w:val="18"/>
-          <w:szCs w:val="18"/>
-        </w:rPr>
-        <w:t xml:space="preserve">, </w:t>
-      </w:r>
-      <w:proofErr w:type="spellStart"/>
-      <w:r>
-        <w:rPr>
-          <w:rFonts w:eastAsia="標楷體"/>
-          <w:color w:val="000000"/>
-          <w:sz w:val="18"/>
-          <w:szCs w:val="18"/>
-        </w:rPr>
-        <w:t>Wannes</w:t>
-      </w:r>
-      <w:proofErr w:type="spellEnd"/>
-      <w:r>
-        <w:rPr>
-          <w:rFonts w:eastAsia="標楷體"/>
-          <w:color w:val="000000"/>
-          <w:sz w:val="18"/>
-          <w:szCs w:val="18"/>
-        </w:rPr>
-        <w:t xml:space="preserve"> </w:t>
-      </w:r>
-      <w:proofErr w:type="spellStart"/>
-      <w:r>
-        <w:rPr>
-          <w:rFonts w:eastAsia="標楷體"/>
-          <w:color w:val="000000"/>
-          <w:sz w:val="18"/>
-          <w:szCs w:val="18"/>
-        </w:rPr>
-        <w:t>Kerckhovea</w:t>
-      </w:r>
-      <w:proofErr w:type="spellEnd"/>
-      <w:r>
-        <w:rPr>
-          <w:rFonts w:eastAsia="標楷體"/>
-          <w:color w:val="000000"/>
-          <w:sz w:val="18"/>
-          <w:szCs w:val="18"/>
-        </w:rPr>
-        <w:t xml:space="preserve">, Piet </w:t>
-      </w:r>
-      <w:proofErr w:type="spellStart"/>
-      <w:r>
-        <w:rPr>
-          <w:rFonts w:eastAsia="標楷體"/>
-          <w:color w:val="000000"/>
-          <w:sz w:val="18"/>
-          <w:szCs w:val="18"/>
-        </w:rPr>
-        <w:t>Verhoeveb</w:t>
-      </w:r>
-      <w:proofErr w:type="spellEnd"/>
-      <w:r>
-        <w:rPr>
-          <w:rFonts w:eastAsia="標楷體"/>
-          <w:color w:val="000000"/>
-          <w:sz w:val="18"/>
-          <w:szCs w:val="18"/>
-        </w:rPr>
-        <w:t xml:space="preserve">, Tom </w:t>
-      </w:r>
-      <w:proofErr w:type="spellStart"/>
-      <w:r>
-        <w:rPr>
-          <w:rFonts w:eastAsia="標楷體"/>
-          <w:color w:val="000000"/>
-          <w:sz w:val="18"/>
-          <w:szCs w:val="18"/>
-        </w:rPr>
-        <w:t>Dhaenea</w:t>
-      </w:r>
-      <w:proofErr w:type="spellEnd"/>
-      <w:r>
-        <w:rPr>
-          <w:rFonts w:eastAsia="標楷體"/>
-          <w:color w:val="000000"/>
-          <w:sz w:val="18"/>
-          <w:szCs w:val="18"/>
-        </w:rPr>
-        <w:t xml:space="preserve">, Filip De </w:t>
-      </w:r>
-      <w:proofErr w:type="spellStart"/>
-      <w:r>
-        <w:rPr>
-          <w:rFonts w:eastAsia="標楷體"/>
-          <w:color w:val="000000"/>
-          <w:sz w:val="18"/>
-          <w:szCs w:val="18"/>
-        </w:rPr>
-        <w:t>Turcka</w:t>
-      </w:r>
-      <w:proofErr w:type="spellEnd"/>
-      <w:r>
-        <w:rPr>
-          <w:rFonts w:eastAsia="標楷體"/>
-          <w:color w:val="000000"/>
-          <w:sz w:val="18"/>
-          <w:szCs w:val="18"/>
-        </w:rPr>
-        <w:t>(2013). probabilistic ontology-based platform for self-learning context-aware healthcare applications</w:t>
-      </w:r>
+      </w:pPr>
+      <w:hyperlink r:id="rId31" w:history="1">
+        <w:bookmarkStart w:id="38" w:name="_Ref65759491"/>
+        <w:r>
+          <w:rPr>
+            <w:rFonts w:hint="eastAsia"/>
+            <w:kern w:val="0"/>
+            <w:sz w:val="18"/>
+            <w:szCs w:val="18"/>
+          </w:rPr>
+          <w:t>奇美衛教資訊網</w:t>
+        </w:r>
+        <w:bookmarkEnd w:id="38"/>
+      </w:hyperlink>
     </w:p>
     <w:p>
       <w:pPr>
@@ -5773,66 +5620,287 @@
         <w:ind w:left="482" w:hanging="482"/>
         <w:jc w:val="both"/>
         <w:rPr>
-          <w:rFonts w:eastAsia="標楷體"/>
+          <w:rFonts w:eastAsia="DFKai-SB"/>
           <w:color w:val="000000"/>
           <w:sz w:val="18"/>
           <w:szCs w:val="18"/>
         </w:rPr>
       </w:pPr>
-      <w:r>
-        <w:rPr>
-          <w:rFonts w:eastAsia="標楷體"/>
+      <w:proofErr w:type="spellStart"/>
+      <w:r>
+        <w:rPr>
+          <w:rFonts w:eastAsia="DFKai-SB"/>
           <w:color w:val="000000"/>
           <w:sz w:val="18"/>
           <w:szCs w:val="18"/>
         </w:rPr>
-        <w:t>Context-aware Healthcare System based on IoT – Smart Home Caregivers System (SHCS</w:t>
-      </w:r>
-      <w:proofErr w:type="gramStart"/>
-      <w:r>
-        <w:rPr>
-          <w:rFonts w:eastAsia="標楷體"/>
+        <w:t>Femke</w:t>
+      </w:r>
+      <w:proofErr w:type="spellEnd"/>
+      <w:r>
+        <w:rPr>
+          <w:rFonts w:eastAsia="DFKai-SB"/>
           <w:color w:val="000000"/>
           <w:sz w:val="18"/>
           <w:szCs w:val="18"/>
         </w:rPr>
-        <w:t>)(</w:t>
+        <w:t xml:space="preserve"> </w:t>
       </w:r>
       <w:proofErr w:type="spellStart"/>
-      <w:proofErr w:type="gramEnd"/>
-      <w:r>
-        <w:rPr>
-          <w:rFonts w:eastAsia="標楷體"/>
+      <w:r>
+        <w:rPr>
+          <w:rFonts w:eastAsia="DFKai-SB"/>
           <w:color w:val="000000"/>
           <w:sz w:val="18"/>
           <w:szCs w:val="18"/>
         </w:rPr>
-        <w:t>Deeba</w:t>
+        <w:t>Ongenaea</w:t>
       </w:r>
       <w:proofErr w:type="spellEnd"/>
       <w:r>
         <w:rPr>
-          <w:rFonts w:eastAsia="標楷體"/>
+          <w:rFonts w:eastAsia="DFKai-SB"/>
           <w:color w:val="000000"/>
           <w:sz w:val="18"/>
           <w:szCs w:val="18"/>
         </w:rPr>
-        <w:t xml:space="preserve">. K, RA. K. </w:t>
-      </w:r>
-      <w:proofErr w:type="spellStart"/>
-      <w:r>
-        <w:rPr>
-          <w:rFonts w:eastAsia="標楷體"/>
+        <w:t>,</w:t>
+      </w:r>
+      <w:r>
+        <w:rPr>
+          <w:rFonts w:ascii="MS Mincho" w:eastAsia="MS Mincho" w:hAnsi="MS Mincho" w:cs="MS Mincho" w:hint="eastAsia"/>
           <w:color w:val="000000"/>
           <w:sz w:val="18"/>
           <w:szCs w:val="18"/>
         </w:rPr>
+        <w:t>∗</w:t>
+      </w:r>
+      <w:r>
+        <w:rPr>
+          <w:rFonts w:eastAsia="DFKai-SB"/>
+          <w:color w:val="000000"/>
+          <w:sz w:val="18"/>
+          <w:szCs w:val="18"/>
+        </w:rPr>
+        <w:t xml:space="preserve">, Maxim </w:t>
+      </w:r>
+      <w:proofErr w:type="spellStart"/>
+      <w:r>
+        <w:rPr>
+          <w:rFonts w:eastAsia="DFKai-SB"/>
+          <w:color w:val="000000"/>
+          <w:sz w:val="18"/>
+          <w:szCs w:val="18"/>
+        </w:rPr>
+        <w:t>Claeysa</w:t>
+      </w:r>
+      <w:proofErr w:type="spellEnd"/>
+      <w:r>
+        <w:rPr>
+          <w:rFonts w:eastAsia="DFKai-SB"/>
+          <w:color w:val="000000"/>
+          <w:sz w:val="18"/>
+          <w:szCs w:val="18"/>
+        </w:rPr>
+        <w:t xml:space="preserve">, Thomas </w:t>
+      </w:r>
+      <w:proofErr w:type="spellStart"/>
+      <w:r>
+        <w:rPr>
+          <w:rFonts w:eastAsia="DFKai-SB"/>
+          <w:color w:val="000000"/>
+          <w:sz w:val="18"/>
+          <w:szCs w:val="18"/>
+        </w:rPr>
+        <w:t>Duponta</w:t>
+      </w:r>
+      <w:proofErr w:type="spellEnd"/>
+      <w:r>
+        <w:rPr>
+          <w:rFonts w:eastAsia="DFKai-SB"/>
+          <w:color w:val="000000"/>
+          <w:sz w:val="18"/>
+          <w:szCs w:val="18"/>
+        </w:rPr>
+        <w:t xml:space="preserve">, </w:t>
+      </w:r>
+      <w:proofErr w:type="spellStart"/>
+      <w:r>
+        <w:rPr>
+          <w:rFonts w:eastAsia="DFKai-SB"/>
+          <w:color w:val="000000"/>
+          <w:sz w:val="18"/>
+          <w:szCs w:val="18"/>
+        </w:rPr>
+        <w:t>Wannes</w:t>
+      </w:r>
+      <w:proofErr w:type="spellEnd"/>
+      <w:r>
+        <w:rPr>
+          <w:rFonts w:eastAsia="DFKai-SB"/>
+          <w:color w:val="000000"/>
+          <w:sz w:val="18"/>
+          <w:szCs w:val="18"/>
+        </w:rPr>
+        <w:t xml:space="preserve"> </w:t>
+      </w:r>
+      <w:proofErr w:type="spellStart"/>
+      <w:r>
+        <w:rPr>
+          <w:rFonts w:eastAsia="DFKai-SB"/>
+          <w:color w:val="000000"/>
+          <w:sz w:val="18"/>
+          <w:szCs w:val="18"/>
+        </w:rPr>
+        <w:t>Kerckhovea</w:t>
+      </w:r>
+      <w:proofErr w:type="spellEnd"/>
+      <w:r>
+        <w:rPr>
+          <w:rFonts w:eastAsia="DFKai-SB"/>
+          <w:color w:val="000000"/>
+          <w:sz w:val="18"/>
+          <w:szCs w:val="18"/>
+        </w:rPr>
+        <w:t xml:space="preserve">, Piet </w:t>
+      </w:r>
+      <w:proofErr w:type="spellStart"/>
+      <w:r>
+        <w:rPr>
+          <w:rFonts w:eastAsia="DFKai-SB"/>
+          <w:color w:val="000000"/>
+          <w:sz w:val="18"/>
+          <w:szCs w:val="18"/>
+        </w:rPr>
+        <w:t>Verhoeveb</w:t>
+      </w:r>
+      <w:proofErr w:type="spellEnd"/>
+      <w:r>
+        <w:rPr>
+          <w:rFonts w:eastAsia="DFKai-SB"/>
+          <w:color w:val="000000"/>
+          <w:sz w:val="18"/>
+          <w:szCs w:val="18"/>
+        </w:rPr>
+        <w:t xml:space="preserve">, Tom </w:t>
+      </w:r>
+      <w:proofErr w:type="spellStart"/>
+      <w:r>
+        <w:rPr>
+          <w:rFonts w:eastAsia="DFKai-SB"/>
+          <w:color w:val="000000"/>
+          <w:sz w:val="18"/>
+          <w:szCs w:val="18"/>
+        </w:rPr>
+        <w:t>Dhaenea</w:t>
+      </w:r>
+      <w:proofErr w:type="spellEnd"/>
+      <w:r>
+        <w:rPr>
+          <w:rFonts w:eastAsia="DFKai-SB"/>
+          <w:color w:val="000000"/>
+          <w:sz w:val="18"/>
+          <w:szCs w:val="18"/>
+        </w:rPr>
+        <w:t xml:space="preserve">, Filip De </w:t>
+      </w:r>
+      <w:proofErr w:type="spellStart"/>
+      <w:r>
+        <w:rPr>
+          <w:rFonts w:eastAsia="DFKai-SB"/>
+          <w:color w:val="000000"/>
+          <w:sz w:val="18"/>
+          <w:szCs w:val="18"/>
+        </w:rPr>
+        <w:t>Turcka</w:t>
+      </w:r>
+      <w:proofErr w:type="spellEnd"/>
+      <w:r>
+        <w:rPr>
+          <w:rFonts w:eastAsia="DFKai-SB"/>
+          <w:color w:val="000000"/>
+          <w:sz w:val="18"/>
+          <w:szCs w:val="18"/>
+        </w:rPr>
+        <w:t>(2013). probabilistic ontology-based platform for self-learning context-aware healthcare applications</w:t>
+      </w:r>
+    </w:p>
+    <w:p>
+      <w:pPr>
+        <w:numPr>
+          <w:ilvl w:val="0"/>
+          <w:numId w:val="26"/>
+        </w:numPr>
+        <w:pBdr>
+          <w:top w:val="nil"/>
+          <w:left w:val="nil"/>
+          <w:bottom w:val="nil"/>
+          <w:right w:val="nil"/>
+          <w:between w:val="nil"/>
+        </w:pBdr>
+        <w:ind w:left="482" w:hanging="482"/>
+        <w:jc w:val="both"/>
+        <w:rPr>
+          <w:rFonts w:eastAsia="DFKai-SB"/>
+          <w:color w:val="000000"/>
+          <w:sz w:val="18"/>
+          <w:szCs w:val="18"/>
+        </w:rPr>
+      </w:pPr>
+      <w:r>
+        <w:rPr>
+          <w:rFonts w:eastAsia="DFKai-SB"/>
+          <w:color w:val="000000"/>
+          <w:sz w:val="18"/>
+          <w:szCs w:val="18"/>
+        </w:rPr>
+        <w:t>Context-aware Healthcare System based on IoT – Smart Home Caregivers System (SHCS</w:t>
+      </w:r>
+      <w:proofErr w:type="gramStart"/>
+      <w:r>
+        <w:rPr>
+          <w:rFonts w:eastAsia="DFKai-SB"/>
+          <w:color w:val="000000"/>
+          <w:sz w:val="18"/>
+          <w:szCs w:val="18"/>
+        </w:rPr>
+        <w:t>)(</w:t>
+      </w:r>
+      <w:proofErr w:type="spellStart"/>
+      <w:proofErr w:type="gramEnd"/>
+      <w:r>
+        <w:rPr>
+          <w:rFonts w:eastAsia="DFKai-SB"/>
+          <w:color w:val="000000"/>
+          <w:sz w:val="18"/>
+          <w:szCs w:val="18"/>
+        </w:rPr>
+        <w:t>Deeba</w:t>
+      </w:r>
+      <w:proofErr w:type="spellEnd"/>
+      <w:r>
+        <w:rPr>
+          <w:rFonts w:eastAsia="DFKai-SB"/>
+          <w:color w:val="000000"/>
+          <w:sz w:val="18"/>
+          <w:szCs w:val="18"/>
+        </w:rPr>
+        <w:t xml:space="preserve">. K, RA. K. </w:t>
+      </w:r>
+      <w:proofErr w:type="spellStart"/>
+      <w:r>
+        <w:rPr>
+          <w:rFonts w:eastAsia="DFKai-SB"/>
+          <w:color w:val="000000"/>
+          <w:sz w:val="18"/>
+          <w:szCs w:val="18"/>
+        </w:rPr>
         <w:t>Saravanaguru</w:t>
       </w:r>
       <w:proofErr w:type="spellEnd"/>
       <w:r>
         <w:rPr>
-          <w:rFonts w:eastAsia="標楷體"/>
+          <w:rFonts w:eastAsia="DFKai-SB"/>
           <w:color w:val="000000"/>
           <w:sz w:val="18"/>
           <w:szCs w:val="18"/>
@@ -5858,7 +5926,7 @@
         <w:ind w:left="482" w:hanging="482"/>
         <w:jc w:val="both"/>
         <w:rPr>
-          <w:rFonts w:eastAsia="標楷體"/>
+          <w:rFonts w:eastAsia="DFKai-SB"/>
           <w:color w:val="000000"/>
           <w:sz w:val="18"/>
           <w:szCs w:val="18"/>
@@ -5866,7 +5934,7 @@
       </w:pPr>
       <w:r>
         <w:rPr>
-          <w:rFonts w:eastAsia="標楷體"/>
+          <w:rFonts w:eastAsia="DFKai-SB"/>
           <w:sz w:val="18"/>
           <w:szCs w:val="18"/>
         </w:rPr>
@@ -5875,7 +5943,7 @@
       <w:proofErr w:type="spellStart"/>
       <w:r>
         <w:rPr>
-          <w:rFonts w:eastAsia="標楷體"/>
+          <w:rFonts w:eastAsia="DFKai-SB"/>
           <w:sz w:val="18"/>
           <w:szCs w:val="18"/>
         </w:rPr>
@@ -5884,7 +5952,7 @@
       <w:proofErr w:type="spellEnd"/>
       <w:r>
         <w:rPr>
-          <w:rFonts w:eastAsia="標楷體"/>
+          <w:rFonts w:eastAsia="DFKai-SB"/>
           <w:sz w:val="18"/>
           <w:szCs w:val="18"/>
         </w:rPr>
@@ -5893,7 +5961,7 @@
       <w:proofErr w:type="gramStart"/>
       <w:r>
         <w:rPr>
-          <w:rFonts w:eastAsia="標楷體"/>
+          <w:rFonts w:eastAsia="DFKai-SB"/>
           <w:sz w:val="18"/>
           <w:szCs w:val="18"/>
         </w:rPr>
@@ -5902,7 +5970,7 @@
       <w:proofErr w:type="gramEnd"/>
       <w:r>
         <w:rPr>
-          <w:rFonts w:eastAsia="標楷體"/>
+          <w:rFonts w:eastAsia="DFKai-SB"/>
           <w:sz w:val="18"/>
           <w:szCs w:val="18"/>
         </w:rPr>
@@ -5911,7 +5979,7 @@
       <w:proofErr w:type="spellStart"/>
       <w:r>
         <w:rPr>
-          <w:rFonts w:eastAsia="標楷體"/>
+          <w:rFonts w:eastAsia="DFKai-SB"/>
           <w:sz w:val="18"/>
           <w:szCs w:val="18"/>
         </w:rPr>
@@ -5920,7 +5988,7 @@
       <w:proofErr w:type="spellEnd"/>
       <w:r>
         <w:rPr>
-          <w:rFonts w:eastAsia="標楷體"/>
+          <w:rFonts w:eastAsia="DFKai-SB"/>
           <w:sz w:val="18"/>
           <w:szCs w:val="18"/>
         </w:rPr>
@@ -5929,7 +5997,7 @@
       <w:proofErr w:type="spellStart"/>
       <w:r>
         <w:rPr>
-          <w:rFonts w:eastAsia="標楷體"/>
+          <w:rFonts w:eastAsia="DFKai-SB"/>
           <w:sz w:val="18"/>
           <w:szCs w:val="18"/>
         </w:rPr>
@@ -5938,7 +6006,7 @@
       <w:proofErr w:type="spellEnd"/>
       <w:r>
         <w:rPr>
-          <w:rFonts w:eastAsia="標楷體"/>
+          <w:rFonts w:eastAsia="DFKai-SB"/>
           <w:sz w:val="18"/>
           <w:szCs w:val="18"/>
         </w:rPr>
@@ -5947,7 +6015,7 @@
       <w:proofErr w:type="spellStart"/>
       <w:r>
         <w:rPr>
-          <w:rFonts w:eastAsia="標楷體"/>
+          <w:rFonts w:eastAsia="DFKai-SB"/>
           <w:sz w:val="18"/>
           <w:szCs w:val="18"/>
         </w:rPr>
@@ -5956,7 +6024,7 @@
       <w:proofErr w:type="spellEnd"/>
       <w:r>
         <w:rPr>
-          <w:rFonts w:eastAsia="標楷體"/>
+          <w:rFonts w:eastAsia="DFKai-SB"/>
           <w:sz w:val="18"/>
           <w:szCs w:val="18"/>
         </w:rPr>
@@ -5965,7 +6033,7 @@
       <w:proofErr w:type="spellStart"/>
       <w:r>
         <w:rPr>
-          <w:rFonts w:eastAsia="標楷體"/>
+          <w:rFonts w:eastAsia="DFKai-SB"/>
           <w:sz w:val="18"/>
           <w:szCs w:val="18"/>
         </w:rPr>
@@ -5974,7 +6042,7 @@
       <w:proofErr w:type="spellEnd"/>
       <w:r>
         <w:rPr>
-          <w:rFonts w:eastAsia="標楷體"/>
+          <w:rFonts w:eastAsia="DFKai-SB"/>
           <w:sz w:val="18"/>
           <w:szCs w:val="18"/>
         </w:rPr>
@@ -5983,7 +6051,7 @@
       <w:proofErr w:type="spellStart"/>
       <w:r>
         <w:rPr>
-          <w:rFonts w:eastAsia="標楷體"/>
+          <w:rFonts w:eastAsia="DFKai-SB"/>
           <w:sz w:val="18"/>
           <w:szCs w:val="18"/>
         </w:rPr>
@@ -5992,7 +6060,7 @@
       <w:proofErr w:type="spellEnd"/>
       <w:r>
         <w:rPr>
-          <w:rFonts w:eastAsia="標楷體"/>
+          <w:rFonts w:eastAsia="DFKai-SB"/>
           <w:sz w:val="18"/>
           <w:szCs w:val="18"/>
         </w:rPr>
@@ -6001,7 +6069,7 @@
       <w:proofErr w:type="spellStart"/>
       <w:r>
         <w:rPr>
-          <w:rFonts w:eastAsia="標楷體"/>
+          <w:rFonts w:eastAsia="DFKai-SB"/>
           <w:sz w:val="18"/>
           <w:szCs w:val="18"/>
         </w:rPr>
@@ -6010,7 +6078,7 @@
       <w:proofErr w:type="spellEnd"/>
       <w:r>
         <w:rPr>
-          <w:rFonts w:eastAsia="標楷體"/>
+          <w:rFonts w:eastAsia="DFKai-SB"/>
           <w:sz w:val="18"/>
           <w:szCs w:val="18"/>
         </w:rPr>
@@ -6019,7 +6087,7 @@
       <w:proofErr w:type="spellStart"/>
       <w:r>
         <w:rPr>
-          <w:rFonts w:eastAsia="標楷體"/>
+          <w:rFonts w:eastAsia="DFKai-SB"/>
           <w:sz w:val="18"/>
           <w:szCs w:val="18"/>
         </w:rPr>
@@ -6028,7 +6096,7 @@
       <w:proofErr w:type="spellEnd"/>
       <w:r>
         <w:rPr>
-          <w:rFonts w:eastAsia="標楷體"/>
+          <w:rFonts w:eastAsia="DFKai-SB"/>
           <w:sz w:val="18"/>
           <w:szCs w:val="18"/>
         </w:rPr>
@@ -6051,7 +6119,7 @@
         <w:ind w:left="482" w:hanging="482"/>
         <w:jc w:val="both"/>
         <w:rPr>
-          <w:rFonts w:eastAsia="標楷體"/>
+          <w:rFonts w:eastAsia="DFKai-SB"/>
           <w:color w:val="000000"/>
           <w:sz w:val="18"/>
           <w:szCs w:val="18"/>
@@ -6059,7 +6127,7 @@
       </w:pPr>
       <w:r>
         <w:rPr>
-          <w:rFonts w:eastAsia="標楷體"/>
+          <w:rFonts w:eastAsia="DFKai-SB"/>
           <w:color w:val="000000"/>
           <w:sz w:val="18"/>
           <w:szCs w:val="18"/>
@@ -6083,22 +6151,13 @@
         <w:ind w:left="482" w:hanging="482"/>
         <w:jc w:val="both"/>
         <w:rPr>
-          <w:rFonts w:eastAsia="標楷體"/>
+          <w:rFonts w:eastAsia="DFKai-SB"/>
           <w:color w:val="000000"/>
           <w:sz w:val="20"/>
           <w:szCs w:val="20"/>
         </w:rPr>
       </w:pPr>
-      <w:hyperlink r:id="rId30" w:history="1">
-        <w:r>
-          <w:rPr>
-            <w:rFonts w:ascii="標楷體" w:eastAsia="標楷體" w:hAnsi="標楷體"/>
-            <w:color w:val="000000"/>
-            <w:sz w:val="18"/>
-            <w:szCs w:val="18"/>
-          </w:rPr>
-          <w:t>學習</w:t>
-        </w:r>
+      <w:hyperlink r:id="rId32" w:history="1">
         <w:r>
           <w:rPr>
             <w:color w:val="000000"/>
@@ -6108,6 +6167,42 @@
           <w:t>SVM</w:t>
         </w:r>
       </w:hyperlink>
+      <w:r>
+        <w:rPr>
+          <w:rFonts w:hint="eastAsia"/>
+          <w:color w:val="000000"/>
+          <w:sz w:val="18"/>
+          <w:szCs w:val="18"/>
+        </w:rPr>
+        <w:t>：</w:t>
+      </w:r>
+      <w:r>
+        <w:rPr>
+          <w:rFonts w:hint="eastAsia"/>
+          <w:color w:val="000000"/>
+          <w:sz w:val="18"/>
+          <w:szCs w:val="18"/>
+        </w:rPr>
+        <w:t>s</w:t>
+      </w:r>
+      <w:r>
+        <w:rPr>
+          <w:color w:val="000000"/>
+          <w:sz w:val="18"/>
+          <w:szCs w:val="18"/>
+        </w:rPr>
+        <w:t xml:space="preserve">upport vector </w:t>
+      </w:r>
+      <w:proofErr w:type="spellStart"/>
+      <w:r>
+        <w:rPr>
+          <w:color w:val="000000"/>
+          <w:sz w:val="18"/>
+          <w:szCs w:val="18"/>
+        </w:rPr>
+        <w:t>macg</w:t>
+      </w:r>
+      <w:proofErr w:type="spellEnd"/>
     </w:p>
     <w:p>
       <w:pPr>
@@ -6116,7 +6211,7 @@
           <w:bCs/>
         </w:rPr>
       </w:pPr>
-      <w:bookmarkStart w:id="35" w:name="_Toc62488182"/>
+      <w:bookmarkStart w:id="39" w:name="_Toc62488182"/>
       <w:r>
         <w:t xml:space="preserve"> (</w:t>
       </w:r>
@@ -6129,7 +6224,7 @@
       <w:r>
         <w:t>需要指導教授指導內容</w:t>
       </w:r>
-      <w:bookmarkEnd w:id="35"/>
+      <w:bookmarkEnd w:id="39"/>
     </w:p>
     <w:p>
       <w:pPr>
@@ -6195,8 +6290,12 @@
         <w:t>與藍芽裝置的傳輸</w:t>
       </w:r>
     </w:p>
-    <w:p/>
-    <w:p/>
+    <w:p>
+      <w:pPr>
+        <w:pStyle w:val="1-1"/>
+        <w:ind w:left="480" w:firstLineChars="0" w:firstLine="0"/>
+      </w:pPr>
+    </w:p>
     <w:sectPr>
       <w:type w:val="continuous"/>
       <w:pgSz w:w="11906" w:h="16838"/>
@@ -6210,7 +6309,7 @@
 </file>
 
 <file path=word/endnotes.xml><?xml version="1.0" encoding="utf-8"?>
-<w:endnotes xmlns:wpc="http://schemas.microsoft.com/office/word/2010/wordprocessingCanvas" xmlns:cx="http://schemas.microsoft.com/office/drawing/2014/chartex" xmlns:cx1="http://schemas.microsoft.com/office/drawing/2015/9/8/chartex" xmlns:cx2="http://schemas.microsoft.com/office/drawing/2015/10/21/chartex" xmlns:cx3="http://schemas.microsoft.com/office/drawing/2016/5/9/chartex" xmlns:cx4="http://schemas.microsoft.com/office/drawing/2016/5/10/chartex" xmlns:cx5="http://schemas.microsoft.com/office/drawing/2016/5/11/chartex" xmlns:cx6="http://schemas.microsoft.com/office/drawing/2016/5/12/chartex" xmlns:cx7="http://schemas.microsoft.com/office/drawing/2016/5/13/chartex" xmlns:cx8="http://schemas.microsoft.com/office/drawing/2016/5/14/chartex" xmlns:mc="http://schemas.openxmlformats.org/markup-compatibility/2006" xmlns:aink="http://schemas.microsoft.com/office/drawing/2016/ink" xmlns:am3d="http://schemas.microsoft.com/office/drawing/2017/model3d" xmlns:o="urn:schemas-microsoft-com:office:office" xmlns:r="http://schemas.openxmlformats.org/officeDocument/2006/relationships" xmlns:m="http://schemas.openxmlformats.org/officeDocument/2006/math" xmlns:v="urn:schemas-microsoft-com:vml" xmlns:wp14="http://schemas.microsoft.com/office/word/2010/wordprocessingDrawing" xmlns:wp="http://schemas.openxmlformats.org/drawingml/2006/wordprocessingDrawing" xmlns:w10="urn:schemas-microsoft-com:office:word" xmlns:w="http://schemas.openxmlformats.org/wordprocessingml/2006/main" xmlns:w14="http://schemas.microsoft.com/office/word/2010/wordml" xmlns:w15="http://schemas.microsoft.com/office/word/2012/wordml" xmlns:w16cid="http://schemas.microsoft.com/office/word/2016/wordml/cid" xmlns:w16se="http://schemas.microsoft.com/office/word/2015/wordml/symex" xmlns:wpg="http://schemas.microsoft.com/office/word/2010/wordprocessingGroup" xmlns:wpi="http://schemas.microsoft.com/office/word/2010/wordprocessingInk" xmlns:wne="http://schemas.microsoft.com/office/word/2006/wordml" xmlns:wps="http://schemas.microsoft.com/office/word/2010/wordprocessingShape" mc:Ignorable="w14 w15 w16se w16cid wp14">
+<w:endnotes xmlns:wpc="http://schemas.microsoft.com/office/word/2010/wordprocessingCanvas" xmlns:cx="http://schemas.microsoft.com/office/drawing/2014/chartex" xmlns:cx1="http://schemas.microsoft.com/office/drawing/2015/9/8/chartex" xmlns:cx2="http://schemas.microsoft.com/office/drawing/2015/10/21/chartex" xmlns:cx3="http://schemas.microsoft.com/office/drawing/2016/5/9/chartex" xmlns:cx4="http://schemas.microsoft.com/office/drawing/2016/5/10/chartex" xmlns:cx5="http://schemas.microsoft.com/office/drawing/2016/5/11/chartex" xmlns:cx6="http://schemas.microsoft.com/office/drawing/2016/5/12/chartex" xmlns:cx7="http://schemas.microsoft.com/office/drawing/2016/5/13/chartex" xmlns:cx8="http://schemas.microsoft.com/office/drawing/2016/5/14/chartex" xmlns:mc="http://schemas.openxmlformats.org/markup-compatibility/2006" xmlns:aink="http://schemas.microsoft.com/office/drawing/2016/ink" xmlns:am3d="http://schemas.microsoft.com/office/drawing/2017/model3d" xmlns:o="urn:schemas-microsoft-com:office:office" xmlns:r="http://schemas.openxmlformats.org/officeDocument/2006/relationships" xmlns:m="http://schemas.openxmlformats.org/officeDocument/2006/math" xmlns:v="urn:schemas-microsoft-com:vml" xmlns:wp14="http://schemas.microsoft.com/office/word/2010/wordprocessingDrawing" xmlns:wp="http://schemas.openxmlformats.org/drawingml/2006/wordprocessingDrawing" xmlns:w10="urn:schemas-microsoft-com:office:word" xmlns:w="http://schemas.openxmlformats.org/wordprocessingml/2006/main" xmlns:w14="http://schemas.microsoft.com/office/word/2010/wordml" xmlns:w15="http://schemas.microsoft.com/office/word/2012/wordml" xmlns:w16cex="http://schemas.microsoft.com/office/word/2018/wordml/cex" xmlns:w16cid="http://schemas.microsoft.com/office/word/2016/wordml/cid" xmlns:w16="http://schemas.microsoft.com/office/word/2018/wordml" xmlns:w16se="http://schemas.microsoft.com/office/word/2015/wordml/symex" xmlns:wpg="http://schemas.microsoft.com/office/word/2010/wordprocessingGroup" xmlns:wpi="http://schemas.microsoft.com/office/word/2010/wordprocessingInk" xmlns:wne="http://schemas.microsoft.com/office/word/2006/wordml" xmlns:wps="http://schemas.microsoft.com/office/word/2010/wordprocessingShape" mc:Ignorable="w14 w15 w16se w16cid w16 w16cex wp14">
   <w:endnote w:type="separator" w:id="-1">
     <w:p>
       <w:r>
@@ -6235,11 +6334,11 @@
 </file>
 
 <file path=word/footer1.xml><?xml version="1.0" encoding="utf-8"?>
-<w:ftr xmlns:wpc="http://schemas.microsoft.com/office/word/2010/wordprocessingCanvas" xmlns:cx="http://schemas.microsoft.com/office/drawing/2014/chartex" xmlns:cx1="http://schemas.microsoft.com/office/drawing/2015/9/8/chartex" xmlns:cx2="http://schemas.microsoft.com/office/drawing/2015/10/21/chartex" xmlns:cx3="http://schemas.microsoft.com/office/drawing/2016/5/9/chartex" xmlns:cx4="http://schemas.microsoft.com/office/drawing/2016/5/10/chartex" xmlns:cx5="http://schemas.microsoft.com/office/drawing/2016/5/11/chartex" xmlns:cx6="http://schemas.microsoft.com/office/drawing/2016/5/12/chartex" xmlns:cx7="http://schemas.microsoft.com/office/drawing/2016/5/13/chartex" xmlns:cx8="http://schemas.microsoft.com/office/drawing/2016/5/14/chartex" xmlns:mc="http://schemas.openxmlformats.org/markup-compatibility/2006" xmlns:aink="http://schemas.microsoft.com/office/drawing/2016/ink" xmlns:am3d="http://schemas.microsoft.com/office/drawing/2017/model3d" xmlns:o="urn:schemas-microsoft-com:office:office" xmlns:r="http://schemas.openxmlformats.org/officeDocument/2006/relationships" xmlns:m="http://schemas.openxmlformats.org/officeDocument/2006/math" xmlns:v="urn:schemas-microsoft-com:vml" xmlns:wp14="http://schemas.microsoft.com/office/word/2010/wordprocessingDrawing" xmlns:wp="http://schemas.openxmlformats.org/drawingml/2006/wordprocessingDrawing" xmlns:w10="urn:schemas-microsoft-com:office:word" xmlns:w="http://schemas.openxmlformats.org/wordprocessingml/2006/main" xmlns:w14="http://schemas.microsoft.com/office/word/2010/wordml" xmlns:w15="http://schemas.microsoft.com/office/word/2012/wordml" xmlns:w16cid="http://schemas.microsoft.com/office/word/2016/wordml/cid" xmlns:w16se="http://schemas.microsoft.com/office/word/2015/wordml/symex" xmlns:wpg="http://schemas.microsoft.com/office/word/2010/wordprocessingGroup" xmlns:wpi="http://schemas.microsoft.com/office/word/2010/wordprocessingInk" xmlns:wne="http://schemas.microsoft.com/office/word/2006/wordml" xmlns:wps="http://schemas.microsoft.com/office/word/2010/wordprocessingShape" mc:Ignorable="w14 w15 w16se w16cid wp14">
+<w:ftr xmlns:wpc="http://schemas.microsoft.com/office/word/2010/wordprocessingCanvas" xmlns:cx="http://schemas.microsoft.com/office/drawing/2014/chartex" xmlns:cx1="http://schemas.microsoft.com/office/drawing/2015/9/8/chartex" xmlns:cx2="http://schemas.microsoft.com/office/drawing/2015/10/21/chartex" xmlns:cx3="http://schemas.microsoft.com/office/drawing/2016/5/9/chartex" xmlns:cx4="http://schemas.microsoft.com/office/drawing/2016/5/10/chartex" xmlns:cx5="http://schemas.microsoft.com/office/drawing/2016/5/11/chartex" xmlns:cx6="http://schemas.microsoft.com/office/drawing/2016/5/12/chartex" xmlns:cx7="http://schemas.microsoft.com/office/drawing/2016/5/13/chartex" xmlns:cx8="http://schemas.microsoft.com/office/drawing/2016/5/14/chartex" xmlns:mc="http://schemas.openxmlformats.org/markup-compatibility/2006" xmlns:aink="http://schemas.microsoft.com/office/drawing/2016/ink" xmlns:am3d="http://schemas.microsoft.com/office/drawing/2017/model3d" xmlns:o="urn:schemas-microsoft-com:office:office" xmlns:r="http://schemas.openxmlformats.org/officeDocument/2006/relationships" xmlns:m="http://schemas.openxmlformats.org/officeDocument/2006/math" xmlns:v="urn:schemas-microsoft-com:vml" xmlns:wp14="http://schemas.microsoft.com/office/word/2010/wordprocessingDrawing" xmlns:wp="http://schemas.openxmlformats.org/drawingml/2006/wordprocessingDrawing" xmlns:w10="urn:schemas-microsoft-com:office:word" xmlns:w="http://schemas.openxmlformats.org/wordprocessingml/2006/main" xmlns:w14="http://schemas.microsoft.com/office/word/2010/wordml" xmlns:w15="http://schemas.microsoft.com/office/word/2012/wordml" xmlns:w16cex="http://schemas.microsoft.com/office/word/2018/wordml/cex" xmlns:w16cid="http://schemas.microsoft.com/office/word/2016/wordml/cid" xmlns:w16="http://schemas.microsoft.com/office/word/2018/wordml" xmlns:w16se="http://schemas.microsoft.com/office/word/2015/wordml/symex" xmlns:wpg="http://schemas.microsoft.com/office/word/2010/wordprocessingGroup" xmlns:wpi="http://schemas.microsoft.com/office/word/2010/wordprocessingInk" xmlns:wne="http://schemas.microsoft.com/office/word/2006/wordml" xmlns:wps="http://schemas.microsoft.com/office/word/2010/wordprocessingShape" mc:Ignorable="w14 w15 w16se w16cid w16 w16cex wp14">
   <w:sdt>
     <w:sdtPr>
       <w:rPr>
-        <w:rStyle w:val="af8"/>
+        <w:rStyle w:val="PageNumber"/>
       </w:rPr>
       <w:id w:val="-474137469"/>
       <w:docPartObj>
@@ -6249,46 +6348,46 @@
     </w:sdtPr>
     <w:sdtEndPr>
       <w:rPr>
-        <w:rStyle w:val="af8"/>
+        <w:rStyle w:val="PageNumber"/>
       </w:rPr>
     </w:sdtEndPr>
     <w:sdtContent>
       <w:p>
         <w:pPr>
-          <w:pStyle w:val="ac"/>
+          <w:pStyle w:val="Footer"/>
           <w:framePr w:wrap="none" w:vAnchor="text" w:hAnchor="margin" w:xAlign="right" w:y="1"/>
           <w:rPr>
-            <w:rStyle w:val="af8"/>
+            <w:rStyle w:val="PageNumber"/>
           </w:rPr>
         </w:pPr>
         <w:r>
           <w:rPr>
-            <w:rStyle w:val="af8"/>
+            <w:rStyle w:val="PageNumber"/>
           </w:rPr>
           <w:fldChar w:fldCharType="begin"/>
         </w:r>
         <w:r>
           <w:rPr>
-            <w:rStyle w:val="af8"/>
+            <w:rStyle w:val="PageNumber"/>
           </w:rPr>
           <w:instrText xml:space="preserve"> PAGE </w:instrText>
         </w:r>
         <w:r>
           <w:rPr>
-            <w:rStyle w:val="af8"/>
+            <w:rStyle w:val="PageNumber"/>
           </w:rPr>
           <w:fldChar w:fldCharType="separate"/>
         </w:r>
         <w:r>
           <w:rPr>
-            <w:rStyle w:val="af8"/>
+            <w:rStyle w:val="PageNumber"/>
             <w:noProof/>
           </w:rPr>
           <w:t>i</w:t>
         </w:r>
         <w:r>
           <w:rPr>
-            <w:rStyle w:val="af8"/>
+            <w:rStyle w:val="PageNumber"/>
           </w:rPr>
           <w:fldChar w:fldCharType="end"/>
         </w:r>
@@ -6297,7 +6396,7 @@
   </w:sdt>
   <w:p>
     <w:pPr>
-      <w:pStyle w:val="ac"/>
+      <w:pStyle w:val="Footer"/>
       <w:ind w:right="360"/>
     </w:pPr>
   </w:p>
@@ -6306,7 +6405,7 @@
 </file>
 
 <file path=word/footnotes.xml><?xml version="1.0" encoding="utf-8"?>
-<w:footnotes xmlns:wpc="http://schemas.microsoft.com/office/word/2010/wordprocessingCanvas" xmlns:cx="http://schemas.microsoft.com/office/drawing/2014/chartex" xmlns:cx1="http://schemas.microsoft.com/office/drawing/2015/9/8/chartex" xmlns:cx2="http://schemas.microsoft.com/office/drawing/2015/10/21/chartex" xmlns:cx3="http://schemas.microsoft.com/office/drawing/2016/5/9/chartex" xmlns:cx4="http://schemas.microsoft.com/office/drawing/2016/5/10/chartex" xmlns:cx5="http://schemas.microsoft.com/office/drawing/2016/5/11/chartex" xmlns:cx6="http://schemas.microsoft.com/office/drawing/2016/5/12/chartex" xmlns:cx7="http://schemas.microsoft.com/office/drawing/2016/5/13/chartex" xmlns:cx8="http://schemas.microsoft.com/office/drawing/2016/5/14/chartex" xmlns:mc="http://schemas.openxmlformats.org/markup-compatibility/2006" xmlns:aink="http://schemas.microsoft.com/office/drawing/2016/ink" xmlns:am3d="http://schemas.microsoft.com/office/drawing/2017/model3d" xmlns:o="urn:schemas-microsoft-com:office:office" xmlns:r="http://schemas.openxmlformats.org/officeDocument/2006/relationships" xmlns:m="http://schemas.openxmlformats.org/officeDocument/2006/math" xmlns:v="urn:schemas-microsoft-com:vml" xmlns:wp14="http://schemas.microsoft.com/office/word/2010/wordprocessingDrawing" xmlns:wp="http://schemas.openxmlformats.org/drawingml/2006/wordprocessingDrawing" xmlns:w10="urn:schemas-microsoft-com:office:word" xmlns:w="http://schemas.openxmlformats.org/wordprocessingml/2006/main" xmlns:w14="http://schemas.microsoft.com/office/word/2010/wordml" xmlns:w15="http://schemas.microsoft.com/office/word/2012/wordml" xmlns:w16cid="http://schemas.microsoft.com/office/word/2016/wordml/cid" xmlns:w16se="http://schemas.microsoft.com/office/word/2015/wordml/symex" xmlns:wpg="http://schemas.microsoft.com/office/word/2010/wordprocessingGroup" xmlns:wpi="http://schemas.microsoft.com/office/word/2010/wordprocessingInk" xmlns:wne="http://schemas.microsoft.com/office/word/2006/wordml" xmlns:wps="http://schemas.microsoft.com/office/word/2010/wordprocessingShape" mc:Ignorable="w14 w15 w16se w16cid wp14">
+<w:footnotes xmlns:wpc="http://schemas.microsoft.com/office/word/2010/wordprocessingCanvas" xmlns:cx="http://schemas.microsoft.com/office/drawing/2014/chartex" xmlns:cx1="http://schemas.microsoft.com/office/drawing/2015/9/8/chartex" xmlns:cx2="http://schemas.microsoft.com/office/drawing/2015/10/21/chartex" xmlns:cx3="http://schemas.microsoft.com/office/drawing/2016/5/9/chartex" xmlns:cx4="http://schemas.microsoft.com/office/drawing/2016/5/10/chartex" xmlns:cx5="http://schemas.microsoft.com/office/drawing/2016/5/11/chartex" xmlns:cx6="http://schemas.microsoft.com/office/drawing/2016/5/12/chartex" xmlns:cx7="http://schemas.microsoft.com/office/drawing/2016/5/13/chartex" xmlns:cx8="http://schemas.microsoft.com/office/drawing/2016/5/14/chartex" xmlns:mc="http://schemas.openxmlformats.org/markup-compatibility/2006" xmlns:aink="http://schemas.microsoft.com/office/drawing/2016/ink" xmlns:am3d="http://schemas.microsoft.com/office/drawing/2017/model3d" xmlns:o="urn:schemas-microsoft-com:office:office" xmlns:r="http://schemas.openxmlformats.org/officeDocument/2006/relationships" xmlns:m="http://schemas.openxmlformats.org/officeDocument/2006/math" xmlns:v="urn:schemas-microsoft-com:vml" xmlns:wp14="http://schemas.microsoft.com/office/word/2010/wordprocessingDrawing" xmlns:wp="http://schemas.openxmlformats.org/drawingml/2006/wordprocessingDrawing" xmlns:w10="urn:schemas-microsoft-com:office:word" xmlns:w="http://schemas.openxmlformats.org/wordprocessingml/2006/main" xmlns:w14="http://schemas.microsoft.com/office/word/2010/wordml" xmlns:w15="http://schemas.microsoft.com/office/word/2012/wordml" xmlns:w16cex="http://schemas.microsoft.com/office/word/2018/wordml/cex" xmlns:w16cid="http://schemas.microsoft.com/office/word/2016/wordml/cid" xmlns:w16="http://schemas.microsoft.com/office/word/2018/wordml" xmlns:w16se="http://schemas.microsoft.com/office/word/2015/wordml/symex" xmlns:wpg="http://schemas.microsoft.com/office/word/2010/wordprocessingGroup" xmlns:wpi="http://schemas.microsoft.com/office/word/2010/wordprocessingInk" xmlns:wne="http://schemas.microsoft.com/office/word/2006/wordml" xmlns:wps="http://schemas.microsoft.com/office/word/2010/wordprocessingShape" mc:Ignorable="w14 w15 w16se w16cid w16 w16cex wp14">
   <w:footnote w:type="separator" w:id="-1">
     <w:p>
       <w:r>
@@ -6331,7 +6430,7 @@
 </file>
 
 <file path=word/numbering.xml><?xml version="1.0" encoding="utf-8"?>
-<w:numbering xmlns:wpc="http://schemas.microsoft.com/office/word/2010/wordprocessingCanvas" xmlns:cx="http://schemas.microsoft.com/office/drawing/2014/chartex" xmlns:cx1="http://schemas.microsoft.com/office/drawing/2015/9/8/chartex" xmlns:cx2="http://schemas.microsoft.com/office/drawing/2015/10/21/chartex" xmlns:cx3="http://schemas.microsoft.com/office/drawing/2016/5/9/chartex" xmlns:cx4="http://schemas.microsoft.com/office/drawing/2016/5/10/chartex" xmlns:cx5="http://schemas.microsoft.com/office/drawing/2016/5/11/chartex" xmlns:cx6="http://schemas.microsoft.com/office/drawing/2016/5/12/chartex" xmlns:cx7="http://schemas.microsoft.com/office/drawing/2016/5/13/chartex" xmlns:cx8="http://schemas.microsoft.com/office/drawing/2016/5/14/chartex" xmlns:mc="http://schemas.openxmlformats.org/markup-compatibility/2006" xmlns:aink="http://schemas.microsoft.com/office/drawing/2016/ink" xmlns:am3d="http://schemas.microsoft.com/office/drawing/2017/model3d" xmlns:o="urn:schemas-microsoft-com:office:office" xmlns:r="http://schemas.openxmlformats.org/officeDocument/2006/relationships" xmlns:m="http://schemas.openxmlformats.org/officeDocument/2006/math" xmlns:v="urn:schemas-microsoft-com:vml" xmlns:wp14="http://schemas.microsoft.com/office/word/2010/wordprocessingDrawing" xmlns:wp="http://schemas.openxmlformats.org/drawingml/2006/wordprocessingDrawing" xmlns:w10="urn:schemas-microsoft-com:office:word" xmlns:w="http://schemas.openxmlformats.org/wordprocessingml/2006/main" xmlns:w14="http://schemas.microsoft.com/office/word/2010/wordml" xmlns:w15="http://schemas.microsoft.com/office/word/2012/wordml" xmlns:w16cid="http://schemas.microsoft.com/office/word/2016/wordml/cid" xmlns:w16se="http://schemas.microsoft.com/office/word/2015/wordml/symex" xmlns:wpg="http://schemas.microsoft.com/office/word/2010/wordprocessingGroup" xmlns:wpi="http://schemas.microsoft.com/office/word/2010/wordprocessingInk" xmlns:wne="http://schemas.microsoft.com/office/word/2006/wordml" xmlns:wps="http://schemas.microsoft.com/office/word/2010/wordprocessingShape" mc:Ignorable="w14 w15 w16se w16cid wp14">
+<w:numbering xmlns:wpc="http://schemas.microsoft.com/office/word/2010/wordprocessingCanvas" xmlns:cx="http://schemas.microsoft.com/office/drawing/2014/chartex" xmlns:cx1="http://schemas.microsoft.com/office/drawing/2015/9/8/chartex" xmlns:cx2="http://schemas.microsoft.com/office/drawing/2015/10/21/chartex" xmlns:cx3="http://schemas.microsoft.com/office/drawing/2016/5/9/chartex" xmlns:cx4="http://schemas.microsoft.com/office/drawing/2016/5/10/chartex" xmlns:cx5="http://schemas.microsoft.com/office/drawing/2016/5/11/chartex" xmlns:cx6="http://schemas.microsoft.com/office/drawing/2016/5/12/chartex" xmlns:cx7="http://schemas.microsoft.com/office/drawing/2016/5/13/chartex" xmlns:cx8="http://schemas.microsoft.com/office/drawing/2016/5/14/chartex" xmlns:mc="http://schemas.openxmlformats.org/markup-compatibility/2006" xmlns:aink="http://schemas.microsoft.com/office/drawing/2016/ink" xmlns:am3d="http://schemas.microsoft.com/office/drawing/2017/model3d" xmlns:o="urn:schemas-microsoft-com:office:office" xmlns:r="http://schemas.openxmlformats.org/officeDocument/2006/relationships" xmlns:m="http://schemas.openxmlformats.org/officeDocument/2006/math" xmlns:v="urn:schemas-microsoft-com:vml" xmlns:wp14="http://schemas.microsoft.com/office/word/2010/wordprocessingDrawing" xmlns:wp="http://schemas.openxmlformats.org/drawingml/2006/wordprocessingDrawing" xmlns:w10="urn:schemas-microsoft-com:office:word" xmlns:w="http://schemas.openxmlformats.org/wordprocessingml/2006/main" xmlns:w14="http://schemas.microsoft.com/office/word/2010/wordml" xmlns:w15="http://schemas.microsoft.com/office/word/2012/wordml" xmlns:w16cex="http://schemas.microsoft.com/office/word/2018/wordml/cex" xmlns:w16cid="http://schemas.microsoft.com/office/word/2016/wordml/cid" xmlns:w16="http://schemas.microsoft.com/office/word/2018/wordml" xmlns:w16se="http://schemas.microsoft.com/office/word/2015/wordml/symex" xmlns:wpg="http://schemas.microsoft.com/office/word/2010/wordprocessingGroup" xmlns:wpi="http://schemas.microsoft.com/office/word/2010/wordprocessingInk" xmlns:wne="http://schemas.microsoft.com/office/word/2006/wordml" xmlns:wps="http://schemas.microsoft.com/office/word/2010/wordprocessingShape" mc:Ignorable="w14 w15 w16se w16cid w16 w16cex wp14">
   <w:abstractNum w:abstractNumId="0" w15:restartNumberingAfterBreak="0">
     <w:nsid w:val="001D0988"/>
     <w:multiLevelType w:val="hybridMultilevel"/>
@@ -7479,7 +7578,7 @@
     <w:lvl w:ilvl="0" w:tplc="9B186B6A">
       <w:start w:val="1"/>
       <w:numFmt w:val="bullet"/>
-      <w:pStyle w:val="a"/>
+      <w:pStyle w:val="ListParagraph"/>
       <w:lvlText w:val=""/>
       <w:lvlJc w:val="left"/>
       <w:pPr>
@@ -10264,7 +10363,7 @@
 </file>
 
 <file path=word/styles.xml><?xml version="1.0" encoding="utf-8"?>
-<w:styles xmlns:mc="http://schemas.openxmlformats.org/markup-compatibility/2006" xmlns:r="http://schemas.openxmlformats.org/officeDocument/2006/relationships" xmlns:w="http://schemas.openxmlformats.org/wordprocessingml/2006/main" xmlns:w14="http://schemas.microsoft.com/office/word/2010/wordml" xmlns:w15="http://schemas.microsoft.com/office/word/2012/wordml" xmlns:w16cid="http://schemas.microsoft.com/office/word/2016/wordml/cid" xmlns:w16se="http://schemas.microsoft.com/office/word/2015/wordml/symex" mc:Ignorable="w14 w15 w16se w16cid">
+<w:styles xmlns:mc="http://schemas.openxmlformats.org/markup-compatibility/2006" xmlns:r="http://schemas.openxmlformats.org/officeDocument/2006/relationships" xmlns:w="http://schemas.openxmlformats.org/wordprocessingml/2006/main" xmlns:w14="http://schemas.microsoft.com/office/word/2010/wordml" xmlns:w15="http://schemas.microsoft.com/office/word/2012/wordml" xmlns:w16cex="http://schemas.microsoft.com/office/word/2018/wordml/cex" xmlns:w16cid="http://schemas.microsoft.com/office/word/2016/wordml/cid" xmlns:w16="http://schemas.microsoft.com/office/word/2018/wordml" xmlns:w16se="http://schemas.microsoft.com/office/word/2015/wordml/symex" mc:Ignorable="w14 w15 w16se w16cid w16 w16cex">
   <w:docDefaults>
     <w:rPrDefault>
       <w:rPr>
@@ -10280,7 +10379,7 @@
       </w:pPr>
     </w:pPrDefault>
   </w:docDefaults>
-  <w:latentStyles w:defLockedState="0" w:defUIPriority="99" w:defSemiHidden="0" w:defUnhideWhenUsed="0" w:defQFormat="0" w:count="375">
+  <w:latentStyles w:defLockedState="0" w:defUIPriority="99" w:defSemiHidden="0" w:defUnhideWhenUsed="0" w:defQFormat="0" w:count="376">
     <w:lsdException w:name="Normal" w:uiPriority="0" w:qFormat="1"/>
     <w:lsdException w:name="heading 1" w:uiPriority="9" w:qFormat="1"/>
     <w:lsdException w:name="heading 2" w:semiHidden="1" w:uiPriority="9" w:unhideWhenUsed="1" w:qFormat="1"/>
@@ -10656,15 +10755,16 @@
     <w:lsdException w:name="Smart Hyperlink" w:semiHidden="1" w:unhideWhenUsed="1"/>
     <w:lsdException w:name="Hashtag" w:semiHidden="1" w:unhideWhenUsed="1"/>
     <w:lsdException w:name="Unresolved Mention" w:semiHidden="1" w:unhideWhenUsed="1"/>
+    <w:lsdException w:name="Smart Link" w:semiHidden="1" w:unhideWhenUsed="1"/>
   </w:latentStyles>
-  <w:style w:type="paragraph" w:default="1" w:styleId="a0">
+  <w:style w:type="paragraph" w:default="1" w:styleId="Normal">
     <w:name w:val="Normal"/>
     <w:qFormat/>
   </w:style>
-  <w:style w:type="paragraph" w:styleId="1">
+  <w:style w:type="paragraph" w:styleId="Heading1">
     <w:name w:val="heading 1"/>
-    <w:basedOn w:val="a0"/>
-    <w:next w:val="a0"/>
+    <w:basedOn w:val="Normal"/>
+    <w:next w:val="Normal"/>
     <w:uiPriority w:val="9"/>
     <w:qFormat/>
     <w:pPr>
@@ -10679,11 +10779,11 @@
       <w:szCs w:val="48"/>
     </w:rPr>
   </w:style>
-  <w:style w:type="paragraph" w:styleId="2">
+  <w:style w:type="paragraph" w:styleId="Heading2">
     <w:name w:val="heading 2"/>
-    <w:basedOn w:val="a0"/>
-    <w:next w:val="a0"/>
-    <w:link w:val="20"/>
+    <w:basedOn w:val="Normal"/>
+    <w:next w:val="Normal"/>
+    <w:link w:val="Heading2Char"/>
     <w:uiPriority w:val="9"/>
     <w:unhideWhenUsed/>
     <w:qFormat/>
@@ -10699,11 +10799,11 @@
       <w:szCs w:val="36"/>
     </w:rPr>
   </w:style>
-  <w:style w:type="paragraph" w:styleId="3">
+  <w:style w:type="paragraph" w:styleId="Heading3">
     <w:name w:val="heading 3"/>
-    <w:basedOn w:val="a0"/>
-    <w:next w:val="a0"/>
-    <w:link w:val="30"/>
+    <w:basedOn w:val="Normal"/>
+    <w:next w:val="Normal"/>
+    <w:link w:val="Heading3Char"/>
     <w:uiPriority w:val="9"/>
     <w:unhideWhenUsed/>
     <w:qFormat/>
@@ -10719,10 +10819,10 @@
       <w:szCs w:val="28"/>
     </w:rPr>
   </w:style>
-  <w:style w:type="paragraph" w:styleId="4">
+  <w:style w:type="paragraph" w:styleId="Heading4">
     <w:name w:val="heading 4"/>
-    <w:basedOn w:val="a0"/>
-    <w:next w:val="a0"/>
+    <w:basedOn w:val="Normal"/>
+    <w:next w:val="Normal"/>
     <w:uiPriority w:val="9"/>
     <w:unhideWhenUsed/>
     <w:qFormat/>
@@ -10736,10 +10836,10 @@
       <w:b/>
     </w:rPr>
   </w:style>
-  <w:style w:type="paragraph" w:styleId="5">
+  <w:style w:type="paragraph" w:styleId="Heading5">
     <w:name w:val="heading 5"/>
-    <w:basedOn w:val="a0"/>
-    <w:next w:val="a0"/>
+    <w:basedOn w:val="Normal"/>
+    <w:next w:val="Normal"/>
     <w:uiPriority w:val="9"/>
     <w:semiHidden/>
     <w:unhideWhenUsed/>
@@ -10756,10 +10856,10 @@
       <w:szCs w:val="22"/>
     </w:rPr>
   </w:style>
-  <w:style w:type="paragraph" w:styleId="6">
+  <w:style w:type="paragraph" w:styleId="Heading6">
     <w:name w:val="heading 6"/>
-    <w:basedOn w:val="a0"/>
-    <w:next w:val="a0"/>
+    <w:basedOn w:val="Normal"/>
+    <w:next w:val="Normal"/>
     <w:uiPriority w:val="9"/>
     <w:semiHidden/>
     <w:unhideWhenUsed/>
@@ -10776,13 +10876,13 @@
       <w:szCs w:val="20"/>
     </w:rPr>
   </w:style>
-  <w:style w:type="character" w:default="1" w:styleId="a1">
+  <w:style w:type="character" w:default="1" w:styleId="DefaultParagraphFont">
     <w:name w:val="Default Paragraph Font"/>
     <w:uiPriority w:val="1"/>
     <w:semiHidden/>
     <w:unhideWhenUsed/>
   </w:style>
-  <w:style w:type="table" w:default="1" w:styleId="a2">
+  <w:style w:type="table" w:default="1" w:styleId="TableNormal">
     <w:name w:val="Normal Table"/>
     <w:uiPriority w:val="99"/>
     <w:semiHidden/>
@@ -10797,14 +10897,14 @@
       </w:tblCellMar>
     </w:tblPr>
   </w:style>
-  <w:style w:type="numbering" w:default="1" w:styleId="a3">
+  <w:style w:type="numbering" w:default="1" w:styleId="NoList">
     <w:name w:val="No List"/>
     <w:uiPriority w:val="99"/>
     <w:semiHidden/>
     <w:unhideWhenUsed/>
   </w:style>
-  <w:style w:type="table" w:customStyle="1" w:styleId="TableNormal">
-    <w:name w:val="Table Normal"/>
+  <w:style w:type="table" w:customStyle="1" w:styleId="TableNormal1">
+    <w:name w:val="Table Normal1"/>
     <w:tblPr>
       <w:tblCellMar>
         <w:top w:w="0" w:type="dxa"/>
@@ -10814,10 +10914,10 @@
       </w:tblCellMar>
     </w:tblPr>
   </w:style>
-  <w:style w:type="paragraph" w:styleId="a4">
+  <w:style w:type="paragraph" w:styleId="Title">
     <w:name w:val="Title"/>
-    <w:basedOn w:val="a0"/>
-    <w:next w:val="a0"/>
+    <w:basedOn w:val="Normal"/>
+    <w:next w:val="Normal"/>
     <w:uiPriority w:val="10"/>
     <w:qFormat/>
     <w:pPr>
@@ -10831,10 +10931,10 @@
       <w:szCs w:val="72"/>
     </w:rPr>
   </w:style>
-  <w:style w:type="paragraph" w:styleId="a5">
+  <w:style w:type="paragraph" w:styleId="Subtitle">
     <w:name w:val="Subtitle"/>
-    <w:basedOn w:val="a0"/>
-    <w:next w:val="a0"/>
+    <w:basedOn w:val="Normal"/>
+    <w:next w:val="Normal"/>
     <w:uiPriority w:val="11"/>
     <w:qFormat/>
     <w:pPr>
@@ -10850,9 +10950,9 @@
       <w:szCs w:val="48"/>
     </w:rPr>
   </w:style>
-  <w:style w:type="character" w:styleId="a6">
+  <w:style w:type="character" w:styleId="Hyperlink">
     <w:name w:val="Hyperlink"/>
-    <w:basedOn w:val="a1"/>
+    <w:basedOn w:val="DefaultParagraphFont"/>
     <w:uiPriority w:val="99"/>
     <w:unhideWhenUsed/>
     <w:rsid w:val="00833800"/>
@@ -10861,9 +10961,9 @@
       <w:u w:val="single"/>
     </w:rPr>
   </w:style>
-  <w:style w:type="character" w:styleId="a7">
+  <w:style w:type="character" w:styleId="UnresolvedMention">
     <w:name w:val="Unresolved Mention"/>
-    <w:basedOn w:val="a1"/>
+    <w:basedOn w:val="DefaultParagraphFont"/>
     <w:uiPriority w:val="99"/>
     <w:semiHidden/>
     <w:unhideWhenUsed/>
@@ -10873,11 +10973,11 @@
       <w:shd w:val="clear" w:color="auto" w:fill="E1DFDD"/>
     </w:rPr>
   </w:style>
-  <w:style w:type="paragraph" w:styleId="a8">
+  <w:style w:type="paragraph" w:styleId="Date">
     <w:name w:val="Date"/>
-    <w:basedOn w:val="a0"/>
-    <w:next w:val="a0"/>
-    <w:link w:val="a9"/>
+    <w:basedOn w:val="Normal"/>
+    <w:next w:val="Normal"/>
+    <w:link w:val="DateChar"/>
     <w:uiPriority w:val="99"/>
     <w:semiHidden/>
     <w:unhideWhenUsed/>
@@ -10886,18 +10986,18 @@
       <w:jc w:val="right"/>
     </w:pPr>
   </w:style>
-  <w:style w:type="character" w:customStyle="1" w:styleId="a9">
-    <w:name w:val="日期 字元"/>
-    <w:basedOn w:val="a1"/>
-    <w:link w:val="a8"/>
+  <w:style w:type="character" w:customStyle="1" w:styleId="DateChar">
+    <w:name w:val="Date Char"/>
+    <w:basedOn w:val="DefaultParagraphFont"/>
+    <w:link w:val="Date"/>
     <w:uiPriority w:val="99"/>
     <w:semiHidden/>
     <w:rsid w:val="001E6101"/>
   </w:style>
-  <w:style w:type="paragraph" w:styleId="aa">
+  <w:style w:type="paragraph" w:styleId="Header">
     <w:name w:val="header"/>
-    <w:basedOn w:val="a0"/>
-    <w:link w:val="ab"/>
+    <w:basedOn w:val="Normal"/>
+    <w:link w:val="HeaderChar"/>
     <w:uiPriority w:val="99"/>
     <w:unhideWhenUsed/>
     <w:rsid w:val="00DD0DF4"/>
@@ -10913,10 +11013,10 @@
       <w:szCs w:val="20"/>
     </w:rPr>
   </w:style>
-  <w:style w:type="character" w:customStyle="1" w:styleId="ab">
-    <w:name w:val="頁首 字元"/>
-    <w:basedOn w:val="a1"/>
-    <w:link w:val="aa"/>
+  <w:style w:type="character" w:customStyle="1" w:styleId="HeaderChar">
+    <w:name w:val="Header Char"/>
+    <w:basedOn w:val="DefaultParagraphFont"/>
+    <w:link w:val="Header"/>
     <w:uiPriority w:val="99"/>
     <w:rsid w:val="00DD0DF4"/>
     <w:rPr>
@@ -10924,10 +11024,10 @@
       <w:szCs w:val="20"/>
     </w:rPr>
   </w:style>
-  <w:style w:type="paragraph" w:styleId="ac">
+  <w:style w:type="paragraph" w:styleId="Footer">
     <w:name w:val="footer"/>
-    <w:basedOn w:val="a0"/>
-    <w:link w:val="ad"/>
+    <w:basedOn w:val="Normal"/>
+    <w:link w:val="FooterChar"/>
     <w:uiPriority w:val="99"/>
     <w:unhideWhenUsed/>
     <w:rsid w:val="00DD0DF4"/>
@@ -10943,10 +11043,10 @@
       <w:szCs w:val="20"/>
     </w:rPr>
   </w:style>
-  <w:style w:type="character" w:customStyle="1" w:styleId="ad">
-    <w:name w:val="頁尾 字元"/>
-    <w:basedOn w:val="a1"/>
-    <w:link w:val="ac"/>
+  <w:style w:type="character" w:customStyle="1" w:styleId="FooterChar">
+    <w:name w:val="Footer Char"/>
+    <w:basedOn w:val="DefaultParagraphFont"/>
+    <w:link w:val="Footer"/>
     <w:uiPriority w:val="99"/>
     <w:rsid w:val="00DD0DF4"/>
     <w:rPr>
@@ -10954,9 +11054,9 @@
       <w:szCs w:val="20"/>
     </w:rPr>
   </w:style>
-  <w:style w:type="paragraph" w:styleId="a">
+  <w:style w:type="paragraph" w:styleId="ListParagraph">
     <w:name w:val="List Paragraph"/>
-    <w:basedOn w:val="a0"/>
+    <w:basedOn w:val="Normal"/>
     <w:uiPriority w:val="34"/>
     <w:qFormat/>
     <w:rsid w:val="00E6215F"/>
@@ -10976,16 +11076,16 @@
       <w:jc w:val="both"/>
     </w:pPr>
     <w:rPr>
-      <w:rFonts w:eastAsia="標楷體"/>
+      <w:rFonts w:eastAsia="DFKai-SB"/>
       <w:color w:val="000000"/>
       <w:kern w:val="2"/>
       <w:sz w:val="20"/>
       <w:szCs w:val="20"/>
     </w:rPr>
   </w:style>
-  <w:style w:type="table" w:styleId="ae">
+  <w:style w:type="table" w:styleId="TableGrid">
     <w:name w:val="Table Grid"/>
-    <w:basedOn w:val="a2"/>
+    <w:basedOn w:val="TableNormal"/>
     <w:uiPriority w:val="39"/>
     <w:rsid w:val="00DF298B"/>
     <w:tblPr>
@@ -10999,10 +11099,10 @@
       </w:tblBorders>
     </w:tblPr>
   </w:style>
-  <w:style w:type="paragraph" w:styleId="af">
+  <w:style w:type="paragraph" w:styleId="TOCHeading">
     <w:name w:val="TOC Heading"/>
-    <w:basedOn w:val="1"/>
-    <w:next w:val="a0"/>
+    <w:basedOn w:val="Heading1"/>
+    <w:next w:val="Normal"/>
     <w:uiPriority w:val="39"/>
     <w:unhideWhenUsed/>
     <w:qFormat/>
@@ -11020,10 +11120,10 @@
       <w:szCs w:val="32"/>
     </w:rPr>
   </w:style>
-  <w:style w:type="paragraph" w:styleId="21">
+  <w:style w:type="paragraph" w:styleId="TOC2">
     <w:name w:val="toc 2"/>
-    <w:basedOn w:val="a0"/>
-    <w:next w:val="a0"/>
+    <w:basedOn w:val="Normal"/>
+    <w:next w:val="Normal"/>
     <w:autoRedefine/>
     <w:uiPriority w:val="39"/>
     <w:unhideWhenUsed/>
@@ -11043,10 +11143,10 @@
       <w:szCs w:val="20"/>
     </w:rPr>
   </w:style>
-  <w:style w:type="paragraph" w:styleId="10">
+  <w:style w:type="paragraph" w:styleId="TOC1">
     <w:name w:val="toc 1"/>
-    <w:basedOn w:val="a0"/>
-    <w:next w:val="a0"/>
+    <w:basedOn w:val="Normal"/>
+    <w:next w:val="Normal"/>
     <w:autoRedefine/>
     <w:uiPriority w:val="39"/>
     <w:unhideWhenUsed/>
@@ -11062,9 +11162,9 @@
       <w:szCs w:val="20"/>
     </w:rPr>
   </w:style>
-  <w:style w:type="paragraph" w:styleId="31">
+  <w:style w:type="paragraph" w:styleId="TOC3">
     <w:name w:val="toc 3"/>
-    <w:next w:val="a0"/>
+    <w:next w:val="Normal"/>
     <w:autoRedefine/>
     <w:uiPriority w:val="39"/>
     <w:unhideWhenUsed/>
@@ -11079,10 +11179,10 @@
       <w:szCs w:val="20"/>
     </w:rPr>
   </w:style>
-  <w:style w:type="paragraph" w:styleId="40">
+  <w:style w:type="paragraph" w:styleId="TOC4">
     <w:name w:val="toc 4"/>
-    <w:basedOn w:val="a0"/>
-    <w:next w:val="a0"/>
+    <w:basedOn w:val="Normal"/>
+    <w:next w:val="Normal"/>
     <w:autoRedefine/>
     <w:uiPriority w:val="39"/>
     <w:unhideWhenUsed/>
@@ -11096,10 +11196,10 @@
       <w:szCs w:val="18"/>
     </w:rPr>
   </w:style>
-  <w:style w:type="paragraph" w:styleId="50">
+  <w:style w:type="paragraph" w:styleId="TOC5">
     <w:name w:val="toc 5"/>
-    <w:basedOn w:val="a0"/>
-    <w:next w:val="a0"/>
+    <w:basedOn w:val="Normal"/>
+    <w:next w:val="Normal"/>
     <w:autoRedefine/>
     <w:uiPriority w:val="39"/>
     <w:unhideWhenUsed/>
@@ -11113,10 +11213,10 @@
       <w:szCs w:val="18"/>
     </w:rPr>
   </w:style>
-  <w:style w:type="paragraph" w:styleId="60">
+  <w:style w:type="paragraph" w:styleId="TOC6">
     <w:name w:val="toc 6"/>
-    <w:basedOn w:val="a0"/>
-    <w:next w:val="a0"/>
+    <w:basedOn w:val="Normal"/>
+    <w:next w:val="Normal"/>
     <w:autoRedefine/>
     <w:uiPriority w:val="39"/>
     <w:unhideWhenUsed/>
@@ -11130,10 +11230,10 @@
       <w:szCs w:val="18"/>
     </w:rPr>
   </w:style>
-  <w:style w:type="paragraph" w:styleId="7">
+  <w:style w:type="paragraph" w:styleId="TOC7">
     <w:name w:val="toc 7"/>
-    <w:basedOn w:val="a0"/>
-    <w:next w:val="a0"/>
+    <w:basedOn w:val="Normal"/>
+    <w:next w:val="Normal"/>
     <w:autoRedefine/>
     <w:uiPriority w:val="39"/>
     <w:unhideWhenUsed/>
@@ -11147,10 +11247,10 @@
       <w:szCs w:val="18"/>
     </w:rPr>
   </w:style>
-  <w:style w:type="paragraph" w:styleId="8">
+  <w:style w:type="paragraph" w:styleId="TOC8">
     <w:name w:val="toc 8"/>
-    <w:basedOn w:val="a0"/>
-    <w:next w:val="a0"/>
+    <w:basedOn w:val="Normal"/>
+    <w:next w:val="Normal"/>
     <w:autoRedefine/>
     <w:uiPriority w:val="39"/>
     <w:unhideWhenUsed/>
@@ -11164,10 +11264,10 @@
       <w:szCs w:val="18"/>
     </w:rPr>
   </w:style>
-  <w:style w:type="paragraph" w:styleId="9">
+  <w:style w:type="paragraph" w:styleId="TOC9">
     <w:name w:val="toc 9"/>
-    <w:basedOn w:val="a0"/>
-    <w:next w:val="a0"/>
+    <w:basedOn w:val="Normal"/>
+    <w:next w:val="Normal"/>
     <w:autoRedefine/>
     <w:uiPriority w:val="39"/>
     <w:unhideWhenUsed/>
@@ -11181,10 +11281,10 @@
       <w:szCs w:val="18"/>
     </w:rPr>
   </w:style>
-  <w:style w:type="paragraph" w:styleId="af0">
+  <w:style w:type="paragraph" w:styleId="BalloonText">
     <w:name w:val="Balloon Text"/>
-    <w:basedOn w:val="a0"/>
-    <w:link w:val="af1"/>
+    <w:basedOn w:val="Normal"/>
+    <w:link w:val="BalloonTextChar"/>
     <w:uiPriority w:val="99"/>
     <w:semiHidden/>
     <w:unhideWhenUsed/>
@@ -11195,10 +11295,10 @@
       <w:szCs w:val="18"/>
     </w:rPr>
   </w:style>
-  <w:style w:type="character" w:customStyle="1" w:styleId="af1">
-    <w:name w:val="註解方塊文字 字元"/>
-    <w:basedOn w:val="a1"/>
-    <w:link w:val="af0"/>
+  <w:style w:type="character" w:customStyle="1" w:styleId="BalloonTextChar">
+    <w:name w:val="Balloon Text Char"/>
+    <w:basedOn w:val="DefaultParagraphFont"/>
+    <w:link w:val="BalloonText"/>
     <w:uiPriority w:val="99"/>
     <w:semiHidden/>
     <w:rsid w:val="0035078F"/>
@@ -11208,9 +11308,9 @@
       <w:szCs w:val="18"/>
     </w:rPr>
   </w:style>
-  <w:style w:type="character" w:styleId="af2">
+  <w:style w:type="character" w:styleId="FollowedHyperlink">
     <w:name w:val="FollowedHyperlink"/>
-    <w:basedOn w:val="a1"/>
+    <w:basedOn w:val="DefaultParagraphFont"/>
     <w:uiPriority w:val="99"/>
     <w:semiHidden/>
     <w:unhideWhenUsed/>
@@ -11222,7 +11322,7 @@
   </w:style>
   <w:style w:type="paragraph" w:customStyle="1" w:styleId="1-">
     <w:name w:val="1-標題"/>
-    <w:basedOn w:val="2"/>
+    <w:basedOn w:val="Heading2"/>
     <w:link w:val="1-0"/>
     <w:qFormat/>
     <w:rsid w:val="005F6FD3"/>
@@ -11231,14 +11331,14 @@
       <w:jc w:val="both"/>
     </w:pPr>
     <w:rPr>
-      <w:rFonts w:eastAsia="標楷體"/>
+      <w:rFonts w:eastAsia="DFKai-SB"/>
       <w:sz w:val="20"/>
       <w:szCs w:val="20"/>
     </w:rPr>
   </w:style>
   <w:style w:type="paragraph" w:customStyle="1" w:styleId="1-1">
     <w:name w:val="1-內文"/>
-    <w:basedOn w:val="a0"/>
+    <w:basedOn w:val="Normal"/>
     <w:link w:val="1-2"/>
     <w:qFormat/>
     <w:rsid w:val="003C4C0A"/>
@@ -11248,16 +11348,16 @@
       <w:jc w:val="both"/>
     </w:pPr>
     <w:rPr>
-      <w:rFonts w:eastAsia="標楷體"/>
+      <w:rFonts w:eastAsia="DFKai-SB"/>
       <w:bCs/>
       <w:sz w:val="20"/>
       <w:szCs w:val="20"/>
     </w:rPr>
   </w:style>
-  <w:style w:type="character" w:customStyle="1" w:styleId="20">
-    <w:name w:val="標題 2 字元"/>
-    <w:basedOn w:val="a1"/>
-    <w:link w:val="2"/>
+  <w:style w:type="character" w:customStyle="1" w:styleId="Heading2Char">
+    <w:name w:val="Heading 2 Char"/>
+    <w:basedOn w:val="DefaultParagraphFont"/>
+    <w:link w:val="Heading2"/>
     <w:uiPriority w:val="9"/>
     <w:rsid w:val="000E69AF"/>
     <w:rPr>
@@ -11268,11 +11368,11 @@
   </w:style>
   <w:style w:type="character" w:customStyle="1" w:styleId="1-0">
     <w:name w:val="1-標題 字元"/>
-    <w:basedOn w:val="20"/>
+    <w:basedOn w:val="Heading2Char"/>
     <w:link w:val="1-"/>
     <w:rsid w:val="005F6FD3"/>
     <w:rPr>
-      <w:rFonts w:eastAsia="標楷體"/>
+      <w:rFonts w:eastAsia="DFKai-SB"/>
       <w:b/>
       <w:sz w:val="20"/>
       <w:szCs w:val="20"/>
@@ -11280,7 +11380,7 @@
   </w:style>
   <w:style w:type="paragraph" w:customStyle="1" w:styleId="3-">
     <w:name w:val="3-內的節標題"/>
-    <w:basedOn w:val="3"/>
+    <w:basedOn w:val="Heading3"/>
     <w:link w:val="3-0"/>
     <w:qFormat/>
     <w:rsid w:val="005E0568"/>
@@ -11293,7 +11393,7 @@
       <w:jc w:val="both"/>
     </w:pPr>
     <w:rPr>
-      <w:rFonts w:eastAsia="標楷體"/>
+      <w:rFonts w:eastAsia="DFKai-SB"/>
       <w:b w:val="0"/>
       <w:bCs/>
       <w:sz w:val="36"/>
@@ -11302,20 +11402,20 @@
   </w:style>
   <w:style w:type="character" w:customStyle="1" w:styleId="1-2">
     <w:name w:val="1-內文 字元"/>
-    <w:basedOn w:val="a1"/>
+    <w:basedOn w:val="DefaultParagraphFont"/>
     <w:link w:val="1-1"/>
     <w:rsid w:val="003C4C0A"/>
     <w:rPr>
-      <w:rFonts w:eastAsia="標楷體"/>
+      <w:rFonts w:eastAsia="DFKai-SB"/>
       <w:bCs/>
       <w:sz w:val="20"/>
       <w:szCs w:val="20"/>
     </w:rPr>
   </w:style>
-  <w:style w:type="paragraph" w:customStyle="1" w:styleId="af3">
+  <w:style w:type="paragraph" w:customStyle="1" w:styleId="a">
     <w:name w:val="圖片"/>
-    <w:basedOn w:val="a0"/>
-    <w:link w:val="af4"/>
+    <w:basedOn w:val="Normal"/>
+    <w:link w:val="a0"/>
     <w:qFormat/>
     <w:rsid w:val="009B3A43"/>
     <w:pPr>
@@ -11323,14 +11423,14 @@
       <w:jc w:val="distribute"/>
     </w:pPr>
     <w:rPr>
-      <w:rFonts w:eastAsia="標楷體"/>
+      <w:rFonts w:eastAsia="DFKai-SB"/>
       <w:noProof/>
     </w:rPr>
   </w:style>
-  <w:style w:type="character" w:customStyle="1" w:styleId="30">
-    <w:name w:val="標題 3 字元"/>
-    <w:basedOn w:val="a1"/>
-    <w:link w:val="3"/>
+  <w:style w:type="character" w:customStyle="1" w:styleId="Heading3Char">
+    <w:name w:val="Heading 3 Char"/>
+    <w:basedOn w:val="DefaultParagraphFont"/>
+    <w:link w:val="Heading3"/>
     <w:uiPriority w:val="9"/>
     <w:rsid w:val="005E0568"/>
     <w:rPr>
@@ -11341,11 +11441,11 @@
   </w:style>
   <w:style w:type="character" w:customStyle="1" w:styleId="3-0">
     <w:name w:val="3-內的節標題 字元"/>
-    <w:basedOn w:val="30"/>
+    <w:basedOn w:val="Heading3Char"/>
     <w:link w:val="3-"/>
     <w:rsid w:val="005E0568"/>
     <w:rPr>
-      <w:rFonts w:eastAsia="標楷體"/>
+      <w:rFonts w:eastAsia="DFKai-SB"/>
       <w:b w:val="0"/>
       <w:bCs/>
       <w:sz w:val="36"/>
@@ -11354,7 +11454,7 @@
   </w:style>
   <w:style w:type="paragraph" w:customStyle="1" w:styleId="3-1">
     <w:name w:val="3-節內的重點"/>
-    <w:basedOn w:val="a0"/>
+    <w:basedOn w:val="Normal"/>
     <w:link w:val="3-2"/>
     <w:qFormat/>
     <w:rsid w:val="00F97D44"/>
@@ -11363,23 +11463,23 @@
       <w:jc w:val="both"/>
     </w:pPr>
     <w:rPr>
-      <w:rFonts w:eastAsia="標楷體"/>
+      <w:rFonts w:eastAsia="DFKai-SB"/>
     </w:rPr>
   </w:style>
-  <w:style w:type="character" w:customStyle="1" w:styleId="af4">
+  <w:style w:type="character" w:customStyle="1" w:styleId="a0">
     <w:name w:val="圖片 字元"/>
-    <w:basedOn w:val="a1"/>
-    <w:link w:val="af3"/>
+    <w:basedOn w:val="DefaultParagraphFont"/>
+    <w:link w:val="a"/>
     <w:rsid w:val="009B3A43"/>
     <w:rPr>
-      <w:rFonts w:eastAsia="標楷體"/>
+      <w:rFonts w:eastAsia="DFKai-SB"/>
       <w:noProof/>
     </w:rPr>
   </w:style>
-  <w:style w:type="paragraph" w:customStyle="1" w:styleId="af5">
+  <w:style w:type="paragraph" w:customStyle="1" w:styleId="a1">
     <w:name w:val="節內的小標題"/>
     <w:basedOn w:val="3-1"/>
-    <w:link w:val="af6"/>
+    <w:link w:val="a2"/>
     <w:qFormat/>
     <w:rsid w:val="00E6215F"/>
     <w:pPr>
@@ -11395,16 +11495,16 @@
   </w:style>
   <w:style w:type="character" w:customStyle="1" w:styleId="3-2">
     <w:name w:val="3-節內的重點 字元"/>
-    <w:basedOn w:val="a1"/>
+    <w:basedOn w:val="DefaultParagraphFont"/>
     <w:link w:val="3-1"/>
     <w:rsid w:val="00F97D44"/>
     <w:rPr>
-      <w:rFonts w:eastAsia="標楷體"/>
+      <w:rFonts w:eastAsia="DFKai-SB"/>
     </w:rPr>
   </w:style>
   <w:style w:type="paragraph" w:customStyle="1" w:styleId="4-">
     <w:name w:val="4-內的節"/>
-    <w:basedOn w:val="3"/>
+    <w:basedOn w:val="Heading3"/>
     <w:link w:val="4-0"/>
     <w:qFormat/>
     <w:rsid w:val="005E5613"/>
@@ -11413,18 +11513,18 @@
       <w:jc w:val="both"/>
     </w:pPr>
     <w:rPr>
-      <w:rFonts w:eastAsia="標楷體"/>
+      <w:rFonts w:eastAsia="DFKai-SB"/>
       <w:sz w:val="20"/>
       <w:szCs w:val="20"/>
     </w:rPr>
   </w:style>
-  <w:style w:type="character" w:customStyle="1" w:styleId="af6">
+  <w:style w:type="character" w:customStyle="1" w:styleId="a2">
     <w:name w:val="節內的小標題 字元"/>
     <w:basedOn w:val="3-2"/>
-    <w:link w:val="af5"/>
+    <w:link w:val="a1"/>
     <w:rsid w:val="00E6215F"/>
     <w:rPr>
-      <w:rFonts w:eastAsia="標楷體"/>
+      <w:rFonts w:eastAsia="DFKai-SB"/>
       <w:b/>
       <w:bCs/>
       <w:color w:val="000000" w:themeColor="text1"/>
@@ -11434,20 +11534,20 @@
   </w:style>
   <w:style w:type="character" w:customStyle="1" w:styleId="4-0">
     <w:name w:val="4-內的節 字元"/>
-    <w:basedOn w:val="30"/>
+    <w:basedOn w:val="Heading3Char"/>
     <w:link w:val="4-"/>
     <w:rsid w:val="005E5613"/>
     <w:rPr>
-      <w:rFonts w:eastAsia="標楷體"/>
+      <w:rFonts w:eastAsia="DFKai-SB"/>
       <w:b/>
       <w:sz w:val="20"/>
       <w:szCs w:val="20"/>
     </w:rPr>
   </w:style>
-  <w:style w:type="paragraph" w:styleId="af7">
+  <w:style w:type="paragraph" w:styleId="Caption">
     <w:name w:val="caption"/>
-    <w:basedOn w:val="a0"/>
-    <w:next w:val="a0"/>
+    <w:basedOn w:val="Normal"/>
+    <w:next w:val="Normal"/>
     <w:uiPriority w:val="35"/>
     <w:unhideWhenUsed/>
     <w:qFormat/>
@@ -11457,14 +11557,14 @@
       <w:jc w:val="center"/>
     </w:pPr>
     <w:rPr>
-      <w:rFonts w:eastAsia="標楷體"/>
+      <w:rFonts w:eastAsia="DFKai-SB"/>
       <w:sz w:val="20"/>
       <w:szCs w:val="20"/>
     </w:rPr>
   </w:style>
-  <w:style w:type="paragraph" w:styleId="Web">
+  <w:style w:type="paragraph" w:styleId="NormalWeb">
     <w:name w:val="Normal (Web)"/>
-    <w:basedOn w:val="a0"/>
+    <w:basedOn w:val="Normal"/>
     <w:uiPriority w:val="99"/>
     <w:unhideWhenUsed/>
     <w:rsid w:val="00931AC2"/>
@@ -11473,18 +11573,18 @@
       <w:spacing w:before="100" w:beforeAutospacing="1" w:after="100" w:afterAutospacing="1"/>
     </w:pPr>
     <w:rPr>
-      <w:rFonts w:ascii="新細明體" w:eastAsia="新細明體" w:hAnsi="新細明體" w:cs="新細明體"/>
+      <w:rFonts w:ascii="PMingLiU" w:eastAsia="PMingLiU" w:hAnsi="PMingLiU" w:cs="PMingLiU"/>
     </w:rPr>
   </w:style>
-  <w:style w:type="character" w:styleId="af8">
+  <w:style w:type="character" w:styleId="PageNumber">
     <w:name w:val="page number"/>
-    <w:basedOn w:val="a1"/>
+    <w:basedOn w:val="DefaultParagraphFont"/>
     <w:uiPriority w:val="99"/>
     <w:semiHidden/>
     <w:unhideWhenUsed/>
     <w:rsid w:val="005422BB"/>
   </w:style>
-  <w:style w:type="paragraph" w:styleId="af9">
+  <w:style w:type="paragraph" w:styleId="Revision">
     <w:name w:val="Revision"/>
     <w:hidden/>
     <w:uiPriority w:val="99"/>
@@ -11496,12 +11596,12 @@
   </w:style>
   <w:style w:type="character" w:customStyle="1" w:styleId="authors-info">
     <w:name w:val="authors-info"/>
-    <w:basedOn w:val="a1"/>
+    <w:basedOn w:val="DefaultParagraphFont"/>
     <w:rsid w:val="000C6B22"/>
   </w:style>
   <w:style w:type="character" w:customStyle="1" w:styleId="blue-tooltip">
     <w:name w:val="blue-tooltip"/>
-    <w:basedOn w:val="a1"/>
+    <w:basedOn w:val="DefaultParagraphFont"/>
     <w:rsid w:val="000C6B22"/>
   </w:style>
   <w:style w:type="paragraph" w:customStyle="1" w:styleId="EssayTitle">
@@ -11542,7 +11642,7 @@
     <w:link w:val="EssayTitle"/>
     <w:rsid w:val="006464EA"/>
     <w:rPr>
-      <w:rFonts w:eastAsia="標楷體"/>
+      <w:rFonts w:eastAsia="DFKai-SB"/>
       <w:b/>
       <w:sz w:val="28"/>
       <w:szCs w:val="28"/>
@@ -11554,7 +11654,7 @@
     <w:link w:val="AuthorInfo"/>
     <w:rsid w:val="006464EA"/>
     <w:rPr>
-      <w:rFonts w:eastAsia="標楷體"/>
+      <w:rFonts w:eastAsia="DFKai-SB"/>
       <w:b w:val="0"/>
       <w:bCs/>
       <w:i/>
@@ -11562,6 +11662,14 @@
       <w:sz w:val="20"/>
       <w:szCs w:val="20"/>
     </w:rPr>
+  </w:style>
+  <w:style w:type="paragraph" w:styleId="TableofFigures">
+    <w:name w:val="table of figures"/>
+    <w:basedOn w:val="Normal"/>
+    <w:next w:val="Normal"/>
+    <w:uiPriority w:val="99"/>
+    <w:unhideWhenUsed/>
+    <w:rsid w:val="00A4786D"/>
   </w:style>
 </w:styles>
 </file>

--- a/科技部計畫/Moniter論文.docx
+++ b/科技部計畫/Moniter論文.docx
@@ -394,14 +394,27 @@
       <w:r>
         <w:t xml:space="preserve"> : </w:t>
       </w:r>
-      <w:r>
-        <w:t>少子化，則會產生使台灣人口結構逐漸老化的社會問題。以鄰近國家</w:t>
+      <w:proofErr w:type="gramStart"/>
+      <w:r>
+        <w:t>少子化</w:t>
+      </w:r>
+      <w:proofErr w:type="gramEnd"/>
+      <w:r>
+        <w:t>，則會產生使台灣人口結構逐漸老化的社會問題。以鄰近國家</w:t>
       </w:r>
       <w:r>
         <w:t>:</w:t>
       </w:r>
       <w:r>
-        <w:t>日本為例，在少子化以及高齡化社會的趨勢下</w:t>
+        <w:t>日本為例，</w:t>
+      </w:r>
+      <w:proofErr w:type="gramStart"/>
+      <w:r>
+        <w:t>在少子化</w:t>
+      </w:r>
+      <w:proofErr w:type="gramEnd"/>
+      <w:r>
+        <w:t>以及高齡化社會的趨勢下</w:t>
       </w:r>
       <w:r>
         <w:fldChar w:fldCharType="begin"/>
@@ -431,7 +444,15 @@
         <w:t>...</w:t>
       </w:r>
       <w:r>
-        <w:t>等等，為了應映種族存亡的危機問題，許多高科技國家開始研究如何利用科技做到智慧照護長者的效果，其中以</w:t>
+        <w:t>等等，</w:t>
+      </w:r>
+      <w:proofErr w:type="gramStart"/>
+      <w:r>
+        <w:t>為了應映種族</w:t>
+      </w:r>
+      <w:proofErr w:type="gramEnd"/>
+      <w:r>
+        <w:t>存亡的危機問題，許多高科技國家開始研究如何利用科技做到智慧照護長者的效果，其中以</w:t>
       </w:r>
       <w:r>
         <w:t>AI</w:t>
@@ -844,19 +865,19 @@
       <w:pPr>
         <w:jc w:val="center"/>
         <w:rPr>
-          <w:rFonts w:eastAsia="DFKai-SB"/>
-        </w:rPr>
-      </w:pPr>
-      <w:r>
-        <w:rPr>
-          <w:rFonts w:eastAsia="DFKai-SB"/>
+          <w:rFonts w:eastAsia="標楷體"/>
+        </w:rPr>
+      </w:pPr>
+      <w:r>
+        <w:rPr>
+          <w:rFonts w:eastAsia="標楷體"/>
           <w:noProof/>
         </w:rPr>
         <w:t xml:space="preserve"> </w:t>
       </w:r>
       <w:r>
         <w:rPr>
-          <w:rFonts w:eastAsia="DFKai-SB"/>
+          <w:rFonts w:eastAsia="標楷體"/>
           <w:noProof/>
         </w:rPr>
         <w:drawing>
@@ -898,7 +919,7 @@
     </w:p>
     <w:p>
       <w:pPr>
-        <w:pStyle w:val="Caption"/>
+        <w:pStyle w:val="af7"/>
       </w:pPr>
       <w:bookmarkStart w:id="3" w:name="_Ref60404552"/>
       <w:bookmarkStart w:id="4" w:name="_Toc65756086"/>
@@ -946,7 +967,7 @@
     </w:p>
     <w:p>
       <w:pPr>
-        <w:pStyle w:val="Caption"/>
+        <w:pStyle w:val="af7"/>
       </w:pPr>
       <w:r>
         <w:rPr>
@@ -1005,7 +1026,7 @@
     </w:p>
     <w:p>
       <w:pPr>
-        <w:pStyle w:val="Caption"/>
+        <w:pStyle w:val="af7"/>
       </w:pPr>
       <w:bookmarkStart w:id="6" w:name="_Toc65756087"/>
       <w:r>
@@ -1203,7 +1224,15 @@
         <w:t>生理</w:t>
       </w:r>
       <w:r>
-        <w:t>指標，如需要進行健康檢測，即可插入健保卡，並等待機器人的指示，一旦樹莓派偵測到資料後，</w:t>
+        <w:t>指標，如需要進行健康檢測，即可插入健保卡，並等待機器人的指示，一旦樹</w:t>
+      </w:r>
+      <w:proofErr w:type="gramStart"/>
+      <w:r>
+        <w:t>莓</w:t>
+      </w:r>
+      <w:proofErr w:type="gramEnd"/>
+      <w:r>
+        <w:t>派偵測到資料後，</w:t>
       </w:r>
       <w:r>
         <w:t>Server</w:t>
@@ -1224,7 +1253,7 @@
         <w:spacing w:after="120"/>
         <w:jc w:val="both"/>
         <w:rPr>
-          <w:rFonts w:eastAsia="DFKai-SB"/>
+          <w:rFonts w:eastAsia="標楷體"/>
           <w:color w:val="000000"/>
           <w:sz w:val="20"/>
           <w:szCs w:val="20"/>
@@ -1232,7 +1261,7 @@
       </w:pPr>
       <w:r>
         <w:rPr>
-          <w:rFonts w:eastAsia="DFKai-SB"/>
+          <w:rFonts w:eastAsia="標楷體"/>
           <w:noProof/>
           <w:color w:val="000000"/>
           <w:sz w:val="20"/>
@@ -1283,7 +1312,7 @@
     </w:p>
     <w:p>
       <w:pPr>
-        <w:pStyle w:val="Caption"/>
+        <w:pStyle w:val="af7"/>
       </w:pPr>
       <w:bookmarkStart w:id="9" w:name="_Ref63775321"/>
       <w:bookmarkStart w:id="10" w:name="_Toc65756088"/>
@@ -1325,7 +1354,7 @@
     </w:p>
     <w:p>
       <w:pPr>
-        <w:pStyle w:val="a1"/>
+        <w:pStyle w:val="af5"/>
       </w:pPr>
       <w:r>
         <w:t>4.1.1</w:t>
@@ -1376,8 +1405,21 @@
         <w:t>…</w:t>
       </w:r>
       <w:r>
-        <w:t>等等，並針對每一大類所需要真正反應狀態來做出區分，在狀態間轉換的訊號稱之為一個事件，在經由不同事件來觸發各式狀態，可藉由定義清楚狀態間的動作（如：進入動作：在進入狀態時執行、退出動作：在退出狀態時進行、輸入動作：依照目前狀態和輸入條件進行、轉移動作：在進行特定轉移時進行）</w:t>
-      </w:r>
+        <w:t>等等，並針對每一大類所需要真正反應狀態來做出區分，在狀態間轉換的訊號稱之為一個事件，在經由不同事件來觸發各式狀態，可藉由定義清楚</w:t>
+      </w:r>
+      <w:proofErr w:type="gramStart"/>
+      <w:r>
+        <w:t>狀態間的動作（</w:t>
+      </w:r>
+      <w:proofErr w:type="gramEnd"/>
+      <w:r>
+        <w:t>如：進入動作：在進入狀態時執行、退出動作：在退出狀態時進行、輸入動作：依照目前狀態和輸入條件進行、轉移動作：在進行特定轉移時進行</w:t>
+      </w:r>
+      <w:proofErr w:type="gramStart"/>
+      <w:r>
+        <w:t>）</w:t>
+      </w:r>
+      <w:proofErr w:type="gramEnd"/>
       <w:r>
         <w:rPr>
           <w:rFonts w:hint="eastAsia"/>
@@ -1510,7 +1552,7 @@
     </w:p>
     <w:p>
       <w:pPr>
-        <w:pStyle w:val="Caption"/>
+        <w:pStyle w:val="af7"/>
         <w:jc w:val="left"/>
       </w:pPr>
       <w:bookmarkStart w:id="11" w:name="_Ref65636332"/>
@@ -1574,10 +1616,10 @@
         </w:rPr>
         <w:lastRenderedPageBreak/>
         <w:drawing>
-          <wp:inline distT="0" distB="0" distL="0" distR="0" wp14:anchorId="210B8489" wp14:editId="5D5A05D9">
-            <wp:extent cx="6192520" cy="4183380"/>
-            <wp:effectExtent l="0" t="0" r="0" b="0"/>
-            <wp:docPr id="14" name="圖片 14"/>
+          <wp:inline distT="0" distB="0" distL="0" distR="0" wp14:anchorId="465A6795" wp14:editId="6B9E0F14">
+            <wp:extent cx="6192520" cy="4587875"/>
+            <wp:effectExtent l="0" t="0" r="0" b="3175"/>
+            <wp:docPr id="8" name="圖片 8"/>
             <wp:cNvGraphicFramePr>
               <a:graphicFrameLocks xmlns:a="http://schemas.openxmlformats.org/drawingml/2006/main" noChangeAspect="1"/>
             </wp:cNvGraphicFramePr>
@@ -1585,7 +1627,7 @@
               <a:graphicData uri="http://schemas.openxmlformats.org/drawingml/2006/picture">
                 <pic:pic xmlns:pic="http://schemas.openxmlformats.org/drawingml/2006/picture">
                   <pic:nvPicPr>
-                    <pic:cNvPr id="14" name="FSM2 (2).png"/>
+                    <pic:cNvPr id="8" name="圖片 8"/>
                     <pic:cNvPicPr/>
                   </pic:nvPicPr>
                   <pic:blipFill>
@@ -1603,7 +1645,7 @@
                   <pic:spPr>
                     <a:xfrm>
                       <a:off x="0" y="0"/>
-                      <a:ext cx="6192520" cy="4183380"/>
+                      <a:ext cx="6192520" cy="4587875"/>
                     </a:xfrm>
                     <a:prstGeom prst="rect">
                       <a:avLst/>
@@ -1618,7 +1660,7 @@
     </w:p>
     <w:p>
       <w:pPr>
-        <w:pStyle w:val="Caption"/>
+        <w:pStyle w:val="af7"/>
       </w:pPr>
       <w:bookmarkStart w:id="12" w:name="_Ref65636443"/>
       <w:r>
@@ -1677,20 +1719,38 @@
         <w:rPr>
           <w:rFonts w:hint="eastAsia"/>
         </w:rPr>
-        <w:t>結合上述所需的功能及狀態機的運作原理，有限狀態機應是本專題中理想的運作系統，並將原理中的狀態機設計成適合本專題的有限狀態機。將等待健保卡設為初始狀態，在插入健保卡後便跳至等待量測的狀態，之後對應量測的物品跳至相對應的狀態，在最後全數完成後跳入最終狀態的</w:t>
-      </w:r>
+        <w:t>結合上述所需的功能及狀態機的運作原理，有限狀態機應是本專題中理想的運作系統，並將原理中的狀態機設計成適合本專題的有限狀態機。將等待</w:t>
+      </w:r>
+      <w:proofErr w:type="gramStart"/>
+      <w:r>
+        <w:rPr>
+          <w:rFonts w:hint="eastAsia"/>
+        </w:rPr>
+        <w:t>健保卡設為</w:t>
+      </w:r>
+      <w:proofErr w:type="gramEnd"/>
+      <w:r>
+        <w:rPr>
+          <w:rFonts w:hint="eastAsia"/>
+        </w:rPr>
+        <w:t>初始狀態，在插入健保卡後便跳至等待量測的狀態，之後對應量測的物品跳至相對應的狀態，在最後全數完成後跳入最終狀態的</w:t>
+      </w:r>
+      <w:proofErr w:type="gramStart"/>
       <w:r>
         <w:t>”</w:t>
       </w:r>
+      <w:proofErr w:type="gramEnd"/>
       <w:r>
         <w:rPr>
           <w:rFonts w:hint="eastAsia"/>
         </w:rPr>
         <w:t>開啟網頁</w:t>
       </w:r>
+      <w:proofErr w:type="gramStart"/>
       <w:r>
         <w:t>”</w:t>
       </w:r>
+      <w:proofErr w:type="gramEnd"/>
       <w:r>
         <w:rPr>
           <w:rFonts w:hint="eastAsia"/>
@@ -1763,7 +1823,7 @@
     </w:p>
     <w:p>
       <w:pPr>
-        <w:pStyle w:val="a1"/>
+        <w:pStyle w:val="af5"/>
       </w:pPr>
       <w:r>
         <w:t>4.2.1</w:t>
@@ -1883,7 +1943,7 @@
     </w:p>
     <w:p>
       <w:pPr>
-        <w:pStyle w:val="a1"/>
+        <w:pStyle w:val="af5"/>
       </w:pPr>
       <w:r>
         <w:t>4.2.2</w:t>
@@ -1897,7 +1957,10 @@
         <w:pStyle w:val="1-1"/>
       </w:pPr>
       <w:r>
-        <w:t>此監測系統大部分的互動均以對話與使用者、長者進行交流，而接收的方式大致上利用</w:t>
+        <w:t>此監測系統大部分的互動均以對話與使用者、長</w:t>
+      </w:r>
+      <w:r>
+        <w:t>者進行交流，而接收的方式大致上利用</w:t>
       </w:r>
       <w:proofErr w:type="spellStart"/>
       <w:r>
@@ -1931,10 +1994,7 @@
         <w:t xml:space="preserve"> </w:t>
       </w:r>
       <w:r>
-        <w:t>套件來辨別語意、再透過語音辨識出的</w:t>
-      </w:r>
-      <w:r>
-        <w:t>含意來回覆使用者及長者相關的操作步驟、給予建議。實際辨識過程中，能搭配上</w:t>
+        <w:t>套件來辨別語意、再透過語音辨識出的含意來回覆使用者及長者相關的操作步驟、給予建議。實際辨識過程中，能搭配上</w:t>
       </w:r>
       <w:proofErr w:type="spellStart"/>
       <w:r>
@@ -2006,12 +2066,26 @@
         <w:rPr>
           <w:highlight w:val="white"/>
         </w:rPr>
-        <w:t>一個嵌入式的網路函式庫，但它其實是一個並發框架，意思是它能夠同時運算多個程序，它也提供網路插座</w:t>
-      </w:r>
+        <w:t>一個嵌入式的網路</w:t>
+      </w:r>
+      <w:proofErr w:type="gramStart"/>
       <w:r>
         <w:rPr>
           <w:highlight w:val="white"/>
         </w:rPr>
+        <w:t>函式庫</w:t>
+      </w:r>
+      <w:proofErr w:type="gramEnd"/>
+      <w:r>
+        <w:rPr>
+          <w:highlight w:val="white"/>
+        </w:rPr>
+        <w:t>，但它其實是一個並發框架，意思是它能夠同時運算多個程序，它也提供網路插座</w:t>
+      </w:r>
+      <w:r>
+        <w:rPr>
+          <w:highlight w:val="white"/>
+        </w:rPr>
         <w:t>(socket)</w:t>
       </w:r>
       <w:r>
@@ -2153,7 +2227,11 @@
         <w:t>API</w:t>
       </w:r>
       <w:r>
-        <w:t>，並且可以在大多數操作系統上運行。</w:t>
+        <w:t>，並且</w:t>
+      </w:r>
+      <w:r>
+        <w:lastRenderedPageBreak/>
+        <w:t>可以在大多數操作系統上運行。</w:t>
       </w:r>
     </w:p>
     <w:p>
@@ -2252,6 +2330,24 @@
         <w:fldChar w:fldCharType="end"/>
       </w:r>
       <w:r>
+        <w:fldChar w:fldCharType="begin"/>
+      </w:r>
+      <w:r>
+        <w:instrText xml:space="preserve"> REF _Ref65837899 \r \h </w:instrText>
+      </w:r>
+      <w:r>
+        <w:fldChar w:fldCharType="separate"/>
+      </w:r>
+      <w:r>
+        <w:t>[10</w:t>
+      </w:r>
+      <w:r>
+        <w:t>]</w:t>
+      </w:r>
+      <w:r>
+        <w:fldChar w:fldCharType="end"/>
+      </w:r>
+      <w:r>
         <w:t>)</w:t>
       </w:r>
       <w:r>
@@ -2264,11 +2360,18 @@
         <w:t>模式中的</w:t>
       </w:r>
       <w:r>
-        <w:lastRenderedPageBreak/>
         <w:t>worker</w:t>
       </w:r>
       <w:r>
-        <w:t>，做到雙向的功能，讓機器人、樹莓派及</w:t>
+        <w:t>，做到雙向的功能，讓機器人、樹</w:t>
+      </w:r>
+      <w:proofErr w:type="gramStart"/>
+      <w:r>
+        <w:t>莓</w:t>
+      </w:r>
+      <w:proofErr w:type="gramEnd"/>
+      <w:r>
+        <w:t>派及</w:t>
       </w:r>
       <w:r>
         <w:t>Server</w:t>
@@ -2310,12 +2413,20 @@
         <w:t>)</w:t>
       </w:r>
       <w:r>
-        <w:t>，使得機器人與樹莓派能互相溝通。</w:t>
-      </w:r>
-    </w:p>
-    <w:p>
-      <w:pPr>
-        <w:pStyle w:val="ListParagraph"/>
+        <w:t>，使得機器人與樹</w:t>
+      </w:r>
+      <w:proofErr w:type="gramStart"/>
+      <w:r>
+        <w:t>莓</w:t>
+      </w:r>
+      <w:proofErr w:type="gramEnd"/>
+      <w:r>
+        <w:t>派能互相溝通。</w:t>
+      </w:r>
+    </w:p>
+    <w:p>
+      <w:pPr>
+        <w:pStyle w:val="a"/>
       </w:pPr>
       <w:r>
         <w:t>樹莓派</w:t>
@@ -2359,7 +2470,7 @@
     </w:p>
     <w:p>
       <w:pPr>
-        <w:pStyle w:val="ListParagraph"/>
+        <w:pStyle w:val="a"/>
       </w:pPr>
       <w:r>
         <w:rPr>
@@ -2418,7 +2529,7 @@
     </w:p>
     <w:p>
       <w:pPr>
-        <w:pStyle w:val="ListParagraph"/>
+        <w:pStyle w:val="a"/>
       </w:pPr>
       <w:r>
         <w:rPr>
@@ -2444,7 +2555,7 @@
     </w:p>
     <w:p>
       <w:pPr>
-        <w:pStyle w:val="ListParagraph"/>
+        <w:pStyle w:val="a"/>
       </w:pPr>
       <w:r>
         <w:t>Server</w:t>
@@ -2461,7 +2572,7 @@
     </w:p>
     <w:p>
       <w:pPr>
-        <w:pStyle w:val="ListParagraph"/>
+        <w:pStyle w:val="a"/>
       </w:pPr>
       <w:r>
         <w:t>重複上述的步驟，便能達到多次量測的效果。</w:t>
@@ -2471,7 +2582,7 @@
       <w:pPr>
         <w:jc w:val="both"/>
         <w:rPr>
-          <w:rFonts w:eastAsia="DFKai-SB"/>
+          <w:rFonts w:eastAsia="標楷體" w:hint="eastAsia"/>
           <w:sz w:val="20"/>
           <w:szCs w:val="20"/>
         </w:rPr>
@@ -2646,7 +2757,7 @@
                         <w:txbxContent>
                           <w:p>
                             <w:pPr>
-                              <w:pStyle w:val="Caption"/>
+                              <w:pStyle w:val="af7"/>
                               <w:rPr>
                                 <w:noProof/>
                                 <w:szCs w:val="24"/>
@@ -2702,7 +2813,7 @@
                 <v:stroke joinstyle="miter"/>
                 <v:path gradientshapeok="t" o:connecttype="rect"/>
               </v:shapetype>
-              <v:shape id="文字方塊 1" o:spid="_x0000_s1026" type="#_x0000_t202" style="position:absolute;left:0;text-align:left;margin-left:-27pt;margin-top:205.85pt;width:131pt;height:.05pt;z-index:251661312;visibility:visible;mso-wrap-style:square;mso-width-percent:0;mso-wrap-distance-left:9pt;mso-wrap-distance-top:0;mso-wrap-distance-right:9pt;mso-wrap-distance-bottom:0;mso-position-horizontal:absolute;mso-position-horizontal-relative:text;mso-position-vertical:absolute;mso-position-vertical-relative:text;mso-width-percent:0;mso-width-relative:margin;v-text-anchor:top" o:gfxdata="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" stroked="f">
+              <v:shape id="文字方塊 1" o:spid="_x0000_s1026" type="#_x0000_t202" style="position:absolute;left:0;text-align:left;margin-left:-27pt;margin-top:205.85pt;width:131pt;height:.05pt;z-index:251661312;visibility:visible;mso-wrap-style:square;mso-width-percent:0;mso-wrap-distance-left:9pt;mso-wrap-distance-top:0;mso-wrap-distance-right:9pt;mso-wrap-distance-bottom:0;mso-position-horizontal:absolute;mso-position-horizontal-relative:text;mso-position-vertical:absolute;mso-position-vertical-relative:text;mso-width-percent:0;mso-width-relative:margin;v-text-anchor:top" o:gfxdata="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" stroked="f">
                 <v:textbox style="mso-fit-shape-to-text:t" inset="0,0,0,0">
                   <w:txbxContent>
                     <w:p>
@@ -2751,173 +2862,91 @@
     </w:p>
     <w:p>
       <w:pPr>
-        <w:spacing w:beforeLines="100" w:before="240" w:afterLines="100" w:after="240" w:line="400" w:lineRule="exact"/>
-        <w:ind w:firstLine="482"/>
-        <w:jc w:val="both"/>
-        <w:rPr>
-          <w:sz w:val="20"/>
-          <w:szCs w:val="20"/>
-        </w:rPr>
-      </w:pPr>
-      <w:r>
-        <w:rPr>
-          <w:rFonts w:eastAsia="DFKai-SB"/>
-          <w:sz w:val="20"/>
-          <w:szCs w:val="20"/>
-        </w:rPr>
-        <w:t>(</w:t>
-      </w:r>
-      <w:r>
-        <w:rPr>
-          <w:rFonts w:eastAsia="DFKai-SB"/>
-          <w:sz w:val="20"/>
-          <w:szCs w:val="20"/>
+        <w:pStyle w:val="4-"/>
+        <w:rPr>
+          <w:bCs/>
+        </w:rPr>
+      </w:pPr>
+      <w:bookmarkStart w:id="16" w:name="_Toc62488176"/>
+      <w:r>
+        <w:t>4.4</w:t>
+      </w:r>
+      <w:r>
+        <w:t>感測設備組</w:t>
+      </w:r>
+      <w:bookmarkEnd w:id="16"/>
+    </w:p>
+    <w:p>
+      <w:pPr>
+        <w:pStyle w:val="1-1"/>
+      </w:pPr>
+      <w:r>
+        <w:t>本計畫的主要感測設備有四種</w:t>
+      </w:r>
+      <w:r>
+        <w:t>:</w:t>
+      </w:r>
+      <w:r>
+        <w:t>讀卡機，藍</w:t>
+      </w:r>
+      <w:proofErr w:type="gramStart"/>
+      <w:r>
+        <w:t>芽額溫槍</w:t>
+      </w:r>
+      <w:proofErr w:type="gramEnd"/>
+      <w:r>
+        <w:t>，藍芽體重計以及藍芽血壓機（如</w:t>
+      </w:r>
+      <w:r>
+        <w:fldChar w:fldCharType="begin"/>
+      </w:r>
+      <w:r>
+        <w:instrText xml:space="preserve"> REF _Ref65636690 \h </w:instrText>
+      </w:r>
+      <w:r>
+        <w:fldChar w:fldCharType="separate"/>
+      </w:r>
+      <w:r>
+        <w:rPr>
+          <w:rFonts w:hint="eastAsia"/>
         </w:rPr>
         <w:t>圖</w:t>
       </w:r>
       <w:r>
         <w:rPr>
-          <w:rFonts w:eastAsia="DFKai-SB"/>
-          <w:sz w:val="20"/>
-          <w:szCs w:val="20"/>
-        </w:rPr>
-        <w:t>6</w:t>
-      </w:r>
-      <w:r>
-        <w:rPr>
-          <w:rFonts w:eastAsia="DFKai-SB"/>
-          <w:sz w:val="20"/>
-          <w:szCs w:val="20"/>
-        </w:rPr>
-        <w:t>資料來源</w:t>
-      </w:r>
-      <w:r>
-        <w:rPr>
-          <w:rFonts w:eastAsia="DFKai-SB"/>
-          <w:sz w:val="20"/>
-          <w:szCs w:val="20"/>
-        </w:rPr>
-        <w:t>:</w:t>
-      </w:r>
-      <w:r>
-        <w:rPr>
-          <w:rFonts w:eastAsia="DFKai-SB"/>
-          <w:sz w:val="20"/>
-          <w:szCs w:val="20"/>
-        </w:rPr>
-        <w:t>新世紀通訊函式庫</w:t>
-      </w:r>
-      <w:r>
-        <w:rPr>
-          <w:rFonts w:eastAsia="DFKai-SB"/>
-          <w:sz w:val="20"/>
-          <w:szCs w:val="20"/>
-        </w:rPr>
-        <w:fldChar w:fldCharType="begin"/>
-      </w:r>
-      <w:r>
-        <w:rPr>
-          <w:rFonts w:eastAsia="DFKai-SB"/>
-          <w:sz w:val="20"/>
-          <w:szCs w:val="20"/>
-        </w:rPr>
-        <w:instrText xml:space="preserve"> REF _Ref58682680 \r \h  \* MERGEFORMAT </w:instrText>
-      </w:r>
-      <w:r>
-        <w:rPr>
-          <w:rFonts w:eastAsia="DFKai-SB"/>
-          <w:sz w:val="20"/>
-          <w:szCs w:val="20"/>
-        </w:rPr>
-      </w:r>
-      <w:r>
-        <w:rPr>
-          <w:rFonts w:eastAsia="DFKai-SB"/>
-          <w:sz w:val="20"/>
-          <w:szCs w:val="20"/>
-        </w:rPr>
-        <w:fldChar w:fldCharType="separate"/>
-      </w:r>
-      <w:r>
-        <w:rPr>
-          <w:rFonts w:eastAsia="DFKai-SB"/>
-          <w:sz w:val="20"/>
-          <w:szCs w:val="20"/>
-        </w:rPr>
-        <w:t>[11]</w:t>
-      </w:r>
-      <w:r>
-        <w:rPr>
-          <w:rFonts w:eastAsia="DFKai-SB"/>
-          <w:sz w:val="20"/>
-          <w:szCs w:val="20"/>
-        </w:rPr>
+          <w:rFonts w:hint="eastAsia"/>
+        </w:rPr>
+        <w:t xml:space="preserve"> 8 </w:t>
+      </w:r>
+      <w:r>
         <w:fldChar w:fldCharType="end"/>
       </w:r>
       <w:r>
-        <w:rPr>
-          <w:rFonts w:eastAsia="DFKai-SB"/>
-          <w:sz w:val="20"/>
-          <w:szCs w:val="20"/>
-        </w:rPr>
-        <w:t>)</w:t>
-      </w:r>
-    </w:p>
-    <w:p>
-      <w:pPr>
-        <w:pStyle w:val="4-"/>
-        <w:rPr>
-          <w:bCs/>
-        </w:rPr>
-      </w:pPr>
-      <w:bookmarkStart w:id="16" w:name="_Toc62488176"/>
-      <w:r>
-        <w:t>4.4</w:t>
-      </w:r>
-      <w:r>
-        <w:t>感測設備組</w:t>
-      </w:r>
-      <w:bookmarkEnd w:id="16"/>
-    </w:p>
-    <w:p>
-      <w:pPr>
-        <w:pStyle w:val="1-1"/>
-      </w:pPr>
-      <w:r>
-        <w:t>本計畫的主要感測設備有四種</w:t>
-      </w:r>
-      <w:r>
-        <w:t>:</w:t>
-      </w:r>
-      <w:r>
-        <w:t>讀卡機，藍芽額溫槍，藍芽體重計以及藍芽血壓機（如</w:t>
-      </w:r>
-      <w:r>
-        <w:fldChar w:fldCharType="begin"/>
-      </w:r>
-      <w:r>
-        <w:instrText xml:space="preserve"> REF _Ref65636690 \h </w:instrText>
-      </w:r>
-      <w:r>
-        <w:fldChar w:fldCharType="separate"/>
-      </w:r>
-      <w:r>
-        <w:rPr>
-          <w:rFonts w:hint="eastAsia"/>
-        </w:rPr>
-        <w:t>圖</w:t>
-      </w:r>
-      <w:r>
-        <w:rPr>
-          <w:rFonts w:hint="eastAsia"/>
-        </w:rPr>
-        <w:t xml:space="preserve"> 8 </w:t>
-      </w:r>
-      <w:r>
-        <w:fldChar w:fldCharType="end"/>
-      </w:r>
-      <w:r>
-        <w:t>所示），感測的流程為透過讀卡機感測健保卡是否插入，將健保卡的基本資訊上傳至樹莓派，再透過樹莓派將基本資料傳送給機器人，可供使用者確認基本資料，再透過機器人詢問須做那些量測功能，觸發相對應的藍芽設備，量測的結果會再經由樹莓派傳送至機器人做顯示及語音播報功能。</w:t>
+        <w:t>所示），感測的流程為透過讀卡機感測健保卡是否插入，將健保卡的基本資訊上傳至樹</w:t>
+      </w:r>
+      <w:proofErr w:type="gramStart"/>
+      <w:r>
+        <w:t>莓</w:t>
+      </w:r>
+      <w:proofErr w:type="gramEnd"/>
+      <w:r>
+        <w:t>派，再透過樹</w:t>
+      </w:r>
+      <w:proofErr w:type="gramStart"/>
+      <w:r>
+        <w:t>莓</w:t>
+      </w:r>
+      <w:proofErr w:type="gramEnd"/>
+      <w:r>
+        <w:t>派將基本資料傳送給機器人，可供使用者確認基本資料，再透過機器人詢問須做那些量測功能，觸發相對應的藍芽設備，量測的結果會再經由樹</w:t>
+      </w:r>
+      <w:proofErr w:type="gramStart"/>
+      <w:r>
+        <w:t>莓</w:t>
+      </w:r>
+      <w:proofErr w:type="gramEnd"/>
+      <w:r>
+        <w:t>派傳送至機器人做顯示及語音播報功能。</w:t>
       </w:r>
     </w:p>
     <w:p>
@@ -2982,7 +3011,7 @@
     </w:p>
     <w:p>
       <w:pPr>
-        <w:pStyle w:val="Caption"/>
+        <w:pStyle w:val="af7"/>
       </w:pPr>
       <w:bookmarkStart w:id="17" w:name="_Ref65636690"/>
       <w:r>
@@ -3010,7 +3039,7 @@
     </w:p>
     <w:p>
       <w:pPr>
-        <w:pStyle w:val="a1"/>
+        <w:pStyle w:val="af5"/>
       </w:pPr>
       <w:r>
         <w:t>4.4.1</w:t>
@@ -3057,7 +3086,7 @@
     </w:p>
     <w:p>
       <w:pPr>
-        <w:pStyle w:val="a1"/>
+        <w:pStyle w:val="af5"/>
       </w:pPr>
       <w:r>
         <w:t>4.4.2</w:t>
@@ -3083,7 +3112,15 @@
         <w:t>Bluetooth4.1</w:t>
       </w:r>
       <w:r>
-        <w:t>，可與藍芽額溫槍、藍芽體重計以及藍芽血壓機作為連接，用到</w:t>
+        <w:t>，可與藍芽</w:t>
+      </w:r>
+      <w:proofErr w:type="gramStart"/>
+      <w:r>
+        <w:t>額溫槍</w:t>
+      </w:r>
+      <w:proofErr w:type="gramEnd"/>
+      <w:r>
+        <w:t>、藍芽體重計以及藍芽血壓機作為連接，用到</w:t>
       </w:r>
       <w:proofErr w:type="spellStart"/>
       <w:r>
@@ -3097,13 +3134,13 @@
         <w:fldChar w:fldCharType="begin"/>
       </w:r>
       <w:r>
-        <w:instrText xml:space="preserve"> REF _Ref58684525 \r \h  \* MERGEFORMAT </w:instrText>
+        <w:instrText xml:space="preserve"> REF _Ref65837983 \r \h </w:instrText>
       </w:r>
       <w:r>
         <w:fldChar w:fldCharType="separate"/>
       </w:r>
       <w:r>
-        <w:t>[12]</w:t>
+        <w:t>[11]</w:t>
       </w:r>
       <w:r>
         <w:fldChar w:fldCharType="end"/>
@@ -3135,7 +3172,21 @@
         <w:rPr>
           <w:shd w:val="clear" w:color="auto" w:fill="FFFFFF"/>
         </w:rPr>
-        <w:t>藍芽套件的其中一部份，</w:t>
+        <w:t>藍芽套件的其中</w:t>
+      </w:r>
+      <w:proofErr w:type="gramStart"/>
+      <w:r>
+        <w:rPr>
+          <w:shd w:val="clear" w:color="auto" w:fill="FFFFFF"/>
+        </w:rPr>
+        <w:t>一</w:t>
+      </w:r>
+      <w:proofErr w:type="gramEnd"/>
+      <w:r>
+        <w:rPr>
+          <w:shd w:val="clear" w:color="auto" w:fill="FFFFFF"/>
+        </w:rPr>
+        <w:t>部份，</w:t>
       </w:r>
       <w:r>
         <w:rPr>
@@ -3178,7 +3229,21 @@
         <w:rPr>
           <w:shd w:val="clear" w:color="auto" w:fill="FFFFFF"/>
         </w:rPr>
-        <w:t>直接使用參數對藍牙設備進行控制，可將藍芽設備的量測結果回傳至樹莓派。</w:t>
+        <w:t>直接使用參數對藍牙設備進行控制，可將藍芽設備的量測結果回傳至樹</w:t>
+      </w:r>
+      <w:proofErr w:type="gramStart"/>
+      <w:r>
+        <w:rPr>
+          <w:shd w:val="clear" w:color="auto" w:fill="FFFFFF"/>
+        </w:rPr>
+        <w:t>莓</w:t>
+      </w:r>
+      <w:proofErr w:type="gramEnd"/>
+      <w:r>
+        <w:rPr>
+          <w:shd w:val="clear" w:color="auto" w:fill="FFFFFF"/>
+        </w:rPr>
+        <w:t>派。</w:t>
       </w:r>
     </w:p>
     <w:p>
@@ -3249,13 +3314,13 @@
         <mc:AlternateContent>
           <mc:Choice Requires="wps">
             <w:drawing>
-              <wp:anchor distT="0" distB="0" distL="114300" distR="114300" simplePos="0" relativeHeight="251662336" behindDoc="0" locked="0" layoutInCell="1" allowOverlap="1" wp14:anchorId="32DADF7C" wp14:editId="62639443">
+              <wp:anchor distT="0" distB="0" distL="114300" distR="114300" simplePos="0" relativeHeight="251662336" behindDoc="0" locked="0" layoutInCell="1" allowOverlap="1" wp14:anchorId="32DADF7C" wp14:editId="44258316">
                 <wp:simplePos x="0" y="0"/>
                 <wp:positionH relativeFrom="column">
-                  <wp:posOffset>-1872945</wp:posOffset>
+                  <wp:posOffset>-1720215</wp:posOffset>
                 </wp:positionH>
                 <wp:positionV relativeFrom="paragraph">
-                  <wp:posOffset>462965</wp:posOffset>
+                  <wp:posOffset>205740</wp:posOffset>
                 </wp:positionV>
                 <wp:extent cx="1219200" cy="635"/>
                 <wp:effectExtent l="0" t="0" r="0" b="0"/>
@@ -3285,7 +3350,7 @@
                         <w:txbxContent>
                           <w:p>
                             <w:pPr>
-                              <w:pStyle w:val="Caption"/>
+                              <w:pStyle w:val="af7"/>
                               <w:rPr>
                                 <w:noProof/>
                                 <w:color w:val="000000"/>
@@ -3337,18 +3402,22 @@
           </mc:Choice>
           <mc:Fallback>
             <w:pict>
-              <v:shape w14:anchorId="32DADF7C" id="文字方塊 13" o:spid="_x0000_s1027" type="#_x0000_t202" style="position:absolute;left:0;text-align:left;margin-left:-147.5pt;margin-top:36.45pt;width:96pt;height:.05pt;z-index:251662336;visibility:visible;mso-wrap-style:square;mso-width-percent:0;mso-wrap-distance-left:9pt;mso-wrap-distance-top:0;mso-wrap-distance-right:9pt;mso-wrap-distance-bottom:0;mso-position-horizontal:absolute;mso-position-horizontal-relative:text;mso-position-vertical:absolute;mso-position-vertical-relative:text;mso-width-percent:0;mso-width-relative:margin;v-text-anchor:top" o:gfxdata="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" stroked="f">
+              <v:shapetype w14:anchorId="32DADF7C" id="_x0000_t202" coordsize="21600,21600" o:spt="202" path="m,l,21600r21600,l21600,xe">
+                <v:stroke joinstyle="miter"/>
+                <v:path gradientshapeok="t" o:connecttype="rect"/>
+              </v:shapetype>
+              <v:shape id="文字方塊 13" o:spid="_x0000_s1027" type="#_x0000_t202" style="position:absolute;left:0;text-align:left;margin-left:-135.45pt;margin-top:16.2pt;width:96pt;height:.05pt;z-index:251662336;visibility:visible;mso-wrap-style:square;mso-width-percent:0;mso-wrap-distance-left:9pt;mso-wrap-distance-top:0;mso-wrap-distance-right:9pt;mso-wrap-distance-bottom:0;mso-position-horizontal:absolute;mso-position-horizontal-relative:text;mso-position-vertical:absolute;mso-position-vertical-relative:text;mso-width-percent:0;mso-width-relative:margin;v-text-anchor:top" o:gfxdata="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" stroked="f">
                 <v:textbox style="mso-fit-shape-to-text:t" inset="0,0,0,0">
                   <w:txbxContent>
                     <w:p>
                       <w:pPr>
-                        <w:pStyle w:val="Caption"/>
+                        <w:pStyle w:val="af7"/>
                         <w:rPr>
                           <w:noProof/>
                           <w:color w:val="000000"/>
                         </w:rPr>
                       </w:pPr>
-                      <w:bookmarkStart w:id="21" w:name="_Ref65636576"/>
+                      <w:bookmarkStart w:id="20" w:name="_Ref65636576"/>
                       <w:r>
                         <w:rPr>
                           <w:rFonts w:hint="eastAsia"/>
@@ -3361,7 +3430,7 @@
                         </w:rPr>
                         <w:t xml:space="preserve"> 7 </w:t>
                       </w:r>
-                      <w:bookmarkEnd w:id="21"/>
+                      <w:bookmarkEnd w:id="20"/>
                       <w:r>
                         <w:rPr>
                           <w:rFonts w:hint="eastAsia"/>
@@ -3392,7 +3461,7 @@
     </w:p>
     <w:p>
       <w:pPr>
-        <w:pStyle w:val="a1"/>
+        <w:pStyle w:val="af5"/>
       </w:pPr>
       <w:r>
         <w:t>4.5.1</w:t>
@@ -3407,13 +3476,13 @@
         <w:fldChar w:fldCharType="begin"/>
       </w:r>
       <w:r>
-        <w:instrText xml:space="preserve"> REF _Ref58684469 \r \h  \* MERGEFORMAT </w:instrText>
+        <w:instrText xml:space="preserve"> REF _Ref58684469 \r \h </w:instrText>
       </w:r>
       <w:r>
         <w:fldChar w:fldCharType="separate"/>
       </w:r>
       <w:r>
-        <w:t>[10]</w:t>
+        <w:t>[12]</w:t>
       </w:r>
       <w:r>
         <w:fldChar w:fldCharType="end"/>
@@ -3421,7 +3490,7 @@
     </w:p>
     <w:p>
       <w:pPr>
-        <w:pStyle w:val="ListParagraph"/>
+        <w:pStyle w:val="a"/>
       </w:pPr>
       <w:r>
         <w:t>定位</w:t>
@@ -3435,7 +3504,7 @@
     </w:p>
     <w:p>
       <w:pPr>
-        <w:pStyle w:val="ListParagraph"/>
+        <w:pStyle w:val="a"/>
       </w:pPr>
       <w:r>
         <w:t>使用</w:t>
@@ -3466,18 +3535,18 @@
           <w:bCs/>
         </w:rPr>
       </w:pPr>
-      <w:bookmarkStart w:id="20" w:name="_Toc62488178"/>
+      <w:bookmarkStart w:id="21" w:name="_Toc62488178"/>
       <w:r>
         <w:t xml:space="preserve">4.6 </w:t>
       </w:r>
       <w:r>
         <w:t>網頁設計</w:t>
       </w:r>
-      <w:bookmarkEnd w:id="20"/>
-    </w:p>
-    <w:p>
-      <w:pPr>
-        <w:pStyle w:val="a1"/>
+      <w:bookmarkEnd w:id="21"/>
+    </w:p>
+    <w:p>
+      <w:pPr>
+        <w:pStyle w:val="af5"/>
       </w:pPr>
       <w:r>
         <w:t>Django</w:t>
@@ -3765,9 +3834,9 @@
     </w:p>
     <w:p>
       <w:pPr>
-        <w:pStyle w:val="Caption"/>
-      </w:pPr>
-      <w:bookmarkStart w:id="21" w:name="_Ref65636754"/>
+        <w:pStyle w:val="af7"/>
+      </w:pPr>
+      <w:bookmarkStart w:id="22" w:name="_Ref65636754"/>
       <w:r>
         <w:rPr>
           <w:rFonts w:hint="eastAsia"/>
@@ -3780,7 +3849,7 @@
         </w:rPr>
         <w:t xml:space="preserve"> 9</w:t>
       </w:r>
-      <w:bookmarkEnd w:id="21"/>
+      <w:bookmarkEnd w:id="22"/>
       <w:r>
         <w:t xml:space="preserve"> </w:t>
       </w:r>
@@ -3819,7 +3888,7 @@
     </w:p>
     <w:p>
       <w:pPr>
-        <w:pStyle w:val="a1"/>
+        <w:pStyle w:val="af5"/>
       </w:pPr>
       <w:r>
         <w:t>優點</w:t>
@@ -3830,7 +3899,7 @@
     </w:p>
     <w:p>
       <w:pPr>
-        <w:pStyle w:val="ListParagraph"/>
+        <w:pStyle w:val="a"/>
       </w:pPr>
       <w:r>
         <w:t>遵循分散式架構設計，方便日後更改設計</w:t>
@@ -3838,7 +3907,7 @@
     </w:p>
     <w:p>
       <w:pPr>
-        <w:pStyle w:val="ListParagraph"/>
+        <w:pStyle w:val="a"/>
       </w:pPr>
       <w:r>
         <w:t>資料庫的抽象化，不需用到</w:t>
@@ -3878,7 +3947,7 @@
     </w:p>
     <w:p>
       <w:pPr>
-        <w:pStyle w:val="ListParagraph"/>
+        <w:pStyle w:val="a"/>
       </w:pPr>
       <w:r>
         <w:t>使用者登入系統</w:t>
@@ -3886,7 +3955,7 @@
     </w:p>
     <w:p>
       <w:pPr>
-        <w:pStyle w:val="ListParagraph"/>
+        <w:pStyle w:val="a"/>
       </w:pPr>
       <w:r>
         <w:t>資新增、刪除、查詢</w:t>
@@ -3894,7 +3963,7 @@
     </w:p>
     <w:p>
       <w:pPr>
-        <w:pStyle w:val="ListParagraph"/>
+        <w:pStyle w:val="a"/>
       </w:pPr>
       <w:r>
         <w:t>圖表顯示。</w:t>
@@ -3990,16 +4059,16 @@
           <w:bCs/>
         </w:rPr>
       </w:pPr>
-      <w:bookmarkStart w:id="22" w:name="_Toc59010493"/>
-      <w:bookmarkStart w:id="23" w:name="_Toc62488179"/>
+      <w:bookmarkStart w:id="23" w:name="_Toc59010493"/>
+      <w:bookmarkStart w:id="24" w:name="_Toc62488179"/>
       <w:r>
         <w:t>4.7</w:t>
       </w:r>
       <w:r>
         <w:t>數據分析</w:t>
       </w:r>
-      <w:bookmarkEnd w:id="22"/>
       <w:bookmarkEnd w:id="23"/>
+      <w:bookmarkEnd w:id="24"/>
     </w:p>
     <w:p>
       <w:pPr>
@@ -4041,7 +4110,7 @@
     </w:p>
     <w:p>
       <w:pPr>
-        <w:pStyle w:val="a1"/>
+        <w:pStyle w:val="af5"/>
       </w:pPr>
       <w:r>
         <w:t>4.7.1</w:t>
@@ -4210,7 +4279,7 @@
     </w:p>
     <w:p>
       <w:pPr>
-        <w:pStyle w:val="Caption"/>
+        <w:pStyle w:val="af7"/>
       </w:pPr>
       <w:r>
         <w:tab/>
@@ -4218,7 +4287,7 @@
       <w:r>
         <w:tab/>
       </w:r>
-      <w:bookmarkStart w:id="24" w:name="_Toc65756089"/>
+      <w:bookmarkStart w:id="25" w:name="_Toc65756089"/>
       <w:r>
         <w:rPr>
           <w:rFonts w:hint="eastAsia"/>
@@ -4267,14 +4336,14 @@
         </w:rPr>
         <w:t>4</w:t>
       </w:r>
-      <w:bookmarkEnd w:id="24"/>
+      <w:bookmarkEnd w:id="25"/>
       <w:r>
         <w:fldChar w:fldCharType="end"/>
       </w:r>
     </w:p>
     <w:p>
       <w:pPr>
-        <w:pStyle w:val="a1"/>
+        <w:pStyle w:val="af5"/>
         <w:rPr>
           <w:shd w:val="clear" w:color="auto" w:fill="FFFFFF"/>
         </w:rPr>
@@ -4390,7 +4459,7 @@
         <w:spacing w:beforeLines="100" w:before="240" w:afterLines="100" w:after="240"/>
         <w:jc w:val="center"/>
       </w:pPr>
-      <w:bookmarkStart w:id="25" w:name="_Toc62488181"/>
+      <w:bookmarkStart w:id="26" w:name="_Toc62488181"/>
       <w:r>
         <w:lastRenderedPageBreak/>
         <w:t>5.</w:t>
@@ -4404,7 +4473,7 @@
     </w:p>
     <w:tbl>
       <w:tblPr>
-        <w:tblStyle w:val="TableGrid"/>
+        <w:tblStyle w:val="ae"/>
         <w:tblW w:w="4815" w:type="dxa"/>
         <w:tblLook w:val="04A0" w:firstRow="1" w:lastRow="0" w:firstColumn="1" w:lastColumn="0" w:noHBand="0" w:noVBand="1"/>
       </w:tblPr>
@@ -4424,9 +4493,6 @@
               <w:pStyle w:val="1-"/>
               <w:spacing w:beforeLines="100" w:before="240" w:afterLines="100" w:after="240"/>
               <w:jc w:val="center"/>
-              <w:rPr>
-                <w:rFonts w:hint="eastAsia"/>
-              </w:rPr>
             </w:pPr>
             <w:r>
               <w:rPr>
@@ -4445,9 +4511,6 @@
               <w:pStyle w:val="1-"/>
               <w:spacing w:beforeLines="100" w:before="240" w:afterLines="100" w:after="240"/>
               <w:jc w:val="center"/>
-              <w:rPr>
-                <w:rFonts w:hint="eastAsia"/>
-              </w:rPr>
             </w:pPr>
             <w:r>
               <w:t>Precision</w:t>
@@ -4463,9 +4526,6 @@
               <w:pStyle w:val="1-"/>
               <w:spacing w:beforeLines="100" w:before="240" w:afterLines="100" w:after="240"/>
               <w:jc w:val="center"/>
-              <w:rPr>
-                <w:rFonts w:hint="eastAsia"/>
-              </w:rPr>
             </w:pPr>
             <w:r>
               <w:t>Recall</w:t>
@@ -4481,9 +4541,6 @@
               <w:pStyle w:val="1-"/>
               <w:spacing w:beforeLines="100" w:before="240" w:afterLines="100" w:after="240"/>
               <w:jc w:val="center"/>
-              <w:rPr>
-                <w:rFonts w:hint="eastAsia"/>
-              </w:rPr>
             </w:pPr>
             <w:r>
               <w:t>F-Measure</w:t>
@@ -4501,9 +4558,6 @@
               <w:pStyle w:val="1-"/>
               <w:spacing w:beforeLines="100" w:before="240" w:afterLines="100" w:after="240"/>
               <w:jc w:val="center"/>
-              <w:rPr>
-                <w:rFonts w:hint="eastAsia"/>
-              </w:rPr>
             </w:pPr>
             <w:r>
               <w:rPr>
@@ -4522,9 +4576,6 @@
               <w:pStyle w:val="1-"/>
               <w:spacing w:beforeLines="100" w:before="240" w:afterLines="100" w:after="240"/>
               <w:jc w:val="center"/>
-              <w:rPr>
-                <w:rFonts w:hint="eastAsia"/>
-              </w:rPr>
             </w:pPr>
             <w:r>
               <w:rPr>
@@ -4546,9 +4597,6 @@
               <w:pStyle w:val="1-"/>
               <w:spacing w:beforeLines="100" w:before="240" w:afterLines="100" w:after="240"/>
               <w:jc w:val="center"/>
-              <w:rPr>
-                <w:rFonts w:hint="eastAsia"/>
-              </w:rPr>
             </w:pPr>
             <w:r>
               <w:t>0.9</w:t>
@@ -4564,9 +4612,6 @@
               <w:pStyle w:val="1-"/>
               <w:spacing w:beforeLines="100" w:before="240" w:afterLines="100" w:after="240"/>
               <w:jc w:val="center"/>
-              <w:rPr>
-                <w:rFonts w:hint="eastAsia"/>
-              </w:rPr>
             </w:pPr>
             <w:r>
               <w:t>0.94</w:t>
@@ -4584,9 +4629,6 @@
               <w:pStyle w:val="1-"/>
               <w:spacing w:beforeLines="100" w:before="240" w:afterLines="100" w:after="240"/>
               <w:jc w:val="center"/>
-              <w:rPr>
-                <w:rFonts w:hint="eastAsia"/>
-              </w:rPr>
             </w:pPr>
             <w:r>
               <w:rPr>
@@ -4611,9 +4653,6 @@
               <w:pStyle w:val="1-"/>
               <w:spacing w:beforeLines="100" w:before="240" w:afterLines="100" w:after="240"/>
               <w:jc w:val="center"/>
-              <w:rPr>
-                <w:rFonts w:hint="eastAsia"/>
-              </w:rPr>
             </w:pPr>
             <w:r>
               <w:rPr>
@@ -4635,9 +4674,6 @@
               <w:pStyle w:val="1-"/>
               <w:spacing w:beforeLines="100" w:before="240" w:afterLines="100" w:after="240"/>
               <w:jc w:val="center"/>
-              <w:rPr>
-                <w:rFonts w:hint="eastAsia"/>
-              </w:rPr>
             </w:pPr>
             <w:r>
               <w:t>0.0</w:t>
@@ -4653,9 +4689,6 @@
               <w:pStyle w:val="1-"/>
               <w:spacing w:beforeLines="100" w:before="240" w:afterLines="100" w:after="240"/>
               <w:jc w:val="center"/>
-              <w:rPr>
-                <w:rFonts w:hint="eastAsia"/>
-              </w:rPr>
             </w:pPr>
             <w:r>
               <w:t>…</w:t>
@@ -4669,9 +4702,6 @@
         <w:pStyle w:val="1-"/>
         <w:spacing w:beforeLines="100" w:before="240" w:afterLines="100" w:after="240"/>
         <w:jc w:val="center"/>
-        <w:rPr>
-          <w:rFonts w:hint="eastAsia"/>
-        </w:rPr>
       </w:pPr>
     </w:p>
     <w:p>
@@ -4679,9 +4709,6 @@
         <w:pStyle w:val="1-"/>
         <w:spacing w:beforeLines="100" w:before="240" w:afterLines="100" w:after="240"/>
         <w:jc w:val="center"/>
-        <w:rPr>
-          <w:rFonts w:hint="eastAsia"/>
-        </w:rPr>
       </w:pPr>
       <w:r>
         <w:t>6.</w:t>
@@ -4702,16 +4729,13 @@
       <w:r>
         <w:t>參考文獻</w:t>
       </w:r>
-      <w:bookmarkEnd w:id="25"/>
+      <w:bookmarkEnd w:id="26"/>
     </w:p>
     <w:p>
       <w:pPr>
         <w:pStyle w:val="1-"/>
         <w:spacing w:beforeLines="100" w:before="240" w:afterLines="100" w:after="240"/>
         <w:jc w:val="center"/>
-        <w:rPr>
-          <w:rFonts w:hint="eastAsia"/>
-        </w:rPr>
       </w:pPr>
     </w:p>
     <w:p>
@@ -4730,17 +4754,17 @@
         <w:ind w:left="482" w:hanging="482"/>
         <w:jc w:val="both"/>
         <w:rPr>
-          <w:rFonts w:eastAsia="DFKai-SB"/>
+          <w:rFonts w:eastAsia="標楷體"/>
           <w:color w:val="000000"/>
           <w:sz w:val="18"/>
           <w:szCs w:val="18"/>
         </w:rPr>
       </w:pPr>
       <w:hyperlink r:id="rId19" w:history="1">
-        <w:bookmarkStart w:id="26" w:name="_Ref60307519"/>
+        <w:bookmarkStart w:id="27" w:name="_Ref60307519"/>
         <w:r>
           <w:rPr>
-            <w:rFonts w:eastAsia="DFKai-SB"/>
+            <w:rFonts w:eastAsia="標楷體"/>
             <w:color w:val="000000"/>
             <w:sz w:val="18"/>
             <w:szCs w:val="18"/>
@@ -4749,7 +4773,7 @@
         </w:r>
         <w:r>
           <w:rPr>
-            <w:rFonts w:eastAsia="DFKai-SB"/>
+            <w:rFonts w:eastAsia="標楷體"/>
             <w:color w:val="000000"/>
             <w:sz w:val="18"/>
             <w:szCs w:val="18"/>
@@ -4758,7 +4782,7 @@
         </w:r>
         <w:r>
           <w:rPr>
-            <w:rFonts w:eastAsia="DFKai-SB"/>
+            <w:rFonts w:eastAsia="標楷體"/>
             <w:color w:val="000000"/>
             <w:sz w:val="18"/>
             <w:szCs w:val="18"/>
@@ -4767,7 +4791,7 @@
         </w:r>
         <w:r>
           <w:rPr>
-            <w:rFonts w:eastAsia="DFKai-SB"/>
+            <w:rFonts w:eastAsia="標楷體"/>
             <w:color w:val="000000"/>
             <w:sz w:val="18"/>
             <w:szCs w:val="18"/>
@@ -4776,7 +4800,7 @@
         </w:r>
         <w:r>
           <w:rPr>
-            <w:rFonts w:eastAsia="DFKai-SB"/>
+            <w:rFonts w:eastAsia="標楷體"/>
             <w:color w:val="000000"/>
             <w:sz w:val="18"/>
             <w:szCs w:val="18"/>
@@ -4785,7 +4809,7 @@
         </w:r>
         <w:r>
           <w:rPr>
-            <w:rFonts w:eastAsia="DFKai-SB"/>
+            <w:rFonts w:eastAsia="標楷體"/>
             <w:color w:val="000000"/>
             <w:sz w:val="18"/>
             <w:szCs w:val="18"/>
@@ -4794,14 +4818,14 @@
         </w:r>
         <w:r>
           <w:rPr>
-            <w:rFonts w:eastAsia="DFKai-SB"/>
+            <w:rFonts w:eastAsia="標楷體"/>
             <w:color w:val="000000"/>
             <w:sz w:val="18"/>
             <w:szCs w:val="18"/>
           </w:rPr>
           <w:t>歲</w:t>
         </w:r>
-        <w:bookmarkEnd w:id="26"/>
+        <w:bookmarkEnd w:id="27"/>
       </w:hyperlink>
     </w:p>
     <w:p>
@@ -4820,17 +4844,17 @@
         <w:ind w:left="482" w:hanging="482"/>
         <w:jc w:val="both"/>
         <w:rPr>
-          <w:rFonts w:eastAsia="DFKai-SB"/>
+          <w:rFonts w:eastAsia="標楷體"/>
           <w:color w:val="000000"/>
           <w:sz w:val="18"/>
           <w:szCs w:val="18"/>
         </w:rPr>
       </w:pPr>
       <w:hyperlink r:id="rId20" w:history="1">
-        <w:bookmarkStart w:id="27" w:name="_Ref60307565"/>
+        <w:bookmarkStart w:id="28" w:name="_Ref60307565"/>
         <w:r>
           <w:rPr>
-            <w:rFonts w:eastAsia="DFKai-SB"/>
+            <w:rFonts w:eastAsia="標楷體"/>
             <w:color w:val="000000"/>
             <w:sz w:val="18"/>
             <w:szCs w:val="18"/>
@@ -4839,7 +4863,7 @@
         </w:r>
         <w:r>
           <w:rPr>
-            <w:rFonts w:eastAsia="DFKai-SB"/>
+            <w:rFonts w:eastAsia="標楷體"/>
             <w:color w:val="000000"/>
             <w:sz w:val="18"/>
             <w:szCs w:val="18"/>
@@ -4848,7 +4872,7 @@
         </w:r>
         <w:r>
           <w:rPr>
-            <w:rFonts w:eastAsia="DFKai-SB"/>
+            <w:rFonts w:eastAsia="標楷體"/>
             <w:color w:val="000000"/>
             <w:sz w:val="18"/>
             <w:szCs w:val="18"/>
@@ -4857,7 +4881,7 @@
         </w:r>
         <w:r>
           <w:rPr>
-            <w:rFonts w:eastAsia="DFKai-SB"/>
+            <w:rFonts w:eastAsia="標楷體"/>
             <w:color w:val="000000"/>
             <w:sz w:val="18"/>
             <w:szCs w:val="18"/>
@@ -4866,7 +4890,7 @@
         </w:r>
         <w:r>
           <w:rPr>
-            <w:rFonts w:eastAsia="DFKai-SB"/>
+            <w:rFonts w:eastAsia="標楷體"/>
             <w:color w:val="000000"/>
             <w:sz w:val="18"/>
             <w:szCs w:val="18"/>
@@ -4875,7 +4899,7 @@
         </w:r>
         <w:r>
           <w:rPr>
-            <w:rFonts w:eastAsia="DFKai-SB"/>
+            <w:rFonts w:eastAsia="標楷體"/>
             <w:color w:val="000000"/>
             <w:sz w:val="18"/>
             <w:szCs w:val="18"/>
@@ -4884,7 +4908,7 @@
         </w:r>
         <w:r>
           <w:rPr>
-            <w:rFonts w:eastAsia="DFKai-SB"/>
+            <w:rFonts w:eastAsia="標楷體"/>
             <w:color w:val="000000"/>
             <w:sz w:val="18"/>
             <w:szCs w:val="18"/>
@@ -4893,14 +4917,14 @@
         </w:r>
         <w:r>
           <w:rPr>
-            <w:rFonts w:eastAsia="DFKai-SB"/>
+            <w:rFonts w:eastAsia="標楷體"/>
             <w:color w:val="000000"/>
             <w:sz w:val="18"/>
             <w:szCs w:val="18"/>
           </w:rPr>
           <w:t>28.7%</w:t>
         </w:r>
-        <w:bookmarkEnd w:id="27"/>
+        <w:bookmarkEnd w:id="28"/>
       </w:hyperlink>
     </w:p>
     <w:p>
@@ -4919,17 +4943,17 @@
         <w:ind w:left="482" w:hanging="482"/>
         <w:jc w:val="both"/>
         <w:rPr>
-          <w:rFonts w:eastAsia="DFKai-SB"/>
+          <w:rFonts w:eastAsia="標楷體"/>
           <w:color w:val="000000"/>
           <w:sz w:val="18"/>
           <w:szCs w:val="18"/>
         </w:rPr>
       </w:pPr>
       <w:hyperlink r:id="rId21" w:history="1">
-        <w:bookmarkStart w:id="28" w:name="_Ref58684247"/>
+        <w:bookmarkStart w:id="29" w:name="_Ref58684247"/>
         <w:r>
           <w:rPr>
-            <w:rFonts w:eastAsia="DFKai-SB"/>
+            <w:rFonts w:eastAsia="標楷體"/>
             <w:color w:val="000000"/>
             <w:sz w:val="18"/>
             <w:szCs w:val="18"/>
@@ -4938,7 +4962,7 @@
         </w:r>
         <w:r>
           <w:rPr>
-            <w:rFonts w:eastAsia="DFKai-SB"/>
+            <w:rFonts w:eastAsia="標楷體"/>
             <w:color w:val="000000"/>
             <w:sz w:val="18"/>
             <w:szCs w:val="18"/>
@@ -4947,7 +4971,7 @@
         </w:r>
         <w:r>
           <w:rPr>
-            <w:rFonts w:eastAsia="DFKai-SB"/>
+            <w:rFonts w:eastAsia="標楷體"/>
             <w:color w:val="000000"/>
             <w:sz w:val="18"/>
             <w:szCs w:val="18"/>
@@ -4956,14 +4980,14 @@
         </w:r>
         <w:r>
           <w:rPr>
-            <w:rFonts w:eastAsia="DFKai-SB"/>
+            <w:rFonts w:eastAsia="標楷體"/>
             <w:color w:val="000000"/>
             <w:sz w:val="18"/>
             <w:szCs w:val="18"/>
           </w:rPr>
           <w:t>安養中心當照護員</w:t>
         </w:r>
-        <w:bookmarkEnd w:id="28"/>
+        <w:bookmarkEnd w:id="29"/>
       </w:hyperlink>
     </w:p>
     <w:p>
@@ -4982,17 +5006,17 @@
         <w:ind w:left="482" w:hanging="482"/>
         <w:jc w:val="both"/>
         <w:rPr>
-          <w:rFonts w:eastAsia="DFKai-SB"/>
+          <w:rFonts w:eastAsia="標楷體"/>
           <w:color w:val="000000"/>
           <w:sz w:val="18"/>
           <w:szCs w:val="18"/>
         </w:rPr>
       </w:pPr>
       <w:hyperlink r:id="rId22" w:history="1">
-        <w:bookmarkStart w:id="29" w:name="_Ref58684255"/>
+        <w:bookmarkStart w:id="30" w:name="_Ref58684255"/>
         <w:r>
           <w:rPr>
-            <w:rFonts w:eastAsia="DFKai-SB"/>
+            <w:rFonts w:eastAsia="標楷體"/>
             <w:color w:val="000000"/>
             <w:sz w:val="18"/>
             <w:szCs w:val="18"/>
@@ -5001,7 +5025,7 @@
         </w:r>
         <w:r>
           <w:rPr>
-            <w:rFonts w:eastAsia="DFKai-SB"/>
+            <w:rFonts w:eastAsia="標楷體"/>
             <w:color w:val="000000"/>
             <w:sz w:val="18"/>
             <w:szCs w:val="18"/>
@@ -5010,14 +5034,14 @@
         </w:r>
         <w:r>
           <w:rPr>
-            <w:rFonts w:eastAsia="DFKai-SB"/>
+            <w:rFonts w:eastAsia="標楷體"/>
             <w:color w:val="000000"/>
             <w:sz w:val="18"/>
             <w:szCs w:val="18"/>
           </w:rPr>
           <w:t>瞄準銀髮照護商機</w:t>
         </w:r>
-        <w:bookmarkEnd w:id="29"/>
+        <w:bookmarkEnd w:id="30"/>
       </w:hyperlink>
     </w:p>
     <w:p>
@@ -5036,24 +5060,24 @@
         <w:ind w:left="482" w:hanging="482"/>
         <w:jc w:val="both"/>
         <w:rPr>
-          <w:rFonts w:eastAsia="DFKai-SB"/>
+          <w:rFonts w:eastAsia="標楷體"/>
           <w:color w:val="000000"/>
           <w:sz w:val="18"/>
           <w:szCs w:val="18"/>
         </w:rPr>
       </w:pPr>
       <w:hyperlink r:id="rId23" w:history="1">
-        <w:bookmarkStart w:id="30" w:name="_Ref58684290"/>
+        <w:bookmarkStart w:id="31" w:name="_Ref58684290"/>
         <w:r>
           <w:rPr>
-            <w:rFonts w:eastAsia="DFKai-SB"/>
+            <w:rFonts w:eastAsia="標楷體"/>
             <w:color w:val="000000"/>
             <w:sz w:val="18"/>
             <w:szCs w:val="18"/>
           </w:rPr>
           <w:t>ASUS Zenbo Junior</w:t>
         </w:r>
-        <w:bookmarkEnd w:id="30"/>
+        <w:bookmarkEnd w:id="31"/>
       </w:hyperlink>
     </w:p>
     <w:p>
@@ -5072,24 +5096,24 @@
         <w:ind w:left="482" w:hanging="482"/>
         <w:jc w:val="both"/>
         <w:rPr>
-          <w:rFonts w:eastAsia="DFKai-SB"/>
+          <w:rFonts w:eastAsia="標楷體"/>
           <w:color w:val="000000"/>
           <w:sz w:val="18"/>
           <w:szCs w:val="18"/>
         </w:rPr>
       </w:pPr>
       <w:hyperlink r:id="rId24" w:history="1">
-        <w:bookmarkStart w:id="31" w:name="_Ref58684317"/>
+        <w:bookmarkStart w:id="32" w:name="_Ref58684317"/>
         <w:r>
           <w:rPr>
-            <w:rFonts w:eastAsia="DFKai-SB"/>
+            <w:rFonts w:eastAsia="標楷體"/>
             <w:color w:val="000000"/>
             <w:sz w:val="18"/>
             <w:szCs w:val="18"/>
           </w:rPr>
           <w:t>居家照護機器人</w:t>
         </w:r>
-        <w:bookmarkEnd w:id="31"/>
+        <w:bookmarkEnd w:id="32"/>
       </w:hyperlink>
     </w:p>
     <w:p>
@@ -5108,17 +5132,17 @@
         <w:ind w:left="482" w:hanging="482"/>
         <w:jc w:val="both"/>
         <w:rPr>
-          <w:rFonts w:eastAsia="DFKai-SB"/>
+          <w:rFonts w:eastAsia="標楷體"/>
           <w:sz w:val="20"/>
           <w:szCs w:val="20"/>
         </w:rPr>
       </w:pPr>
       <w:hyperlink r:id="rId25" w:history="1">
-        <w:bookmarkStart w:id="32" w:name="_Ref65633821"/>
+        <w:bookmarkStart w:id="33" w:name="_Ref65633821"/>
         <w:r>
           <w:rPr>
-            <w:rStyle w:val="Hyperlink"/>
-            <w:rFonts w:eastAsia="DFKai-SB" w:hint="eastAsia"/>
+            <w:rStyle w:val="a6"/>
+            <w:rFonts w:eastAsia="標楷體" w:hint="eastAsia"/>
             <w:color w:val="auto"/>
             <w:sz w:val="20"/>
             <w:szCs w:val="20"/>
@@ -5128,8 +5152,8 @@
         </w:r>
         <w:r>
           <w:rPr>
-            <w:rStyle w:val="Hyperlink"/>
-            <w:rFonts w:eastAsia="DFKai-SB"/>
+            <w:rStyle w:val="a6"/>
+            <w:rFonts w:eastAsia="標楷體"/>
             <w:color w:val="auto"/>
             <w:sz w:val="20"/>
             <w:szCs w:val="20"/>
@@ -5139,8 +5163,8 @@
         </w:r>
         <w:r>
           <w:rPr>
-            <w:rStyle w:val="Hyperlink"/>
-            <w:rFonts w:eastAsia="DFKai-SB"/>
+            <w:rStyle w:val="a6"/>
+            <w:rFonts w:eastAsia="標楷體"/>
             <w:color w:val="auto"/>
             <w:sz w:val="20"/>
             <w:szCs w:val="20"/>
@@ -5148,7 +5172,7 @@
           </w:rPr>
           <w:t>介紹</w:t>
         </w:r>
-        <w:bookmarkEnd w:id="32"/>
+        <w:bookmarkEnd w:id="33"/>
       </w:hyperlink>
     </w:p>
     <w:p>
@@ -5167,24 +5191,24 @@
         <w:ind w:left="482" w:hanging="482"/>
         <w:jc w:val="both"/>
         <w:rPr>
-          <w:rFonts w:eastAsia="DFKai-SB"/>
+          <w:rFonts w:eastAsia="標楷體"/>
           <w:color w:val="000000"/>
           <w:sz w:val="18"/>
           <w:szCs w:val="18"/>
         </w:rPr>
       </w:pPr>
       <w:hyperlink r:id="rId26" w:history="1">
-        <w:bookmarkStart w:id="33" w:name="_Ref58684380"/>
+        <w:bookmarkStart w:id="34" w:name="_Ref58684380"/>
         <w:r>
           <w:rPr>
-            <w:rFonts w:eastAsia="DFKai-SB"/>
+            <w:rFonts w:eastAsia="標楷體"/>
             <w:color w:val="000000"/>
             <w:sz w:val="18"/>
             <w:szCs w:val="18"/>
           </w:rPr>
           <w:t>ZeroMQ</w:t>
         </w:r>
-        <w:bookmarkEnd w:id="33"/>
+        <w:bookmarkEnd w:id="34"/>
       </w:hyperlink>
     </w:p>
     <w:p>
@@ -5203,17 +5227,17 @@
         <w:ind w:left="482" w:hanging="482"/>
         <w:jc w:val="both"/>
         <w:rPr>
-          <w:rFonts w:eastAsia="DFKai-SB"/>
+          <w:rFonts w:eastAsia="標楷體"/>
           <w:color w:val="000000"/>
           <w:sz w:val="18"/>
           <w:szCs w:val="18"/>
         </w:rPr>
       </w:pPr>
       <w:hyperlink r:id="rId27" w:history="1">
-        <w:bookmarkStart w:id="34" w:name="_Ref58684424"/>
+        <w:bookmarkStart w:id="35" w:name="_Ref58684424"/>
         <w:r>
           <w:rPr>
-            <w:rFonts w:eastAsia="DFKai-SB"/>
+            <w:rFonts w:eastAsia="標楷體"/>
             <w:color w:val="000000"/>
             <w:sz w:val="18"/>
             <w:szCs w:val="18"/>
@@ -5222,14 +5246,14 @@
         </w:r>
         <w:r>
           <w:rPr>
-            <w:rFonts w:eastAsia="DFKai-SB"/>
+            <w:rFonts w:eastAsia="標楷體"/>
             <w:color w:val="000000"/>
             <w:sz w:val="18"/>
             <w:szCs w:val="18"/>
           </w:rPr>
           <w:t>學習指南</w:t>
         </w:r>
-        <w:bookmarkEnd w:id="34"/>
+        <w:bookmarkEnd w:id="35"/>
       </w:hyperlink>
     </w:p>
     <w:p>
@@ -5248,51 +5272,53 @@
         <w:ind w:left="482" w:hanging="482"/>
         <w:jc w:val="both"/>
         <w:rPr>
-          <w:rFonts w:eastAsia="DFKai-SB"/>
+          <w:rFonts w:eastAsia="標楷體"/>
           <w:color w:val="000000"/>
           <w:sz w:val="18"/>
           <w:szCs w:val="18"/>
         </w:rPr>
       </w:pPr>
       <w:hyperlink r:id="rId28" w:history="1">
-        <w:bookmarkStart w:id="35" w:name="_Ref58684469"/>
+        <w:bookmarkStart w:id="36" w:name="_Ref65837899"/>
         <w:r>
           <w:rPr>
-            <w:rFonts w:eastAsia="DFKai-SB"/>
+            <w:rFonts w:eastAsia="標楷體"/>
             <w:color w:val="000000"/>
             <w:sz w:val="18"/>
             <w:szCs w:val="18"/>
           </w:rPr>
-          <w:t xml:space="preserve">Python </w:t>
+          <w:t>新世紀通訊函式庫</w:t>
         </w:r>
+        <w:proofErr w:type="gramStart"/>
         <w:r>
           <w:rPr>
-            <w:rFonts w:eastAsia="DFKai-SB"/>
+            <w:rFonts w:eastAsia="標楷體"/>
             <w:color w:val="000000"/>
             <w:sz w:val="18"/>
             <w:szCs w:val="18"/>
           </w:rPr>
-          <w:t>操作</w:t>
+          <w:t>–</w:t>
         </w:r>
+        <w:proofErr w:type="gramEnd"/>
         <w:r>
           <w:rPr>
-            <w:rFonts w:eastAsia="DFKai-SB"/>
+            <w:rFonts w:eastAsia="標楷體"/>
             <w:color w:val="000000"/>
             <w:sz w:val="18"/>
             <w:szCs w:val="18"/>
           </w:rPr>
-          <w:t xml:space="preserve"> MySQL </w:t>
+          <w:t xml:space="preserve"> ZeroMQ | </w:t>
         </w:r>
         <w:r>
           <w:rPr>
-            <w:rFonts w:eastAsia="DFKai-SB"/>
+            <w:rFonts w:eastAsia="標楷體"/>
             <w:color w:val="000000"/>
             <w:sz w:val="18"/>
             <w:szCs w:val="18"/>
           </w:rPr>
-          <w:t>資料庫</w:t>
+          <w:t>程式設計遇上小提琴</w:t>
         </w:r>
-        <w:bookmarkEnd w:id="35"/>
+        <w:bookmarkEnd w:id="36"/>
       </w:hyperlink>
     </w:p>
     <w:p>
@@ -5311,42 +5337,34 @@
         <w:ind w:left="482" w:hanging="482"/>
         <w:jc w:val="both"/>
         <w:rPr>
-          <w:rFonts w:eastAsia="DFKai-SB"/>
+          <w:rFonts w:eastAsia="標楷體"/>
           <w:color w:val="000000"/>
           <w:sz w:val="18"/>
           <w:szCs w:val="18"/>
         </w:rPr>
       </w:pPr>
       <w:hyperlink r:id="rId29" w:history="1">
-        <w:bookmarkStart w:id="36" w:name="_Ref58682680"/>
+        <w:bookmarkStart w:id="37" w:name="_Ref65837983"/>
         <w:r>
           <w:rPr>
-            <w:rFonts w:eastAsia="DFKai-SB"/>
+            <w:rFonts w:eastAsia="標楷體"/>
             <w:color w:val="000000"/>
             <w:sz w:val="18"/>
             <w:szCs w:val="18"/>
           </w:rPr>
-          <w:t>新世紀通訊函式庫</w:t>
+          <w:t xml:space="preserve">Bluetooth BLE, gatttool and (almost) all those </w:t>
         </w:r>
         <w:r>
           <w:rPr>
-            <w:rFonts w:eastAsia="DFKai-SB"/>
+            <w:rFonts w:eastAsia="標楷體"/>
             <w:color w:val="000000"/>
             <w:sz w:val="18"/>
             <w:szCs w:val="18"/>
           </w:rPr>
-          <w:t xml:space="preserve">– ZeroMQ | </w:t>
+          <w:tab/>
+          <w:t>numbers .... explained</w:t>
         </w:r>
-        <w:r>
-          <w:rPr>
-            <w:rFonts w:eastAsia="DFKai-SB"/>
-            <w:color w:val="000000"/>
-            <w:sz w:val="18"/>
-            <w:szCs w:val="18"/>
-          </w:rPr>
-          <w:t>程式設計遇上小提琴</w:t>
-        </w:r>
-        <w:bookmarkEnd w:id="36"/>
+        <w:bookmarkEnd w:id="37"/>
       </w:hyperlink>
     </w:p>
     <w:p>
@@ -5365,34 +5383,51 @@
         <w:ind w:left="482" w:hanging="482"/>
         <w:jc w:val="both"/>
         <w:rPr>
-          <w:rFonts w:eastAsia="DFKai-SB"/>
+          <w:rFonts w:eastAsia="標楷體"/>
           <w:color w:val="000000"/>
           <w:sz w:val="18"/>
           <w:szCs w:val="18"/>
         </w:rPr>
       </w:pPr>
       <w:hyperlink r:id="rId30" w:history="1">
-        <w:bookmarkStart w:id="37" w:name="_Ref58684525"/>
+        <w:bookmarkStart w:id="38" w:name="_Ref58684469"/>
         <w:r>
           <w:rPr>
-            <w:rFonts w:eastAsia="DFKai-SB"/>
+            <w:rFonts w:eastAsia="標楷體"/>
             <w:color w:val="000000"/>
             <w:sz w:val="18"/>
             <w:szCs w:val="18"/>
           </w:rPr>
-          <w:t xml:space="preserve">Bluetooth BLE, gatttool and (almost) all those </w:t>
+          <w:t xml:space="preserve">Python </w:t>
         </w:r>
         <w:r>
           <w:rPr>
-            <w:rFonts w:eastAsia="DFKai-SB"/>
+            <w:rFonts w:eastAsia="標楷體"/>
             <w:color w:val="000000"/>
             <w:sz w:val="18"/>
             <w:szCs w:val="18"/>
           </w:rPr>
-          <w:tab/>
-          <w:t>numbers .... explained</w:t>
+          <w:t>操作</w:t>
         </w:r>
-        <w:bookmarkEnd w:id="37"/>
+        <w:r>
+          <w:rPr>
+            <w:rFonts w:eastAsia="標楷體"/>
+            <w:color w:val="000000"/>
+            <w:sz w:val="18"/>
+            <w:szCs w:val="18"/>
+          </w:rPr>
+          <w:t xml:space="preserve"> MySQL </w:t>
+        </w:r>
+        <w:r>
+          <w:rPr>
+            <w:rFonts w:eastAsia="標楷體"/>
+            <w:color w:val="000000"/>
+            <w:sz w:val="18"/>
+            <w:szCs w:val="18"/>
+          </w:rPr>
+          <w:t>資料庫</w:t>
+        </w:r>
+        <w:bookmarkEnd w:id="38"/>
       </w:hyperlink>
     </w:p>
     <w:p>
@@ -5411,7 +5446,7 @@
         <w:ind w:left="482" w:hanging="482"/>
         <w:jc w:val="both"/>
         <w:rPr>
-          <w:rFonts w:eastAsia="DFKai-SB"/>
+          <w:rFonts w:eastAsia="標楷體"/>
           <w:color w:val="000000"/>
           <w:sz w:val="18"/>
           <w:szCs w:val="18"/>
@@ -5419,7 +5454,7 @@
       </w:pPr>
       <w:r>
         <w:rPr>
-          <w:rFonts w:eastAsia="DFKai-SB"/>
+          <w:rFonts w:eastAsia="標楷體"/>
           <w:color w:val="000000"/>
           <w:sz w:val="18"/>
           <w:szCs w:val="18"/>
@@ -5428,7 +5463,7 @@
       </w:r>
       <w:r>
         <w:rPr>
-          <w:rFonts w:eastAsia="DFKai-SB"/>
+          <w:rFonts w:eastAsia="標楷體"/>
           <w:color w:val="000000"/>
           <w:sz w:val="18"/>
           <w:szCs w:val="18"/>
@@ -5437,7 +5472,7 @@
       </w:r>
       <w:r>
         <w:rPr>
-          <w:rFonts w:eastAsia="DFKai-SB"/>
+          <w:rFonts w:eastAsia="標楷體"/>
           <w:color w:val="000000"/>
           <w:sz w:val="18"/>
           <w:szCs w:val="18"/>
@@ -5446,7 +5481,7 @@
       </w:r>
       <w:r>
         <w:rPr>
-          <w:rFonts w:eastAsia="DFKai-SB"/>
+          <w:rFonts w:eastAsia="標楷體"/>
           <w:color w:val="000000"/>
           <w:sz w:val="18"/>
           <w:szCs w:val="18"/>
@@ -5455,7 +5490,7 @@
       </w:r>
       <w:r>
         <w:rPr>
-          <w:rFonts w:eastAsia="DFKai-SB"/>
+          <w:rFonts w:eastAsia="標楷體"/>
           <w:color w:val="000000"/>
           <w:sz w:val="18"/>
           <w:szCs w:val="18"/>
@@ -5464,7 +5499,7 @@
       </w:r>
       <w:r>
         <w:rPr>
-          <w:rFonts w:eastAsia="DFKai-SB"/>
+          <w:rFonts w:eastAsia="標楷體"/>
           <w:color w:val="000000"/>
           <w:sz w:val="18"/>
           <w:szCs w:val="18"/>
@@ -5473,7 +5508,7 @@
       </w:r>
       <w:r>
         <w:rPr>
-          <w:rFonts w:eastAsia="DFKai-SB"/>
+          <w:rFonts w:eastAsia="標楷體"/>
           <w:color w:val="000000"/>
           <w:sz w:val="18"/>
           <w:szCs w:val="18"/>
@@ -5482,7 +5517,7 @@
       </w:r>
       <w:r>
         <w:rPr>
-          <w:rFonts w:eastAsia="DFKai-SB" w:hint="eastAsia"/>
+          <w:rFonts w:eastAsia="標楷體" w:hint="eastAsia"/>
           <w:color w:val="000000"/>
           <w:sz w:val="18"/>
           <w:szCs w:val="18"/>
@@ -5491,7 +5526,7 @@
       </w:r>
       <w:r>
         <w:rPr>
-          <w:rFonts w:eastAsia="DFKai-SB"/>
+          <w:rFonts w:eastAsia="標楷體"/>
           <w:color w:val="000000"/>
           <w:sz w:val="18"/>
           <w:szCs w:val="18"/>
@@ -5500,7 +5535,7 @@
       </w:r>
       <w:r>
         <w:rPr>
-          <w:rFonts w:eastAsia="DFKai-SB"/>
+          <w:rFonts w:eastAsia="標楷體"/>
           <w:color w:val="000000"/>
           <w:sz w:val="18"/>
           <w:szCs w:val="18"/>
@@ -5509,7 +5544,7 @@
       </w:r>
       <w:r>
         <w:rPr>
-          <w:rFonts w:eastAsia="DFKai-SB"/>
+          <w:rFonts w:eastAsia="標楷體"/>
           <w:color w:val="000000"/>
           <w:sz w:val="18"/>
           <w:szCs w:val="18"/>
@@ -5518,7 +5553,7 @@
       </w:r>
       <w:r>
         <w:rPr>
-          <w:rFonts w:eastAsia="DFKai-SB"/>
+          <w:rFonts w:eastAsia="標楷體"/>
           <w:color w:val="000000"/>
           <w:sz w:val="18"/>
           <w:szCs w:val="18"/>
@@ -5527,7 +5562,7 @@
       </w:r>
       <w:r>
         <w:rPr>
-          <w:rFonts w:eastAsia="DFKai-SB"/>
+          <w:rFonts w:eastAsia="標楷體"/>
           <w:color w:val="000000"/>
           <w:sz w:val="18"/>
           <w:szCs w:val="18"/>
@@ -5536,7 +5571,7 @@
       </w:r>
       <w:r>
         <w:rPr>
-          <w:rFonts w:eastAsia="DFKai-SB"/>
+          <w:rFonts w:eastAsia="標楷體"/>
           <w:color w:val="000000"/>
           <w:sz w:val="18"/>
           <w:szCs w:val="18"/>
@@ -5560,7 +5595,7 @@
         <w:ind w:left="482" w:hanging="482"/>
         <w:jc w:val="both"/>
         <w:rPr>
-          <w:rFonts w:eastAsia="DFKai-SB"/>
+          <w:rFonts w:eastAsia="標楷體"/>
           <w:color w:val="000000"/>
           <w:sz w:val="18"/>
           <w:szCs w:val="18"/>
@@ -5568,7 +5603,7 @@
       </w:pPr>
       <w:r>
         <w:rPr>
-          <w:rFonts w:eastAsia="DFKai-SB" w:hint="eastAsia"/>
+          <w:rFonts w:eastAsia="標楷體" w:hint="eastAsia"/>
           <w:color w:val="000000"/>
           <w:sz w:val="18"/>
           <w:szCs w:val="18"/>
@@ -5578,7 +5613,7 @@
     </w:p>
     <w:p>
       <w:pPr>
-        <w:pStyle w:val="ListParagraph"/>
+        <w:pStyle w:val="a"/>
         <w:widowControl/>
         <w:numPr>
           <w:ilvl w:val="0"/>
@@ -5591,7 +5626,7 @@
         </w:rPr>
       </w:pPr>
       <w:hyperlink r:id="rId31" w:history="1">
-        <w:bookmarkStart w:id="38" w:name="_Ref65759491"/>
+        <w:bookmarkStart w:id="39" w:name="_Ref65759491"/>
         <w:r>
           <w:rPr>
             <w:rFonts w:hint="eastAsia"/>
@@ -5601,7 +5636,7 @@
           </w:rPr>
           <w:t>奇美衛教資訊網</w:t>
         </w:r>
-        <w:bookmarkEnd w:id="38"/>
+        <w:bookmarkEnd w:id="39"/>
       </w:hyperlink>
     </w:p>
     <w:p>
@@ -5620,7 +5655,7 @@
         <w:ind w:left="482" w:hanging="482"/>
         <w:jc w:val="both"/>
         <w:rPr>
-          <w:rFonts w:eastAsia="DFKai-SB"/>
+          <w:rFonts w:eastAsia="標楷體"/>
           <w:color w:val="000000"/>
           <w:sz w:val="18"/>
           <w:szCs w:val="18"/>
@@ -5629,7 +5664,7 @@
       <w:proofErr w:type="spellStart"/>
       <w:r>
         <w:rPr>
-          <w:rFonts w:eastAsia="DFKai-SB"/>
+          <w:rFonts w:eastAsia="標楷體"/>
           <w:color w:val="000000"/>
           <w:sz w:val="18"/>
           <w:szCs w:val="18"/>
@@ -5639,7 +5674,7 @@
       <w:proofErr w:type="spellEnd"/>
       <w:r>
         <w:rPr>
-          <w:rFonts w:eastAsia="DFKai-SB"/>
+          <w:rFonts w:eastAsia="標楷體"/>
           <w:color w:val="000000"/>
           <w:sz w:val="18"/>
           <w:szCs w:val="18"/>
@@ -5649,7 +5684,7 @@
       <w:proofErr w:type="spellStart"/>
       <w:r>
         <w:rPr>
-          <w:rFonts w:eastAsia="DFKai-SB"/>
+          <w:rFonts w:eastAsia="標楷體"/>
           <w:color w:val="000000"/>
           <w:sz w:val="18"/>
           <w:szCs w:val="18"/>
@@ -5659,7 +5694,7 @@
       <w:proofErr w:type="spellEnd"/>
       <w:r>
         <w:rPr>
-          <w:rFonts w:eastAsia="DFKai-SB"/>
+          <w:rFonts w:eastAsia="標楷體"/>
           <w:color w:val="000000"/>
           <w:sz w:val="18"/>
           <w:szCs w:val="18"/>
@@ -5677,7 +5712,7 @@
       </w:r>
       <w:r>
         <w:rPr>
-          <w:rFonts w:eastAsia="DFKai-SB"/>
+          <w:rFonts w:eastAsia="標楷體"/>
           <w:color w:val="000000"/>
           <w:sz w:val="18"/>
           <w:szCs w:val="18"/>
@@ -5687,7 +5722,7 @@
       <w:proofErr w:type="spellStart"/>
       <w:r>
         <w:rPr>
-          <w:rFonts w:eastAsia="DFKai-SB"/>
+          <w:rFonts w:eastAsia="標楷體"/>
           <w:color w:val="000000"/>
           <w:sz w:val="18"/>
           <w:szCs w:val="18"/>
@@ -5697,7 +5732,7 @@
       <w:proofErr w:type="spellEnd"/>
       <w:r>
         <w:rPr>
-          <w:rFonts w:eastAsia="DFKai-SB"/>
+          <w:rFonts w:eastAsia="標楷體"/>
           <w:color w:val="000000"/>
           <w:sz w:val="18"/>
           <w:szCs w:val="18"/>
@@ -5707,7 +5742,7 @@
       <w:proofErr w:type="spellStart"/>
       <w:r>
         <w:rPr>
-          <w:rFonts w:eastAsia="DFKai-SB"/>
+          <w:rFonts w:eastAsia="標楷體"/>
           <w:color w:val="000000"/>
           <w:sz w:val="18"/>
           <w:szCs w:val="18"/>
@@ -5717,7 +5752,7 @@
       <w:proofErr w:type="spellEnd"/>
       <w:r>
         <w:rPr>
-          <w:rFonts w:eastAsia="DFKai-SB"/>
+          <w:rFonts w:eastAsia="標楷體"/>
           <w:color w:val="000000"/>
           <w:sz w:val="18"/>
           <w:szCs w:val="18"/>
@@ -5727,7 +5762,7 @@
       <w:proofErr w:type="spellStart"/>
       <w:r>
         <w:rPr>
-          <w:rFonts w:eastAsia="DFKai-SB"/>
+          <w:rFonts w:eastAsia="標楷體"/>
           <w:color w:val="000000"/>
           <w:sz w:val="18"/>
           <w:szCs w:val="18"/>
@@ -5737,7 +5772,7 @@
       <w:proofErr w:type="spellEnd"/>
       <w:r>
         <w:rPr>
-          <w:rFonts w:eastAsia="DFKai-SB"/>
+          <w:rFonts w:eastAsia="標楷體"/>
           <w:color w:val="000000"/>
           <w:sz w:val="18"/>
           <w:szCs w:val="18"/>
@@ -5747,7 +5782,7 @@
       <w:proofErr w:type="spellStart"/>
       <w:r>
         <w:rPr>
-          <w:rFonts w:eastAsia="DFKai-SB"/>
+          <w:rFonts w:eastAsia="標楷體"/>
           <w:color w:val="000000"/>
           <w:sz w:val="18"/>
           <w:szCs w:val="18"/>
@@ -5757,7 +5792,7 @@
       <w:proofErr w:type="spellEnd"/>
       <w:r>
         <w:rPr>
-          <w:rFonts w:eastAsia="DFKai-SB"/>
+          <w:rFonts w:eastAsia="標楷體"/>
           <w:color w:val="000000"/>
           <w:sz w:val="18"/>
           <w:szCs w:val="18"/>
@@ -5767,7 +5802,7 @@
       <w:proofErr w:type="spellStart"/>
       <w:r>
         <w:rPr>
-          <w:rFonts w:eastAsia="DFKai-SB"/>
+          <w:rFonts w:eastAsia="標楷體"/>
           <w:color w:val="000000"/>
           <w:sz w:val="18"/>
           <w:szCs w:val="18"/>
@@ -5777,7 +5812,7 @@
       <w:proofErr w:type="spellEnd"/>
       <w:r>
         <w:rPr>
-          <w:rFonts w:eastAsia="DFKai-SB"/>
+          <w:rFonts w:eastAsia="標楷體"/>
           <w:color w:val="000000"/>
           <w:sz w:val="18"/>
           <w:szCs w:val="18"/>
@@ -5787,7 +5822,7 @@
       <w:proofErr w:type="spellStart"/>
       <w:r>
         <w:rPr>
-          <w:rFonts w:eastAsia="DFKai-SB"/>
+          <w:rFonts w:eastAsia="標楷體"/>
           <w:color w:val="000000"/>
           <w:sz w:val="18"/>
           <w:szCs w:val="18"/>
@@ -5797,7 +5832,7 @@
       <w:proofErr w:type="spellEnd"/>
       <w:r>
         <w:rPr>
-          <w:rFonts w:eastAsia="DFKai-SB"/>
+          <w:rFonts w:eastAsia="標楷體"/>
           <w:color w:val="000000"/>
           <w:sz w:val="18"/>
           <w:szCs w:val="18"/>
@@ -5807,7 +5842,7 @@
       <w:proofErr w:type="spellStart"/>
       <w:r>
         <w:rPr>
-          <w:rFonts w:eastAsia="DFKai-SB"/>
+          <w:rFonts w:eastAsia="標楷體"/>
           <w:color w:val="000000"/>
           <w:sz w:val="18"/>
           <w:szCs w:val="18"/>
@@ -5817,7 +5852,7 @@
       <w:proofErr w:type="spellEnd"/>
       <w:r>
         <w:rPr>
-          <w:rFonts w:eastAsia="DFKai-SB"/>
+          <w:rFonts w:eastAsia="標楷體"/>
           <w:color w:val="000000"/>
           <w:sz w:val="18"/>
           <w:szCs w:val="18"/>
@@ -5841,7 +5876,7 @@
         <w:ind w:left="482" w:hanging="482"/>
         <w:jc w:val="both"/>
         <w:rPr>
-          <w:rFonts w:eastAsia="DFKai-SB"/>
+          <w:rFonts w:eastAsia="標楷體"/>
           <w:color w:val="000000"/>
           <w:sz w:val="18"/>
           <w:szCs w:val="18"/>
@@ -5849,7 +5884,7 @@
       </w:pPr>
       <w:r>
         <w:rPr>
-          <w:rFonts w:eastAsia="DFKai-SB"/>
+          <w:rFonts w:eastAsia="標楷體"/>
           <w:color w:val="000000"/>
           <w:sz w:val="18"/>
           <w:szCs w:val="18"/>
@@ -5859,7 +5894,7 @@
       <w:proofErr w:type="gramStart"/>
       <w:r>
         <w:rPr>
-          <w:rFonts w:eastAsia="DFKai-SB"/>
+          <w:rFonts w:eastAsia="標楷體"/>
           <w:color w:val="000000"/>
           <w:sz w:val="18"/>
           <w:szCs w:val="18"/>
@@ -5870,7 +5905,7 @@
       <w:proofErr w:type="gramEnd"/>
       <w:r>
         <w:rPr>
-          <w:rFonts w:eastAsia="DFKai-SB"/>
+          <w:rFonts w:eastAsia="標楷體"/>
           <w:color w:val="000000"/>
           <w:sz w:val="18"/>
           <w:szCs w:val="18"/>
@@ -5880,7 +5915,7 @@
       <w:proofErr w:type="spellEnd"/>
       <w:r>
         <w:rPr>
-          <w:rFonts w:eastAsia="DFKai-SB"/>
+          <w:rFonts w:eastAsia="標楷體"/>
           <w:color w:val="000000"/>
           <w:sz w:val="18"/>
           <w:szCs w:val="18"/>
@@ -5890,7 +5925,7 @@
       <w:proofErr w:type="spellStart"/>
       <w:r>
         <w:rPr>
-          <w:rFonts w:eastAsia="DFKai-SB"/>
+          <w:rFonts w:eastAsia="標楷體"/>
           <w:color w:val="000000"/>
           <w:sz w:val="18"/>
           <w:szCs w:val="18"/>
@@ -5900,7 +5935,7 @@
       <w:proofErr w:type="spellEnd"/>
       <w:r>
         <w:rPr>
-          <w:rFonts w:eastAsia="DFKai-SB"/>
+          <w:rFonts w:eastAsia="標楷體"/>
           <w:color w:val="000000"/>
           <w:sz w:val="18"/>
           <w:szCs w:val="18"/>
@@ -5926,7 +5961,7 @@
         <w:ind w:left="482" w:hanging="482"/>
         <w:jc w:val="both"/>
         <w:rPr>
-          <w:rFonts w:eastAsia="DFKai-SB"/>
+          <w:rFonts w:eastAsia="標楷體"/>
           <w:color w:val="000000"/>
           <w:sz w:val="18"/>
           <w:szCs w:val="18"/>
@@ -5934,7 +5969,7 @@
       </w:pPr>
       <w:r>
         <w:rPr>
-          <w:rFonts w:eastAsia="DFKai-SB"/>
+          <w:rFonts w:eastAsia="標楷體"/>
           <w:sz w:val="18"/>
           <w:szCs w:val="18"/>
         </w:rPr>
@@ -5943,7 +5978,7 @@
       <w:proofErr w:type="spellStart"/>
       <w:r>
         <w:rPr>
-          <w:rFonts w:eastAsia="DFKai-SB"/>
+          <w:rFonts w:eastAsia="標楷體"/>
           <w:sz w:val="18"/>
           <w:szCs w:val="18"/>
         </w:rPr>
@@ -5952,7 +5987,7 @@
       <w:proofErr w:type="spellEnd"/>
       <w:r>
         <w:rPr>
-          <w:rFonts w:eastAsia="DFKai-SB"/>
+          <w:rFonts w:eastAsia="標楷體"/>
           <w:sz w:val="18"/>
           <w:szCs w:val="18"/>
         </w:rPr>
@@ -5961,7 +5996,7 @@
       <w:proofErr w:type="gramStart"/>
       <w:r>
         <w:rPr>
-          <w:rFonts w:eastAsia="DFKai-SB"/>
+          <w:rFonts w:eastAsia="標楷體"/>
           <w:sz w:val="18"/>
           <w:szCs w:val="18"/>
         </w:rPr>
@@ -5970,7 +6005,7 @@
       <w:proofErr w:type="gramEnd"/>
       <w:r>
         <w:rPr>
-          <w:rFonts w:eastAsia="DFKai-SB"/>
+          <w:rFonts w:eastAsia="標楷體"/>
           <w:sz w:val="18"/>
           <w:szCs w:val="18"/>
         </w:rPr>
@@ -5979,7 +6014,7 @@
       <w:proofErr w:type="spellStart"/>
       <w:r>
         <w:rPr>
-          <w:rFonts w:eastAsia="DFKai-SB"/>
+          <w:rFonts w:eastAsia="標楷體"/>
           <w:sz w:val="18"/>
           <w:szCs w:val="18"/>
         </w:rPr>
@@ -5988,7 +6023,7 @@
       <w:proofErr w:type="spellEnd"/>
       <w:r>
         <w:rPr>
-          <w:rFonts w:eastAsia="DFKai-SB"/>
+          <w:rFonts w:eastAsia="標楷體"/>
           <w:sz w:val="18"/>
           <w:szCs w:val="18"/>
         </w:rPr>
@@ -5997,7 +6032,7 @@
       <w:proofErr w:type="spellStart"/>
       <w:r>
         <w:rPr>
-          <w:rFonts w:eastAsia="DFKai-SB"/>
+          <w:rFonts w:eastAsia="標楷體"/>
           <w:sz w:val="18"/>
           <w:szCs w:val="18"/>
         </w:rPr>
@@ -6006,7 +6041,7 @@
       <w:proofErr w:type="spellEnd"/>
       <w:r>
         <w:rPr>
-          <w:rFonts w:eastAsia="DFKai-SB"/>
+          <w:rFonts w:eastAsia="標楷體"/>
           <w:sz w:val="18"/>
           <w:szCs w:val="18"/>
         </w:rPr>
@@ -6015,7 +6050,7 @@
       <w:proofErr w:type="spellStart"/>
       <w:r>
         <w:rPr>
-          <w:rFonts w:eastAsia="DFKai-SB"/>
+          <w:rFonts w:eastAsia="標楷體"/>
           <w:sz w:val="18"/>
           <w:szCs w:val="18"/>
         </w:rPr>
@@ -6024,7 +6059,7 @@
       <w:proofErr w:type="spellEnd"/>
       <w:r>
         <w:rPr>
-          <w:rFonts w:eastAsia="DFKai-SB"/>
+          <w:rFonts w:eastAsia="標楷體"/>
           <w:sz w:val="18"/>
           <w:szCs w:val="18"/>
         </w:rPr>
@@ -6033,7 +6068,7 @@
       <w:proofErr w:type="spellStart"/>
       <w:r>
         <w:rPr>
-          <w:rFonts w:eastAsia="DFKai-SB"/>
+          <w:rFonts w:eastAsia="標楷體"/>
           <w:sz w:val="18"/>
           <w:szCs w:val="18"/>
         </w:rPr>
@@ -6042,7 +6077,7 @@
       <w:proofErr w:type="spellEnd"/>
       <w:r>
         <w:rPr>
-          <w:rFonts w:eastAsia="DFKai-SB"/>
+          <w:rFonts w:eastAsia="標楷體"/>
           <w:sz w:val="18"/>
           <w:szCs w:val="18"/>
         </w:rPr>
@@ -6051,7 +6086,7 @@
       <w:proofErr w:type="spellStart"/>
       <w:r>
         <w:rPr>
-          <w:rFonts w:eastAsia="DFKai-SB"/>
+          <w:rFonts w:eastAsia="標楷體"/>
           <w:sz w:val="18"/>
           <w:szCs w:val="18"/>
         </w:rPr>
@@ -6060,7 +6095,7 @@
       <w:proofErr w:type="spellEnd"/>
       <w:r>
         <w:rPr>
-          <w:rFonts w:eastAsia="DFKai-SB"/>
+          <w:rFonts w:eastAsia="標楷體"/>
           <w:sz w:val="18"/>
           <w:szCs w:val="18"/>
         </w:rPr>
@@ -6069,7 +6104,7 @@
       <w:proofErr w:type="spellStart"/>
       <w:r>
         <w:rPr>
-          <w:rFonts w:eastAsia="DFKai-SB"/>
+          <w:rFonts w:eastAsia="標楷體"/>
           <w:sz w:val="18"/>
           <w:szCs w:val="18"/>
         </w:rPr>
@@ -6078,7 +6113,7 @@
       <w:proofErr w:type="spellEnd"/>
       <w:r>
         <w:rPr>
-          <w:rFonts w:eastAsia="DFKai-SB"/>
+          <w:rFonts w:eastAsia="標楷體"/>
           <w:sz w:val="18"/>
           <w:szCs w:val="18"/>
         </w:rPr>
@@ -6087,7 +6122,7 @@
       <w:proofErr w:type="spellStart"/>
       <w:r>
         <w:rPr>
-          <w:rFonts w:eastAsia="DFKai-SB"/>
+          <w:rFonts w:eastAsia="標楷體"/>
           <w:sz w:val="18"/>
           <w:szCs w:val="18"/>
         </w:rPr>
@@ -6096,7 +6131,7 @@
       <w:proofErr w:type="spellEnd"/>
       <w:r>
         <w:rPr>
-          <w:rFonts w:eastAsia="DFKai-SB"/>
+          <w:rFonts w:eastAsia="標楷體"/>
           <w:sz w:val="18"/>
           <w:szCs w:val="18"/>
         </w:rPr>
@@ -6119,7 +6154,7 @@
         <w:ind w:left="482" w:hanging="482"/>
         <w:jc w:val="both"/>
         <w:rPr>
-          <w:rFonts w:eastAsia="DFKai-SB"/>
+          <w:rFonts w:eastAsia="標楷體"/>
           <w:color w:val="000000"/>
           <w:sz w:val="18"/>
           <w:szCs w:val="18"/>
@@ -6127,7 +6162,7 @@
       </w:pPr>
       <w:r>
         <w:rPr>
-          <w:rFonts w:eastAsia="DFKai-SB"/>
+          <w:rFonts w:eastAsia="標楷體"/>
           <w:color w:val="000000"/>
           <w:sz w:val="18"/>
           <w:szCs w:val="18"/>
@@ -6151,7 +6186,7 @@
         <w:ind w:left="482" w:hanging="482"/>
         <w:jc w:val="both"/>
         <w:rPr>
-          <w:rFonts w:eastAsia="DFKai-SB"/>
+          <w:rFonts w:eastAsia="標楷體"/>
           <w:color w:val="000000"/>
           <w:sz w:val="20"/>
           <w:szCs w:val="20"/>
@@ -6211,7 +6246,7 @@
           <w:bCs/>
         </w:rPr>
       </w:pPr>
-      <w:bookmarkStart w:id="39" w:name="_Toc62488182"/>
+      <w:bookmarkStart w:id="40" w:name="_Toc62488182"/>
       <w:r>
         <w:t xml:space="preserve"> (</w:t>
       </w:r>
@@ -6224,7 +6259,7 @@
       <w:r>
         <w:t>需要指導教授指導內容</w:t>
       </w:r>
-      <w:bookmarkEnd w:id="39"/>
+      <w:bookmarkEnd w:id="40"/>
     </w:p>
     <w:p>
       <w:pPr>
@@ -6338,7 +6373,7 @@
   <w:sdt>
     <w:sdtPr>
       <w:rPr>
-        <w:rStyle w:val="PageNumber"/>
+        <w:rStyle w:val="af8"/>
       </w:rPr>
       <w:id w:val="-474137469"/>
       <w:docPartObj>
@@ -6348,46 +6383,46 @@
     </w:sdtPr>
     <w:sdtEndPr>
       <w:rPr>
-        <w:rStyle w:val="PageNumber"/>
+        <w:rStyle w:val="af8"/>
       </w:rPr>
     </w:sdtEndPr>
     <w:sdtContent>
       <w:p>
         <w:pPr>
-          <w:pStyle w:val="Footer"/>
+          <w:pStyle w:val="ac"/>
           <w:framePr w:wrap="none" w:vAnchor="text" w:hAnchor="margin" w:xAlign="right" w:y="1"/>
           <w:rPr>
-            <w:rStyle w:val="PageNumber"/>
+            <w:rStyle w:val="af8"/>
           </w:rPr>
         </w:pPr>
         <w:r>
           <w:rPr>
-            <w:rStyle w:val="PageNumber"/>
+            <w:rStyle w:val="af8"/>
           </w:rPr>
           <w:fldChar w:fldCharType="begin"/>
         </w:r>
         <w:r>
           <w:rPr>
-            <w:rStyle w:val="PageNumber"/>
+            <w:rStyle w:val="af8"/>
           </w:rPr>
           <w:instrText xml:space="preserve"> PAGE </w:instrText>
         </w:r>
         <w:r>
           <w:rPr>
-            <w:rStyle w:val="PageNumber"/>
+            <w:rStyle w:val="af8"/>
           </w:rPr>
           <w:fldChar w:fldCharType="separate"/>
         </w:r>
         <w:r>
           <w:rPr>
-            <w:rStyle w:val="PageNumber"/>
+            <w:rStyle w:val="af8"/>
             <w:noProof/>
           </w:rPr>
           <w:t>i</w:t>
         </w:r>
         <w:r>
           <w:rPr>
-            <w:rStyle w:val="PageNumber"/>
+            <w:rStyle w:val="af8"/>
           </w:rPr>
           <w:fldChar w:fldCharType="end"/>
         </w:r>
@@ -6396,7 +6431,7 @@
   </w:sdt>
   <w:p>
     <w:pPr>
-      <w:pStyle w:val="Footer"/>
+      <w:pStyle w:val="ac"/>
       <w:ind w:right="360"/>
     </w:pPr>
   </w:p>
@@ -7578,7 +7613,7 @@
     <w:lvl w:ilvl="0" w:tplc="9B186B6A">
       <w:start w:val="1"/>
       <w:numFmt w:val="bullet"/>
-      <w:pStyle w:val="ListParagraph"/>
+      <w:pStyle w:val="a"/>
       <w:lvlText w:val=""/>
       <w:lvlJc w:val="left"/>
       <w:pPr>
@@ -10757,14 +10792,14 @@
     <w:lsdException w:name="Unresolved Mention" w:semiHidden="1" w:unhideWhenUsed="1"/>
     <w:lsdException w:name="Smart Link" w:semiHidden="1" w:unhideWhenUsed="1"/>
   </w:latentStyles>
-  <w:style w:type="paragraph" w:default="1" w:styleId="Normal">
+  <w:style w:type="paragraph" w:default="1" w:styleId="a0">
     <w:name w:val="Normal"/>
     <w:qFormat/>
   </w:style>
-  <w:style w:type="paragraph" w:styleId="Heading1">
+  <w:style w:type="paragraph" w:styleId="1">
     <w:name w:val="heading 1"/>
-    <w:basedOn w:val="Normal"/>
-    <w:next w:val="Normal"/>
+    <w:basedOn w:val="a0"/>
+    <w:next w:val="a0"/>
     <w:uiPriority w:val="9"/>
     <w:qFormat/>
     <w:pPr>
@@ -10779,11 +10814,11 @@
       <w:szCs w:val="48"/>
     </w:rPr>
   </w:style>
-  <w:style w:type="paragraph" w:styleId="Heading2">
+  <w:style w:type="paragraph" w:styleId="2">
     <w:name w:val="heading 2"/>
-    <w:basedOn w:val="Normal"/>
-    <w:next w:val="Normal"/>
-    <w:link w:val="Heading2Char"/>
+    <w:basedOn w:val="a0"/>
+    <w:next w:val="a0"/>
+    <w:link w:val="20"/>
     <w:uiPriority w:val="9"/>
     <w:unhideWhenUsed/>
     <w:qFormat/>
@@ -10799,11 +10834,11 @@
       <w:szCs w:val="36"/>
     </w:rPr>
   </w:style>
-  <w:style w:type="paragraph" w:styleId="Heading3">
+  <w:style w:type="paragraph" w:styleId="3">
     <w:name w:val="heading 3"/>
-    <w:basedOn w:val="Normal"/>
-    <w:next w:val="Normal"/>
-    <w:link w:val="Heading3Char"/>
+    <w:basedOn w:val="a0"/>
+    <w:next w:val="a0"/>
+    <w:link w:val="30"/>
     <w:uiPriority w:val="9"/>
     <w:unhideWhenUsed/>
     <w:qFormat/>
@@ -10819,10 +10854,10 @@
       <w:szCs w:val="28"/>
     </w:rPr>
   </w:style>
-  <w:style w:type="paragraph" w:styleId="Heading4">
+  <w:style w:type="paragraph" w:styleId="4">
     <w:name w:val="heading 4"/>
-    <w:basedOn w:val="Normal"/>
-    <w:next w:val="Normal"/>
+    <w:basedOn w:val="a0"/>
+    <w:next w:val="a0"/>
     <w:uiPriority w:val="9"/>
     <w:unhideWhenUsed/>
     <w:qFormat/>
@@ -10836,10 +10871,10 @@
       <w:b/>
     </w:rPr>
   </w:style>
-  <w:style w:type="paragraph" w:styleId="Heading5">
+  <w:style w:type="paragraph" w:styleId="5">
     <w:name w:val="heading 5"/>
-    <w:basedOn w:val="Normal"/>
-    <w:next w:val="Normal"/>
+    <w:basedOn w:val="a0"/>
+    <w:next w:val="a0"/>
     <w:uiPriority w:val="9"/>
     <w:semiHidden/>
     <w:unhideWhenUsed/>
@@ -10856,10 +10891,10 @@
       <w:szCs w:val="22"/>
     </w:rPr>
   </w:style>
-  <w:style w:type="paragraph" w:styleId="Heading6">
+  <w:style w:type="paragraph" w:styleId="6">
     <w:name w:val="heading 6"/>
-    <w:basedOn w:val="Normal"/>
-    <w:next w:val="Normal"/>
+    <w:basedOn w:val="a0"/>
+    <w:next w:val="a0"/>
     <w:uiPriority w:val="9"/>
     <w:semiHidden/>
     <w:unhideWhenUsed/>
@@ -10876,13 +10911,13 @@
       <w:szCs w:val="20"/>
     </w:rPr>
   </w:style>
-  <w:style w:type="character" w:default="1" w:styleId="DefaultParagraphFont">
+  <w:style w:type="character" w:default="1" w:styleId="a1">
     <w:name w:val="Default Paragraph Font"/>
     <w:uiPriority w:val="1"/>
     <w:semiHidden/>
     <w:unhideWhenUsed/>
   </w:style>
-  <w:style w:type="table" w:default="1" w:styleId="TableNormal">
+  <w:style w:type="table" w:default="1" w:styleId="a2">
     <w:name w:val="Normal Table"/>
     <w:uiPriority w:val="99"/>
     <w:semiHidden/>
@@ -10897,7 +10932,7 @@
       </w:tblCellMar>
     </w:tblPr>
   </w:style>
-  <w:style w:type="numbering" w:default="1" w:styleId="NoList">
+  <w:style w:type="numbering" w:default="1" w:styleId="a3">
     <w:name w:val="No List"/>
     <w:uiPriority w:val="99"/>
     <w:semiHidden/>
@@ -10914,10 +10949,10 @@
       </w:tblCellMar>
     </w:tblPr>
   </w:style>
-  <w:style w:type="paragraph" w:styleId="Title">
+  <w:style w:type="paragraph" w:styleId="a4">
     <w:name w:val="Title"/>
-    <w:basedOn w:val="Normal"/>
-    <w:next w:val="Normal"/>
+    <w:basedOn w:val="a0"/>
+    <w:next w:val="a0"/>
     <w:uiPriority w:val="10"/>
     <w:qFormat/>
     <w:pPr>
@@ -10931,10 +10966,10 @@
       <w:szCs w:val="72"/>
     </w:rPr>
   </w:style>
-  <w:style w:type="paragraph" w:styleId="Subtitle">
+  <w:style w:type="paragraph" w:styleId="a5">
     <w:name w:val="Subtitle"/>
-    <w:basedOn w:val="Normal"/>
-    <w:next w:val="Normal"/>
+    <w:basedOn w:val="a0"/>
+    <w:next w:val="a0"/>
     <w:uiPriority w:val="11"/>
     <w:qFormat/>
     <w:pPr>
@@ -10950,9 +10985,9 @@
       <w:szCs w:val="48"/>
     </w:rPr>
   </w:style>
-  <w:style w:type="character" w:styleId="Hyperlink">
+  <w:style w:type="character" w:styleId="a6">
     <w:name w:val="Hyperlink"/>
-    <w:basedOn w:val="DefaultParagraphFont"/>
+    <w:basedOn w:val="a1"/>
     <w:uiPriority w:val="99"/>
     <w:unhideWhenUsed/>
     <w:rsid w:val="00833800"/>
@@ -10961,9 +10996,9 @@
       <w:u w:val="single"/>
     </w:rPr>
   </w:style>
-  <w:style w:type="character" w:styleId="UnresolvedMention">
+  <w:style w:type="character" w:styleId="a7">
     <w:name w:val="Unresolved Mention"/>
-    <w:basedOn w:val="DefaultParagraphFont"/>
+    <w:basedOn w:val="a1"/>
     <w:uiPriority w:val="99"/>
     <w:semiHidden/>
     <w:unhideWhenUsed/>
@@ -10973,11 +11008,11 @@
       <w:shd w:val="clear" w:color="auto" w:fill="E1DFDD"/>
     </w:rPr>
   </w:style>
-  <w:style w:type="paragraph" w:styleId="Date">
+  <w:style w:type="paragraph" w:styleId="a8">
     <w:name w:val="Date"/>
-    <w:basedOn w:val="Normal"/>
-    <w:next w:val="Normal"/>
-    <w:link w:val="DateChar"/>
+    <w:basedOn w:val="a0"/>
+    <w:next w:val="a0"/>
+    <w:link w:val="a9"/>
     <w:uiPriority w:val="99"/>
     <w:semiHidden/>
     <w:unhideWhenUsed/>
@@ -10986,18 +11021,18 @@
       <w:jc w:val="right"/>
     </w:pPr>
   </w:style>
-  <w:style w:type="character" w:customStyle="1" w:styleId="DateChar">
-    <w:name w:val="Date Char"/>
-    <w:basedOn w:val="DefaultParagraphFont"/>
-    <w:link w:val="Date"/>
+  <w:style w:type="character" w:customStyle="1" w:styleId="a9">
+    <w:name w:val="日期 字元"/>
+    <w:basedOn w:val="a1"/>
+    <w:link w:val="a8"/>
     <w:uiPriority w:val="99"/>
     <w:semiHidden/>
     <w:rsid w:val="001E6101"/>
   </w:style>
-  <w:style w:type="paragraph" w:styleId="Header">
+  <w:style w:type="paragraph" w:styleId="aa">
     <w:name w:val="header"/>
-    <w:basedOn w:val="Normal"/>
-    <w:link w:val="HeaderChar"/>
+    <w:basedOn w:val="a0"/>
+    <w:link w:val="ab"/>
     <w:uiPriority w:val="99"/>
     <w:unhideWhenUsed/>
     <w:rsid w:val="00DD0DF4"/>
@@ -11013,10 +11048,10 @@
       <w:szCs w:val="20"/>
     </w:rPr>
   </w:style>
-  <w:style w:type="character" w:customStyle="1" w:styleId="HeaderChar">
-    <w:name w:val="Header Char"/>
-    <w:basedOn w:val="DefaultParagraphFont"/>
-    <w:link w:val="Header"/>
+  <w:style w:type="character" w:customStyle="1" w:styleId="ab">
+    <w:name w:val="頁首 字元"/>
+    <w:basedOn w:val="a1"/>
+    <w:link w:val="aa"/>
     <w:uiPriority w:val="99"/>
     <w:rsid w:val="00DD0DF4"/>
     <w:rPr>
@@ -11024,10 +11059,10 @@
       <w:szCs w:val="20"/>
     </w:rPr>
   </w:style>
-  <w:style w:type="paragraph" w:styleId="Footer">
+  <w:style w:type="paragraph" w:styleId="ac">
     <w:name w:val="footer"/>
-    <w:basedOn w:val="Normal"/>
-    <w:link w:val="FooterChar"/>
+    <w:basedOn w:val="a0"/>
+    <w:link w:val="ad"/>
     <w:uiPriority w:val="99"/>
     <w:unhideWhenUsed/>
     <w:rsid w:val="00DD0DF4"/>
@@ -11043,10 +11078,10 @@
       <w:szCs w:val="20"/>
     </w:rPr>
   </w:style>
-  <w:style w:type="character" w:customStyle="1" w:styleId="FooterChar">
-    <w:name w:val="Footer Char"/>
-    <w:basedOn w:val="DefaultParagraphFont"/>
-    <w:link w:val="Footer"/>
+  <w:style w:type="character" w:customStyle="1" w:styleId="ad">
+    <w:name w:val="頁尾 字元"/>
+    <w:basedOn w:val="a1"/>
+    <w:link w:val="ac"/>
     <w:uiPriority w:val="99"/>
     <w:rsid w:val="00DD0DF4"/>
     <w:rPr>
@@ -11054,9 +11089,9 @@
       <w:szCs w:val="20"/>
     </w:rPr>
   </w:style>
-  <w:style w:type="paragraph" w:styleId="ListParagraph">
+  <w:style w:type="paragraph" w:styleId="a">
     <w:name w:val="List Paragraph"/>
-    <w:basedOn w:val="Normal"/>
+    <w:basedOn w:val="a0"/>
     <w:uiPriority w:val="34"/>
     <w:qFormat/>
     <w:rsid w:val="00E6215F"/>
@@ -11076,16 +11111,16 @@
       <w:jc w:val="both"/>
     </w:pPr>
     <w:rPr>
-      <w:rFonts w:eastAsia="DFKai-SB"/>
+      <w:rFonts w:eastAsia="標楷體"/>
       <w:color w:val="000000"/>
       <w:kern w:val="2"/>
       <w:sz w:val="20"/>
       <w:szCs w:val="20"/>
     </w:rPr>
   </w:style>
-  <w:style w:type="table" w:styleId="TableGrid">
+  <w:style w:type="table" w:styleId="ae">
     <w:name w:val="Table Grid"/>
-    <w:basedOn w:val="TableNormal"/>
+    <w:basedOn w:val="a2"/>
     <w:uiPriority w:val="39"/>
     <w:rsid w:val="00DF298B"/>
     <w:tblPr>
@@ -11099,10 +11134,10 @@
       </w:tblBorders>
     </w:tblPr>
   </w:style>
-  <w:style w:type="paragraph" w:styleId="TOCHeading">
+  <w:style w:type="paragraph" w:styleId="af">
     <w:name w:val="TOC Heading"/>
-    <w:basedOn w:val="Heading1"/>
-    <w:next w:val="Normal"/>
+    <w:basedOn w:val="1"/>
+    <w:next w:val="a0"/>
     <w:uiPriority w:val="39"/>
     <w:unhideWhenUsed/>
     <w:qFormat/>
@@ -11120,10 +11155,10 @@
       <w:szCs w:val="32"/>
     </w:rPr>
   </w:style>
-  <w:style w:type="paragraph" w:styleId="TOC2">
+  <w:style w:type="paragraph" w:styleId="21">
     <w:name w:val="toc 2"/>
-    <w:basedOn w:val="Normal"/>
-    <w:next w:val="Normal"/>
+    <w:basedOn w:val="a0"/>
+    <w:next w:val="a0"/>
     <w:autoRedefine/>
     <w:uiPriority w:val="39"/>
     <w:unhideWhenUsed/>
@@ -11143,10 +11178,10 @@
       <w:szCs w:val="20"/>
     </w:rPr>
   </w:style>
-  <w:style w:type="paragraph" w:styleId="TOC1">
+  <w:style w:type="paragraph" w:styleId="10">
     <w:name w:val="toc 1"/>
-    <w:basedOn w:val="Normal"/>
-    <w:next w:val="Normal"/>
+    <w:basedOn w:val="a0"/>
+    <w:next w:val="a0"/>
     <w:autoRedefine/>
     <w:uiPriority w:val="39"/>
     <w:unhideWhenUsed/>
@@ -11162,9 +11197,9 @@
       <w:szCs w:val="20"/>
     </w:rPr>
   </w:style>
-  <w:style w:type="paragraph" w:styleId="TOC3">
+  <w:style w:type="paragraph" w:styleId="31">
     <w:name w:val="toc 3"/>
-    <w:next w:val="Normal"/>
+    <w:next w:val="a0"/>
     <w:autoRedefine/>
     <w:uiPriority w:val="39"/>
     <w:unhideWhenUsed/>
@@ -11179,10 +11214,10 @@
       <w:szCs w:val="20"/>
     </w:rPr>
   </w:style>
-  <w:style w:type="paragraph" w:styleId="TOC4">
+  <w:style w:type="paragraph" w:styleId="40">
     <w:name w:val="toc 4"/>
-    <w:basedOn w:val="Normal"/>
-    <w:next w:val="Normal"/>
+    <w:basedOn w:val="a0"/>
+    <w:next w:val="a0"/>
     <w:autoRedefine/>
     <w:uiPriority w:val="39"/>
     <w:unhideWhenUsed/>
@@ -11196,10 +11231,10 @@
       <w:szCs w:val="18"/>
     </w:rPr>
   </w:style>
-  <w:style w:type="paragraph" w:styleId="TOC5">
+  <w:style w:type="paragraph" w:styleId="50">
     <w:name w:val="toc 5"/>
-    <w:basedOn w:val="Normal"/>
-    <w:next w:val="Normal"/>
+    <w:basedOn w:val="a0"/>
+    <w:next w:val="a0"/>
     <w:autoRedefine/>
     <w:uiPriority w:val="39"/>
     <w:unhideWhenUsed/>
@@ -11213,10 +11248,10 @@
       <w:szCs w:val="18"/>
     </w:rPr>
   </w:style>
-  <w:style w:type="paragraph" w:styleId="TOC6">
+  <w:style w:type="paragraph" w:styleId="60">
     <w:name w:val="toc 6"/>
-    <w:basedOn w:val="Normal"/>
-    <w:next w:val="Normal"/>
+    <w:basedOn w:val="a0"/>
+    <w:next w:val="a0"/>
     <w:autoRedefine/>
     <w:uiPriority w:val="39"/>
     <w:unhideWhenUsed/>
@@ -11230,10 +11265,10 @@
       <w:szCs w:val="18"/>
     </w:rPr>
   </w:style>
-  <w:style w:type="paragraph" w:styleId="TOC7">
+  <w:style w:type="paragraph" w:styleId="7">
     <w:name w:val="toc 7"/>
-    <w:basedOn w:val="Normal"/>
-    <w:next w:val="Normal"/>
+    <w:basedOn w:val="a0"/>
+    <w:next w:val="a0"/>
     <w:autoRedefine/>
     <w:uiPriority w:val="39"/>
     <w:unhideWhenUsed/>
@@ -11247,10 +11282,10 @@
       <w:szCs w:val="18"/>
     </w:rPr>
   </w:style>
-  <w:style w:type="paragraph" w:styleId="TOC8">
+  <w:style w:type="paragraph" w:styleId="8">
     <w:name w:val="toc 8"/>
-    <w:basedOn w:val="Normal"/>
-    <w:next w:val="Normal"/>
+    <w:basedOn w:val="a0"/>
+    <w:next w:val="a0"/>
     <w:autoRedefine/>
     <w:uiPriority w:val="39"/>
     <w:unhideWhenUsed/>
@@ -11264,10 +11299,10 @@
       <w:szCs w:val="18"/>
     </w:rPr>
   </w:style>
-  <w:style w:type="paragraph" w:styleId="TOC9">
+  <w:style w:type="paragraph" w:styleId="9">
     <w:name w:val="toc 9"/>
-    <w:basedOn w:val="Normal"/>
-    <w:next w:val="Normal"/>
+    <w:basedOn w:val="a0"/>
+    <w:next w:val="a0"/>
     <w:autoRedefine/>
     <w:uiPriority w:val="39"/>
     <w:unhideWhenUsed/>
@@ -11281,10 +11316,10 @@
       <w:szCs w:val="18"/>
     </w:rPr>
   </w:style>
-  <w:style w:type="paragraph" w:styleId="BalloonText">
+  <w:style w:type="paragraph" w:styleId="af0">
     <w:name w:val="Balloon Text"/>
-    <w:basedOn w:val="Normal"/>
-    <w:link w:val="BalloonTextChar"/>
+    <w:basedOn w:val="a0"/>
+    <w:link w:val="af1"/>
     <w:uiPriority w:val="99"/>
     <w:semiHidden/>
     <w:unhideWhenUsed/>
@@ -11295,10 +11330,10 @@
       <w:szCs w:val="18"/>
     </w:rPr>
   </w:style>
-  <w:style w:type="character" w:customStyle="1" w:styleId="BalloonTextChar">
-    <w:name w:val="Balloon Text Char"/>
-    <w:basedOn w:val="DefaultParagraphFont"/>
-    <w:link w:val="BalloonText"/>
+  <w:style w:type="character" w:customStyle="1" w:styleId="af1">
+    <w:name w:val="註解方塊文字 字元"/>
+    <w:basedOn w:val="a1"/>
+    <w:link w:val="af0"/>
     <w:uiPriority w:val="99"/>
     <w:semiHidden/>
     <w:rsid w:val="0035078F"/>
@@ -11308,9 +11343,9 @@
       <w:szCs w:val="18"/>
     </w:rPr>
   </w:style>
-  <w:style w:type="character" w:styleId="FollowedHyperlink">
+  <w:style w:type="character" w:styleId="af2">
     <w:name w:val="FollowedHyperlink"/>
-    <w:basedOn w:val="DefaultParagraphFont"/>
+    <w:basedOn w:val="a1"/>
     <w:uiPriority w:val="99"/>
     <w:semiHidden/>
     <w:unhideWhenUsed/>
@@ -11322,7 +11357,7 @@
   </w:style>
   <w:style w:type="paragraph" w:customStyle="1" w:styleId="1-">
     <w:name w:val="1-標題"/>
-    <w:basedOn w:val="Heading2"/>
+    <w:basedOn w:val="2"/>
     <w:link w:val="1-0"/>
     <w:qFormat/>
     <w:rsid w:val="005F6FD3"/>
@@ -11331,14 +11366,14 @@
       <w:jc w:val="both"/>
     </w:pPr>
     <w:rPr>
-      <w:rFonts w:eastAsia="DFKai-SB"/>
+      <w:rFonts w:eastAsia="標楷體"/>
       <w:sz w:val="20"/>
       <w:szCs w:val="20"/>
     </w:rPr>
   </w:style>
   <w:style w:type="paragraph" w:customStyle="1" w:styleId="1-1">
     <w:name w:val="1-內文"/>
-    <w:basedOn w:val="Normal"/>
+    <w:basedOn w:val="a0"/>
     <w:link w:val="1-2"/>
     <w:qFormat/>
     <w:rsid w:val="003C4C0A"/>
@@ -11348,16 +11383,16 @@
       <w:jc w:val="both"/>
     </w:pPr>
     <w:rPr>
-      <w:rFonts w:eastAsia="DFKai-SB"/>
+      <w:rFonts w:eastAsia="標楷體"/>
       <w:bCs/>
       <w:sz w:val="20"/>
       <w:szCs w:val="20"/>
     </w:rPr>
   </w:style>
-  <w:style w:type="character" w:customStyle="1" w:styleId="Heading2Char">
-    <w:name w:val="Heading 2 Char"/>
-    <w:basedOn w:val="DefaultParagraphFont"/>
-    <w:link w:val="Heading2"/>
+  <w:style w:type="character" w:customStyle="1" w:styleId="20">
+    <w:name w:val="標題 2 字元"/>
+    <w:basedOn w:val="a1"/>
+    <w:link w:val="2"/>
     <w:uiPriority w:val="9"/>
     <w:rsid w:val="000E69AF"/>
     <w:rPr>
@@ -11368,11 +11403,11 @@
   </w:style>
   <w:style w:type="character" w:customStyle="1" w:styleId="1-0">
     <w:name w:val="1-標題 字元"/>
-    <w:basedOn w:val="Heading2Char"/>
+    <w:basedOn w:val="20"/>
     <w:link w:val="1-"/>
     <w:rsid w:val="005F6FD3"/>
     <w:rPr>
-      <w:rFonts w:eastAsia="DFKai-SB"/>
+      <w:rFonts w:eastAsia="標楷體"/>
       <w:b/>
       <w:sz w:val="20"/>
       <w:szCs w:val="20"/>
@@ -11380,7 +11415,7 @@
   </w:style>
   <w:style w:type="paragraph" w:customStyle="1" w:styleId="3-">
     <w:name w:val="3-內的節標題"/>
-    <w:basedOn w:val="Heading3"/>
+    <w:basedOn w:val="3"/>
     <w:link w:val="3-0"/>
     <w:qFormat/>
     <w:rsid w:val="005E0568"/>
@@ -11393,7 +11428,7 @@
       <w:jc w:val="both"/>
     </w:pPr>
     <w:rPr>
-      <w:rFonts w:eastAsia="DFKai-SB"/>
+      <w:rFonts w:eastAsia="標楷體"/>
       <w:b w:val="0"/>
       <w:bCs/>
       <w:sz w:val="36"/>
@@ -11402,20 +11437,20 @@
   </w:style>
   <w:style w:type="character" w:customStyle="1" w:styleId="1-2">
     <w:name w:val="1-內文 字元"/>
-    <w:basedOn w:val="DefaultParagraphFont"/>
+    <w:basedOn w:val="a1"/>
     <w:link w:val="1-1"/>
     <w:rsid w:val="003C4C0A"/>
     <w:rPr>
-      <w:rFonts w:eastAsia="DFKai-SB"/>
+      <w:rFonts w:eastAsia="標楷體"/>
       <w:bCs/>
       <w:sz w:val="20"/>
       <w:szCs w:val="20"/>
     </w:rPr>
   </w:style>
-  <w:style w:type="paragraph" w:customStyle="1" w:styleId="a">
+  <w:style w:type="paragraph" w:customStyle="1" w:styleId="af3">
     <w:name w:val="圖片"/>
-    <w:basedOn w:val="Normal"/>
-    <w:link w:val="a0"/>
+    <w:basedOn w:val="a0"/>
+    <w:link w:val="af4"/>
     <w:qFormat/>
     <w:rsid w:val="009B3A43"/>
     <w:pPr>
@@ -11423,14 +11458,14 @@
       <w:jc w:val="distribute"/>
     </w:pPr>
     <w:rPr>
-      <w:rFonts w:eastAsia="DFKai-SB"/>
+      <w:rFonts w:eastAsia="標楷體"/>
       <w:noProof/>
     </w:rPr>
   </w:style>
-  <w:style w:type="character" w:customStyle="1" w:styleId="Heading3Char">
-    <w:name w:val="Heading 3 Char"/>
-    <w:basedOn w:val="DefaultParagraphFont"/>
-    <w:link w:val="Heading3"/>
+  <w:style w:type="character" w:customStyle="1" w:styleId="30">
+    <w:name w:val="標題 3 字元"/>
+    <w:basedOn w:val="a1"/>
+    <w:link w:val="3"/>
     <w:uiPriority w:val="9"/>
     <w:rsid w:val="005E0568"/>
     <w:rPr>
@@ -11441,11 +11476,11 @@
   </w:style>
   <w:style w:type="character" w:customStyle="1" w:styleId="3-0">
     <w:name w:val="3-內的節標題 字元"/>
-    <w:basedOn w:val="Heading3Char"/>
+    <w:basedOn w:val="30"/>
     <w:link w:val="3-"/>
     <w:rsid w:val="005E0568"/>
     <w:rPr>
-      <w:rFonts w:eastAsia="DFKai-SB"/>
+      <w:rFonts w:eastAsia="標楷體"/>
       <w:b w:val="0"/>
       <w:bCs/>
       <w:sz w:val="36"/>
@@ -11454,7 +11489,7 @@
   </w:style>
   <w:style w:type="paragraph" w:customStyle="1" w:styleId="3-1">
     <w:name w:val="3-節內的重點"/>
-    <w:basedOn w:val="Normal"/>
+    <w:basedOn w:val="a0"/>
     <w:link w:val="3-2"/>
     <w:qFormat/>
     <w:rsid w:val="00F97D44"/>
@@ -11463,23 +11498,23 @@
       <w:jc w:val="both"/>
     </w:pPr>
     <w:rPr>
-      <w:rFonts w:eastAsia="DFKai-SB"/>
+      <w:rFonts w:eastAsia="標楷體"/>
     </w:rPr>
   </w:style>
-  <w:style w:type="character" w:customStyle="1" w:styleId="a0">
+  <w:style w:type="character" w:customStyle="1" w:styleId="af4">
     <w:name w:val="圖片 字元"/>
-    <w:basedOn w:val="DefaultParagraphFont"/>
-    <w:link w:val="a"/>
+    <w:basedOn w:val="a1"/>
+    <w:link w:val="af3"/>
     <w:rsid w:val="009B3A43"/>
     <w:rPr>
-      <w:rFonts w:eastAsia="DFKai-SB"/>
+      <w:rFonts w:eastAsia="標楷體"/>
       <w:noProof/>
     </w:rPr>
   </w:style>
-  <w:style w:type="paragraph" w:customStyle="1" w:styleId="a1">
+  <w:style w:type="paragraph" w:customStyle="1" w:styleId="af5">
     <w:name w:val="節內的小標題"/>
     <w:basedOn w:val="3-1"/>
-    <w:link w:val="a2"/>
+    <w:link w:val="af6"/>
     <w:qFormat/>
     <w:rsid w:val="00E6215F"/>
     <w:pPr>
@@ -11495,16 +11530,16 @@
   </w:style>
   <w:style w:type="character" w:customStyle="1" w:styleId="3-2">
     <w:name w:val="3-節內的重點 字元"/>
-    <w:basedOn w:val="DefaultParagraphFont"/>
+    <w:basedOn w:val="a1"/>
     <w:link w:val="3-1"/>
     <w:rsid w:val="00F97D44"/>
     <w:rPr>
-      <w:rFonts w:eastAsia="DFKai-SB"/>
+      <w:rFonts w:eastAsia="標楷體"/>
     </w:rPr>
   </w:style>
   <w:style w:type="paragraph" w:customStyle="1" w:styleId="4-">
     <w:name w:val="4-內的節"/>
-    <w:basedOn w:val="Heading3"/>
+    <w:basedOn w:val="3"/>
     <w:link w:val="4-0"/>
     <w:qFormat/>
     <w:rsid w:val="005E5613"/>
@@ -11513,18 +11548,18 @@
       <w:jc w:val="both"/>
     </w:pPr>
     <w:rPr>
-      <w:rFonts w:eastAsia="DFKai-SB"/>
+      <w:rFonts w:eastAsia="標楷體"/>
       <w:sz w:val="20"/>
       <w:szCs w:val="20"/>
     </w:rPr>
   </w:style>
-  <w:style w:type="character" w:customStyle="1" w:styleId="a2">
+  <w:style w:type="character" w:customStyle="1" w:styleId="af6">
     <w:name w:val="節內的小標題 字元"/>
     <w:basedOn w:val="3-2"/>
-    <w:link w:val="a1"/>
+    <w:link w:val="af5"/>
     <w:rsid w:val="00E6215F"/>
     <w:rPr>
-      <w:rFonts w:eastAsia="DFKai-SB"/>
+      <w:rFonts w:eastAsia="標楷體"/>
       <w:b/>
       <w:bCs/>
       <w:color w:val="000000" w:themeColor="text1"/>
@@ -11534,20 +11569,20 @@
   </w:style>
   <w:style w:type="character" w:customStyle="1" w:styleId="4-0">
     <w:name w:val="4-內的節 字元"/>
-    <w:basedOn w:val="Heading3Char"/>
+    <w:basedOn w:val="30"/>
     <w:link w:val="4-"/>
     <w:rsid w:val="005E5613"/>
     <w:rPr>
-      <w:rFonts w:eastAsia="DFKai-SB"/>
+      <w:rFonts w:eastAsia="標楷體"/>
       <w:b/>
       <w:sz w:val="20"/>
       <w:szCs w:val="20"/>
     </w:rPr>
   </w:style>
-  <w:style w:type="paragraph" w:styleId="Caption">
+  <w:style w:type="paragraph" w:styleId="af7">
     <w:name w:val="caption"/>
-    <w:basedOn w:val="Normal"/>
-    <w:next w:val="Normal"/>
+    <w:basedOn w:val="a0"/>
+    <w:next w:val="a0"/>
     <w:uiPriority w:val="35"/>
     <w:unhideWhenUsed/>
     <w:qFormat/>
@@ -11557,14 +11592,14 @@
       <w:jc w:val="center"/>
     </w:pPr>
     <w:rPr>
-      <w:rFonts w:eastAsia="DFKai-SB"/>
+      <w:rFonts w:eastAsia="標楷體"/>
       <w:sz w:val="20"/>
       <w:szCs w:val="20"/>
     </w:rPr>
   </w:style>
-  <w:style w:type="paragraph" w:styleId="NormalWeb">
+  <w:style w:type="paragraph" w:styleId="Web">
     <w:name w:val="Normal (Web)"/>
-    <w:basedOn w:val="Normal"/>
+    <w:basedOn w:val="a0"/>
     <w:uiPriority w:val="99"/>
     <w:unhideWhenUsed/>
     <w:rsid w:val="00931AC2"/>
@@ -11573,18 +11608,18 @@
       <w:spacing w:before="100" w:beforeAutospacing="1" w:after="100" w:afterAutospacing="1"/>
     </w:pPr>
     <w:rPr>
-      <w:rFonts w:ascii="PMingLiU" w:eastAsia="PMingLiU" w:hAnsi="PMingLiU" w:cs="PMingLiU"/>
+      <w:rFonts w:ascii="新細明體" w:eastAsia="新細明體" w:hAnsi="新細明體" w:cs="新細明體"/>
     </w:rPr>
   </w:style>
-  <w:style w:type="character" w:styleId="PageNumber">
+  <w:style w:type="character" w:styleId="af8">
     <w:name w:val="page number"/>
-    <w:basedOn w:val="DefaultParagraphFont"/>
+    <w:basedOn w:val="a1"/>
     <w:uiPriority w:val="99"/>
     <w:semiHidden/>
     <w:unhideWhenUsed/>
     <w:rsid w:val="005422BB"/>
   </w:style>
-  <w:style w:type="paragraph" w:styleId="Revision">
+  <w:style w:type="paragraph" w:styleId="af9">
     <w:name w:val="Revision"/>
     <w:hidden/>
     <w:uiPriority w:val="99"/>
@@ -11596,12 +11631,12 @@
   </w:style>
   <w:style w:type="character" w:customStyle="1" w:styleId="authors-info">
     <w:name w:val="authors-info"/>
-    <w:basedOn w:val="DefaultParagraphFont"/>
+    <w:basedOn w:val="a1"/>
     <w:rsid w:val="000C6B22"/>
   </w:style>
   <w:style w:type="character" w:customStyle="1" w:styleId="blue-tooltip">
     <w:name w:val="blue-tooltip"/>
-    <w:basedOn w:val="DefaultParagraphFont"/>
+    <w:basedOn w:val="a1"/>
     <w:rsid w:val="000C6B22"/>
   </w:style>
   <w:style w:type="paragraph" w:customStyle="1" w:styleId="EssayTitle">
@@ -11642,7 +11677,7 @@
     <w:link w:val="EssayTitle"/>
     <w:rsid w:val="006464EA"/>
     <w:rPr>
-      <w:rFonts w:eastAsia="DFKai-SB"/>
+      <w:rFonts w:eastAsia="標楷體"/>
       <w:b/>
       <w:sz w:val="28"/>
       <w:szCs w:val="28"/>
@@ -11654,7 +11689,7 @@
     <w:link w:val="AuthorInfo"/>
     <w:rsid w:val="006464EA"/>
     <w:rPr>
-      <w:rFonts w:eastAsia="DFKai-SB"/>
+      <w:rFonts w:eastAsia="標楷體"/>
       <w:b w:val="0"/>
       <w:bCs/>
       <w:i/>
@@ -11663,10 +11698,10 @@
       <w:szCs w:val="20"/>
     </w:rPr>
   </w:style>
-  <w:style w:type="paragraph" w:styleId="TableofFigures">
+  <w:style w:type="paragraph" w:styleId="afa">
     <w:name w:val="table of figures"/>
-    <w:basedOn w:val="Normal"/>
-    <w:next w:val="Normal"/>
+    <w:basedOn w:val="a0"/>
+    <w:next w:val="a0"/>
     <w:uiPriority w:val="99"/>
     <w:unhideWhenUsed/>
     <w:rsid w:val="00A4786D"/>
